--- a/doc/Bachelor's project documents/Analysis_ru.docx
+++ b/doc/Bachelor's project documents/Analysis_ru.docx
@@ -4,30 +4,16 @@
   <w:body>
     <w:p>
       <w:pPr>
-        <w:jc w:val="center"/>
-        <w:rPr>
-          <w:rFonts w:ascii="Times New Roman" w:hAnsi="Times New Roman" w:cs="Times New Roman"/>
-          <w:sz w:val="32"/>
-          <w:szCs w:val="32"/>
-        </w:rPr>
-      </w:pPr>
-    </w:p>
-    <w:p>
-      <w:pPr>
         <w:shd w:val="clear" w:color="auto" w:fill="FFFFFF"/>
         <w:spacing w:after="0"/>
         <w:jc w:val="center"/>
         <w:rPr>
-          <w:rFonts w:ascii="Times New Roman" w:hAnsi="Times New Roman"/>
-          <w:sz w:val="24"/>
           <w:szCs w:val="24"/>
         </w:rPr>
       </w:pPr>
       <w:r>
         <w:rPr>
-          <w:rFonts w:ascii="Times New Roman" w:hAnsi="Times New Roman"/>
           <w:spacing w:val="-1"/>
-          <w:sz w:val="24"/>
           <w:szCs w:val="24"/>
         </w:rPr>
         <w:t>Федеральное государственное бюджетное образовательное учреждение</w:t>
@@ -40,15 +26,11 @@
         <w:ind w:right="1997" w:firstLine="2088"/>
         <w:jc w:val="center"/>
         <w:rPr>
-          <w:rFonts w:ascii="Times New Roman" w:hAnsi="Times New Roman"/>
-          <w:sz w:val="24"/>
           <w:szCs w:val="24"/>
         </w:rPr>
       </w:pPr>
       <w:r>
         <w:rPr>
-          <w:rFonts w:ascii="Times New Roman" w:hAnsi="Times New Roman"/>
-          <w:sz w:val="24"/>
           <w:szCs w:val="24"/>
         </w:rPr>
         <w:t>высшего образования</w:t>
@@ -61,16 +43,12 @@
         <w:ind w:right="-1" w:hanging="80"/>
         <w:jc w:val="center"/>
         <w:rPr>
-          <w:rFonts w:ascii="Times New Roman" w:hAnsi="Times New Roman"/>
-          <w:sz w:val="24"/>
           <w:szCs w:val="24"/>
         </w:rPr>
       </w:pPr>
       <w:r>
         <w:rPr>
-          <w:rFonts w:ascii="Times New Roman" w:hAnsi="Times New Roman"/>
           <w:spacing w:val="-1"/>
-          <w:sz w:val="24"/>
           <w:szCs w:val="24"/>
         </w:rPr>
         <w:t>«Новосибирский государственный технический университет»</w:t>
@@ -82,8 +60,6 @@
         <w:spacing w:after="0"/>
         <w:ind w:left="2328"/>
         <w:rPr>
-          <w:rFonts w:ascii="Times New Roman" w:hAnsi="Times New Roman"/>
-          <w:sz w:val="24"/>
           <w:szCs w:val="24"/>
         </w:rPr>
       </w:pPr>
@@ -94,23 +70,17 @@
         <w:spacing w:after="0"/>
         <w:jc w:val="center"/>
         <w:rPr>
-          <w:rFonts w:ascii="Times New Roman" w:hAnsi="Times New Roman"/>
-          <w:sz w:val="24"/>
           <w:szCs w:val="24"/>
         </w:rPr>
       </w:pPr>
       <w:r>
         <w:rPr>
-          <w:rFonts w:ascii="Times New Roman" w:hAnsi="Times New Roman"/>
-          <w:sz w:val="24"/>
           <w:szCs w:val="24"/>
         </w:rPr>
         <w:t xml:space="preserve">Кафедра </w:t>
       </w:r>
       <w:r>
         <w:rPr>
-          <w:rFonts w:ascii="Times New Roman" w:hAnsi="Times New Roman"/>
-          <w:sz w:val="24"/>
           <w:szCs w:val="24"/>
         </w:rPr>
         <w:t>автоматики</w:t>
@@ -120,53 +90,35 @@
       <w:pPr>
         <w:spacing w:after="0"/>
         <w:jc w:val="center"/>
-        <w:rPr>
-          <w:rFonts w:ascii="Times New Roman" w:hAnsi="Times New Roman"/>
-        </w:rPr>
       </w:pPr>
     </w:p>
     <w:p>
       <w:pPr>
         <w:spacing w:after="0"/>
         <w:jc w:val="center"/>
-        <w:rPr>
-          <w:rFonts w:ascii="Times New Roman" w:hAnsi="Times New Roman"/>
-        </w:rPr>
       </w:pPr>
     </w:p>
     <w:p>
       <w:pPr>
         <w:spacing w:after="0"/>
         <w:jc w:val="center"/>
-        <w:rPr>
-          <w:rFonts w:ascii="Times New Roman" w:hAnsi="Times New Roman"/>
-        </w:rPr>
       </w:pPr>
     </w:p>
     <w:p>
       <w:pPr>
         <w:spacing w:after="0"/>
         <w:jc w:val="center"/>
-        <w:rPr>
-          <w:rFonts w:ascii="Times New Roman" w:hAnsi="Times New Roman"/>
-        </w:rPr>
       </w:pPr>
     </w:p>
     <w:p>
       <w:pPr>
         <w:spacing w:after="0"/>
         <w:jc w:val="center"/>
-        <w:rPr>
-          <w:rFonts w:ascii="Times New Roman" w:hAnsi="Times New Roman"/>
-        </w:rPr>
       </w:pPr>
     </w:p>
     <w:p>
       <w:pPr>
         <w:spacing w:after="0"/>
-        <w:rPr>
-          <w:rFonts w:ascii="Times New Roman" w:hAnsi="Times New Roman"/>
-        </w:rPr>
       </w:pPr>
     </w:p>
     <w:p>
@@ -174,7 +126,6 @@
         <w:spacing w:after="0"/>
         <w:jc w:val="center"/>
         <w:rPr>
-          <w:rFonts w:ascii="Times New Roman" w:hAnsi="Times New Roman"/>
           <w:caps/>
         </w:rPr>
       </w:pPr>
@@ -184,7 +135,6 @@
         <w:spacing w:after="0"/>
         <w:jc w:val="center"/>
         <w:rPr>
-          <w:rFonts w:ascii="Times New Roman" w:hAnsi="Times New Roman"/>
           <w:b/>
           <w:caps/>
           <w:sz w:val="28"/>
@@ -193,7 +143,6 @@
       </w:pPr>
       <w:r>
         <w:rPr>
-          <w:rFonts w:ascii="Times New Roman" w:hAnsi="Times New Roman"/>
           <w:b/>
           <w:caps/>
           <w:sz w:val="28"/>
@@ -206,19 +155,15 @@
       <w:pPr>
         <w:spacing w:after="0"/>
         <w:rPr>
-          <w:rFonts w:ascii="Times New Roman" w:hAnsi="Times New Roman"/>
           <w:bCs/>
           <w:color w:val="000000"/>
-          <w:sz w:val="24"/>
           <w:szCs w:val="24"/>
         </w:rPr>
       </w:pPr>
       <w:r>
         <w:rPr>
-          <w:rFonts w:ascii="Times New Roman" w:hAnsi="Times New Roman"/>
           <w:bCs/>
           <w:color w:val="000000"/>
-          <w:sz w:val="24"/>
           <w:szCs w:val="24"/>
           <w:u w:val="single"/>
         </w:rPr>
@@ -230,18 +175,14 @@
         <w:spacing w:after="0"/>
         <w:jc w:val="center"/>
         <w:rPr>
-          <w:rFonts w:ascii="Times New Roman" w:hAnsi="Times New Roman"/>
-          <w:sz w:val="24"/>
           <w:szCs w:val="24"/>
           <w:vertAlign w:val="superscript"/>
         </w:rPr>
       </w:pPr>
       <w:r>
         <w:rPr>
-          <w:rFonts w:ascii="Times New Roman" w:hAnsi="Times New Roman"/>
           <w:bCs/>
           <w:color w:val="000000"/>
-          <w:sz w:val="24"/>
           <w:szCs w:val="24"/>
           <w:vertAlign w:val="superscript"/>
         </w:rPr>
@@ -253,15 +194,11 @@
         <w:spacing w:after="0"/>
         <w:jc w:val="both"/>
         <w:rPr>
-          <w:rFonts w:ascii="Times New Roman" w:hAnsi="Times New Roman"/>
-          <w:sz w:val="24"/>
           <w:szCs w:val="24"/>
         </w:rPr>
       </w:pPr>
       <w:r>
         <w:rPr>
-          <w:rFonts w:ascii="Times New Roman" w:hAnsi="Times New Roman"/>
-          <w:sz w:val="24"/>
           <w:szCs w:val="24"/>
           <w:u w:val="single"/>
         </w:rPr>
@@ -269,8 +206,6 @@
       </w:r>
       <w:r>
         <w:rPr>
-          <w:rFonts w:ascii="Times New Roman" w:hAnsi="Times New Roman"/>
-          <w:sz w:val="24"/>
           <w:szCs w:val="24"/>
         </w:rPr>
         <w:t>________________________________________________</w:t>
@@ -281,8 +216,6 @@
         <w:spacing w:after="0"/>
         <w:jc w:val="center"/>
         <w:rPr>
-          <w:rFonts w:ascii="Times New Roman" w:hAnsi="Times New Roman"/>
-          <w:sz w:val="24"/>
           <w:szCs w:val="24"/>
         </w:rPr>
       </w:pPr>
@@ -291,23 +224,17 @@
       <w:pPr>
         <w:spacing w:after="0"/>
         <w:rPr>
-          <w:rFonts w:ascii="Times New Roman" w:hAnsi="Times New Roman"/>
-          <w:sz w:val="24"/>
           <w:szCs w:val="24"/>
         </w:rPr>
       </w:pPr>
       <w:r>
         <w:rPr>
-          <w:rFonts w:ascii="Times New Roman" w:hAnsi="Times New Roman"/>
-          <w:sz w:val="24"/>
           <w:szCs w:val="24"/>
         </w:rPr>
         <w:t xml:space="preserve">Направление подготовки: </w:t>
       </w:r>
       <w:r>
         <w:rPr>
-          <w:rFonts w:ascii="Times New Roman" w:hAnsi="Times New Roman"/>
-          <w:sz w:val="24"/>
           <w:szCs w:val="24"/>
           <w:u w:val="single"/>
         </w:rPr>
@@ -315,8 +242,6 @@
       </w:r>
       <w:r>
         <w:rPr>
-          <w:rFonts w:ascii="Times New Roman" w:hAnsi="Times New Roman"/>
-          <w:sz w:val="24"/>
           <w:szCs w:val="24"/>
         </w:rPr>
         <w:t>_____________</w:t>
@@ -327,8 +252,6 @@
         <w:spacing w:after="0"/>
         <w:jc w:val="center"/>
         <w:rPr>
-          <w:rFonts w:ascii="Times New Roman" w:hAnsi="Times New Roman"/>
-          <w:sz w:val="24"/>
           <w:szCs w:val="24"/>
         </w:rPr>
       </w:pPr>
@@ -338,15 +261,11 @@
         <w:spacing w:after="0"/>
         <w:jc w:val="center"/>
         <w:rPr>
-          <w:rFonts w:ascii="Times New Roman" w:hAnsi="Times New Roman"/>
-          <w:sz w:val="24"/>
           <w:szCs w:val="24"/>
         </w:rPr>
       </w:pPr>
       <w:r>
         <w:rPr>
-          <w:rFonts w:ascii="Times New Roman" w:hAnsi="Times New Roman"/>
-          <w:sz w:val="24"/>
           <w:szCs w:val="24"/>
         </w:rPr>
         <w:t>___________________________________________________________________________</w:t>
@@ -356,63 +275,42 @@
       <w:pPr>
         <w:spacing w:after="0"/>
         <w:jc w:val="center"/>
-        <w:rPr>
-          <w:rFonts w:ascii="Times New Roman" w:hAnsi="Times New Roman"/>
-        </w:rPr>
       </w:pPr>
     </w:p>
     <w:p>
       <w:pPr>
         <w:spacing w:after="0"/>
         <w:jc w:val="center"/>
-        <w:rPr>
-          <w:rFonts w:ascii="Times New Roman" w:hAnsi="Times New Roman"/>
-        </w:rPr>
       </w:pPr>
     </w:p>
     <w:p>
       <w:pPr>
         <w:spacing w:after="0"/>
         <w:jc w:val="center"/>
-        <w:rPr>
-          <w:rFonts w:ascii="Times New Roman" w:hAnsi="Times New Roman"/>
-        </w:rPr>
       </w:pPr>
     </w:p>
     <w:p>
       <w:pPr>
         <w:spacing w:after="0"/>
         <w:jc w:val="center"/>
-        <w:rPr>
-          <w:rFonts w:ascii="Times New Roman" w:hAnsi="Times New Roman"/>
-        </w:rPr>
       </w:pPr>
     </w:p>
     <w:p>
       <w:pPr>
         <w:spacing w:after="0"/>
         <w:jc w:val="center"/>
-        <w:rPr>
-          <w:rFonts w:ascii="Times New Roman" w:hAnsi="Times New Roman"/>
-        </w:rPr>
       </w:pPr>
     </w:p>
     <w:p>
       <w:pPr>
         <w:spacing w:after="0"/>
         <w:jc w:val="center"/>
-        <w:rPr>
-          <w:rFonts w:ascii="Times New Roman" w:hAnsi="Times New Roman"/>
-        </w:rPr>
       </w:pPr>
     </w:p>
     <w:p>
       <w:pPr>
         <w:spacing w:after="0"/>
         <w:jc w:val="center"/>
-        <w:rPr>
-          <w:rFonts w:ascii="Times New Roman" w:hAnsi="Times New Roman"/>
-        </w:rPr>
       </w:pPr>
     </w:p>
     <w:tbl>
@@ -433,13 +331,11 @@
             <w:pPr>
               <w:spacing w:after="0" w:line="240" w:lineRule="auto"/>
               <w:rPr>
-                <w:rFonts w:ascii="Times New Roman" w:hAnsi="Times New Roman"/>
                 <w:lang w:eastAsia="ru-RU"/>
               </w:rPr>
             </w:pPr>
             <w:r>
               <w:rPr>
-                <w:rFonts w:ascii="Times New Roman" w:hAnsi="Times New Roman"/>
                 <w:lang w:eastAsia="ru-RU"/>
               </w:rPr>
               <w:t>Выполнил:</w:t>
@@ -449,7 +345,6 @@
             <w:pPr>
               <w:spacing w:after="0" w:line="240" w:lineRule="auto"/>
               <w:rPr>
-                <w:rFonts w:ascii="Times New Roman" w:hAnsi="Times New Roman"/>
                 <w:lang w:eastAsia="ru-RU"/>
               </w:rPr>
             </w:pPr>
@@ -458,22 +353,17 @@
             <w:pPr>
               <w:spacing w:after="0" w:line="240" w:lineRule="auto"/>
               <w:rPr>
-                <w:rFonts w:ascii="Times New Roman" w:hAnsi="Times New Roman"/>
                 <w:lang w:eastAsia="ru-RU"/>
               </w:rPr>
             </w:pPr>
             <w:r>
               <w:rPr>
-                <w:rFonts w:ascii="Times New Roman" w:hAnsi="Times New Roman"/>
                 <w:lang w:eastAsia="ru-RU"/>
               </w:rPr>
               <w:t xml:space="preserve">Студент </w:t>
             </w:r>
-            <w:bookmarkStart w:id="0" w:name="_GoBack"/>
-            <w:bookmarkEnd w:id="0"/>
-            <w:r>
-              <w:rPr>
-                <w:rFonts w:ascii="Times New Roman" w:hAnsi="Times New Roman"/>
+            <w:r>
+              <w:rPr>
                 <w:u w:val="single"/>
                 <w:lang w:eastAsia="ru-RU"/>
               </w:rPr>
@@ -481,7 +371,6 @@
             </w:r>
             <w:r>
               <w:rPr>
-                <w:rFonts w:ascii="Times New Roman" w:hAnsi="Times New Roman"/>
                 <w:u w:val="single"/>
                 <w:lang w:eastAsia="ru-RU"/>
               </w:rPr>
@@ -494,13 +383,11 @@
               <w:ind w:firstLine="851"/>
               <w:jc w:val="center"/>
               <w:rPr>
-                <w:rFonts w:ascii="Times New Roman" w:hAnsi="Times New Roman"/>
                 <w:lang w:eastAsia="ru-RU"/>
               </w:rPr>
             </w:pPr>
             <w:r>
               <w:rPr>
-                <w:rFonts w:ascii="Times New Roman" w:hAnsi="Times New Roman"/>
                 <w:lang w:eastAsia="ru-RU"/>
               </w:rPr>
               <w:t>(Ф.И.О.)</w:t>
@@ -510,7 +397,6 @@
             <w:pPr>
               <w:spacing w:after="0" w:line="240" w:lineRule="auto"/>
               <w:rPr>
-                <w:rFonts w:ascii="Times New Roman" w:hAnsi="Times New Roman"/>
                 <w:lang w:eastAsia="ru-RU"/>
               </w:rPr>
             </w:pPr>
@@ -519,20 +405,17 @@
             <w:pPr>
               <w:spacing w:after="0" w:line="240" w:lineRule="auto"/>
               <w:rPr>
-                <w:rFonts w:ascii="Times New Roman" w:hAnsi="Times New Roman"/>
                 <w:lang w:eastAsia="ru-RU"/>
               </w:rPr>
             </w:pPr>
             <w:r>
               <w:rPr>
-                <w:rFonts w:ascii="Times New Roman" w:hAnsi="Times New Roman"/>
                 <w:lang w:eastAsia="ru-RU"/>
               </w:rPr>
               <w:t xml:space="preserve">Группа </w:t>
             </w:r>
             <w:r>
               <w:rPr>
-                <w:rFonts w:ascii="Times New Roman" w:hAnsi="Times New Roman"/>
                 <w:u w:val="single"/>
                 <w:lang w:eastAsia="ru-RU"/>
               </w:rPr>
@@ -543,7 +426,6 @@
             <w:pPr>
               <w:spacing w:after="0" w:line="240" w:lineRule="auto"/>
               <w:rPr>
-                <w:rFonts w:ascii="Times New Roman" w:hAnsi="Times New Roman"/>
                 <w:lang w:eastAsia="ru-RU"/>
               </w:rPr>
             </w:pPr>
@@ -552,20 +434,17 @@
             <w:pPr>
               <w:spacing w:after="0" w:line="240" w:lineRule="auto"/>
               <w:rPr>
-                <w:rFonts w:ascii="Times New Roman" w:hAnsi="Times New Roman"/>
                 <w:lang w:eastAsia="ru-RU"/>
               </w:rPr>
             </w:pPr>
             <w:r>
               <w:rPr>
-                <w:rFonts w:ascii="Times New Roman" w:hAnsi="Times New Roman"/>
                 <w:lang w:eastAsia="ru-RU"/>
               </w:rPr>
               <w:t xml:space="preserve">Факультет </w:t>
             </w:r>
             <w:r>
               <w:rPr>
-                <w:rFonts w:ascii="Times New Roman" w:hAnsi="Times New Roman"/>
                 <w:u w:val="single"/>
                 <w:lang w:eastAsia="ru-RU"/>
               </w:rPr>
@@ -573,7 +452,6 @@
             </w:r>
             <w:r>
               <w:rPr>
-                <w:rFonts w:ascii="Times New Roman" w:hAnsi="Times New Roman"/>
                 <w:color w:val="FFFFFF"/>
                 <w:u w:val="single"/>
                 <w:lang w:eastAsia="ru-RU"/>
@@ -585,7 +463,6 @@
             <w:pPr>
               <w:spacing w:after="0" w:line="240" w:lineRule="auto"/>
               <w:rPr>
-                <w:rFonts w:ascii="Times New Roman" w:hAnsi="Times New Roman"/>
                 <w:lang w:eastAsia="ru-RU"/>
               </w:rPr>
             </w:pPr>
@@ -594,13 +471,11 @@
             <w:pPr>
               <w:spacing w:after="0" w:line="240" w:lineRule="auto"/>
               <w:rPr>
-                <w:rFonts w:ascii="Times New Roman" w:hAnsi="Times New Roman"/>
                 <w:lang w:eastAsia="ru-RU"/>
               </w:rPr>
             </w:pPr>
             <w:r>
               <w:rPr>
-                <w:rFonts w:ascii="Times New Roman" w:hAnsi="Times New Roman"/>
                 <w:lang w:eastAsia="ru-RU"/>
               </w:rPr>
               <w:t xml:space="preserve">______________________        </w:t>
@@ -612,13 +487,11 @@
               <w:ind w:firstLine="709"/>
               <w:jc w:val="both"/>
               <w:rPr>
-                <w:rFonts w:ascii="Times New Roman" w:hAnsi="Times New Roman"/>
                 <w:lang w:eastAsia="ru-RU"/>
               </w:rPr>
             </w:pPr>
             <w:r>
               <w:rPr>
-                <w:rFonts w:ascii="Times New Roman" w:hAnsi="Times New Roman"/>
                 <w:lang w:eastAsia="ru-RU"/>
               </w:rPr>
               <w:t>подпись</w:t>
@@ -628,7 +501,6 @@
             <w:pPr>
               <w:spacing w:after="0" w:line="240" w:lineRule="auto"/>
               <w:rPr>
-                <w:rFonts w:ascii="Times New Roman" w:hAnsi="Times New Roman"/>
                 <w:lang w:eastAsia="ru-RU"/>
               </w:rPr>
             </w:pPr>
@@ -637,20 +509,17 @@
             <w:pPr>
               <w:spacing w:after="0" w:line="240" w:lineRule="auto"/>
               <w:rPr>
-                <w:rFonts w:ascii="Times New Roman" w:hAnsi="Times New Roman"/>
                 <w:lang w:eastAsia="ru-RU"/>
               </w:rPr>
             </w:pPr>
             <w:r>
               <w:rPr>
-                <w:rFonts w:ascii="Times New Roman" w:hAnsi="Times New Roman"/>
                 <w:lang w:eastAsia="ru-RU"/>
               </w:rPr>
               <w:t>«</w:t>
             </w:r>
             <w:r>
               <w:rPr>
-                <w:rFonts w:ascii="Times New Roman" w:hAnsi="Times New Roman"/>
                 <w:u w:val="single"/>
                 <w:lang w:eastAsia="ru-RU"/>
               </w:rPr>
@@ -658,14 +527,12 @@
             </w:r>
             <w:r>
               <w:rPr>
-                <w:rFonts w:ascii="Times New Roman" w:hAnsi="Times New Roman"/>
                 <w:lang w:eastAsia="ru-RU"/>
               </w:rPr>
               <w:t xml:space="preserve">» </w:t>
             </w:r>
             <w:r>
               <w:rPr>
-                <w:rFonts w:ascii="Times New Roman" w:hAnsi="Times New Roman"/>
                 <w:u w:val="single"/>
                 <w:lang w:eastAsia="ru-RU"/>
               </w:rPr>
@@ -673,21 +540,12 @@
             </w:r>
             <w:r>
               <w:rPr>
-                <w:rFonts w:ascii="Times New Roman" w:hAnsi="Times New Roman"/>
                 <w:lang w:eastAsia="ru-RU"/>
               </w:rPr>
-              <w:t xml:space="preserve"> </w:t>
-            </w:r>
-            <w:r>
-              <w:rPr>
-                <w:rFonts w:ascii="Times New Roman" w:hAnsi="Times New Roman"/>
-                <w:lang w:eastAsia="ru-RU"/>
-              </w:rPr>
-              <w:t>20</w:t>
-            </w:r>
-            <w:r>
-              <w:rPr>
-                <w:rFonts w:ascii="Times New Roman" w:hAnsi="Times New Roman"/>
+              <w:t xml:space="preserve"> 20</w:t>
+            </w:r>
+            <w:r>
+              <w:rPr>
                 <w:u w:val="single"/>
                 <w:lang w:eastAsia="ru-RU"/>
               </w:rPr>
@@ -695,7 +553,6 @@
             </w:r>
             <w:r>
               <w:rPr>
-                <w:rFonts w:ascii="Times New Roman" w:hAnsi="Times New Roman"/>
                 <w:lang w:eastAsia="ru-RU"/>
               </w:rPr>
               <w:t>г.</w:t>
@@ -705,7 +562,6 @@
             <w:pPr>
               <w:spacing w:after="0" w:line="240" w:lineRule="auto"/>
               <w:rPr>
-                <w:rFonts w:ascii="Times New Roman" w:hAnsi="Times New Roman"/>
                 <w:lang w:eastAsia="ru-RU"/>
               </w:rPr>
             </w:pPr>
@@ -719,13 +575,11 @@
             <w:pPr>
               <w:spacing w:after="0" w:line="240" w:lineRule="auto"/>
               <w:rPr>
-                <w:rFonts w:ascii="Times New Roman" w:hAnsi="Times New Roman"/>
                 <w:lang w:eastAsia="ru-RU"/>
               </w:rPr>
             </w:pPr>
             <w:r>
               <w:rPr>
-                <w:rFonts w:ascii="Times New Roman" w:hAnsi="Times New Roman"/>
                 <w:lang w:eastAsia="ru-RU"/>
               </w:rPr>
               <w:t>Проверил:</w:t>
@@ -735,7 +589,6 @@
             <w:pPr>
               <w:spacing w:after="0" w:line="240" w:lineRule="auto"/>
               <w:rPr>
-                <w:rFonts w:ascii="Times New Roman" w:hAnsi="Times New Roman"/>
                 <w:lang w:eastAsia="ru-RU"/>
               </w:rPr>
             </w:pPr>
@@ -744,27 +597,17 @@
             <w:pPr>
               <w:spacing w:after="0" w:line="240" w:lineRule="auto"/>
               <w:rPr>
-                <w:rFonts w:ascii="Times New Roman" w:hAnsi="Times New Roman"/>
                 <w:lang w:eastAsia="ru-RU"/>
               </w:rPr>
             </w:pPr>
             <w:r>
               <w:rPr>
-                <w:rFonts w:ascii="Times New Roman" w:hAnsi="Times New Roman"/>
                 <w:lang w:eastAsia="ru-RU"/>
               </w:rPr>
-              <w:t>Руководитель от НГТУ</w:t>
-            </w:r>
-            <w:r>
-              <w:rPr>
-                <w:rFonts w:ascii="Times New Roman" w:hAnsi="Times New Roman"/>
-                <w:lang w:eastAsia="ru-RU"/>
-              </w:rPr>
-              <w:t xml:space="preserve"> </w:t>
-            </w:r>
-            <w:r>
-              <w:rPr>
-                <w:rFonts w:ascii="Times New Roman" w:hAnsi="Times New Roman"/>
+              <w:t xml:space="preserve">Руководитель от НГТУ </w:t>
+            </w:r>
+            <w:r>
+              <w:rPr>
                 <w:u w:val="single"/>
                 <w:lang w:eastAsia="ru-RU"/>
               </w:rPr>
@@ -777,13 +620,11 @@
               <w:ind w:firstLine="2302"/>
               <w:jc w:val="center"/>
               <w:rPr>
-                <w:rFonts w:ascii="Times New Roman" w:hAnsi="Times New Roman"/>
                 <w:lang w:eastAsia="ru-RU"/>
               </w:rPr>
             </w:pPr>
             <w:r>
               <w:rPr>
-                <w:rFonts w:ascii="Times New Roman" w:hAnsi="Times New Roman"/>
                 <w:lang w:eastAsia="ru-RU"/>
               </w:rPr>
               <w:t>(Ф.И.О.)</w:t>
@@ -793,27 +634,23 @@
             <w:pPr>
               <w:spacing w:after="0" w:line="240" w:lineRule="auto"/>
               <w:rPr>
-                <w:rFonts w:ascii="Times New Roman" w:hAnsi="Times New Roman"/>
                 <w:lang w:eastAsia="ru-RU"/>
               </w:rPr>
             </w:pPr>
             <w:r>
               <w:rPr>
-                <w:rFonts w:ascii="Times New Roman" w:hAnsi="Times New Roman"/>
                 <w:lang w:eastAsia="ru-RU"/>
               </w:rPr>
               <w:t xml:space="preserve">Балл: __________, </w:t>
             </w:r>
             <w:r>
               <w:rPr>
-                <w:rFonts w:ascii="Times New Roman" w:hAnsi="Times New Roman"/>
                 <w:lang w:val="en-US" w:eastAsia="ru-RU"/>
               </w:rPr>
               <w:t>ECTS</w:t>
             </w:r>
             <w:r>
               <w:rPr>
-                <w:rFonts w:ascii="Times New Roman" w:hAnsi="Times New Roman"/>
                 <w:lang w:eastAsia="ru-RU"/>
               </w:rPr>
               <w:t xml:space="preserve">_____________, </w:t>
@@ -823,7 +660,6 @@
             <w:pPr>
               <w:spacing w:after="0" w:line="240" w:lineRule="auto"/>
               <w:rPr>
-                <w:rFonts w:ascii="Times New Roman" w:hAnsi="Times New Roman"/>
                 <w:lang w:eastAsia="ru-RU"/>
               </w:rPr>
             </w:pPr>
@@ -832,13 +668,11 @@
             <w:pPr>
               <w:spacing w:after="0" w:line="240" w:lineRule="auto"/>
               <w:rPr>
-                <w:rFonts w:ascii="Times New Roman" w:hAnsi="Times New Roman"/>
                 <w:lang w:eastAsia="ru-RU"/>
               </w:rPr>
             </w:pPr>
             <w:r>
               <w:rPr>
-                <w:rFonts w:ascii="Times New Roman" w:hAnsi="Times New Roman"/>
                 <w:lang w:eastAsia="ru-RU"/>
               </w:rPr>
               <w:t>Оценка ____________________________</w:t>
@@ -848,13 +682,11 @@
             <w:pPr>
               <w:spacing w:after="0" w:line="240" w:lineRule="auto"/>
               <w:rPr>
-                <w:rFonts w:ascii="Times New Roman" w:hAnsi="Times New Roman"/>
                 <w:lang w:eastAsia="ru-RU"/>
               </w:rPr>
             </w:pPr>
             <w:r>
               <w:rPr>
-                <w:rFonts w:ascii="Times New Roman" w:hAnsi="Times New Roman"/>
                 <w:lang w:eastAsia="ru-RU"/>
               </w:rPr>
               <w:t xml:space="preserve">   «отлично», «хорошо», «удовлетворительно», «неуд.»</w:t>
@@ -864,7 +696,6 @@
             <w:pPr>
               <w:spacing w:after="0" w:line="240" w:lineRule="auto"/>
               <w:rPr>
-                <w:rFonts w:ascii="Times New Roman" w:hAnsi="Times New Roman"/>
                 <w:lang w:eastAsia="ru-RU"/>
               </w:rPr>
             </w:pPr>
@@ -873,13 +704,11 @@
             <w:pPr>
               <w:spacing w:after="0" w:line="240" w:lineRule="auto"/>
               <w:rPr>
-                <w:rFonts w:ascii="Times New Roman" w:hAnsi="Times New Roman"/>
                 <w:lang w:eastAsia="ru-RU"/>
               </w:rPr>
             </w:pPr>
             <w:r>
               <w:rPr>
-                <w:rFonts w:ascii="Times New Roman" w:hAnsi="Times New Roman"/>
                 <w:lang w:eastAsia="ru-RU"/>
               </w:rPr>
               <w:t>______________________</w:t>
@@ -889,13 +718,11 @@
             <w:pPr>
               <w:spacing w:after="0" w:line="240" w:lineRule="auto"/>
               <w:rPr>
-                <w:rFonts w:ascii="Times New Roman" w:hAnsi="Times New Roman"/>
                 <w:lang w:eastAsia="ru-RU"/>
               </w:rPr>
             </w:pPr>
             <w:r>
               <w:rPr>
-                <w:rFonts w:ascii="Times New Roman" w:hAnsi="Times New Roman"/>
                 <w:lang w:eastAsia="ru-RU"/>
               </w:rPr>
               <w:t xml:space="preserve">                    подпись        </w:t>
@@ -905,7 +732,6 @@
             <w:pPr>
               <w:spacing w:after="0" w:line="240" w:lineRule="auto"/>
               <w:rPr>
-                <w:rFonts w:ascii="Times New Roman" w:hAnsi="Times New Roman"/>
                 <w:lang w:eastAsia="ru-RU"/>
               </w:rPr>
             </w:pPr>
@@ -914,20 +740,17 @@
             <w:pPr>
               <w:spacing w:after="0" w:line="240" w:lineRule="auto"/>
               <w:rPr>
-                <w:rFonts w:ascii="Times New Roman" w:hAnsi="Times New Roman"/>
                 <w:lang w:eastAsia="ru-RU"/>
               </w:rPr>
             </w:pPr>
             <w:r>
               <w:rPr>
-                <w:rFonts w:ascii="Times New Roman" w:hAnsi="Times New Roman"/>
                 <w:lang w:eastAsia="ru-RU"/>
               </w:rPr>
               <w:t>«</w:t>
             </w:r>
             <w:r>
               <w:rPr>
-                <w:rFonts w:ascii="Times New Roman" w:hAnsi="Times New Roman"/>
                 <w:u w:val="single"/>
                 <w:lang w:eastAsia="ru-RU"/>
               </w:rPr>
@@ -935,14 +758,12 @@
             </w:r>
             <w:r>
               <w:rPr>
-                <w:rFonts w:ascii="Times New Roman" w:hAnsi="Times New Roman"/>
                 <w:lang w:eastAsia="ru-RU"/>
               </w:rPr>
               <w:t xml:space="preserve">» </w:t>
             </w:r>
             <w:r>
               <w:rPr>
-                <w:rFonts w:ascii="Times New Roman" w:hAnsi="Times New Roman"/>
                 <w:u w:val="single"/>
                 <w:lang w:eastAsia="ru-RU"/>
               </w:rPr>
@@ -950,21 +771,12 @@
             </w:r>
             <w:r>
               <w:rPr>
-                <w:rFonts w:ascii="Times New Roman" w:hAnsi="Times New Roman"/>
                 <w:lang w:eastAsia="ru-RU"/>
               </w:rPr>
-              <w:t xml:space="preserve"> </w:t>
-            </w:r>
-            <w:r>
-              <w:rPr>
-                <w:rFonts w:ascii="Times New Roman" w:hAnsi="Times New Roman"/>
-                <w:lang w:eastAsia="ru-RU"/>
-              </w:rPr>
-              <w:t>20</w:t>
-            </w:r>
-            <w:r>
-              <w:rPr>
-                <w:rFonts w:ascii="Times New Roman" w:hAnsi="Times New Roman"/>
+              <w:t xml:space="preserve"> 20</w:t>
+            </w:r>
+            <w:r>
+              <w:rPr>
                 <w:u w:val="single"/>
                 <w:lang w:eastAsia="ru-RU"/>
               </w:rPr>
@@ -972,7 +784,6 @@
             </w:r>
             <w:r>
               <w:rPr>
-                <w:rFonts w:ascii="Times New Roman" w:hAnsi="Times New Roman"/>
                 <w:lang w:eastAsia="ru-RU"/>
               </w:rPr>
               <w:t>г.</w:t>
@@ -983,7 +794,6 @@
               <w:spacing w:after="0" w:line="240" w:lineRule="auto"/>
               <w:jc w:val="center"/>
               <w:rPr>
-                <w:rFonts w:ascii="Times New Roman" w:hAnsi="Times New Roman"/>
                 <w:lang w:eastAsia="ru-RU"/>
               </w:rPr>
             </w:pPr>
@@ -995,81 +805,40 @@
       <w:pPr>
         <w:spacing w:after="0"/>
         <w:jc w:val="center"/>
-        <w:rPr>
-          <w:rFonts w:ascii="Times New Roman" w:hAnsi="Times New Roman"/>
-        </w:rPr>
       </w:pPr>
     </w:p>
     <w:p>
       <w:pPr>
         <w:spacing w:after="0"/>
         <w:jc w:val="center"/>
-        <w:rPr>
-          <w:rFonts w:ascii="Times New Roman" w:hAnsi="Times New Roman"/>
-        </w:rPr>
       </w:pPr>
     </w:p>
     <w:p>
       <w:pPr>
         <w:spacing w:after="0"/>
-        <w:rPr>
-          <w:rFonts w:ascii="Times New Roman" w:hAnsi="Times New Roman"/>
-        </w:rPr>
       </w:pPr>
     </w:p>
     <w:p>
       <w:pPr>
         <w:spacing w:after="0"/>
-        <w:rPr>
-          <w:rFonts w:ascii="Times New Roman" w:hAnsi="Times New Roman"/>
-        </w:rPr>
       </w:pPr>
     </w:p>
     <w:p>
       <w:pPr>
         <w:spacing w:after="0"/>
-        <w:rPr>
-          <w:rFonts w:ascii="Times New Roman" w:hAnsi="Times New Roman"/>
-          <w:lang w:val="en-US"/>
-        </w:rPr>
       </w:pPr>
     </w:p>
     <w:p>
       <w:pPr>
         <w:spacing w:after="0"/>
-        <w:rPr>
-          <w:rFonts w:ascii="Times New Roman" w:hAnsi="Times New Roman"/>
-        </w:rPr>
-      </w:pPr>
-    </w:p>
-    <w:p>
-      <w:pPr>
-        <w:spacing w:after="0"/>
-        <w:rPr>
-          <w:rFonts w:ascii="Times New Roman" w:hAnsi="Times New Roman"/>
-        </w:rPr>
-      </w:pPr>
-    </w:p>
-    <w:p>
-      <w:pPr>
-        <w:spacing w:after="0"/>
-        <w:rPr>
-          <w:rFonts w:ascii="Times New Roman" w:hAnsi="Times New Roman"/>
-        </w:rPr>
       </w:pPr>
     </w:p>
     <w:p>
       <w:pPr>
         <w:spacing w:after="0"/>
         <w:jc w:val="center"/>
-        <w:rPr>
-          <w:rFonts w:ascii="Times New Roman" w:hAnsi="Times New Roman"/>
-        </w:rPr>
-      </w:pPr>
-      <w:r>
-        <w:rPr>
-          <w:rFonts w:ascii="Times New Roman" w:hAnsi="Times New Roman"/>
-        </w:rPr>
+      </w:pPr>
+      <w:r>
         <w:t xml:space="preserve">Новосибирск   </w:t>
       </w:r>
       <w:smartTag w:uri="urn:schemas-microsoft-com:office:smarttags" w:element="metricconverter">
@@ -1077,21 +846,21 @@
           <w:attr w:name="ProductID" w:val="2017 г"/>
         </w:smartTagPr>
         <w:r>
-          <w:rPr>
-            <w:rFonts w:ascii="Times New Roman" w:hAnsi="Times New Roman"/>
-          </w:rPr>
           <w:t>2017 г</w:t>
         </w:r>
       </w:smartTag>
       <w:r>
-        <w:rPr>
-          <w:rFonts w:ascii="Times New Roman" w:hAnsi="Times New Roman"/>
-        </w:rPr>
         <w:t>.</w:t>
       </w:r>
     </w:p>
     <w:sdt>
       <w:sdtPr>
+        <w:rPr>
+          <w:rFonts w:asciiTheme="minorHAnsi" w:eastAsiaTheme="minorHAnsi" w:hAnsiTheme="minorHAnsi" w:cstheme="minorBidi"/>
+          <w:sz w:val="22"/>
+          <w:szCs w:val="22"/>
+          <w:lang w:eastAsia="en-US"/>
+        </w:rPr>
         <w:id w:val="-1298055445"/>
         <w:docPartObj>
           <w:docPartGallery w:val="Table of Contents"/>
@@ -1100,27 +869,18 @@
       </w:sdtPr>
       <w:sdtEndPr>
         <w:rPr>
-          <w:rFonts w:asciiTheme="minorHAnsi" w:eastAsiaTheme="minorHAnsi" w:hAnsiTheme="minorHAnsi" w:cstheme="minorBidi"/>
+          <w:rFonts w:ascii="Times New Roman" w:hAnsi="Times New Roman"/>
           <w:b/>
           <w:bCs/>
-          <w:color w:val="auto"/>
-          <w:sz w:val="22"/>
-          <w:szCs w:val="22"/>
-          <w:lang w:eastAsia="en-US"/>
+          <w:sz w:val="24"/>
         </w:rPr>
       </w:sdtEndPr>
       <w:sdtContent>
         <w:p>
           <w:pPr>
-            <w:pStyle w:val="a4"/>
-            <w:rPr>
-              <w:color w:val="auto"/>
-            </w:rPr>
+            <w:pStyle w:val="a5"/>
           </w:pPr>
           <w:r>
-            <w:rPr>
-              <w:color w:val="auto"/>
-            </w:rPr>
             <w:t>Оглавление</w:t>
           </w:r>
         </w:p>
@@ -1131,8 +891,9 @@
               <w:tab w:val="right" w:leader="dot" w:pos="9345"/>
             </w:tabs>
             <w:rPr>
-              <w:rFonts w:eastAsiaTheme="minorEastAsia"/>
+              <w:rFonts w:asciiTheme="minorHAnsi" w:eastAsiaTheme="minorEastAsia" w:hAnsiTheme="minorHAnsi"/>
               <w:noProof/>
+              <w:sz w:val="22"/>
               <w:lang w:eastAsia="ru-RU"/>
             </w:rPr>
           </w:pPr>
@@ -1145,17 +906,433 @@
           <w:r>
             <w:fldChar w:fldCharType="separate"/>
           </w:r>
-          <w:hyperlink w:anchor="_Toc480218485" w:history="1">
-            <w:r>
-              <w:rPr>
-                <w:rStyle w:val="a5"/>
-                <w:noProof/>
-              </w:rPr>
-              <w:t xml:space="preserve">Обзор библиотеки </w:t>
-            </w:r>
-            <w:r>
-              <w:rPr>
-                <w:rStyle w:val="a5"/>
+          <w:bookmarkStart w:id="0" w:name="_GoBack"/>
+          <w:bookmarkEnd w:id="0"/>
+          <w:r>
+            <w:rPr>
+              <w:rStyle w:val="a6"/>
+              <w:noProof/>
+            </w:rPr>
+            <w:fldChar w:fldCharType="begin"/>
+          </w:r>
+          <w:r>
+            <w:rPr>
+              <w:rStyle w:val="a6"/>
+              <w:noProof/>
+            </w:rPr>
+            <w:instrText xml:space="preserve"> </w:instrText>
+          </w:r>
+          <w:r>
+            <w:rPr>
+              <w:noProof/>
+            </w:rPr>
+            <w:instrText>HYPERLINK \l "_Toc480330199"</w:instrText>
+          </w:r>
+          <w:r>
+            <w:rPr>
+              <w:rStyle w:val="a6"/>
+              <w:noProof/>
+            </w:rPr>
+            <w:instrText xml:space="preserve"> </w:instrText>
+          </w:r>
+          <w:r>
+            <w:rPr>
+              <w:rStyle w:val="a6"/>
+              <w:noProof/>
+            </w:rPr>
+          </w:r>
+          <w:r>
+            <w:rPr>
+              <w:rStyle w:val="a6"/>
+              <w:noProof/>
+            </w:rPr>
+            <w:fldChar w:fldCharType="separate"/>
+          </w:r>
+          <w:r>
+            <w:rPr>
+              <w:rStyle w:val="a6"/>
+              <w:noProof/>
+            </w:rPr>
+            <w:t xml:space="preserve">Обзор библиотеки </w:t>
+          </w:r>
+          <w:r>
+            <w:rPr>
+              <w:rStyle w:val="a6"/>
+              <w:i/>
+              <w:noProof/>
+              <w:lang w:val="en-US"/>
+            </w:rPr>
+            <w:t>Vulkan</w:t>
+          </w:r>
+          <w:r>
+            <w:rPr>
+              <w:rStyle w:val="a6"/>
+              <w:noProof/>
+            </w:rPr>
+            <w:t xml:space="preserve"> и её функций для вычислений на графических процессорах</w:t>
+          </w:r>
+          <w:r>
+            <w:rPr>
+              <w:noProof/>
+              <w:webHidden/>
+            </w:rPr>
+            <w:tab/>
+          </w:r>
+          <w:r>
+            <w:rPr>
+              <w:noProof/>
+              <w:webHidden/>
+            </w:rPr>
+            <w:fldChar w:fldCharType="begin"/>
+          </w:r>
+          <w:r>
+            <w:rPr>
+              <w:noProof/>
+              <w:webHidden/>
+            </w:rPr>
+            <w:instrText xml:space="preserve"> PAGEREF _Toc480330199 \h </w:instrText>
+          </w:r>
+          <w:r>
+            <w:rPr>
+              <w:noProof/>
+              <w:webHidden/>
+            </w:rPr>
+          </w:r>
+          <w:r>
+            <w:rPr>
+              <w:noProof/>
+              <w:webHidden/>
+            </w:rPr>
+            <w:fldChar w:fldCharType="separate"/>
+          </w:r>
+          <w:r>
+            <w:rPr>
+              <w:noProof/>
+              <w:webHidden/>
+            </w:rPr>
+            <w:t>3</w:t>
+          </w:r>
+          <w:r>
+            <w:rPr>
+              <w:noProof/>
+              <w:webHidden/>
+            </w:rPr>
+            <w:fldChar w:fldCharType="end"/>
+          </w:r>
+          <w:r>
+            <w:rPr>
+              <w:rStyle w:val="a6"/>
+              <w:noProof/>
+            </w:rPr>
+            <w:fldChar w:fldCharType="end"/>
+          </w:r>
+        </w:p>
+        <w:p>
+          <w:pPr>
+            <w:pStyle w:val="11"/>
+            <w:tabs>
+              <w:tab w:val="left" w:pos="440"/>
+              <w:tab w:val="right" w:leader="dot" w:pos="9345"/>
+            </w:tabs>
+            <w:rPr>
+              <w:rFonts w:asciiTheme="minorHAnsi" w:eastAsiaTheme="minorEastAsia" w:hAnsiTheme="minorHAnsi"/>
+              <w:noProof/>
+              <w:sz w:val="22"/>
+              <w:lang w:eastAsia="ru-RU"/>
+            </w:rPr>
+          </w:pPr>
+          <w:hyperlink w:anchor="_Toc480330200" w:history="1">
+            <w:r>
+              <w:rPr>
+                <w:rStyle w:val="a6"/>
+                <w:noProof/>
+              </w:rPr>
+              <w:t>1.</w:t>
+            </w:r>
+            <w:r>
+              <w:rPr>
+                <w:rFonts w:asciiTheme="minorHAnsi" w:eastAsiaTheme="minorEastAsia" w:hAnsiTheme="minorHAnsi"/>
+                <w:noProof/>
+                <w:sz w:val="22"/>
+                <w:lang w:eastAsia="ru-RU"/>
+              </w:rPr>
+              <w:tab/>
+            </w:r>
+            <w:r>
+              <w:rPr>
+                <w:rStyle w:val="a6"/>
+                <w:noProof/>
+              </w:rPr>
+              <w:t>Общие сведения</w:t>
+            </w:r>
+            <w:r>
+              <w:rPr>
+                <w:noProof/>
+                <w:webHidden/>
+              </w:rPr>
+              <w:tab/>
+            </w:r>
+            <w:r>
+              <w:rPr>
+                <w:noProof/>
+                <w:webHidden/>
+              </w:rPr>
+              <w:fldChar w:fldCharType="begin"/>
+            </w:r>
+            <w:r>
+              <w:rPr>
+                <w:noProof/>
+                <w:webHidden/>
+              </w:rPr>
+              <w:instrText xml:space="preserve"> PAGEREF _Toc480330200 \h </w:instrText>
+            </w:r>
+            <w:r>
+              <w:rPr>
+                <w:noProof/>
+                <w:webHidden/>
+              </w:rPr>
+            </w:r>
+            <w:r>
+              <w:rPr>
+                <w:noProof/>
+                <w:webHidden/>
+              </w:rPr>
+              <w:fldChar w:fldCharType="separate"/>
+            </w:r>
+            <w:r>
+              <w:rPr>
+                <w:noProof/>
+                <w:webHidden/>
+              </w:rPr>
+              <w:t>3</w:t>
+            </w:r>
+            <w:r>
+              <w:rPr>
+                <w:noProof/>
+                <w:webHidden/>
+              </w:rPr>
+              <w:fldChar w:fldCharType="end"/>
+            </w:r>
+          </w:hyperlink>
+        </w:p>
+        <w:p>
+          <w:pPr>
+            <w:pStyle w:val="21"/>
+            <w:tabs>
+              <w:tab w:val="left" w:pos="880"/>
+              <w:tab w:val="right" w:leader="dot" w:pos="9345"/>
+            </w:tabs>
+            <w:rPr>
+              <w:rFonts w:asciiTheme="minorHAnsi" w:eastAsiaTheme="minorEastAsia" w:hAnsiTheme="minorHAnsi"/>
+              <w:noProof/>
+              <w:sz w:val="22"/>
+              <w:lang w:eastAsia="ru-RU"/>
+            </w:rPr>
+          </w:pPr>
+          <w:hyperlink w:anchor="_Toc480330201" w:history="1">
+            <w:r>
+              <w:rPr>
+                <w:rStyle w:val="a6"/>
+                <w:noProof/>
+              </w:rPr>
+              <w:t>1.1.</w:t>
+            </w:r>
+            <w:r>
+              <w:rPr>
+                <w:rFonts w:asciiTheme="minorHAnsi" w:eastAsiaTheme="minorEastAsia" w:hAnsiTheme="minorHAnsi"/>
+                <w:noProof/>
+                <w:sz w:val="22"/>
+                <w:lang w:eastAsia="ru-RU"/>
+              </w:rPr>
+              <w:tab/>
+            </w:r>
+            <w:r>
+              <w:rPr>
+                <w:rStyle w:val="a6"/>
+                <w:noProof/>
+              </w:rPr>
+              <w:t>Терминология</w:t>
+            </w:r>
+            <w:r>
+              <w:rPr>
+                <w:noProof/>
+                <w:webHidden/>
+              </w:rPr>
+              <w:tab/>
+            </w:r>
+            <w:r>
+              <w:rPr>
+                <w:noProof/>
+                <w:webHidden/>
+              </w:rPr>
+              <w:fldChar w:fldCharType="begin"/>
+            </w:r>
+            <w:r>
+              <w:rPr>
+                <w:noProof/>
+                <w:webHidden/>
+              </w:rPr>
+              <w:instrText xml:space="preserve"> PAGEREF _Toc480330201 \h </w:instrText>
+            </w:r>
+            <w:r>
+              <w:rPr>
+                <w:noProof/>
+                <w:webHidden/>
+              </w:rPr>
+            </w:r>
+            <w:r>
+              <w:rPr>
+                <w:noProof/>
+                <w:webHidden/>
+              </w:rPr>
+              <w:fldChar w:fldCharType="separate"/>
+            </w:r>
+            <w:r>
+              <w:rPr>
+                <w:noProof/>
+                <w:webHidden/>
+              </w:rPr>
+              <w:t>3</w:t>
+            </w:r>
+            <w:r>
+              <w:rPr>
+                <w:noProof/>
+                <w:webHidden/>
+              </w:rPr>
+              <w:fldChar w:fldCharType="end"/>
+            </w:r>
+          </w:hyperlink>
+        </w:p>
+        <w:p>
+          <w:pPr>
+            <w:pStyle w:val="21"/>
+            <w:tabs>
+              <w:tab w:val="left" w:pos="880"/>
+              <w:tab w:val="right" w:leader="dot" w:pos="9345"/>
+            </w:tabs>
+            <w:rPr>
+              <w:rFonts w:asciiTheme="minorHAnsi" w:eastAsiaTheme="minorEastAsia" w:hAnsiTheme="minorHAnsi"/>
+              <w:noProof/>
+              <w:sz w:val="22"/>
+              <w:lang w:eastAsia="ru-RU"/>
+            </w:rPr>
+          </w:pPr>
+          <w:hyperlink w:anchor="_Toc480330202" w:history="1">
+            <w:r>
+              <w:rPr>
+                <w:rStyle w:val="a6"/>
+                <w:noProof/>
+              </w:rPr>
+              <w:t>1.2.</w:t>
+            </w:r>
+            <w:r>
+              <w:rPr>
+                <w:rFonts w:asciiTheme="minorHAnsi" w:eastAsiaTheme="minorEastAsia" w:hAnsiTheme="minorHAnsi"/>
+                <w:noProof/>
+                <w:sz w:val="22"/>
+                <w:lang w:eastAsia="ru-RU"/>
+              </w:rPr>
+              <w:tab/>
+            </w:r>
+            <w:r>
+              <w:rPr>
+                <w:rStyle w:val="a6"/>
+                <w:noProof/>
+              </w:rPr>
+              <w:t>Архитектурная модель</w:t>
+            </w:r>
+            <w:r>
+              <w:rPr>
+                <w:noProof/>
+                <w:webHidden/>
+              </w:rPr>
+              <w:tab/>
+            </w:r>
+            <w:r>
+              <w:rPr>
+                <w:noProof/>
+                <w:webHidden/>
+              </w:rPr>
+              <w:fldChar w:fldCharType="begin"/>
+            </w:r>
+            <w:r>
+              <w:rPr>
+                <w:noProof/>
+                <w:webHidden/>
+              </w:rPr>
+              <w:instrText xml:space="preserve"> PAGEREF _Toc480330202 \h </w:instrText>
+            </w:r>
+            <w:r>
+              <w:rPr>
+                <w:noProof/>
+                <w:webHidden/>
+              </w:rPr>
+            </w:r>
+            <w:r>
+              <w:rPr>
+                <w:noProof/>
+                <w:webHidden/>
+              </w:rPr>
+              <w:fldChar w:fldCharType="separate"/>
+            </w:r>
+            <w:r>
+              <w:rPr>
+                <w:noProof/>
+                <w:webHidden/>
+              </w:rPr>
+              <w:t>4</w:t>
+            </w:r>
+            <w:r>
+              <w:rPr>
+                <w:noProof/>
+                <w:webHidden/>
+              </w:rPr>
+              <w:fldChar w:fldCharType="end"/>
+            </w:r>
+          </w:hyperlink>
+        </w:p>
+        <w:p>
+          <w:pPr>
+            <w:pStyle w:val="21"/>
+            <w:tabs>
+              <w:tab w:val="left" w:pos="880"/>
+              <w:tab w:val="right" w:leader="dot" w:pos="9345"/>
+            </w:tabs>
+            <w:rPr>
+              <w:rFonts w:asciiTheme="minorHAnsi" w:eastAsiaTheme="minorEastAsia" w:hAnsiTheme="minorHAnsi"/>
+              <w:noProof/>
+              <w:sz w:val="22"/>
+              <w:lang w:eastAsia="ru-RU"/>
+            </w:rPr>
+          </w:pPr>
+          <w:hyperlink w:anchor="_Toc480330203" w:history="1">
+            <w:r>
+              <w:rPr>
+                <w:rStyle w:val="a6"/>
+                <w:noProof/>
+                <w:lang w:val="en-US"/>
+              </w:rPr>
+              <w:t>1.3.</w:t>
+            </w:r>
+            <w:r>
+              <w:rPr>
+                <w:rFonts w:asciiTheme="minorHAnsi" w:eastAsiaTheme="minorEastAsia" w:hAnsiTheme="minorHAnsi"/>
+                <w:noProof/>
+                <w:sz w:val="22"/>
+                <w:lang w:eastAsia="ru-RU"/>
+              </w:rPr>
+              <w:tab/>
+            </w:r>
+            <w:r>
+              <w:rPr>
+                <w:rStyle w:val="a6"/>
+                <w:noProof/>
+              </w:rPr>
+              <w:t xml:space="preserve">Конвейеры </w:t>
+            </w:r>
+            <w:r>
+              <w:rPr>
+                <w:rStyle w:val="a6"/>
                 <w:i/>
                 <w:noProof/>
                 <w:lang w:val="en-US"/>
@@ -1164,13 +1341,6 @@
             </w:r>
             <w:r>
               <w:rPr>
-                <w:rStyle w:val="a5"/>
-                <w:noProof/>
-              </w:rPr>
-              <w:t xml:space="preserve"> и её функций для вычислений на графических процессорах</w:t>
-            </w:r>
-            <w:r>
-              <w:rPr>
                 <w:noProof/>
                 <w:webHidden/>
               </w:rPr>
@@ -1188,7 +1358,7 @@
                 <w:noProof/>
                 <w:webHidden/>
               </w:rPr>
-              <w:instrText xml:space="preserve"> PAGEREF _Toc480218485 \h </w:instrText>
+              <w:instrText xml:space="preserve"> PAGEREF _Toc480330203 \h </w:instrText>
             </w:r>
             <w:r>
               <w:rPr>
@@ -1208,7 +1378,453 @@
                 <w:noProof/>
                 <w:webHidden/>
               </w:rPr>
-              <w:t>3</w:t>
+              <w:t>6</w:t>
+            </w:r>
+            <w:r>
+              <w:rPr>
+                <w:noProof/>
+                <w:webHidden/>
+              </w:rPr>
+              <w:fldChar w:fldCharType="end"/>
+            </w:r>
+          </w:hyperlink>
+        </w:p>
+        <w:p>
+          <w:pPr>
+            <w:pStyle w:val="21"/>
+            <w:tabs>
+              <w:tab w:val="left" w:pos="880"/>
+              <w:tab w:val="right" w:leader="dot" w:pos="9345"/>
+            </w:tabs>
+            <w:rPr>
+              <w:rFonts w:asciiTheme="minorHAnsi" w:eastAsiaTheme="minorEastAsia" w:hAnsiTheme="minorHAnsi"/>
+              <w:noProof/>
+              <w:sz w:val="22"/>
+              <w:lang w:eastAsia="ru-RU"/>
+            </w:rPr>
+          </w:pPr>
+          <w:hyperlink w:anchor="_Toc480330204" w:history="1">
+            <w:r>
+              <w:rPr>
+                <w:rStyle w:val="a6"/>
+                <w:rFonts w:cs="Times New Roman"/>
+                <w:noProof/>
+              </w:rPr>
+              <w:t>1.4.</w:t>
+            </w:r>
+            <w:r>
+              <w:rPr>
+                <w:rFonts w:asciiTheme="minorHAnsi" w:eastAsiaTheme="minorEastAsia" w:hAnsiTheme="minorHAnsi"/>
+                <w:noProof/>
+                <w:sz w:val="22"/>
+                <w:lang w:eastAsia="ru-RU"/>
+              </w:rPr>
+              <w:tab/>
+            </w:r>
+            <w:r>
+              <w:rPr>
+                <w:rStyle w:val="a6"/>
+                <w:rFonts w:cs="Times New Roman"/>
+                <w:noProof/>
+              </w:rPr>
+              <w:t>Модель выполнения</w:t>
+            </w:r>
+            <w:r>
+              <w:rPr>
+                <w:noProof/>
+                <w:webHidden/>
+              </w:rPr>
+              <w:tab/>
+            </w:r>
+            <w:r>
+              <w:rPr>
+                <w:noProof/>
+                <w:webHidden/>
+              </w:rPr>
+              <w:fldChar w:fldCharType="begin"/>
+            </w:r>
+            <w:r>
+              <w:rPr>
+                <w:noProof/>
+                <w:webHidden/>
+              </w:rPr>
+              <w:instrText xml:space="preserve"> PAGEREF _Toc480330204 \h </w:instrText>
+            </w:r>
+            <w:r>
+              <w:rPr>
+                <w:noProof/>
+                <w:webHidden/>
+              </w:rPr>
+            </w:r>
+            <w:r>
+              <w:rPr>
+                <w:noProof/>
+                <w:webHidden/>
+              </w:rPr>
+              <w:fldChar w:fldCharType="separate"/>
+            </w:r>
+            <w:r>
+              <w:rPr>
+                <w:noProof/>
+                <w:webHidden/>
+              </w:rPr>
+              <w:t>7</w:t>
+            </w:r>
+            <w:r>
+              <w:rPr>
+                <w:noProof/>
+                <w:webHidden/>
+              </w:rPr>
+              <w:fldChar w:fldCharType="end"/>
+            </w:r>
+          </w:hyperlink>
+        </w:p>
+        <w:p>
+          <w:pPr>
+            <w:pStyle w:val="21"/>
+            <w:tabs>
+              <w:tab w:val="left" w:pos="880"/>
+              <w:tab w:val="right" w:leader="dot" w:pos="9345"/>
+            </w:tabs>
+            <w:rPr>
+              <w:rFonts w:asciiTheme="minorHAnsi" w:eastAsiaTheme="minorEastAsia" w:hAnsiTheme="minorHAnsi"/>
+              <w:noProof/>
+              <w:sz w:val="22"/>
+              <w:lang w:eastAsia="ru-RU"/>
+            </w:rPr>
+          </w:pPr>
+          <w:hyperlink w:anchor="_Toc480330205" w:history="1">
+            <w:r>
+              <w:rPr>
+                <w:rStyle w:val="a6"/>
+                <w:noProof/>
+              </w:rPr>
+              <w:t>1.5.</w:t>
+            </w:r>
+            <w:r>
+              <w:rPr>
+                <w:rFonts w:asciiTheme="minorHAnsi" w:eastAsiaTheme="minorEastAsia" w:hAnsiTheme="minorHAnsi"/>
+                <w:noProof/>
+                <w:sz w:val="22"/>
+                <w:lang w:eastAsia="ru-RU"/>
+              </w:rPr>
+              <w:tab/>
+            </w:r>
+            <w:r>
+              <w:rPr>
+                <w:rStyle w:val="a6"/>
+                <w:noProof/>
+              </w:rPr>
+              <w:t>Операции в очередях</w:t>
+            </w:r>
+            <w:r>
+              <w:rPr>
+                <w:noProof/>
+                <w:webHidden/>
+              </w:rPr>
+              <w:tab/>
+            </w:r>
+            <w:r>
+              <w:rPr>
+                <w:noProof/>
+                <w:webHidden/>
+              </w:rPr>
+              <w:fldChar w:fldCharType="begin"/>
+            </w:r>
+            <w:r>
+              <w:rPr>
+                <w:noProof/>
+                <w:webHidden/>
+              </w:rPr>
+              <w:instrText xml:space="preserve"> PAGEREF _Toc480330205 \h </w:instrText>
+            </w:r>
+            <w:r>
+              <w:rPr>
+                <w:noProof/>
+                <w:webHidden/>
+              </w:rPr>
+            </w:r>
+            <w:r>
+              <w:rPr>
+                <w:noProof/>
+                <w:webHidden/>
+              </w:rPr>
+              <w:fldChar w:fldCharType="separate"/>
+            </w:r>
+            <w:r>
+              <w:rPr>
+                <w:noProof/>
+                <w:webHidden/>
+              </w:rPr>
+              <w:t>8</w:t>
+            </w:r>
+            <w:r>
+              <w:rPr>
+                <w:noProof/>
+                <w:webHidden/>
+              </w:rPr>
+              <w:fldChar w:fldCharType="end"/>
+            </w:r>
+          </w:hyperlink>
+        </w:p>
+        <w:p>
+          <w:pPr>
+            <w:pStyle w:val="21"/>
+            <w:tabs>
+              <w:tab w:val="left" w:pos="880"/>
+              <w:tab w:val="right" w:leader="dot" w:pos="9345"/>
+            </w:tabs>
+            <w:rPr>
+              <w:rFonts w:asciiTheme="minorHAnsi" w:eastAsiaTheme="minorEastAsia" w:hAnsiTheme="minorHAnsi"/>
+              <w:noProof/>
+              <w:sz w:val="22"/>
+              <w:lang w:eastAsia="ru-RU"/>
+            </w:rPr>
+          </w:pPr>
+          <w:hyperlink w:anchor="_Toc480330206" w:history="1">
+            <w:r>
+              <w:rPr>
+                <w:rStyle w:val="a6"/>
+                <w:rFonts w:cs="Times New Roman"/>
+                <w:noProof/>
+              </w:rPr>
+              <w:t>1.6.</w:t>
+            </w:r>
+            <w:r>
+              <w:rPr>
+                <w:rFonts w:asciiTheme="minorHAnsi" w:eastAsiaTheme="minorEastAsia" w:hAnsiTheme="minorHAnsi"/>
+                <w:noProof/>
+                <w:sz w:val="22"/>
+                <w:lang w:eastAsia="ru-RU"/>
+              </w:rPr>
+              <w:tab/>
+            </w:r>
+            <w:r>
+              <w:rPr>
+                <w:rStyle w:val="a6"/>
+                <w:rFonts w:cs="Times New Roman"/>
+                <w:noProof/>
+              </w:rPr>
+              <w:t>Объектная модель</w:t>
+            </w:r>
+            <w:r>
+              <w:rPr>
+                <w:noProof/>
+                <w:webHidden/>
+              </w:rPr>
+              <w:tab/>
+            </w:r>
+            <w:r>
+              <w:rPr>
+                <w:noProof/>
+                <w:webHidden/>
+              </w:rPr>
+              <w:fldChar w:fldCharType="begin"/>
+            </w:r>
+            <w:r>
+              <w:rPr>
+                <w:noProof/>
+                <w:webHidden/>
+              </w:rPr>
+              <w:instrText xml:space="preserve"> PAGEREF _Toc480330206 \h </w:instrText>
+            </w:r>
+            <w:r>
+              <w:rPr>
+                <w:noProof/>
+                <w:webHidden/>
+              </w:rPr>
+            </w:r>
+            <w:r>
+              <w:rPr>
+                <w:noProof/>
+                <w:webHidden/>
+              </w:rPr>
+              <w:fldChar w:fldCharType="separate"/>
+            </w:r>
+            <w:r>
+              <w:rPr>
+                <w:noProof/>
+                <w:webHidden/>
+              </w:rPr>
+              <w:t>8</w:t>
+            </w:r>
+            <w:r>
+              <w:rPr>
+                <w:noProof/>
+                <w:webHidden/>
+              </w:rPr>
+              <w:fldChar w:fldCharType="end"/>
+            </w:r>
+          </w:hyperlink>
+        </w:p>
+        <w:p>
+          <w:pPr>
+            <w:pStyle w:val="21"/>
+            <w:tabs>
+              <w:tab w:val="left" w:pos="880"/>
+              <w:tab w:val="right" w:leader="dot" w:pos="9345"/>
+            </w:tabs>
+            <w:rPr>
+              <w:rFonts w:asciiTheme="minorHAnsi" w:eastAsiaTheme="minorEastAsia" w:hAnsiTheme="minorHAnsi"/>
+              <w:noProof/>
+              <w:sz w:val="22"/>
+              <w:lang w:eastAsia="ru-RU"/>
+            </w:rPr>
+          </w:pPr>
+          <w:hyperlink w:anchor="_Toc480330207" w:history="1">
+            <w:r>
+              <w:rPr>
+                <w:rStyle w:val="a6"/>
+                <w:noProof/>
+              </w:rPr>
+              <w:t>1.7.</w:t>
+            </w:r>
+            <w:r>
+              <w:rPr>
+                <w:rFonts w:asciiTheme="minorHAnsi" w:eastAsiaTheme="minorEastAsia" w:hAnsiTheme="minorHAnsi"/>
+                <w:noProof/>
+                <w:sz w:val="22"/>
+                <w:lang w:eastAsia="ru-RU"/>
+              </w:rPr>
+              <w:tab/>
+            </w:r>
+            <w:r>
+              <w:rPr>
+                <w:rStyle w:val="a6"/>
+                <w:rFonts w:cs="Times New Roman"/>
+                <w:noProof/>
+              </w:rPr>
+              <w:t>Механизмы синхронизации</w:t>
+            </w:r>
+            <w:r>
+              <w:rPr>
+                <w:noProof/>
+                <w:webHidden/>
+              </w:rPr>
+              <w:tab/>
+            </w:r>
+            <w:r>
+              <w:rPr>
+                <w:noProof/>
+                <w:webHidden/>
+              </w:rPr>
+              <w:fldChar w:fldCharType="begin"/>
+            </w:r>
+            <w:r>
+              <w:rPr>
+                <w:noProof/>
+                <w:webHidden/>
+              </w:rPr>
+              <w:instrText xml:space="preserve"> PAGEREF _Toc480330207 \h </w:instrText>
+            </w:r>
+            <w:r>
+              <w:rPr>
+                <w:noProof/>
+                <w:webHidden/>
+              </w:rPr>
+            </w:r>
+            <w:r>
+              <w:rPr>
+                <w:noProof/>
+                <w:webHidden/>
+              </w:rPr>
+              <w:fldChar w:fldCharType="separate"/>
+            </w:r>
+            <w:r>
+              <w:rPr>
+                <w:noProof/>
+                <w:webHidden/>
+              </w:rPr>
+              <w:t>8</w:t>
+            </w:r>
+            <w:r>
+              <w:rPr>
+                <w:noProof/>
+                <w:webHidden/>
+              </w:rPr>
+              <w:fldChar w:fldCharType="end"/>
+            </w:r>
+          </w:hyperlink>
+        </w:p>
+        <w:p>
+          <w:pPr>
+            <w:pStyle w:val="21"/>
+            <w:tabs>
+              <w:tab w:val="left" w:pos="880"/>
+              <w:tab w:val="right" w:leader="dot" w:pos="9345"/>
+            </w:tabs>
+            <w:rPr>
+              <w:rFonts w:asciiTheme="minorHAnsi" w:eastAsiaTheme="minorEastAsia" w:hAnsiTheme="minorHAnsi"/>
+              <w:noProof/>
+              <w:sz w:val="22"/>
+              <w:lang w:eastAsia="ru-RU"/>
+            </w:rPr>
+          </w:pPr>
+          <w:hyperlink w:anchor="_Toc480330208" w:history="1">
+            <w:r>
+              <w:rPr>
+                <w:rStyle w:val="a6"/>
+                <w:noProof/>
+              </w:rPr>
+              <w:t>1.8.</w:t>
+            </w:r>
+            <w:r>
+              <w:rPr>
+                <w:rFonts w:asciiTheme="minorHAnsi" w:eastAsiaTheme="minorEastAsia" w:hAnsiTheme="minorHAnsi"/>
+                <w:noProof/>
+                <w:sz w:val="22"/>
+                <w:lang w:eastAsia="ru-RU"/>
+              </w:rPr>
+              <w:tab/>
+            </w:r>
+            <w:r>
+              <w:rPr>
+                <w:rStyle w:val="a6"/>
+                <w:rFonts w:cs="Times New Roman"/>
+                <w:noProof/>
+              </w:rPr>
+              <w:t>Многопоточное поведение</w:t>
+            </w:r>
+            <w:r>
+              <w:rPr>
+                <w:noProof/>
+                <w:webHidden/>
+              </w:rPr>
+              <w:tab/>
+            </w:r>
+            <w:r>
+              <w:rPr>
+                <w:noProof/>
+                <w:webHidden/>
+              </w:rPr>
+              <w:fldChar w:fldCharType="begin"/>
+            </w:r>
+            <w:r>
+              <w:rPr>
+                <w:noProof/>
+                <w:webHidden/>
+              </w:rPr>
+              <w:instrText xml:space="preserve"> PAGEREF _Toc480330208 \h </w:instrText>
+            </w:r>
+            <w:r>
+              <w:rPr>
+                <w:noProof/>
+                <w:webHidden/>
+              </w:rPr>
+            </w:r>
+            <w:r>
+              <w:rPr>
+                <w:noProof/>
+                <w:webHidden/>
+              </w:rPr>
+              <w:fldChar w:fldCharType="separate"/>
+            </w:r>
+            <w:r>
+              <w:rPr>
+                <w:noProof/>
+                <w:webHidden/>
+              </w:rPr>
+              <w:t>8</w:t>
             </w:r>
             <w:r>
               <w:rPr>
@@ -1227,33 +1843,37 @@
               <w:tab w:val="right" w:leader="dot" w:pos="9345"/>
             </w:tabs>
             <w:rPr>
-              <w:rFonts w:eastAsiaTheme="minorEastAsia"/>
+              <w:rFonts w:asciiTheme="minorHAnsi" w:eastAsiaTheme="minorEastAsia" w:hAnsiTheme="minorHAnsi"/>
               <w:noProof/>
+              <w:sz w:val="22"/>
               <w:lang w:eastAsia="ru-RU"/>
             </w:rPr>
           </w:pPr>
-          <w:hyperlink w:anchor="_Toc480218486" w:history="1">
-            <w:r>
-              <w:rPr>
-                <w:rStyle w:val="a5"/>
-                <w:noProof/>
-              </w:rPr>
-              <w:t>1.</w:t>
-            </w:r>
-            <w:r>
-              <w:rPr>
-                <w:rFonts w:eastAsiaTheme="minorEastAsia"/>
-                <w:noProof/>
+          <w:hyperlink w:anchor="_Toc480330209" w:history="1">
+            <w:r>
+              <w:rPr>
+                <w:rStyle w:val="a6"/>
+                <w:rFonts w:cs="Times New Roman"/>
+                <w:noProof/>
+              </w:rPr>
+              <w:t>2.</w:t>
+            </w:r>
+            <w:r>
+              <w:rPr>
+                <w:rFonts w:asciiTheme="minorHAnsi" w:eastAsiaTheme="minorEastAsia" w:hAnsiTheme="minorHAnsi"/>
+                <w:noProof/>
+                <w:sz w:val="22"/>
                 <w:lang w:eastAsia="ru-RU"/>
               </w:rPr>
               <w:tab/>
             </w:r>
             <w:r>
               <w:rPr>
-                <w:rStyle w:val="a5"/>
-                <w:noProof/>
-              </w:rPr>
-              <w:t>Общие сведения</w:t>
+                <w:rStyle w:val="a6"/>
+                <w:rFonts w:cs="Times New Roman"/>
+                <w:noProof/>
+              </w:rPr>
+              <w:t>Обзор функций, структур данных, утилит</w:t>
             </w:r>
             <w:r>
               <w:rPr>
@@ -1274,7 +1894,7 @@
                 <w:noProof/>
                 <w:webHidden/>
               </w:rPr>
-              <w:instrText xml:space="preserve"> PAGEREF _Toc480218486 \h </w:instrText>
+              <w:instrText xml:space="preserve"> PAGEREF _Toc480330209 \h </w:instrText>
             </w:r>
             <w:r>
               <w:rPr>
@@ -1294,437 +1914,7 @@
                 <w:noProof/>
                 <w:webHidden/>
               </w:rPr>
-              <w:t>3</w:t>
-            </w:r>
-            <w:r>
-              <w:rPr>
-                <w:noProof/>
-                <w:webHidden/>
-              </w:rPr>
-              <w:fldChar w:fldCharType="end"/>
-            </w:r>
-          </w:hyperlink>
-        </w:p>
-        <w:p>
-          <w:pPr>
-            <w:pStyle w:val="21"/>
-            <w:tabs>
-              <w:tab w:val="left" w:pos="880"/>
-              <w:tab w:val="right" w:leader="dot" w:pos="9345"/>
-            </w:tabs>
-            <w:rPr>
-              <w:rFonts w:eastAsiaTheme="minorEastAsia"/>
-              <w:noProof/>
-              <w:lang w:eastAsia="ru-RU"/>
-            </w:rPr>
-          </w:pPr>
-          <w:hyperlink w:anchor="_Toc480218487" w:history="1">
-            <w:r>
-              <w:rPr>
-                <w:rStyle w:val="a5"/>
-                <w:noProof/>
-              </w:rPr>
-              <w:t>1.1.</w:t>
-            </w:r>
-            <w:r>
-              <w:rPr>
-                <w:rFonts w:eastAsiaTheme="minorEastAsia"/>
-                <w:noProof/>
-                <w:lang w:eastAsia="ru-RU"/>
-              </w:rPr>
-              <w:tab/>
-            </w:r>
-            <w:r>
-              <w:rPr>
-                <w:rStyle w:val="a5"/>
-                <w:noProof/>
-              </w:rPr>
-              <w:t>Терминология</w:t>
-            </w:r>
-            <w:r>
-              <w:rPr>
-                <w:noProof/>
-                <w:webHidden/>
-              </w:rPr>
-              <w:tab/>
-            </w:r>
-            <w:r>
-              <w:rPr>
-                <w:noProof/>
-                <w:webHidden/>
-              </w:rPr>
-              <w:fldChar w:fldCharType="begin"/>
-            </w:r>
-            <w:r>
-              <w:rPr>
-                <w:noProof/>
-                <w:webHidden/>
-              </w:rPr>
-              <w:instrText xml:space="preserve"> PAGEREF _Toc480218487 \h </w:instrText>
-            </w:r>
-            <w:r>
-              <w:rPr>
-                <w:noProof/>
-                <w:webHidden/>
-              </w:rPr>
-            </w:r>
-            <w:r>
-              <w:rPr>
-                <w:noProof/>
-                <w:webHidden/>
-              </w:rPr>
-              <w:fldChar w:fldCharType="separate"/>
-            </w:r>
-            <w:r>
-              <w:rPr>
-                <w:noProof/>
-                <w:webHidden/>
-              </w:rPr>
-              <w:t>3</w:t>
-            </w:r>
-            <w:r>
-              <w:rPr>
-                <w:noProof/>
-                <w:webHidden/>
-              </w:rPr>
-              <w:fldChar w:fldCharType="end"/>
-            </w:r>
-          </w:hyperlink>
-        </w:p>
-        <w:p>
-          <w:pPr>
-            <w:pStyle w:val="21"/>
-            <w:tabs>
-              <w:tab w:val="left" w:pos="880"/>
-              <w:tab w:val="right" w:leader="dot" w:pos="9345"/>
-            </w:tabs>
-            <w:rPr>
-              <w:rFonts w:eastAsiaTheme="minorEastAsia"/>
-              <w:noProof/>
-              <w:lang w:eastAsia="ru-RU"/>
-            </w:rPr>
-          </w:pPr>
-          <w:hyperlink w:anchor="_Toc480218488" w:history="1">
-            <w:r>
-              <w:rPr>
-                <w:rStyle w:val="a5"/>
-                <w:noProof/>
-              </w:rPr>
-              <w:t>1.2.</w:t>
-            </w:r>
-            <w:r>
-              <w:rPr>
-                <w:rFonts w:eastAsiaTheme="minorEastAsia"/>
-                <w:noProof/>
-                <w:lang w:eastAsia="ru-RU"/>
-              </w:rPr>
-              <w:tab/>
-            </w:r>
-            <w:r>
-              <w:rPr>
-                <w:rStyle w:val="a5"/>
-                <w:noProof/>
-              </w:rPr>
-              <w:t>Архитектурная модель</w:t>
-            </w:r>
-            <w:r>
-              <w:rPr>
-                <w:noProof/>
-                <w:webHidden/>
-              </w:rPr>
-              <w:tab/>
-            </w:r>
-            <w:r>
-              <w:rPr>
-                <w:noProof/>
-                <w:webHidden/>
-              </w:rPr>
-              <w:fldChar w:fldCharType="begin"/>
-            </w:r>
-            <w:r>
-              <w:rPr>
-                <w:noProof/>
-                <w:webHidden/>
-              </w:rPr>
-              <w:instrText xml:space="preserve"> PAGEREF _Toc480218488 \h </w:instrText>
-            </w:r>
-            <w:r>
-              <w:rPr>
-                <w:noProof/>
-                <w:webHidden/>
-              </w:rPr>
-            </w:r>
-            <w:r>
-              <w:rPr>
-                <w:noProof/>
-                <w:webHidden/>
-              </w:rPr>
-              <w:fldChar w:fldCharType="separate"/>
-            </w:r>
-            <w:r>
-              <w:rPr>
-                <w:noProof/>
-                <w:webHidden/>
-              </w:rPr>
-              <w:t>3</w:t>
-            </w:r>
-            <w:r>
-              <w:rPr>
-                <w:noProof/>
-                <w:webHidden/>
-              </w:rPr>
-              <w:fldChar w:fldCharType="end"/>
-            </w:r>
-          </w:hyperlink>
-        </w:p>
-        <w:p>
-          <w:pPr>
-            <w:pStyle w:val="21"/>
-            <w:tabs>
-              <w:tab w:val="left" w:pos="880"/>
-              <w:tab w:val="right" w:leader="dot" w:pos="9345"/>
-            </w:tabs>
-            <w:rPr>
-              <w:rFonts w:eastAsiaTheme="minorEastAsia"/>
-              <w:noProof/>
-              <w:lang w:eastAsia="ru-RU"/>
-            </w:rPr>
-          </w:pPr>
-          <w:hyperlink w:anchor="_Toc480218489" w:history="1">
-            <w:r>
-              <w:rPr>
-                <w:rStyle w:val="a5"/>
-                <w:noProof/>
-              </w:rPr>
-              <w:t>1.3.</w:t>
-            </w:r>
-            <w:r>
-              <w:rPr>
-                <w:rFonts w:eastAsiaTheme="minorEastAsia"/>
-                <w:noProof/>
-                <w:lang w:eastAsia="ru-RU"/>
-              </w:rPr>
-              <w:tab/>
-            </w:r>
-            <w:r>
-              <w:rPr>
-                <w:rStyle w:val="a5"/>
-                <w:noProof/>
-              </w:rPr>
-              <w:t>Модель выполнения</w:t>
-            </w:r>
-            <w:r>
-              <w:rPr>
-                <w:noProof/>
-                <w:webHidden/>
-              </w:rPr>
-              <w:tab/>
-            </w:r>
-            <w:r>
-              <w:rPr>
-                <w:noProof/>
-                <w:webHidden/>
-              </w:rPr>
-              <w:fldChar w:fldCharType="begin"/>
-            </w:r>
-            <w:r>
-              <w:rPr>
-                <w:noProof/>
-                <w:webHidden/>
-              </w:rPr>
-              <w:instrText xml:space="preserve"> PAGEREF _Toc480218489 \h </w:instrText>
-            </w:r>
-            <w:r>
-              <w:rPr>
-                <w:noProof/>
-                <w:webHidden/>
-              </w:rPr>
-            </w:r>
-            <w:r>
-              <w:rPr>
-                <w:noProof/>
-                <w:webHidden/>
-              </w:rPr>
-              <w:fldChar w:fldCharType="separate"/>
-            </w:r>
-            <w:r>
-              <w:rPr>
-                <w:noProof/>
-                <w:webHidden/>
-              </w:rPr>
-              <w:t>3</w:t>
-            </w:r>
-            <w:r>
-              <w:rPr>
-                <w:noProof/>
-                <w:webHidden/>
-              </w:rPr>
-              <w:fldChar w:fldCharType="end"/>
-            </w:r>
-          </w:hyperlink>
-        </w:p>
-        <w:p>
-          <w:pPr>
-            <w:pStyle w:val="21"/>
-            <w:tabs>
-              <w:tab w:val="left" w:pos="880"/>
-              <w:tab w:val="right" w:leader="dot" w:pos="9345"/>
-            </w:tabs>
-            <w:rPr>
-              <w:rFonts w:eastAsiaTheme="minorEastAsia"/>
-              <w:noProof/>
-              <w:lang w:eastAsia="ru-RU"/>
-            </w:rPr>
-          </w:pPr>
-          <w:hyperlink w:anchor="_Toc480218490" w:history="1">
-            <w:r>
-              <w:rPr>
-                <w:rStyle w:val="a5"/>
-                <w:noProof/>
-              </w:rPr>
-              <w:t>1.4.</w:t>
-            </w:r>
-            <w:r>
-              <w:rPr>
-                <w:rFonts w:eastAsiaTheme="minorEastAsia"/>
-                <w:noProof/>
-                <w:lang w:eastAsia="ru-RU"/>
-              </w:rPr>
-              <w:tab/>
-            </w:r>
-            <w:r>
-              <w:rPr>
-                <w:rStyle w:val="a5"/>
-                <w:noProof/>
-              </w:rPr>
-              <w:t>Объектная модель</w:t>
-            </w:r>
-            <w:r>
-              <w:rPr>
-                <w:noProof/>
-                <w:webHidden/>
-              </w:rPr>
-              <w:tab/>
-            </w:r>
-            <w:r>
-              <w:rPr>
-                <w:noProof/>
-                <w:webHidden/>
-              </w:rPr>
-              <w:fldChar w:fldCharType="begin"/>
-            </w:r>
-            <w:r>
-              <w:rPr>
-                <w:noProof/>
-                <w:webHidden/>
-              </w:rPr>
-              <w:instrText xml:space="preserve"> PAGEREF _Toc480218490 \h </w:instrText>
-            </w:r>
-            <w:r>
-              <w:rPr>
-                <w:noProof/>
-                <w:webHidden/>
-              </w:rPr>
-            </w:r>
-            <w:r>
-              <w:rPr>
-                <w:noProof/>
-                <w:webHidden/>
-              </w:rPr>
-              <w:fldChar w:fldCharType="separate"/>
-            </w:r>
-            <w:r>
-              <w:rPr>
-                <w:noProof/>
-                <w:webHidden/>
-              </w:rPr>
-              <w:t>3</w:t>
-            </w:r>
-            <w:r>
-              <w:rPr>
-                <w:noProof/>
-                <w:webHidden/>
-              </w:rPr>
-              <w:fldChar w:fldCharType="end"/>
-            </w:r>
-          </w:hyperlink>
-        </w:p>
-        <w:p>
-          <w:pPr>
-            <w:pStyle w:val="11"/>
-            <w:tabs>
-              <w:tab w:val="left" w:pos="440"/>
-              <w:tab w:val="right" w:leader="dot" w:pos="9345"/>
-            </w:tabs>
-            <w:rPr>
-              <w:rFonts w:eastAsiaTheme="minorEastAsia"/>
-              <w:noProof/>
-              <w:lang w:eastAsia="ru-RU"/>
-            </w:rPr>
-          </w:pPr>
-          <w:hyperlink w:anchor="_Toc480218491" w:history="1">
-            <w:r>
-              <w:rPr>
-                <w:rStyle w:val="a5"/>
-                <w:noProof/>
-              </w:rPr>
-              <w:t>2.</w:t>
-            </w:r>
-            <w:r>
-              <w:rPr>
-                <w:rFonts w:eastAsiaTheme="minorEastAsia"/>
-                <w:noProof/>
-                <w:lang w:eastAsia="ru-RU"/>
-              </w:rPr>
-              <w:tab/>
-            </w:r>
-            <w:r>
-              <w:rPr>
-                <w:rStyle w:val="a5"/>
-                <w:noProof/>
-              </w:rPr>
-              <w:t>Обзор функций, структур данных, утилит</w:t>
-            </w:r>
-            <w:r>
-              <w:rPr>
-                <w:noProof/>
-                <w:webHidden/>
-              </w:rPr>
-              <w:tab/>
-            </w:r>
-            <w:r>
-              <w:rPr>
-                <w:noProof/>
-                <w:webHidden/>
-              </w:rPr>
-              <w:fldChar w:fldCharType="begin"/>
-            </w:r>
-            <w:r>
-              <w:rPr>
-                <w:noProof/>
-                <w:webHidden/>
-              </w:rPr>
-              <w:instrText xml:space="preserve"> PAGEREF _Toc480218491 \h </w:instrText>
-            </w:r>
-            <w:r>
-              <w:rPr>
-                <w:noProof/>
-                <w:webHidden/>
-              </w:rPr>
-            </w:r>
-            <w:r>
-              <w:rPr>
-                <w:noProof/>
-                <w:webHidden/>
-              </w:rPr>
-              <w:fldChar w:fldCharType="separate"/>
-            </w:r>
-            <w:r>
-              <w:rPr>
-                <w:noProof/>
-                <w:webHidden/>
-              </w:rPr>
-              <w:t>3</w:t>
+              <w:t>8</w:t>
             </w:r>
             <w:r>
               <w:rPr>
@@ -1749,7 +1939,7 @@
     <w:p>
       <w:pPr>
         <w:rPr>
-          <w:rFonts w:ascii="Times New Roman" w:hAnsi="Times New Roman" w:cs="Times New Roman"/>
+          <w:rFonts w:cs="Times New Roman"/>
           <w:sz w:val="32"/>
           <w:szCs w:val="32"/>
         </w:rPr>
@@ -1758,7 +1948,7 @@
     <w:p>
       <w:pPr>
         <w:rPr>
-          <w:rFonts w:ascii="Times New Roman" w:eastAsiaTheme="majorEastAsia" w:hAnsi="Times New Roman" w:cstheme="majorBidi"/>
+          <w:rFonts w:eastAsiaTheme="majorEastAsia" w:cstheme="majorBidi"/>
           <w:color w:val="000000" w:themeColor="text1"/>
           <w:sz w:val="32"/>
           <w:szCs w:val="32"/>
@@ -1772,7 +1962,7 @@
       <w:pPr>
         <w:pStyle w:val="1"/>
       </w:pPr>
-      <w:bookmarkStart w:id="1" w:name="_Toc480218485"/>
+      <w:bookmarkStart w:id="1" w:name="_Toc480330199"/>
       <w:r>
         <w:lastRenderedPageBreak/>
         <w:t xml:space="preserve">Обзор </w:t>
@@ -1804,10 +1994,10 @@
         <w:pStyle w:val="1"/>
         <w:numPr>
           <w:ilvl w:val="0"/>
-          <w:numId w:val="4"/>
+          <w:numId w:val="11"/>
         </w:numPr>
       </w:pPr>
-      <w:bookmarkStart w:id="2" w:name="_Toc480218486"/>
+      <w:bookmarkStart w:id="2" w:name="_Toc480330200"/>
       <w:r>
         <w:t>Общие сведения</w:t>
       </w:r>
@@ -1818,10 +2008,10 @@
         <w:pStyle w:val="2"/>
         <w:numPr>
           <w:ilvl w:val="1"/>
-          <w:numId w:val="5"/>
+          <w:numId w:val="12"/>
         </w:numPr>
       </w:pPr>
-      <w:bookmarkStart w:id="3" w:name="_Toc480218487"/>
+      <w:bookmarkStart w:id="3" w:name="_Toc480330201"/>
       <w:r>
         <w:t>Терминология</w:t>
       </w:r>
@@ -1830,24 +2020,21 @@
     <w:p>
       <w:pPr>
         <w:rPr>
-          <w:rFonts w:ascii="Times New Roman" w:hAnsi="Times New Roman" w:cs="Times New Roman"/>
-          <w:sz w:val="24"/>
+          <w:rFonts w:cs="Times New Roman"/>
           <w:szCs w:val="24"/>
         </w:rPr>
       </w:pPr>
       <w:r>
         <w:rPr>
-          <w:rFonts w:ascii="Times New Roman" w:hAnsi="Times New Roman" w:cs="Times New Roman"/>
-          <w:sz w:val="24"/>
+          <w:rFonts w:cs="Times New Roman"/>
           <w:szCs w:val="24"/>
         </w:rPr>
         <w:t xml:space="preserve">В спецификации </w:t>
       </w:r>
       <w:r>
         <w:rPr>
-          <w:rFonts w:ascii="Times New Roman" w:hAnsi="Times New Roman" w:cs="Times New Roman"/>
-          <w:i/>
-          <w:sz w:val="24"/>
+          <w:rFonts w:cs="Times New Roman"/>
+          <w:i/>
           <w:szCs w:val="24"/>
           <w:lang w:val="en-US"/>
         </w:rPr>
@@ -1855,18 +2042,16 @@
       </w:r>
       <w:r>
         <w:rPr>
-          <w:rFonts w:ascii="Times New Roman" w:hAnsi="Times New Roman" w:cs="Times New Roman"/>
-          <w:i/>
-          <w:sz w:val="24"/>
+          <w:rFonts w:cs="Times New Roman"/>
+          <w:i/>
           <w:szCs w:val="24"/>
         </w:rPr>
         <w:t xml:space="preserve"> </w:t>
       </w:r>
       <w:r>
         <w:rPr>
-          <w:rFonts w:ascii="Times New Roman" w:hAnsi="Times New Roman" w:cs="Times New Roman"/>
-          <w:i/>
-          <w:sz w:val="24"/>
+          <w:rFonts w:cs="Times New Roman"/>
+          <w:i/>
           <w:szCs w:val="24"/>
           <w:lang w:val="en-US"/>
         </w:rPr>
@@ -1874,16 +2059,14 @@
       </w:r>
       <w:r>
         <w:rPr>
-          <w:rFonts w:ascii="Times New Roman" w:hAnsi="Times New Roman" w:cs="Times New Roman"/>
-          <w:sz w:val="24"/>
+          <w:rFonts w:cs="Times New Roman"/>
           <w:szCs w:val="24"/>
         </w:rPr>
         <w:t xml:space="preserve"> </w:t>
       </w:r>
       <w:r>
         <w:rPr>
-          <w:rFonts w:ascii="Times New Roman" w:hAnsi="Times New Roman" w:cs="Times New Roman"/>
-          <w:sz w:val="24"/>
+          <w:rFonts w:cs="Times New Roman"/>
           <w:szCs w:val="24"/>
         </w:rPr>
         <w:t>используются следующие понятия:</w:t>
@@ -1891,7 +2074,7 @@
     </w:p>
     <w:tbl>
       <w:tblPr>
-        <w:tblStyle w:val="a3"/>
+        <w:tblStyle w:val="a4"/>
         <w:tblW w:w="0" w:type="auto"/>
         <w:tblLook w:val="04A0" w:firstRow="1" w:lastRow="0" w:firstColumn="1" w:lastColumn="0" w:noHBand="0" w:noVBand="1"/>
       </w:tblPr>
@@ -1907,18 +2090,10 @@
           </w:tcPr>
           <w:p>
             <w:pPr>
-              <w:rPr>
-                <w:rFonts w:ascii="Times New Roman" w:hAnsi="Times New Roman" w:cs="Times New Roman"/>
-                <w:sz w:val="24"/>
-                <w:szCs w:val="24"/>
-              </w:rPr>
-            </w:pPr>
-            <w:r>
-              <w:rPr>
-                <w:rFonts w:ascii="Times New Roman" w:hAnsi="Times New Roman" w:cs="Times New Roman"/>
-                <w:sz w:val="24"/>
-                <w:szCs w:val="24"/>
-              </w:rPr>
+              <w:pStyle w:val="ac"/>
+              <w:jc w:val="center"/>
+            </w:pPr>
+            <w:r>
               <w:t>Понятие(англ.)</w:t>
             </w:r>
           </w:p>
@@ -1929,18 +2104,10 @@
           </w:tcPr>
           <w:p>
             <w:pPr>
-              <w:rPr>
-                <w:rFonts w:ascii="Times New Roman" w:hAnsi="Times New Roman" w:cs="Times New Roman"/>
-                <w:sz w:val="24"/>
-                <w:szCs w:val="24"/>
-              </w:rPr>
-            </w:pPr>
-            <w:r>
-              <w:rPr>
-                <w:rFonts w:ascii="Times New Roman" w:hAnsi="Times New Roman" w:cs="Times New Roman"/>
-                <w:sz w:val="24"/>
-                <w:szCs w:val="24"/>
-              </w:rPr>
+              <w:pStyle w:val="ac"/>
+              <w:jc w:val="center"/>
+            </w:pPr>
+            <w:r>
               <w:t>Понятие(рус.)</w:t>
             </w:r>
           </w:p>
@@ -1951,18 +2118,10 @@
           </w:tcPr>
           <w:p>
             <w:pPr>
-              <w:rPr>
-                <w:rFonts w:ascii="Times New Roman" w:hAnsi="Times New Roman" w:cs="Times New Roman"/>
-                <w:sz w:val="24"/>
-                <w:szCs w:val="24"/>
-              </w:rPr>
-            </w:pPr>
-            <w:r>
-              <w:rPr>
-                <w:rFonts w:ascii="Times New Roman" w:hAnsi="Times New Roman" w:cs="Times New Roman"/>
-                <w:sz w:val="24"/>
-                <w:szCs w:val="24"/>
-              </w:rPr>
+              <w:pStyle w:val="ac"/>
+              <w:jc w:val="center"/>
+            </w:pPr>
+            <w:r>
               <w:t>Значение и описание</w:t>
             </w:r>
           </w:p>
@@ -1975,23 +2134,18 @@
           </w:tcPr>
           <w:p>
             <w:pPr>
-              <w:rPr>
-                <w:rFonts w:ascii="Times New Roman" w:hAnsi="Times New Roman" w:cs="Times New Roman"/>
+              <w:pStyle w:val="ac"/>
+              <w:rPr>
                 <w:i/>
-                <w:sz w:val="24"/>
-                <w:szCs w:val="24"/>
                 <w:lang w:val="en-US"/>
               </w:rPr>
             </w:pPr>
             <w:r>
               <w:rPr>
-                <w:rFonts w:ascii="Times New Roman" w:hAnsi="Times New Roman" w:cs="Times New Roman"/>
                 <w:i/>
-                <w:sz w:val="24"/>
-                <w:szCs w:val="24"/>
                 <w:lang w:val="en-US"/>
               </w:rPr>
-              <w:t>Host</w:t>
+              <w:t>ABI</w:t>
             </w:r>
           </w:p>
         </w:tc>
@@ -2001,19 +2155,16 @@
           </w:tcPr>
           <w:p>
             <w:pPr>
-              <w:rPr>
-                <w:rFonts w:ascii="Times New Roman" w:hAnsi="Times New Roman" w:cs="Times New Roman"/>
-                <w:sz w:val="24"/>
-                <w:szCs w:val="24"/>
-              </w:rPr>
-            </w:pPr>
-            <w:r>
-              <w:rPr>
-                <w:rFonts w:ascii="Times New Roman" w:hAnsi="Times New Roman" w:cs="Times New Roman"/>
-                <w:sz w:val="24"/>
-                <w:szCs w:val="24"/>
-              </w:rPr>
-              <w:t>Хост</w:t>
+              <w:pStyle w:val="ac"/>
+            </w:pPr>
+            <w:r>
+              <w:rPr>
+                <w:lang w:val="en-US"/>
+              </w:rPr>
+              <w:t>Двоичный интерфейс</w:t>
+            </w:r>
+            <w:r>
+              <w:t xml:space="preserve"> приложения</w:t>
             </w:r>
           </w:p>
         </w:tc>
@@ -2023,19 +2174,13 @@
           </w:tcPr>
           <w:p>
             <w:pPr>
-              <w:rPr>
-                <w:rFonts w:ascii="Times New Roman" w:hAnsi="Times New Roman" w:cs="Times New Roman"/>
-                <w:sz w:val="24"/>
-                <w:szCs w:val="24"/>
-              </w:rPr>
-            </w:pPr>
-            <w:r>
-              <w:rPr>
-                <w:rFonts w:ascii="Times New Roman" w:hAnsi="Times New Roman" w:cs="Times New Roman"/>
-                <w:sz w:val="24"/>
-                <w:szCs w:val="24"/>
-              </w:rPr>
-              <w:t>Программа, отправляющая команды на графический процессор</w:t>
+              <w:pStyle w:val="ac"/>
+            </w:pPr>
+            <w:r>
+              <w:t xml:space="preserve">Набор соглашений для доступа к операционной системе и другим низкоуровневым сервисам, </w:t>
+            </w:r>
+            <w:r>
+              <w:t>спроектированный для переносимости исполняемого кода между машинами, имеющими совместимые ABI</w:t>
             </w:r>
           </w:p>
         </w:tc>
@@ -2047,23 +2192,18 @@
           </w:tcPr>
           <w:p>
             <w:pPr>
-              <w:rPr>
-                <w:rFonts w:ascii="Times New Roman" w:hAnsi="Times New Roman" w:cs="Times New Roman"/>
+              <w:pStyle w:val="ac"/>
+              <w:rPr>
                 <w:i/>
-                <w:sz w:val="24"/>
-                <w:szCs w:val="24"/>
                 <w:lang w:val="en-US"/>
               </w:rPr>
             </w:pPr>
             <w:r>
               <w:rPr>
-                <w:rFonts w:ascii="Times New Roman" w:hAnsi="Times New Roman" w:cs="Times New Roman"/>
                 <w:i/>
-                <w:sz w:val="24"/>
-                <w:szCs w:val="24"/>
                 <w:lang w:val="en-US"/>
               </w:rPr>
-              <w:t>Device</w:t>
+              <w:t>API</w:t>
             </w:r>
           </w:p>
         </w:tc>
@@ -2073,19 +2213,25 @@
           </w:tcPr>
           <w:p>
             <w:pPr>
-              <w:rPr>
-                <w:rFonts w:ascii="Times New Roman" w:hAnsi="Times New Roman" w:cs="Times New Roman"/>
-                <w:sz w:val="24"/>
-                <w:szCs w:val="24"/>
-              </w:rPr>
-            </w:pPr>
-            <w:r>
-              <w:rPr>
-                <w:rFonts w:ascii="Times New Roman" w:hAnsi="Times New Roman" w:cs="Times New Roman"/>
-                <w:sz w:val="24"/>
-                <w:szCs w:val="24"/>
-              </w:rPr>
-              <w:t>Устройство</w:t>
+              <w:pStyle w:val="ac"/>
+              <w:rPr>
+                <w:lang w:val="en-US"/>
+              </w:rPr>
+            </w:pPr>
+            <w:r>
+              <w:rPr>
+                <w:lang w:val="en-US"/>
+              </w:rPr>
+              <w:t>Интерфейс программирования прило</w:t>
+            </w:r>
+            <w:r>
+              <w:t>ж</w:t>
+            </w:r>
+            <w:r>
+              <w:rPr>
+                <w:lang w:val="en-US"/>
+              </w:rPr>
+              <w:t>ений</w:t>
             </w:r>
           </w:p>
         </w:tc>
@@ -2095,19 +2241,13 @@
           </w:tcPr>
           <w:p>
             <w:pPr>
-              <w:rPr>
-                <w:rFonts w:ascii="Times New Roman" w:hAnsi="Times New Roman" w:cs="Times New Roman"/>
-                <w:sz w:val="24"/>
-                <w:szCs w:val="24"/>
-              </w:rPr>
-            </w:pPr>
-            <w:r>
-              <w:rPr>
-                <w:rFonts w:ascii="Times New Roman" w:hAnsi="Times New Roman" w:cs="Times New Roman"/>
-                <w:sz w:val="24"/>
-                <w:szCs w:val="24"/>
-              </w:rPr>
-              <w:t>Логическая сущность, представляющая собой физическое устройство. Содержит в себе информацию об устройстве</w:t>
+              <w:pStyle w:val="ac"/>
+            </w:pPr>
+            <w:r>
+              <w:t>Н</w:t>
+            </w:r>
+            <w:r>
+              <w:t>абор готовых классов, процедур, функций, структур и констант, предоставляемых приложением (библиотекой, сервисом) или операционной системой для использования во внешних программных продуктах</w:t>
             </w:r>
           </w:p>
         </w:tc>
@@ -2119,41 +2259,18 @@
           </w:tcPr>
           <w:p>
             <w:pPr>
-              <w:rPr>
-                <w:rFonts w:ascii="Times New Roman" w:hAnsi="Times New Roman" w:cs="Times New Roman"/>
+              <w:pStyle w:val="ac"/>
+              <w:rPr>
                 <w:i/>
-                <w:sz w:val="24"/>
-                <w:szCs w:val="24"/>
-              </w:rPr>
-            </w:pPr>
-            <w:r>
-              <w:rPr>
-                <w:rFonts w:ascii="Times New Roman" w:hAnsi="Times New Roman" w:cs="Times New Roman"/>
+                <w:lang w:val="en-US"/>
+              </w:rPr>
+            </w:pPr>
+            <w:r>
+              <w:rPr>
                 <w:i/>
-                <w:sz w:val="24"/>
-                <w:szCs w:val="24"/>
                 <w:lang w:val="en-US"/>
               </w:rPr>
-              <w:t>Physical</w:t>
-            </w:r>
-            <w:r>
-              <w:rPr>
-                <w:rFonts w:ascii="Times New Roman" w:hAnsi="Times New Roman" w:cs="Times New Roman"/>
-                <w:i/>
-                <w:sz w:val="24"/>
-                <w:szCs w:val="24"/>
-              </w:rPr>
-              <w:t xml:space="preserve"> </w:t>
-            </w:r>
-            <w:r>
-              <w:rPr>
-                <w:rFonts w:ascii="Times New Roman" w:hAnsi="Times New Roman" w:cs="Times New Roman"/>
-                <w:i/>
-                <w:sz w:val="24"/>
-                <w:szCs w:val="24"/>
-                <w:lang w:val="en-US"/>
-              </w:rPr>
-              <w:t>Device</w:t>
+              <w:t>Command</w:t>
             </w:r>
           </w:p>
         </w:tc>
@@ -2163,19 +2280,13 @@
           </w:tcPr>
           <w:p>
             <w:pPr>
-              <w:rPr>
-                <w:rFonts w:ascii="Times New Roman" w:hAnsi="Times New Roman" w:cs="Times New Roman"/>
-                <w:sz w:val="24"/>
-                <w:szCs w:val="24"/>
-              </w:rPr>
-            </w:pPr>
-            <w:r>
-              <w:rPr>
-                <w:rFonts w:ascii="Times New Roman" w:hAnsi="Times New Roman" w:cs="Times New Roman"/>
-                <w:sz w:val="24"/>
-                <w:szCs w:val="24"/>
-              </w:rPr>
-              <w:t>Физическое устройство</w:t>
+              <w:pStyle w:val="ac"/>
+              <w:rPr>
+                <w:lang w:val="en-US"/>
+              </w:rPr>
+            </w:pPr>
+            <w:r>
+              <w:t>Команда</w:t>
             </w:r>
           </w:p>
         </w:tc>
@@ -2185,19 +2296,10 @@
           </w:tcPr>
           <w:p>
             <w:pPr>
-              <w:rPr>
-                <w:rFonts w:ascii="Times New Roman" w:hAnsi="Times New Roman" w:cs="Times New Roman"/>
-                <w:sz w:val="24"/>
-                <w:szCs w:val="24"/>
-              </w:rPr>
-            </w:pPr>
-            <w:r>
-              <w:rPr>
-                <w:rFonts w:ascii="Times New Roman" w:hAnsi="Times New Roman" w:cs="Times New Roman"/>
-                <w:sz w:val="24"/>
-                <w:szCs w:val="24"/>
-              </w:rPr>
-              <w:t>Графический процессор, выполняющий команды, отправленные с хоста</w:t>
+              <w:pStyle w:val="ac"/>
+            </w:pPr>
+            <w:r>
+              <w:t>Непосредственные команды для графического процессора</w:t>
             </w:r>
           </w:p>
         </w:tc>
@@ -2209,22 +2311,30 @@
           </w:tcPr>
           <w:p>
             <w:pPr>
-              <w:rPr>
-                <w:rFonts w:ascii="Times New Roman" w:hAnsi="Times New Roman" w:cs="Times New Roman"/>
-                <w:sz w:val="24"/>
-                <w:szCs w:val="24"/>
+              <w:pStyle w:val="ac"/>
+              <w:rPr>
+                <w:i/>
+              </w:rPr>
+            </w:pPr>
+            <w:r>
+              <w:rPr>
+                <w:i/>
                 <w:lang w:val="en-US"/>
               </w:rPr>
-            </w:pPr>
-            <w:r>
-              <w:rPr>
-                <w:rFonts w:ascii="Times New Roman" w:hAnsi="Times New Roman" w:cs="Times New Roman"/>
+              <w:t>Command</w:t>
+            </w:r>
+            <w:r>
+              <w:rPr>
                 <w:i/>
-                <w:sz w:val="24"/>
-                <w:szCs w:val="24"/>
+              </w:rPr>
+              <w:t xml:space="preserve"> </w:t>
+            </w:r>
+            <w:r>
+              <w:rPr>
+                <w:i/>
                 <w:lang w:val="en-US"/>
               </w:rPr>
-              <w:t>Validation Layer</w:t>
+              <w:t>Buffer</w:t>
             </w:r>
           </w:p>
         </w:tc>
@@ -2234,19 +2344,10 @@
           </w:tcPr>
           <w:p>
             <w:pPr>
-              <w:rPr>
-                <w:rFonts w:ascii="Times New Roman" w:hAnsi="Times New Roman" w:cs="Times New Roman"/>
-                <w:sz w:val="24"/>
-                <w:szCs w:val="24"/>
-              </w:rPr>
-            </w:pPr>
-            <w:r>
-              <w:rPr>
-                <w:rFonts w:ascii="Times New Roman" w:hAnsi="Times New Roman" w:cs="Times New Roman"/>
-                <w:sz w:val="24"/>
-                <w:szCs w:val="24"/>
-              </w:rPr>
-              <w:t>Слой валидации</w:t>
+              <w:pStyle w:val="ac"/>
+            </w:pPr>
+            <w:r>
+              <w:t>Командный буфер</w:t>
             </w:r>
           </w:p>
         </w:tc>
@@ -2256,19 +2357,10 @@
           </w:tcPr>
           <w:p>
             <w:pPr>
-              <w:rPr>
-                <w:rFonts w:ascii="Times New Roman" w:hAnsi="Times New Roman" w:cs="Times New Roman"/>
-                <w:sz w:val="24"/>
-                <w:szCs w:val="24"/>
-              </w:rPr>
-            </w:pPr>
-            <w:r>
-              <w:rPr>
-                <w:rFonts w:ascii="Times New Roman" w:hAnsi="Times New Roman" w:cs="Times New Roman"/>
-                <w:sz w:val="24"/>
-                <w:szCs w:val="24"/>
-              </w:rPr>
-              <w:t>Абстрактный слой над драйвером для перехвата ошибок и обработок ошибок, логгирования и трассировки вызовов</w:t>
+              <w:pStyle w:val="ac"/>
+            </w:pPr>
+            <w:r>
+              <w:t>Структура данных, содержащая команды для графического процессора</w:t>
             </w:r>
           </w:p>
         </w:tc>
@@ -2280,22 +2372,30 @@
           </w:tcPr>
           <w:p>
             <w:pPr>
-              <w:rPr>
-                <w:rFonts w:ascii="Times New Roman" w:hAnsi="Times New Roman" w:cs="Times New Roman"/>
+              <w:pStyle w:val="ac"/>
+              <w:rPr>
                 <w:i/>
-                <w:sz w:val="24"/>
-                <w:szCs w:val="24"/>
-              </w:rPr>
-            </w:pPr>
-            <w:r>
-              <w:rPr>
-                <w:rFonts w:ascii="Times New Roman" w:hAnsi="Times New Roman" w:cs="Times New Roman"/>
+              </w:rPr>
+            </w:pPr>
+            <w:r>
+              <w:rPr>
                 <w:i/>
-                <w:sz w:val="24"/>
-                <w:szCs w:val="24"/>
                 <w:lang w:val="en-US"/>
               </w:rPr>
-              <w:t>Extension</w:t>
+              <w:t>Compute</w:t>
+            </w:r>
+            <w:r>
+              <w:rPr>
+                <w:i/>
+              </w:rPr>
+              <w:t xml:space="preserve"> </w:t>
+            </w:r>
+            <w:r>
+              <w:rPr>
+                <w:i/>
+                <w:lang w:val="en-US"/>
+              </w:rPr>
+              <w:t>Shader</w:t>
             </w:r>
           </w:p>
         </w:tc>
@@ -2305,20 +2405,10 @@
           </w:tcPr>
           <w:p>
             <w:pPr>
-              <w:rPr>
-                <w:rFonts w:ascii="Times New Roman" w:hAnsi="Times New Roman" w:cs="Times New Roman"/>
-                <w:sz w:val="24"/>
-                <w:szCs w:val="24"/>
-                <w:lang w:val="en-US"/>
-              </w:rPr>
-            </w:pPr>
-            <w:r>
-              <w:rPr>
-                <w:rFonts w:ascii="Times New Roman" w:hAnsi="Times New Roman" w:cs="Times New Roman"/>
-                <w:sz w:val="24"/>
-                <w:szCs w:val="24"/>
-              </w:rPr>
-              <w:t>Расширение</w:t>
+              <w:pStyle w:val="ac"/>
+            </w:pPr>
+            <w:r>
+              <w:t>Вычислительный шейдер</w:t>
             </w:r>
           </w:p>
         </w:tc>
@@ -2328,45 +2418,10 @@
           </w:tcPr>
           <w:p>
             <w:pPr>
-              <w:rPr>
-                <w:rFonts w:ascii="Times New Roman" w:hAnsi="Times New Roman" w:cs="Times New Roman"/>
-                <w:sz w:val="24"/>
-                <w:szCs w:val="24"/>
-              </w:rPr>
-            </w:pPr>
-            <w:r>
-              <w:rPr>
-                <w:rFonts w:ascii="Times New Roman" w:hAnsi="Times New Roman" w:cs="Times New Roman"/>
-                <w:sz w:val="24"/>
-                <w:szCs w:val="24"/>
-              </w:rPr>
-              <w:t xml:space="preserve">Наборы расширения базового функционала </w:t>
-            </w:r>
-            <w:r>
-              <w:rPr>
-                <w:rFonts w:ascii="Times New Roman" w:hAnsi="Times New Roman" w:cs="Times New Roman"/>
-                <w:i/>
-                <w:sz w:val="24"/>
-                <w:szCs w:val="24"/>
-                <w:lang w:val="en-US"/>
-              </w:rPr>
-              <w:t>Vulkan</w:t>
-            </w:r>
-            <w:r>
-              <w:rPr>
-                <w:rFonts w:ascii="Times New Roman" w:hAnsi="Times New Roman" w:cs="Times New Roman"/>
-                <w:sz w:val="24"/>
-                <w:szCs w:val="24"/>
-              </w:rPr>
-              <w:t xml:space="preserve"> </w:t>
-            </w:r>
-            <w:r>
-              <w:rPr>
-                <w:rFonts w:ascii="Times New Roman" w:hAnsi="Times New Roman" w:cs="Times New Roman"/>
-                <w:sz w:val="24"/>
-                <w:szCs w:val="24"/>
-              </w:rPr>
-              <w:t>с помощью обратных вызовов</w:t>
+              <w:pStyle w:val="ac"/>
+            </w:pPr>
+            <w:r>
+              <w:t>Программа на специальном языке для графического процессора, предназначенная для вычислений</w:t>
             </w:r>
           </w:p>
         </w:tc>
@@ -2378,22 +2433,18 @@
           </w:tcPr>
           <w:p>
             <w:pPr>
-              <w:rPr>
-                <w:rFonts w:ascii="Times New Roman" w:hAnsi="Times New Roman" w:cs="Times New Roman"/>
+              <w:pStyle w:val="ac"/>
+              <w:rPr>
                 <w:i/>
-                <w:sz w:val="24"/>
-                <w:szCs w:val="24"/>
-              </w:rPr>
-            </w:pPr>
-            <w:r>
-              <w:rPr>
-                <w:rFonts w:ascii="Times New Roman" w:hAnsi="Times New Roman" w:cs="Times New Roman"/>
+                <w:lang w:val="en-US"/>
+              </w:rPr>
+            </w:pPr>
+            <w:r>
+              <w:rPr>
                 <w:i/>
-                <w:sz w:val="24"/>
-                <w:szCs w:val="24"/>
                 <w:lang w:val="en-US"/>
               </w:rPr>
-              <w:t>Queue Family</w:t>
+              <w:t>CPU</w:t>
             </w:r>
           </w:p>
         </w:tc>
@@ -2403,19 +2454,10 @@
           </w:tcPr>
           <w:p>
             <w:pPr>
-              <w:rPr>
-                <w:rFonts w:ascii="Times New Roman" w:hAnsi="Times New Roman" w:cs="Times New Roman"/>
-                <w:sz w:val="24"/>
-                <w:szCs w:val="24"/>
-              </w:rPr>
-            </w:pPr>
-            <w:r>
-              <w:rPr>
-                <w:rFonts w:ascii="Times New Roman" w:hAnsi="Times New Roman" w:cs="Times New Roman"/>
-                <w:sz w:val="24"/>
-                <w:szCs w:val="24"/>
-              </w:rPr>
-              <w:t>Семейство очередей</w:t>
+              <w:pStyle w:val="ac"/>
+            </w:pPr>
+            <w:r>
+              <w:t>ЦП</w:t>
             </w:r>
           </w:p>
         </w:tc>
@@ -2425,19 +2467,10 @@
           </w:tcPr>
           <w:p>
             <w:pPr>
-              <w:rPr>
-                <w:rFonts w:ascii="Times New Roman" w:hAnsi="Times New Roman" w:cs="Times New Roman"/>
-                <w:sz w:val="24"/>
-                <w:szCs w:val="24"/>
-              </w:rPr>
-            </w:pPr>
-            <w:r>
-              <w:rPr>
-                <w:rFonts w:ascii="Times New Roman" w:hAnsi="Times New Roman" w:cs="Times New Roman"/>
-                <w:sz w:val="24"/>
-                <w:szCs w:val="24"/>
-              </w:rPr>
-              <w:t>Набор очередей, предоставляющих определённые возможности</w:t>
+              <w:pStyle w:val="ac"/>
+            </w:pPr>
+            <w:r>
+              <w:t>Центральный процессор</w:t>
             </w:r>
           </w:p>
         </w:tc>
@@ -2449,21 +2482,18 @@
           </w:tcPr>
           <w:p>
             <w:pPr>
-              <w:rPr>
-                <w:rFonts w:ascii="Times New Roman" w:hAnsi="Times New Roman" w:cs="Times New Roman"/>
-                <w:sz w:val="24"/>
-                <w:szCs w:val="24"/>
-              </w:rPr>
-            </w:pPr>
-            <w:r>
-              <w:rPr>
-                <w:rFonts w:ascii="Times New Roman" w:hAnsi="Times New Roman" w:cs="Times New Roman"/>
+              <w:pStyle w:val="ac"/>
+              <w:rPr>
                 <w:i/>
-                <w:sz w:val="24"/>
-                <w:szCs w:val="24"/>
                 <w:lang w:val="en-US"/>
               </w:rPr>
-              <w:t>Queue</w:t>
+            </w:pPr>
+            <w:r>
+              <w:rPr>
+                <w:i/>
+                <w:lang w:val="en-US"/>
+              </w:rPr>
+              <w:t>Device</w:t>
             </w:r>
           </w:p>
         </w:tc>
@@ -2473,19 +2503,10 @@
           </w:tcPr>
           <w:p>
             <w:pPr>
-              <w:rPr>
-                <w:rFonts w:ascii="Times New Roman" w:hAnsi="Times New Roman" w:cs="Times New Roman"/>
-                <w:sz w:val="24"/>
-                <w:szCs w:val="24"/>
-              </w:rPr>
-            </w:pPr>
-            <w:r>
-              <w:rPr>
-                <w:rFonts w:ascii="Times New Roman" w:hAnsi="Times New Roman" w:cs="Times New Roman"/>
-                <w:sz w:val="24"/>
-                <w:szCs w:val="24"/>
-              </w:rPr>
-              <w:t>Очередь</w:t>
+              <w:pStyle w:val="ac"/>
+            </w:pPr>
+            <w:r>
+              <w:t>Устройство</w:t>
             </w:r>
           </w:p>
         </w:tc>
@@ -2495,19 +2516,10 @@
           </w:tcPr>
           <w:p>
             <w:pPr>
-              <w:rPr>
-                <w:rFonts w:ascii="Times New Roman" w:hAnsi="Times New Roman" w:cs="Times New Roman"/>
-                <w:sz w:val="24"/>
-                <w:szCs w:val="24"/>
-              </w:rPr>
-            </w:pPr>
-            <w:r>
-              <w:rPr>
-                <w:rFonts w:ascii="Times New Roman" w:hAnsi="Times New Roman" w:cs="Times New Roman"/>
-                <w:sz w:val="24"/>
-                <w:szCs w:val="24"/>
-              </w:rPr>
-              <w:t>Структура данных, в которую поступают команды для устройства</w:t>
+              <w:pStyle w:val="ac"/>
+            </w:pPr>
+            <w:r>
+              <w:t>Логическая сущность, представляющая собой физическое устройство. Содержит в себе информацию об устройстве</w:t>
             </w:r>
           </w:p>
         </w:tc>
@@ -2519,23 +2531,17 @@
           </w:tcPr>
           <w:p>
             <w:pPr>
-              <w:rPr>
-                <w:rFonts w:ascii="Times New Roman" w:hAnsi="Times New Roman" w:cs="Times New Roman"/>
+              <w:pStyle w:val="ac"/>
+              <w:rPr>
                 <w:i/>
-                <w:sz w:val="24"/>
-                <w:szCs w:val="24"/>
+              </w:rPr>
+            </w:pPr>
+            <w:r>
+              <w:rPr>
+                <w:i/>
                 <w:lang w:val="en-US"/>
               </w:rPr>
-            </w:pPr>
-            <w:r>
-              <w:rPr>
-                <w:rFonts w:ascii="Times New Roman" w:hAnsi="Times New Roman" w:cs="Times New Roman"/>
-                <w:i/>
-                <w:sz w:val="24"/>
-                <w:szCs w:val="24"/>
-                <w:lang w:val="en-US"/>
-              </w:rPr>
-              <w:t>Command</w:t>
+              <w:t>Extension</w:t>
             </w:r>
           </w:p>
         </w:tc>
@@ -2545,20 +2551,13 @@
           </w:tcPr>
           <w:p>
             <w:pPr>
-              <w:rPr>
-                <w:rFonts w:ascii="Times New Roman" w:hAnsi="Times New Roman" w:cs="Times New Roman"/>
-                <w:sz w:val="24"/>
-                <w:szCs w:val="24"/>
+              <w:pStyle w:val="ac"/>
+              <w:rPr>
                 <w:lang w:val="en-US"/>
               </w:rPr>
             </w:pPr>
             <w:r>
-              <w:rPr>
-                <w:rFonts w:ascii="Times New Roman" w:hAnsi="Times New Roman" w:cs="Times New Roman"/>
-                <w:sz w:val="24"/>
-                <w:szCs w:val="24"/>
-              </w:rPr>
-              <w:t>Команда</w:t>
+              <w:t>Расширение</w:t>
             </w:r>
           </w:p>
         </w:tc>
@@ -2568,19 +2567,22 @@
           </w:tcPr>
           <w:p>
             <w:pPr>
-              <w:rPr>
-                <w:rFonts w:ascii="Times New Roman" w:hAnsi="Times New Roman" w:cs="Times New Roman"/>
-                <w:sz w:val="24"/>
-                <w:szCs w:val="24"/>
-              </w:rPr>
-            </w:pPr>
-            <w:r>
-              <w:rPr>
-                <w:rFonts w:ascii="Times New Roman" w:hAnsi="Times New Roman" w:cs="Times New Roman"/>
-                <w:sz w:val="24"/>
-                <w:szCs w:val="24"/>
-              </w:rPr>
-              <w:t>Непосредственные команды для графического процессора</w:t>
+              <w:pStyle w:val="ac"/>
+            </w:pPr>
+            <w:r>
+              <w:t xml:space="preserve">Наборы расширения базового функционала </w:t>
+            </w:r>
+            <w:r>
+              <w:rPr>
+                <w:lang w:val="en-US"/>
+              </w:rPr>
+              <w:t>Vulkan</w:t>
+            </w:r>
+            <w:r>
+              <w:t xml:space="preserve"> </w:t>
+            </w:r>
+            <w:r>
+              <w:t>с помощью обратных вызовов</w:t>
             </w:r>
           </w:p>
         </w:tc>
@@ -2592,41 +2594,18 @@
           </w:tcPr>
           <w:p>
             <w:pPr>
-              <w:rPr>
-                <w:rFonts w:ascii="Times New Roman" w:hAnsi="Times New Roman" w:cs="Times New Roman"/>
+              <w:pStyle w:val="ac"/>
+              <w:rPr>
                 <w:i/>
-                <w:sz w:val="24"/>
-                <w:szCs w:val="24"/>
-              </w:rPr>
-            </w:pPr>
-            <w:r>
-              <w:rPr>
-                <w:rFonts w:ascii="Times New Roman" w:hAnsi="Times New Roman" w:cs="Times New Roman"/>
+              </w:rPr>
+            </w:pPr>
+            <w:r>
+              <w:rPr>
                 <w:i/>
-                <w:sz w:val="24"/>
-                <w:szCs w:val="24"/>
                 <w:lang w:val="en-US"/>
               </w:rPr>
-              <w:t>Command</w:t>
-            </w:r>
-            <w:r>
-              <w:rPr>
-                <w:rFonts w:ascii="Times New Roman" w:hAnsi="Times New Roman" w:cs="Times New Roman"/>
-                <w:i/>
-                <w:sz w:val="24"/>
-                <w:szCs w:val="24"/>
-              </w:rPr>
-              <w:t xml:space="preserve"> </w:t>
-            </w:r>
-            <w:r>
-              <w:rPr>
-                <w:rFonts w:ascii="Times New Roman" w:hAnsi="Times New Roman" w:cs="Times New Roman"/>
-                <w:i/>
-                <w:sz w:val="24"/>
-                <w:szCs w:val="24"/>
-                <w:lang w:val="en-US"/>
-              </w:rPr>
-              <w:t>Buffer</w:t>
+              <w:lastRenderedPageBreak/>
+              <w:t>Fragment Shader</w:t>
             </w:r>
           </w:p>
         </w:tc>
@@ -2636,19 +2615,10 @@
           </w:tcPr>
           <w:p>
             <w:pPr>
-              <w:rPr>
-                <w:rFonts w:ascii="Times New Roman" w:hAnsi="Times New Roman" w:cs="Times New Roman"/>
-                <w:sz w:val="24"/>
-                <w:szCs w:val="24"/>
-              </w:rPr>
-            </w:pPr>
-            <w:r>
-              <w:rPr>
-                <w:rFonts w:ascii="Times New Roman" w:hAnsi="Times New Roman" w:cs="Times New Roman"/>
-                <w:sz w:val="24"/>
-                <w:szCs w:val="24"/>
-              </w:rPr>
-              <w:t>Командный буфер</w:t>
+              <w:pStyle w:val="ac"/>
+            </w:pPr>
+            <w:r>
+              <w:t>Фрагментный(пиксельный) шейдер</w:t>
             </w:r>
           </w:p>
         </w:tc>
@@ -2658,19 +2628,10 @@
           </w:tcPr>
           <w:p>
             <w:pPr>
-              <w:rPr>
-                <w:rFonts w:ascii="Times New Roman" w:hAnsi="Times New Roman" w:cs="Times New Roman"/>
-                <w:sz w:val="24"/>
-                <w:szCs w:val="24"/>
-              </w:rPr>
-            </w:pPr>
-            <w:r>
-              <w:rPr>
-                <w:rFonts w:ascii="Times New Roman" w:hAnsi="Times New Roman" w:cs="Times New Roman"/>
-                <w:sz w:val="24"/>
-                <w:szCs w:val="24"/>
-              </w:rPr>
-              <w:t>Структура данных, содержащая команды для графического процессора</w:t>
+              <w:pStyle w:val="ac"/>
+            </w:pPr>
+            <w:r>
+              <w:t>Один из этапов графического конвейера</w:t>
             </w:r>
           </w:p>
         </w:tc>
@@ -2682,22 +2643,18 @@
           </w:tcPr>
           <w:p>
             <w:pPr>
-              <w:rPr>
-                <w:rFonts w:ascii="Times New Roman" w:hAnsi="Times New Roman" w:cs="Times New Roman"/>
+              <w:pStyle w:val="ac"/>
+              <w:rPr>
                 <w:i/>
-                <w:sz w:val="24"/>
-                <w:szCs w:val="24"/>
-              </w:rPr>
-            </w:pPr>
-            <w:r>
-              <w:rPr>
-                <w:rFonts w:ascii="Times New Roman" w:hAnsi="Times New Roman" w:cs="Times New Roman"/>
+                <w:lang w:val="en-US"/>
+              </w:rPr>
+            </w:pPr>
+            <w:r>
+              <w:rPr>
                 <w:i/>
-                <w:sz w:val="24"/>
-                <w:szCs w:val="24"/>
                 <w:lang w:val="en-US"/>
               </w:rPr>
-              <w:t>Compute Shader</w:t>
+              <w:t>Geometry Shader</w:t>
             </w:r>
           </w:p>
         </w:tc>
@@ -2707,19 +2664,10 @@
           </w:tcPr>
           <w:p>
             <w:pPr>
-              <w:rPr>
-                <w:rFonts w:ascii="Times New Roman" w:hAnsi="Times New Roman" w:cs="Times New Roman"/>
-                <w:sz w:val="24"/>
-                <w:szCs w:val="24"/>
-              </w:rPr>
-            </w:pPr>
-            <w:r>
-              <w:rPr>
-                <w:rFonts w:ascii="Times New Roman" w:hAnsi="Times New Roman" w:cs="Times New Roman"/>
-                <w:sz w:val="24"/>
-                <w:szCs w:val="24"/>
-              </w:rPr>
-              <w:t>Вычислительный шейдер</w:t>
+              <w:pStyle w:val="ac"/>
+            </w:pPr>
+            <w:r>
+              <w:t>Геометрический шейдер</w:t>
             </w:r>
           </w:p>
         </w:tc>
@@ -2729,19 +2677,481 @@
           </w:tcPr>
           <w:p>
             <w:pPr>
-              <w:rPr>
-                <w:rFonts w:ascii="Times New Roman" w:hAnsi="Times New Roman" w:cs="Times New Roman"/>
-                <w:sz w:val="24"/>
-                <w:szCs w:val="24"/>
-              </w:rPr>
-            </w:pPr>
-            <w:r>
-              <w:rPr>
-                <w:rFonts w:ascii="Times New Roman" w:hAnsi="Times New Roman" w:cs="Times New Roman"/>
-                <w:sz w:val="24"/>
-                <w:szCs w:val="24"/>
-              </w:rPr>
-              <w:t>Программа на специальном языке для графического процессора, предназначенная для вычислений</w:t>
+              <w:pStyle w:val="ac"/>
+            </w:pPr>
+            <w:r>
+              <w:t>Один из этапов графического конвейера</w:t>
+            </w:r>
+          </w:p>
+        </w:tc>
+      </w:tr>
+      <w:tr>
+        <w:tc>
+          <w:tcPr>
+            <w:tcW w:w="3115" w:type="dxa"/>
+          </w:tcPr>
+          <w:p>
+            <w:pPr>
+              <w:pStyle w:val="ac"/>
+              <w:rPr>
+                <w:i/>
+                <w:lang w:val="en-US"/>
+              </w:rPr>
+            </w:pPr>
+            <w:r>
+              <w:rPr>
+                <w:i/>
+                <w:lang w:val="en-US"/>
+              </w:rPr>
+              <w:t>GPU</w:t>
+            </w:r>
+          </w:p>
+        </w:tc>
+        <w:tc>
+          <w:tcPr>
+            <w:tcW w:w="3115" w:type="dxa"/>
+          </w:tcPr>
+          <w:p>
+            <w:pPr>
+              <w:pStyle w:val="ac"/>
+            </w:pPr>
+            <w:r>
+              <w:t>ГП</w:t>
+            </w:r>
+          </w:p>
+        </w:tc>
+        <w:tc>
+          <w:tcPr>
+            <w:tcW w:w="3115" w:type="dxa"/>
+          </w:tcPr>
+          <w:p>
+            <w:pPr>
+              <w:pStyle w:val="ac"/>
+            </w:pPr>
+            <w:r>
+              <w:t>Графический процессор</w:t>
+            </w:r>
+          </w:p>
+        </w:tc>
+      </w:tr>
+      <w:tr>
+        <w:tc>
+          <w:tcPr>
+            <w:tcW w:w="3115" w:type="dxa"/>
+          </w:tcPr>
+          <w:p>
+            <w:pPr>
+              <w:pStyle w:val="ac"/>
+              <w:rPr>
+                <w:i/>
+                <w:lang w:val="en-US"/>
+              </w:rPr>
+            </w:pPr>
+            <w:r>
+              <w:rPr>
+                <w:i/>
+                <w:lang w:val="en-US"/>
+              </w:rPr>
+              <w:t>Host</w:t>
+            </w:r>
+          </w:p>
+        </w:tc>
+        <w:tc>
+          <w:tcPr>
+            <w:tcW w:w="3115" w:type="dxa"/>
+          </w:tcPr>
+          <w:p>
+            <w:pPr>
+              <w:pStyle w:val="ac"/>
+            </w:pPr>
+            <w:r>
+              <w:t>Хост</w:t>
+            </w:r>
+          </w:p>
+        </w:tc>
+        <w:tc>
+          <w:tcPr>
+            <w:tcW w:w="3115" w:type="dxa"/>
+          </w:tcPr>
+          <w:p>
+            <w:pPr>
+              <w:pStyle w:val="ac"/>
+            </w:pPr>
+            <w:r>
+              <w:t>Программа, отправляющая команды на графический процессор</w:t>
+            </w:r>
+          </w:p>
+        </w:tc>
+      </w:tr>
+      <w:tr>
+        <w:tc>
+          <w:tcPr>
+            <w:tcW w:w="3115" w:type="dxa"/>
+          </w:tcPr>
+          <w:p>
+            <w:pPr>
+              <w:pStyle w:val="ac"/>
+              <w:rPr>
+                <w:i/>
+              </w:rPr>
+            </w:pPr>
+            <w:r>
+              <w:rPr>
+                <w:i/>
+                <w:lang w:val="en-US"/>
+              </w:rPr>
+              <w:t>Physical</w:t>
+            </w:r>
+            <w:r>
+              <w:rPr>
+                <w:i/>
+              </w:rPr>
+              <w:t xml:space="preserve"> </w:t>
+            </w:r>
+            <w:r>
+              <w:rPr>
+                <w:i/>
+                <w:lang w:val="en-US"/>
+              </w:rPr>
+              <w:t>Device</w:t>
+            </w:r>
+          </w:p>
+        </w:tc>
+        <w:tc>
+          <w:tcPr>
+            <w:tcW w:w="3115" w:type="dxa"/>
+          </w:tcPr>
+          <w:p>
+            <w:pPr>
+              <w:pStyle w:val="ac"/>
+            </w:pPr>
+            <w:r>
+              <w:t>Физическое устройство</w:t>
+            </w:r>
+          </w:p>
+        </w:tc>
+        <w:tc>
+          <w:tcPr>
+            <w:tcW w:w="3115" w:type="dxa"/>
+          </w:tcPr>
+          <w:p>
+            <w:pPr>
+              <w:pStyle w:val="ac"/>
+            </w:pPr>
+            <w:r>
+              <w:t>Графический процессор, выполняющий команды, отправленные с хоста</w:t>
+            </w:r>
+          </w:p>
+        </w:tc>
+      </w:tr>
+      <w:tr>
+        <w:tc>
+          <w:tcPr>
+            <w:tcW w:w="3115" w:type="dxa"/>
+          </w:tcPr>
+          <w:p>
+            <w:pPr>
+              <w:pStyle w:val="ac"/>
+              <w:rPr>
+                <w:i/>
+              </w:rPr>
+            </w:pPr>
+            <w:r>
+              <w:rPr>
+                <w:i/>
+                <w:lang w:val="en-US"/>
+              </w:rPr>
+              <w:t>Queue</w:t>
+            </w:r>
+          </w:p>
+        </w:tc>
+        <w:tc>
+          <w:tcPr>
+            <w:tcW w:w="3115" w:type="dxa"/>
+          </w:tcPr>
+          <w:p>
+            <w:pPr>
+              <w:pStyle w:val="ac"/>
+            </w:pPr>
+            <w:r>
+              <w:t>Очередь</w:t>
+            </w:r>
+          </w:p>
+        </w:tc>
+        <w:tc>
+          <w:tcPr>
+            <w:tcW w:w="3115" w:type="dxa"/>
+          </w:tcPr>
+          <w:p>
+            <w:pPr>
+              <w:pStyle w:val="ac"/>
+            </w:pPr>
+            <w:r>
+              <w:t>Структура данных, в которую поступают команды для устройства</w:t>
+            </w:r>
+          </w:p>
+        </w:tc>
+      </w:tr>
+      <w:tr>
+        <w:tc>
+          <w:tcPr>
+            <w:tcW w:w="3115" w:type="dxa"/>
+          </w:tcPr>
+          <w:p>
+            <w:pPr>
+              <w:pStyle w:val="ac"/>
+              <w:rPr>
+                <w:i/>
+              </w:rPr>
+            </w:pPr>
+            <w:r>
+              <w:rPr>
+                <w:i/>
+                <w:lang w:val="en-US"/>
+              </w:rPr>
+              <w:t>Queue Family</w:t>
+            </w:r>
+          </w:p>
+        </w:tc>
+        <w:tc>
+          <w:tcPr>
+            <w:tcW w:w="3115" w:type="dxa"/>
+          </w:tcPr>
+          <w:p>
+            <w:pPr>
+              <w:pStyle w:val="ac"/>
+            </w:pPr>
+            <w:r>
+              <w:t>Семейство очередей</w:t>
+            </w:r>
+          </w:p>
+        </w:tc>
+        <w:tc>
+          <w:tcPr>
+            <w:tcW w:w="3115" w:type="dxa"/>
+          </w:tcPr>
+          <w:p>
+            <w:pPr>
+              <w:pStyle w:val="ac"/>
+            </w:pPr>
+            <w:r>
+              <w:t>Набор очередей, предоставляющих определённые возможности</w:t>
+            </w:r>
+          </w:p>
+        </w:tc>
+      </w:tr>
+      <w:tr>
+        <w:tc>
+          <w:tcPr>
+            <w:tcW w:w="3115" w:type="dxa"/>
+          </w:tcPr>
+          <w:p>
+            <w:pPr>
+              <w:pStyle w:val="ac"/>
+              <w:rPr>
+                <w:i/>
+              </w:rPr>
+            </w:pPr>
+            <w:r>
+              <w:rPr>
+                <w:i/>
+                <w:lang w:val="en-US"/>
+              </w:rPr>
+              <w:t>Shader</w:t>
+            </w:r>
+          </w:p>
+        </w:tc>
+        <w:tc>
+          <w:tcPr>
+            <w:tcW w:w="3115" w:type="dxa"/>
+          </w:tcPr>
+          <w:p>
+            <w:pPr>
+              <w:pStyle w:val="ac"/>
+            </w:pPr>
+            <w:r>
+              <w:t>Шейдер</w:t>
+            </w:r>
+          </w:p>
+        </w:tc>
+        <w:tc>
+          <w:tcPr>
+            <w:tcW w:w="3115" w:type="dxa"/>
+          </w:tcPr>
+          <w:p>
+            <w:pPr>
+              <w:pStyle w:val="ac"/>
+            </w:pPr>
+            <w:r>
+              <w:t xml:space="preserve">Программа на специальном языке, предназначенная для исполнения на ГП. В </w:t>
+            </w:r>
+            <w:r>
+              <w:rPr>
+                <w:i/>
+                <w:lang w:val="en-US"/>
+              </w:rPr>
+              <w:t>Vulkan</w:t>
+            </w:r>
+            <w:r>
+              <w:t xml:space="preserve"> </w:t>
+            </w:r>
+            <w:r>
+              <w:t>представляет собой программируемую стадию графического конвейера</w:t>
+            </w:r>
+          </w:p>
+        </w:tc>
+      </w:tr>
+      <w:tr>
+        <w:tc>
+          <w:tcPr>
+            <w:tcW w:w="3115" w:type="dxa"/>
+          </w:tcPr>
+          <w:p>
+            <w:pPr>
+              <w:pStyle w:val="ac"/>
+              <w:rPr>
+                <w:i/>
+                <w:lang w:val="en-US"/>
+              </w:rPr>
+            </w:pPr>
+            <w:r>
+              <w:rPr>
+                <w:i/>
+                <w:lang w:val="en-US"/>
+              </w:rPr>
+              <w:t>Tessellation Shader</w:t>
+            </w:r>
+          </w:p>
+        </w:tc>
+        <w:tc>
+          <w:tcPr>
+            <w:tcW w:w="3115" w:type="dxa"/>
+          </w:tcPr>
+          <w:p>
+            <w:pPr>
+              <w:pStyle w:val="ac"/>
+            </w:pPr>
+            <w:r>
+              <w:t>Шейдер тесселяции(замощения)</w:t>
+            </w:r>
+          </w:p>
+        </w:tc>
+        <w:tc>
+          <w:tcPr>
+            <w:tcW w:w="3115" w:type="dxa"/>
+          </w:tcPr>
+          <w:p>
+            <w:pPr>
+              <w:pStyle w:val="ac"/>
+            </w:pPr>
+            <w:r>
+              <w:t>Один из этапов графического конвейера</w:t>
+            </w:r>
+          </w:p>
+        </w:tc>
+      </w:tr>
+      <w:tr>
+        <w:tc>
+          <w:tcPr>
+            <w:tcW w:w="3115" w:type="dxa"/>
+          </w:tcPr>
+          <w:p>
+            <w:pPr>
+              <w:pStyle w:val="ac"/>
+              <w:rPr>
+                <w:i/>
+                <w:lang w:val="en-US"/>
+              </w:rPr>
+            </w:pPr>
+            <w:r>
+              <w:rPr>
+                <w:i/>
+                <w:lang w:val="en-US"/>
+              </w:rPr>
+              <w:t>Validation Layer</w:t>
+            </w:r>
+          </w:p>
+        </w:tc>
+        <w:tc>
+          <w:tcPr>
+            <w:tcW w:w="3115" w:type="dxa"/>
+          </w:tcPr>
+          <w:p>
+            <w:pPr>
+              <w:pStyle w:val="ac"/>
+            </w:pPr>
+            <w:r>
+              <w:t>Слой валидации</w:t>
+            </w:r>
+          </w:p>
+        </w:tc>
+        <w:tc>
+          <w:tcPr>
+            <w:tcW w:w="3115" w:type="dxa"/>
+          </w:tcPr>
+          <w:p>
+            <w:pPr>
+              <w:pStyle w:val="ac"/>
+            </w:pPr>
+            <w:r>
+              <w:t>Прослойка между</w:t>
+            </w:r>
+            <w:r>
+              <w:t xml:space="preserve"> драйвером</w:t>
+            </w:r>
+            <w:r>
+              <w:t xml:space="preserve"> и хостом</w:t>
+            </w:r>
+            <w:r>
+              <w:t xml:space="preserve"> для перехвата ошибок и обработок ошибок, записи логов и трассировки вызовов</w:t>
+            </w:r>
+          </w:p>
+        </w:tc>
+      </w:tr>
+      <w:tr>
+        <w:tc>
+          <w:tcPr>
+            <w:tcW w:w="3115" w:type="dxa"/>
+          </w:tcPr>
+          <w:p>
+            <w:pPr>
+              <w:pStyle w:val="ac"/>
+              <w:rPr>
+                <w:i/>
+              </w:rPr>
+            </w:pPr>
+            <w:r>
+              <w:rPr>
+                <w:i/>
+                <w:lang w:val="en-US"/>
+              </w:rPr>
+              <w:t>Vertex Shader</w:t>
+            </w:r>
+          </w:p>
+        </w:tc>
+        <w:tc>
+          <w:tcPr>
+            <w:tcW w:w="3115" w:type="dxa"/>
+          </w:tcPr>
+          <w:p>
+            <w:pPr>
+              <w:pStyle w:val="ac"/>
+            </w:pPr>
+            <w:r>
+              <w:t>Вершинный шейдер</w:t>
+            </w:r>
+          </w:p>
+        </w:tc>
+        <w:tc>
+          <w:tcPr>
+            <w:tcW w:w="3115" w:type="dxa"/>
+          </w:tcPr>
+          <w:p>
+            <w:pPr>
+              <w:pStyle w:val="ac"/>
+            </w:pPr>
+            <w:r>
+              <w:t>Один из этапов графического конвейера</w:t>
             </w:r>
           </w:p>
         </w:tc>
@@ -2750,8 +3160,7 @@
     <w:p>
       <w:pPr>
         <w:rPr>
-          <w:rFonts w:ascii="Times New Roman" w:hAnsi="Times New Roman" w:cs="Times New Roman"/>
-          <w:sz w:val="24"/>
+          <w:rFonts w:cs="Times New Roman"/>
           <w:szCs w:val="24"/>
         </w:rPr>
       </w:pPr>
@@ -2761,94 +3170,2109 @@
         <w:pStyle w:val="2"/>
         <w:numPr>
           <w:ilvl w:val="1"/>
-          <w:numId w:val="5"/>
+          <w:numId w:val="12"/>
         </w:numPr>
       </w:pPr>
-      <w:bookmarkStart w:id="4" w:name="_Toc480218488"/>
-      <w:r>
+      <w:bookmarkStart w:id="4" w:name="_Toc480330202"/>
+      <w:r>
+        <w:t>Архитектурная модель</w:t>
+      </w:r>
+      <w:bookmarkEnd w:id="4"/>
+    </w:p>
+    <w:p>
+      <w:pPr>
+        <w:ind w:firstLine="709"/>
+      </w:pPr>
+      <w:r>
+        <w:t xml:space="preserve">Библиотека </w:t>
+      </w:r>
+      <w:r>
+        <w:rPr>
+          <w:i/>
+          <w:lang w:val="en-US"/>
+        </w:rPr>
+        <w:t>Vulkan</w:t>
+      </w:r>
+      <w:r>
+        <w:rPr>
+          <w:i/>
+        </w:rPr>
+        <w:t xml:space="preserve"> </w:t>
+      </w:r>
+      <w:r>
+        <w:t>спроектирована и написана для ЦП, ГП и других аппаратных ускорителей со следующими свойствами:</w:t>
+      </w:r>
+    </w:p>
+    <w:p>
+      <w:pPr>
+        <w:pStyle w:val="a3"/>
+        <w:numPr>
+          <w:ilvl w:val="0"/>
+          <w:numId w:val="13"/>
+        </w:numPr>
+      </w:pPr>
+      <w:r>
+        <w:t>Поддержка 8, 16, 32 и 64 битных знаковых и беззнаковых целых с обратным кодом для представления отрицательных чисел</w:t>
+      </w:r>
+    </w:p>
+    <w:p>
+      <w:pPr>
+        <w:pStyle w:val="a3"/>
+        <w:numPr>
+          <w:ilvl w:val="0"/>
+          <w:numId w:val="13"/>
+        </w:numPr>
+      </w:pPr>
+      <w:r>
+        <w:t>Поддержка 32 и 64 битных чисел с плавающей запятой с точностью в 6 знаков</w:t>
+      </w:r>
+    </w:p>
+    <w:p>
+      <w:pPr>
+        <w:pStyle w:val="a3"/>
+        <w:numPr>
+          <w:ilvl w:val="0"/>
+          <w:numId w:val="13"/>
+        </w:numPr>
+      </w:pPr>
+      <w:r>
+        <w:t>Порядок байтов в двоичном представлении чи</w:t>
+      </w:r>
+      <w:r>
+        <w:t>сел должен быть одинаковый для хоста и ф</w:t>
+      </w:r>
+      <w:r>
+        <w:t>изического устройства</w:t>
+      </w:r>
+    </w:p>
+    <w:p>
+      <w:pPr>
+        <w:ind w:firstLine="709"/>
+        <w:rPr>
+          <w:rFonts w:cs="Times New Roman"/>
+          <w:i/>
+        </w:rPr>
+      </w:pPr>
+      <w:r>
+        <w:rPr>
+          <w:rFonts w:cs="Times New Roman"/>
+        </w:rPr>
+        <w:t xml:space="preserve">Библиотека </w:t>
+      </w:r>
+      <w:r>
+        <w:rPr>
+          <w:rFonts w:cs="Times New Roman"/>
+          <w:i/>
+          <w:lang w:val="en-US"/>
+        </w:rPr>
+        <w:t>Vulkan</w:t>
+      </w:r>
+      <w:r>
+        <w:rPr>
+          <w:rFonts w:cs="Times New Roman"/>
+          <w:i/>
+        </w:rPr>
+        <w:t xml:space="preserve"> </w:t>
+      </w:r>
+      <w:r>
+        <w:rPr>
+          <w:rFonts w:cs="Times New Roman"/>
+        </w:rPr>
+        <w:t xml:space="preserve">представляет собой интерфейс программирования приложений со свободными точками входа в </w:t>
+      </w:r>
+      <w:r>
+        <w:rPr>
+          <w:rFonts w:cs="Times New Roman"/>
+        </w:rPr>
+        <w:t>функции</w:t>
+      </w:r>
+      <w:r>
+        <w:rPr>
+          <w:rFonts w:cs="Times New Roman"/>
+        </w:rPr>
+        <w:t xml:space="preserve">. Большая часть параметров и возвращаемых типов представляет собой структуры языка </w:t>
+      </w:r>
+      <w:r>
+        <w:rPr>
+          <w:rFonts w:cs="Times New Roman"/>
+          <w:i/>
+          <w:lang w:val="en-US"/>
+        </w:rPr>
+        <w:t>C</w:t>
+      </w:r>
+      <w:r>
+        <w:rPr>
+          <w:rFonts w:cs="Times New Roman"/>
+          <w:i/>
+        </w:rPr>
+        <w:t xml:space="preserve">, </w:t>
+      </w:r>
+      <w:r>
+        <w:rPr>
+          <w:rFonts w:cs="Times New Roman"/>
+        </w:rPr>
+        <w:t xml:space="preserve">обязательные для заполнения. </w:t>
+      </w:r>
+      <w:r>
+        <w:rPr>
+          <w:rFonts w:cs="Times New Roman"/>
+        </w:rPr>
+        <w:t xml:space="preserve">Все указатели по умолчанию имеют размер 64 бита, если не указан явный размер в 32 бита или на платформе </w:t>
+      </w:r>
+      <w:r>
+        <w:rPr>
+          <w:rFonts w:cs="Times New Roman"/>
+          <w:i/>
+          <w:lang w:val="en-US"/>
+        </w:rPr>
+        <w:t>x</w:t>
+      </w:r>
+      <w:r>
+        <w:rPr>
+          <w:rFonts w:cs="Times New Roman"/>
+          <w:i/>
+        </w:rPr>
+        <w:t>86</w:t>
+      </w:r>
+      <w:r>
+        <w:rPr>
+          <w:rFonts w:cs="Times New Roman"/>
+          <w:i/>
+        </w:rPr>
+        <w:t xml:space="preserve">. </w:t>
+      </w:r>
+    </w:p>
+    <w:p>
+      <w:pPr>
+        <w:ind w:firstLine="709"/>
+        <w:rPr>
+          <w:rFonts w:cs="Times New Roman"/>
+          <w:i/>
+        </w:rPr>
+      </w:pPr>
+      <w:r>
+        <w:rPr>
+          <w:rFonts w:cs="Times New Roman"/>
+        </w:rPr>
         <w:lastRenderedPageBreak/>
-        <w:t>Архитектурная модель</w:t>
-      </w:r>
-      <w:bookmarkEnd w:id="4"/>
-    </w:p>
-    <w:p/>
+        <w:t xml:space="preserve">Двоичный интерфейс приложения предоставляется производителем драйвера для конкретной платформы. Например, поставщиком </w:t>
+      </w:r>
+      <w:r>
+        <w:rPr>
+          <w:rFonts w:cs="Times New Roman"/>
+          <w:i/>
+          <w:lang w:val="en-US"/>
+        </w:rPr>
+        <w:t>ABI</w:t>
+      </w:r>
+      <w:r>
+        <w:rPr>
+          <w:rFonts w:cs="Times New Roman"/>
+        </w:rPr>
+        <w:t xml:space="preserve"> </w:t>
+      </w:r>
+      <w:r>
+        <w:rPr>
+          <w:rFonts w:cs="Times New Roman"/>
+        </w:rPr>
+        <w:t xml:space="preserve">для </w:t>
+      </w:r>
+      <w:r>
+        <w:rPr>
+          <w:rFonts w:cs="Times New Roman"/>
+          <w:i/>
+          <w:lang w:val="en-US"/>
+        </w:rPr>
+        <w:t>Android</w:t>
+      </w:r>
+      <w:r>
+        <w:rPr>
+          <w:rFonts w:cs="Times New Roman"/>
+        </w:rPr>
+        <w:t xml:space="preserve"> </w:t>
+      </w:r>
+      <w:r>
+        <w:rPr>
+          <w:rFonts w:cs="Times New Roman"/>
+        </w:rPr>
+        <w:t xml:space="preserve">является компания </w:t>
+      </w:r>
+      <w:r>
+        <w:rPr>
+          <w:rFonts w:cs="Times New Roman"/>
+          <w:i/>
+          <w:lang w:val="en-US"/>
+        </w:rPr>
+        <w:t>Google</w:t>
+      </w:r>
+      <w:r>
+        <w:rPr>
+          <w:rFonts w:cs="Times New Roman"/>
+          <w:i/>
+        </w:rPr>
+        <w:t>.</w:t>
+      </w:r>
+    </w:p>
+    <w:p>
+      <w:pPr>
+        <w:ind w:firstLine="709"/>
+        <w:rPr>
+          <w:rFonts w:cs="Times New Roman"/>
+          <w:lang w:val="en-US"/>
+        </w:rPr>
+      </w:pPr>
+      <w:r>
+        <w:rPr>
+          <w:rFonts w:cs="Times New Roman"/>
+        </w:rPr>
+        <w:t xml:space="preserve">В исходном виде, драйвер </w:t>
+      </w:r>
+      <w:r>
+        <w:rPr>
+          <w:rFonts w:cs="Times New Roman"/>
+          <w:i/>
+          <w:lang w:val="en-US"/>
+        </w:rPr>
+        <w:t>Vulkan</w:t>
+      </w:r>
+      <w:r>
+        <w:rPr>
+          <w:rFonts w:cs="Times New Roman"/>
+          <w:i/>
+        </w:rPr>
+        <w:t xml:space="preserve"> </w:t>
+      </w:r>
+      <w:r>
+        <w:rPr>
+          <w:rFonts w:cs="Times New Roman"/>
+        </w:rPr>
+        <w:t xml:space="preserve">не возвращает никаких ошибок, кроме критических и не проверяет поступающие данные. Для проверки данных используются слои, которые играют роль прослойки между хостом и драйвером. В этих слоях происходит проверка входящих данных, но никакой информации о ошибках или успехе проверок они не возвращают, а просто предотвращают критические сбои в работе программы. </w:t>
+      </w:r>
+    </w:p>
+    <w:p>
+      <w:pPr>
+        <w:ind w:firstLine="709"/>
+        <w:rPr>
+          <w:rStyle w:val="a"/>
+          <w:rFonts w:eastAsia="Times New Roman" w:cs="Times New Roman"/>
+          <w:snapToGrid w:val="0"/>
+          <w:color w:val="000000"/>
+          <w:w w:val="0"/>
+          <w:sz w:val="0"/>
+          <w:szCs w:val="0"/>
+          <w:u w:color="000000"/>
+          <w:bdr w:val="none" w:sz="0" w:space="0" w:color="000000"/>
+          <w:shd w:val="clear" w:color="000000" w:fill="000000"/>
+          <w:lang w:val="x-none" w:eastAsia="x-none" w:bidi="x-none"/>
+        </w:rPr>
+      </w:pPr>
+    </w:p>
+    <w:tbl>
+      <w:tblPr>
+        <w:tblStyle w:val="a4"/>
+        <w:tblW w:w="0" w:type="auto"/>
+        <w:tblLook w:val="04A0" w:firstRow="1" w:lastRow="0" w:firstColumn="1" w:lastColumn="0" w:noHBand="0" w:noVBand="1"/>
+      </w:tblPr>
+      <w:tblGrid>
+        <w:gridCol w:w="4672"/>
+        <w:gridCol w:w="4673"/>
+      </w:tblGrid>
+      <w:tr>
+        <w:tc>
+          <w:tcPr>
+            <w:tcW w:w="4672" w:type="dxa"/>
+            <w:tcBorders>
+              <w:top w:val="nil"/>
+              <w:left w:val="nil"/>
+              <w:bottom w:val="nil"/>
+              <w:right w:val="nil"/>
+            </w:tcBorders>
+          </w:tcPr>
+          <w:p>
+            <w:pPr>
+              <w:jc w:val="center"/>
+              <w:rPr>
+                <w:rFonts w:cs="Times New Roman"/>
+                <w:lang w:val="en-US"/>
+              </w:rPr>
+            </w:pPr>
+            <w:r>
+              <w:rPr>
+                <w:rFonts w:cs="Times New Roman"/>
+                <w:noProof/>
+                <w:lang w:eastAsia="ru-RU"/>
+              </w:rPr>
+              <w:drawing>
+                <wp:inline distT="0" distB="0" distL="0" distR="0" wp14:anchorId="0D64F94D" wp14:editId="75BCA901">
+                  <wp:extent cx="1533525" cy="3343275"/>
+                  <wp:effectExtent l="0" t="0" r="9525" b="9525"/>
+                  <wp:docPr id="6" name="Рисунок 6" descr="C:\Users\whyami\Desktop\normal.jpg"/>
+                  <wp:cNvGraphicFramePr>
+                    <a:graphicFrameLocks xmlns:a="http://schemas.openxmlformats.org/drawingml/2006/main" noChangeAspect="1"/>
+                  </wp:cNvGraphicFramePr>
+                  <a:graphic xmlns:a="http://schemas.openxmlformats.org/drawingml/2006/main">
+                    <a:graphicData uri="http://schemas.openxmlformats.org/drawingml/2006/picture">
+                      <pic:pic xmlns:pic="http://schemas.openxmlformats.org/drawingml/2006/picture">
+                        <pic:nvPicPr>
+                          <pic:cNvPr id="0" name="Picture 1" descr="C:\Users\whyami\Desktop\normal.jpg"/>
+                          <pic:cNvPicPr>
+                            <a:picLocks noChangeAspect="1" noChangeArrowheads="1"/>
+                          </pic:cNvPicPr>
+                        </pic:nvPicPr>
+                        <pic:blipFill>
+                          <a:blip r:embed="rId8">
+                            <a:extLst>
+                              <a:ext uri="{28A0092B-C50C-407E-A947-70E740481C1C}">
+                                <a14:useLocalDpi xmlns:a14="http://schemas.microsoft.com/office/drawing/2010/main" val="0"/>
+                              </a:ext>
+                            </a:extLst>
+                          </a:blip>
+                          <a:srcRect/>
+                          <a:stretch>
+                            <a:fillRect/>
+                          </a:stretch>
+                        </pic:blipFill>
+                        <pic:spPr bwMode="auto">
+                          <a:xfrm>
+                            <a:off x="0" y="0"/>
+                            <a:ext cx="1533525" cy="3343275"/>
+                          </a:xfrm>
+                          <a:prstGeom prst="rect">
+                            <a:avLst/>
+                          </a:prstGeom>
+                          <a:noFill/>
+                          <a:ln>
+                            <a:noFill/>
+                          </a:ln>
+                        </pic:spPr>
+                      </pic:pic>
+                    </a:graphicData>
+                  </a:graphic>
+                </wp:inline>
+              </w:drawing>
+            </w:r>
+          </w:p>
+        </w:tc>
+        <w:tc>
+          <w:tcPr>
+            <w:tcW w:w="4673" w:type="dxa"/>
+            <w:tcBorders>
+              <w:top w:val="nil"/>
+              <w:left w:val="nil"/>
+              <w:bottom w:val="nil"/>
+              <w:right w:val="nil"/>
+            </w:tcBorders>
+          </w:tcPr>
+          <w:p>
+            <w:pPr>
+              <w:jc w:val="center"/>
+              <w:rPr>
+                <w:rFonts w:cs="Times New Roman"/>
+                <w:lang w:val="en-US"/>
+              </w:rPr>
+            </w:pPr>
+            <w:r>
+              <w:rPr>
+                <w:rFonts w:cs="Times New Roman"/>
+                <w:noProof/>
+                <w:lang w:eastAsia="ru-RU"/>
+              </w:rPr>
+              <w:drawing>
+                <wp:inline distT="0" distB="0" distL="0" distR="0" wp14:anchorId="61AC87BE" wp14:editId="32E071F2">
+                  <wp:extent cx="2771775" cy="3343275"/>
+                  <wp:effectExtent l="0" t="0" r="9525" b="9525"/>
+                  <wp:docPr id="7" name="Рисунок 7" descr="C:\Users\whyami\Desktop\fail.jpg"/>
+                  <wp:cNvGraphicFramePr>
+                    <a:graphicFrameLocks xmlns:a="http://schemas.openxmlformats.org/drawingml/2006/main" noChangeAspect="1"/>
+                  </wp:cNvGraphicFramePr>
+                  <a:graphic xmlns:a="http://schemas.openxmlformats.org/drawingml/2006/main">
+                    <a:graphicData uri="http://schemas.openxmlformats.org/drawingml/2006/picture">
+                      <pic:pic xmlns:pic="http://schemas.openxmlformats.org/drawingml/2006/picture">
+                        <pic:nvPicPr>
+                          <pic:cNvPr id="0" name="Picture 2" descr="C:\Users\whyami\Desktop\fail.jpg"/>
+                          <pic:cNvPicPr>
+                            <a:picLocks noChangeAspect="1" noChangeArrowheads="1"/>
+                          </pic:cNvPicPr>
+                        </pic:nvPicPr>
+                        <pic:blipFill>
+                          <a:blip r:embed="rId9">
+                            <a:extLst>
+                              <a:ext uri="{28A0092B-C50C-407E-A947-70E740481C1C}">
+                                <a14:useLocalDpi xmlns:a14="http://schemas.microsoft.com/office/drawing/2010/main" val="0"/>
+                              </a:ext>
+                            </a:extLst>
+                          </a:blip>
+                          <a:srcRect/>
+                          <a:stretch>
+                            <a:fillRect/>
+                          </a:stretch>
+                        </pic:blipFill>
+                        <pic:spPr bwMode="auto">
+                          <a:xfrm>
+                            <a:off x="0" y="0"/>
+                            <a:ext cx="2771775" cy="3343275"/>
+                          </a:xfrm>
+                          <a:prstGeom prst="rect">
+                            <a:avLst/>
+                          </a:prstGeom>
+                          <a:noFill/>
+                          <a:ln>
+                            <a:noFill/>
+                          </a:ln>
+                        </pic:spPr>
+                      </pic:pic>
+                    </a:graphicData>
+                  </a:graphic>
+                </wp:inline>
+              </w:drawing>
+            </w:r>
+          </w:p>
+        </w:tc>
+      </w:tr>
+      <w:tr>
+        <w:tc>
+          <w:tcPr>
+            <w:tcW w:w="4672" w:type="dxa"/>
+            <w:tcBorders>
+              <w:top w:val="nil"/>
+              <w:left w:val="nil"/>
+              <w:bottom w:val="nil"/>
+              <w:right w:val="nil"/>
+            </w:tcBorders>
+          </w:tcPr>
+          <w:p>
+            <w:pPr>
+              <w:jc w:val="center"/>
+              <w:rPr>
+                <w:rFonts w:cs="Times New Roman"/>
+              </w:rPr>
+            </w:pPr>
+            <w:r>
+              <w:rPr>
+                <w:rFonts w:cs="Times New Roman"/>
+              </w:rPr>
+              <w:t>Рисунок 1а.</w:t>
+            </w:r>
+          </w:p>
+        </w:tc>
+        <w:tc>
+          <w:tcPr>
+            <w:tcW w:w="4673" w:type="dxa"/>
+            <w:tcBorders>
+              <w:top w:val="nil"/>
+              <w:left w:val="nil"/>
+              <w:bottom w:val="nil"/>
+              <w:right w:val="nil"/>
+            </w:tcBorders>
+          </w:tcPr>
+          <w:p>
+            <w:pPr>
+              <w:jc w:val="center"/>
+              <w:rPr>
+                <w:rFonts w:cs="Times New Roman"/>
+              </w:rPr>
+            </w:pPr>
+            <w:r>
+              <w:rPr>
+                <w:rFonts w:cs="Times New Roman"/>
+              </w:rPr>
+              <w:t>Рисунок 1б.</w:t>
+            </w:r>
+          </w:p>
+        </w:tc>
+      </w:tr>
+    </w:tbl>
+    <w:p>
+      <w:pPr>
+        <w:ind w:firstLine="709"/>
+        <w:rPr>
+          <w:rFonts w:cs="Times New Roman"/>
+        </w:rPr>
+      </w:pPr>
+    </w:p>
+    <w:p>
+      <w:pPr>
+        <w:ind w:firstLine="709"/>
+        <w:rPr>
+          <w:rFonts w:cs="Times New Roman"/>
+        </w:rPr>
+      </w:pPr>
+      <w:r>
+        <w:rPr>
+          <w:rFonts w:cs="Times New Roman"/>
+        </w:rPr>
+        <w:t>Рисунки 1а и 1б демонстрируют механизм работы слоёв в случае успешного прохождения всех проверок (</w:t>
+      </w:r>
+      <w:r>
+        <w:rPr>
+          <w:rFonts w:cs="Times New Roman"/>
+        </w:rPr>
+        <w:t>Р</w:t>
+      </w:r>
+      <w:r>
+        <w:rPr>
+          <w:rFonts w:cs="Times New Roman"/>
+        </w:rPr>
+        <w:t>исунок 1а) и в случае провала одной из проверок (</w:t>
+      </w:r>
+      <w:r>
+        <w:rPr>
+          <w:rFonts w:cs="Times New Roman"/>
+        </w:rPr>
+        <w:t>Р</w:t>
+      </w:r>
+      <w:r>
+        <w:rPr>
+          <w:rFonts w:cs="Times New Roman"/>
+        </w:rPr>
+        <w:t>исунок 1б).</w:t>
+      </w:r>
+    </w:p>
+    <w:p>
+      <w:pPr>
+        <w:ind w:firstLine="709"/>
+        <w:rPr>
+          <w:rFonts w:cs="Times New Roman"/>
+        </w:rPr>
+      </w:pPr>
+      <w:r>
+        <w:rPr>
+          <w:rFonts w:cs="Times New Roman"/>
+        </w:rPr>
+        <w:t xml:space="preserve">Базовый функционал </w:t>
+      </w:r>
+      <w:r>
+        <w:rPr>
+          <w:rFonts w:cs="Times New Roman"/>
+          <w:i/>
+          <w:lang w:val="en-US"/>
+        </w:rPr>
+        <w:t>Vulkan</w:t>
+      </w:r>
+      <w:r>
+        <w:rPr>
+          <w:rFonts w:cs="Times New Roman"/>
+          <w:i/>
+        </w:rPr>
+        <w:t xml:space="preserve"> </w:t>
+      </w:r>
+      <w:r>
+        <w:rPr>
+          <w:rFonts w:cs="Times New Roman"/>
+        </w:rPr>
+        <w:t>можно расширить с помощью расширений</w:t>
+      </w:r>
+      <w:r>
+        <w:rPr>
+          <w:rFonts w:cs="Times New Roman"/>
+        </w:rPr>
+        <w:t xml:space="preserve">, основная часть которых поставляется вместе с </w:t>
+      </w:r>
+      <w:r>
+        <w:rPr>
+          <w:rFonts w:cs="Times New Roman"/>
+          <w:i/>
+          <w:lang w:val="en-US"/>
+        </w:rPr>
+        <w:t>SDK</w:t>
+      </w:r>
+      <w:r>
+        <w:rPr>
+          <w:rFonts w:cs="Times New Roman"/>
+        </w:rPr>
+        <w:t>;</w:t>
+      </w:r>
+      <w:r>
+        <w:rPr>
+          <w:rFonts w:cs="Times New Roman"/>
+        </w:rPr>
+        <w:t xml:space="preserve"> другие расширения поддерживаются поставщиками драйверов и </w:t>
+      </w:r>
+      <w:r>
+        <w:rPr>
+          <w:rFonts w:cs="Times New Roman"/>
+          <w:i/>
+          <w:lang w:val="en-US"/>
+        </w:rPr>
+        <w:t>ABI</w:t>
+      </w:r>
+      <w:r>
+        <w:rPr>
+          <w:rFonts w:cs="Times New Roman"/>
+        </w:rPr>
+        <w:t xml:space="preserve">. Примером расширения является базовое расширение </w:t>
+      </w:r>
+      <w:r>
+        <w:rPr>
+          <w:rFonts w:cs="Times New Roman"/>
+          <w:i/>
+          <w:lang w:val="en-US"/>
+        </w:rPr>
+        <w:t>VK</w:t>
+      </w:r>
+      <w:r>
+        <w:rPr>
+          <w:rFonts w:cs="Times New Roman"/>
+          <w:i/>
+        </w:rPr>
+        <w:t>_</w:t>
+      </w:r>
+      <w:r>
+        <w:rPr>
+          <w:rFonts w:cs="Times New Roman"/>
+          <w:i/>
+          <w:lang w:val="en-US"/>
+        </w:rPr>
+        <w:t>EXT</w:t>
+      </w:r>
+      <w:r>
+        <w:rPr>
+          <w:rFonts w:cs="Times New Roman"/>
+          <w:i/>
+        </w:rPr>
+        <w:t>_</w:t>
+      </w:r>
+      <w:r>
+        <w:rPr>
+          <w:rFonts w:cs="Times New Roman"/>
+          <w:i/>
+          <w:lang w:val="en-US"/>
+        </w:rPr>
+        <w:t>debug</w:t>
+      </w:r>
+      <w:r>
+        <w:rPr>
+          <w:rFonts w:cs="Times New Roman"/>
+          <w:i/>
+        </w:rPr>
+        <w:t>_</w:t>
+      </w:r>
+      <w:r>
+        <w:rPr>
+          <w:rFonts w:cs="Times New Roman"/>
+          <w:i/>
+          <w:lang w:val="en-US"/>
+        </w:rPr>
+        <w:t>report</w:t>
+      </w:r>
+      <w:r>
+        <w:rPr>
+          <w:rFonts w:cs="Times New Roman"/>
+        </w:rPr>
+        <w:t xml:space="preserve"> </w:t>
+      </w:r>
+      <w:r>
+        <w:rPr>
+          <w:rFonts w:cs="Times New Roman"/>
+        </w:rPr>
+        <w:t xml:space="preserve">позволяет получать детальную информацию о поведении программы и ошибках при её исполнении. Примером стороннего расширения является расширение </w:t>
+      </w:r>
+      <w:r>
+        <w:rPr>
+          <w:rFonts w:cs="Times New Roman"/>
+          <w:i/>
+          <w:lang w:val="en-US"/>
+        </w:rPr>
+        <w:t>VK</w:t>
+      </w:r>
+      <w:r>
+        <w:rPr>
+          <w:rFonts w:cs="Times New Roman"/>
+          <w:i/>
+        </w:rPr>
+        <w:t>_</w:t>
+      </w:r>
+      <w:proofErr w:type="spellStart"/>
+      <w:r>
+        <w:rPr>
+          <w:rFonts w:cs="Times New Roman"/>
+          <w:i/>
+        </w:rPr>
+        <w:t>NV_external_memory_capabilities</w:t>
+      </w:r>
+      <w:proofErr w:type="spellEnd"/>
+      <w:r>
+        <w:rPr>
+          <w:rFonts w:cs="Times New Roman"/>
+          <w:i/>
+        </w:rPr>
+        <w:t xml:space="preserve"> </w:t>
+      </w:r>
+      <w:r>
+        <w:rPr>
+          <w:rFonts w:cs="Times New Roman"/>
+        </w:rPr>
+        <w:t xml:space="preserve">от </w:t>
+      </w:r>
+      <w:r>
+        <w:rPr>
+          <w:rFonts w:cs="Times New Roman"/>
+          <w:i/>
+          <w:lang w:val="en-US"/>
+        </w:rPr>
+        <w:t>NVidia</w:t>
+      </w:r>
+      <w:r>
+        <w:rPr>
+          <w:rFonts w:cs="Times New Roman"/>
+        </w:rPr>
+        <w:t xml:space="preserve">, </w:t>
+      </w:r>
+      <w:r>
+        <w:rPr>
+          <w:rFonts w:cs="Times New Roman"/>
+        </w:rPr>
+        <w:t>которое позволяет использовать память в приложении</w:t>
+      </w:r>
+      <w:r>
+        <w:rPr>
+          <w:rFonts w:cs="Times New Roman"/>
+        </w:rPr>
+        <w:t xml:space="preserve"> </w:t>
+      </w:r>
+      <w:r>
+        <w:rPr>
+          <w:rFonts w:cs="Times New Roman"/>
+          <w:i/>
+          <w:lang w:val="en-US"/>
+        </w:rPr>
+        <w:t>Vulkan</w:t>
+      </w:r>
+      <w:r>
+        <w:rPr>
+          <w:rFonts w:cs="Times New Roman"/>
+        </w:rPr>
+        <w:t xml:space="preserve"> память, выделенную средствами </w:t>
+      </w:r>
+      <w:r>
+        <w:rPr>
+          <w:rFonts w:cs="Times New Roman"/>
+          <w:i/>
+          <w:lang w:val="en-US"/>
+        </w:rPr>
+        <w:t>Direct</w:t>
+      </w:r>
+      <w:r>
+        <w:rPr>
+          <w:rFonts w:cs="Times New Roman"/>
+          <w:i/>
+        </w:rPr>
+        <w:t>3</w:t>
+      </w:r>
+      <w:r>
+        <w:rPr>
+          <w:rFonts w:cs="Times New Roman"/>
+          <w:i/>
+          <w:lang w:val="en-US"/>
+        </w:rPr>
+        <w:t>D</w:t>
+      </w:r>
+      <w:r>
+        <w:rPr>
+          <w:rFonts w:cs="Times New Roman"/>
+        </w:rPr>
+        <w:t>.</w:t>
+      </w:r>
+    </w:p>
+    <w:p>
+      <w:pPr>
+        <w:rPr>
+          <w:i/>
+        </w:rPr>
+      </w:pPr>
+      <w:r>
+        <w:t xml:space="preserve">При включенном расширении </w:t>
+      </w:r>
+      <w:r>
+        <w:rPr>
+          <w:i/>
+          <w:lang w:val="en-US"/>
+        </w:rPr>
+        <w:t>VK</w:t>
+      </w:r>
+      <w:r>
+        <w:rPr>
+          <w:i/>
+        </w:rPr>
+        <w:t>_</w:t>
+      </w:r>
+      <w:r>
+        <w:rPr>
+          <w:i/>
+          <w:lang w:val="en-US"/>
+        </w:rPr>
+        <w:t>EXT</w:t>
+      </w:r>
+      <w:r>
+        <w:rPr>
+          <w:i/>
+        </w:rPr>
+        <w:t>_</w:t>
+      </w:r>
+      <w:r>
+        <w:rPr>
+          <w:i/>
+          <w:lang w:val="en-US"/>
+        </w:rPr>
+        <w:t>debug</w:t>
+      </w:r>
+      <w:r>
+        <w:rPr>
+          <w:i/>
+        </w:rPr>
+        <w:t>_</w:t>
+      </w:r>
+      <w:r>
+        <w:rPr>
+          <w:i/>
+          <w:lang w:val="en-US"/>
+        </w:rPr>
+        <w:t>report</w:t>
+      </w:r>
+      <w:r>
+        <w:rPr>
+          <w:i/>
+        </w:rPr>
+        <w:t xml:space="preserve"> </w:t>
+      </w:r>
+      <w:r>
+        <w:t>у слоя появляется возможность передавать информацию об ошибках на предыдущий слой. Тогда механизм работы слоёв меняется (Рисунок 2)</w:t>
+      </w:r>
+      <w:r>
+        <w:t xml:space="preserve"> и появляется возможность передавать отладочную информацию или информацию об ошибках при проверках в слоях назад.</w:t>
+      </w:r>
+    </w:p>
     <w:p>
       <w:pPr>
         <w:pStyle w:val="2"/>
         <w:numPr>
           <w:ilvl w:val="1"/>
-          <w:numId w:val="5"/>
+          <w:numId w:val="12"/>
         </w:numPr>
-      </w:pPr>
-      <w:bookmarkStart w:id="5" w:name="_Toc480218489"/>
-      <w:r>
-        <w:t>Модель выполнения</w:t>
+        <w:rPr>
+          <w:i/>
+          <w:lang w:val="en-US"/>
+        </w:rPr>
+      </w:pPr>
+      <w:bookmarkStart w:id="5" w:name="_Toc480330203"/>
+      <w:r>
+        <w:lastRenderedPageBreak/>
+        <w:t xml:space="preserve">Конвейеры </w:t>
+      </w:r>
+      <w:r>
+        <w:rPr>
+          <w:i/>
+          <w:lang w:val="en-US"/>
+        </w:rPr>
+        <w:t>Vulkan</w:t>
       </w:r>
       <w:bookmarkEnd w:id="5"/>
+    </w:p>
+    <w:p>
+      <w:pPr>
+        <w:ind w:firstLine="709"/>
+      </w:pPr>
+      <w:r>
+        <w:t xml:space="preserve">Библиотека </w:t>
+      </w:r>
+      <w:r>
+        <w:rPr>
+          <w:i/>
+          <w:lang w:val="en-US"/>
+        </w:rPr>
+        <w:t>Vulkan</w:t>
+      </w:r>
+      <w:r>
+        <w:rPr>
+          <w:i/>
+        </w:rPr>
+        <w:t xml:space="preserve"> </w:t>
+      </w:r>
+      <w:r>
+        <w:t xml:space="preserve">предоставляет два конвейера для использования: графический и вычислительный. Они изображены на рисунке </w:t>
+      </w:r>
+      <w:r>
+        <w:t>3</w:t>
+      </w:r>
+      <w:r>
+        <w:t>. Структуру конвейеров и порядок стадий изменить нельзя (можно только пропустить некоторые стадии). Жёлтым цветов на рисунке 2 выделены программируемые стадии конвейера, называемые шейдерами.</w:t>
+      </w:r>
+    </w:p>
+    <w:p>
+      <w:pPr>
+        <w:ind w:firstLine="709"/>
+      </w:pPr>
+      <w:r>
+        <w:t xml:space="preserve">В шейдер передаётся необходимая информация через </w:t>
+      </w:r>
+      <w:r>
+        <w:rPr>
+          <w:i/>
+          <w:lang w:val="en-US"/>
+        </w:rPr>
+        <w:t>Buffer</w:t>
+      </w:r>
+      <w:r>
+        <w:t xml:space="preserve"> </w:t>
+      </w:r>
+      <w:r>
+        <w:t xml:space="preserve">или </w:t>
+      </w:r>
+      <w:r>
+        <w:rPr>
+          <w:i/>
+          <w:lang w:val="en-US"/>
+        </w:rPr>
+        <w:t>Image</w:t>
+      </w:r>
+      <w:r>
+        <w:t xml:space="preserve">. Где первый может содержать любые данные, а второй только информацию о пикселях в определённом изображении. </w:t>
+      </w:r>
+    </w:p>
+    <w:p>
+      <w:pPr>
+        <w:ind w:firstLine="709"/>
+        <w:rPr>
+          <w:rFonts w:cs="Times New Roman"/>
+        </w:rPr>
+      </w:pPr>
+    </w:p>
+    <w:p>
+      <w:pPr>
+        <w:ind w:firstLine="709"/>
+        <w:jc w:val="center"/>
+        <w:rPr>
+          <w:rFonts w:cs="Times New Roman"/>
+        </w:rPr>
+      </w:pPr>
+      <w:r>
+        <w:rPr>
+          <w:rFonts w:cs="Times New Roman"/>
+          <w:noProof/>
+          <w:lang w:eastAsia="ru-RU"/>
+        </w:rPr>
+        <w:drawing>
+          <wp:inline distT="0" distB="0" distL="0" distR="0" wp14:anchorId="6780164C" wp14:editId="37E44318">
+            <wp:extent cx="2676525" cy="3343275"/>
+            <wp:effectExtent l="0" t="0" r="9525" b="9525"/>
+            <wp:docPr id="10" name="Рисунок 10" descr="C:\Users\whyami\Desktop\fail with ext.jpg"/>
+            <wp:cNvGraphicFramePr>
+              <a:graphicFrameLocks xmlns:a="http://schemas.openxmlformats.org/drawingml/2006/main" noChangeAspect="1"/>
+            </wp:cNvGraphicFramePr>
+            <a:graphic xmlns:a="http://schemas.openxmlformats.org/drawingml/2006/main">
+              <a:graphicData uri="http://schemas.openxmlformats.org/drawingml/2006/picture">
+                <pic:pic xmlns:pic="http://schemas.openxmlformats.org/drawingml/2006/picture">
+                  <pic:nvPicPr>
+                    <pic:cNvPr id="0" name="Picture 5" descr="C:\Users\whyami\Desktop\fail with ext.jpg"/>
+                    <pic:cNvPicPr>
+                      <a:picLocks noChangeAspect="1" noChangeArrowheads="1"/>
+                    </pic:cNvPicPr>
+                  </pic:nvPicPr>
+                  <pic:blipFill>
+                    <a:blip r:embed="rId10">
+                      <a:extLst>
+                        <a:ext uri="{28A0092B-C50C-407E-A947-70E740481C1C}">
+                          <a14:useLocalDpi xmlns:a14="http://schemas.microsoft.com/office/drawing/2010/main" val="0"/>
+                        </a:ext>
+                      </a:extLst>
+                    </a:blip>
+                    <a:srcRect/>
+                    <a:stretch>
+                      <a:fillRect/>
+                    </a:stretch>
+                  </pic:blipFill>
+                  <pic:spPr bwMode="auto">
+                    <a:xfrm>
+                      <a:off x="0" y="0"/>
+                      <a:ext cx="2676525" cy="3343275"/>
+                    </a:xfrm>
+                    <a:prstGeom prst="rect">
+                      <a:avLst/>
+                    </a:prstGeom>
+                    <a:noFill/>
+                    <a:ln>
+                      <a:noFill/>
+                    </a:ln>
+                  </pic:spPr>
+                </pic:pic>
+              </a:graphicData>
+            </a:graphic>
+          </wp:inline>
+        </w:drawing>
+      </w:r>
+    </w:p>
+    <w:p>
+      <w:pPr>
+        <w:ind w:firstLine="709"/>
+        <w:jc w:val="center"/>
+        <w:rPr>
+          <w:rFonts w:cs="Times New Roman"/>
+        </w:rPr>
+      </w:pPr>
+      <w:r>
+        <w:rPr>
+          <w:rFonts w:cs="Times New Roman"/>
+        </w:rPr>
+        <w:t>Рисунок 2. Механизм работы слоёв со включенным расширением обработки ошибок</w:t>
+      </w:r>
+    </w:p>
+    <w:p>
+      <w:pPr>
+        <w:ind w:firstLine="709"/>
+      </w:pPr>
+      <w:r>
+        <w:t xml:space="preserve">Перед тем как запустить шейдер на выполнение, необходимо передать ему полученную из приложения информацию. Это происходит на этапе </w:t>
+      </w:r>
+      <w:r>
+        <w:rPr>
+          <w:i/>
+          <w:lang w:val="en-US"/>
+        </w:rPr>
+        <w:t>Assembler</w:t>
+      </w:r>
+      <w:r>
+        <w:rPr>
+          <w:i/>
+        </w:rPr>
+        <w:t xml:space="preserve">, </w:t>
+      </w:r>
+      <w:r>
+        <w:t xml:space="preserve">который присутствует у каждой стадии конвейера. </w:t>
+      </w:r>
+      <w:r>
+        <w:rPr>
+          <w:i/>
+          <w:lang w:val="en-US"/>
+        </w:rPr>
+        <w:t>Assembler</w:t>
+      </w:r>
+      <w:r>
+        <w:rPr>
+          <w:i/>
+        </w:rPr>
+        <w:t xml:space="preserve"> </w:t>
+      </w:r>
+      <w:r>
+        <w:t xml:space="preserve">занимается тем, что преобразует читает и преобразует в нужный формат полученные данные и передают дальше в шейдер. </w:t>
+      </w:r>
+    </w:p>
+    <w:p>
+      <w:pPr>
+        <w:ind w:firstLine="709"/>
+      </w:pPr>
+      <w:r>
+        <w:t>В графическом конвейере существуют следующие стадии:</w:t>
+      </w:r>
+    </w:p>
+    <w:p>
+      <w:pPr>
+        <w:pStyle w:val="a3"/>
+        <w:numPr>
+          <w:ilvl w:val="0"/>
+          <w:numId w:val="17"/>
+        </w:numPr>
+      </w:pPr>
+      <w:r>
+        <w:t xml:space="preserve">Вершинный шейдер – </w:t>
+      </w:r>
+      <w:r>
+        <w:t>производит преобразования для переноса позиций вершин из пространства моделей в пространство экрана. Он так же передает данные</w:t>
+      </w:r>
+      <w:r>
+        <w:t xml:space="preserve"> по вершинам далее по конвейеру</w:t>
+      </w:r>
+      <w:r>
+        <w:t>;</w:t>
+      </w:r>
+    </w:p>
+    <w:p>
+      <w:pPr>
+        <w:pStyle w:val="a3"/>
+        <w:numPr>
+          <w:ilvl w:val="0"/>
+          <w:numId w:val="17"/>
+        </w:numPr>
+      </w:pPr>
+      <w:r>
+        <w:t>Шейдер тесселяции (опциональный) – позволяет разбивать трёхмерную сетку модели на основе определённых правил для повышения качества сетки</w:t>
+      </w:r>
+      <w:r>
+        <w:t>;</w:t>
+      </w:r>
+    </w:p>
+    <w:p>
+      <w:pPr>
+        <w:pStyle w:val="a3"/>
+        <w:numPr>
+          <w:ilvl w:val="0"/>
+          <w:numId w:val="17"/>
+        </w:numPr>
+      </w:pPr>
+      <w:r>
+        <w:t>Геометрический шейдер – позволяет добавлять, изменять и удалять трёхмерные примитивы</w:t>
+      </w:r>
+    </w:p>
+    <w:p>
+      <w:pPr>
+        <w:pStyle w:val="a3"/>
+        <w:numPr>
+          <w:ilvl w:val="0"/>
+          <w:numId w:val="17"/>
+        </w:numPr>
+        <w:rPr>
+          <w:rFonts w:cs="Times New Roman"/>
+        </w:rPr>
+      </w:pPr>
+      <w:r>
+        <w:lastRenderedPageBreak/>
+        <w:t xml:space="preserve">Фрагментный(пиксельный) шейдер – производит </w:t>
+      </w:r>
+      <w:r>
+        <w:t>выборку из текстур и/или математические операции над цветом и значением глубины пикселей</w:t>
+      </w:r>
+      <w:r>
+        <w:t xml:space="preserve"> для каждого отображаемого на экране пикселя</w:t>
+      </w:r>
+    </w:p>
+    <w:p>
+      <w:pPr>
+        <w:jc w:val="center"/>
+        <w:rPr>
+          <w:lang w:val="en-US"/>
+        </w:rPr>
+      </w:pPr>
+      <w:r>
+        <w:rPr>
+          <w:noProof/>
+          <w:lang w:eastAsia="ru-RU"/>
+        </w:rPr>
+        <w:drawing>
+          <wp:inline distT="0" distB="0" distL="0" distR="0" wp14:anchorId="4AEEAF42" wp14:editId="41C65204">
+            <wp:extent cx="4876800" cy="4448175"/>
+            <wp:effectExtent l="0" t="0" r="0" b="9525"/>
+            <wp:docPr id="9" name="Рисунок 9"/>
+            <wp:cNvGraphicFramePr>
+              <a:graphicFrameLocks xmlns:a="http://schemas.openxmlformats.org/drawingml/2006/main" noChangeAspect="1"/>
+            </wp:cNvGraphicFramePr>
+            <a:graphic xmlns:a="http://schemas.openxmlformats.org/drawingml/2006/main">
+              <a:graphicData uri="http://schemas.openxmlformats.org/drawingml/2006/picture">
+                <pic:pic xmlns:pic="http://schemas.openxmlformats.org/drawingml/2006/picture">
+                  <pic:nvPicPr>
+                    <pic:cNvPr id="0" name="Picture 4"/>
+                    <pic:cNvPicPr>
+                      <a:picLocks noChangeAspect="1" noChangeArrowheads="1"/>
+                    </pic:cNvPicPr>
+                  </pic:nvPicPr>
+                  <pic:blipFill>
+                    <a:blip r:embed="rId11">
+                      <a:extLst>
+                        <a:ext uri="{28A0092B-C50C-407E-A947-70E740481C1C}">
+                          <a14:useLocalDpi xmlns:a14="http://schemas.microsoft.com/office/drawing/2010/main" val="0"/>
+                        </a:ext>
+                      </a:extLst>
+                    </a:blip>
+                    <a:srcRect/>
+                    <a:stretch>
+                      <a:fillRect/>
+                    </a:stretch>
+                  </pic:blipFill>
+                  <pic:spPr bwMode="auto">
+                    <a:xfrm>
+                      <a:off x="0" y="0"/>
+                      <a:ext cx="4876800" cy="4448175"/>
+                    </a:xfrm>
+                    <a:prstGeom prst="rect">
+                      <a:avLst/>
+                    </a:prstGeom>
+                    <a:noFill/>
+                    <a:ln>
+                      <a:noFill/>
+                    </a:ln>
+                  </pic:spPr>
+                </pic:pic>
+              </a:graphicData>
+            </a:graphic>
+          </wp:inline>
+        </w:drawing>
+      </w:r>
+    </w:p>
+    <w:p>
+      <w:pPr>
+        <w:jc w:val="center"/>
+      </w:pPr>
+      <w:r>
+        <w:t>Рисунок 3</w:t>
+      </w:r>
+      <w:r>
+        <w:t xml:space="preserve">. Графический и вычислительный конвейеры </w:t>
+      </w:r>
+      <w:r>
+        <w:rPr>
+          <w:i/>
+          <w:lang w:val="en-US"/>
+        </w:rPr>
+        <w:t>Vulkan</w:t>
+      </w:r>
+    </w:p>
+    <w:p>
+      <w:pPr>
+        <w:ind w:firstLine="709"/>
+      </w:pPr>
+      <w:r>
+        <w:t xml:space="preserve">Вычислительный конвейер состоит из всего одной стадии – вычислительного шейдера. Он позволяет производить произвольные вычисления для, например, симуляции системы частиц или расчёта отражения лучей. </w:t>
+      </w:r>
     </w:p>
     <w:p>
       <w:pPr>
         <w:pStyle w:val="2"/>
         <w:numPr>
           <w:ilvl w:val="1"/>
-          <w:numId w:val="5"/>
+          <w:numId w:val="12"/>
         </w:numPr>
-      </w:pPr>
-      <w:bookmarkStart w:id="6" w:name="_Toc480218490"/>
-      <w:r>
+        <w:rPr>
+          <w:rFonts w:cs="Times New Roman"/>
+        </w:rPr>
+      </w:pPr>
+      <w:bookmarkStart w:id="6" w:name="_Toc480330204"/>
+      <w:r>
+        <w:rPr>
+          <w:rFonts w:cs="Times New Roman"/>
+        </w:rPr>
+        <w:t>Модель выполнения</w:t>
+      </w:r>
+      <w:bookmarkEnd w:id="6"/>
+    </w:p>
+    <w:p>
+      <w:pPr>
+        <w:ind w:firstLine="709"/>
+      </w:pPr>
+      <w:r>
+        <w:t xml:space="preserve">Библиотека </w:t>
+      </w:r>
+      <w:r>
+        <w:rPr>
+          <w:i/>
+          <w:lang w:val="en-US"/>
+        </w:rPr>
+        <w:t>Vulkan</w:t>
+      </w:r>
+      <w:r>
+        <w:rPr>
+          <w:i/>
+        </w:rPr>
+        <w:t xml:space="preserve"> </w:t>
+      </w:r>
+      <w:r>
+        <w:t xml:space="preserve">даёт доступ </w:t>
+      </w:r>
+      <w:r>
+        <w:t>к физическому устройству через</w:t>
+      </w:r>
+      <w:r>
+        <w:t xml:space="preserve"> </w:t>
+      </w:r>
+      <w:r>
+        <w:t>одну или несколько логических сущностей</w:t>
+      </w:r>
+      <w:r>
+        <w:t xml:space="preserve"> Устройство. </w:t>
+      </w:r>
+      <w:r>
+        <w:t>Оно в своё очередь предоставляет доступ к очередям выполнения команд. Наборы поддерживаемых ГП очередей разбиты на семейства. Каждое семейство поддерживает функциональность определённого типа и может содержать несколько очередей со схожими параметрами. Существует 4 типа очередей:</w:t>
+      </w:r>
+    </w:p>
+    <w:p>
+      <w:pPr>
+        <w:pStyle w:val="a3"/>
+        <w:numPr>
+          <w:ilvl w:val="0"/>
+          <w:numId w:val="14"/>
+        </w:numPr>
+      </w:pPr>
+      <w:r>
+        <w:t>Для работы с графикой</w:t>
+      </w:r>
+    </w:p>
+    <w:p>
+      <w:pPr>
+        <w:pStyle w:val="a3"/>
+        <w:numPr>
+          <w:ilvl w:val="0"/>
+          <w:numId w:val="14"/>
+        </w:numPr>
+      </w:pPr>
+      <w:r>
+        <w:t>Для работы с вычислениями</w:t>
+      </w:r>
+    </w:p>
+    <w:p>
+      <w:pPr>
+        <w:pStyle w:val="a3"/>
+        <w:numPr>
+          <w:ilvl w:val="0"/>
+          <w:numId w:val="14"/>
+        </w:numPr>
+      </w:pPr>
+      <w:r>
+        <w:t>Для перемещения данных</w:t>
+      </w:r>
+    </w:p>
+    <w:p>
+      <w:pPr>
+        <w:pStyle w:val="a3"/>
+        <w:numPr>
+          <w:ilvl w:val="0"/>
+          <w:numId w:val="14"/>
+        </w:numPr>
+      </w:pPr>
+      <w:r>
+        <w:t>Для работы с разреженной памятью</w:t>
+      </w:r>
+    </w:p>
+    <w:p>
+      <w:pPr>
+        <w:ind w:firstLine="709"/>
+      </w:pPr>
+      <w:r>
+        <w:t xml:space="preserve">Память на физическом устройстве может быть выделена только явным образом </w:t>
+      </w:r>
+      <w:r>
+        <w:t>с х</w:t>
+      </w:r>
+      <w:r>
+        <w:t>оста</w:t>
+      </w:r>
+      <w:r>
+        <w:t xml:space="preserve">. Каждое устройство может создать несколько блоков памяти типа куча, которые </w:t>
+      </w:r>
+      <w:r>
+        <w:lastRenderedPageBreak/>
+        <w:t>могут размещаться как на физическом устройстве, так и на хосте, причём вне зависимости от типа кучи, эта память всегда видна хосту.</w:t>
+      </w:r>
+    </w:p>
+    <w:p>
+      <w:pPr>
+        <w:ind w:firstLine="709"/>
+        <w:rPr>
+          <w:i/>
+          <w:lang w:val="en-US"/>
+        </w:rPr>
+      </w:pPr>
+      <w:r>
+        <w:t>Виды памяти типа куча:</w:t>
+      </w:r>
+    </w:p>
+    <w:p>
+      <w:pPr>
+        <w:pStyle w:val="a3"/>
+        <w:numPr>
+          <w:ilvl w:val="0"/>
+          <w:numId w:val="16"/>
+        </w:numPr>
+        <w:rPr>
+          <w:i/>
+        </w:rPr>
+      </w:pPr>
+      <w:r>
+        <w:rPr>
+          <w:i/>
+          <w:lang w:val="en-US"/>
+        </w:rPr>
+        <w:t>DLHV</w:t>
+      </w:r>
+      <w:r>
+        <w:rPr>
+          <w:i/>
+        </w:rPr>
+        <w:t xml:space="preserve"> </w:t>
+      </w:r>
+      <w:r>
+        <w:rPr>
+          <w:i/>
+          <w:lang w:val="en-US"/>
+        </w:rPr>
+        <w:t>heap</w:t>
+      </w:r>
+      <w:r>
+        <w:rPr>
+          <w:i/>
+        </w:rPr>
+        <w:t xml:space="preserve"> </w:t>
+      </w:r>
+      <w:r>
+        <w:t>(</w:t>
+      </w:r>
+      <w:r>
+        <w:rPr>
+          <w:i/>
+          <w:lang w:val="en-US"/>
+        </w:rPr>
+        <w:t>device</w:t>
+      </w:r>
+      <w:r>
+        <w:rPr>
+          <w:i/>
+        </w:rPr>
+        <w:t xml:space="preserve"> </w:t>
+      </w:r>
+      <w:r>
+        <w:rPr>
+          <w:i/>
+          <w:lang w:val="en-US"/>
+        </w:rPr>
+        <w:t>local</w:t>
+      </w:r>
+      <w:r>
+        <w:rPr>
+          <w:i/>
+        </w:rPr>
+        <w:t xml:space="preserve">, </w:t>
+      </w:r>
+      <w:r>
+        <w:rPr>
+          <w:i/>
+          <w:lang w:val="en-US"/>
+        </w:rPr>
+        <w:t>host</w:t>
+      </w:r>
+      <w:r>
+        <w:rPr>
+          <w:i/>
+        </w:rPr>
+        <w:t xml:space="preserve"> </w:t>
+      </w:r>
+      <w:r>
+        <w:rPr>
+          <w:i/>
+          <w:lang w:val="en-US"/>
+        </w:rPr>
+        <w:t>visible</w:t>
+      </w:r>
+      <w:r>
+        <w:t xml:space="preserve">) – </w:t>
+      </w:r>
+      <w:r>
+        <w:t>память физически размещена на физическом устройстве, видна хосту</w:t>
+      </w:r>
+    </w:p>
+    <w:p>
+      <w:pPr>
+        <w:pStyle w:val="a3"/>
+        <w:numPr>
+          <w:ilvl w:val="0"/>
+          <w:numId w:val="16"/>
+        </w:numPr>
+        <w:rPr>
+          <w:i/>
+        </w:rPr>
+      </w:pPr>
+      <w:r>
+        <w:rPr>
+          <w:i/>
+          <w:lang w:val="en-US"/>
+        </w:rPr>
+        <w:t>HLHV</w:t>
+      </w:r>
+      <w:r>
+        <w:rPr>
+          <w:i/>
+        </w:rPr>
+        <w:t xml:space="preserve"> </w:t>
+      </w:r>
+      <w:r>
+        <w:rPr>
+          <w:i/>
+          <w:lang w:val="en-US"/>
+        </w:rPr>
+        <w:t>heap</w:t>
+      </w:r>
+      <w:r>
+        <w:rPr>
+          <w:i/>
+        </w:rPr>
+        <w:t xml:space="preserve"> </w:t>
+      </w:r>
+      <w:r>
+        <w:t>(</w:t>
+      </w:r>
+      <w:r>
+        <w:rPr>
+          <w:i/>
+          <w:lang w:val="en-US"/>
+        </w:rPr>
+        <w:t>host</w:t>
+      </w:r>
+      <w:r>
+        <w:rPr>
+          <w:i/>
+        </w:rPr>
+        <w:t xml:space="preserve"> </w:t>
+      </w:r>
+      <w:r>
+        <w:rPr>
+          <w:i/>
+          <w:lang w:val="en-US"/>
+        </w:rPr>
+        <w:t>local</w:t>
+      </w:r>
+      <w:r>
+        <w:rPr>
+          <w:i/>
+        </w:rPr>
+        <w:t xml:space="preserve">, </w:t>
+      </w:r>
+      <w:r>
+        <w:rPr>
+          <w:i/>
+          <w:lang w:val="en-US"/>
+        </w:rPr>
+        <w:t>host</w:t>
+      </w:r>
+      <w:r>
+        <w:rPr>
+          <w:i/>
+        </w:rPr>
+        <w:t xml:space="preserve"> </w:t>
+      </w:r>
+      <w:r>
+        <w:rPr>
+          <w:i/>
+          <w:lang w:val="en-US"/>
+        </w:rPr>
+        <w:t>visible</w:t>
+      </w:r>
+      <w:r>
+        <w:t>)</w:t>
+      </w:r>
+      <w:r>
+        <w:t xml:space="preserve"> – память размещена на хосте, видна и хосту и устройству</w:t>
+      </w:r>
+    </w:p>
+    <w:p>
+      <w:pPr>
+        <w:ind w:firstLine="709"/>
+      </w:pPr>
+      <w:r>
+        <w:t xml:space="preserve">Приложение на </w:t>
+      </w:r>
+      <w:r>
+        <w:rPr>
+          <w:i/>
+          <w:lang w:val="en-US"/>
+        </w:rPr>
+        <w:t>Vulkan</w:t>
+      </w:r>
+      <w:r>
+        <w:rPr>
+          <w:i/>
+        </w:rPr>
+        <w:t xml:space="preserve"> </w:t>
+      </w:r>
+      <w:r>
+        <w:t>отправл</w:t>
+      </w:r>
+      <w:r>
+        <w:t xml:space="preserve">яет устройствам командный буфер, содержащий записанные команды для физического устройства. После того, как создан командный буфер, он может быть поставлен в очередь на исполнение неограниченное количество раз. Спецификация не определяет, что произойдёт, если отправить несколько командных буферов в несколько разных очередей – командные буферы могут исполниться параллельно или не в том порядке, в каком они были отправлены в очереди. Но в пределах одной очереди командные буферы выполняются в том порядке, в котором они были отправлены. </w:t>
+      </w:r>
+    </w:p>
+    <w:p>
+      <w:pPr>
+        <w:ind w:firstLine="709"/>
+      </w:pPr>
+      <w:r>
+        <w:t>Выполнение командных буферов по отношению к приложению-хосту происходит асинхронно</w:t>
+      </w:r>
+      <w:r>
+        <w:t>. О синхронизации между очередями, устройством и хостом должен заботиться хост.</w:t>
+      </w:r>
+    </w:p>
+    <w:p>
+      <w:pPr>
+        <w:pStyle w:val="2"/>
+        <w:numPr>
+          <w:ilvl w:val="1"/>
+          <w:numId w:val="12"/>
+        </w:numPr>
+      </w:pPr>
+      <w:bookmarkStart w:id="7" w:name="_Toc480330205"/>
+      <w:r>
+        <w:t>Операции в очередях</w:t>
+      </w:r>
+      <w:bookmarkEnd w:id="7"/>
+    </w:p>
+    <w:p/>
+    <w:p>
+      <w:pPr>
+        <w:pStyle w:val="2"/>
+        <w:numPr>
+          <w:ilvl w:val="1"/>
+          <w:numId w:val="12"/>
+        </w:numPr>
+        <w:rPr>
+          <w:rFonts w:cs="Times New Roman"/>
+        </w:rPr>
+      </w:pPr>
+      <w:bookmarkStart w:id="8" w:name="_Toc480330206"/>
+      <w:r>
+        <w:rPr>
+          <w:rFonts w:cs="Times New Roman"/>
+        </w:rPr>
         <w:t>Объектная модель</w:t>
       </w:r>
-      <w:bookmarkEnd w:id="6"/>
+      <w:bookmarkEnd w:id="8"/>
+    </w:p>
+    <w:p>
+      <w:pPr>
+        <w:pStyle w:val="2"/>
+        <w:numPr>
+          <w:ilvl w:val="1"/>
+          <w:numId w:val="12"/>
+        </w:numPr>
+      </w:pPr>
+      <w:bookmarkStart w:id="9" w:name="_Toc480330207"/>
+      <w:r>
+        <w:rPr>
+          <w:rFonts w:cs="Times New Roman"/>
+        </w:rPr>
+        <w:t>Механизмы синхронизации</w:t>
+      </w:r>
+      <w:bookmarkEnd w:id="9"/>
+    </w:p>
+    <w:p>
+      <w:pPr>
+        <w:pStyle w:val="2"/>
+        <w:numPr>
+          <w:ilvl w:val="1"/>
+          <w:numId w:val="12"/>
+        </w:numPr>
+      </w:pPr>
+      <w:bookmarkStart w:id="10" w:name="_Toc480330208"/>
+      <w:r>
+        <w:rPr>
+          <w:rFonts w:cs="Times New Roman"/>
+        </w:rPr>
+        <w:t>Многопоточное поведение</w:t>
+      </w:r>
+      <w:bookmarkEnd w:id="10"/>
+      <w:r>
+        <w:t xml:space="preserve"> </w:t>
+      </w:r>
     </w:p>
     <w:p>
       <w:pPr>
         <w:pStyle w:val="1"/>
         <w:numPr>
           <w:ilvl w:val="0"/>
-          <w:numId w:val="4"/>
+          <w:numId w:val="11"/>
         </w:numPr>
         <w:rPr>
+          <w:rFonts w:cs="Times New Roman"/>
           <w:sz w:val="28"/>
           <w:szCs w:val="26"/>
         </w:rPr>
       </w:pPr>
-      <w:bookmarkStart w:id="7" w:name="_Toc480218491"/>
-      <w:r>
+      <w:bookmarkStart w:id="11" w:name="_Toc480330209"/>
+      <w:r>
+        <w:rPr>
+          <w:rFonts w:cs="Times New Roman"/>
+        </w:rPr>
         <w:t>Обзор функций, структур данных, утилит</w:t>
       </w:r>
-      <w:bookmarkEnd w:id="7"/>
-    </w:p>
-    <w:p>
-      <w:pPr>
-        <w:rPr>
-          <w:rFonts w:ascii="Times New Roman" w:hAnsi="Times New Roman" w:cs="Times New Roman"/>
-          <w:sz w:val="24"/>
+      <w:bookmarkEnd w:id="11"/>
+    </w:p>
+    <w:p>
+      <w:pPr>
+        <w:rPr>
+          <w:rFonts w:cs="Times New Roman"/>
           <w:szCs w:val="24"/>
         </w:rPr>
       </w:pPr>
     </w:p>
     <w:p>
       <w:pPr>
-        <w:rPr>
-          <w:rFonts w:ascii="Times New Roman" w:hAnsi="Times New Roman" w:cs="Times New Roman"/>
-          <w:sz w:val="24"/>
-          <w:szCs w:val="24"/>
+        <w:spacing w:after="0" w:line="360" w:lineRule="auto"/>
+        <w:ind w:left="-284"/>
+        <w:rPr>
+          <w:rFonts w:eastAsia="Times New Roman" w:cs="Times New Roman"/>
+          <w:sz w:val="28"/>
+          <w:szCs w:val="28"/>
+          <w:lang w:eastAsia="ru-RU"/>
         </w:rPr>
       </w:pPr>
     </w:p>
     <w:sectPr>
+      <w:footerReference w:type="default" r:id="rId12"/>
       <w:pgSz w:w="11906" w:h="16838"/>
       <w:pgMar w:top="1134" w:right="850" w:bottom="1134" w:left="1701" w:header="708" w:footer="708" w:gutter="0"/>
       <w:cols w:space="708"/>
+      <w:titlePg/>
       <w:docGrid w:linePitch="360"/>
     </w:sectPr>
   </w:body>
 </w:document>
 </file>
 
+<file path=word/endnotes.xml><?xml version="1.0" encoding="utf-8"?>
+<w:endnotes xmlns:wpc="http://schemas.microsoft.com/office/word/2010/wordprocessingCanvas" xmlns:cx="http://schemas.microsoft.com/office/drawing/2014/chartex" xmlns:mc="http://schemas.openxmlformats.org/markup-compatibility/2006" xmlns:o="urn:schemas-microsoft-com:office:office" xmlns:r="http://schemas.openxmlformats.org/officeDocument/2006/relationships" xmlns:m="http://schemas.openxmlformats.org/officeDocument/2006/math" xmlns:v="urn:schemas-microsoft-com:vml" xmlns:wp14="http://schemas.microsoft.com/office/word/2010/wordprocessingDrawing" xmlns:wp="http://schemas.openxmlformats.org/drawingml/2006/wordprocessingDrawing" xmlns:w10="urn:schemas-microsoft-com:office:word" xmlns:w="http://schemas.openxmlformats.org/wordprocessingml/2006/main" xmlns:w14="http://schemas.microsoft.com/office/word/2010/wordml" xmlns:w15="http://schemas.microsoft.com/office/word/2012/wordml" xmlns:w16se="http://schemas.microsoft.com/office/word/2015/wordml/symex" xmlns:wpg="http://schemas.microsoft.com/office/word/2010/wordprocessingGroup" xmlns:wpi="http://schemas.microsoft.com/office/word/2010/wordprocessingInk" xmlns:wne="http://schemas.microsoft.com/office/word/2006/wordml" xmlns:wps="http://schemas.microsoft.com/office/word/2010/wordprocessingShape" mc:Ignorable="w14 w15 w16se wp14">
+  <w:endnote w:type="separator" w:id="-1">
+    <w:p>
+      <w:pPr>
+        <w:spacing w:after="0" w:line="240" w:lineRule="auto"/>
+      </w:pPr>
+      <w:r>
+        <w:separator/>
+      </w:r>
+    </w:p>
+  </w:endnote>
+  <w:endnote w:type="continuationSeparator" w:id="0">
+    <w:p>
+      <w:pPr>
+        <w:spacing w:after="0" w:line="240" w:lineRule="auto"/>
+      </w:pPr>
+      <w:r>
+        <w:continuationSeparator/>
+      </w:r>
+    </w:p>
+  </w:endnote>
+</w:endnotes>
+</file>
+
+<file path=word/footer1.xml><?xml version="1.0" encoding="utf-8"?>
+<w:ftr xmlns:wpc="http://schemas.microsoft.com/office/word/2010/wordprocessingCanvas" xmlns:cx="http://schemas.microsoft.com/office/drawing/2014/chartex" xmlns:mc="http://schemas.openxmlformats.org/markup-compatibility/2006" xmlns:o="urn:schemas-microsoft-com:office:office" xmlns:r="http://schemas.openxmlformats.org/officeDocument/2006/relationships" xmlns:m="http://schemas.openxmlformats.org/officeDocument/2006/math" xmlns:v="urn:schemas-microsoft-com:vml" xmlns:wp14="http://schemas.microsoft.com/office/word/2010/wordprocessingDrawing" xmlns:wp="http://schemas.openxmlformats.org/drawingml/2006/wordprocessingDrawing" xmlns:w10="urn:schemas-microsoft-com:office:word" xmlns:w="http://schemas.openxmlformats.org/wordprocessingml/2006/main" xmlns:w14="http://schemas.microsoft.com/office/word/2010/wordml" xmlns:w15="http://schemas.microsoft.com/office/word/2012/wordml" xmlns:w16se="http://schemas.microsoft.com/office/word/2015/wordml/symex" xmlns:wpg="http://schemas.microsoft.com/office/word/2010/wordprocessingGroup" xmlns:wpi="http://schemas.microsoft.com/office/word/2010/wordprocessingInk" xmlns:wne="http://schemas.microsoft.com/office/word/2006/wordml" xmlns:wps="http://schemas.microsoft.com/office/word/2010/wordprocessingShape" mc:Ignorable="w14 w15 w16se wp14">
+  <w:sdt>
+    <w:sdtPr>
+      <w:id w:val="571477165"/>
+      <w:docPartObj>
+        <w:docPartGallery w:val="Page Numbers (Bottom of Page)"/>
+        <w:docPartUnique/>
+      </w:docPartObj>
+    </w:sdtPr>
+    <w:sdtEndPr/>
+    <w:sdtContent>
+      <w:p>
+        <w:pPr>
+          <w:pStyle w:val="a9"/>
+          <w:jc w:val="center"/>
+        </w:pPr>
+        <w:r>
+          <w:fldChar w:fldCharType="begin"/>
+        </w:r>
+        <w:r>
+          <w:instrText>PAGE   \* MERGEFORMAT</w:instrText>
+        </w:r>
+        <w:r>
+          <w:fldChar w:fldCharType="separate"/>
+        </w:r>
+        <w:r>
+          <w:rPr>
+            <w:noProof/>
+          </w:rPr>
+          <w:t>2</w:t>
+        </w:r>
+        <w:r>
+          <w:fldChar w:fldCharType="end"/>
+        </w:r>
+      </w:p>
+    </w:sdtContent>
+  </w:sdt>
+  <w:p>
+    <w:pPr>
+      <w:pStyle w:val="a9"/>
+    </w:pPr>
+  </w:p>
+</w:ftr>
+</file>
+
+<file path=word/footnotes.xml><?xml version="1.0" encoding="utf-8"?>
+<w:footnotes xmlns:wpc="http://schemas.microsoft.com/office/word/2010/wordprocessingCanvas" xmlns:cx="http://schemas.microsoft.com/office/drawing/2014/chartex" xmlns:mc="http://schemas.openxmlformats.org/markup-compatibility/2006" xmlns:o="urn:schemas-microsoft-com:office:office" xmlns:r="http://schemas.openxmlformats.org/officeDocument/2006/relationships" xmlns:m="http://schemas.openxmlformats.org/officeDocument/2006/math" xmlns:v="urn:schemas-microsoft-com:vml" xmlns:wp14="http://schemas.microsoft.com/office/word/2010/wordprocessingDrawing" xmlns:wp="http://schemas.openxmlformats.org/drawingml/2006/wordprocessingDrawing" xmlns:w10="urn:schemas-microsoft-com:office:word" xmlns:w="http://schemas.openxmlformats.org/wordprocessingml/2006/main" xmlns:w14="http://schemas.microsoft.com/office/word/2010/wordml" xmlns:w15="http://schemas.microsoft.com/office/word/2012/wordml" xmlns:w16se="http://schemas.microsoft.com/office/word/2015/wordml/symex" xmlns:wpg="http://schemas.microsoft.com/office/word/2010/wordprocessingGroup" xmlns:wpi="http://schemas.microsoft.com/office/word/2010/wordprocessingInk" xmlns:wne="http://schemas.microsoft.com/office/word/2006/wordml" xmlns:wps="http://schemas.microsoft.com/office/word/2010/wordprocessingShape" mc:Ignorable="w14 w15 w16se wp14">
+  <w:footnote w:type="separator" w:id="-1">
+    <w:p>
+      <w:pPr>
+        <w:spacing w:after="0" w:line="240" w:lineRule="auto"/>
+      </w:pPr>
+      <w:r>
+        <w:separator/>
+      </w:r>
+    </w:p>
+  </w:footnote>
+  <w:footnote w:type="continuationSeparator" w:id="0">
+    <w:p>
+      <w:pPr>
+        <w:spacing w:after="0" w:line="240" w:lineRule="auto"/>
+      </w:pPr>
+      <w:r>
+        <w:continuationSeparator/>
+      </w:r>
+    </w:p>
+  </w:footnote>
+</w:footnotes>
+</file>
+
 <file path=word/numbering.xml><?xml version="1.0" encoding="utf-8"?>
 <w:numbering xmlns:wpc="http://schemas.microsoft.com/office/word/2010/wordprocessingCanvas" xmlns:cx="http://schemas.microsoft.com/office/drawing/2014/chartex" xmlns:mc="http://schemas.openxmlformats.org/markup-compatibility/2006" xmlns:o="urn:schemas-microsoft-com:office:office" xmlns:r="http://schemas.openxmlformats.org/officeDocument/2006/relationships" xmlns:m="http://schemas.openxmlformats.org/officeDocument/2006/math" xmlns:v="urn:schemas-microsoft-com:vml" xmlns:wp14="http://schemas.microsoft.com/office/word/2010/wordprocessingDrawing" xmlns:wp="http://schemas.openxmlformats.org/drawingml/2006/wordprocessingDrawing" xmlns:w10="urn:schemas-microsoft-com:office:word" xmlns:w="http://schemas.openxmlformats.org/wordprocessingml/2006/main" xmlns:w14="http://schemas.microsoft.com/office/word/2010/wordml" xmlns:w15="http://schemas.microsoft.com/office/word/2012/wordml" xmlns:w16se="http://schemas.microsoft.com/office/word/2015/wordml/symex" xmlns:wpg="http://schemas.microsoft.com/office/word/2010/wordprocessingGroup" xmlns:wpi="http://schemas.microsoft.com/office/word/2010/wordprocessingInk" xmlns:wne="http://schemas.microsoft.com/office/word/2006/wordml" xmlns:wps="http://schemas.microsoft.com/office/word/2010/wordprocessingShape" mc:Ignorable="w14 w15 w16se wp14">
   <w:abstractNum w:abstractNumId="0" w15:restartNumberingAfterBreak="0">
+    <w:nsid w:val="0EFD432B"/>
+    <w:multiLevelType w:val="multilevel"/>
+    <w:tmpl w:val="204C6ECC"/>
+    <w:lvl w:ilvl="0">
+      <w:start w:val="1"/>
+      <w:numFmt w:val="bullet"/>
+      <w:lvlText w:val=""/>
+      <w:lvlJc w:val="left"/>
+      <w:pPr>
+        <w:tabs>
+          <w:tab w:val="num" w:pos="720"/>
+        </w:tabs>
+        <w:ind w:left="720" w:hanging="360"/>
+      </w:pPr>
+      <w:rPr>
+        <w:rFonts w:ascii="Symbol" w:hAnsi="Symbol" w:hint="default"/>
+        <w:sz w:val="20"/>
+      </w:rPr>
+    </w:lvl>
+    <w:lvl w:ilvl="1" w:tentative="1">
+      <w:start w:val="1"/>
+      <w:numFmt w:val="bullet"/>
+      <w:lvlText w:val="o"/>
+      <w:lvlJc w:val="left"/>
+      <w:pPr>
+        <w:tabs>
+          <w:tab w:val="num" w:pos="1440"/>
+        </w:tabs>
+        <w:ind w:left="1440" w:hanging="360"/>
+      </w:pPr>
+      <w:rPr>
+        <w:rFonts w:ascii="Courier New" w:hAnsi="Courier New" w:hint="default"/>
+        <w:sz w:val="20"/>
+      </w:rPr>
+    </w:lvl>
+    <w:lvl w:ilvl="2" w:tentative="1">
+      <w:start w:val="1"/>
+      <w:numFmt w:val="bullet"/>
+      <w:lvlText w:val=""/>
+      <w:lvlJc w:val="left"/>
+      <w:pPr>
+        <w:tabs>
+          <w:tab w:val="num" w:pos="2160"/>
+        </w:tabs>
+        <w:ind w:left="2160" w:hanging="360"/>
+      </w:pPr>
+      <w:rPr>
+        <w:rFonts w:ascii="Wingdings" w:hAnsi="Wingdings" w:hint="default"/>
+        <w:sz w:val="20"/>
+      </w:rPr>
+    </w:lvl>
+    <w:lvl w:ilvl="3" w:tentative="1">
+      <w:start w:val="1"/>
+      <w:numFmt w:val="bullet"/>
+      <w:lvlText w:val=""/>
+      <w:lvlJc w:val="left"/>
+      <w:pPr>
+        <w:tabs>
+          <w:tab w:val="num" w:pos="2880"/>
+        </w:tabs>
+        <w:ind w:left="2880" w:hanging="360"/>
+      </w:pPr>
+      <w:rPr>
+        <w:rFonts w:ascii="Wingdings" w:hAnsi="Wingdings" w:hint="default"/>
+        <w:sz w:val="20"/>
+      </w:rPr>
+    </w:lvl>
+    <w:lvl w:ilvl="4" w:tentative="1">
+      <w:start w:val="1"/>
+      <w:numFmt w:val="bullet"/>
+      <w:lvlText w:val=""/>
+      <w:lvlJc w:val="left"/>
+      <w:pPr>
+        <w:tabs>
+          <w:tab w:val="num" w:pos="3600"/>
+        </w:tabs>
+        <w:ind w:left="3600" w:hanging="360"/>
+      </w:pPr>
+      <w:rPr>
+        <w:rFonts w:ascii="Wingdings" w:hAnsi="Wingdings" w:hint="default"/>
+        <w:sz w:val="20"/>
+      </w:rPr>
+    </w:lvl>
+    <w:lvl w:ilvl="5" w:tentative="1">
+      <w:start w:val="1"/>
+      <w:numFmt w:val="bullet"/>
+      <w:lvlText w:val=""/>
+      <w:lvlJc w:val="left"/>
+      <w:pPr>
+        <w:tabs>
+          <w:tab w:val="num" w:pos="4320"/>
+        </w:tabs>
+        <w:ind w:left="4320" w:hanging="360"/>
+      </w:pPr>
+      <w:rPr>
+        <w:rFonts w:ascii="Wingdings" w:hAnsi="Wingdings" w:hint="default"/>
+        <w:sz w:val="20"/>
+      </w:rPr>
+    </w:lvl>
+    <w:lvl w:ilvl="6" w:tentative="1">
+      <w:start w:val="1"/>
+      <w:numFmt w:val="bullet"/>
+      <w:lvlText w:val=""/>
+      <w:lvlJc w:val="left"/>
+      <w:pPr>
+        <w:tabs>
+          <w:tab w:val="num" w:pos="5040"/>
+        </w:tabs>
+        <w:ind w:left="5040" w:hanging="360"/>
+      </w:pPr>
+      <w:rPr>
+        <w:rFonts w:ascii="Wingdings" w:hAnsi="Wingdings" w:hint="default"/>
+        <w:sz w:val="20"/>
+      </w:rPr>
+    </w:lvl>
+    <w:lvl w:ilvl="7" w:tentative="1">
+      <w:start w:val="1"/>
+      <w:numFmt w:val="bullet"/>
+      <w:lvlText w:val=""/>
+      <w:lvlJc w:val="left"/>
+      <w:pPr>
+        <w:tabs>
+          <w:tab w:val="num" w:pos="5760"/>
+        </w:tabs>
+        <w:ind w:left="5760" w:hanging="360"/>
+      </w:pPr>
+      <w:rPr>
+        <w:rFonts w:ascii="Wingdings" w:hAnsi="Wingdings" w:hint="default"/>
+        <w:sz w:val="20"/>
+      </w:rPr>
+    </w:lvl>
+    <w:lvl w:ilvl="8" w:tentative="1">
+      <w:start w:val="1"/>
+      <w:numFmt w:val="bullet"/>
+      <w:lvlText w:val=""/>
+      <w:lvlJc w:val="left"/>
+      <w:pPr>
+        <w:tabs>
+          <w:tab w:val="num" w:pos="6480"/>
+        </w:tabs>
+        <w:ind w:left="6480" w:hanging="360"/>
+      </w:pPr>
+      <w:rPr>
+        <w:rFonts w:ascii="Wingdings" w:hAnsi="Wingdings" w:hint="default"/>
+        <w:sz w:val="20"/>
+      </w:rPr>
+    </w:lvl>
+  </w:abstractNum>
+  <w:abstractNum w:abstractNumId="1" w15:restartNumberingAfterBreak="0">
+    <w:nsid w:val="0F444EB5"/>
+    <w:multiLevelType w:val="hybridMultilevel"/>
+    <w:tmpl w:val="9762207C"/>
+    <w:lvl w:ilvl="0" w:tplc="04190001">
+      <w:start w:val="1"/>
+      <w:numFmt w:val="bullet"/>
+      <w:lvlText w:val=""/>
+      <w:lvlJc w:val="left"/>
+      <w:pPr>
+        <w:ind w:left="644" w:hanging="360"/>
+      </w:pPr>
+      <w:rPr>
+        <w:rFonts w:ascii="Symbol" w:hAnsi="Symbol" w:hint="default"/>
+      </w:rPr>
+    </w:lvl>
+    <w:lvl w:ilvl="1" w:tplc="04190003" w:tentative="1">
+      <w:start w:val="1"/>
+      <w:numFmt w:val="bullet"/>
+      <w:lvlText w:val="o"/>
+      <w:lvlJc w:val="left"/>
+      <w:pPr>
+        <w:ind w:left="1364" w:hanging="360"/>
+      </w:pPr>
+      <w:rPr>
+        <w:rFonts w:ascii="Courier New" w:hAnsi="Courier New" w:cs="Courier New" w:hint="default"/>
+      </w:rPr>
+    </w:lvl>
+    <w:lvl w:ilvl="2" w:tplc="04190005" w:tentative="1">
+      <w:start w:val="1"/>
+      <w:numFmt w:val="bullet"/>
+      <w:lvlText w:val=""/>
+      <w:lvlJc w:val="left"/>
+      <w:pPr>
+        <w:ind w:left="2084" w:hanging="360"/>
+      </w:pPr>
+      <w:rPr>
+        <w:rFonts w:ascii="Wingdings" w:hAnsi="Wingdings" w:hint="default"/>
+      </w:rPr>
+    </w:lvl>
+    <w:lvl w:ilvl="3" w:tplc="04190001" w:tentative="1">
+      <w:start w:val="1"/>
+      <w:numFmt w:val="bullet"/>
+      <w:lvlText w:val=""/>
+      <w:lvlJc w:val="left"/>
+      <w:pPr>
+        <w:ind w:left="2804" w:hanging="360"/>
+      </w:pPr>
+      <w:rPr>
+        <w:rFonts w:ascii="Symbol" w:hAnsi="Symbol" w:hint="default"/>
+      </w:rPr>
+    </w:lvl>
+    <w:lvl w:ilvl="4" w:tplc="04190003" w:tentative="1">
+      <w:start w:val="1"/>
+      <w:numFmt w:val="bullet"/>
+      <w:lvlText w:val="o"/>
+      <w:lvlJc w:val="left"/>
+      <w:pPr>
+        <w:ind w:left="3524" w:hanging="360"/>
+      </w:pPr>
+      <w:rPr>
+        <w:rFonts w:ascii="Courier New" w:hAnsi="Courier New" w:cs="Courier New" w:hint="default"/>
+      </w:rPr>
+    </w:lvl>
+    <w:lvl w:ilvl="5" w:tplc="04190005" w:tentative="1">
+      <w:start w:val="1"/>
+      <w:numFmt w:val="bullet"/>
+      <w:lvlText w:val=""/>
+      <w:lvlJc w:val="left"/>
+      <w:pPr>
+        <w:ind w:left="4244" w:hanging="360"/>
+      </w:pPr>
+      <w:rPr>
+        <w:rFonts w:ascii="Wingdings" w:hAnsi="Wingdings" w:hint="default"/>
+      </w:rPr>
+    </w:lvl>
+    <w:lvl w:ilvl="6" w:tplc="04190001" w:tentative="1">
+      <w:start w:val="1"/>
+      <w:numFmt w:val="bullet"/>
+      <w:lvlText w:val=""/>
+      <w:lvlJc w:val="left"/>
+      <w:pPr>
+        <w:ind w:left="4964" w:hanging="360"/>
+      </w:pPr>
+      <w:rPr>
+        <w:rFonts w:ascii="Symbol" w:hAnsi="Symbol" w:hint="default"/>
+      </w:rPr>
+    </w:lvl>
+    <w:lvl w:ilvl="7" w:tplc="04190003" w:tentative="1">
+      <w:start w:val="1"/>
+      <w:numFmt w:val="bullet"/>
+      <w:lvlText w:val="o"/>
+      <w:lvlJc w:val="left"/>
+      <w:pPr>
+        <w:ind w:left="5684" w:hanging="360"/>
+      </w:pPr>
+      <w:rPr>
+        <w:rFonts w:ascii="Courier New" w:hAnsi="Courier New" w:cs="Courier New" w:hint="default"/>
+      </w:rPr>
+    </w:lvl>
+    <w:lvl w:ilvl="8" w:tplc="04190005" w:tentative="1">
+      <w:start w:val="1"/>
+      <w:numFmt w:val="bullet"/>
+      <w:lvlText w:val=""/>
+      <w:lvlJc w:val="left"/>
+      <w:pPr>
+        <w:ind w:left="6404" w:hanging="360"/>
+      </w:pPr>
+      <w:rPr>
+        <w:rFonts w:ascii="Wingdings" w:hAnsi="Wingdings" w:hint="default"/>
+      </w:rPr>
+    </w:lvl>
+  </w:abstractNum>
+  <w:abstractNum w:abstractNumId="2" w15:restartNumberingAfterBreak="0">
     <w:nsid w:val="15063521"/>
     <w:multiLevelType w:val="multilevel"/>
     <w:tmpl w:val="0419001F"/>
@@ -2934,196 +5358,18 @@
       </w:pPr>
     </w:lvl>
   </w:abstractNum>
-  <w:abstractNum w:abstractNumId="1" w15:restartNumberingAfterBreak="0">
-    <w:nsid w:val="54EE08DE"/>
-    <w:multiLevelType w:val="multilevel"/>
-    <w:tmpl w:val="0419001F"/>
-    <w:lvl w:ilvl="0">
+  <w:abstractNum w:abstractNumId="3" w15:restartNumberingAfterBreak="0">
+    <w:nsid w:val="306726D0"/>
+    <w:multiLevelType w:val="hybridMultilevel"/>
+    <w:tmpl w:val="5FAA5AE8"/>
+    <w:lvl w:ilvl="0" w:tplc="0419000F">
       <w:start w:val="1"/>
       <w:numFmt w:val="decimal"/>
       <w:lvlText w:val="%1."/>
       <w:lvlJc w:val="left"/>
       <w:pPr>
-        <w:ind w:left="360" w:hanging="360"/>
-      </w:pPr>
-      <w:rPr>
-        <w:rFonts w:hint="default"/>
-      </w:rPr>
-    </w:lvl>
-    <w:lvl w:ilvl="1">
-      <w:start w:val="1"/>
-      <w:numFmt w:val="decimal"/>
-      <w:lvlText w:val="%1.%2."/>
-      <w:lvlJc w:val="left"/>
-      <w:pPr>
-        <w:ind w:left="792" w:hanging="432"/>
-      </w:pPr>
-    </w:lvl>
-    <w:lvl w:ilvl="2">
-      <w:start w:val="1"/>
-      <w:numFmt w:val="decimal"/>
-      <w:lvlText w:val="%1.%2.%3."/>
-      <w:lvlJc w:val="left"/>
-      <w:pPr>
-        <w:ind w:left="1224" w:hanging="504"/>
-      </w:pPr>
-    </w:lvl>
-    <w:lvl w:ilvl="3">
-      <w:start w:val="1"/>
-      <w:numFmt w:val="decimal"/>
-      <w:lvlText w:val="%1.%2.%3.%4."/>
-      <w:lvlJc w:val="left"/>
-      <w:pPr>
-        <w:ind w:left="1728" w:hanging="648"/>
-      </w:pPr>
-    </w:lvl>
-    <w:lvl w:ilvl="4">
-      <w:start w:val="1"/>
-      <w:numFmt w:val="decimal"/>
-      <w:lvlText w:val="%1.%2.%3.%4.%5."/>
-      <w:lvlJc w:val="left"/>
-      <w:pPr>
-        <w:ind w:left="2232" w:hanging="792"/>
-      </w:pPr>
-    </w:lvl>
-    <w:lvl w:ilvl="5">
-      <w:start w:val="1"/>
-      <w:numFmt w:val="decimal"/>
-      <w:lvlText w:val="%1.%2.%3.%4.%5.%6."/>
-      <w:lvlJc w:val="left"/>
-      <w:pPr>
-        <w:ind w:left="2736" w:hanging="936"/>
-      </w:pPr>
-    </w:lvl>
-    <w:lvl w:ilvl="6">
-      <w:start w:val="1"/>
-      <w:numFmt w:val="decimal"/>
-      <w:lvlText w:val="%1.%2.%3.%4.%5.%6.%7."/>
-      <w:lvlJc w:val="left"/>
-      <w:pPr>
-        <w:ind w:left="3240" w:hanging="1080"/>
-      </w:pPr>
-    </w:lvl>
-    <w:lvl w:ilvl="7">
-      <w:start w:val="1"/>
-      <w:numFmt w:val="decimal"/>
-      <w:lvlText w:val="%1.%2.%3.%4.%5.%6.%7.%8."/>
-      <w:lvlJc w:val="left"/>
-      <w:pPr>
-        <w:ind w:left="3744" w:hanging="1224"/>
-      </w:pPr>
-    </w:lvl>
-    <w:lvl w:ilvl="8">
-      <w:start w:val="1"/>
-      <w:numFmt w:val="decimal"/>
-      <w:lvlText w:val="%1.%2.%3.%4.%5.%6.%7.%8.%9."/>
-      <w:lvlJc w:val="left"/>
-      <w:pPr>
-        <w:ind w:left="4320" w:hanging="1440"/>
-      </w:pPr>
-    </w:lvl>
-  </w:abstractNum>
-  <w:abstractNum w:abstractNumId="2" w15:restartNumberingAfterBreak="0">
-    <w:nsid w:val="57731D90"/>
-    <w:multiLevelType w:val="multilevel"/>
-    <w:tmpl w:val="0419001F"/>
-    <w:lvl w:ilvl="0">
-      <w:start w:val="1"/>
-      <w:numFmt w:val="decimal"/>
-      <w:lvlText w:val="%1."/>
-      <w:lvlJc w:val="left"/>
-      <w:pPr>
-        <w:ind w:left="360" w:hanging="360"/>
-      </w:pPr>
-    </w:lvl>
-    <w:lvl w:ilvl="1">
-      <w:start w:val="1"/>
-      <w:numFmt w:val="decimal"/>
-      <w:lvlText w:val="%1.%2."/>
-      <w:lvlJc w:val="left"/>
-      <w:pPr>
-        <w:ind w:left="792" w:hanging="432"/>
-      </w:pPr>
-    </w:lvl>
-    <w:lvl w:ilvl="2">
-      <w:start w:val="1"/>
-      <w:numFmt w:val="decimal"/>
-      <w:lvlText w:val="%1.%2.%3."/>
-      <w:lvlJc w:val="left"/>
-      <w:pPr>
-        <w:ind w:left="1224" w:hanging="504"/>
-      </w:pPr>
-    </w:lvl>
-    <w:lvl w:ilvl="3">
-      <w:start w:val="1"/>
-      <w:numFmt w:val="decimal"/>
-      <w:lvlText w:val="%1.%2.%3.%4."/>
-      <w:lvlJc w:val="left"/>
-      <w:pPr>
-        <w:ind w:left="1728" w:hanging="648"/>
-      </w:pPr>
-    </w:lvl>
-    <w:lvl w:ilvl="4">
-      <w:start w:val="1"/>
-      <w:numFmt w:val="decimal"/>
-      <w:lvlText w:val="%1.%2.%3.%4.%5."/>
-      <w:lvlJc w:val="left"/>
-      <w:pPr>
-        <w:ind w:left="2232" w:hanging="792"/>
-      </w:pPr>
-    </w:lvl>
-    <w:lvl w:ilvl="5">
-      <w:start w:val="1"/>
-      <w:numFmt w:val="decimal"/>
-      <w:lvlText w:val="%1.%2.%3.%4.%5.%6."/>
-      <w:lvlJc w:val="left"/>
-      <w:pPr>
-        <w:ind w:left="2736" w:hanging="936"/>
-      </w:pPr>
-    </w:lvl>
-    <w:lvl w:ilvl="6">
-      <w:start w:val="1"/>
-      <w:numFmt w:val="decimal"/>
-      <w:lvlText w:val="%1.%2.%3.%4.%5.%6.%7."/>
-      <w:lvlJc w:val="left"/>
-      <w:pPr>
-        <w:ind w:left="3240" w:hanging="1080"/>
-      </w:pPr>
-    </w:lvl>
-    <w:lvl w:ilvl="7">
-      <w:start w:val="1"/>
-      <w:numFmt w:val="decimal"/>
-      <w:lvlText w:val="%1.%2.%3.%4.%5.%6.%7.%8."/>
-      <w:lvlJc w:val="left"/>
-      <w:pPr>
-        <w:ind w:left="3744" w:hanging="1224"/>
-      </w:pPr>
-    </w:lvl>
-    <w:lvl w:ilvl="8">
-      <w:start w:val="1"/>
-      <w:numFmt w:val="decimal"/>
-      <w:lvlText w:val="%1.%2.%3.%4.%5.%6.%7.%8.%9."/>
-      <w:lvlJc w:val="left"/>
-      <w:pPr>
-        <w:ind w:left="4320" w:hanging="1440"/>
-      </w:pPr>
-    </w:lvl>
-  </w:abstractNum>
-  <w:abstractNum w:abstractNumId="3" w15:restartNumberingAfterBreak="0">
-    <w:nsid w:val="5A483E77"/>
-    <w:multiLevelType w:val="hybridMultilevel"/>
-    <w:tmpl w:val="33FE2234"/>
-    <w:lvl w:ilvl="0" w:tplc="0419000F">
-      <w:start w:val="1"/>
-      <w:numFmt w:val="decimal"/>
-      <w:lvlText w:val="%1."/>
-      <w:lvlJc w:val="left"/>
-      <w:pPr>
         <w:ind w:left="720" w:hanging="360"/>
       </w:pPr>
-      <w:rPr>
-        <w:rFonts w:hint="default"/>
-      </w:rPr>
     </w:lvl>
     <w:lvl w:ilvl="1" w:tplc="04190019" w:tentative="1">
       <w:start w:val="1"/>
@@ -3199,9 +5445,1147 @@
     </w:lvl>
   </w:abstractNum>
   <w:abstractNum w:abstractNumId="4" w15:restartNumberingAfterBreak="0">
+    <w:nsid w:val="349625BC"/>
+    <w:multiLevelType w:val="hybridMultilevel"/>
+    <w:tmpl w:val="922052C0"/>
+    <w:lvl w:ilvl="0" w:tplc="04190001">
+      <w:start w:val="1"/>
+      <w:numFmt w:val="bullet"/>
+      <w:lvlText w:val=""/>
+      <w:lvlJc w:val="left"/>
+      <w:pPr>
+        <w:ind w:left="720" w:hanging="360"/>
+      </w:pPr>
+      <w:rPr>
+        <w:rFonts w:ascii="Symbol" w:hAnsi="Symbol" w:hint="default"/>
+      </w:rPr>
+    </w:lvl>
+    <w:lvl w:ilvl="1" w:tplc="04190003" w:tentative="1">
+      <w:start w:val="1"/>
+      <w:numFmt w:val="bullet"/>
+      <w:lvlText w:val="o"/>
+      <w:lvlJc w:val="left"/>
+      <w:pPr>
+        <w:ind w:left="1440" w:hanging="360"/>
+      </w:pPr>
+      <w:rPr>
+        <w:rFonts w:ascii="Courier New" w:hAnsi="Courier New" w:cs="Courier New" w:hint="default"/>
+      </w:rPr>
+    </w:lvl>
+    <w:lvl w:ilvl="2" w:tplc="04190005" w:tentative="1">
+      <w:start w:val="1"/>
+      <w:numFmt w:val="bullet"/>
+      <w:lvlText w:val=""/>
+      <w:lvlJc w:val="left"/>
+      <w:pPr>
+        <w:ind w:left="2160" w:hanging="360"/>
+      </w:pPr>
+      <w:rPr>
+        <w:rFonts w:ascii="Wingdings" w:hAnsi="Wingdings" w:hint="default"/>
+      </w:rPr>
+    </w:lvl>
+    <w:lvl w:ilvl="3" w:tplc="04190001" w:tentative="1">
+      <w:start w:val="1"/>
+      <w:numFmt w:val="bullet"/>
+      <w:lvlText w:val=""/>
+      <w:lvlJc w:val="left"/>
+      <w:pPr>
+        <w:ind w:left="2880" w:hanging="360"/>
+      </w:pPr>
+      <w:rPr>
+        <w:rFonts w:ascii="Symbol" w:hAnsi="Symbol" w:hint="default"/>
+      </w:rPr>
+    </w:lvl>
+    <w:lvl w:ilvl="4" w:tplc="04190003" w:tentative="1">
+      <w:start w:val="1"/>
+      <w:numFmt w:val="bullet"/>
+      <w:lvlText w:val="o"/>
+      <w:lvlJc w:val="left"/>
+      <w:pPr>
+        <w:ind w:left="3600" w:hanging="360"/>
+      </w:pPr>
+      <w:rPr>
+        <w:rFonts w:ascii="Courier New" w:hAnsi="Courier New" w:cs="Courier New" w:hint="default"/>
+      </w:rPr>
+    </w:lvl>
+    <w:lvl w:ilvl="5" w:tplc="04190005" w:tentative="1">
+      <w:start w:val="1"/>
+      <w:numFmt w:val="bullet"/>
+      <w:lvlText w:val=""/>
+      <w:lvlJc w:val="left"/>
+      <w:pPr>
+        <w:ind w:left="4320" w:hanging="360"/>
+      </w:pPr>
+      <w:rPr>
+        <w:rFonts w:ascii="Wingdings" w:hAnsi="Wingdings" w:hint="default"/>
+      </w:rPr>
+    </w:lvl>
+    <w:lvl w:ilvl="6" w:tplc="04190001" w:tentative="1">
+      <w:start w:val="1"/>
+      <w:numFmt w:val="bullet"/>
+      <w:lvlText w:val=""/>
+      <w:lvlJc w:val="left"/>
+      <w:pPr>
+        <w:ind w:left="5040" w:hanging="360"/>
+      </w:pPr>
+      <w:rPr>
+        <w:rFonts w:ascii="Symbol" w:hAnsi="Symbol" w:hint="default"/>
+      </w:rPr>
+    </w:lvl>
+    <w:lvl w:ilvl="7" w:tplc="04190003" w:tentative="1">
+      <w:start w:val="1"/>
+      <w:numFmt w:val="bullet"/>
+      <w:lvlText w:val="o"/>
+      <w:lvlJc w:val="left"/>
+      <w:pPr>
+        <w:ind w:left="5760" w:hanging="360"/>
+      </w:pPr>
+      <w:rPr>
+        <w:rFonts w:ascii="Courier New" w:hAnsi="Courier New" w:cs="Courier New" w:hint="default"/>
+      </w:rPr>
+    </w:lvl>
+    <w:lvl w:ilvl="8" w:tplc="04190005" w:tentative="1">
+      <w:start w:val="1"/>
+      <w:numFmt w:val="bullet"/>
+      <w:lvlText w:val=""/>
+      <w:lvlJc w:val="left"/>
+      <w:pPr>
+        <w:ind w:left="6480" w:hanging="360"/>
+      </w:pPr>
+      <w:rPr>
+        <w:rFonts w:ascii="Wingdings" w:hAnsi="Wingdings" w:hint="default"/>
+      </w:rPr>
+    </w:lvl>
+  </w:abstractNum>
+  <w:abstractNum w:abstractNumId="5" w15:restartNumberingAfterBreak="0">
+    <w:nsid w:val="3A370277"/>
+    <w:multiLevelType w:val="hybridMultilevel"/>
+    <w:tmpl w:val="8486AB2C"/>
+    <w:lvl w:ilvl="0" w:tplc="04190001">
+      <w:start w:val="1"/>
+      <w:numFmt w:val="bullet"/>
+      <w:lvlText w:val=""/>
+      <w:lvlJc w:val="left"/>
+      <w:pPr>
+        <w:ind w:left="360" w:hanging="360"/>
+      </w:pPr>
+      <w:rPr>
+        <w:rFonts w:ascii="Symbol" w:hAnsi="Symbol" w:hint="default"/>
+      </w:rPr>
+    </w:lvl>
+    <w:lvl w:ilvl="1" w:tplc="04190003" w:tentative="1">
+      <w:start w:val="1"/>
+      <w:numFmt w:val="bullet"/>
+      <w:lvlText w:val="o"/>
+      <w:lvlJc w:val="left"/>
+      <w:pPr>
+        <w:ind w:left="1080" w:hanging="360"/>
+      </w:pPr>
+      <w:rPr>
+        <w:rFonts w:ascii="Courier New" w:hAnsi="Courier New" w:cs="Courier New" w:hint="default"/>
+      </w:rPr>
+    </w:lvl>
+    <w:lvl w:ilvl="2" w:tplc="04190005" w:tentative="1">
+      <w:start w:val="1"/>
+      <w:numFmt w:val="bullet"/>
+      <w:lvlText w:val=""/>
+      <w:lvlJc w:val="left"/>
+      <w:pPr>
+        <w:ind w:left="1800" w:hanging="360"/>
+      </w:pPr>
+      <w:rPr>
+        <w:rFonts w:ascii="Wingdings" w:hAnsi="Wingdings" w:hint="default"/>
+      </w:rPr>
+    </w:lvl>
+    <w:lvl w:ilvl="3" w:tplc="04190001" w:tentative="1">
+      <w:start w:val="1"/>
+      <w:numFmt w:val="bullet"/>
+      <w:lvlText w:val=""/>
+      <w:lvlJc w:val="left"/>
+      <w:pPr>
+        <w:ind w:left="2520" w:hanging="360"/>
+      </w:pPr>
+      <w:rPr>
+        <w:rFonts w:ascii="Symbol" w:hAnsi="Symbol" w:hint="default"/>
+      </w:rPr>
+    </w:lvl>
+    <w:lvl w:ilvl="4" w:tplc="04190003" w:tentative="1">
+      <w:start w:val="1"/>
+      <w:numFmt w:val="bullet"/>
+      <w:lvlText w:val="o"/>
+      <w:lvlJc w:val="left"/>
+      <w:pPr>
+        <w:ind w:left="3240" w:hanging="360"/>
+      </w:pPr>
+      <w:rPr>
+        <w:rFonts w:ascii="Courier New" w:hAnsi="Courier New" w:cs="Courier New" w:hint="default"/>
+      </w:rPr>
+    </w:lvl>
+    <w:lvl w:ilvl="5" w:tplc="04190005" w:tentative="1">
+      <w:start w:val="1"/>
+      <w:numFmt w:val="bullet"/>
+      <w:lvlText w:val=""/>
+      <w:lvlJc w:val="left"/>
+      <w:pPr>
+        <w:ind w:left="3960" w:hanging="360"/>
+      </w:pPr>
+      <w:rPr>
+        <w:rFonts w:ascii="Wingdings" w:hAnsi="Wingdings" w:hint="default"/>
+      </w:rPr>
+    </w:lvl>
+    <w:lvl w:ilvl="6" w:tplc="04190001" w:tentative="1">
+      <w:start w:val="1"/>
+      <w:numFmt w:val="bullet"/>
+      <w:lvlText w:val=""/>
+      <w:lvlJc w:val="left"/>
+      <w:pPr>
+        <w:ind w:left="4680" w:hanging="360"/>
+      </w:pPr>
+      <w:rPr>
+        <w:rFonts w:ascii="Symbol" w:hAnsi="Symbol" w:hint="default"/>
+      </w:rPr>
+    </w:lvl>
+    <w:lvl w:ilvl="7" w:tplc="04190003" w:tentative="1">
+      <w:start w:val="1"/>
+      <w:numFmt w:val="bullet"/>
+      <w:lvlText w:val="o"/>
+      <w:lvlJc w:val="left"/>
+      <w:pPr>
+        <w:ind w:left="5400" w:hanging="360"/>
+      </w:pPr>
+      <w:rPr>
+        <w:rFonts w:ascii="Courier New" w:hAnsi="Courier New" w:cs="Courier New" w:hint="default"/>
+      </w:rPr>
+    </w:lvl>
+    <w:lvl w:ilvl="8" w:tplc="04190005" w:tentative="1">
+      <w:start w:val="1"/>
+      <w:numFmt w:val="bullet"/>
+      <w:lvlText w:val=""/>
+      <w:lvlJc w:val="left"/>
+      <w:pPr>
+        <w:ind w:left="6120" w:hanging="360"/>
+      </w:pPr>
+      <w:rPr>
+        <w:rFonts w:ascii="Wingdings" w:hAnsi="Wingdings" w:hint="default"/>
+      </w:rPr>
+    </w:lvl>
+  </w:abstractNum>
+  <w:abstractNum w:abstractNumId="6" w15:restartNumberingAfterBreak="0">
+    <w:nsid w:val="41505C81"/>
+    <w:multiLevelType w:val="multilevel"/>
+    <w:tmpl w:val="84787B9E"/>
+    <w:lvl w:ilvl="0">
+      <w:start w:val="1"/>
+      <w:numFmt w:val="decimal"/>
+      <w:lvlText w:val="%1."/>
+      <w:lvlJc w:val="left"/>
+      <w:pPr>
+        <w:ind w:left="360" w:hanging="360"/>
+      </w:pPr>
+      <w:rPr>
+        <w:rFonts w:hint="default"/>
+      </w:rPr>
+    </w:lvl>
+    <w:lvl w:ilvl="1">
+      <w:start w:val="1"/>
+      <w:numFmt w:val="decimal"/>
+      <w:isLgl/>
+      <w:lvlText w:val="%1.%2."/>
+      <w:lvlJc w:val="left"/>
+      <w:pPr>
+        <w:ind w:left="720" w:hanging="720"/>
+      </w:pPr>
+      <w:rPr>
+        <w:rFonts w:hint="default"/>
+      </w:rPr>
+    </w:lvl>
+    <w:lvl w:ilvl="2">
+      <w:start w:val="1"/>
+      <w:numFmt w:val="decimal"/>
+      <w:isLgl/>
+      <w:lvlText w:val="%1.%2.%3."/>
+      <w:lvlJc w:val="left"/>
+      <w:pPr>
+        <w:ind w:left="720" w:hanging="720"/>
+      </w:pPr>
+      <w:rPr>
+        <w:rFonts w:hint="default"/>
+      </w:rPr>
+    </w:lvl>
+    <w:lvl w:ilvl="3">
+      <w:start w:val="1"/>
+      <w:numFmt w:val="decimal"/>
+      <w:isLgl/>
+      <w:lvlText w:val="%1.%2.%3.%4."/>
+      <w:lvlJc w:val="left"/>
+      <w:pPr>
+        <w:ind w:left="1080" w:hanging="1080"/>
+      </w:pPr>
+      <w:rPr>
+        <w:rFonts w:hint="default"/>
+      </w:rPr>
+    </w:lvl>
+    <w:lvl w:ilvl="4">
+      <w:start w:val="1"/>
+      <w:numFmt w:val="decimal"/>
+      <w:isLgl/>
+      <w:lvlText w:val="%1.%2.%3.%4.%5."/>
+      <w:lvlJc w:val="left"/>
+      <w:pPr>
+        <w:ind w:left="1080" w:hanging="1080"/>
+      </w:pPr>
+      <w:rPr>
+        <w:rFonts w:hint="default"/>
+      </w:rPr>
+    </w:lvl>
+    <w:lvl w:ilvl="5">
+      <w:start w:val="1"/>
+      <w:numFmt w:val="decimal"/>
+      <w:isLgl/>
+      <w:lvlText w:val="%1.%2.%3.%4.%5.%6."/>
+      <w:lvlJc w:val="left"/>
+      <w:pPr>
+        <w:ind w:left="1440" w:hanging="1440"/>
+      </w:pPr>
+      <w:rPr>
+        <w:rFonts w:hint="default"/>
+      </w:rPr>
+    </w:lvl>
+    <w:lvl w:ilvl="6">
+      <w:start w:val="1"/>
+      <w:numFmt w:val="decimal"/>
+      <w:isLgl/>
+      <w:lvlText w:val="%1.%2.%3.%4.%5.%6.%7."/>
+      <w:lvlJc w:val="left"/>
+      <w:pPr>
+        <w:ind w:left="1440" w:hanging="1440"/>
+      </w:pPr>
+      <w:rPr>
+        <w:rFonts w:hint="default"/>
+      </w:rPr>
+    </w:lvl>
+    <w:lvl w:ilvl="7">
+      <w:start w:val="1"/>
+      <w:numFmt w:val="decimal"/>
+      <w:isLgl/>
+      <w:lvlText w:val="%1.%2.%3.%4.%5.%6.%7.%8."/>
+      <w:lvlJc w:val="left"/>
+      <w:pPr>
+        <w:ind w:left="1800" w:hanging="1800"/>
+      </w:pPr>
+      <w:rPr>
+        <w:rFonts w:hint="default"/>
+      </w:rPr>
+    </w:lvl>
+    <w:lvl w:ilvl="8">
+      <w:start w:val="1"/>
+      <w:numFmt w:val="decimal"/>
+      <w:isLgl/>
+      <w:lvlText w:val="%1.%2.%3.%4.%5.%6.%7.%8.%9."/>
+      <w:lvlJc w:val="left"/>
+      <w:pPr>
+        <w:ind w:left="1800" w:hanging="1800"/>
+      </w:pPr>
+      <w:rPr>
+        <w:rFonts w:hint="default"/>
+      </w:rPr>
+    </w:lvl>
+  </w:abstractNum>
+  <w:abstractNum w:abstractNumId="7" w15:restartNumberingAfterBreak="0">
+    <w:nsid w:val="483264EF"/>
+    <w:multiLevelType w:val="hybridMultilevel"/>
+    <w:tmpl w:val="E1B22892"/>
+    <w:lvl w:ilvl="0" w:tplc="04190001">
+      <w:start w:val="1"/>
+      <w:numFmt w:val="bullet"/>
+      <w:lvlText w:val=""/>
+      <w:lvlJc w:val="left"/>
+      <w:pPr>
+        <w:ind w:left="720" w:hanging="360"/>
+      </w:pPr>
+      <w:rPr>
+        <w:rFonts w:ascii="Symbol" w:hAnsi="Symbol" w:hint="default"/>
+      </w:rPr>
+    </w:lvl>
+    <w:lvl w:ilvl="1" w:tplc="04190003" w:tentative="1">
+      <w:start w:val="1"/>
+      <w:numFmt w:val="bullet"/>
+      <w:lvlText w:val="o"/>
+      <w:lvlJc w:val="left"/>
+      <w:pPr>
+        <w:ind w:left="1440" w:hanging="360"/>
+      </w:pPr>
+      <w:rPr>
+        <w:rFonts w:ascii="Courier New" w:hAnsi="Courier New" w:cs="Courier New" w:hint="default"/>
+      </w:rPr>
+    </w:lvl>
+    <w:lvl w:ilvl="2" w:tplc="04190005" w:tentative="1">
+      <w:start w:val="1"/>
+      <w:numFmt w:val="bullet"/>
+      <w:lvlText w:val=""/>
+      <w:lvlJc w:val="left"/>
+      <w:pPr>
+        <w:ind w:left="2160" w:hanging="360"/>
+      </w:pPr>
+      <w:rPr>
+        <w:rFonts w:ascii="Wingdings" w:hAnsi="Wingdings" w:hint="default"/>
+      </w:rPr>
+    </w:lvl>
+    <w:lvl w:ilvl="3" w:tplc="04190001" w:tentative="1">
+      <w:start w:val="1"/>
+      <w:numFmt w:val="bullet"/>
+      <w:lvlText w:val=""/>
+      <w:lvlJc w:val="left"/>
+      <w:pPr>
+        <w:ind w:left="2880" w:hanging="360"/>
+      </w:pPr>
+      <w:rPr>
+        <w:rFonts w:ascii="Symbol" w:hAnsi="Symbol" w:hint="default"/>
+      </w:rPr>
+    </w:lvl>
+    <w:lvl w:ilvl="4" w:tplc="04190003" w:tentative="1">
+      <w:start w:val="1"/>
+      <w:numFmt w:val="bullet"/>
+      <w:lvlText w:val="o"/>
+      <w:lvlJc w:val="left"/>
+      <w:pPr>
+        <w:ind w:left="3600" w:hanging="360"/>
+      </w:pPr>
+      <w:rPr>
+        <w:rFonts w:ascii="Courier New" w:hAnsi="Courier New" w:cs="Courier New" w:hint="default"/>
+      </w:rPr>
+    </w:lvl>
+    <w:lvl w:ilvl="5" w:tplc="04190005" w:tentative="1">
+      <w:start w:val="1"/>
+      <w:numFmt w:val="bullet"/>
+      <w:lvlText w:val=""/>
+      <w:lvlJc w:val="left"/>
+      <w:pPr>
+        <w:ind w:left="4320" w:hanging="360"/>
+      </w:pPr>
+      <w:rPr>
+        <w:rFonts w:ascii="Wingdings" w:hAnsi="Wingdings" w:hint="default"/>
+      </w:rPr>
+    </w:lvl>
+    <w:lvl w:ilvl="6" w:tplc="04190001" w:tentative="1">
+      <w:start w:val="1"/>
+      <w:numFmt w:val="bullet"/>
+      <w:lvlText w:val=""/>
+      <w:lvlJc w:val="left"/>
+      <w:pPr>
+        <w:ind w:left="5040" w:hanging="360"/>
+      </w:pPr>
+      <w:rPr>
+        <w:rFonts w:ascii="Symbol" w:hAnsi="Symbol" w:hint="default"/>
+      </w:rPr>
+    </w:lvl>
+    <w:lvl w:ilvl="7" w:tplc="04190003" w:tentative="1">
+      <w:start w:val="1"/>
+      <w:numFmt w:val="bullet"/>
+      <w:lvlText w:val="o"/>
+      <w:lvlJc w:val="left"/>
+      <w:pPr>
+        <w:ind w:left="5760" w:hanging="360"/>
+      </w:pPr>
+      <w:rPr>
+        <w:rFonts w:ascii="Courier New" w:hAnsi="Courier New" w:cs="Courier New" w:hint="default"/>
+      </w:rPr>
+    </w:lvl>
+    <w:lvl w:ilvl="8" w:tplc="04190005" w:tentative="1">
+      <w:start w:val="1"/>
+      <w:numFmt w:val="bullet"/>
+      <w:lvlText w:val=""/>
+      <w:lvlJc w:val="left"/>
+      <w:pPr>
+        <w:ind w:left="6480" w:hanging="360"/>
+      </w:pPr>
+      <w:rPr>
+        <w:rFonts w:ascii="Wingdings" w:hAnsi="Wingdings" w:hint="default"/>
+      </w:rPr>
+    </w:lvl>
+  </w:abstractNum>
+  <w:abstractNum w:abstractNumId="8" w15:restartNumberingAfterBreak="0">
+    <w:nsid w:val="4AC53234"/>
+    <w:multiLevelType w:val="hybridMultilevel"/>
+    <w:tmpl w:val="4BECFCCE"/>
+    <w:lvl w:ilvl="0" w:tplc="04190001">
+      <w:start w:val="1"/>
+      <w:numFmt w:val="bullet"/>
+      <w:lvlText w:val=""/>
+      <w:lvlJc w:val="left"/>
+      <w:pPr>
+        <w:ind w:left="1068" w:hanging="360"/>
+      </w:pPr>
+      <w:rPr>
+        <w:rFonts w:ascii="Symbol" w:hAnsi="Symbol" w:hint="default"/>
+      </w:rPr>
+    </w:lvl>
+    <w:lvl w:ilvl="1" w:tplc="04190003" w:tentative="1">
+      <w:start w:val="1"/>
+      <w:numFmt w:val="bullet"/>
+      <w:lvlText w:val="o"/>
+      <w:lvlJc w:val="left"/>
+      <w:pPr>
+        <w:ind w:left="1788" w:hanging="360"/>
+      </w:pPr>
+      <w:rPr>
+        <w:rFonts w:ascii="Courier New" w:hAnsi="Courier New" w:cs="Courier New" w:hint="default"/>
+      </w:rPr>
+    </w:lvl>
+    <w:lvl w:ilvl="2" w:tplc="04190005" w:tentative="1">
+      <w:start w:val="1"/>
+      <w:numFmt w:val="bullet"/>
+      <w:lvlText w:val=""/>
+      <w:lvlJc w:val="left"/>
+      <w:pPr>
+        <w:ind w:left="2508" w:hanging="360"/>
+      </w:pPr>
+      <w:rPr>
+        <w:rFonts w:ascii="Wingdings" w:hAnsi="Wingdings" w:hint="default"/>
+      </w:rPr>
+    </w:lvl>
+    <w:lvl w:ilvl="3" w:tplc="04190001" w:tentative="1">
+      <w:start w:val="1"/>
+      <w:numFmt w:val="bullet"/>
+      <w:lvlText w:val=""/>
+      <w:lvlJc w:val="left"/>
+      <w:pPr>
+        <w:ind w:left="3228" w:hanging="360"/>
+      </w:pPr>
+      <w:rPr>
+        <w:rFonts w:ascii="Symbol" w:hAnsi="Symbol" w:hint="default"/>
+      </w:rPr>
+    </w:lvl>
+    <w:lvl w:ilvl="4" w:tplc="04190003" w:tentative="1">
+      <w:start w:val="1"/>
+      <w:numFmt w:val="bullet"/>
+      <w:lvlText w:val="o"/>
+      <w:lvlJc w:val="left"/>
+      <w:pPr>
+        <w:ind w:left="3948" w:hanging="360"/>
+      </w:pPr>
+      <w:rPr>
+        <w:rFonts w:ascii="Courier New" w:hAnsi="Courier New" w:cs="Courier New" w:hint="default"/>
+      </w:rPr>
+    </w:lvl>
+    <w:lvl w:ilvl="5" w:tplc="04190005" w:tentative="1">
+      <w:start w:val="1"/>
+      <w:numFmt w:val="bullet"/>
+      <w:lvlText w:val=""/>
+      <w:lvlJc w:val="left"/>
+      <w:pPr>
+        <w:ind w:left="4668" w:hanging="360"/>
+      </w:pPr>
+      <w:rPr>
+        <w:rFonts w:ascii="Wingdings" w:hAnsi="Wingdings" w:hint="default"/>
+      </w:rPr>
+    </w:lvl>
+    <w:lvl w:ilvl="6" w:tplc="04190001" w:tentative="1">
+      <w:start w:val="1"/>
+      <w:numFmt w:val="bullet"/>
+      <w:lvlText w:val=""/>
+      <w:lvlJc w:val="left"/>
+      <w:pPr>
+        <w:ind w:left="5388" w:hanging="360"/>
+      </w:pPr>
+      <w:rPr>
+        <w:rFonts w:ascii="Symbol" w:hAnsi="Symbol" w:hint="default"/>
+      </w:rPr>
+    </w:lvl>
+    <w:lvl w:ilvl="7" w:tplc="04190003" w:tentative="1">
+      <w:start w:val="1"/>
+      <w:numFmt w:val="bullet"/>
+      <w:lvlText w:val="o"/>
+      <w:lvlJc w:val="left"/>
+      <w:pPr>
+        <w:ind w:left="6108" w:hanging="360"/>
+      </w:pPr>
+      <w:rPr>
+        <w:rFonts w:ascii="Courier New" w:hAnsi="Courier New" w:cs="Courier New" w:hint="default"/>
+      </w:rPr>
+    </w:lvl>
+    <w:lvl w:ilvl="8" w:tplc="04190005" w:tentative="1">
+      <w:start w:val="1"/>
+      <w:numFmt w:val="bullet"/>
+      <w:lvlText w:val=""/>
+      <w:lvlJc w:val="left"/>
+      <w:pPr>
+        <w:ind w:left="6828" w:hanging="360"/>
+      </w:pPr>
+      <w:rPr>
+        <w:rFonts w:ascii="Wingdings" w:hAnsi="Wingdings" w:hint="default"/>
+      </w:rPr>
+    </w:lvl>
+  </w:abstractNum>
+  <w:abstractNum w:abstractNumId="9" w15:restartNumberingAfterBreak="0">
+    <w:nsid w:val="4ECF1A52"/>
+    <w:multiLevelType w:val="hybridMultilevel"/>
+    <w:tmpl w:val="CE6A47A6"/>
+    <w:lvl w:ilvl="0" w:tplc="04190001">
+      <w:start w:val="1"/>
+      <w:numFmt w:val="bullet"/>
+      <w:lvlText w:val=""/>
+      <w:lvlJc w:val="left"/>
+      <w:pPr>
+        <w:ind w:left="780" w:hanging="360"/>
+      </w:pPr>
+      <w:rPr>
+        <w:rFonts w:ascii="Symbol" w:hAnsi="Symbol" w:hint="default"/>
+      </w:rPr>
+    </w:lvl>
+    <w:lvl w:ilvl="1" w:tplc="04190003" w:tentative="1">
+      <w:start w:val="1"/>
+      <w:numFmt w:val="bullet"/>
+      <w:lvlText w:val="o"/>
+      <w:lvlJc w:val="left"/>
+      <w:pPr>
+        <w:ind w:left="1500" w:hanging="360"/>
+      </w:pPr>
+      <w:rPr>
+        <w:rFonts w:ascii="Courier New" w:hAnsi="Courier New" w:cs="Courier New" w:hint="default"/>
+      </w:rPr>
+    </w:lvl>
+    <w:lvl w:ilvl="2" w:tplc="04190005" w:tentative="1">
+      <w:start w:val="1"/>
+      <w:numFmt w:val="bullet"/>
+      <w:lvlText w:val=""/>
+      <w:lvlJc w:val="left"/>
+      <w:pPr>
+        <w:ind w:left="2220" w:hanging="360"/>
+      </w:pPr>
+      <w:rPr>
+        <w:rFonts w:ascii="Wingdings" w:hAnsi="Wingdings" w:hint="default"/>
+      </w:rPr>
+    </w:lvl>
+    <w:lvl w:ilvl="3" w:tplc="04190001" w:tentative="1">
+      <w:start w:val="1"/>
+      <w:numFmt w:val="bullet"/>
+      <w:lvlText w:val=""/>
+      <w:lvlJc w:val="left"/>
+      <w:pPr>
+        <w:ind w:left="2940" w:hanging="360"/>
+      </w:pPr>
+      <w:rPr>
+        <w:rFonts w:ascii="Symbol" w:hAnsi="Symbol" w:hint="default"/>
+      </w:rPr>
+    </w:lvl>
+    <w:lvl w:ilvl="4" w:tplc="04190003" w:tentative="1">
+      <w:start w:val="1"/>
+      <w:numFmt w:val="bullet"/>
+      <w:lvlText w:val="o"/>
+      <w:lvlJc w:val="left"/>
+      <w:pPr>
+        <w:ind w:left="3660" w:hanging="360"/>
+      </w:pPr>
+      <w:rPr>
+        <w:rFonts w:ascii="Courier New" w:hAnsi="Courier New" w:cs="Courier New" w:hint="default"/>
+      </w:rPr>
+    </w:lvl>
+    <w:lvl w:ilvl="5" w:tplc="04190005" w:tentative="1">
+      <w:start w:val="1"/>
+      <w:numFmt w:val="bullet"/>
+      <w:lvlText w:val=""/>
+      <w:lvlJc w:val="left"/>
+      <w:pPr>
+        <w:ind w:left="4380" w:hanging="360"/>
+      </w:pPr>
+      <w:rPr>
+        <w:rFonts w:ascii="Wingdings" w:hAnsi="Wingdings" w:hint="default"/>
+      </w:rPr>
+    </w:lvl>
+    <w:lvl w:ilvl="6" w:tplc="04190001" w:tentative="1">
+      <w:start w:val="1"/>
+      <w:numFmt w:val="bullet"/>
+      <w:lvlText w:val=""/>
+      <w:lvlJc w:val="left"/>
+      <w:pPr>
+        <w:ind w:left="5100" w:hanging="360"/>
+      </w:pPr>
+      <w:rPr>
+        <w:rFonts w:ascii="Symbol" w:hAnsi="Symbol" w:hint="default"/>
+      </w:rPr>
+    </w:lvl>
+    <w:lvl w:ilvl="7" w:tplc="04190003" w:tentative="1">
+      <w:start w:val="1"/>
+      <w:numFmt w:val="bullet"/>
+      <w:lvlText w:val="o"/>
+      <w:lvlJc w:val="left"/>
+      <w:pPr>
+        <w:ind w:left="5820" w:hanging="360"/>
+      </w:pPr>
+      <w:rPr>
+        <w:rFonts w:ascii="Courier New" w:hAnsi="Courier New" w:cs="Courier New" w:hint="default"/>
+      </w:rPr>
+    </w:lvl>
+    <w:lvl w:ilvl="8" w:tplc="04190005" w:tentative="1">
+      <w:start w:val="1"/>
+      <w:numFmt w:val="bullet"/>
+      <w:lvlText w:val=""/>
+      <w:lvlJc w:val="left"/>
+      <w:pPr>
+        <w:ind w:left="6540" w:hanging="360"/>
+      </w:pPr>
+      <w:rPr>
+        <w:rFonts w:ascii="Wingdings" w:hAnsi="Wingdings" w:hint="default"/>
+      </w:rPr>
+    </w:lvl>
+  </w:abstractNum>
+  <w:abstractNum w:abstractNumId="10" w15:restartNumberingAfterBreak="0">
+    <w:nsid w:val="51C4028C"/>
+    <w:multiLevelType w:val="hybridMultilevel"/>
+    <w:tmpl w:val="D7244344"/>
+    <w:lvl w:ilvl="0" w:tplc="04190001">
+      <w:start w:val="1"/>
+      <w:numFmt w:val="bullet"/>
+      <w:lvlText w:val=""/>
+      <w:lvlJc w:val="left"/>
+      <w:pPr>
+        <w:ind w:left="720" w:hanging="360"/>
+      </w:pPr>
+      <w:rPr>
+        <w:rFonts w:ascii="Symbol" w:hAnsi="Symbol" w:hint="default"/>
+      </w:rPr>
+    </w:lvl>
+    <w:lvl w:ilvl="1" w:tplc="04190003" w:tentative="1">
+      <w:start w:val="1"/>
+      <w:numFmt w:val="bullet"/>
+      <w:lvlText w:val="o"/>
+      <w:lvlJc w:val="left"/>
+      <w:pPr>
+        <w:ind w:left="1440" w:hanging="360"/>
+      </w:pPr>
+      <w:rPr>
+        <w:rFonts w:ascii="Courier New" w:hAnsi="Courier New" w:cs="Courier New" w:hint="default"/>
+      </w:rPr>
+    </w:lvl>
+    <w:lvl w:ilvl="2" w:tplc="04190005" w:tentative="1">
+      <w:start w:val="1"/>
+      <w:numFmt w:val="bullet"/>
+      <w:lvlText w:val=""/>
+      <w:lvlJc w:val="left"/>
+      <w:pPr>
+        <w:ind w:left="2160" w:hanging="360"/>
+      </w:pPr>
+      <w:rPr>
+        <w:rFonts w:ascii="Wingdings" w:hAnsi="Wingdings" w:hint="default"/>
+      </w:rPr>
+    </w:lvl>
+    <w:lvl w:ilvl="3" w:tplc="04190001" w:tentative="1">
+      <w:start w:val="1"/>
+      <w:numFmt w:val="bullet"/>
+      <w:lvlText w:val=""/>
+      <w:lvlJc w:val="left"/>
+      <w:pPr>
+        <w:ind w:left="2880" w:hanging="360"/>
+      </w:pPr>
+      <w:rPr>
+        <w:rFonts w:ascii="Symbol" w:hAnsi="Symbol" w:hint="default"/>
+      </w:rPr>
+    </w:lvl>
+    <w:lvl w:ilvl="4" w:tplc="04190003" w:tentative="1">
+      <w:start w:val="1"/>
+      <w:numFmt w:val="bullet"/>
+      <w:lvlText w:val="o"/>
+      <w:lvlJc w:val="left"/>
+      <w:pPr>
+        <w:ind w:left="3600" w:hanging="360"/>
+      </w:pPr>
+      <w:rPr>
+        <w:rFonts w:ascii="Courier New" w:hAnsi="Courier New" w:cs="Courier New" w:hint="default"/>
+      </w:rPr>
+    </w:lvl>
+    <w:lvl w:ilvl="5" w:tplc="04190005" w:tentative="1">
+      <w:start w:val="1"/>
+      <w:numFmt w:val="bullet"/>
+      <w:lvlText w:val=""/>
+      <w:lvlJc w:val="left"/>
+      <w:pPr>
+        <w:ind w:left="4320" w:hanging="360"/>
+      </w:pPr>
+      <w:rPr>
+        <w:rFonts w:ascii="Wingdings" w:hAnsi="Wingdings" w:hint="default"/>
+      </w:rPr>
+    </w:lvl>
+    <w:lvl w:ilvl="6" w:tplc="04190001" w:tentative="1">
+      <w:start w:val="1"/>
+      <w:numFmt w:val="bullet"/>
+      <w:lvlText w:val=""/>
+      <w:lvlJc w:val="left"/>
+      <w:pPr>
+        <w:ind w:left="5040" w:hanging="360"/>
+      </w:pPr>
+      <w:rPr>
+        <w:rFonts w:ascii="Symbol" w:hAnsi="Symbol" w:hint="default"/>
+      </w:rPr>
+    </w:lvl>
+    <w:lvl w:ilvl="7" w:tplc="04190003" w:tentative="1">
+      <w:start w:val="1"/>
+      <w:numFmt w:val="bullet"/>
+      <w:lvlText w:val="o"/>
+      <w:lvlJc w:val="left"/>
+      <w:pPr>
+        <w:ind w:left="5760" w:hanging="360"/>
+      </w:pPr>
+      <w:rPr>
+        <w:rFonts w:ascii="Courier New" w:hAnsi="Courier New" w:cs="Courier New" w:hint="default"/>
+      </w:rPr>
+    </w:lvl>
+    <w:lvl w:ilvl="8" w:tplc="04190005" w:tentative="1">
+      <w:start w:val="1"/>
+      <w:numFmt w:val="bullet"/>
+      <w:lvlText w:val=""/>
+      <w:lvlJc w:val="left"/>
+      <w:pPr>
+        <w:ind w:left="6480" w:hanging="360"/>
+      </w:pPr>
+      <w:rPr>
+        <w:rFonts w:ascii="Wingdings" w:hAnsi="Wingdings" w:hint="default"/>
+      </w:rPr>
+    </w:lvl>
+  </w:abstractNum>
+  <w:abstractNum w:abstractNumId="11" w15:restartNumberingAfterBreak="0">
+    <w:nsid w:val="54A342D7"/>
+    <w:multiLevelType w:val="hybridMultilevel"/>
+    <w:tmpl w:val="ED54617E"/>
+    <w:lvl w:ilvl="0" w:tplc="04190001">
+      <w:start w:val="1"/>
+      <w:numFmt w:val="bullet"/>
+      <w:lvlText w:val=""/>
+      <w:lvlJc w:val="left"/>
+      <w:pPr>
+        <w:ind w:left="720" w:hanging="360"/>
+      </w:pPr>
+      <w:rPr>
+        <w:rFonts w:ascii="Symbol" w:hAnsi="Symbol" w:hint="default"/>
+      </w:rPr>
+    </w:lvl>
+    <w:lvl w:ilvl="1" w:tplc="04190003" w:tentative="1">
+      <w:start w:val="1"/>
+      <w:numFmt w:val="bullet"/>
+      <w:lvlText w:val="o"/>
+      <w:lvlJc w:val="left"/>
+      <w:pPr>
+        <w:ind w:left="1440" w:hanging="360"/>
+      </w:pPr>
+      <w:rPr>
+        <w:rFonts w:ascii="Courier New" w:hAnsi="Courier New" w:cs="Courier New" w:hint="default"/>
+      </w:rPr>
+    </w:lvl>
+    <w:lvl w:ilvl="2" w:tplc="04190005" w:tentative="1">
+      <w:start w:val="1"/>
+      <w:numFmt w:val="bullet"/>
+      <w:lvlText w:val=""/>
+      <w:lvlJc w:val="left"/>
+      <w:pPr>
+        <w:ind w:left="2160" w:hanging="360"/>
+      </w:pPr>
+      <w:rPr>
+        <w:rFonts w:ascii="Wingdings" w:hAnsi="Wingdings" w:hint="default"/>
+      </w:rPr>
+    </w:lvl>
+    <w:lvl w:ilvl="3" w:tplc="04190001" w:tentative="1">
+      <w:start w:val="1"/>
+      <w:numFmt w:val="bullet"/>
+      <w:lvlText w:val=""/>
+      <w:lvlJc w:val="left"/>
+      <w:pPr>
+        <w:ind w:left="2880" w:hanging="360"/>
+      </w:pPr>
+      <w:rPr>
+        <w:rFonts w:ascii="Symbol" w:hAnsi="Symbol" w:hint="default"/>
+      </w:rPr>
+    </w:lvl>
+    <w:lvl w:ilvl="4" w:tplc="04190003" w:tentative="1">
+      <w:start w:val="1"/>
+      <w:numFmt w:val="bullet"/>
+      <w:lvlText w:val="o"/>
+      <w:lvlJc w:val="left"/>
+      <w:pPr>
+        <w:ind w:left="3600" w:hanging="360"/>
+      </w:pPr>
+      <w:rPr>
+        <w:rFonts w:ascii="Courier New" w:hAnsi="Courier New" w:cs="Courier New" w:hint="default"/>
+      </w:rPr>
+    </w:lvl>
+    <w:lvl w:ilvl="5" w:tplc="04190005" w:tentative="1">
+      <w:start w:val="1"/>
+      <w:numFmt w:val="bullet"/>
+      <w:lvlText w:val=""/>
+      <w:lvlJc w:val="left"/>
+      <w:pPr>
+        <w:ind w:left="4320" w:hanging="360"/>
+      </w:pPr>
+      <w:rPr>
+        <w:rFonts w:ascii="Wingdings" w:hAnsi="Wingdings" w:hint="default"/>
+      </w:rPr>
+    </w:lvl>
+    <w:lvl w:ilvl="6" w:tplc="04190001" w:tentative="1">
+      <w:start w:val="1"/>
+      <w:numFmt w:val="bullet"/>
+      <w:lvlText w:val=""/>
+      <w:lvlJc w:val="left"/>
+      <w:pPr>
+        <w:ind w:left="5040" w:hanging="360"/>
+      </w:pPr>
+      <w:rPr>
+        <w:rFonts w:ascii="Symbol" w:hAnsi="Symbol" w:hint="default"/>
+      </w:rPr>
+    </w:lvl>
+    <w:lvl w:ilvl="7" w:tplc="04190003" w:tentative="1">
+      <w:start w:val="1"/>
+      <w:numFmt w:val="bullet"/>
+      <w:lvlText w:val="o"/>
+      <w:lvlJc w:val="left"/>
+      <w:pPr>
+        <w:ind w:left="5760" w:hanging="360"/>
+      </w:pPr>
+      <w:rPr>
+        <w:rFonts w:ascii="Courier New" w:hAnsi="Courier New" w:cs="Courier New" w:hint="default"/>
+      </w:rPr>
+    </w:lvl>
+    <w:lvl w:ilvl="8" w:tplc="04190005" w:tentative="1">
+      <w:start w:val="1"/>
+      <w:numFmt w:val="bullet"/>
+      <w:lvlText w:val=""/>
+      <w:lvlJc w:val="left"/>
+      <w:pPr>
+        <w:ind w:left="6480" w:hanging="360"/>
+      </w:pPr>
+      <w:rPr>
+        <w:rFonts w:ascii="Wingdings" w:hAnsi="Wingdings" w:hint="default"/>
+      </w:rPr>
+    </w:lvl>
+  </w:abstractNum>
+  <w:abstractNum w:abstractNumId="12" w15:restartNumberingAfterBreak="0">
+    <w:nsid w:val="64BC40F0"/>
+    <w:multiLevelType w:val="hybridMultilevel"/>
+    <w:tmpl w:val="CC00CC84"/>
+    <w:lvl w:ilvl="0" w:tplc="04190001">
+      <w:start w:val="1"/>
+      <w:numFmt w:val="bullet"/>
+      <w:lvlText w:val=""/>
+      <w:lvlJc w:val="left"/>
+      <w:pPr>
+        <w:ind w:left="720" w:hanging="360"/>
+      </w:pPr>
+      <w:rPr>
+        <w:rFonts w:ascii="Symbol" w:hAnsi="Symbol" w:hint="default"/>
+      </w:rPr>
+    </w:lvl>
+    <w:lvl w:ilvl="1" w:tplc="04190003" w:tentative="1">
+      <w:start w:val="1"/>
+      <w:numFmt w:val="bullet"/>
+      <w:lvlText w:val="o"/>
+      <w:lvlJc w:val="left"/>
+      <w:pPr>
+        <w:ind w:left="1440" w:hanging="360"/>
+      </w:pPr>
+      <w:rPr>
+        <w:rFonts w:ascii="Courier New" w:hAnsi="Courier New" w:cs="Courier New" w:hint="default"/>
+      </w:rPr>
+    </w:lvl>
+    <w:lvl w:ilvl="2" w:tplc="04190005" w:tentative="1">
+      <w:start w:val="1"/>
+      <w:numFmt w:val="bullet"/>
+      <w:lvlText w:val=""/>
+      <w:lvlJc w:val="left"/>
+      <w:pPr>
+        <w:ind w:left="2160" w:hanging="360"/>
+      </w:pPr>
+      <w:rPr>
+        <w:rFonts w:ascii="Wingdings" w:hAnsi="Wingdings" w:hint="default"/>
+      </w:rPr>
+    </w:lvl>
+    <w:lvl w:ilvl="3" w:tplc="04190001" w:tentative="1">
+      <w:start w:val="1"/>
+      <w:numFmt w:val="bullet"/>
+      <w:lvlText w:val=""/>
+      <w:lvlJc w:val="left"/>
+      <w:pPr>
+        <w:ind w:left="2880" w:hanging="360"/>
+      </w:pPr>
+      <w:rPr>
+        <w:rFonts w:ascii="Symbol" w:hAnsi="Symbol" w:hint="default"/>
+      </w:rPr>
+    </w:lvl>
+    <w:lvl w:ilvl="4" w:tplc="04190003" w:tentative="1">
+      <w:start w:val="1"/>
+      <w:numFmt w:val="bullet"/>
+      <w:lvlText w:val="o"/>
+      <w:lvlJc w:val="left"/>
+      <w:pPr>
+        <w:ind w:left="3600" w:hanging="360"/>
+      </w:pPr>
+      <w:rPr>
+        <w:rFonts w:ascii="Courier New" w:hAnsi="Courier New" w:cs="Courier New" w:hint="default"/>
+      </w:rPr>
+    </w:lvl>
+    <w:lvl w:ilvl="5" w:tplc="04190005" w:tentative="1">
+      <w:start w:val="1"/>
+      <w:numFmt w:val="bullet"/>
+      <w:lvlText w:val=""/>
+      <w:lvlJc w:val="left"/>
+      <w:pPr>
+        <w:ind w:left="4320" w:hanging="360"/>
+      </w:pPr>
+      <w:rPr>
+        <w:rFonts w:ascii="Wingdings" w:hAnsi="Wingdings" w:hint="default"/>
+      </w:rPr>
+    </w:lvl>
+    <w:lvl w:ilvl="6" w:tplc="04190001" w:tentative="1">
+      <w:start w:val="1"/>
+      <w:numFmt w:val="bullet"/>
+      <w:lvlText w:val=""/>
+      <w:lvlJc w:val="left"/>
+      <w:pPr>
+        <w:ind w:left="5040" w:hanging="360"/>
+      </w:pPr>
+      <w:rPr>
+        <w:rFonts w:ascii="Symbol" w:hAnsi="Symbol" w:hint="default"/>
+      </w:rPr>
+    </w:lvl>
+    <w:lvl w:ilvl="7" w:tplc="04190003" w:tentative="1">
+      <w:start w:val="1"/>
+      <w:numFmt w:val="bullet"/>
+      <w:lvlText w:val="o"/>
+      <w:lvlJc w:val="left"/>
+      <w:pPr>
+        <w:ind w:left="5760" w:hanging="360"/>
+      </w:pPr>
+      <w:rPr>
+        <w:rFonts w:ascii="Courier New" w:hAnsi="Courier New" w:cs="Courier New" w:hint="default"/>
+      </w:rPr>
+    </w:lvl>
+    <w:lvl w:ilvl="8" w:tplc="04190005" w:tentative="1">
+      <w:start w:val="1"/>
+      <w:numFmt w:val="bullet"/>
+      <w:lvlText w:val=""/>
+      <w:lvlJc w:val="left"/>
+      <w:pPr>
+        <w:ind w:left="6480" w:hanging="360"/>
+      </w:pPr>
+      <w:rPr>
+        <w:rFonts w:ascii="Wingdings" w:hAnsi="Wingdings" w:hint="default"/>
+      </w:rPr>
+    </w:lvl>
+  </w:abstractNum>
+  <w:abstractNum w:abstractNumId="13" w15:restartNumberingAfterBreak="0">
+    <w:nsid w:val="706D53C4"/>
+    <w:multiLevelType w:val="hybridMultilevel"/>
+    <w:tmpl w:val="E968C9B8"/>
+    <w:lvl w:ilvl="0" w:tplc="04190001">
+      <w:start w:val="1"/>
+      <w:numFmt w:val="bullet"/>
+      <w:lvlText w:val=""/>
+      <w:lvlJc w:val="left"/>
+      <w:pPr>
+        <w:ind w:left="1429" w:hanging="360"/>
+      </w:pPr>
+      <w:rPr>
+        <w:rFonts w:ascii="Symbol" w:hAnsi="Symbol" w:hint="default"/>
+      </w:rPr>
+    </w:lvl>
+    <w:lvl w:ilvl="1" w:tplc="04190003" w:tentative="1">
+      <w:start w:val="1"/>
+      <w:numFmt w:val="bullet"/>
+      <w:lvlText w:val="o"/>
+      <w:lvlJc w:val="left"/>
+      <w:pPr>
+        <w:ind w:left="2149" w:hanging="360"/>
+      </w:pPr>
+      <w:rPr>
+        <w:rFonts w:ascii="Courier New" w:hAnsi="Courier New" w:cs="Courier New" w:hint="default"/>
+      </w:rPr>
+    </w:lvl>
+    <w:lvl w:ilvl="2" w:tplc="04190005" w:tentative="1">
+      <w:start w:val="1"/>
+      <w:numFmt w:val="bullet"/>
+      <w:lvlText w:val=""/>
+      <w:lvlJc w:val="left"/>
+      <w:pPr>
+        <w:ind w:left="2869" w:hanging="360"/>
+      </w:pPr>
+      <w:rPr>
+        <w:rFonts w:ascii="Wingdings" w:hAnsi="Wingdings" w:hint="default"/>
+      </w:rPr>
+    </w:lvl>
+    <w:lvl w:ilvl="3" w:tplc="04190001" w:tentative="1">
+      <w:start w:val="1"/>
+      <w:numFmt w:val="bullet"/>
+      <w:lvlText w:val=""/>
+      <w:lvlJc w:val="left"/>
+      <w:pPr>
+        <w:ind w:left="3589" w:hanging="360"/>
+      </w:pPr>
+      <w:rPr>
+        <w:rFonts w:ascii="Symbol" w:hAnsi="Symbol" w:hint="default"/>
+      </w:rPr>
+    </w:lvl>
+    <w:lvl w:ilvl="4" w:tplc="04190003" w:tentative="1">
+      <w:start w:val="1"/>
+      <w:numFmt w:val="bullet"/>
+      <w:lvlText w:val="o"/>
+      <w:lvlJc w:val="left"/>
+      <w:pPr>
+        <w:ind w:left="4309" w:hanging="360"/>
+      </w:pPr>
+      <w:rPr>
+        <w:rFonts w:ascii="Courier New" w:hAnsi="Courier New" w:cs="Courier New" w:hint="default"/>
+      </w:rPr>
+    </w:lvl>
+    <w:lvl w:ilvl="5" w:tplc="04190005" w:tentative="1">
+      <w:start w:val="1"/>
+      <w:numFmt w:val="bullet"/>
+      <w:lvlText w:val=""/>
+      <w:lvlJc w:val="left"/>
+      <w:pPr>
+        <w:ind w:left="5029" w:hanging="360"/>
+      </w:pPr>
+      <w:rPr>
+        <w:rFonts w:ascii="Wingdings" w:hAnsi="Wingdings" w:hint="default"/>
+      </w:rPr>
+    </w:lvl>
+    <w:lvl w:ilvl="6" w:tplc="04190001" w:tentative="1">
+      <w:start w:val="1"/>
+      <w:numFmt w:val="bullet"/>
+      <w:lvlText w:val=""/>
+      <w:lvlJc w:val="left"/>
+      <w:pPr>
+        <w:ind w:left="5749" w:hanging="360"/>
+      </w:pPr>
+      <w:rPr>
+        <w:rFonts w:ascii="Symbol" w:hAnsi="Symbol" w:hint="default"/>
+      </w:rPr>
+    </w:lvl>
+    <w:lvl w:ilvl="7" w:tplc="04190003" w:tentative="1">
+      <w:start w:val="1"/>
+      <w:numFmt w:val="bullet"/>
+      <w:lvlText w:val="o"/>
+      <w:lvlJc w:val="left"/>
+      <w:pPr>
+        <w:ind w:left="6469" w:hanging="360"/>
+      </w:pPr>
+      <w:rPr>
+        <w:rFonts w:ascii="Courier New" w:hAnsi="Courier New" w:cs="Courier New" w:hint="default"/>
+      </w:rPr>
+    </w:lvl>
+    <w:lvl w:ilvl="8" w:tplc="04190005" w:tentative="1">
+      <w:start w:val="1"/>
+      <w:numFmt w:val="bullet"/>
+      <w:lvlText w:val=""/>
+      <w:lvlJc w:val="left"/>
+      <w:pPr>
+        <w:ind w:left="7189" w:hanging="360"/>
+      </w:pPr>
+      <w:rPr>
+        <w:rFonts w:ascii="Wingdings" w:hAnsi="Wingdings" w:hint="default"/>
+      </w:rPr>
+    </w:lvl>
+  </w:abstractNum>
+  <w:abstractNum w:abstractNumId="14" w15:restartNumberingAfterBreak="0">
     <w:nsid w:val="714E09B5"/>
     <w:multiLevelType w:val="multilevel"/>
-    <w:tmpl w:val="0419001F"/>
+    <w:tmpl w:val="A2B233EA"/>
     <w:lvl w:ilvl="0">
       <w:start w:val="1"/>
       <w:numFmt w:val="decimal"/>
@@ -3219,6 +6603,9 @@
       <w:pPr>
         <w:ind w:left="792" w:hanging="432"/>
       </w:pPr>
+      <w:rPr>
+        <w:i w:val="0"/>
+      </w:rPr>
     </w:lvl>
     <w:lvl w:ilvl="2">
       <w:start w:val="1"/>
@@ -3284,20 +6671,255 @@
       </w:pPr>
     </w:lvl>
   </w:abstractNum>
+  <w:abstractNum w:abstractNumId="15" w15:restartNumberingAfterBreak="0">
+    <w:nsid w:val="792E1A1D"/>
+    <w:multiLevelType w:val="hybridMultilevel"/>
+    <w:tmpl w:val="FC08587C"/>
+    <w:lvl w:ilvl="0" w:tplc="04190001">
+      <w:start w:val="1"/>
+      <w:numFmt w:val="bullet"/>
+      <w:lvlText w:val=""/>
+      <w:lvlJc w:val="left"/>
+      <w:pPr>
+        <w:ind w:left="720" w:hanging="360"/>
+      </w:pPr>
+      <w:rPr>
+        <w:rFonts w:ascii="Symbol" w:hAnsi="Symbol" w:hint="default"/>
+      </w:rPr>
+    </w:lvl>
+    <w:lvl w:ilvl="1" w:tplc="04190003" w:tentative="1">
+      <w:start w:val="1"/>
+      <w:numFmt w:val="bullet"/>
+      <w:lvlText w:val="o"/>
+      <w:lvlJc w:val="left"/>
+      <w:pPr>
+        <w:ind w:left="1440" w:hanging="360"/>
+      </w:pPr>
+      <w:rPr>
+        <w:rFonts w:ascii="Courier New" w:hAnsi="Courier New" w:cs="Courier New" w:hint="default"/>
+      </w:rPr>
+    </w:lvl>
+    <w:lvl w:ilvl="2" w:tplc="04190005" w:tentative="1">
+      <w:start w:val="1"/>
+      <w:numFmt w:val="bullet"/>
+      <w:lvlText w:val=""/>
+      <w:lvlJc w:val="left"/>
+      <w:pPr>
+        <w:ind w:left="2160" w:hanging="360"/>
+      </w:pPr>
+      <w:rPr>
+        <w:rFonts w:ascii="Wingdings" w:hAnsi="Wingdings" w:hint="default"/>
+      </w:rPr>
+    </w:lvl>
+    <w:lvl w:ilvl="3" w:tplc="04190001" w:tentative="1">
+      <w:start w:val="1"/>
+      <w:numFmt w:val="bullet"/>
+      <w:lvlText w:val=""/>
+      <w:lvlJc w:val="left"/>
+      <w:pPr>
+        <w:ind w:left="2880" w:hanging="360"/>
+      </w:pPr>
+      <w:rPr>
+        <w:rFonts w:ascii="Symbol" w:hAnsi="Symbol" w:hint="default"/>
+      </w:rPr>
+    </w:lvl>
+    <w:lvl w:ilvl="4" w:tplc="04190003" w:tentative="1">
+      <w:start w:val="1"/>
+      <w:numFmt w:val="bullet"/>
+      <w:lvlText w:val="o"/>
+      <w:lvlJc w:val="left"/>
+      <w:pPr>
+        <w:ind w:left="3600" w:hanging="360"/>
+      </w:pPr>
+      <w:rPr>
+        <w:rFonts w:ascii="Courier New" w:hAnsi="Courier New" w:cs="Courier New" w:hint="default"/>
+      </w:rPr>
+    </w:lvl>
+    <w:lvl w:ilvl="5" w:tplc="04190005" w:tentative="1">
+      <w:start w:val="1"/>
+      <w:numFmt w:val="bullet"/>
+      <w:lvlText w:val=""/>
+      <w:lvlJc w:val="left"/>
+      <w:pPr>
+        <w:ind w:left="4320" w:hanging="360"/>
+      </w:pPr>
+      <w:rPr>
+        <w:rFonts w:ascii="Wingdings" w:hAnsi="Wingdings" w:hint="default"/>
+      </w:rPr>
+    </w:lvl>
+    <w:lvl w:ilvl="6" w:tplc="04190001" w:tentative="1">
+      <w:start w:val="1"/>
+      <w:numFmt w:val="bullet"/>
+      <w:lvlText w:val=""/>
+      <w:lvlJc w:val="left"/>
+      <w:pPr>
+        <w:ind w:left="5040" w:hanging="360"/>
+      </w:pPr>
+      <w:rPr>
+        <w:rFonts w:ascii="Symbol" w:hAnsi="Symbol" w:hint="default"/>
+      </w:rPr>
+    </w:lvl>
+    <w:lvl w:ilvl="7" w:tplc="04190003" w:tentative="1">
+      <w:start w:val="1"/>
+      <w:numFmt w:val="bullet"/>
+      <w:lvlText w:val="o"/>
+      <w:lvlJc w:val="left"/>
+      <w:pPr>
+        <w:ind w:left="5760" w:hanging="360"/>
+      </w:pPr>
+      <w:rPr>
+        <w:rFonts w:ascii="Courier New" w:hAnsi="Courier New" w:cs="Courier New" w:hint="default"/>
+      </w:rPr>
+    </w:lvl>
+    <w:lvl w:ilvl="8" w:tplc="04190005" w:tentative="1">
+      <w:start w:val="1"/>
+      <w:numFmt w:val="bullet"/>
+      <w:lvlText w:val=""/>
+      <w:lvlJc w:val="left"/>
+      <w:pPr>
+        <w:ind w:left="6480" w:hanging="360"/>
+      </w:pPr>
+      <w:rPr>
+        <w:rFonts w:ascii="Wingdings" w:hAnsi="Wingdings" w:hint="default"/>
+      </w:rPr>
+    </w:lvl>
+  </w:abstractNum>
+  <w:abstractNum w:abstractNumId="16" w15:restartNumberingAfterBreak="0">
+    <w:nsid w:val="7A074134"/>
+    <w:multiLevelType w:val="hybridMultilevel"/>
+    <w:tmpl w:val="5FAA5AE8"/>
+    <w:lvl w:ilvl="0" w:tplc="0419000F">
+      <w:start w:val="1"/>
+      <w:numFmt w:val="decimal"/>
+      <w:lvlText w:val="%1."/>
+      <w:lvlJc w:val="left"/>
+      <w:pPr>
+        <w:ind w:left="2140" w:hanging="360"/>
+      </w:pPr>
+    </w:lvl>
+    <w:lvl w:ilvl="1" w:tplc="04190019" w:tentative="1">
+      <w:start w:val="1"/>
+      <w:numFmt w:val="lowerLetter"/>
+      <w:lvlText w:val="%2."/>
+      <w:lvlJc w:val="left"/>
+      <w:pPr>
+        <w:ind w:left="2860" w:hanging="360"/>
+      </w:pPr>
+    </w:lvl>
+    <w:lvl w:ilvl="2" w:tplc="0419001B" w:tentative="1">
+      <w:start w:val="1"/>
+      <w:numFmt w:val="lowerRoman"/>
+      <w:lvlText w:val="%3."/>
+      <w:lvlJc w:val="right"/>
+      <w:pPr>
+        <w:ind w:left="3580" w:hanging="180"/>
+      </w:pPr>
+    </w:lvl>
+    <w:lvl w:ilvl="3" w:tplc="0419000F" w:tentative="1">
+      <w:start w:val="1"/>
+      <w:numFmt w:val="decimal"/>
+      <w:lvlText w:val="%4."/>
+      <w:lvlJc w:val="left"/>
+      <w:pPr>
+        <w:ind w:left="4300" w:hanging="360"/>
+      </w:pPr>
+    </w:lvl>
+    <w:lvl w:ilvl="4" w:tplc="04190019" w:tentative="1">
+      <w:start w:val="1"/>
+      <w:numFmt w:val="lowerLetter"/>
+      <w:lvlText w:val="%5."/>
+      <w:lvlJc w:val="left"/>
+      <w:pPr>
+        <w:ind w:left="5020" w:hanging="360"/>
+      </w:pPr>
+    </w:lvl>
+    <w:lvl w:ilvl="5" w:tplc="0419001B" w:tentative="1">
+      <w:start w:val="1"/>
+      <w:numFmt w:val="lowerRoman"/>
+      <w:lvlText w:val="%6."/>
+      <w:lvlJc w:val="right"/>
+      <w:pPr>
+        <w:ind w:left="5740" w:hanging="180"/>
+      </w:pPr>
+    </w:lvl>
+    <w:lvl w:ilvl="6" w:tplc="0419000F" w:tentative="1">
+      <w:start w:val="1"/>
+      <w:numFmt w:val="decimal"/>
+      <w:lvlText w:val="%7."/>
+      <w:lvlJc w:val="left"/>
+      <w:pPr>
+        <w:ind w:left="6460" w:hanging="360"/>
+      </w:pPr>
+    </w:lvl>
+    <w:lvl w:ilvl="7" w:tplc="04190019" w:tentative="1">
+      <w:start w:val="1"/>
+      <w:numFmt w:val="lowerLetter"/>
+      <w:lvlText w:val="%8."/>
+      <w:lvlJc w:val="left"/>
+      <w:pPr>
+        <w:ind w:left="7180" w:hanging="360"/>
+      </w:pPr>
+    </w:lvl>
+    <w:lvl w:ilvl="8" w:tplc="0419001B" w:tentative="1">
+      <w:start w:val="1"/>
+      <w:numFmt w:val="lowerRoman"/>
+      <w:lvlText w:val="%9."/>
+      <w:lvlJc w:val="right"/>
+      <w:pPr>
+        <w:ind w:left="7900" w:hanging="180"/>
+      </w:pPr>
+    </w:lvl>
+  </w:abstractNum>
   <w:num w:numId="1">
+    <w:abstractNumId w:val="6"/>
+  </w:num>
+  <w:num w:numId="2">
+    <w:abstractNumId w:val="5"/>
+  </w:num>
+  <w:num w:numId="3">
+    <w:abstractNumId w:val="16"/>
+  </w:num>
+  <w:num w:numId="4">
     <w:abstractNumId w:val="3"/>
   </w:num>
-  <w:num w:numId="2">
+  <w:num w:numId="5">
+    <w:abstractNumId w:val="10"/>
+  </w:num>
+  <w:num w:numId="6">
+    <w:abstractNumId w:val="11"/>
+  </w:num>
+  <w:num w:numId="7">
     <w:abstractNumId w:val="1"/>
   </w:num>
-  <w:num w:numId="3">
+  <w:num w:numId="8">
+    <w:abstractNumId w:val="8"/>
+  </w:num>
+  <w:num w:numId="9">
+    <w:abstractNumId w:val="0"/>
+  </w:num>
+  <w:num w:numId="10">
+    <w:abstractNumId w:val="12"/>
+  </w:num>
+  <w:num w:numId="11">
     <w:abstractNumId w:val="2"/>
   </w:num>
-  <w:num w:numId="4">
-    <w:abstractNumId w:val="0"/>
+  <w:num w:numId="12">
+    <w:abstractNumId w:val="14"/>
   </w:num>
-  <w:num w:numId="5">
+  <w:num w:numId="13">
+    <w:abstractNumId w:val="7"/>
+  </w:num>
+  <w:num w:numId="14">
+    <w:abstractNumId w:val="15"/>
+  </w:num>
+  <w:num w:numId="15">
     <w:abstractNumId w:val="4"/>
+  </w:num>
+  <w:num w:numId="16">
+    <w:abstractNumId w:val="9"/>
+  </w:num>
+  <w:num w:numId="17">
+    <w:abstractNumId w:val="13"/>
   </w:num>
 </w:numbering>
 </file>
@@ -3695,6 +7317,11 @@
   <w:style w:type="paragraph" w:default="1" w:styleId="a">
     <w:name w:val="Normal"/>
     <w:qFormat/>
+    <w:rsid w:val="001E4F3C"/>
+    <w:rPr>
+      <w:rFonts w:ascii="Times New Roman" w:hAnsi="Times New Roman"/>
+      <w:sz w:val="24"/>
+    </w:rPr>
   </w:style>
   <w:style w:type="paragraph" w:styleId="1">
     <w:name w:val="heading 1"/>
@@ -3703,7 +7330,7 @@
     <w:link w:val="10"/>
     <w:uiPriority w:val="9"/>
     <w:qFormat/>
-    <w:rsid w:val="007950BA"/>
+    <w:rsid w:val="001E4F3C"/>
     <w:pPr>
       <w:keepNext/>
       <w:keepLines/>
@@ -3711,8 +7338,7 @@
       <w:outlineLvl w:val="0"/>
     </w:pPr>
     <w:rPr>
-      <w:rFonts w:ascii="Times New Roman" w:eastAsiaTheme="majorEastAsia" w:hAnsi="Times New Roman" w:cstheme="majorBidi"/>
-      <w:color w:val="000000" w:themeColor="text1"/>
+      <w:rFonts w:eastAsiaTheme="majorEastAsia" w:cstheme="majorBidi"/>
       <w:sz w:val="32"/>
       <w:szCs w:val="32"/>
     </w:rPr>
@@ -3725,7 +7351,7 @@
     <w:uiPriority w:val="9"/>
     <w:unhideWhenUsed/>
     <w:qFormat/>
-    <w:rsid w:val="007950BA"/>
+    <w:rsid w:val="001E4F3C"/>
     <w:pPr>
       <w:keepNext/>
       <w:keepLines/>
@@ -3733,7 +7359,7 @@
       <w:outlineLvl w:val="1"/>
     </w:pPr>
     <w:rPr>
-      <w:rFonts w:ascii="Times New Roman" w:eastAsiaTheme="majorEastAsia" w:hAnsi="Times New Roman" w:cstheme="majorBidi"/>
+      <w:rFonts w:eastAsiaTheme="majorEastAsia" w:cstheme="majorBidi"/>
       <w:sz w:val="28"/>
       <w:szCs w:val="26"/>
     </w:rPr>
@@ -3744,9 +7370,10 @@
     <w:next w:val="a"/>
     <w:link w:val="30"/>
     <w:uiPriority w:val="9"/>
+    <w:semiHidden/>
     <w:unhideWhenUsed/>
     <w:qFormat/>
-    <w:rsid w:val="00886A22"/>
+    <w:rsid w:val="001E4F3C"/>
     <w:pPr>
       <w:keepNext/>
       <w:keepLines/>
@@ -3754,8 +7381,7 @@
       <w:outlineLvl w:val="2"/>
     </w:pPr>
     <w:rPr>
-      <w:rFonts w:ascii="Times New Roman" w:eastAsiaTheme="majorEastAsia" w:hAnsi="Times New Roman" w:cstheme="majorBidi"/>
-      <w:sz w:val="28"/>
+      <w:rFonts w:eastAsiaTheme="majorEastAsia" w:cstheme="majorBidi"/>
       <w:szCs w:val="24"/>
     </w:rPr>
   </w:style>
@@ -3786,11 +7412,46 @@
     <w:semiHidden/>
     <w:unhideWhenUsed/>
   </w:style>
-  <w:style w:type="table" w:styleId="a3">
+  <w:style w:type="character" w:customStyle="1" w:styleId="10">
+    <w:name w:val="Заголовок 1 Знак"/>
+    <w:basedOn w:val="a0"/>
+    <w:link w:val="1"/>
+    <w:uiPriority w:val="9"/>
+    <w:rsid w:val="001E4F3C"/>
+    <w:rPr>
+      <w:rFonts w:ascii="Times New Roman" w:eastAsiaTheme="majorEastAsia" w:hAnsi="Times New Roman" w:cstheme="majorBidi"/>
+      <w:sz w:val="32"/>
+      <w:szCs w:val="32"/>
+    </w:rPr>
+  </w:style>
+  <w:style w:type="paragraph" w:styleId="a3">
+    <w:name w:val="List Paragraph"/>
+    <w:basedOn w:val="a"/>
+    <w:uiPriority w:val="34"/>
+    <w:qFormat/>
+    <w:rsid w:val="00731534"/>
+    <w:pPr>
+      <w:ind w:left="720"/>
+      <w:contextualSpacing/>
+    </w:pPr>
+  </w:style>
+  <w:style w:type="character" w:customStyle="1" w:styleId="20">
+    <w:name w:val="Заголовок 2 Знак"/>
+    <w:basedOn w:val="a0"/>
+    <w:link w:val="2"/>
+    <w:uiPriority w:val="9"/>
+    <w:rsid w:val="001E4F3C"/>
+    <w:rPr>
+      <w:rFonts w:ascii="Times New Roman" w:eastAsiaTheme="majorEastAsia" w:hAnsi="Times New Roman" w:cstheme="majorBidi"/>
+      <w:sz w:val="28"/>
+      <w:szCs w:val="26"/>
+    </w:rPr>
+  </w:style>
+  <w:style w:type="table" w:styleId="a4">
     <w:name w:val="Table Grid"/>
     <w:basedOn w:val="a1"/>
     <w:uiPriority w:val="39"/>
-    <w:rsid w:val="006B43F6"/>
+    <w:rsid w:val="00013800"/>
     <w:pPr>
       <w:spacing w:after="0" w:line="240" w:lineRule="auto"/>
     </w:pPr>
@@ -3805,27 +7466,14 @@
       </w:tblBorders>
     </w:tblPr>
   </w:style>
-  <w:style w:type="character" w:customStyle="1" w:styleId="10">
-    <w:name w:val="Заголовок 1 Знак"/>
-    <w:basedOn w:val="a0"/>
-    <w:link w:val="1"/>
-    <w:uiPriority w:val="9"/>
-    <w:rsid w:val="007950BA"/>
-    <w:rPr>
-      <w:rFonts w:ascii="Times New Roman" w:eastAsiaTheme="majorEastAsia" w:hAnsi="Times New Roman" w:cstheme="majorBidi"/>
-      <w:color w:val="000000" w:themeColor="text1"/>
-      <w:sz w:val="32"/>
-      <w:szCs w:val="32"/>
-    </w:rPr>
-  </w:style>
-  <w:style w:type="paragraph" w:styleId="a4">
+  <w:style w:type="paragraph" w:styleId="a5">
     <w:name w:val="TOC Heading"/>
     <w:basedOn w:val="1"/>
     <w:next w:val="a"/>
     <w:uiPriority w:val="39"/>
     <w:unhideWhenUsed/>
     <w:qFormat/>
-    <w:rsid w:val="008A1258"/>
+    <w:rsid w:val="00961305"/>
     <w:pPr>
       <w:outlineLvl w:val="9"/>
     </w:pPr>
@@ -3840,56 +7488,10 @@
     <w:autoRedefine/>
     <w:uiPriority w:val="39"/>
     <w:unhideWhenUsed/>
-    <w:rsid w:val="007950BA"/>
+    <w:rsid w:val="00961305"/>
     <w:pPr>
       <w:spacing w:after="100"/>
     </w:pPr>
-  </w:style>
-  <w:style w:type="character" w:styleId="a5">
-    <w:name w:val="Hyperlink"/>
-    <w:basedOn w:val="a0"/>
-    <w:uiPriority w:val="99"/>
-    <w:unhideWhenUsed/>
-    <w:rsid w:val="007950BA"/>
-    <w:rPr>
-      <w:color w:val="0563C1" w:themeColor="hyperlink"/>
-      <w:u w:val="single"/>
-    </w:rPr>
-  </w:style>
-  <w:style w:type="paragraph" w:styleId="a6">
-    <w:name w:val="List Paragraph"/>
-    <w:basedOn w:val="a"/>
-    <w:uiPriority w:val="34"/>
-    <w:qFormat/>
-    <w:rsid w:val="007950BA"/>
-    <w:pPr>
-      <w:ind w:left="720"/>
-      <w:contextualSpacing/>
-    </w:pPr>
-  </w:style>
-  <w:style w:type="character" w:customStyle="1" w:styleId="20">
-    <w:name w:val="Заголовок 2 Знак"/>
-    <w:basedOn w:val="a0"/>
-    <w:link w:val="2"/>
-    <w:uiPriority w:val="9"/>
-    <w:rsid w:val="007950BA"/>
-    <w:rPr>
-      <w:rFonts w:ascii="Times New Roman" w:eastAsiaTheme="majorEastAsia" w:hAnsi="Times New Roman" w:cstheme="majorBidi"/>
-      <w:sz w:val="28"/>
-      <w:szCs w:val="26"/>
-    </w:rPr>
-  </w:style>
-  <w:style w:type="character" w:customStyle="1" w:styleId="30">
-    <w:name w:val="Заголовок 3 Знак"/>
-    <w:basedOn w:val="a0"/>
-    <w:link w:val="3"/>
-    <w:uiPriority w:val="9"/>
-    <w:rsid w:val="00886A22"/>
-    <w:rPr>
-      <w:rFonts w:ascii="Times New Roman" w:eastAsiaTheme="majorEastAsia" w:hAnsi="Times New Roman" w:cstheme="majorBidi"/>
-      <w:sz w:val="28"/>
-      <w:szCs w:val="24"/>
-    </w:rPr>
   </w:style>
   <w:style w:type="paragraph" w:styleId="21">
     <w:name w:val="toc 2"/>
@@ -3898,32 +7500,122 @@
     <w:autoRedefine/>
     <w:uiPriority w:val="39"/>
     <w:unhideWhenUsed/>
-    <w:rsid w:val="007950BA"/>
+    <w:rsid w:val="00961305"/>
     <w:pPr>
       <w:spacing w:after="100"/>
       <w:ind w:left="220"/>
     </w:pPr>
   </w:style>
-  <w:style w:type="paragraph" w:styleId="31">
-    <w:name w:val="toc 3"/>
+  <w:style w:type="character" w:styleId="a6">
+    <w:name w:val="Hyperlink"/>
+    <w:basedOn w:val="a0"/>
+    <w:uiPriority w:val="99"/>
+    <w:unhideWhenUsed/>
+    <w:rsid w:val="00961305"/>
+    <w:rPr>
+      <w:color w:val="0563C1" w:themeColor="hyperlink"/>
+      <w:u w:val="single"/>
+    </w:rPr>
+  </w:style>
+  <w:style w:type="paragraph" w:styleId="a7">
+    <w:name w:val="header"/>
     <w:basedOn w:val="a"/>
-    <w:next w:val="a"/>
-    <w:autoRedefine/>
-    <w:uiPriority w:val="39"/>
+    <w:link w:val="a8"/>
+    <w:uiPriority w:val="99"/>
     <w:unhideWhenUsed/>
-    <w:rsid w:val="007950BA"/>
+    <w:rsid w:val="003A1B15"/>
     <w:pPr>
-      <w:spacing w:after="100"/>
-      <w:ind w:left="440"/>
+      <w:tabs>
+        <w:tab w:val="center" w:pos="4677"/>
+        <w:tab w:val="right" w:pos="9355"/>
+      </w:tabs>
+      <w:spacing w:after="0" w:line="240" w:lineRule="auto"/>
     </w:pPr>
+  </w:style>
+  <w:style w:type="character" w:customStyle="1" w:styleId="a8">
+    <w:name w:val="Верхний колонтитул Знак"/>
+    <w:basedOn w:val="a0"/>
+    <w:link w:val="a7"/>
+    <w:uiPriority w:val="99"/>
+    <w:rsid w:val="003A1B15"/>
+  </w:style>
+  <w:style w:type="paragraph" w:styleId="a9">
+    <w:name w:val="footer"/>
+    <w:basedOn w:val="a"/>
+    <w:link w:val="aa"/>
+    <w:uiPriority w:val="99"/>
+    <w:unhideWhenUsed/>
+    <w:rsid w:val="003A1B15"/>
+    <w:pPr>
+      <w:tabs>
+        <w:tab w:val="center" w:pos="4677"/>
+        <w:tab w:val="right" w:pos="9355"/>
+      </w:tabs>
+      <w:spacing w:after="0" w:line="240" w:lineRule="auto"/>
+    </w:pPr>
+  </w:style>
+  <w:style w:type="character" w:customStyle="1" w:styleId="aa">
+    <w:name w:val="Нижний колонтитул Знак"/>
+    <w:basedOn w:val="a0"/>
+    <w:link w:val="a9"/>
+    <w:uiPriority w:val="99"/>
+    <w:rsid w:val="003A1B15"/>
+  </w:style>
+  <w:style w:type="character" w:styleId="HTML">
+    <w:name w:val="HTML Code"/>
+    <w:basedOn w:val="a0"/>
+    <w:uiPriority w:val="99"/>
+    <w:semiHidden/>
+    <w:unhideWhenUsed/>
+    <w:rsid w:val="001A7CA0"/>
+    <w:rPr>
+      <w:rFonts w:ascii="Courier New" w:eastAsia="Times New Roman" w:hAnsi="Courier New" w:cs="Courier New"/>
+      <w:sz w:val="20"/>
+      <w:szCs w:val="20"/>
+    </w:rPr>
+  </w:style>
+  <w:style w:type="character" w:styleId="ab">
+    <w:name w:val="Emphasis"/>
+    <w:basedOn w:val="a0"/>
+    <w:uiPriority w:val="20"/>
+    <w:qFormat/>
+    <w:rsid w:val="001A7CA0"/>
+    <w:rPr>
+      <w:i/>
+      <w:iCs/>
+    </w:rPr>
+  </w:style>
+  <w:style w:type="paragraph" w:styleId="ac">
+    <w:name w:val="No Spacing"/>
+    <w:aliases w:val="Обычный без отступа"/>
+    <w:basedOn w:val="a"/>
+    <w:uiPriority w:val="1"/>
+    <w:qFormat/>
+    <w:rsid w:val="000504E2"/>
+    <w:pPr>
+      <w:spacing w:after="0" w:line="240" w:lineRule="auto"/>
+    </w:pPr>
+  </w:style>
+  <w:style w:type="character" w:customStyle="1" w:styleId="30">
+    <w:name w:val="Заголовок 3 Знак"/>
+    <w:basedOn w:val="a0"/>
+    <w:link w:val="3"/>
+    <w:uiPriority w:val="9"/>
+    <w:semiHidden/>
+    <w:rsid w:val="001E4F3C"/>
+    <w:rPr>
+      <w:rFonts w:ascii="Times New Roman" w:eastAsiaTheme="majorEastAsia" w:hAnsi="Times New Roman" w:cstheme="majorBidi"/>
+      <w:sz w:val="24"/>
+      <w:szCs w:val="24"/>
+    </w:rPr>
   </w:style>
 </w:styles>
 </file>
 
 <file path=word/theme/theme1.xml><?xml version="1.0" encoding="utf-8"?>
-<a:theme xmlns:a="http://schemas.openxmlformats.org/drawingml/2006/main" name="Тема Office">
+<a:theme xmlns:a="http://schemas.openxmlformats.org/drawingml/2006/main" name="Office Theme">
   <a:themeElements>
-    <a:clrScheme name="Стандартная">
+    <a:clrScheme name="Office">
       <a:dk1>
         <a:sysClr val="windowText" lastClr="000000"/>
       </a:dk1>
@@ -3961,7 +7653,7 @@
         <a:srgbClr val="954F72"/>
       </a:folHlink>
     </a:clrScheme>
-    <a:fontScheme name="Стандартная">
+    <a:fontScheme name="Office">
       <a:majorFont>
         <a:latin typeface="Calibri Light" panose="020F0302020204030204"/>
         <a:ea typeface=""/>
@@ -4033,7 +7725,7 @@
         <a:font script="Geor" typeface="Sylfaen"/>
       </a:minorFont>
     </a:fontScheme>
-    <a:fmtScheme name="Стандартная">
+    <a:fmtScheme name="Office">
       <a:fillStyleLst>
         <a:solidFill>
           <a:schemeClr val="phClr"/>
@@ -4186,7 +7878,7 @@
 </file>
 
 <file path=customXml/itemProps1.xml><?xml version="1.0" encoding="utf-8"?>
-<ds:datastoreItem xmlns:ds="http://schemas.openxmlformats.org/officeDocument/2006/customXml" ds:itemID="{A85F0C4D-8011-4FFF-A857-9ADFC3144C62}">
+<ds:datastoreItem xmlns:ds="http://schemas.openxmlformats.org/officeDocument/2006/customXml" ds:itemID="{38923545-7E78-452A-92BF-F960CAE1084A}">
   <ds:schemaRefs>
     <ds:schemaRef ds:uri="http://schemas.openxmlformats.org/officeDocument/2006/bibliography"/>
   </ds:schemaRefs>

--- a/doc/Bachelor's project documents/Analysis_ru.docx
+++ b/doc/Bachelor's project documents/Analysis_ru.docx
@@ -906,126 +906,79 @@
           <w:r>
             <w:fldChar w:fldCharType="separate"/>
           </w:r>
-          <w:bookmarkStart w:id="0" w:name="_GoBack"/>
-          <w:bookmarkEnd w:id="0"/>
-          <w:r>
-            <w:rPr>
-              <w:rStyle w:val="a6"/>
-              <w:noProof/>
-            </w:rPr>
-            <w:fldChar w:fldCharType="begin"/>
-          </w:r>
-          <w:r>
-            <w:rPr>
-              <w:rStyle w:val="a6"/>
-              <w:noProof/>
-            </w:rPr>
-            <w:instrText xml:space="preserve"> </w:instrText>
-          </w:r>
-          <w:r>
-            <w:rPr>
-              <w:noProof/>
-            </w:rPr>
-            <w:instrText>HYPERLINK \l "_Toc480330199"</w:instrText>
-          </w:r>
-          <w:r>
-            <w:rPr>
-              <w:rStyle w:val="a6"/>
-              <w:noProof/>
-            </w:rPr>
-            <w:instrText xml:space="preserve"> </w:instrText>
-          </w:r>
-          <w:r>
-            <w:rPr>
-              <w:rStyle w:val="a6"/>
-              <w:noProof/>
-            </w:rPr>
-          </w:r>
-          <w:r>
-            <w:rPr>
-              <w:rStyle w:val="a6"/>
-              <w:noProof/>
-            </w:rPr>
-            <w:fldChar w:fldCharType="separate"/>
-          </w:r>
-          <w:r>
-            <w:rPr>
-              <w:rStyle w:val="a6"/>
-              <w:noProof/>
-            </w:rPr>
-            <w:t xml:space="preserve">Обзор библиотеки </w:t>
-          </w:r>
-          <w:r>
-            <w:rPr>
-              <w:rStyle w:val="a6"/>
-              <w:i/>
-              <w:noProof/>
-              <w:lang w:val="en-US"/>
-            </w:rPr>
-            <w:t>Vulkan</w:t>
-          </w:r>
-          <w:r>
-            <w:rPr>
-              <w:rStyle w:val="a6"/>
-              <w:noProof/>
-            </w:rPr>
-            <w:t xml:space="preserve"> и её функций для вычислений на графических процессорах</w:t>
-          </w:r>
-          <w:r>
-            <w:rPr>
-              <w:noProof/>
-              <w:webHidden/>
-            </w:rPr>
-            <w:tab/>
-          </w:r>
-          <w:r>
-            <w:rPr>
-              <w:noProof/>
-              <w:webHidden/>
-            </w:rPr>
-            <w:fldChar w:fldCharType="begin"/>
-          </w:r>
-          <w:r>
-            <w:rPr>
-              <w:noProof/>
-              <w:webHidden/>
-            </w:rPr>
-            <w:instrText xml:space="preserve"> PAGEREF _Toc480330199 \h </w:instrText>
-          </w:r>
-          <w:r>
-            <w:rPr>
-              <w:noProof/>
-              <w:webHidden/>
-            </w:rPr>
-          </w:r>
-          <w:r>
-            <w:rPr>
-              <w:noProof/>
-              <w:webHidden/>
-            </w:rPr>
-            <w:fldChar w:fldCharType="separate"/>
-          </w:r>
-          <w:r>
-            <w:rPr>
-              <w:noProof/>
-              <w:webHidden/>
-            </w:rPr>
-            <w:t>3</w:t>
-          </w:r>
-          <w:r>
-            <w:rPr>
-              <w:noProof/>
-              <w:webHidden/>
-            </w:rPr>
-            <w:fldChar w:fldCharType="end"/>
-          </w:r>
-          <w:r>
-            <w:rPr>
-              <w:rStyle w:val="a6"/>
-              <w:noProof/>
-            </w:rPr>
-            <w:fldChar w:fldCharType="end"/>
-          </w:r>
+          <w:hyperlink w:anchor="_Toc480330199" w:history="1">
+            <w:r>
+              <w:rPr>
+                <w:rStyle w:val="a6"/>
+                <w:noProof/>
+              </w:rPr>
+              <w:t xml:space="preserve">Обзор библиотеки </w:t>
+            </w:r>
+            <w:r>
+              <w:rPr>
+                <w:rStyle w:val="a6"/>
+                <w:i/>
+                <w:noProof/>
+                <w:lang w:val="en-US"/>
+              </w:rPr>
+              <w:t>Vulkan</w:t>
+            </w:r>
+            <w:r>
+              <w:rPr>
+                <w:rStyle w:val="a6"/>
+                <w:noProof/>
+              </w:rPr>
+              <w:t xml:space="preserve"> и её функций для вычислений на графических процессорах</w:t>
+            </w:r>
+            <w:r>
+              <w:rPr>
+                <w:noProof/>
+                <w:webHidden/>
+              </w:rPr>
+              <w:tab/>
+            </w:r>
+            <w:r>
+              <w:rPr>
+                <w:noProof/>
+                <w:webHidden/>
+              </w:rPr>
+              <w:fldChar w:fldCharType="begin"/>
+            </w:r>
+            <w:r>
+              <w:rPr>
+                <w:noProof/>
+                <w:webHidden/>
+              </w:rPr>
+              <w:instrText xml:space="preserve"> PAGEREF _Toc480330199 \h </w:instrText>
+            </w:r>
+            <w:r>
+              <w:rPr>
+                <w:noProof/>
+                <w:webHidden/>
+              </w:rPr>
+            </w:r>
+            <w:r>
+              <w:rPr>
+                <w:noProof/>
+                <w:webHidden/>
+              </w:rPr>
+              <w:fldChar w:fldCharType="separate"/>
+            </w:r>
+            <w:r>
+              <w:rPr>
+                <w:noProof/>
+                <w:webHidden/>
+              </w:rPr>
+              <w:t>3</w:t>
+            </w:r>
+            <w:r>
+              <w:rPr>
+                <w:noProof/>
+                <w:webHidden/>
+              </w:rPr>
+              <w:fldChar w:fldCharType="end"/>
+            </w:r>
+          </w:hyperlink>
         </w:p>
         <w:p>
           <w:pPr>
@@ -1962,7 +1915,7 @@
       <w:pPr>
         <w:pStyle w:val="1"/>
       </w:pPr>
-      <w:bookmarkStart w:id="1" w:name="_Toc480330199"/>
+      <w:bookmarkStart w:id="0" w:name="_Toc480330199"/>
       <w:r>
         <w:lastRenderedPageBreak/>
         <w:t xml:space="preserve">Обзор </w:t>
@@ -1986,7 +1939,7 @@
       <w:r>
         <w:t>и её функций для вычислений на графических процессорах</w:t>
       </w:r>
-      <w:bookmarkEnd w:id="1"/>
+      <w:bookmarkEnd w:id="0"/>
     </w:p>
     <w:p/>
     <w:p>
@@ -1997,11 +1950,11 @@
           <w:numId w:val="11"/>
         </w:numPr>
       </w:pPr>
-      <w:bookmarkStart w:id="2" w:name="_Toc480330200"/>
+      <w:bookmarkStart w:id="1" w:name="_Toc480330200"/>
       <w:r>
         <w:t>Общие сведения</w:t>
       </w:r>
-      <w:bookmarkEnd w:id="2"/>
+      <w:bookmarkEnd w:id="1"/>
     </w:p>
     <w:p>
       <w:pPr>
@@ -2011,11 +1964,11 @@
           <w:numId w:val="12"/>
         </w:numPr>
       </w:pPr>
-      <w:bookmarkStart w:id="3" w:name="_Toc480330201"/>
+      <w:bookmarkStart w:id="2" w:name="_Toc480330201"/>
       <w:r>
         <w:t>Терминология</w:t>
       </w:r>
-      <w:bookmarkEnd w:id="3"/>
+      <w:bookmarkEnd w:id="2"/>
     </w:p>
     <w:p>
       <w:pPr>
@@ -3019,7 +2972,7 @@
                 <w:i/>
                 <w:lang w:val="en-US"/>
               </w:rPr>
-              <w:t>Tessellation Shader</w:t>
+              <w:t>Tessellation</w:t>
             </w:r>
           </w:p>
         </w:tc>
@@ -3030,9 +2983,12 @@
           <w:p>
             <w:pPr>
               <w:pStyle w:val="ac"/>
-            </w:pPr>
-            <w:r>
-              <w:t>Шейдер тесселяции(замощения)</w:t>
+              <w:rPr>
+                <w:lang w:val="en-US"/>
+              </w:rPr>
+            </w:pPr>
+            <w:r>
+              <w:t>Тесселяция</w:t>
             </w:r>
           </w:p>
         </w:tc>
@@ -3045,7 +3001,7 @@
               <w:pStyle w:val="ac"/>
             </w:pPr>
             <w:r>
-              <w:t>Один из этапов графического конвейера</w:t>
+              <w:t>автоматизированный процесс добавления новых выпуклых многоугольников в полигональную сетку с целью повышения детализации сетки.</w:t>
             </w:r>
           </w:p>
         </w:tc>
@@ -3068,7 +3024,7 @@
                 <w:i/>
                 <w:lang w:val="en-US"/>
               </w:rPr>
-              <w:t>Validation Layer</w:t>
+              <w:t>Tessellation Shader</w:t>
             </w:r>
           </w:p>
         </w:tc>
@@ -3081,7 +3037,7 @@
               <w:pStyle w:val="ac"/>
             </w:pPr>
             <w:r>
-              <w:t>Слой валидации</w:t>
+              <w:t>Шейдер тесселяции(замощения)</w:t>
             </w:r>
           </w:p>
         </w:tc>
@@ -3094,16 +3050,7 @@
               <w:pStyle w:val="ac"/>
             </w:pPr>
             <w:r>
-              <w:t>Прослойка между</w:t>
-            </w:r>
-            <w:r>
-              <w:t xml:space="preserve"> драйвером</w:t>
-            </w:r>
-            <w:r>
-              <w:t xml:space="preserve"> и хостом</w:t>
-            </w:r>
-            <w:r>
-              <w:t xml:space="preserve"> для перехвата ошибок и обработок ошибок, записи логов и трассировки вызовов</w:t>
+              <w:t>Один из этапов графического конвейера</w:t>
             </w:r>
           </w:p>
         </w:tc>
@@ -3118,6 +3065,7 @@
               <w:pStyle w:val="ac"/>
               <w:rPr>
                 <w:i/>
+                <w:lang w:val="en-US"/>
               </w:rPr>
             </w:pPr>
             <w:r>
@@ -3125,7 +3073,7 @@
                 <w:i/>
                 <w:lang w:val="en-US"/>
               </w:rPr>
-              <w:t>Vertex Shader</w:t>
+              <w:t>Validation Layer</w:t>
             </w:r>
           </w:p>
         </w:tc>
@@ -3138,7 +3086,7 @@
               <w:pStyle w:val="ac"/>
             </w:pPr>
             <w:r>
-              <w:t>Вершинный шейдер</w:t>
+              <w:t>Слой валидации</w:t>
             </w:r>
           </w:p>
         </w:tc>
@@ -3151,6 +3099,54 @@
               <w:pStyle w:val="ac"/>
             </w:pPr>
             <w:r>
+              <w:t>Прослойка между драйвером и хостом для перехвата ошибок и обработок ошибок, записи логов и трассировки вызовов</w:t>
+            </w:r>
+          </w:p>
+        </w:tc>
+      </w:tr>
+      <w:tr>
+        <w:tc>
+          <w:tcPr>
+            <w:tcW w:w="3115" w:type="dxa"/>
+          </w:tcPr>
+          <w:p>
+            <w:pPr>
+              <w:pStyle w:val="ac"/>
+              <w:rPr>
+                <w:i/>
+              </w:rPr>
+            </w:pPr>
+            <w:r>
+              <w:rPr>
+                <w:i/>
+                <w:lang w:val="en-US"/>
+              </w:rPr>
+              <w:t>Vertex Shader</w:t>
+            </w:r>
+          </w:p>
+        </w:tc>
+        <w:tc>
+          <w:tcPr>
+            <w:tcW w:w="3115" w:type="dxa"/>
+          </w:tcPr>
+          <w:p>
+            <w:pPr>
+              <w:pStyle w:val="ac"/>
+            </w:pPr>
+            <w:r>
+              <w:t>Вершинный шейдер</w:t>
+            </w:r>
+          </w:p>
+        </w:tc>
+        <w:tc>
+          <w:tcPr>
+            <w:tcW w:w="3115" w:type="dxa"/>
+          </w:tcPr>
+          <w:p>
+            <w:pPr>
+              <w:pStyle w:val="ac"/>
+            </w:pPr>
+            <w:r>
               <w:t>Один из этапов графического конвейера</w:t>
             </w:r>
           </w:p>
@@ -3173,11 +3169,11 @@
           <w:numId w:val="12"/>
         </w:numPr>
       </w:pPr>
-      <w:bookmarkStart w:id="4" w:name="_Toc480330202"/>
+      <w:bookmarkStart w:id="3" w:name="_Toc480330202"/>
       <w:r>
         <w:t>Архитектурная модель</w:t>
       </w:r>
-      <w:bookmarkEnd w:id="4"/>
+      <w:bookmarkEnd w:id="3"/>
     </w:p>
     <w:p>
       <w:pPr>
@@ -3257,6 +3253,7 @@
         <w:rPr>
           <w:rFonts w:cs="Times New Roman"/>
         </w:rPr>
+        <w:lastRenderedPageBreak/>
         <w:t xml:space="preserve">Библиотека </w:t>
       </w:r>
       <w:r>
@@ -3354,7 +3351,6 @@
         <w:rPr>
           <w:rFonts w:cs="Times New Roman"/>
         </w:rPr>
-        <w:lastRenderedPageBreak/>
         <w:t xml:space="preserve">Двоичный интерфейс приложения предоставляется производителем драйвера для конкретной платформы. Например, поставщиком </w:t>
       </w:r>
       <w:r>
@@ -3418,21 +3414,20 @@
         <w:ind w:firstLine="709"/>
         <w:rPr>
           <w:rFonts w:cs="Times New Roman"/>
+        </w:rPr>
+      </w:pPr>
+      <w:r>
+        <w:rPr>
+          <w:rFonts w:cs="Times New Roman"/>
+        </w:rPr>
+        <w:t xml:space="preserve">В исходном виде, драйвер </w:t>
+      </w:r>
+      <w:r>
+        <w:rPr>
+          <w:rFonts w:cs="Times New Roman"/>
+          <w:i/>
           <w:lang w:val="en-US"/>
         </w:rPr>
-      </w:pPr>
-      <w:r>
-        <w:rPr>
-          <w:rFonts w:cs="Times New Roman"/>
-        </w:rPr>
-        <w:t xml:space="preserve">В исходном виде, драйвер </w:t>
-      </w:r>
-      <w:r>
-        <w:rPr>
-          <w:rFonts w:cs="Times New Roman"/>
-          <w:i/>
-          <w:lang w:val="en-US"/>
-        </w:rPr>
         <w:t>Vulkan</w:t>
       </w:r>
       <w:r>
@@ -3453,7 +3448,6 @@
       <w:pPr>
         <w:ind w:firstLine="709"/>
         <w:rPr>
-          <w:rStyle w:val="a"/>
           <w:rFonts w:eastAsia="Times New Roman" w:cs="Times New Roman"/>
           <w:snapToGrid w:val="0"/>
           <w:color w:val="000000"/>
@@ -3981,6 +3975,7 @@
         </w:rPr>
       </w:pPr>
       <w:r>
+        <w:lastRenderedPageBreak/>
         <w:t xml:space="preserve">При включенном расширении </w:t>
       </w:r>
       <w:r>
@@ -4054,9 +4049,8 @@
           <w:lang w:val="en-US"/>
         </w:rPr>
       </w:pPr>
-      <w:bookmarkStart w:id="5" w:name="_Toc480330203"/>
-      <w:r>
-        <w:lastRenderedPageBreak/>
+      <w:bookmarkStart w:id="4" w:name="_Toc480330203"/>
+      <w:r>
         <w:t xml:space="preserve">Конвейеры </w:t>
       </w:r>
       <w:r>
@@ -4066,7 +4060,7 @@
         </w:rPr>
         <w:t>Vulkan</w:t>
       </w:r>
-      <w:bookmarkEnd w:id="5"/>
+      <w:bookmarkEnd w:id="4"/>
     </w:p>
     <w:p>
       <w:pPr>
@@ -4089,13 +4083,7 @@
         <w:t xml:space="preserve"> </w:t>
       </w:r>
       <w:r>
-        <w:t xml:space="preserve">предоставляет два конвейера для использования: графический и вычислительный. Они изображены на рисунке </w:t>
-      </w:r>
-      <w:r>
-        <w:t>3</w:t>
-      </w:r>
-      <w:r>
-        <w:t>. Структуру конвейеров и порядок стадий изменить нельзя (можно только пропустить некоторые стадии). Жёлтым цветов на рисунке 2 выделены программируемые стадии конвейера, называемые шейдерами.</w:t>
+        <w:t>предоставляет два конвейера для использования: графический и вычислительный. Они изображены на рисунке 3. Структуру конвейеров и порядок стадий изменить нельзя (можно только пропустить некоторые стадии). Жёлтым цветов на рисунке 2 выделены программируемые стадии конвейера, называемые шейдерами.</w:t>
       </w:r>
     </w:p>
     <w:p>
@@ -4309,6 +4297,7 @@
         </w:numPr>
       </w:pPr>
       <w:r>
+        <w:lastRenderedPageBreak/>
         <w:t>Геометрический шейдер – позволяет добавлять, изменять и удалять трёхмерные примитивы</w:t>
       </w:r>
     </w:p>
@@ -4324,7 +4313,6 @@
         </w:rPr>
       </w:pPr>
       <w:r>
-        <w:lastRenderedPageBreak/>
         <w:t xml:space="preserve">Фрагментный(пиксельный) шейдер – производит </w:t>
       </w:r>
       <w:r>
@@ -4348,8 +4336,8 @@
         </w:rPr>
         <w:drawing>
           <wp:inline distT="0" distB="0" distL="0" distR="0" wp14:anchorId="4AEEAF42" wp14:editId="41C65204">
-            <wp:extent cx="4876800" cy="4448175"/>
-            <wp:effectExtent l="0" t="0" r="0" b="9525"/>
+            <wp:extent cx="5868869" cy="5353050"/>
+            <wp:effectExtent l="0" t="0" r="0" b="0"/>
             <wp:docPr id="9" name="Рисунок 9"/>
             <wp:cNvGraphicFramePr>
               <a:graphicFrameLocks xmlns:a="http://schemas.openxmlformats.org/drawingml/2006/main" noChangeAspect="1"/>
@@ -4379,7 +4367,7 @@
                   <pic:spPr bwMode="auto">
                     <a:xfrm>
                       <a:off x="0" y="0"/>
-                      <a:ext cx="4876800" cy="4448175"/>
+                      <a:ext cx="5891643" cy="5373822"/>
                     </a:xfrm>
                     <a:prstGeom prst="rect">
                       <a:avLst/>
@@ -4433,14 +4421,14 @@
           <w:rFonts w:cs="Times New Roman"/>
         </w:rPr>
       </w:pPr>
-      <w:bookmarkStart w:id="6" w:name="_Toc480330204"/>
+      <w:bookmarkStart w:id="5" w:name="_Toc480330204"/>
       <w:r>
         <w:rPr>
           <w:rFonts w:cs="Times New Roman"/>
         </w:rPr>
         <w:t>Модель выполнения</w:t>
       </w:r>
-      <w:bookmarkEnd w:id="6"/>
+      <w:bookmarkEnd w:id="5"/>
     </w:p>
     <w:p>
       <w:pPr>
@@ -4502,6 +4490,7 @@
         </w:numPr>
       </w:pPr>
       <w:r>
+        <w:lastRenderedPageBreak/>
         <w:t>Для работы с вычислениями</w:t>
       </w:r>
     </w:p>
@@ -4543,11 +4532,7 @@
         <w:t>оста</w:t>
       </w:r>
       <w:r>
-        <w:t xml:space="preserve">. Каждое устройство может создать несколько блоков памяти типа куча, которые </w:t>
-      </w:r>
-      <w:r>
-        <w:lastRenderedPageBreak/>
-        <w:t>могут размещаться как на физическом устройстве, так и на хосте, причём вне зависимости от типа кучи, эта память всегда видна хосту.</w:t>
+        <w:t>. Каждое устройство может создать несколько блоков памяти типа куча, которые могут размещаться как на физическом устройстве, так и на хосте, причём вне зависимости от типа кучи, эта память всегда видна хосту.</w:t>
       </w:r>
     </w:p>
     <w:p>
@@ -4788,19 +4773,239 @@
     </w:p>
     <w:p>
       <w:pPr>
+        <w:ind w:firstLine="709"/>
+      </w:pPr>
+      <w:r>
+        <w:t>Командные буферы могут находиться в нескольких состояниях:</w:t>
+      </w:r>
+    </w:p>
+    <w:p>
+      <w:pPr>
+        <w:pStyle w:val="a3"/>
+        <w:numPr>
+          <w:ilvl w:val="0"/>
+          <w:numId w:val="20"/>
+        </w:numPr>
+      </w:pPr>
+      <w:r>
+        <w:t>Первичное – в этом состоянии буфер находится, когда он только был создан</w:t>
+      </w:r>
+    </w:p>
+    <w:p>
+      <w:pPr>
+        <w:pStyle w:val="a3"/>
+        <w:numPr>
+          <w:ilvl w:val="0"/>
+          <w:numId w:val="20"/>
+        </w:numPr>
+      </w:pPr>
+      <w:r>
+        <w:t xml:space="preserve">Режим записи – буфер записывает все команды для исполнения устройством, которые были вызваны функциями вида </w:t>
+      </w:r>
+      <w:proofErr w:type="spellStart"/>
+      <w:r>
+        <w:rPr>
+          <w:i/>
+          <w:lang w:val="en-US"/>
+        </w:rPr>
+        <w:t>vkCmd</w:t>
+      </w:r>
+      <w:proofErr w:type="spellEnd"/>
+      <w:r>
+        <w:rPr>
+          <w:i/>
+        </w:rPr>
+        <w:t>*</w:t>
+      </w:r>
+    </w:p>
+    <w:p>
+      <w:pPr>
+        <w:pStyle w:val="a3"/>
+        <w:numPr>
+          <w:ilvl w:val="0"/>
+          <w:numId w:val="20"/>
+        </w:numPr>
+      </w:pPr>
+      <w:r>
+        <w:t>Исполнение – буфер записал все нужные команды и готов быть переданным на исполнение в очередь</w:t>
+      </w:r>
+    </w:p>
+    <w:p>
+      <w:pPr>
+        <w:pStyle w:val="a3"/>
+        <w:numPr>
+          <w:ilvl w:val="0"/>
+          <w:numId w:val="20"/>
+        </w:numPr>
+      </w:pPr>
+      <w:r>
+        <w:t>В ожидании – буфер команд передан в очередь и исполняется устройством. В этом состоянии нельзя изменять буфер</w:t>
+      </w:r>
+    </w:p>
+    <w:p>
+      <w:pPr>
+        <w:pStyle w:val="a3"/>
+        <w:numPr>
+          <w:ilvl w:val="0"/>
+          <w:numId w:val="20"/>
+        </w:numPr>
+      </w:pPr>
+      <w:r>
+        <w:t>Ошибка – буфер в этом состоянии может быть только освобожден</w:t>
+      </w:r>
+      <w:r>
+        <w:t>, сброшен на исходное состояние или включен в режим записи</w:t>
+      </w:r>
+    </w:p>
+    <w:p>
+      <w:pPr>
         <w:pStyle w:val="2"/>
         <w:numPr>
           <w:ilvl w:val="1"/>
           <w:numId w:val="12"/>
         </w:numPr>
       </w:pPr>
-      <w:bookmarkStart w:id="7" w:name="_Toc480330205"/>
+      <w:bookmarkStart w:id="6" w:name="_Toc480330205"/>
       <w:r>
         <w:t>Операции в очередях</w:t>
       </w:r>
-      <w:bookmarkEnd w:id="7"/>
-    </w:p>
-    <w:p/>
+      <w:bookmarkEnd w:id="6"/>
+    </w:p>
+    <w:p>
+      <w:pPr>
+        <w:ind w:firstLine="709"/>
+      </w:pPr>
+      <w:r>
+        <w:t xml:space="preserve">Очереди в </w:t>
+      </w:r>
+      <w:r>
+        <w:rPr>
+          <w:i/>
+          <w:lang w:val="en-US"/>
+        </w:rPr>
+        <w:t>Vulkan</w:t>
+      </w:r>
+      <w:r>
+        <w:t xml:space="preserve"> </w:t>
+      </w:r>
+      <w:r>
+        <w:t xml:space="preserve">предоставляют возможность запуска команд на устройстве. Команды записываются в командный буфер вместе с командой </w:t>
+      </w:r>
+      <w:r>
+        <w:rPr>
+          <w:i/>
+          <w:lang w:val="en-US"/>
+        </w:rPr>
+        <w:t>Queue</w:t>
+      </w:r>
+      <w:r>
+        <w:rPr>
+          <w:i/>
+        </w:rPr>
+        <w:t xml:space="preserve"> </w:t>
+      </w:r>
+      <w:r>
+        <w:rPr>
+          <w:i/>
+          <w:lang w:val="en-US"/>
+        </w:rPr>
+        <w:t>submission</w:t>
+      </w:r>
+      <w:r>
+        <w:t xml:space="preserve"> </w:t>
+      </w:r>
+      <w:r>
+        <w:t>(</w:t>
+      </w:r>
+      <w:r>
+        <w:t>англ. - отправка в очередь</w:t>
+      </w:r>
+      <w:r>
+        <w:t>)</w:t>
+      </w:r>
+      <w:r>
+        <w:t xml:space="preserve"> и запускаются на исполнение специальными движками исполнения. После того, как команды были отправлены в очередь, хост не может никак повлиять на работу этих команд. Вместе с командным буфером можно передать набор семафоров для того, чтобы сигнализировать устройству о том, что можно начать выполнение, или для того, чтобы устройство сообщило об окончании определённой операции. </w:t>
+      </w:r>
+    </w:p>
+    <w:p>
+      <w:pPr>
+        <w:ind w:firstLine="709"/>
+      </w:pPr>
+      <w:r>
+        <w:lastRenderedPageBreak/>
+        <w:t xml:space="preserve">Спецификация </w:t>
+      </w:r>
+      <w:r>
+        <w:rPr>
+          <w:i/>
+          <w:lang w:val="en-US"/>
+        </w:rPr>
+        <w:t>Vulkan</w:t>
+      </w:r>
+      <w:r>
+        <w:rPr>
+          <w:i/>
+        </w:rPr>
+        <w:t xml:space="preserve"> </w:t>
+      </w:r>
+      <w:r>
+        <w:t>не определяет порядок выполнения команд в разных очередях – если передать два буфера команд в две разные очереди, то нельзя заранее сказать, какой из них выполнится первым.</w:t>
+      </w:r>
+    </w:p>
+    <w:p>
+      <w:pPr>
+        <w:ind w:firstLine="709"/>
+      </w:pPr>
+      <w:r>
+        <w:t xml:space="preserve">Порядок выполнения командных буферов можно контролировать с помощью примитивов синхронизации, которые подробнее описаны в пункте 1.7. </w:t>
+      </w:r>
+      <w:r>
+        <w:t xml:space="preserve">Не смотря на асинхронную природу выполнения команд устройством, гарантируется, что все задачи, стоящие до примитива синхронизации, будут выполнены к тому моменту, когда примитив синхронизации отправит сигнал о синхронизации устройству. </w:t>
+      </w:r>
+    </w:p>
+    <w:p>
+      <w:pPr>
+        <w:ind w:firstLine="709"/>
+      </w:pPr>
+      <w:r>
+        <w:t>Команды в очередях могут выполнять действия (рисовать, копировать память, очищать, начинать/останавливать подпроходы отрисовки), изменять состояние (состояние подпрохода отрисовки, отправка констант, привязка буферов к очередям, конвейерам) или производить операции синхронизации.</w:t>
+      </w:r>
+    </w:p>
+    <w:p>
+      <w:pPr>
+        <w:ind w:firstLine="709"/>
+      </w:pPr>
+      <w:r>
+        <w:t>Так как команды</w:t>
+      </w:r>
+      <w:r>
+        <w:t xml:space="preserve"> для</w:t>
+      </w:r>
+      <w:r>
+        <w:t xml:space="preserve"> ус</w:t>
+      </w:r>
+      <w:r>
+        <w:t>тройства</w:t>
+      </w:r>
+      <w:r>
+        <w:t xml:space="preserve"> выполняются асинхронно, то управ</w:t>
+      </w:r>
+      <w:r>
+        <w:t>ление может сразу же вернуться</w:t>
+      </w:r>
+      <w:r>
+        <w:t xml:space="preserve"> хост</w:t>
+      </w:r>
+      <w:r>
+        <w:t>у</w:t>
+      </w:r>
+      <w:r>
+        <w:t xml:space="preserve"> после отправки командного буфера в очередь</w:t>
+      </w:r>
+      <w:r>
+        <w:t>.</w:t>
+      </w:r>
+    </w:p>
     <w:p>
       <w:pPr>
         <w:pStyle w:val="2"/>
@@ -4812,14 +5017,685 @@
           <w:rFonts w:cs="Times New Roman"/>
         </w:rPr>
       </w:pPr>
-      <w:bookmarkStart w:id="8" w:name="_Toc480330206"/>
+      <w:bookmarkStart w:id="7" w:name="_Toc480330206"/>
       <w:r>
         <w:rPr>
           <w:rFonts w:cs="Times New Roman"/>
         </w:rPr>
         <w:t>Объектная модель</w:t>
       </w:r>
+      <w:bookmarkEnd w:id="7"/>
+    </w:p>
+    <w:p>
+      <w:r>
+        <w:t xml:space="preserve">Устройства, очереди и сущности </w:t>
+      </w:r>
+      <w:r>
+        <w:rPr>
+          <w:i/>
+          <w:lang w:val="en-US"/>
+        </w:rPr>
+        <w:t>Vulkan</w:t>
+      </w:r>
+      <w:r>
+        <w:t xml:space="preserve"> </w:t>
+      </w:r>
+      <w:r>
+        <w:t xml:space="preserve">представлены в виде объектов. Все объекты на уровне </w:t>
+      </w:r>
+      <w:r>
+        <w:rPr>
+          <w:i/>
+          <w:lang w:val="en-US"/>
+        </w:rPr>
+        <w:t>API</w:t>
+      </w:r>
+      <w:r>
+        <w:t xml:space="preserve"> </w:t>
+      </w:r>
+      <w:r>
+        <w:t xml:space="preserve">управляются через их дескрипторы. Всего существуют дескрипторы двух видов: управляемые и неуправляемые. </w:t>
+      </w:r>
+      <w:r>
+        <w:t xml:space="preserve">Управляемые дескрипторы — это указатели на непрозрачные типы данных (типы данных, не объявленные в интерфейсах, скрытые от глаз). Обычно такие дескрипторы используются для перехвата вызовов </w:t>
+      </w:r>
+      <w:r>
+        <w:rPr>
+          <w:i/>
+          <w:lang w:val="en-US"/>
+        </w:rPr>
+        <w:t>API</w:t>
+      </w:r>
+      <w:r>
+        <w:rPr>
+          <w:i/>
+        </w:rPr>
+        <w:t xml:space="preserve"> </w:t>
+      </w:r>
+      <w:r>
+        <w:t xml:space="preserve">драйвером и чаще всего передаются в функции первым параметром. Спецификация </w:t>
+      </w:r>
+      <w:r>
+        <w:rPr>
+          <w:i/>
+          <w:lang w:val="en-US"/>
+        </w:rPr>
+        <w:t>Vulkan</w:t>
+      </w:r>
+      <w:r>
+        <w:t xml:space="preserve"> </w:t>
+      </w:r>
+      <w:r>
+        <w:t>определяет, что каждый управляемый объект должен иметь один уникальный управляемый дескриптор в течение всего времени жизни объекта.</w:t>
+      </w:r>
+    </w:p>
+    <w:p>
+      <w:r>
+        <w:t xml:space="preserve">Неуправляемые дескрипторы </w:t>
+      </w:r>
+      <w:r>
+        <w:t>–</w:t>
+      </w:r>
+      <w:r>
+        <w:t xml:space="preserve"> </w:t>
+      </w:r>
+      <w:r>
+        <w:t>целочисленные 64 битные типа данных, применение которых может меняться в зависимости от реализации. Неуправляемые объекты могут иметь несколько неуправляемых дескрипторов, причём гарантируется, что уничтожение одного дескриптора не уничтожит другие дескрипторы.</w:t>
+      </w:r>
+    </w:p>
+    <w:p>
+      <w:r>
+        <w:t xml:space="preserve">Все объекты, созданные с помощью сущности логического устройства </w:t>
+      </w:r>
+      <w:proofErr w:type="spellStart"/>
+      <w:r>
+        <w:rPr>
+          <w:i/>
+          <w:lang w:val="en-US"/>
+        </w:rPr>
+        <w:t>VkDevice</w:t>
+      </w:r>
+      <w:proofErr w:type="spellEnd"/>
+      <w:r>
+        <w:t xml:space="preserve"> видны и могут быть использованы только этим логическим устройством. </w:t>
+      </w:r>
+    </w:p>
+    <w:p>
+      <w:r>
+        <w:t xml:space="preserve">Объекты создаются с помощью функций вида </w:t>
+      </w:r>
+      <w:proofErr w:type="spellStart"/>
+      <w:r>
+        <w:rPr>
+          <w:i/>
+          <w:lang w:val="en-US"/>
+        </w:rPr>
+        <w:t>vkCreate</w:t>
+      </w:r>
+      <w:proofErr w:type="spellEnd"/>
+      <w:r>
+        <w:rPr>
+          <w:i/>
+        </w:rPr>
+        <w:t>*</w:t>
+      </w:r>
+      <w:r>
+        <w:t xml:space="preserve">, другие объекты создаются выделением памяти функцией вида </w:t>
+      </w:r>
+      <w:proofErr w:type="spellStart"/>
+      <w:r>
+        <w:rPr>
+          <w:i/>
+          <w:lang w:val="en-US"/>
+        </w:rPr>
+        <w:t>vkAllocate</w:t>
+      </w:r>
+      <w:proofErr w:type="spellEnd"/>
+      <w:r>
+        <w:rPr>
+          <w:i/>
+        </w:rPr>
+        <w:t>*</w:t>
+      </w:r>
+      <w:r>
+        <w:t>. Как только объект был создан, его структура становится иммутабельной(неизменяемой), но данные в структуре изменять не запрещено.</w:t>
+      </w:r>
+    </w:p>
+    <w:p>
+      <w:r>
+        <w:t xml:space="preserve">Предполагается, что создание и уничтожение объектов происходит нечасто, в отличии от выделения и освобождения памяти под объекты. Поэтому объектов, требующих явного выделения памяти рекомендуется использоваться пулы и кучи. </w:t>
+      </w:r>
+    </w:p>
+    <w:p>
+      <w:r>
+        <w:t xml:space="preserve">Уничтожение объектов осуществляется функциями вида </w:t>
+      </w:r>
+      <w:proofErr w:type="spellStart"/>
+      <w:r>
+        <w:rPr>
+          <w:i/>
+          <w:lang w:val="en-US"/>
+        </w:rPr>
+        <w:t>vkDestroy</w:t>
+      </w:r>
+      <w:proofErr w:type="spellEnd"/>
+      <w:r>
+        <w:rPr>
+          <w:i/>
+        </w:rPr>
+        <w:t>*</w:t>
+      </w:r>
+      <w:r>
+        <w:t xml:space="preserve">, </w:t>
+      </w:r>
+      <w:r>
+        <w:t xml:space="preserve">освобождение памяти – </w:t>
+      </w:r>
+      <w:proofErr w:type="spellStart"/>
+      <w:r>
+        <w:rPr>
+          <w:i/>
+          <w:lang w:val="en-US"/>
+        </w:rPr>
+        <w:t>vkFree</w:t>
+      </w:r>
+      <w:proofErr w:type="spellEnd"/>
+      <w:r>
+        <w:rPr>
+          <w:i/>
+        </w:rPr>
+        <w:t>*</w:t>
+      </w:r>
+      <w:r>
+        <w:t>.</w:t>
+      </w:r>
+    </w:p>
+    <w:p>
+      <w:r>
+        <w:t>Драйвер никак не контролирует время жизни объектов, перекладывая эту задачу на плечи хоста. Хост сам должен контролировать, чтобы объекты не уничтожались во время использования.</w:t>
+      </w:r>
+    </w:p>
+    <w:p>
+      <w:r>
+        <w:lastRenderedPageBreak/>
+        <w:t xml:space="preserve">Существует также набор объектов, которые нельзя уничтожать при любых или определённых условиях. </w:t>
+      </w:r>
+    </w:p>
+    <w:p>
+      <w:pPr>
+        <w:pStyle w:val="a3"/>
+        <w:numPr>
+          <w:ilvl w:val="0"/>
+          <w:numId w:val="19"/>
+        </w:numPr>
+      </w:pPr>
+      <w:r>
+        <w:t xml:space="preserve">Никакой командой ни при каких условиях нельзя уничтожать объекты </w:t>
+      </w:r>
+      <w:proofErr w:type="spellStart"/>
+      <w:r>
+        <w:rPr>
+          <w:i/>
+          <w:lang w:val="en-US"/>
+        </w:rPr>
+        <w:t>VkShaderModule</w:t>
+      </w:r>
+      <w:proofErr w:type="spellEnd"/>
+      <w:r>
+        <w:t xml:space="preserve"> </w:t>
+      </w:r>
+      <w:r>
+        <w:t xml:space="preserve">и </w:t>
+      </w:r>
+      <w:proofErr w:type="spellStart"/>
+      <w:r>
+        <w:rPr>
+          <w:i/>
+          <w:lang w:val="en-US"/>
+        </w:rPr>
+        <w:t>VkPipelineCache</w:t>
+      </w:r>
+      <w:proofErr w:type="spellEnd"/>
+    </w:p>
+    <w:p>
+      <w:pPr>
+        <w:pStyle w:val="a3"/>
+        <w:numPr>
+          <w:ilvl w:val="0"/>
+          <w:numId w:val="19"/>
+        </w:numPr>
+      </w:pPr>
+      <w:r>
+        <w:t xml:space="preserve">Нельзя уничтожать объект </w:t>
+      </w:r>
+      <w:proofErr w:type="spellStart"/>
+      <w:r>
+        <w:rPr>
+          <w:i/>
+          <w:lang w:val="en-US"/>
+        </w:rPr>
+        <w:t>VkPipelineLayout</w:t>
+      </w:r>
+      <w:proofErr w:type="spellEnd"/>
+      <w:r>
+        <w:t>, если какой-либо буфер команд находится в режиме записи</w:t>
+      </w:r>
+    </w:p>
+    <w:p>
+      <w:pPr>
+        <w:pStyle w:val="a3"/>
+        <w:numPr>
+          <w:ilvl w:val="0"/>
+          <w:numId w:val="19"/>
+        </w:numPr>
+      </w:pPr>
+      <w:r>
+        <w:t>Если командный буфер находится в режиме ожидания</w:t>
+      </w:r>
+      <w:r>
+        <w:t>, то никакой из следующих объектов, используемых командным буфером, не должен быть уничтожен:</w:t>
+      </w:r>
+    </w:p>
+    <w:p>
+      <w:pPr>
+        <w:pStyle w:val="a3"/>
+        <w:numPr>
+          <w:ilvl w:val="1"/>
+          <w:numId w:val="19"/>
+        </w:numPr>
+        <w:rPr>
+          <w:i/>
+        </w:rPr>
+      </w:pPr>
+      <w:proofErr w:type="spellStart"/>
+      <w:r>
+        <w:rPr>
+          <w:i/>
+        </w:rPr>
+        <w:t>VkEvent</w:t>
+      </w:r>
+      <w:proofErr w:type="spellEnd"/>
+    </w:p>
+    <w:p>
+      <w:pPr>
+        <w:pStyle w:val="a3"/>
+        <w:numPr>
+          <w:ilvl w:val="1"/>
+          <w:numId w:val="19"/>
+        </w:numPr>
+        <w:rPr>
+          <w:i/>
+        </w:rPr>
+      </w:pPr>
+      <w:proofErr w:type="spellStart"/>
+      <w:r>
+        <w:rPr>
+          <w:i/>
+        </w:rPr>
+        <w:t>VkQueryPool</w:t>
+      </w:r>
+      <w:proofErr w:type="spellEnd"/>
+    </w:p>
+    <w:p>
+      <w:pPr>
+        <w:pStyle w:val="a3"/>
+        <w:numPr>
+          <w:ilvl w:val="1"/>
+          <w:numId w:val="19"/>
+        </w:numPr>
+        <w:rPr>
+          <w:i/>
+        </w:rPr>
+      </w:pPr>
+      <w:proofErr w:type="spellStart"/>
+      <w:r>
+        <w:rPr>
+          <w:i/>
+        </w:rPr>
+        <w:t>VkBuffer</w:t>
+      </w:r>
+      <w:proofErr w:type="spellEnd"/>
+    </w:p>
+    <w:p>
+      <w:pPr>
+        <w:pStyle w:val="a3"/>
+        <w:numPr>
+          <w:ilvl w:val="1"/>
+          <w:numId w:val="19"/>
+        </w:numPr>
+        <w:rPr>
+          <w:i/>
+        </w:rPr>
+      </w:pPr>
+      <w:proofErr w:type="spellStart"/>
+      <w:r>
+        <w:rPr>
+          <w:i/>
+        </w:rPr>
+        <w:t>VkBufferView</w:t>
+      </w:r>
+      <w:proofErr w:type="spellEnd"/>
+    </w:p>
+    <w:p>
+      <w:pPr>
+        <w:pStyle w:val="a3"/>
+        <w:numPr>
+          <w:ilvl w:val="1"/>
+          <w:numId w:val="19"/>
+        </w:numPr>
+        <w:rPr>
+          <w:i/>
+        </w:rPr>
+      </w:pPr>
+      <w:proofErr w:type="spellStart"/>
+      <w:r>
+        <w:rPr>
+          <w:i/>
+        </w:rPr>
+        <w:t>VkImage</w:t>
+      </w:r>
+      <w:proofErr w:type="spellEnd"/>
+    </w:p>
+    <w:p>
+      <w:pPr>
+        <w:pStyle w:val="a3"/>
+        <w:numPr>
+          <w:ilvl w:val="1"/>
+          <w:numId w:val="19"/>
+        </w:numPr>
+        <w:rPr>
+          <w:i/>
+        </w:rPr>
+      </w:pPr>
+      <w:proofErr w:type="spellStart"/>
+      <w:r>
+        <w:rPr>
+          <w:i/>
+        </w:rPr>
+        <w:t>VkImageView</w:t>
+      </w:r>
+      <w:proofErr w:type="spellEnd"/>
+    </w:p>
+    <w:p>
+      <w:pPr>
+        <w:pStyle w:val="a3"/>
+        <w:numPr>
+          <w:ilvl w:val="1"/>
+          <w:numId w:val="19"/>
+        </w:numPr>
+        <w:rPr>
+          <w:i/>
+        </w:rPr>
+      </w:pPr>
+      <w:proofErr w:type="spellStart"/>
+      <w:r>
+        <w:rPr>
+          <w:i/>
+        </w:rPr>
+        <w:t>VkPipeline</w:t>
+      </w:r>
+      <w:proofErr w:type="spellEnd"/>
+    </w:p>
+    <w:p>
+      <w:pPr>
+        <w:pStyle w:val="a3"/>
+        <w:numPr>
+          <w:ilvl w:val="1"/>
+          <w:numId w:val="19"/>
+        </w:numPr>
+        <w:rPr>
+          <w:i/>
+        </w:rPr>
+      </w:pPr>
+      <w:proofErr w:type="spellStart"/>
+      <w:r>
+        <w:rPr>
+          <w:i/>
+        </w:rPr>
+        <w:t>VkSampler</w:t>
+      </w:r>
+      <w:proofErr w:type="spellEnd"/>
+    </w:p>
+    <w:p>
+      <w:pPr>
+        <w:pStyle w:val="a3"/>
+        <w:numPr>
+          <w:ilvl w:val="1"/>
+          <w:numId w:val="19"/>
+        </w:numPr>
+        <w:rPr>
+          <w:i/>
+        </w:rPr>
+      </w:pPr>
+      <w:proofErr w:type="spellStart"/>
+      <w:r>
+        <w:rPr>
+          <w:i/>
+        </w:rPr>
+        <w:t>VkDescriptorPool</w:t>
+      </w:r>
+      <w:proofErr w:type="spellEnd"/>
+    </w:p>
+    <w:p>
+      <w:pPr>
+        <w:pStyle w:val="a3"/>
+        <w:numPr>
+          <w:ilvl w:val="1"/>
+          <w:numId w:val="19"/>
+        </w:numPr>
+        <w:rPr>
+          <w:i/>
+        </w:rPr>
+      </w:pPr>
+      <w:proofErr w:type="spellStart"/>
+      <w:r>
+        <w:rPr>
+          <w:i/>
+        </w:rPr>
+        <w:t>VkFramebuffer</w:t>
+      </w:r>
+      <w:proofErr w:type="spellEnd"/>
+    </w:p>
+    <w:p>
+      <w:pPr>
+        <w:pStyle w:val="a3"/>
+        <w:numPr>
+          <w:ilvl w:val="1"/>
+          <w:numId w:val="19"/>
+        </w:numPr>
+        <w:rPr>
+          <w:i/>
+        </w:rPr>
+      </w:pPr>
+      <w:proofErr w:type="spellStart"/>
+      <w:r>
+        <w:rPr>
+          <w:i/>
+        </w:rPr>
+        <w:t>VkRenderPass</w:t>
+      </w:r>
+      <w:proofErr w:type="spellEnd"/>
+    </w:p>
+    <w:p>
+      <w:pPr>
+        <w:pStyle w:val="a3"/>
+        <w:numPr>
+          <w:ilvl w:val="1"/>
+          <w:numId w:val="19"/>
+        </w:numPr>
+        <w:rPr>
+          <w:i/>
+        </w:rPr>
+      </w:pPr>
+      <w:proofErr w:type="spellStart"/>
+      <w:r>
+        <w:rPr>
+          <w:i/>
+        </w:rPr>
+        <w:t>VkCommandBuffer</w:t>
+      </w:r>
+      <w:proofErr w:type="spellEnd"/>
+    </w:p>
+    <w:p>
+      <w:pPr>
+        <w:pStyle w:val="a3"/>
+        <w:numPr>
+          <w:ilvl w:val="1"/>
+          <w:numId w:val="19"/>
+        </w:numPr>
+        <w:rPr>
+          <w:i/>
+        </w:rPr>
+      </w:pPr>
+      <w:proofErr w:type="spellStart"/>
+      <w:r>
+        <w:rPr>
+          <w:i/>
+        </w:rPr>
+        <w:t>VkCommandPool</w:t>
+      </w:r>
+      <w:proofErr w:type="spellEnd"/>
+    </w:p>
+    <w:p>
+      <w:pPr>
+        <w:pStyle w:val="a3"/>
+        <w:numPr>
+          <w:ilvl w:val="1"/>
+          <w:numId w:val="19"/>
+        </w:numPr>
+        <w:rPr>
+          <w:i/>
+        </w:rPr>
+      </w:pPr>
+      <w:proofErr w:type="spellStart"/>
+      <w:r>
+        <w:rPr>
+          <w:i/>
+        </w:rPr>
+        <w:t>VkDeviceMemory</w:t>
+      </w:r>
+      <w:proofErr w:type="spellEnd"/>
+    </w:p>
+    <w:p>
+      <w:pPr>
+        <w:pStyle w:val="a3"/>
+        <w:numPr>
+          <w:ilvl w:val="1"/>
+          <w:numId w:val="19"/>
+        </w:numPr>
+      </w:pPr>
+      <w:proofErr w:type="spellStart"/>
+      <w:r>
+        <w:rPr>
+          <w:i/>
+        </w:rPr>
+        <w:t>VkDescriptorSe</w:t>
+      </w:r>
+      <w:proofErr w:type="spellEnd"/>
+      <w:r>
+        <w:rPr>
+          <w:i/>
+          <w:lang w:val="en-US"/>
+        </w:rPr>
+        <w:t>t</w:t>
+      </w:r>
+    </w:p>
+    <w:p>
+      <w:pPr>
+        <w:pStyle w:val="a3"/>
+        <w:numPr>
+          <w:ilvl w:val="0"/>
+          <w:numId w:val="19"/>
+        </w:numPr>
+      </w:pPr>
+      <w:r>
+        <w:t xml:space="preserve">Если очередь выполняет команды, то следующие объекты, используемые </w:t>
+      </w:r>
+      <w:r>
+        <w:t>в буферах команд, не должны быть уничтожены:</w:t>
+      </w:r>
+    </w:p>
+    <w:p>
+      <w:pPr>
+        <w:pStyle w:val="a3"/>
+        <w:numPr>
+          <w:ilvl w:val="1"/>
+          <w:numId w:val="19"/>
+        </w:numPr>
+        <w:rPr>
+          <w:i/>
+        </w:rPr>
+      </w:pPr>
+      <w:proofErr w:type="spellStart"/>
+      <w:r>
+        <w:rPr>
+          <w:i/>
+        </w:rPr>
+        <w:t>VkFence</w:t>
+      </w:r>
+      <w:proofErr w:type="spellEnd"/>
+    </w:p>
+    <w:p>
+      <w:pPr>
+        <w:pStyle w:val="a3"/>
+        <w:numPr>
+          <w:ilvl w:val="1"/>
+          <w:numId w:val="19"/>
+        </w:numPr>
+        <w:rPr>
+          <w:i/>
+        </w:rPr>
+      </w:pPr>
+      <w:proofErr w:type="spellStart"/>
+      <w:r>
+        <w:rPr>
+          <w:i/>
+        </w:rPr>
+        <w:t>VkSemaphore</w:t>
+      </w:r>
+      <w:proofErr w:type="spellEnd"/>
+    </w:p>
+    <w:p>
+      <w:pPr>
+        <w:pStyle w:val="a3"/>
+        <w:numPr>
+          <w:ilvl w:val="1"/>
+          <w:numId w:val="19"/>
+        </w:numPr>
+        <w:rPr>
+          <w:i/>
+        </w:rPr>
+      </w:pPr>
+      <w:proofErr w:type="spellStart"/>
+      <w:r>
+        <w:rPr>
+          <w:i/>
+        </w:rPr>
+        <w:t>VkCommandBuffer</w:t>
+      </w:r>
+      <w:proofErr w:type="spellEnd"/>
+    </w:p>
+    <w:p>
+      <w:pPr>
+        <w:pStyle w:val="a3"/>
+        <w:numPr>
+          <w:ilvl w:val="1"/>
+          <w:numId w:val="19"/>
+        </w:numPr>
+        <w:rPr>
+          <w:i/>
+        </w:rPr>
+      </w:pPr>
+      <w:proofErr w:type="spellStart"/>
+      <w:r>
+        <w:rPr>
+          <w:i/>
+        </w:rPr>
+        <w:t>VkCommandPool</w:t>
+      </w:r>
+      <w:bookmarkStart w:id="8" w:name="_GoBack"/>
       <w:bookmarkEnd w:id="8"/>
+      <w:proofErr w:type="spellEnd"/>
     </w:p>
     <w:p>
       <w:pPr>
@@ -4867,8 +5743,6 @@
         </w:numPr>
         <w:rPr>
           <w:rFonts w:cs="Times New Roman"/>
-          <w:sz w:val="28"/>
-          <w:szCs w:val="26"/>
         </w:rPr>
       </w:pPr>
       <w:bookmarkStart w:id="11" w:name="_Toc480330209"/>
@@ -4880,6 +5754,19 @@
       </w:r>
       <w:bookmarkEnd w:id="11"/>
     </w:p>
+    <w:p>
+      <w:pPr>
+        <w:pStyle w:val="1"/>
+        <w:numPr>
+          <w:ilvl w:val="0"/>
+          <w:numId w:val="11"/>
+        </w:numPr>
+      </w:pPr>
+      <w:r>
+        <w:t>Список литературы</w:t>
+      </w:r>
+    </w:p>
+    <w:p/>
     <w:p>
       <w:pPr>
         <w:rPr>
@@ -4967,7 +5854,7 @@
           <w:rPr>
             <w:noProof/>
           </w:rPr>
-          <w:t>2</w:t>
+          <w:t>10</w:t>
         </w:r>
         <w:r>
           <w:fldChar w:fldCharType="end"/>
@@ -5011,6 +5898,232 @@
 <file path=word/numbering.xml><?xml version="1.0" encoding="utf-8"?>
 <w:numbering xmlns:wpc="http://schemas.microsoft.com/office/word/2010/wordprocessingCanvas" xmlns:cx="http://schemas.microsoft.com/office/drawing/2014/chartex" xmlns:mc="http://schemas.openxmlformats.org/markup-compatibility/2006" xmlns:o="urn:schemas-microsoft-com:office:office" xmlns:r="http://schemas.openxmlformats.org/officeDocument/2006/relationships" xmlns:m="http://schemas.openxmlformats.org/officeDocument/2006/math" xmlns:v="urn:schemas-microsoft-com:vml" xmlns:wp14="http://schemas.microsoft.com/office/word/2010/wordprocessingDrawing" xmlns:wp="http://schemas.openxmlformats.org/drawingml/2006/wordprocessingDrawing" xmlns:w10="urn:schemas-microsoft-com:office:word" xmlns:w="http://schemas.openxmlformats.org/wordprocessingml/2006/main" xmlns:w14="http://schemas.microsoft.com/office/word/2010/wordml" xmlns:w15="http://schemas.microsoft.com/office/word/2012/wordml" xmlns:w16se="http://schemas.microsoft.com/office/word/2015/wordml/symex" xmlns:wpg="http://schemas.microsoft.com/office/word/2010/wordprocessingGroup" xmlns:wpi="http://schemas.microsoft.com/office/word/2010/wordprocessingInk" xmlns:wne="http://schemas.microsoft.com/office/word/2006/wordml" xmlns:wps="http://schemas.microsoft.com/office/word/2010/wordprocessingShape" mc:Ignorable="w14 w15 w16se wp14">
   <w:abstractNum w:abstractNumId="0" w15:restartNumberingAfterBreak="0">
+    <w:nsid w:val="02E128AC"/>
+    <w:multiLevelType w:val="hybridMultilevel"/>
+    <w:tmpl w:val="0E74C138"/>
+    <w:lvl w:ilvl="0" w:tplc="04190001">
+      <w:start w:val="1"/>
+      <w:numFmt w:val="bullet"/>
+      <w:lvlText w:val=""/>
+      <w:lvlJc w:val="left"/>
+      <w:pPr>
+        <w:ind w:left="1429" w:hanging="360"/>
+      </w:pPr>
+      <w:rPr>
+        <w:rFonts w:ascii="Symbol" w:hAnsi="Symbol" w:hint="default"/>
+      </w:rPr>
+    </w:lvl>
+    <w:lvl w:ilvl="1" w:tplc="04190003" w:tentative="1">
+      <w:start w:val="1"/>
+      <w:numFmt w:val="bullet"/>
+      <w:lvlText w:val="o"/>
+      <w:lvlJc w:val="left"/>
+      <w:pPr>
+        <w:ind w:left="2149" w:hanging="360"/>
+      </w:pPr>
+      <w:rPr>
+        <w:rFonts w:ascii="Courier New" w:hAnsi="Courier New" w:cs="Courier New" w:hint="default"/>
+      </w:rPr>
+    </w:lvl>
+    <w:lvl w:ilvl="2" w:tplc="04190005" w:tentative="1">
+      <w:start w:val="1"/>
+      <w:numFmt w:val="bullet"/>
+      <w:lvlText w:val=""/>
+      <w:lvlJc w:val="left"/>
+      <w:pPr>
+        <w:ind w:left="2869" w:hanging="360"/>
+      </w:pPr>
+      <w:rPr>
+        <w:rFonts w:ascii="Wingdings" w:hAnsi="Wingdings" w:hint="default"/>
+      </w:rPr>
+    </w:lvl>
+    <w:lvl w:ilvl="3" w:tplc="04190001" w:tentative="1">
+      <w:start w:val="1"/>
+      <w:numFmt w:val="bullet"/>
+      <w:lvlText w:val=""/>
+      <w:lvlJc w:val="left"/>
+      <w:pPr>
+        <w:ind w:left="3589" w:hanging="360"/>
+      </w:pPr>
+      <w:rPr>
+        <w:rFonts w:ascii="Symbol" w:hAnsi="Symbol" w:hint="default"/>
+      </w:rPr>
+    </w:lvl>
+    <w:lvl w:ilvl="4" w:tplc="04190003" w:tentative="1">
+      <w:start w:val="1"/>
+      <w:numFmt w:val="bullet"/>
+      <w:lvlText w:val="o"/>
+      <w:lvlJc w:val="left"/>
+      <w:pPr>
+        <w:ind w:left="4309" w:hanging="360"/>
+      </w:pPr>
+      <w:rPr>
+        <w:rFonts w:ascii="Courier New" w:hAnsi="Courier New" w:cs="Courier New" w:hint="default"/>
+      </w:rPr>
+    </w:lvl>
+    <w:lvl w:ilvl="5" w:tplc="04190005" w:tentative="1">
+      <w:start w:val="1"/>
+      <w:numFmt w:val="bullet"/>
+      <w:lvlText w:val=""/>
+      <w:lvlJc w:val="left"/>
+      <w:pPr>
+        <w:ind w:left="5029" w:hanging="360"/>
+      </w:pPr>
+      <w:rPr>
+        <w:rFonts w:ascii="Wingdings" w:hAnsi="Wingdings" w:hint="default"/>
+      </w:rPr>
+    </w:lvl>
+    <w:lvl w:ilvl="6" w:tplc="04190001" w:tentative="1">
+      <w:start w:val="1"/>
+      <w:numFmt w:val="bullet"/>
+      <w:lvlText w:val=""/>
+      <w:lvlJc w:val="left"/>
+      <w:pPr>
+        <w:ind w:left="5749" w:hanging="360"/>
+      </w:pPr>
+      <w:rPr>
+        <w:rFonts w:ascii="Symbol" w:hAnsi="Symbol" w:hint="default"/>
+      </w:rPr>
+    </w:lvl>
+    <w:lvl w:ilvl="7" w:tplc="04190003" w:tentative="1">
+      <w:start w:val="1"/>
+      <w:numFmt w:val="bullet"/>
+      <w:lvlText w:val="o"/>
+      <w:lvlJc w:val="left"/>
+      <w:pPr>
+        <w:ind w:left="6469" w:hanging="360"/>
+      </w:pPr>
+      <w:rPr>
+        <w:rFonts w:ascii="Courier New" w:hAnsi="Courier New" w:cs="Courier New" w:hint="default"/>
+      </w:rPr>
+    </w:lvl>
+    <w:lvl w:ilvl="8" w:tplc="04190005" w:tentative="1">
+      <w:start w:val="1"/>
+      <w:numFmt w:val="bullet"/>
+      <w:lvlText w:val=""/>
+      <w:lvlJc w:val="left"/>
+      <w:pPr>
+        <w:ind w:left="7189" w:hanging="360"/>
+      </w:pPr>
+      <w:rPr>
+        <w:rFonts w:ascii="Wingdings" w:hAnsi="Wingdings" w:hint="default"/>
+      </w:rPr>
+    </w:lvl>
+  </w:abstractNum>
+  <w:abstractNum w:abstractNumId="1" w15:restartNumberingAfterBreak="0">
+    <w:nsid w:val="08A84E95"/>
+    <w:multiLevelType w:val="hybridMultilevel"/>
+    <w:tmpl w:val="FB1CF78C"/>
+    <w:lvl w:ilvl="0" w:tplc="04190001">
+      <w:start w:val="1"/>
+      <w:numFmt w:val="bullet"/>
+      <w:lvlText w:val=""/>
+      <w:lvlJc w:val="left"/>
+      <w:pPr>
+        <w:ind w:left="720" w:hanging="360"/>
+      </w:pPr>
+      <w:rPr>
+        <w:rFonts w:ascii="Symbol" w:hAnsi="Symbol" w:hint="default"/>
+      </w:rPr>
+    </w:lvl>
+    <w:lvl w:ilvl="1" w:tplc="04190003">
+      <w:start w:val="1"/>
+      <w:numFmt w:val="bullet"/>
+      <w:lvlText w:val="o"/>
+      <w:lvlJc w:val="left"/>
+      <w:pPr>
+        <w:ind w:left="1440" w:hanging="360"/>
+      </w:pPr>
+      <w:rPr>
+        <w:rFonts w:ascii="Courier New" w:hAnsi="Courier New" w:cs="Courier New" w:hint="default"/>
+      </w:rPr>
+    </w:lvl>
+    <w:lvl w:ilvl="2" w:tplc="04190005" w:tentative="1">
+      <w:start w:val="1"/>
+      <w:numFmt w:val="bullet"/>
+      <w:lvlText w:val=""/>
+      <w:lvlJc w:val="left"/>
+      <w:pPr>
+        <w:ind w:left="2160" w:hanging="360"/>
+      </w:pPr>
+      <w:rPr>
+        <w:rFonts w:ascii="Wingdings" w:hAnsi="Wingdings" w:hint="default"/>
+      </w:rPr>
+    </w:lvl>
+    <w:lvl w:ilvl="3" w:tplc="04190001" w:tentative="1">
+      <w:start w:val="1"/>
+      <w:numFmt w:val="bullet"/>
+      <w:lvlText w:val=""/>
+      <w:lvlJc w:val="left"/>
+      <w:pPr>
+        <w:ind w:left="2880" w:hanging="360"/>
+      </w:pPr>
+      <w:rPr>
+        <w:rFonts w:ascii="Symbol" w:hAnsi="Symbol" w:hint="default"/>
+      </w:rPr>
+    </w:lvl>
+    <w:lvl w:ilvl="4" w:tplc="04190003" w:tentative="1">
+      <w:start w:val="1"/>
+      <w:numFmt w:val="bullet"/>
+      <w:lvlText w:val="o"/>
+      <w:lvlJc w:val="left"/>
+      <w:pPr>
+        <w:ind w:left="3600" w:hanging="360"/>
+      </w:pPr>
+      <w:rPr>
+        <w:rFonts w:ascii="Courier New" w:hAnsi="Courier New" w:cs="Courier New" w:hint="default"/>
+      </w:rPr>
+    </w:lvl>
+    <w:lvl w:ilvl="5" w:tplc="04190005" w:tentative="1">
+      <w:start w:val="1"/>
+      <w:numFmt w:val="bullet"/>
+      <w:lvlText w:val=""/>
+      <w:lvlJc w:val="left"/>
+      <w:pPr>
+        <w:ind w:left="4320" w:hanging="360"/>
+      </w:pPr>
+      <w:rPr>
+        <w:rFonts w:ascii="Wingdings" w:hAnsi="Wingdings" w:hint="default"/>
+      </w:rPr>
+    </w:lvl>
+    <w:lvl w:ilvl="6" w:tplc="04190001" w:tentative="1">
+      <w:start w:val="1"/>
+      <w:numFmt w:val="bullet"/>
+      <w:lvlText w:val=""/>
+      <w:lvlJc w:val="left"/>
+      <w:pPr>
+        <w:ind w:left="5040" w:hanging="360"/>
+      </w:pPr>
+      <w:rPr>
+        <w:rFonts w:ascii="Symbol" w:hAnsi="Symbol" w:hint="default"/>
+      </w:rPr>
+    </w:lvl>
+    <w:lvl w:ilvl="7" w:tplc="04190003" w:tentative="1">
+      <w:start w:val="1"/>
+      <w:numFmt w:val="bullet"/>
+      <w:lvlText w:val="o"/>
+      <w:lvlJc w:val="left"/>
+      <w:pPr>
+        <w:ind w:left="5760" w:hanging="360"/>
+      </w:pPr>
+      <w:rPr>
+        <w:rFonts w:ascii="Courier New" w:hAnsi="Courier New" w:cs="Courier New" w:hint="default"/>
+      </w:rPr>
+    </w:lvl>
+    <w:lvl w:ilvl="8" w:tplc="04190005" w:tentative="1">
+      <w:start w:val="1"/>
+      <w:numFmt w:val="bullet"/>
+      <w:lvlText w:val=""/>
+      <w:lvlJc w:val="left"/>
+      <w:pPr>
+        <w:ind w:left="6480" w:hanging="360"/>
+      </w:pPr>
+      <w:rPr>
+        <w:rFonts w:ascii="Wingdings" w:hAnsi="Wingdings" w:hint="default"/>
+      </w:rPr>
+    </w:lvl>
+  </w:abstractNum>
+  <w:abstractNum w:abstractNumId="2" w15:restartNumberingAfterBreak="0">
     <w:nsid w:val="0EFD432B"/>
     <w:multiLevelType w:val="multilevel"/>
     <w:tmpl w:val="204C6ECC"/>
@@ -5159,7 +6272,7 @@
       </w:rPr>
     </w:lvl>
   </w:abstractNum>
-  <w:abstractNum w:abstractNumId="1" w15:restartNumberingAfterBreak="0">
+  <w:abstractNum w:abstractNumId="3" w15:restartNumberingAfterBreak="0">
     <w:nsid w:val="0F444EB5"/>
     <w:multiLevelType w:val="hybridMultilevel"/>
     <w:tmpl w:val="9762207C"/>
@@ -5272,7 +6385,7 @@
       </w:rPr>
     </w:lvl>
   </w:abstractNum>
-  <w:abstractNum w:abstractNumId="2" w15:restartNumberingAfterBreak="0">
+  <w:abstractNum w:abstractNumId="4" w15:restartNumberingAfterBreak="0">
     <w:nsid w:val="15063521"/>
     <w:multiLevelType w:val="multilevel"/>
     <w:tmpl w:val="0419001F"/>
@@ -5358,7 +6471,7 @@
       </w:pPr>
     </w:lvl>
   </w:abstractNum>
-  <w:abstractNum w:abstractNumId="3" w15:restartNumberingAfterBreak="0">
+  <w:abstractNum w:abstractNumId="5" w15:restartNumberingAfterBreak="0">
     <w:nsid w:val="306726D0"/>
     <w:multiLevelType w:val="hybridMultilevel"/>
     <w:tmpl w:val="5FAA5AE8"/>
@@ -5444,7 +6557,7 @@
       </w:pPr>
     </w:lvl>
   </w:abstractNum>
-  <w:abstractNum w:abstractNumId="4" w15:restartNumberingAfterBreak="0">
+  <w:abstractNum w:abstractNumId="6" w15:restartNumberingAfterBreak="0">
     <w:nsid w:val="349625BC"/>
     <w:multiLevelType w:val="hybridMultilevel"/>
     <w:tmpl w:val="922052C0"/>
@@ -5557,7 +6670,7 @@
       </w:rPr>
     </w:lvl>
   </w:abstractNum>
-  <w:abstractNum w:abstractNumId="5" w15:restartNumberingAfterBreak="0">
+  <w:abstractNum w:abstractNumId="7" w15:restartNumberingAfterBreak="0">
     <w:nsid w:val="3A370277"/>
     <w:multiLevelType w:val="hybridMultilevel"/>
     <w:tmpl w:val="8486AB2C"/>
@@ -5670,7 +6783,7 @@
       </w:rPr>
     </w:lvl>
   </w:abstractNum>
-  <w:abstractNum w:abstractNumId="6" w15:restartNumberingAfterBreak="0">
+  <w:abstractNum w:abstractNumId="8" w15:restartNumberingAfterBreak="0">
     <w:nsid w:val="41505C81"/>
     <w:multiLevelType w:val="multilevel"/>
     <w:tmpl w:val="84787B9E"/>
@@ -5791,7 +6904,7 @@
       </w:rPr>
     </w:lvl>
   </w:abstractNum>
-  <w:abstractNum w:abstractNumId="7" w15:restartNumberingAfterBreak="0">
+  <w:abstractNum w:abstractNumId="9" w15:restartNumberingAfterBreak="0">
     <w:nsid w:val="483264EF"/>
     <w:multiLevelType w:val="hybridMultilevel"/>
     <w:tmpl w:val="E1B22892"/>
@@ -5904,7 +7017,7 @@
       </w:rPr>
     </w:lvl>
   </w:abstractNum>
-  <w:abstractNum w:abstractNumId="8" w15:restartNumberingAfterBreak="0">
+  <w:abstractNum w:abstractNumId="10" w15:restartNumberingAfterBreak="0">
     <w:nsid w:val="4AC53234"/>
     <w:multiLevelType w:val="hybridMultilevel"/>
     <w:tmpl w:val="4BECFCCE"/>
@@ -6017,7 +7130,120 @@
       </w:rPr>
     </w:lvl>
   </w:abstractNum>
-  <w:abstractNum w:abstractNumId="9" w15:restartNumberingAfterBreak="0">
+  <w:abstractNum w:abstractNumId="11" w15:restartNumberingAfterBreak="0">
+    <w:nsid w:val="4B692F86"/>
+    <w:multiLevelType w:val="hybridMultilevel"/>
+    <w:tmpl w:val="C6A437A2"/>
+    <w:lvl w:ilvl="0" w:tplc="04190001">
+      <w:start w:val="1"/>
+      <w:numFmt w:val="bullet"/>
+      <w:lvlText w:val=""/>
+      <w:lvlJc w:val="left"/>
+      <w:pPr>
+        <w:ind w:left="720" w:hanging="360"/>
+      </w:pPr>
+      <w:rPr>
+        <w:rFonts w:ascii="Symbol" w:hAnsi="Symbol" w:hint="default"/>
+      </w:rPr>
+    </w:lvl>
+    <w:lvl w:ilvl="1" w:tplc="04190003" w:tentative="1">
+      <w:start w:val="1"/>
+      <w:numFmt w:val="bullet"/>
+      <w:lvlText w:val="o"/>
+      <w:lvlJc w:val="left"/>
+      <w:pPr>
+        <w:ind w:left="1440" w:hanging="360"/>
+      </w:pPr>
+      <w:rPr>
+        <w:rFonts w:ascii="Courier New" w:hAnsi="Courier New" w:cs="Courier New" w:hint="default"/>
+      </w:rPr>
+    </w:lvl>
+    <w:lvl w:ilvl="2" w:tplc="04190005" w:tentative="1">
+      <w:start w:val="1"/>
+      <w:numFmt w:val="bullet"/>
+      <w:lvlText w:val=""/>
+      <w:lvlJc w:val="left"/>
+      <w:pPr>
+        <w:ind w:left="2160" w:hanging="360"/>
+      </w:pPr>
+      <w:rPr>
+        <w:rFonts w:ascii="Wingdings" w:hAnsi="Wingdings" w:hint="default"/>
+      </w:rPr>
+    </w:lvl>
+    <w:lvl w:ilvl="3" w:tplc="04190001" w:tentative="1">
+      <w:start w:val="1"/>
+      <w:numFmt w:val="bullet"/>
+      <w:lvlText w:val=""/>
+      <w:lvlJc w:val="left"/>
+      <w:pPr>
+        <w:ind w:left="2880" w:hanging="360"/>
+      </w:pPr>
+      <w:rPr>
+        <w:rFonts w:ascii="Symbol" w:hAnsi="Symbol" w:hint="default"/>
+      </w:rPr>
+    </w:lvl>
+    <w:lvl w:ilvl="4" w:tplc="04190003" w:tentative="1">
+      <w:start w:val="1"/>
+      <w:numFmt w:val="bullet"/>
+      <w:lvlText w:val="o"/>
+      <w:lvlJc w:val="left"/>
+      <w:pPr>
+        <w:ind w:left="3600" w:hanging="360"/>
+      </w:pPr>
+      <w:rPr>
+        <w:rFonts w:ascii="Courier New" w:hAnsi="Courier New" w:cs="Courier New" w:hint="default"/>
+      </w:rPr>
+    </w:lvl>
+    <w:lvl w:ilvl="5" w:tplc="04190005" w:tentative="1">
+      <w:start w:val="1"/>
+      <w:numFmt w:val="bullet"/>
+      <w:lvlText w:val=""/>
+      <w:lvlJc w:val="left"/>
+      <w:pPr>
+        <w:ind w:left="4320" w:hanging="360"/>
+      </w:pPr>
+      <w:rPr>
+        <w:rFonts w:ascii="Wingdings" w:hAnsi="Wingdings" w:hint="default"/>
+      </w:rPr>
+    </w:lvl>
+    <w:lvl w:ilvl="6" w:tplc="04190001" w:tentative="1">
+      <w:start w:val="1"/>
+      <w:numFmt w:val="bullet"/>
+      <w:lvlText w:val=""/>
+      <w:lvlJc w:val="left"/>
+      <w:pPr>
+        <w:ind w:left="5040" w:hanging="360"/>
+      </w:pPr>
+      <w:rPr>
+        <w:rFonts w:ascii="Symbol" w:hAnsi="Symbol" w:hint="default"/>
+      </w:rPr>
+    </w:lvl>
+    <w:lvl w:ilvl="7" w:tplc="04190003" w:tentative="1">
+      <w:start w:val="1"/>
+      <w:numFmt w:val="bullet"/>
+      <w:lvlText w:val="o"/>
+      <w:lvlJc w:val="left"/>
+      <w:pPr>
+        <w:ind w:left="5760" w:hanging="360"/>
+      </w:pPr>
+      <w:rPr>
+        <w:rFonts w:ascii="Courier New" w:hAnsi="Courier New" w:cs="Courier New" w:hint="default"/>
+      </w:rPr>
+    </w:lvl>
+    <w:lvl w:ilvl="8" w:tplc="04190005" w:tentative="1">
+      <w:start w:val="1"/>
+      <w:numFmt w:val="bullet"/>
+      <w:lvlText w:val=""/>
+      <w:lvlJc w:val="left"/>
+      <w:pPr>
+        <w:ind w:left="6480" w:hanging="360"/>
+      </w:pPr>
+      <w:rPr>
+        <w:rFonts w:ascii="Wingdings" w:hAnsi="Wingdings" w:hint="default"/>
+      </w:rPr>
+    </w:lvl>
+  </w:abstractNum>
+  <w:abstractNum w:abstractNumId="12" w15:restartNumberingAfterBreak="0">
     <w:nsid w:val="4ECF1A52"/>
     <w:multiLevelType w:val="hybridMultilevel"/>
     <w:tmpl w:val="CE6A47A6"/>
@@ -6130,7 +7356,7 @@
       </w:rPr>
     </w:lvl>
   </w:abstractNum>
-  <w:abstractNum w:abstractNumId="10" w15:restartNumberingAfterBreak="0">
+  <w:abstractNum w:abstractNumId="13" w15:restartNumberingAfterBreak="0">
     <w:nsid w:val="51C4028C"/>
     <w:multiLevelType w:val="hybridMultilevel"/>
     <w:tmpl w:val="D7244344"/>
@@ -6243,7 +7469,7 @@
       </w:rPr>
     </w:lvl>
   </w:abstractNum>
-  <w:abstractNum w:abstractNumId="11" w15:restartNumberingAfterBreak="0">
+  <w:abstractNum w:abstractNumId="14" w15:restartNumberingAfterBreak="0">
     <w:nsid w:val="54A342D7"/>
     <w:multiLevelType w:val="hybridMultilevel"/>
     <w:tmpl w:val="ED54617E"/>
@@ -6356,7 +7582,7 @@
       </w:rPr>
     </w:lvl>
   </w:abstractNum>
-  <w:abstractNum w:abstractNumId="12" w15:restartNumberingAfterBreak="0">
+  <w:abstractNum w:abstractNumId="15" w15:restartNumberingAfterBreak="0">
     <w:nsid w:val="64BC40F0"/>
     <w:multiLevelType w:val="hybridMultilevel"/>
     <w:tmpl w:val="CC00CC84"/>
@@ -6469,7 +7695,7 @@
       </w:rPr>
     </w:lvl>
   </w:abstractNum>
-  <w:abstractNum w:abstractNumId="13" w15:restartNumberingAfterBreak="0">
+  <w:abstractNum w:abstractNumId="16" w15:restartNumberingAfterBreak="0">
     <w:nsid w:val="706D53C4"/>
     <w:multiLevelType w:val="hybridMultilevel"/>
     <w:tmpl w:val="E968C9B8"/>
@@ -6582,7 +7808,7 @@
       </w:rPr>
     </w:lvl>
   </w:abstractNum>
-  <w:abstractNum w:abstractNumId="14" w15:restartNumberingAfterBreak="0">
+  <w:abstractNum w:abstractNumId="17" w15:restartNumberingAfterBreak="0">
     <w:nsid w:val="714E09B5"/>
     <w:multiLevelType w:val="multilevel"/>
     <w:tmpl w:val="A2B233EA"/>
@@ -6671,7 +7897,7 @@
       </w:pPr>
     </w:lvl>
   </w:abstractNum>
-  <w:abstractNum w:abstractNumId="15" w15:restartNumberingAfterBreak="0">
+  <w:abstractNum w:abstractNumId="18" w15:restartNumberingAfterBreak="0">
     <w:nsid w:val="792E1A1D"/>
     <w:multiLevelType w:val="hybridMultilevel"/>
     <w:tmpl w:val="FC08587C"/>
@@ -6784,7 +8010,7 @@
       </w:rPr>
     </w:lvl>
   </w:abstractNum>
-  <w:abstractNum w:abstractNumId="16" w15:restartNumberingAfterBreak="0">
+  <w:abstractNum w:abstractNumId="19" w15:restartNumberingAfterBreak="0">
     <w:nsid w:val="7A074134"/>
     <w:multiLevelType w:val="hybridMultilevel"/>
     <w:tmpl w:val="5FAA5AE8"/>
@@ -6871,55 +8097,64 @@
     </w:lvl>
   </w:abstractNum>
   <w:num w:numId="1">
+    <w:abstractNumId w:val="8"/>
+  </w:num>
+  <w:num w:numId="2">
+    <w:abstractNumId w:val="7"/>
+  </w:num>
+  <w:num w:numId="3">
+    <w:abstractNumId w:val="19"/>
+  </w:num>
+  <w:num w:numId="4">
+    <w:abstractNumId w:val="5"/>
+  </w:num>
+  <w:num w:numId="5">
+    <w:abstractNumId w:val="13"/>
+  </w:num>
+  <w:num w:numId="6">
+    <w:abstractNumId w:val="14"/>
+  </w:num>
+  <w:num w:numId="7">
+    <w:abstractNumId w:val="3"/>
+  </w:num>
+  <w:num w:numId="8">
+    <w:abstractNumId w:val="10"/>
+  </w:num>
+  <w:num w:numId="9">
+    <w:abstractNumId w:val="2"/>
+  </w:num>
+  <w:num w:numId="10">
+    <w:abstractNumId w:val="15"/>
+  </w:num>
+  <w:num w:numId="11">
+    <w:abstractNumId w:val="4"/>
+  </w:num>
+  <w:num w:numId="12">
+    <w:abstractNumId w:val="17"/>
+  </w:num>
+  <w:num w:numId="13">
+    <w:abstractNumId w:val="9"/>
+  </w:num>
+  <w:num w:numId="14">
+    <w:abstractNumId w:val="18"/>
+  </w:num>
+  <w:num w:numId="15">
     <w:abstractNumId w:val="6"/>
   </w:num>
-  <w:num w:numId="2">
-    <w:abstractNumId w:val="5"/>
+  <w:num w:numId="16">
+    <w:abstractNumId w:val="12"/>
   </w:num>
-  <w:num w:numId="3">
+  <w:num w:numId="17">
     <w:abstractNumId w:val="16"/>
   </w:num>
-  <w:num w:numId="4">
-    <w:abstractNumId w:val="3"/>
-  </w:num>
-  <w:num w:numId="5">
-    <w:abstractNumId w:val="10"/>
-  </w:num>
-  <w:num w:numId="6">
+  <w:num w:numId="18">
     <w:abstractNumId w:val="11"/>
   </w:num>
-  <w:num w:numId="7">
+  <w:num w:numId="19">
     <w:abstractNumId w:val="1"/>
   </w:num>
-  <w:num w:numId="8">
-    <w:abstractNumId w:val="8"/>
-  </w:num>
-  <w:num w:numId="9">
+  <w:num w:numId="20">
     <w:abstractNumId w:val="0"/>
-  </w:num>
-  <w:num w:numId="10">
-    <w:abstractNumId w:val="12"/>
-  </w:num>
-  <w:num w:numId="11">
-    <w:abstractNumId w:val="2"/>
-  </w:num>
-  <w:num w:numId="12">
-    <w:abstractNumId w:val="14"/>
-  </w:num>
-  <w:num w:numId="13">
-    <w:abstractNumId w:val="7"/>
-  </w:num>
-  <w:num w:numId="14">
-    <w:abstractNumId w:val="15"/>
-  </w:num>
-  <w:num w:numId="15">
-    <w:abstractNumId w:val="4"/>
-  </w:num>
-  <w:num w:numId="16">
-    <w:abstractNumId w:val="9"/>
-  </w:num>
-  <w:num w:numId="17">
-    <w:abstractNumId w:val="13"/>
   </w:num>
 </w:numbering>
 </file>
@@ -7878,7 +9113,7 @@
 </file>
 
 <file path=customXml/itemProps1.xml><?xml version="1.0" encoding="utf-8"?>
-<ds:datastoreItem xmlns:ds="http://schemas.openxmlformats.org/officeDocument/2006/customXml" ds:itemID="{38923545-7E78-452A-92BF-F960CAE1084A}">
+<ds:datastoreItem xmlns:ds="http://schemas.openxmlformats.org/officeDocument/2006/customXml" ds:itemID="{AAC376BC-21F0-4A1C-BE8C-4178EC7ABCB3}">
   <ds:schemaRefs>
     <ds:schemaRef ds:uri="http://schemas.openxmlformats.org/officeDocument/2006/bibliography"/>
   </ds:schemaRefs>

--- a/doc/Bachelor's project documents/Analysis_ru.docx
+++ b/doc/Bachelor's project documents/Analysis_ru.docx
@@ -5107,7 +5107,6 @@
       <w:r>
         <w:t xml:space="preserve">Все объекты, созданные с помощью сущности логического устройства </w:t>
       </w:r>
-      <w:proofErr w:type="spellStart"/>
       <w:r>
         <w:rPr>
           <w:i/>
@@ -5115,7 +5114,6 @@
         </w:rPr>
         <w:t>VkDevice</w:t>
       </w:r>
-      <w:proofErr w:type="spellEnd"/>
       <w:r>
         <w:t xml:space="preserve"> видны и могут быть использованы только этим логическим устройством. </w:t>
       </w:r>
@@ -5232,7 +5230,6 @@
       <w:r>
         <w:t xml:space="preserve">Никакой командой ни при каких условиях нельзя уничтожать объекты </w:t>
       </w:r>
-      <w:proofErr w:type="spellStart"/>
       <w:r>
         <w:rPr>
           <w:i/>
@@ -5240,14 +5237,12 @@
         </w:rPr>
         <w:t>VkShaderModule</w:t>
       </w:r>
-      <w:proofErr w:type="spellEnd"/>
       <w:r>
         <w:t xml:space="preserve"> </w:t>
       </w:r>
       <w:r>
         <w:t xml:space="preserve">и </w:t>
       </w:r>
-      <w:proofErr w:type="spellStart"/>
       <w:r>
         <w:rPr>
           <w:i/>
@@ -5255,7 +5250,6 @@
         </w:rPr>
         <w:t>VkPipelineCache</w:t>
       </w:r>
-      <w:proofErr w:type="spellEnd"/>
     </w:p>
     <w:p>
       <w:pPr>
@@ -5268,7 +5262,6 @@
       <w:r>
         <w:t xml:space="preserve">Нельзя уничтожать объект </w:t>
       </w:r>
-      <w:proofErr w:type="spellStart"/>
       <w:r>
         <w:rPr>
           <w:i/>
@@ -5276,7 +5269,6 @@
         </w:rPr>
         <w:t>VkPipelineLayout</w:t>
       </w:r>
-      <w:proofErr w:type="spellEnd"/>
       <w:r>
         <w:t>, если какой-либо буфер команд находится в режиме записи</w:t>
       </w:r>
@@ -5307,14 +5299,12 @@
           <w:i/>
         </w:rPr>
       </w:pPr>
-      <w:proofErr w:type="spellStart"/>
       <w:r>
         <w:rPr>
           <w:i/>
         </w:rPr>
         <w:t>VkEvent</w:t>
       </w:r>
-      <w:proofErr w:type="spellEnd"/>
     </w:p>
     <w:p>
       <w:pPr>
@@ -5327,14 +5317,12 @@
           <w:i/>
         </w:rPr>
       </w:pPr>
-      <w:proofErr w:type="spellStart"/>
       <w:r>
         <w:rPr>
           <w:i/>
         </w:rPr>
         <w:t>VkQueryPool</w:t>
       </w:r>
-      <w:proofErr w:type="spellEnd"/>
     </w:p>
     <w:p>
       <w:pPr>
@@ -5347,14 +5335,12 @@
           <w:i/>
         </w:rPr>
       </w:pPr>
-      <w:proofErr w:type="spellStart"/>
       <w:r>
         <w:rPr>
           <w:i/>
         </w:rPr>
         <w:t>VkBuffer</w:t>
       </w:r>
-      <w:proofErr w:type="spellEnd"/>
     </w:p>
     <w:p>
       <w:pPr>
@@ -5367,14 +5353,12 @@
           <w:i/>
         </w:rPr>
       </w:pPr>
-      <w:proofErr w:type="spellStart"/>
       <w:r>
         <w:rPr>
           <w:i/>
         </w:rPr>
         <w:t>VkBufferView</w:t>
       </w:r>
-      <w:proofErr w:type="spellEnd"/>
     </w:p>
     <w:p>
       <w:pPr>
@@ -5387,14 +5371,12 @@
           <w:i/>
         </w:rPr>
       </w:pPr>
-      <w:proofErr w:type="spellStart"/>
       <w:r>
         <w:rPr>
           <w:i/>
         </w:rPr>
         <w:t>VkImage</w:t>
       </w:r>
-      <w:proofErr w:type="spellEnd"/>
     </w:p>
     <w:p>
       <w:pPr>
@@ -5407,14 +5389,12 @@
           <w:i/>
         </w:rPr>
       </w:pPr>
-      <w:proofErr w:type="spellStart"/>
       <w:r>
         <w:rPr>
           <w:i/>
         </w:rPr>
         <w:t>VkImageView</w:t>
       </w:r>
-      <w:proofErr w:type="spellEnd"/>
     </w:p>
     <w:p>
       <w:pPr>
@@ -5427,14 +5407,12 @@
           <w:i/>
         </w:rPr>
       </w:pPr>
-      <w:proofErr w:type="spellStart"/>
       <w:r>
         <w:rPr>
           <w:i/>
         </w:rPr>
         <w:t>VkPipeline</w:t>
       </w:r>
-      <w:proofErr w:type="spellEnd"/>
     </w:p>
     <w:p>
       <w:pPr>
@@ -5447,14 +5425,12 @@
           <w:i/>
         </w:rPr>
       </w:pPr>
-      <w:proofErr w:type="spellStart"/>
       <w:r>
         <w:rPr>
           <w:i/>
         </w:rPr>
         <w:t>VkSampler</w:t>
       </w:r>
-      <w:proofErr w:type="spellEnd"/>
     </w:p>
     <w:p>
       <w:pPr>
@@ -5467,14 +5443,12 @@
           <w:i/>
         </w:rPr>
       </w:pPr>
-      <w:proofErr w:type="spellStart"/>
       <w:r>
         <w:rPr>
           <w:i/>
         </w:rPr>
         <w:t>VkDescriptorPool</w:t>
       </w:r>
-      <w:proofErr w:type="spellEnd"/>
     </w:p>
     <w:p>
       <w:pPr>
@@ -5487,14 +5461,12 @@
           <w:i/>
         </w:rPr>
       </w:pPr>
-      <w:proofErr w:type="spellStart"/>
       <w:r>
         <w:rPr>
           <w:i/>
         </w:rPr>
         <w:t>VkFramebuffer</w:t>
       </w:r>
-      <w:proofErr w:type="spellEnd"/>
     </w:p>
     <w:p>
       <w:pPr>
@@ -5507,14 +5479,12 @@
           <w:i/>
         </w:rPr>
       </w:pPr>
-      <w:proofErr w:type="spellStart"/>
       <w:r>
         <w:rPr>
           <w:i/>
         </w:rPr>
         <w:t>VkRenderPass</w:t>
       </w:r>
-      <w:proofErr w:type="spellEnd"/>
     </w:p>
     <w:p>
       <w:pPr>
@@ -5527,14 +5497,12 @@
           <w:i/>
         </w:rPr>
       </w:pPr>
-      <w:proofErr w:type="spellStart"/>
       <w:r>
         <w:rPr>
           <w:i/>
         </w:rPr>
         <w:t>VkCommandBuffer</w:t>
       </w:r>
-      <w:proofErr w:type="spellEnd"/>
     </w:p>
     <w:p>
       <w:pPr>
@@ -5547,14 +5515,12 @@
           <w:i/>
         </w:rPr>
       </w:pPr>
-      <w:proofErr w:type="spellStart"/>
       <w:r>
         <w:rPr>
           <w:i/>
         </w:rPr>
         <w:t>VkCommandPool</w:t>
       </w:r>
-      <w:proofErr w:type="spellEnd"/>
     </w:p>
     <w:p>
       <w:pPr>
@@ -5567,14 +5533,12 @@
           <w:i/>
         </w:rPr>
       </w:pPr>
-      <w:proofErr w:type="spellStart"/>
       <w:r>
         <w:rPr>
           <w:i/>
         </w:rPr>
         <w:t>VkDeviceMemory</w:t>
       </w:r>
-      <w:proofErr w:type="spellEnd"/>
     </w:p>
     <w:p>
       <w:pPr>
@@ -5584,14 +5548,12 @@
           <w:numId w:val="19"/>
         </w:numPr>
       </w:pPr>
-      <w:proofErr w:type="spellStart"/>
       <w:r>
         <w:rPr>
           <w:i/>
         </w:rPr>
         <w:t>VkDescriptorSe</w:t>
       </w:r>
-      <w:proofErr w:type="spellEnd"/>
       <w:r>
         <w:rPr>
           <w:i/>
@@ -5626,14 +5588,12 @@
           <w:i/>
         </w:rPr>
       </w:pPr>
-      <w:proofErr w:type="spellStart"/>
       <w:r>
         <w:rPr>
           <w:i/>
         </w:rPr>
         <w:t>VkFence</w:t>
       </w:r>
-      <w:proofErr w:type="spellEnd"/>
     </w:p>
     <w:p>
       <w:pPr>
@@ -5646,14 +5606,12 @@
           <w:i/>
         </w:rPr>
       </w:pPr>
-      <w:proofErr w:type="spellStart"/>
       <w:r>
         <w:rPr>
           <w:i/>
         </w:rPr>
         <w:t>VkSemaphore</w:t>
       </w:r>
-      <w:proofErr w:type="spellEnd"/>
     </w:p>
     <w:p>
       <w:pPr>
@@ -5666,14 +5624,12 @@
           <w:i/>
         </w:rPr>
       </w:pPr>
-      <w:proofErr w:type="spellStart"/>
       <w:r>
         <w:rPr>
           <w:i/>
         </w:rPr>
         <w:t>VkCommandBuffer</w:t>
       </w:r>
-      <w:proofErr w:type="spellEnd"/>
     </w:p>
     <w:p>
       <w:pPr>
@@ -5686,16 +5642,371 @@
           <w:i/>
         </w:rPr>
       </w:pPr>
-      <w:proofErr w:type="spellStart"/>
       <w:r>
         <w:rPr>
           <w:i/>
         </w:rPr>
         <w:t>VkCommandPool</w:t>
       </w:r>
-      <w:bookmarkStart w:id="8" w:name="_GoBack"/>
-      <w:bookmarkEnd w:id="8"/>
-      <w:proofErr w:type="spellEnd"/>
+    </w:p>
+    <w:p>
+      <w:pPr>
+        <w:pStyle w:val="a3"/>
+        <w:numPr>
+          <w:ilvl w:val="0"/>
+          <w:numId w:val="19"/>
+        </w:numPr>
+        <w:rPr>
+          <w:i/>
+        </w:rPr>
+      </w:pPr>
+      <w:r>
+        <w:t xml:space="preserve">Объекты типа </w:t>
+      </w:r>
+      <w:r>
+        <w:rPr>
+          <w:i/>
+          <w:lang w:val="en-US"/>
+        </w:rPr>
+        <w:t>VkQueue</w:t>
+      </w:r>
+      <w:r>
+        <w:t xml:space="preserve"> </w:t>
+      </w:r>
+      <w:r>
+        <w:t xml:space="preserve">не могут быть уничтожены явно – они уничтожаются автоматически вместе с объектом устройства </w:t>
+      </w:r>
+      <w:r>
+        <w:rPr>
+          <w:i/>
+          <w:lang w:val="en-US"/>
+        </w:rPr>
+        <w:t>VkDevice</w:t>
+      </w:r>
+      <w:r>
+        <w:t>, с помощью которого они были созданы</w:t>
+      </w:r>
+    </w:p>
+    <w:p>
+      <w:pPr>
+        <w:pStyle w:val="a3"/>
+        <w:numPr>
+          <w:ilvl w:val="0"/>
+          <w:numId w:val="19"/>
+        </w:numPr>
+        <w:rPr>
+          <w:i/>
+        </w:rPr>
+      </w:pPr>
+      <w:r>
+        <w:t>При уничтожении объекта пула, все объекты из этого пула уничтожаются неявным образом</w:t>
+      </w:r>
+    </w:p>
+    <w:p>
+      <w:pPr>
+        <w:pStyle w:val="a3"/>
+        <w:numPr>
+          <w:ilvl w:val="0"/>
+          <w:numId w:val="19"/>
+        </w:numPr>
+        <w:rPr>
+          <w:i/>
+        </w:rPr>
+      </w:pPr>
+      <w:r>
+        <w:t xml:space="preserve">Объект логического устройства </w:t>
+      </w:r>
+      <w:r>
+        <w:rPr>
+          <w:i/>
+          <w:lang w:val="en-US"/>
+        </w:rPr>
+        <w:t>VkDevice</w:t>
+      </w:r>
+      <w:r>
+        <w:rPr>
+          <w:i/>
+        </w:rPr>
+        <w:t xml:space="preserve"> </w:t>
+      </w:r>
+      <w:r>
+        <w:t xml:space="preserve">может быть уничтожен только тогда, когда все связанные с ним очереди находятся в режиме ожидания, т.е. не имеют команд в очереди, и уничтожены следующие объекты, связанные с очередями: </w:t>
+      </w:r>
+      <w:r>
+        <w:rPr>
+          <w:i/>
+        </w:rPr>
+        <w:t>VkFence</w:t>
+      </w:r>
+      <w:r>
+        <w:rPr>
+          <w:i/>
+        </w:rPr>
+        <w:t xml:space="preserve">, </w:t>
+      </w:r>
+      <w:r>
+        <w:rPr>
+          <w:i/>
+        </w:rPr>
+        <w:t>VkSemaphore</w:t>
+      </w:r>
+      <w:r>
+        <w:rPr>
+          <w:i/>
+        </w:rPr>
+        <w:t xml:space="preserve">, </w:t>
+      </w:r>
+      <w:r>
+        <w:rPr>
+          <w:i/>
+        </w:rPr>
+        <w:t>VkEvent</w:t>
+      </w:r>
+      <w:r>
+        <w:rPr>
+          <w:i/>
+        </w:rPr>
+        <w:t xml:space="preserve">, </w:t>
+      </w:r>
+      <w:r>
+        <w:rPr>
+          <w:i/>
+        </w:rPr>
+        <w:t>VkQueryPool</w:t>
+      </w:r>
+      <w:r>
+        <w:rPr>
+          <w:i/>
+        </w:rPr>
+        <w:t xml:space="preserve">, </w:t>
+      </w:r>
+      <w:r>
+        <w:rPr>
+          <w:i/>
+        </w:rPr>
+        <w:t>VkBuffer</w:t>
+      </w:r>
+      <w:r>
+        <w:rPr>
+          <w:i/>
+        </w:rPr>
+        <w:t xml:space="preserve">, </w:t>
+      </w:r>
+      <w:r>
+        <w:rPr>
+          <w:i/>
+        </w:rPr>
+        <w:t>VkBufferView</w:t>
+      </w:r>
+      <w:r>
+        <w:rPr>
+          <w:i/>
+        </w:rPr>
+        <w:t xml:space="preserve">, </w:t>
+      </w:r>
+      <w:r>
+        <w:rPr>
+          <w:i/>
+        </w:rPr>
+        <w:t>VkImage</w:t>
+      </w:r>
+      <w:r>
+        <w:rPr>
+          <w:i/>
+        </w:rPr>
+        <w:t xml:space="preserve">, </w:t>
+      </w:r>
+      <w:r>
+        <w:rPr>
+          <w:i/>
+        </w:rPr>
+        <w:t>VkImageView</w:t>
+      </w:r>
+      <w:r>
+        <w:rPr>
+          <w:i/>
+        </w:rPr>
+        <w:t xml:space="preserve">, </w:t>
+      </w:r>
+      <w:r>
+        <w:rPr>
+          <w:i/>
+        </w:rPr>
+        <w:t>VkShaderModule</w:t>
+      </w:r>
+      <w:r>
+        <w:rPr>
+          <w:i/>
+        </w:rPr>
+        <w:t xml:space="preserve">, </w:t>
+      </w:r>
+      <w:r>
+        <w:rPr>
+          <w:i/>
+        </w:rPr>
+        <w:t>VkPipelineCache</w:t>
+      </w:r>
+      <w:r>
+        <w:rPr>
+          <w:i/>
+        </w:rPr>
+        <w:t xml:space="preserve">, </w:t>
+      </w:r>
+      <w:r>
+        <w:rPr>
+          <w:i/>
+        </w:rPr>
+        <w:t>VkPipeline</w:t>
+      </w:r>
+      <w:r>
+        <w:rPr>
+          <w:i/>
+        </w:rPr>
+        <w:t xml:space="preserve">, </w:t>
+      </w:r>
+      <w:r>
+        <w:rPr>
+          <w:i/>
+        </w:rPr>
+        <w:t>VkPipelineLayout</w:t>
+      </w:r>
+      <w:r>
+        <w:rPr>
+          <w:i/>
+        </w:rPr>
+        <w:t xml:space="preserve">, </w:t>
+      </w:r>
+      <w:r>
+        <w:rPr>
+          <w:i/>
+        </w:rPr>
+        <w:t>VkSampler</w:t>
+      </w:r>
+      <w:r>
+        <w:rPr>
+          <w:i/>
+        </w:rPr>
+        <w:t xml:space="preserve">, </w:t>
+      </w:r>
+      <w:r>
+        <w:rPr>
+          <w:i/>
+        </w:rPr>
+        <w:t>VkDescriptorSetLayout</w:t>
+      </w:r>
+      <w:r>
+        <w:rPr>
+          <w:i/>
+        </w:rPr>
+        <w:t xml:space="preserve">, </w:t>
+      </w:r>
+      <w:r>
+        <w:rPr>
+          <w:i/>
+        </w:rPr>
+        <w:t>VkDescriptorPool</w:t>
+      </w:r>
+      <w:r>
+        <w:rPr>
+          <w:i/>
+        </w:rPr>
+        <w:t xml:space="preserve">, </w:t>
+      </w:r>
+      <w:r>
+        <w:rPr>
+          <w:i/>
+        </w:rPr>
+        <w:t>VkFramebuffer</w:t>
+      </w:r>
+      <w:r>
+        <w:rPr>
+          <w:i/>
+        </w:rPr>
+        <w:t xml:space="preserve">, </w:t>
+      </w:r>
+      <w:r>
+        <w:rPr>
+          <w:i/>
+        </w:rPr>
+        <w:t>VkRenderPass</w:t>
+      </w:r>
+      <w:r>
+        <w:rPr>
+          <w:i/>
+        </w:rPr>
+        <w:t xml:space="preserve">, </w:t>
+      </w:r>
+      <w:r>
+        <w:rPr>
+          <w:i/>
+        </w:rPr>
+        <w:t>VkCommandPool</w:t>
+      </w:r>
+      <w:r>
+        <w:rPr>
+          <w:i/>
+        </w:rPr>
+        <w:t xml:space="preserve">, </w:t>
+      </w:r>
+      <w:r>
+        <w:rPr>
+          <w:i/>
+        </w:rPr>
+        <w:t>VkCommandBuffer</w:t>
+      </w:r>
+      <w:r>
+        <w:rPr>
+          <w:i/>
+        </w:rPr>
+        <w:t xml:space="preserve">, </w:t>
+      </w:r>
+      <w:r>
+        <w:rPr>
+          <w:i/>
+        </w:rPr>
+        <w:t>VkDeviceMemory</w:t>
+      </w:r>
+    </w:p>
+    <w:p>
+      <w:pPr>
+        <w:pStyle w:val="a3"/>
+        <w:numPr>
+          <w:ilvl w:val="0"/>
+          <w:numId w:val="19"/>
+        </w:numPr>
+        <w:rPr>
+          <w:i/>
+        </w:rPr>
+      </w:pPr>
+      <w:r>
+        <w:t xml:space="preserve">Объект логического устройства </w:t>
+      </w:r>
+      <w:r>
+        <w:rPr>
+          <w:i/>
+          <w:lang w:val="en-US"/>
+        </w:rPr>
+        <w:t>VkPhysicalDevice</w:t>
+      </w:r>
+      <w:r>
+        <w:t xml:space="preserve"> </w:t>
+      </w:r>
+      <w:r>
+        <w:t xml:space="preserve">не должен уничтожаться явным образом, он уничтожается вместе с объектом </w:t>
+      </w:r>
+      <w:r>
+        <w:rPr>
+          <w:i/>
+          <w:lang w:val="en-US"/>
+        </w:rPr>
+        <w:t>VkInstance</w:t>
+      </w:r>
+      <w:r>
+        <w:t xml:space="preserve"> </w:t>
+      </w:r>
+      <w:r>
+        <w:t>в конце цикла жизни программы</w:t>
+      </w:r>
     </w:p>
     <w:p>
       <w:pPr>
@@ -5704,35 +6015,139 @@
           <w:ilvl w:val="1"/>
           <w:numId w:val="12"/>
         </w:numPr>
-      </w:pPr>
-      <w:bookmarkStart w:id="9" w:name="_Toc480330207"/>
-      <w:r>
         <w:rPr>
           <w:rFonts w:cs="Times New Roman"/>
         </w:rPr>
+      </w:pPr>
+      <w:bookmarkStart w:id="8" w:name="_Toc480330207"/>
+      <w:r>
+        <w:rPr>
+          <w:rFonts w:cs="Times New Roman"/>
+        </w:rPr>
+        <w:lastRenderedPageBreak/>
         <w:t>Механизмы синхронизации</w:t>
       </w:r>
-      <w:bookmarkEnd w:id="9"/>
-    </w:p>
-    <w:p>
-      <w:pPr>
-        <w:pStyle w:val="2"/>
+      <w:bookmarkEnd w:id="8"/>
+    </w:p>
+    <w:p>
+      <w:r>
+        <w:t xml:space="preserve">Синхронизация доступа к ресурсам является первичной задачей приложения-хоста. </w:t>
+      </w:r>
+      <w:r>
+        <w:t>Существует несколько неявных гарантий порядка запуска команд, однако в большинстве случаев это нужно делать самому, как и управление кэшем и другими оптимизациями</w:t>
+      </w:r>
+      <w:r>
+        <w:t>.</w:t>
+      </w:r>
+    </w:p>
+    <w:p>
+      <w:r>
+        <w:rPr>
+          <w:i/>
+          <w:lang w:val="en-US"/>
+        </w:rPr>
+        <w:t xml:space="preserve">Vulkan </w:t>
+      </w:r>
+      <w:r>
+        <w:t>предоставляет 4 примитива синхронизации:</w:t>
+      </w:r>
+    </w:p>
+    <w:p>
+      <w:pPr>
+        <w:pStyle w:val="a3"/>
         <w:numPr>
-          <w:ilvl w:val="1"/>
-          <w:numId w:val="12"/>
+          <w:ilvl w:val="0"/>
+          <w:numId w:val="21"/>
         </w:numPr>
       </w:pPr>
-      <w:bookmarkStart w:id="10" w:name="_Toc480330208"/>
-      <w:r>
+      <w:r>
+        <w:t>Барьер</w:t>
+      </w:r>
+      <w:r>
+        <w:t>/</w:t>
+      </w:r>
+      <w:r>
+        <w:t>Забор (</w:t>
+      </w:r>
+      <w:r>
+        <w:rPr>
+          <w:i/>
+          <w:lang w:val="en-US"/>
+        </w:rPr>
+        <w:t>Fence</w:t>
+      </w:r>
+      <w:r>
+        <w:t>)</w:t>
+      </w:r>
+      <w:r>
+        <w:t xml:space="preserve"> – </w:t>
+      </w:r>
+      <w:r>
+        <w:t>используются для сообщения хосту о завершении команды</w:t>
+      </w:r>
+    </w:p>
+    <w:p>
+      <w:pPr>
+        <w:pStyle w:val="a3"/>
+        <w:numPr>
+          <w:ilvl w:val="0"/>
+          <w:numId w:val="21"/>
+        </w:numPr>
+      </w:pPr>
+      <w:r>
+        <w:t>Семафор – используется для контроля доступа к ресурсам из нескольких очередей</w:t>
+      </w:r>
+    </w:p>
+    <w:p>
+      <w:pPr>
+        <w:pStyle w:val="a3"/>
+        <w:numPr>
+          <w:ilvl w:val="0"/>
+          <w:numId w:val="21"/>
+        </w:numPr>
+      </w:pPr>
+      <w:r>
+        <w:t xml:space="preserve">События – используются для сообщения о наступлении какого-либо события из хоста или командного буфера. </w:t>
+      </w:r>
+    </w:p>
+    <w:p>
+      <w:pPr>
+        <w:pStyle w:val="a3"/>
+        <w:numPr>
+          <w:ilvl w:val="0"/>
+          <w:numId w:val="21"/>
+        </w:numPr>
         <w:rPr>
           <w:rFonts w:cs="Times New Roman"/>
         </w:rPr>
-        <w:t>Многопоточное поведение</w:t>
-      </w:r>
-      <w:bookmarkEnd w:id="10"/>
-      <w:r>
+      </w:pPr>
+      <w:r>
+        <w:t>Конвейерный барьер (</w:t>
+      </w:r>
+      <w:r>
+        <w:rPr>
+          <w:i/>
+          <w:lang w:val="en-US"/>
+        </w:rPr>
+        <w:t>Pipeline</w:t>
+      </w:r>
+      <w:r>
+        <w:rPr>
+          <w:i/>
+        </w:rPr>
         <w:t xml:space="preserve"> </w:t>
       </w:r>
+      <w:r>
+        <w:rPr>
+          <w:i/>
+          <w:lang w:val="en-US"/>
+        </w:rPr>
+        <w:t>Barrier</w:t>
+      </w:r>
+      <w:r>
+        <w:t xml:space="preserve">) – используются для синхронизации внутри командных буферов, но только в одном месте за раз. </w:t>
+      </w:r>
+      <w:bookmarkStart w:id="9" w:name="_Toc480330209"/>
     </w:p>
     <w:p>
       <w:pPr>
@@ -5741,18 +6156,13 @@
           <w:ilvl w:val="0"/>
           <w:numId w:val="11"/>
         </w:numPr>
-        <w:rPr>
-          <w:rFonts w:cs="Times New Roman"/>
-        </w:rPr>
-      </w:pPr>
-      <w:bookmarkStart w:id="11" w:name="_Toc480330209"/>
-      <w:r>
-        <w:rPr>
-          <w:rFonts w:cs="Times New Roman"/>
-        </w:rPr>
+      </w:pPr>
+      <w:bookmarkStart w:id="10" w:name="_GoBack"/>
+      <w:bookmarkEnd w:id="10"/>
+      <w:r>
         <w:t>Обзор функций, структур данных, утилит</w:t>
       </w:r>
-      <w:bookmarkEnd w:id="11"/>
+      <w:bookmarkEnd w:id="9"/>
     </w:p>
     <w:p>
       <w:pPr>
@@ -5854,7 +6264,7 @@
           <w:rPr>
             <w:noProof/>
           </w:rPr>
-          <w:t>10</w:t>
+          <w:t>9</w:t>
         </w:r>
         <w:r>
           <w:fldChar w:fldCharType="end"/>
@@ -6013,7 +6423,7 @@
   <w:abstractNum w:abstractNumId="1" w15:restartNumberingAfterBreak="0">
     <w:nsid w:val="08A84E95"/>
     <w:multiLevelType w:val="hybridMultilevel"/>
-    <w:tmpl w:val="FB1CF78C"/>
+    <w:tmpl w:val="2AD4806A"/>
     <w:lvl w:ilvl="0" w:tplc="04190001">
       <w:start w:val="1"/>
       <w:numFmt w:val="bullet"/>
@@ -7583,6 +7993,119 @@
     </w:lvl>
   </w:abstractNum>
   <w:abstractNum w:abstractNumId="15" w15:restartNumberingAfterBreak="0">
+    <w:nsid w:val="5CA61F65"/>
+    <w:multiLevelType w:val="hybridMultilevel"/>
+    <w:tmpl w:val="19820EB8"/>
+    <w:lvl w:ilvl="0" w:tplc="04190001">
+      <w:start w:val="1"/>
+      <w:numFmt w:val="bullet"/>
+      <w:lvlText w:val=""/>
+      <w:lvlJc w:val="left"/>
+      <w:pPr>
+        <w:ind w:left="720" w:hanging="360"/>
+      </w:pPr>
+      <w:rPr>
+        <w:rFonts w:ascii="Symbol" w:hAnsi="Symbol" w:hint="default"/>
+      </w:rPr>
+    </w:lvl>
+    <w:lvl w:ilvl="1" w:tplc="04190003" w:tentative="1">
+      <w:start w:val="1"/>
+      <w:numFmt w:val="bullet"/>
+      <w:lvlText w:val="o"/>
+      <w:lvlJc w:val="left"/>
+      <w:pPr>
+        <w:ind w:left="1440" w:hanging="360"/>
+      </w:pPr>
+      <w:rPr>
+        <w:rFonts w:ascii="Courier New" w:hAnsi="Courier New" w:cs="Courier New" w:hint="default"/>
+      </w:rPr>
+    </w:lvl>
+    <w:lvl w:ilvl="2" w:tplc="04190005" w:tentative="1">
+      <w:start w:val="1"/>
+      <w:numFmt w:val="bullet"/>
+      <w:lvlText w:val=""/>
+      <w:lvlJc w:val="left"/>
+      <w:pPr>
+        <w:ind w:left="2160" w:hanging="360"/>
+      </w:pPr>
+      <w:rPr>
+        <w:rFonts w:ascii="Wingdings" w:hAnsi="Wingdings" w:hint="default"/>
+      </w:rPr>
+    </w:lvl>
+    <w:lvl w:ilvl="3" w:tplc="04190001" w:tentative="1">
+      <w:start w:val="1"/>
+      <w:numFmt w:val="bullet"/>
+      <w:lvlText w:val=""/>
+      <w:lvlJc w:val="left"/>
+      <w:pPr>
+        <w:ind w:left="2880" w:hanging="360"/>
+      </w:pPr>
+      <w:rPr>
+        <w:rFonts w:ascii="Symbol" w:hAnsi="Symbol" w:hint="default"/>
+      </w:rPr>
+    </w:lvl>
+    <w:lvl w:ilvl="4" w:tplc="04190003" w:tentative="1">
+      <w:start w:val="1"/>
+      <w:numFmt w:val="bullet"/>
+      <w:lvlText w:val="o"/>
+      <w:lvlJc w:val="left"/>
+      <w:pPr>
+        <w:ind w:left="3600" w:hanging="360"/>
+      </w:pPr>
+      <w:rPr>
+        <w:rFonts w:ascii="Courier New" w:hAnsi="Courier New" w:cs="Courier New" w:hint="default"/>
+      </w:rPr>
+    </w:lvl>
+    <w:lvl w:ilvl="5" w:tplc="04190005" w:tentative="1">
+      <w:start w:val="1"/>
+      <w:numFmt w:val="bullet"/>
+      <w:lvlText w:val=""/>
+      <w:lvlJc w:val="left"/>
+      <w:pPr>
+        <w:ind w:left="4320" w:hanging="360"/>
+      </w:pPr>
+      <w:rPr>
+        <w:rFonts w:ascii="Wingdings" w:hAnsi="Wingdings" w:hint="default"/>
+      </w:rPr>
+    </w:lvl>
+    <w:lvl w:ilvl="6" w:tplc="04190001" w:tentative="1">
+      <w:start w:val="1"/>
+      <w:numFmt w:val="bullet"/>
+      <w:lvlText w:val=""/>
+      <w:lvlJc w:val="left"/>
+      <w:pPr>
+        <w:ind w:left="5040" w:hanging="360"/>
+      </w:pPr>
+      <w:rPr>
+        <w:rFonts w:ascii="Symbol" w:hAnsi="Symbol" w:hint="default"/>
+      </w:rPr>
+    </w:lvl>
+    <w:lvl w:ilvl="7" w:tplc="04190003" w:tentative="1">
+      <w:start w:val="1"/>
+      <w:numFmt w:val="bullet"/>
+      <w:lvlText w:val="o"/>
+      <w:lvlJc w:val="left"/>
+      <w:pPr>
+        <w:ind w:left="5760" w:hanging="360"/>
+      </w:pPr>
+      <w:rPr>
+        <w:rFonts w:ascii="Courier New" w:hAnsi="Courier New" w:cs="Courier New" w:hint="default"/>
+      </w:rPr>
+    </w:lvl>
+    <w:lvl w:ilvl="8" w:tplc="04190005" w:tentative="1">
+      <w:start w:val="1"/>
+      <w:numFmt w:val="bullet"/>
+      <w:lvlText w:val=""/>
+      <w:lvlJc w:val="left"/>
+      <w:pPr>
+        <w:ind w:left="6480" w:hanging="360"/>
+      </w:pPr>
+      <w:rPr>
+        <w:rFonts w:ascii="Wingdings" w:hAnsi="Wingdings" w:hint="default"/>
+      </w:rPr>
+    </w:lvl>
+  </w:abstractNum>
+  <w:abstractNum w:abstractNumId="16" w15:restartNumberingAfterBreak="0">
     <w:nsid w:val="64BC40F0"/>
     <w:multiLevelType w:val="hybridMultilevel"/>
     <w:tmpl w:val="CC00CC84"/>
@@ -7695,7 +8218,7 @@
       </w:rPr>
     </w:lvl>
   </w:abstractNum>
-  <w:abstractNum w:abstractNumId="16" w15:restartNumberingAfterBreak="0">
+  <w:abstractNum w:abstractNumId="17" w15:restartNumberingAfterBreak="0">
     <w:nsid w:val="706D53C4"/>
     <w:multiLevelType w:val="hybridMultilevel"/>
     <w:tmpl w:val="E968C9B8"/>
@@ -7808,7 +8331,7 @@
       </w:rPr>
     </w:lvl>
   </w:abstractNum>
-  <w:abstractNum w:abstractNumId="17" w15:restartNumberingAfterBreak="0">
+  <w:abstractNum w:abstractNumId="18" w15:restartNumberingAfterBreak="0">
     <w:nsid w:val="714E09B5"/>
     <w:multiLevelType w:val="multilevel"/>
     <w:tmpl w:val="A2B233EA"/>
@@ -7897,7 +8420,7 @@
       </w:pPr>
     </w:lvl>
   </w:abstractNum>
-  <w:abstractNum w:abstractNumId="18" w15:restartNumberingAfterBreak="0">
+  <w:abstractNum w:abstractNumId="19" w15:restartNumberingAfterBreak="0">
     <w:nsid w:val="792E1A1D"/>
     <w:multiLevelType w:val="hybridMultilevel"/>
     <w:tmpl w:val="FC08587C"/>
@@ -8010,7 +8533,7 @@
       </w:rPr>
     </w:lvl>
   </w:abstractNum>
-  <w:abstractNum w:abstractNumId="19" w15:restartNumberingAfterBreak="0">
+  <w:abstractNum w:abstractNumId="20" w15:restartNumberingAfterBreak="0">
     <w:nsid w:val="7A074134"/>
     <w:multiLevelType w:val="hybridMultilevel"/>
     <w:tmpl w:val="5FAA5AE8"/>
@@ -8103,7 +8626,7 @@
     <w:abstractNumId w:val="7"/>
   </w:num>
   <w:num w:numId="3">
-    <w:abstractNumId w:val="19"/>
+    <w:abstractNumId w:val="20"/>
   </w:num>
   <w:num w:numId="4">
     <w:abstractNumId w:val="5"/>
@@ -8124,19 +8647,19 @@
     <w:abstractNumId w:val="2"/>
   </w:num>
   <w:num w:numId="10">
-    <w:abstractNumId w:val="15"/>
+    <w:abstractNumId w:val="16"/>
   </w:num>
   <w:num w:numId="11">
     <w:abstractNumId w:val="4"/>
   </w:num>
   <w:num w:numId="12">
-    <w:abstractNumId w:val="17"/>
+    <w:abstractNumId w:val="18"/>
   </w:num>
   <w:num w:numId="13">
     <w:abstractNumId w:val="9"/>
   </w:num>
   <w:num w:numId="14">
-    <w:abstractNumId w:val="18"/>
+    <w:abstractNumId w:val="19"/>
   </w:num>
   <w:num w:numId="15">
     <w:abstractNumId w:val="6"/>
@@ -8145,7 +8668,7 @@
     <w:abstractNumId w:val="12"/>
   </w:num>
   <w:num w:numId="17">
-    <w:abstractNumId w:val="16"/>
+    <w:abstractNumId w:val="17"/>
   </w:num>
   <w:num w:numId="18">
     <w:abstractNumId w:val="11"/>
@@ -8155,6 +8678,9 @@
   </w:num>
   <w:num w:numId="20">
     <w:abstractNumId w:val="0"/>
+  </w:num>
+  <w:num w:numId="21">
+    <w:abstractNumId w:val="15"/>
   </w:num>
 </w:numbering>
 </file>
@@ -9113,7 +9639,7 @@
 </file>
 
 <file path=customXml/itemProps1.xml><?xml version="1.0" encoding="utf-8"?>
-<ds:datastoreItem xmlns:ds="http://schemas.openxmlformats.org/officeDocument/2006/customXml" ds:itemID="{AAC376BC-21F0-4A1C-BE8C-4178EC7ABCB3}">
+<ds:datastoreItem xmlns:ds="http://schemas.openxmlformats.org/officeDocument/2006/customXml" ds:itemID="{163929F0-F8D3-4522-8F29-7DA8D087A58D}">
   <ds:schemaRefs>
     <ds:schemaRef ds:uri="http://schemas.openxmlformats.org/officeDocument/2006/bibliography"/>
   </ds:schemaRefs>

--- a/doc/Bachelor's project documents/Analysis_ru.docx
+++ b/doc/Bachelor's project documents/Analysis_ru.docx
@@ -7451,10 +7451,10 @@
         <w:tblLook w:val="04A0" w:firstRow="1" w:lastRow="0" w:firstColumn="1" w:lastColumn="0" w:noHBand="0" w:noVBand="1"/>
       </w:tblPr>
       <w:tblGrid>
-        <w:gridCol w:w="2512"/>
-        <w:gridCol w:w="4142"/>
-        <w:gridCol w:w="1320"/>
-        <w:gridCol w:w="1371"/>
+        <w:gridCol w:w="2550"/>
+        <w:gridCol w:w="4047"/>
+        <w:gridCol w:w="1348"/>
+        <w:gridCol w:w="1400"/>
       </w:tblGrid>
       <w:tr>
         <w:tc>
@@ -7548,6 +7548,7 @@
             <w:pPr>
               <w:rPr>
                 <w:rFonts w:cs="Times New Roman"/>
+                <w:i/>
                 <w:sz w:val="22"/>
               </w:rPr>
             </w:pPr>
@@ -7572,6 +7573,7 @@
             <w:pPr>
               <w:rPr>
                 <w:rFonts w:cs="Times New Roman"/>
+                <w:i/>
                 <w:sz w:val="22"/>
                 <w:lang w:val="en-US"/>
               </w:rPr>
@@ -7580,6 +7582,7 @@
             <w:r>
               <w:rPr>
                 <w:rFonts w:cs="Times New Roman"/>
+                <w:i/>
                 <w:sz w:val="22"/>
                 <w:lang w:val="en-US"/>
               </w:rPr>
@@ -7589,6 +7592,7 @@
             <w:r>
               <w:rPr>
                 <w:rFonts w:cs="Times New Roman"/>
+                <w:i/>
                 <w:sz w:val="22"/>
                 <w:lang w:val="en-US"/>
               </w:rPr>
@@ -7598,6 +7602,7 @@
             <w:r>
               <w:rPr>
                 <w:rFonts w:cs="Times New Roman"/>
+                <w:i/>
                 <w:sz w:val="22"/>
                 <w:lang w:val="en-US"/>
               </w:rPr>
@@ -7658,6 +7663,7 @@
             <w:pPr>
               <w:rPr>
                 <w:rFonts w:cs="Times New Roman"/>
+                <w:i/>
                 <w:sz w:val="22"/>
               </w:rPr>
             </w:pPr>
@@ -7671,40 +7677,34 @@
             <w:pPr>
               <w:rPr>
                 <w:rFonts w:cs="Times New Roman"/>
-                <w:sz w:val="22"/>
-              </w:rPr>
-            </w:pPr>
+                <w:i/>
+                <w:sz w:val="22"/>
+              </w:rPr>
+            </w:pPr>
+            <w:r>
+              <w:rPr>
+                <w:rFonts w:cs="Times New Roman"/>
+                <w:i/>
+                <w:sz w:val="22"/>
+                <w:lang w:val="en-US"/>
+              </w:rPr>
+              <w:t xml:space="preserve">const void* </w:t>
+            </w:r>
             <w:proofErr w:type="spellStart"/>
             <w:r>
               <w:rPr>
                 <w:rFonts w:cs="Times New Roman"/>
+                <w:i/>
                 <w:sz w:val="22"/>
                 <w:lang w:val="en-US"/>
               </w:rPr>
-              <w:t>const</w:t>
+              <w:t>pNext</w:t>
             </w:r>
             <w:proofErr w:type="spellEnd"/>
             <w:r>
               <w:rPr>
                 <w:rFonts w:cs="Times New Roman"/>
-                <w:sz w:val="22"/>
-                <w:lang w:val="en-US"/>
-              </w:rPr>
-              <w:t xml:space="preserve"> void* </w:t>
-            </w:r>
-            <w:proofErr w:type="spellStart"/>
-            <w:r>
-              <w:rPr>
-                <w:rFonts w:cs="Times New Roman"/>
-                <w:sz w:val="22"/>
-                <w:lang w:val="en-US"/>
-              </w:rPr>
-              <w:t>pNext</w:t>
-            </w:r>
-            <w:proofErr w:type="spellEnd"/>
-            <w:r>
-              <w:rPr>
-                <w:rFonts w:cs="Times New Roman"/>
+                <w:i/>
                 <w:sz w:val="22"/>
                 <w:lang w:val="en-US"/>
               </w:rPr>
@@ -7771,6 +7771,7 @@
             <w:pPr>
               <w:rPr>
                 <w:rFonts w:cs="Times New Roman"/>
+                <w:i/>
                 <w:sz w:val="22"/>
               </w:rPr>
             </w:pPr>
@@ -7784,31 +7785,24 @@
             <w:pPr>
               <w:rPr>
                 <w:rFonts w:cs="Times New Roman"/>
-                <w:sz w:val="22"/>
-              </w:rPr>
-            </w:pPr>
+                <w:i/>
+                <w:sz w:val="22"/>
+              </w:rPr>
+            </w:pPr>
+            <w:r>
+              <w:rPr>
+                <w:rFonts w:cs="Times New Roman"/>
+                <w:i/>
+                <w:sz w:val="22"/>
+                <w:lang w:val="en-US"/>
+              </w:rPr>
+              <w:t xml:space="preserve">const char* </w:t>
+            </w:r>
             <w:proofErr w:type="spellStart"/>
             <w:r>
               <w:rPr>
                 <w:rFonts w:cs="Times New Roman"/>
-                <w:sz w:val="22"/>
-                <w:lang w:val="en-US"/>
-              </w:rPr>
-              <w:t>const</w:t>
-            </w:r>
-            <w:proofErr w:type="spellEnd"/>
-            <w:r>
-              <w:rPr>
-                <w:rFonts w:cs="Times New Roman"/>
-                <w:sz w:val="22"/>
-                <w:lang w:val="en-US"/>
-              </w:rPr>
-              <w:t xml:space="preserve"> char* </w:t>
-            </w:r>
-            <w:proofErr w:type="spellStart"/>
-            <w:r>
-              <w:rPr>
-                <w:rFonts w:cs="Times New Roman"/>
+                <w:i/>
                 <w:sz w:val="22"/>
                 <w:lang w:val="en-US"/>
               </w:rPr>
@@ -7862,6 +7856,7 @@
             <w:pPr>
               <w:rPr>
                 <w:rFonts w:cs="Times New Roman"/>
+                <w:i/>
                 <w:sz w:val="22"/>
               </w:rPr>
             </w:pPr>
@@ -7875,12 +7870,14 @@
             <w:pPr>
               <w:rPr>
                 <w:rFonts w:cs="Times New Roman"/>
-                <w:sz w:val="22"/>
-              </w:rPr>
-            </w:pPr>
-            <w:r>
-              <w:rPr>
-                <w:rFonts w:cs="Times New Roman"/>
+                <w:i/>
+                <w:sz w:val="22"/>
+              </w:rPr>
+            </w:pPr>
+            <w:r>
+              <w:rPr>
+                <w:rFonts w:cs="Times New Roman"/>
+                <w:i/>
                 <w:sz w:val="22"/>
                 <w:lang w:val="en-US"/>
               </w:rPr>
@@ -7890,6 +7887,7 @@
             <w:r>
               <w:rPr>
                 <w:rFonts w:cs="Times New Roman"/>
+                <w:i/>
                 <w:sz w:val="22"/>
                 <w:lang w:val="en-US"/>
               </w:rPr>
@@ -7943,6 +7941,7 @@
             <w:pPr>
               <w:rPr>
                 <w:rFonts w:cs="Times New Roman"/>
+                <w:i/>
                 <w:sz w:val="22"/>
               </w:rPr>
             </w:pPr>
@@ -7956,31 +7955,24 @@
             <w:pPr>
               <w:rPr>
                 <w:rFonts w:cs="Times New Roman"/>
-                <w:sz w:val="22"/>
-              </w:rPr>
-            </w:pPr>
+                <w:i/>
+                <w:sz w:val="22"/>
+              </w:rPr>
+            </w:pPr>
+            <w:r>
+              <w:rPr>
+                <w:rFonts w:cs="Times New Roman"/>
+                <w:i/>
+                <w:sz w:val="22"/>
+                <w:lang w:val="en-US"/>
+              </w:rPr>
+              <w:t xml:space="preserve">const char* </w:t>
+            </w:r>
             <w:proofErr w:type="spellStart"/>
             <w:r>
               <w:rPr>
                 <w:rFonts w:cs="Times New Roman"/>
-                <w:sz w:val="22"/>
-                <w:lang w:val="en-US"/>
-              </w:rPr>
-              <w:t>const</w:t>
-            </w:r>
-            <w:proofErr w:type="spellEnd"/>
-            <w:r>
-              <w:rPr>
-                <w:rFonts w:cs="Times New Roman"/>
-                <w:sz w:val="22"/>
-                <w:lang w:val="en-US"/>
-              </w:rPr>
-              <w:t xml:space="preserve"> char* </w:t>
-            </w:r>
-            <w:proofErr w:type="spellStart"/>
-            <w:r>
-              <w:rPr>
-                <w:rFonts w:cs="Times New Roman"/>
+                <w:i/>
                 <w:sz w:val="22"/>
                 <w:lang w:val="en-US"/>
               </w:rPr>
@@ -8034,6 +8026,7 @@
             <w:pPr>
               <w:rPr>
                 <w:rFonts w:cs="Times New Roman"/>
+                <w:i/>
                 <w:sz w:val="22"/>
               </w:rPr>
             </w:pPr>
@@ -8047,12 +8040,14 @@
             <w:pPr>
               <w:rPr>
                 <w:rFonts w:cs="Times New Roman"/>
-                <w:sz w:val="22"/>
-              </w:rPr>
-            </w:pPr>
-            <w:r>
-              <w:rPr>
-                <w:rFonts w:cs="Times New Roman"/>
+                <w:i/>
+                <w:sz w:val="22"/>
+              </w:rPr>
+            </w:pPr>
+            <w:r>
+              <w:rPr>
+                <w:rFonts w:cs="Times New Roman"/>
+                <w:i/>
                 <w:sz w:val="22"/>
                 <w:lang w:val="en-US"/>
               </w:rPr>
@@ -8062,6 +8057,7 @@
             <w:r>
               <w:rPr>
                 <w:rFonts w:cs="Times New Roman"/>
+                <w:i/>
                 <w:sz w:val="22"/>
                 <w:lang w:val="en-US"/>
               </w:rPr>
@@ -8115,6 +8111,7 @@
             <w:pPr>
               <w:rPr>
                 <w:rFonts w:cs="Times New Roman"/>
+                <w:i/>
                 <w:sz w:val="22"/>
               </w:rPr>
             </w:pPr>
@@ -8128,6 +8125,7 @@
             <w:pPr>
               <w:rPr>
                 <w:rFonts w:cs="Times New Roman"/>
+                <w:i/>
                 <w:sz w:val="22"/>
                 <w:lang w:val="en-US"/>
               </w:rPr>
@@ -8135,6 +8133,7 @@
             <w:r>
               <w:rPr>
                 <w:rFonts w:cs="Times New Roman"/>
+                <w:i/>
                 <w:sz w:val="22"/>
                 <w:lang w:val="en-US"/>
               </w:rPr>
@@ -8143,6 +8142,7 @@
             <w:r>
               <w:rPr>
                 <w:rFonts w:cs="Times New Roman"/>
+                <w:i/>
                 <w:sz w:val="22"/>
               </w:rPr>
               <w:t xml:space="preserve">uint32_t </w:t>
@@ -8151,6 +8151,7 @@
             <w:r>
               <w:rPr>
                 <w:rFonts w:cs="Times New Roman"/>
+                <w:i/>
                 <w:sz w:val="22"/>
               </w:rPr>
               <w:t>apiVersion</w:t>
@@ -8238,6 +8239,7 @@
             <w:pPr>
               <w:rPr>
                 <w:rFonts w:cs="Times New Roman"/>
+                <w:i/>
                 <w:sz w:val="22"/>
                 <w:lang w:val="en-US"/>
               </w:rPr>
@@ -8246,6 +8248,7 @@
             <w:r>
               <w:rPr>
                 <w:rFonts w:cs="Times New Roman"/>
+                <w:i/>
                 <w:sz w:val="22"/>
                 <w:lang w:val="en-US"/>
               </w:rPr>
@@ -8255,6 +8258,7 @@
             <w:r>
               <w:rPr>
                 <w:rFonts w:cs="Times New Roman"/>
+                <w:i/>
                 <w:sz w:val="22"/>
                 <w:lang w:val="en-US"/>
               </w:rPr>
@@ -8264,6 +8268,7 @@
             <w:r>
               <w:rPr>
                 <w:rFonts w:cs="Times New Roman"/>
+                <w:i/>
                 <w:sz w:val="22"/>
                 <w:lang w:val="en-US"/>
               </w:rPr>
@@ -8324,6 +8329,7 @@
             <w:pPr>
               <w:rPr>
                 <w:rFonts w:cs="Times New Roman"/>
+                <w:i/>
                 <w:sz w:val="22"/>
               </w:rPr>
             </w:pPr>
@@ -8337,37 +8343,30 @@
             <w:pPr>
               <w:rPr>
                 <w:rFonts w:cs="Times New Roman"/>
-                <w:sz w:val="22"/>
-              </w:rPr>
-            </w:pPr>
+                <w:i/>
+                <w:sz w:val="22"/>
+              </w:rPr>
+            </w:pPr>
+            <w:r>
+              <w:rPr>
+                <w:rFonts w:cs="Times New Roman"/>
+                <w:i/>
+                <w:sz w:val="22"/>
+                <w:lang w:val="en-US"/>
+              </w:rPr>
+              <w:t xml:space="preserve">const void* </w:t>
+            </w:r>
             <w:proofErr w:type="spellStart"/>
             <w:r>
               <w:rPr>
                 <w:rFonts w:cs="Times New Roman"/>
+                <w:i/>
                 <w:sz w:val="22"/>
                 <w:lang w:val="en-US"/>
               </w:rPr>
-              <w:t>const</w:t>
+              <w:t>pNext</w:t>
             </w:r>
             <w:proofErr w:type="spellEnd"/>
-            <w:r>
-              <w:rPr>
-                <w:rFonts w:cs="Times New Roman"/>
-                <w:sz w:val="22"/>
-                <w:lang w:val="en-US"/>
-              </w:rPr>
-              <w:t xml:space="preserve"> void* </w:t>
-            </w:r>
-            <w:proofErr w:type="spellStart"/>
-            <w:r>
-              <w:rPr>
-                <w:rFonts w:cs="Times New Roman"/>
-                <w:sz w:val="22"/>
-                <w:lang w:val="en-US"/>
-              </w:rPr>
-              <w:t>pNext</w:t>
-            </w:r>
-            <w:proofErr w:type="spellEnd"/>
           </w:p>
         </w:tc>
         <w:tc>
@@ -8386,21 +8385,7 @@
                 <w:rFonts w:cs="Times New Roman"/>
                 <w:sz w:val="22"/>
               </w:rPr>
-              <w:t xml:space="preserve">0 или указатель на </w:t>
-            </w:r>
-            <w:r>
-              <w:rPr>
-                <w:rFonts w:cs="Times New Roman"/>
-                <w:sz w:val="22"/>
-              </w:rPr>
-              <w:t xml:space="preserve">следующую </w:t>
-            </w:r>
-            <w:r>
-              <w:rPr>
-                <w:rFonts w:cs="Times New Roman"/>
-                <w:sz w:val="22"/>
-              </w:rPr>
-              <w:t>структуру</w:t>
+              <w:t>0 или указатель на следующую структуру</w:t>
             </w:r>
           </w:p>
         </w:tc>
@@ -8429,6 +8414,7 @@
             <w:pPr>
               <w:rPr>
                 <w:rFonts w:cs="Times New Roman"/>
+                <w:i/>
                 <w:sz w:val="22"/>
               </w:rPr>
             </w:pPr>
@@ -8442,6 +8428,7 @@
             <w:pPr>
               <w:rPr>
                 <w:rFonts w:cs="Times New Roman"/>
+                <w:i/>
                 <w:sz w:val="22"/>
               </w:rPr>
             </w:pPr>
@@ -8449,6 +8436,7 @@
             <w:r>
               <w:rPr>
                 <w:rFonts w:cs="Times New Roman"/>
+                <w:i/>
                 <w:sz w:val="22"/>
                 <w:lang w:val="en-US"/>
               </w:rPr>
@@ -8458,6 +8446,7 @@
             <w:r>
               <w:rPr>
                 <w:rFonts w:cs="Times New Roman"/>
+                <w:i/>
                 <w:sz w:val="22"/>
                 <w:lang w:val="en-US"/>
               </w:rPr>
@@ -8510,6 +8499,7 @@
             <w:pPr>
               <w:rPr>
                 <w:rFonts w:cs="Times New Roman"/>
+                <w:i/>
                 <w:sz w:val="22"/>
               </w:rPr>
             </w:pPr>
@@ -8523,12 +8513,14 @@
             <w:pPr>
               <w:rPr>
                 <w:rFonts w:cs="Times New Roman"/>
-                <w:sz w:val="22"/>
-              </w:rPr>
-            </w:pPr>
-            <w:r>
-              <w:rPr>
-                <w:rFonts w:cs="Times New Roman"/>
+                <w:i/>
+                <w:sz w:val="22"/>
+              </w:rPr>
+            </w:pPr>
+            <w:r>
+              <w:rPr>
+                <w:rFonts w:cs="Times New Roman"/>
+                <w:i/>
                 <w:sz w:val="22"/>
                 <w:lang w:val="en-US"/>
               </w:rPr>
@@ -8538,6 +8530,7 @@
             <w:r>
               <w:rPr>
                 <w:rFonts w:cs="Times New Roman"/>
+                <w:i/>
                 <w:sz w:val="22"/>
                 <w:lang w:val="en-US"/>
               </w:rPr>
@@ -8591,6 +8584,7 @@
             <w:pPr>
               <w:rPr>
                 <w:rFonts w:cs="Times New Roman"/>
+                <w:i/>
                 <w:sz w:val="22"/>
               </w:rPr>
             </w:pPr>
@@ -8604,57 +8598,44 @@
             <w:pPr>
               <w:rPr>
                 <w:rFonts w:cs="Times New Roman"/>
-                <w:sz w:val="22"/>
-              </w:rPr>
-            </w:pPr>
+                <w:i/>
+                <w:sz w:val="22"/>
+              </w:rPr>
+            </w:pPr>
+            <w:r>
+              <w:rPr>
+                <w:rFonts w:cs="Times New Roman"/>
+                <w:i/>
+                <w:sz w:val="22"/>
+                <w:lang w:val="en-US"/>
+              </w:rPr>
+              <w:t xml:space="preserve">const </w:t>
+            </w:r>
             <w:proofErr w:type="spellStart"/>
             <w:r>
               <w:rPr>
                 <w:rFonts w:cs="Times New Roman"/>
+                <w:i/>
                 <w:sz w:val="22"/>
                 <w:lang w:val="en-US"/>
               </w:rPr>
-              <w:t>const</w:t>
+              <w:t>VkDeviceQueueCreateInfo</w:t>
             </w:r>
             <w:proofErr w:type="spellEnd"/>
             <w:r>
               <w:rPr>
                 <w:rFonts w:cs="Times New Roman"/>
+                <w:i/>
                 <w:sz w:val="22"/>
                 <w:lang w:val="en-US"/>
               </w:rPr>
-              <w:t xml:space="preserve"> </w:t>
+              <w:t xml:space="preserve">* </w:t>
             </w:r>
             <w:proofErr w:type="spellStart"/>
             <w:r>
               <w:rPr>
                 <w:rFonts w:cs="Times New Roman"/>
-                <w:sz w:val="22"/>
-                <w:lang w:val="en-US"/>
-              </w:rPr>
-              <w:t>VkDeviceQue</w:t>
-            </w:r>
-            <w:r>
-              <w:rPr>
-                <w:rFonts w:cs="Times New Roman"/>
-                <w:sz w:val="22"/>
-                <w:lang w:val="en-US"/>
-              </w:rPr>
-              <w:t>ueCreateInfo</w:t>
-            </w:r>
-            <w:proofErr w:type="spellEnd"/>
-            <w:r>
-              <w:rPr>
-                <w:rFonts w:cs="Times New Roman"/>
-                <w:sz w:val="22"/>
-                <w:lang w:val="en-US"/>
-              </w:rPr>
-              <w:t xml:space="preserve">* </w:t>
-            </w:r>
-            <w:proofErr w:type="spellStart"/>
-            <w:r>
-              <w:rPr>
-                <w:rFonts w:cs="Times New Roman"/>
+                <w:i/>
                 <w:sz w:val="22"/>
                 <w:lang w:val="en-US"/>
               </w:rPr>
@@ -8716,6 +8697,7 @@
             <w:pPr>
               <w:rPr>
                 <w:rFonts w:cs="Times New Roman"/>
+                <w:i/>
                 <w:sz w:val="22"/>
               </w:rPr>
             </w:pPr>
@@ -8729,12 +8711,14 @@
             <w:pPr>
               <w:rPr>
                 <w:rFonts w:cs="Times New Roman"/>
-                <w:sz w:val="22"/>
-              </w:rPr>
-            </w:pPr>
-            <w:r>
-              <w:rPr>
-                <w:rFonts w:cs="Times New Roman"/>
+                <w:i/>
+                <w:sz w:val="22"/>
+              </w:rPr>
+            </w:pPr>
+            <w:r>
+              <w:rPr>
+                <w:rFonts w:cs="Times New Roman"/>
+                <w:i/>
                 <w:sz w:val="22"/>
                 <w:lang w:val="en-US"/>
               </w:rPr>
@@ -8744,6 +8728,7 @@
             <w:r>
               <w:rPr>
                 <w:rFonts w:cs="Times New Roman"/>
+                <w:i/>
                 <w:sz w:val="22"/>
                 <w:lang w:val="en-US"/>
               </w:rPr>
@@ -8797,6 +8782,7 @@
             <w:pPr>
               <w:rPr>
                 <w:rFonts w:cs="Times New Roman"/>
+                <w:i/>
                 <w:sz w:val="22"/>
               </w:rPr>
             </w:pPr>
@@ -8810,58 +8796,25 @@
             <w:pPr>
               <w:rPr>
                 <w:rFonts w:cs="Times New Roman"/>
+                <w:i/>
                 <w:sz w:val="22"/>
                 <w:lang w:val="en-US"/>
               </w:rPr>
             </w:pPr>
+            <w:r>
+              <w:rPr>
+                <w:rFonts w:cs="Times New Roman"/>
+                <w:i/>
+                <w:sz w:val="22"/>
+                <w:lang w:val="en-US"/>
+              </w:rPr>
+              <w:t xml:space="preserve">const char* const* </w:t>
+            </w:r>
             <w:proofErr w:type="spellStart"/>
             <w:r>
               <w:rPr>
                 <w:rFonts w:cs="Times New Roman"/>
-                <w:sz w:val="22"/>
-                <w:lang w:val="en-US"/>
-              </w:rPr>
-              <w:t>const</w:t>
-            </w:r>
-            <w:proofErr w:type="spellEnd"/>
-            <w:r>
-              <w:rPr>
-                <w:rFonts w:cs="Times New Roman"/>
-                <w:sz w:val="22"/>
-                <w:lang w:val="en-US"/>
-              </w:rPr>
-              <w:t xml:space="preserve"> c</w:t>
-            </w:r>
-            <w:r>
-              <w:rPr>
-                <w:rFonts w:cs="Times New Roman"/>
-                <w:sz w:val="22"/>
-                <w:lang w:val="en-US"/>
-              </w:rPr>
-              <w:t xml:space="preserve">har* </w:t>
-            </w:r>
-            <w:proofErr w:type="spellStart"/>
-            <w:r>
-              <w:rPr>
-                <w:rFonts w:cs="Times New Roman"/>
-                <w:sz w:val="22"/>
-                <w:lang w:val="en-US"/>
-              </w:rPr>
-              <w:t>const</w:t>
-            </w:r>
-            <w:proofErr w:type="spellEnd"/>
-            <w:r>
-              <w:rPr>
-                <w:rFonts w:cs="Times New Roman"/>
-                <w:sz w:val="22"/>
-                <w:lang w:val="en-US"/>
-              </w:rPr>
-              <w:t xml:space="preserve">* </w:t>
-            </w:r>
-            <w:proofErr w:type="spellStart"/>
-            <w:r>
-              <w:rPr>
-                <w:rFonts w:cs="Times New Roman"/>
+                <w:i/>
                 <w:sz w:val="22"/>
                 <w:lang w:val="en-US"/>
               </w:rPr>
@@ -8915,6 +8868,7 @@
             <w:pPr>
               <w:rPr>
                 <w:rFonts w:cs="Times New Roman"/>
+                <w:i/>
                 <w:sz w:val="22"/>
               </w:rPr>
             </w:pPr>
@@ -8928,12 +8882,14 @@
             <w:pPr>
               <w:rPr>
                 <w:rFonts w:cs="Times New Roman"/>
-                <w:sz w:val="22"/>
-              </w:rPr>
-            </w:pPr>
-            <w:r>
-              <w:rPr>
-                <w:rFonts w:cs="Times New Roman"/>
+                <w:i/>
+                <w:sz w:val="22"/>
+              </w:rPr>
+            </w:pPr>
+            <w:r>
+              <w:rPr>
+                <w:rFonts w:cs="Times New Roman"/>
+                <w:i/>
                 <w:sz w:val="22"/>
                 <w:lang w:val="en-US"/>
               </w:rPr>
@@ -8943,6 +8899,7 @@
             <w:r>
               <w:rPr>
                 <w:rFonts w:cs="Times New Roman"/>
+                <w:i/>
                 <w:sz w:val="22"/>
                 <w:lang w:val="en-US"/>
               </w:rPr>
@@ -8996,6 +8953,7 @@
             <w:pPr>
               <w:rPr>
                 <w:rFonts w:cs="Times New Roman"/>
+                <w:i/>
                 <w:sz w:val="22"/>
               </w:rPr>
             </w:pPr>
@@ -9009,61 +8967,28 @@
             <w:pPr>
               <w:rPr>
                 <w:rFonts w:cs="Times New Roman"/>
-                <w:sz w:val="22"/>
-              </w:rPr>
-            </w:pPr>
+                <w:i/>
+                <w:sz w:val="22"/>
+              </w:rPr>
+            </w:pPr>
+            <w:r>
+              <w:rPr>
+                <w:rFonts w:cs="Times New Roman"/>
+                <w:i/>
+                <w:sz w:val="22"/>
+                <w:lang w:val="en-US"/>
+              </w:rPr>
+              <w:t xml:space="preserve">const char* const* </w:t>
+            </w:r>
             <w:proofErr w:type="spellStart"/>
             <w:r>
               <w:rPr>
                 <w:rFonts w:cs="Times New Roman"/>
+                <w:i/>
                 <w:sz w:val="22"/>
                 <w:lang w:val="en-US"/>
               </w:rPr>
-              <w:t>const</w:t>
-            </w:r>
-            <w:proofErr w:type="spellEnd"/>
-            <w:r>
-              <w:rPr>
-                <w:rFonts w:cs="Times New Roman"/>
-                <w:sz w:val="22"/>
-                <w:lang w:val="en-US"/>
-              </w:rPr>
-              <w:t xml:space="preserve"> char* </w:t>
-            </w:r>
-            <w:proofErr w:type="spellStart"/>
-            <w:r>
-              <w:rPr>
-                <w:rFonts w:cs="Times New Roman"/>
-                <w:sz w:val="22"/>
-                <w:lang w:val="en-US"/>
-              </w:rPr>
-              <w:t>const</w:t>
-            </w:r>
-            <w:proofErr w:type="spellEnd"/>
-            <w:r>
-              <w:rPr>
-                <w:rFonts w:cs="Times New Roman"/>
-                <w:sz w:val="22"/>
-                <w:lang w:val="en-US"/>
-              </w:rPr>
-              <w:t xml:space="preserve">* </w:t>
-            </w:r>
-            <w:proofErr w:type="spellStart"/>
-            <w:r>
-              <w:rPr>
-                <w:rFonts w:cs="Times New Roman"/>
-                <w:sz w:val="22"/>
-                <w:lang w:val="en-US"/>
-              </w:rPr>
-              <w:t>ppEnabledExtensionName</w:t>
-            </w:r>
-            <w:r>
-              <w:rPr>
-                <w:rFonts w:cs="Times New Roman"/>
-                <w:sz w:val="22"/>
-                <w:lang w:val="en-US"/>
-              </w:rPr>
-              <w:t>s</w:t>
+              <w:t>ppEnabledExtensionNames</w:t>
             </w:r>
             <w:proofErr w:type="spellEnd"/>
           </w:p>
@@ -9113,6 +9038,7 @@
             <w:pPr>
               <w:rPr>
                 <w:rFonts w:cs="Times New Roman"/>
+                <w:i/>
                 <w:sz w:val="22"/>
               </w:rPr>
             </w:pPr>
@@ -9126,57 +9052,44 @@
             <w:pPr>
               <w:rPr>
                 <w:rFonts w:cs="Times New Roman"/>
-                <w:sz w:val="22"/>
-              </w:rPr>
-            </w:pPr>
+                <w:i/>
+                <w:sz w:val="22"/>
+              </w:rPr>
+            </w:pPr>
+            <w:r>
+              <w:rPr>
+                <w:rFonts w:cs="Times New Roman"/>
+                <w:i/>
+                <w:sz w:val="22"/>
+                <w:lang w:val="en-US"/>
+              </w:rPr>
+              <w:t xml:space="preserve">const </w:t>
+            </w:r>
             <w:proofErr w:type="spellStart"/>
             <w:r>
               <w:rPr>
                 <w:rFonts w:cs="Times New Roman"/>
+                <w:i/>
                 <w:sz w:val="22"/>
                 <w:lang w:val="en-US"/>
               </w:rPr>
-              <w:t>const</w:t>
+              <w:t>VkPhysicalDeviceFeatures</w:t>
             </w:r>
             <w:proofErr w:type="spellEnd"/>
             <w:r>
               <w:rPr>
                 <w:rFonts w:cs="Times New Roman"/>
+                <w:i/>
                 <w:sz w:val="22"/>
                 <w:lang w:val="en-US"/>
               </w:rPr>
-              <w:t xml:space="preserve"> </w:t>
+              <w:t xml:space="preserve">* </w:t>
             </w:r>
             <w:proofErr w:type="spellStart"/>
             <w:r>
               <w:rPr>
                 <w:rFonts w:cs="Times New Roman"/>
-                <w:sz w:val="22"/>
-                <w:lang w:val="en-US"/>
-              </w:rPr>
-              <w:t>VkPhysicalD</w:t>
-            </w:r>
-            <w:r>
-              <w:rPr>
-                <w:rFonts w:cs="Times New Roman"/>
-                <w:sz w:val="22"/>
-                <w:lang w:val="en-US"/>
-              </w:rPr>
-              <w:t>eviceFeatures</w:t>
-            </w:r>
-            <w:proofErr w:type="spellEnd"/>
-            <w:r>
-              <w:rPr>
-                <w:rFonts w:cs="Times New Roman"/>
-                <w:sz w:val="22"/>
-                <w:lang w:val="en-US"/>
-              </w:rPr>
-              <w:t xml:space="preserve">* </w:t>
-            </w:r>
-            <w:proofErr w:type="spellStart"/>
-            <w:r>
-              <w:rPr>
-                <w:rFonts w:cs="Times New Roman"/>
+                <w:i/>
                 <w:sz w:val="22"/>
                 <w:lang w:val="en-US"/>
               </w:rPr>
@@ -9230,6 +9143,7 @@
             <w:pPr>
               <w:rPr>
                 <w:rFonts w:cs="Times New Roman"/>
+                <w:i/>
                 <w:sz w:val="22"/>
                 <w:lang w:val="en-US"/>
               </w:rPr>
@@ -9238,6 +9152,7 @@
             <w:r>
               <w:rPr>
                 <w:rFonts w:cs="Times New Roman"/>
+                <w:i/>
                 <w:sz w:val="22"/>
                 <w:lang w:val="en-US"/>
               </w:rPr>
@@ -9254,6 +9169,7 @@
             <w:pPr>
               <w:rPr>
                 <w:rFonts w:cs="Times New Roman"/>
+                <w:i/>
                 <w:sz w:val="22"/>
                 <w:lang w:val="en-US"/>
               </w:rPr>
@@ -9262,6 +9178,7 @@
             <w:r>
               <w:rPr>
                 <w:rFonts w:cs="Times New Roman"/>
+                <w:i/>
                 <w:sz w:val="22"/>
                 <w:lang w:val="en-US"/>
               </w:rPr>
@@ -9271,6 +9188,7 @@
             <w:r>
               <w:rPr>
                 <w:rFonts w:cs="Times New Roman"/>
+                <w:i/>
                 <w:sz w:val="22"/>
                 <w:lang w:val="en-US"/>
               </w:rPr>
@@ -9280,6 +9198,7 @@
             <w:r>
               <w:rPr>
                 <w:rFonts w:cs="Times New Roman"/>
+                <w:i/>
                 <w:sz w:val="22"/>
                 <w:lang w:val="en-US"/>
               </w:rPr>
@@ -9340,6 +9259,7 @@
             <w:pPr>
               <w:rPr>
                 <w:rFonts w:cs="Times New Roman"/>
+                <w:i/>
                 <w:sz w:val="22"/>
                 <w:lang w:val="en-US"/>
               </w:rPr>
@@ -9354,32 +9274,25 @@
             <w:pPr>
               <w:rPr>
                 <w:rFonts w:cs="Times New Roman"/>
+                <w:i/>
                 <w:sz w:val="22"/>
                 <w:lang w:val="en-US"/>
               </w:rPr>
             </w:pPr>
+            <w:r>
+              <w:rPr>
+                <w:rFonts w:cs="Times New Roman"/>
+                <w:i/>
+                <w:sz w:val="22"/>
+                <w:lang w:val="en-US"/>
+              </w:rPr>
+              <w:t xml:space="preserve">const void* </w:t>
+            </w:r>
             <w:proofErr w:type="spellStart"/>
             <w:r>
               <w:rPr>
                 <w:rFonts w:cs="Times New Roman"/>
-                <w:sz w:val="22"/>
-                <w:lang w:val="en-US"/>
-              </w:rPr>
-              <w:t>const</w:t>
-            </w:r>
-            <w:proofErr w:type="spellEnd"/>
-            <w:r>
-              <w:rPr>
-                <w:rFonts w:cs="Times New Roman"/>
-                <w:sz w:val="22"/>
-                <w:lang w:val="en-US"/>
-              </w:rPr>
-              <w:t xml:space="preserve"> void* </w:t>
-            </w:r>
-            <w:proofErr w:type="spellStart"/>
-            <w:r>
-              <w:rPr>
-                <w:rFonts w:cs="Times New Roman"/>
+                <w:i/>
                 <w:sz w:val="22"/>
                 <w:lang w:val="en-US"/>
               </w:rPr>
@@ -9433,6 +9346,7 @@
             <w:pPr>
               <w:rPr>
                 <w:rFonts w:cs="Times New Roman"/>
+                <w:i/>
                 <w:sz w:val="22"/>
               </w:rPr>
             </w:pPr>
@@ -9446,6 +9360,7 @@
             <w:pPr>
               <w:rPr>
                 <w:rFonts w:cs="Times New Roman"/>
+                <w:i/>
                 <w:sz w:val="22"/>
                 <w:lang w:val="en-US"/>
               </w:rPr>
@@ -9454,6 +9369,7 @@
             <w:r>
               <w:rPr>
                 <w:rFonts w:cs="Times New Roman"/>
+                <w:i/>
                 <w:sz w:val="22"/>
                 <w:lang w:val="en-US"/>
               </w:rPr>
@@ -9463,6 +9379,7 @@
             <w:r>
               <w:rPr>
                 <w:rFonts w:cs="Times New Roman"/>
+                <w:i/>
                 <w:sz w:val="22"/>
                 <w:lang w:val="en-US"/>
               </w:rPr>
@@ -9515,6 +9432,7 @@
             <w:pPr>
               <w:rPr>
                 <w:rFonts w:cs="Times New Roman"/>
+                <w:i/>
                 <w:sz w:val="22"/>
                 <w:lang w:val="en-US"/>
               </w:rPr>
@@ -9529,6 +9447,7 @@
             <w:pPr>
               <w:rPr>
                 <w:rFonts w:cs="Times New Roman"/>
+                <w:i/>
                 <w:sz w:val="22"/>
                 <w:lang w:val="en-US"/>
               </w:rPr>
@@ -9536,6 +9455,7 @@
             <w:r>
               <w:rPr>
                 <w:rFonts w:cs="Times New Roman"/>
+                <w:i/>
                 <w:sz w:val="22"/>
                 <w:lang w:val="en-US"/>
               </w:rPr>
@@ -9545,6 +9465,7 @@
             <w:r>
               <w:rPr>
                 <w:rFonts w:cs="Times New Roman"/>
+                <w:i/>
                 <w:sz w:val="22"/>
                 <w:lang w:val="en-US"/>
               </w:rPr>
@@ -9598,6 +9519,7 @@
             <w:pPr>
               <w:rPr>
                 <w:rFonts w:cs="Times New Roman"/>
+                <w:i/>
                 <w:sz w:val="22"/>
               </w:rPr>
             </w:pPr>
@@ -9611,6 +9533,7 @@
             <w:pPr>
               <w:rPr>
                 <w:rFonts w:cs="Times New Roman"/>
+                <w:i/>
                 <w:sz w:val="22"/>
                 <w:lang w:val="en-US"/>
               </w:rPr>
@@ -9618,6 +9541,7 @@
             <w:r>
               <w:rPr>
                 <w:rFonts w:cs="Times New Roman"/>
+                <w:i/>
                 <w:sz w:val="22"/>
                 <w:lang w:val="en-US"/>
               </w:rPr>
@@ -9627,6 +9551,7 @@
             <w:r>
               <w:rPr>
                 <w:rFonts w:cs="Times New Roman"/>
+                <w:i/>
                 <w:sz w:val="22"/>
                 <w:lang w:val="en-US"/>
               </w:rPr>
@@ -9680,6 +9605,7 @@
             <w:pPr>
               <w:rPr>
                 <w:rFonts w:cs="Times New Roman"/>
+                <w:i/>
                 <w:sz w:val="22"/>
                 <w:lang w:val="en-US"/>
               </w:rPr>
@@ -9694,32 +9620,25 @@
             <w:pPr>
               <w:rPr>
                 <w:rFonts w:cs="Times New Roman"/>
+                <w:i/>
                 <w:sz w:val="22"/>
                 <w:lang w:val="en-US"/>
               </w:rPr>
             </w:pPr>
+            <w:r>
+              <w:rPr>
+                <w:rFonts w:cs="Times New Roman"/>
+                <w:i/>
+                <w:sz w:val="22"/>
+                <w:lang w:val="en-US"/>
+              </w:rPr>
+              <w:t xml:space="preserve">const float* </w:t>
+            </w:r>
             <w:proofErr w:type="spellStart"/>
             <w:r>
               <w:rPr>
                 <w:rFonts w:cs="Times New Roman"/>
-                <w:sz w:val="22"/>
-                <w:lang w:val="en-US"/>
-              </w:rPr>
-              <w:t>const</w:t>
-            </w:r>
-            <w:proofErr w:type="spellEnd"/>
-            <w:r>
-              <w:rPr>
-                <w:rFonts w:cs="Times New Roman"/>
-                <w:sz w:val="22"/>
-                <w:lang w:val="en-US"/>
-              </w:rPr>
-              <w:t xml:space="preserve"> float* </w:t>
-            </w:r>
-            <w:proofErr w:type="spellStart"/>
-            <w:r>
-              <w:rPr>
-                <w:rFonts w:cs="Times New Roman"/>
+                <w:i/>
                 <w:sz w:val="22"/>
                 <w:lang w:val="en-US"/>
               </w:rPr>
@@ -9772,6 +9691,7 @@
             <w:pPr>
               <w:rPr>
                 <w:rFonts w:cs="Times New Roman"/>
+                <w:i/>
                 <w:sz w:val="22"/>
                 <w:lang w:val="en-US"/>
               </w:rPr>
@@ -9780,6 +9700,7 @@
             <w:r>
               <w:rPr>
                 <w:rFonts w:cs="Times New Roman"/>
+                <w:i/>
                 <w:sz w:val="22"/>
               </w:rPr>
               <w:lastRenderedPageBreak/>
@@ -9867,6 +9788,7 @@
             <w:pPr>
               <w:rPr>
                 <w:rFonts w:cs="Times New Roman"/>
+                <w:i/>
                 <w:sz w:val="22"/>
                 <w:lang w:val="en-US"/>
               </w:rPr>
@@ -9875,6 +9797,7 @@
             <w:r>
               <w:rPr>
                 <w:rFonts w:cs="Times New Roman"/>
+                <w:i/>
                 <w:sz w:val="22"/>
                 <w:lang w:val="en-US"/>
               </w:rPr>
@@ -9891,12 +9814,14 @@
             <w:pPr>
               <w:rPr>
                 <w:rFonts w:cs="Times New Roman"/>
-                <w:sz w:val="22"/>
-              </w:rPr>
-            </w:pPr>
-            <w:r>
-              <w:rPr>
-                <w:rFonts w:cs="Times New Roman"/>
+                <w:i/>
+                <w:sz w:val="22"/>
+              </w:rPr>
+            </w:pPr>
+            <w:r>
+              <w:rPr>
+                <w:rFonts w:cs="Times New Roman"/>
+                <w:i/>
                 <w:sz w:val="22"/>
                 <w:lang w:val="en-US"/>
               </w:rPr>
@@ -9906,6 +9831,7 @@
             <w:r>
               <w:rPr>
                 <w:rFonts w:cs="Times New Roman"/>
+                <w:i/>
                 <w:sz w:val="22"/>
                 <w:lang w:val="en-US"/>
               </w:rPr>
@@ -9917,6 +9843,7 @@
             <w:pPr>
               <w:rPr>
                 <w:rFonts w:cs="Times New Roman"/>
+                <w:i/>
                 <w:sz w:val="22"/>
               </w:rPr>
             </w:pPr>
@@ -9984,6 +9911,7 @@
             <w:pPr>
               <w:rPr>
                 <w:rFonts w:cs="Times New Roman"/>
+                <w:i/>
                 <w:sz w:val="22"/>
               </w:rPr>
             </w:pPr>
@@ -9997,12 +9925,14 @@
             <w:pPr>
               <w:rPr>
                 <w:rFonts w:cs="Times New Roman"/>
-                <w:sz w:val="22"/>
-              </w:rPr>
-            </w:pPr>
-            <w:r>
-              <w:rPr>
-                <w:rFonts w:cs="Times New Roman"/>
+                <w:i/>
+                <w:sz w:val="22"/>
+              </w:rPr>
+            </w:pPr>
+            <w:r>
+              <w:rPr>
+                <w:rFonts w:cs="Times New Roman"/>
+                <w:i/>
                 <w:sz w:val="22"/>
                 <w:lang w:val="en-US"/>
               </w:rPr>
@@ -10012,6 +9942,7 @@
             <w:r>
               <w:rPr>
                 <w:rFonts w:cs="Times New Roman"/>
+                <w:i/>
                 <w:sz w:val="22"/>
                 <w:lang w:val="en-US"/>
               </w:rPr>
@@ -10065,6 +9996,7 @@
             <w:pPr>
               <w:rPr>
                 <w:rFonts w:cs="Times New Roman"/>
+                <w:i/>
                 <w:sz w:val="22"/>
               </w:rPr>
             </w:pPr>
@@ -10078,12 +10010,14 @@
             <w:pPr>
               <w:rPr>
                 <w:rFonts w:cs="Times New Roman"/>
-                <w:sz w:val="22"/>
-              </w:rPr>
-            </w:pPr>
-            <w:r>
-              <w:rPr>
-                <w:rFonts w:cs="Times New Roman"/>
+                <w:i/>
+                <w:sz w:val="22"/>
+              </w:rPr>
+            </w:pPr>
+            <w:r>
+              <w:rPr>
+                <w:rFonts w:cs="Times New Roman"/>
+                <w:i/>
                 <w:sz w:val="22"/>
                 <w:lang w:val="en-US"/>
               </w:rPr>
@@ -10093,6 +10027,7 @@
             <w:r>
               <w:rPr>
                 <w:rFonts w:cs="Times New Roman"/>
+                <w:i/>
                 <w:sz w:val="22"/>
                 <w:lang w:val="en-US"/>
               </w:rPr>
@@ -10146,6 +10081,7 @@
             <w:pPr>
               <w:rPr>
                 <w:rFonts w:cs="Times New Roman"/>
+                <w:i/>
                 <w:sz w:val="22"/>
                 <w:lang w:val="en-US"/>
               </w:rPr>
@@ -10160,12 +10096,14 @@
             <w:pPr>
               <w:rPr>
                 <w:rFonts w:cs="Times New Roman"/>
-                <w:sz w:val="22"/>
-              </w:rPr>
-            </w:pPr>
-            <w:r>
-              <w:rPr>
-                <w:rFonts w:cs="Times New Roman"/>
+                <w:i/>
+                <w:sz w:val="22"/>
+              </w:rPr>
+            </w:pPr>
+            <w:r>
+              <w:rPr>
+                <w:rFonts w:cs="Times New Roman"/>
+                <w:i/>
                 <w:sz w:val="22"/>
                 <w:lang w:val="en-US"/>
               </w:rPr>
@@ -10175,6 +10113,7 @@
             <w:r>
               <w:rPr>
                 <w:rFonts w:cs="Times New Roman"/>
+                <w:i/>
                 <w:sz w:val="22"/>
                 <w:lang w:val="en-US"/>
               </w:rPr>
@@ -10228,6 +10167,7 @@
             <w:pPr>
               <w:rPr>
                 <w:rFonts w:cs="Times New Roman"/>
+                <w:i/>
                 <w:sz w:val="22"/>
                 <w:lang w:val="en-US"/>
               </w:rPr>
@@ -10242,6 +10182,7 @@
             <w:pPr>
               <w:rPr>
                 <w:rFonts w:cs="Times New Roman"/>
+                <w:i/>
                 <w:sz w:val="22"/>
               </w:rPr>
             </w:pPr>
@@ -10249,32 +10190,27 @@
             <w:r>
               <w:rPr>
                 <w:rFonts w:cs="Times New Roman"/>
+                <w:i/>
                 <w:sz w:val="22"/>
                 <w:lang w:val="en-US"/>
               </w:rPr>
-              <w:t>V</w:t>
-            </w:r>
-            <w:r>
-              <w:rPr>
-                <w:rFonts w:cs="Times New Roman"/>
+              <w:t>VkPhysicalDeviceType</w:t>
+            </w:r>
+            <w:proofErr w:type="spellEnd"/>
+            <w:r>
+              <w:rPr>
+                <w:rFonts w:cs="Times New Roman"/>
+                <w:i/>
                 <w:sz w:val="22"/>
                 <w:lang w:val="en-US"/>
               </w:rPr>
-              <w:t>kPhysicalDeviceType</w:t>
-            </w:r>
-            <w:proofErr w:type="spellEnd"/>
-            <w:r>
-              <w:rPr>
-                <w:rFonts w:cs="Times New Roman"/>
-                <w:sz w:val="22"/>
-                <w:lang w:val="en-US"/>
-              </w:rPr>
               <w:t xml:space="preserve"> </w:t>
             </w:r>
             <w:proofErr w:type="spellStart"/>
             <w:r>
               <w:rPr>
                 <w:rFonts w:cs="Times New Roman"/>
+                <w:i/>
                 <w:sz w:val="22"/>
                 <w:lang w:val="en-US"/>
               </w:rPr>
@@ -10328,6 +10264,7 @@
             <w:pPr>
               <w:rPr>
                 <w:rFonts w:cs="Times New Roman"/>
+                <w:i/>
                 <w:sz w:val="22"/>
                 <w:lang w:val="en-US"/>
               </w:rPr>
@@ -10342,6 +10279,7 @@
             <w:pPr>
               <w:rPr>
                 <w:rFonts w:cs="Times New Roman"/>
+                <w:i/>
                 <w:sz w:val="22"/>
                 <w:lang w:val="en-US"/>
               </w:rPr>
@@ -10349,6 +10287,7 @@
             <w:r>
               <w:rPr>
                 <w:rFonts w:cs="Times New Roman"/>
+                <w:i/>
                 <w:sz w:val="22"/>
                 <w:lang w:val="en-US"/>
               </w:rPr>
@@ -10358,6 +10297,7 @@
             <w:r>
               <w:rPr>
                 <w:rFonts w:cs="Times New Roman"/>
+                <w:i/>
                 <w:sz w:val="22"/>
                 <w:lang w:val="en-US"/>
               </w:rPr>
@@ -10367,18 +10307,11 @@
             <w:r>
               <w:rPr>
                 <w:rFonts w:cs="Times New Roman"/>
+                <w:i/>
                 <w:sz w:val="22"/>
                 <w:lang w:val="en-US"/>
               </w:rPr>
-              <w:t>[VK</w:t>
-            </w:r>
-            <w:r>
-              <w:rPr>
-                <w:rFonts w:cs="Times New Roman"/>
-                <w:sz w:val="22"/>
-                <w:lang w:val="en-US"/>
-              </w:rPr>
-              <w:t>_MAX_PHYSICAL_DEVICE_NAME_SIZE]</w:t>
+              <w:t>[VK_MAX_PHYSICAL_DEVICE_NAME_SIZE]</w:t>
             </w:r>
           </w:p>
         </w:tc>
@@ -10428,6 +10361,7 @@
             <w:pPr>
               <w:rPr>
                 <w:rFonts w:cs="Times New Roman"/>
+                <w:i/>
                 <w:sz w:val="22"/>
                 <w:lang w:val="en-US"/>
               </w:rPr>
@@ -10442,6 +10376,7 @@
             <w:pPr>
               <w:rPr>
                 <w:rFonts w:cs="Times New Roman"/>
+                <w:i/>
                 <w:sz w:val="22"/>
                 <w:lang w:val="en-US"/>
               </w:rPr>
@@ -10449,6 +10384,7 @@
             <w:r>
               <w:rPr>
                 <w:rFonts w:cs="Times New Roman"/>
+                <w:i/>
                 <w:sz w:val="22"/>
                 <w:lang w:val="en-US"/>
               </w:rPr>
@@ -10458,6 +10394,7 @@
             <w:r>
               <w:rPr>
                 <w:rFonts w:cs="Times New Roman"/>
+                <w:i/>
                 <w:sz w:val="22"/>
                 <w:lang w:val="en-US"/>
               </w:rPr>
@@ -10467,6 +10404,7 @@
             <w:r>
               <w:rPr>
                 <w:rFonts w:cs="Times New Roman"/>
+                <w:i/>
                 <w:sz w:val="22"/>
                 <w:lang w:val="en-US"/>
               </w:rPr>
@@ -10520,6 +10458,7 @@
             <w:pPr>
               <w:rPr>
                 <w:rFonts w:cs="Times New Roman"/>
+                <w:i/>
                 <w:sz w:val="22"/>
                 <w:lang w:val="en-US"/>
               </w:rPr>
@@ -10534,6 +10473,7 @@
             <w:pPr>
               <w:rPr>
                 <w:rFonts w:cs="Times New Roman"/>
+                <w:i/>
                 <w:sz w:val="22"/>
                 <w:lang w:val="en-US"/>
               </w:rPr>
@@ -10542,6 +10482,7 @@
             <w:r>
               <w:rPr>
                 <w:rFonts w:cs="Times New Roman"/>
+                <w:i/>
                 <w:sz w:val="22"/>
                 <w:lang w:val="en-US"/>
               </w:rPr>
@@ -10551,6 +10492,7 @@
             <w:r>
               <w:rPr>
                 <w:rFonts w:cs="Times New Roman"/>
+                <w:i/>
                 <w:sz w:val="22"/>
                 <w:lang w:val="en-US"/>
               </w:rPr>
@@ -10603,6 +10545,7 @@
             <w:pPr>
               <w:rPr>
                 <w:rFonts w:cs="Times New Roman"/>
+                <w:i/>
                 <w:sz w:val="22"/>
                 <w:lang w:val="en-US"/>
               </w:rPr>
@@ -10617,6 +10560,7 @@
             <w:pPr>
               <w:rPr>
                 <w:rFonts w:cs="Times New Roman"/>
+                <w:i/>
                 <w:sz w:val="22"/>
               </w:rPr>
             </w:pPr>
@@ -10624,21 +10568,16 @@
             <w:r>
               <w:rPr>
                 <w:rFonts w:cs="Times New Roman"/>
-                <w:sz w:val="22"/>
-              </w:rPr>
-              <w:t>VkPhysicalDeviceSp</w:t>
-            </w:r>
-            <w:r>
-              <w:rPr>
-                <w:rFonts w:cs="Times New Roman"/>
-                <w:sz w:val="22"/>
-              </w:rPr>
-              <w:t>arseProperties</w:t>
+                <w:i/>
+                <w:sz w:val="22"/>
+              </w:rPr>
+              <w:t>VkPhysicalDeviceSparseProperties</w:t>
             </w:r>
             <w:proofErr w:type="spellEnd"/>
             <w:r>
               <w:rPr>
                 <w:rFonts w:cs="Times New Roman"/>
+                <w:i/>
                 <w:sz w:val="22"/>
               </w:rPr>
               <w:t xml:space="preserve"> </w:t>
@@ -10647,6 +10586,7 @@
             <w:r>
               <w:rPr>
                 <w:rFonts w:cs="Times New Roman"/>
+                <w:i/>
                 <w:sz w:val="22"/>
               </w:rPr>
               <w:t>sparseProperties</w:t>
@@ -10705,6 +10645,7 @@
             <w:pPr>
               <w:rPr>
                 <w:rFonts w:cs="Times New Roman"/>
+                <w:i/>
                 <w:sz w:val="22"/>
                 <w:lang w:val="en-US"/>
               </w:rPr>
@@ -10713,6 +10654,7 @@
             <w:r>
               <w:rPr>
                 <w:rFonts w:cs="Times New Roman"/>
+                <w:i/>
                 <w:sz w:val="22"/>
                 <w:lang w:val="en-US"/>
               </w:rPr>
@@ -10796,6 +10738,7 @@
             <w:pPr>
               <w:rPr>
                 <w:rFonts w:cs="Times New Roman"/>
+                <w:i/>
                 <w:sz w:val="22"/>
               </w:rPr>
             </w:pPr>
@@ -10803,6 +10746,7 @@
             <w:r>
               <w:rPr>
                 <w:rFonts w:cs="Times New Roman"/>
+                <w:i/>
                 <w:sz w:val="22"/>
               </w:rPr>
               <w:t>VkPhysicalDeviceMemoryProperties</w:t>
@@ -10818,6 +10762,7 @@
             <w:pPr>
               <w:rPr>
                 <w:rFonts w:cs="Times New Roman"/>
+                <w:i/>
                 <w:sz w:val="22"/>
                 <w:lang w:val="en-US"/>
               </w:rPr>
@@ -10825,6 +10770,7 @@
             <w:r>
               <w:rPr>
                 <w:rFonts w:cs="Times New Roman"/>
+                <w:i/>
                 <w:sz w:val="22"/>
                 <w:lang w:val="en-US"/>
               </w:rPr>
@@ -10834,6 +10780,7 @@
             <w:r>
               <w:rPr>
                 <w:rFonts w:cs="Times New Roman"/>
+                <w:i/>
                 <w:sz w:val="22"/>
                 <w:lang w:val="en-US"/>
               </w:rPr>
@@ -10894,6 +10841,7 @@
             <w:pPr>
               <w:rPr>
                 <w:rFonts w:cs="Times New Roman"/>
+                <w:i/>
                 <w:sz w:val="22"/>
               </w:rPr>
             </w:pPr>
@@ -10907,6 +10855,7 @@
             <w:pPr>
               <w:rPr>
                 <w:rFonts w:cs="Times New Roman"/>
+                <w:i/>
                 <w:sz w:val="22"/>
                 <w:lang w:val="en-US"/>
               </w:rPr>
@@ -10915,6 +10864,7 @@
             <w:r>
               <w:rPr>
                 <w:rFonts w:cs="Times New Roman"/>
+                <w:i/>
                 <w:sz w:val="22"/>
                 <w:lang w:val="en-US"/>
               </w:rPr>
@@ -10924,6 +10874,7 @@
             <w:r>
               <w:rPr>
                 <w:rFonts w:cs="Times New Roman"/>
+                <w:i/>
                 <w:sz w:val="22"/>
                 <w:lang w:val="en-US"/>
               </w:rPr>
@@ -10933,23 +10884,17 @@
             <w:r>
               <w:rPr>
                 <w:rFonts w:cs="Times New Roman"/>
+                <w:i/>
                 <w:sz w:val="22"/>
                 <w:lang w:val="en-US"/>
               </w:rPr>
-              <w:t>me</w:t>
-            </w:r>
-            <w:r>
-              <w:rPr>
-                <w:rFonts w:cs="Times New Roman"/>
-                <w:sz w:val="22"/>
-                <w:lang w:val="en-US"/>
-              </w:rPr>
-              <w:t>moryTypes</w:t>
+              <w:t>memoryTypes</w:t>
             </w:r>
             <w:proofErr w:type="spellEnd"/>
             <w:r>
               <w:rPr>
                 <w:rFonts w:cs="Times New Roman"/>
+                <w:i/>
                 <w:sz w:val="22"/>
                 <w:lang w:val="en-US"/>
               </w:rPr>
@@ -11024,6 +10969,7 @@
             <w:pPr>
               <w:rPr>
                 <w:rFonts w:cs="Times New Roman"/>
+                <w:i/>
                 <w:sz w:val="22"/>
               </w:rPr>
             </w:pPr>
@@ -11037,12 +10983,14 @@
             <w:pPr>
               <w:rPr>
                 <w:rFonts w:cs="Times New Roman"/>
-                <w:sz w:val="22"/>
-              </w:rPr>
-            </w:pPr>
-            <w:r>
-              <w:rPr>
-                <w:rFonts w:cs="Times New Roman"/>
+                <w:i/>
+                <w:sz w:val="22"/>
+              </w:rPr>
+            </w:pPr>
+            <w:r>
+              <w:rPr>
+                <w:rFonts w:cs="Times New Roman"/>
+                <w:i/>
                 <w:sz w:val="22"/>
               </w:rPr>
               <w:t xml:space="preserve">uint32_t </w:t>
@@ -11051,6 +10999,7 @@
             <w:r>
               <w:rPr>
                 <w:rFonts w:cs="Times New Roman"/>
+                <w:i/>
                 <w:sz w:val="22"/>
               </w:rPr>
               <w:t>memoryHeapCount</w:t>
@@ -11059,6 +11008,7 @@
             <w:r>
               <w:rPr>
                 <w:rFonts w:cs="Times New Roman"/>
+                <w:i/>
                 <w:sz w:val="22"/>
               </w:rPr>
               <w:t>;</w:t>
@@ -11117,6 +11067,7 @@
             <w:pPr>
               <w:rPr>
                 <w:rFonts w:cs="Times New Roman"/>
+                <w:i/>
                 <w:sz w:val="22"/>
               </w:rPr>
             </w:pPr>
@@ -11130,6 +11081,7 @@
             <w:pPr>
               <w:rPr>
                 <w:rFonts w:cs="Times New Roman"/>
+                <w:i/>
                 <w:sz w:val="22"/>
                 <w:lang w:val="en-US"/>
               </w:rPr>
@@ -11138,6 +11090,7 @@
             <w:r>
               <w:rPr>
                 <w:rFonts w:cs="Times New Roman"/>
+                <w:i/>
                 <w:sz w:val="22"/>
                 <w:lang w:val="en-US"/>
               </w:rPr>
@@ -11147,6 +11100,7 @@
             <w:r>
               <w:rPr>
                 <w:rFonts w:cs="Times New Roman"/>
+                <w:i/>
                 <w:sz w:val="22"/>
                 <w:lang w:val="en-US"/>
               </w:rPr>
@@ -11156,23 +11110,17 @@
             <w:r>
               <w:rPr>
                 <w:rFonts w:cs="Times New Roman"/>
+                <w:i/>
                 <w:sz w:val="22"/>
                 <w:lang w:val="en-US"/>
               </w:rPr>
-              <w:t>m</w:t>
-            </w:r>
-            <w:r>
-              <w:rPr>
-                <w:rFonts w:cs="Times New Roman"/>
-                <w:sz w:val="22"/>
-                <w:lang w:val="en-US"/>
-              </w:rPr>
-              <w:t>emoryHeaps</w:t>
+              <w:t>memoryHeaps</w:t>
             </w:r>
             <w:proofErr w:type="spellEnd"/>
             <w:r>
               <w:rPr>
                 <w:rFonts w:cs="Times New Roman"/>
+                <w:i/>
                 <w:sz w:val="22"/>
                 <w:lang w:val="en-US"/>
               </w:rPr>
@@ -11225,6 +11173,7 @@
             <w:pPr>
               <w:rPr>
                 <w:rFonts w:cs="Times New Roman"/>
+                <w:i/>
                 <w:sz w:val="22"/>
                 <w:lang w:val="en-US"/>
               </w:rPr>
@@ -11233,9 +11182,11 @@
             <w:r>
               <w:rPr>
                 <w:rFonts w:cs="Times New Roman"/>
+                <w:i/>
                 <w:sz w:val="22"/>
                 <w:lang w:val="en-US"/>
               </w:rPr>
+              <w:lastRenderedPageBreak/>
               <w:t>VkMemoryHeap</w:t>
             </w:r>
             <w:proofErr w:type="spellEnd"/>
@@ -11249,6 +11200,7 @@
             <w:pPr>
               <w:rPr>
                 <w:rFonts w:cs="Times New Roman"/>
+                <w:i/>
                 <w:sz w:val="22"/>
               </w:rPr>
             </w:pPr>
@@ -11256,6 +11208,7 @@
             <w:r>
               <w:rPr>
                 <w:rFonts w:cs="Times New Roman"/>
+                <w:i/>
                 <w:sz w:val="22"/>
               </w:rPr>
               <w:t>VkDeviceSize</w:t>
@@ -11264,6 +11217,7 @@
             <w:r>
               <w:rPr>
                 <w:rFonts w:cs="Times New Roman"/>
+                <w:i/>
                 <w:sz w:val="22"/>
               </w:rPr>
               <w:t xml:space="preserve"> </w:t>
@@ -11272,6 +11226,7 @@
             <w:r>
               <w:rPr>
                 <w:rFonts w:cs="Times New Roman"/>
+                <w:i/>
                 <w:sz w:val="22"/>
               </w:rPr>
               <w:t>size</w:t>
@@ -11331,6 +11286,7 @@
             <w:pPr>
               <w:rPr>
                 <w:rFonts w:cs="Times New Roman"/>
+                <w:i/>
                 <w:sz w:val="22"/>
                 <w:lang w:val="en-US"/>
               </w:rPr>
@@ -11345,6 +11301,7 @@
             <w:pPr>
               <w:rPr>
                 <w:rFonts w:cs="Times New Roman"/>
+                <w:i/>
                 <w:sz w:val="22"/>
               </w:rPr>
             </w:pPr>
@@ -11352,6 +11309,7 @@
             <w:r>
               <w:rPr>
                 <w:rFonts w:cs="Times New Roman"/>
+                <w:i/>
                 <w:sz w:val="22"/>
               </w:rPr>
               <w:t>VkMemoryHeapFlags</w:t>
@@ -11360,6 +11318,7 @@
             <w:r>
               <w:rPr>
                 <w:rFonts w:cs="Times New Roman"/>
+                <w:i/>
                 <w:sz w:val="22"/>
               </w:rPr>
               <w:t xml:space="preserve"> </w:t>
@@ -11368,6 +11327,7 @@
             <w:r>
               <w:rPr>
                 <w:rFonts w:cs="Times New Roman"/>
+                <w:i/>
                 <w:sz w:val="22"/>
               </w:rPr>
               <w:t>flags</w:t>
@@ -11414,25 +11374,28 @@
         <w:tc>
           <w:tcPr>
             <w:tcW w:w="2512" w:type="dxa"/>
-          </w:tcPr>
-          <w:p>
-            <w:pPr>
-              <w:rPr>
-                <w:rFonts w:cs="Times New Roman"/>
+            <w:vMerge w:val="restart"/>
+          </w:tcPr>
+          <w:p>
+            <w:pPr>
+              <w:rPr>
+                <w:rFonts w:cs="Times New Roman"/>
+                <w:i/>
                 <w:sz w:val="22"/>
                 <w:lang w:val="en-US"/>
               </w:rPr>
             </w:pPr>
-            <w:r>
-              <w:rPr>
-                <w:rFonts w:cs="Times New Roman"/>
+            <w:proofErr w:type="spellStart"/>
+            <w:r>
+              <w:rPr>
+                <w:rFonts w:cs="Times New Roman"/>
+                <w:i/>
                 <w:sz w:val="22"/>
                 <w:lang w:val="en-US"/>
               </w:rPr>
               <w:t>VkMemoryType</w:t>
             </w:r>
-            <w:bookmarkStart w:id="12" w:name="_GoBack"/>
-            <w:bookmarkEnd w:id="12"/>
+            <w:proofErr w:type="spellEnd"/>
           </w:p>
         </w:tc>
         <w:tc>
@@ -11443,6 +11406,44 @@
             <w:pPr>
               <w:rPr>
                 <w:rFonts w:cs="Times New Roman"/>
+                <w:i/>
+                <w:sz w:val="22"/>
+              </w:rPr>
+            </w:pPr>
+            <w:proofErr w:type="spellStart"/>
+            <w:r>
+              <w:rPr>
+                <w:rFonts w:cs="Times New Roman"/>
+                <w:i/>
+                <w:sz w:val="22"/>
+              </w:rPr>
+              <w:t>VkMemoryPropertyFlags</w:t>
+            </w:r>
+            <w:proofErr w:type="spellEnd"/>
+            <w:r>
+              <w:rPr>
+                <w:rFonts w:cs="Times New Roman"/>
+                <w:i/>
+                <w:sz w:val="22"/>
+              </w:rPr>
+              <w:t xml:space="preserve"> </w:t>
+            </w:r>
+            <w:proofErr w:type="spellStart"/>
+            <w:r>
+              <w:rPr>
+                <w:rFonts w:cs="Times New Roman"/>
+                <w:i/>
+                <w:sz w:val="22"/>
+              </w:rPr>
+              <w:t>propertyFlags</w:t>
+            </w:r>
+            <w:proofErr w:type="spellEnd"/>
+          </w:p>
+          <w:p>
+            <w:pPr>
+              <w:rPr>
+                <w:rFonts w:cs="Times New Roman"/>
+                <w:i/>
                 <w:sz w:val="22"/>
               </w:rPr>
             </w:pPr>
@@ -11457,21 +11458,37 @@
               <w:rPr>
                 <w:rFonts w:cs="Times New Roman"/>
                 <w:sz w:val="22"/>
-              </w:rPr>
-            </w:pPr>
+                <w:lang w:val="en-US"/>
+              </w:rPr>
+            </w:pPr>
+            <w:r>
+              <w:rPr>
+                <w:rFonts w:cs="Times New Roman"/>
+                <w:sz w:val="22"/>
+              </w:rPr>
+              <w:t>Битовая маска с параметрами</w:t>
+            </w:r>
           </w:p>
         </w:tc>
         <w:tc>
           <w:tcPr>
             <w:tcW w:w="1371" w:type="dxa"/>
-          </w:tcPr>
-          <w:p>
-            <w:pPr>
-              <w:rPr>
-                <w:rFonts w:cs="Times New Roman"/>
-                <w:sz w:val="22"/>
-              </w:rPr>
-            </w:pPr>
+            <w:vMerge w:val="restart"/>
+          </w:tcPr>
+          <w:p>
+            <w:pPr>
+              <w:rPr>
+                <w:rFonts w:cs="Times New Roman"/>
+                <w:sz w:val="22"/>
+              </w:rPr>
+            </w:pPr>
+            <w:r>
+              <w:rPr>
+                <w:rFonts w:cs="Times New Roman"/>
+                <w:sz w:val="22"/>
+              </w:rPr>
+              <w:t>Информация о типе памяти</w:t>
+            </w:r>
           </w:p>
         </w:tc>
       </w:tr>
@@ -11479,12 +11496,14 @@
         <w:tc>
           <w:tcPr>
             <w:tcW w:w="2512" w:type="dxa"/>
-          </w:tcPr>
-          <w:p>
-            <w:pPr>
-              <w:rPr>
-                <w:rFonts w:cs="Times New Roman"/>
-                <w:sz w:val="22"/>
+            <w:vMerge/>
+          </w:tcPr>
+          <w:p>
+            <w:pPr>
+              <w:rPr>
+                <w:rFonts w:cs="Times New Roman"/>
+                <w:sz w:val="22"/>
+                <w:lang w:val="en-US"/>
               </w:rPr>
             </w:pPr>
           </w:p>
@@ -11497,9 +11516,29 @@
             <w:pPr>
               <w:rPr>
                 <w:rFonts w:cs="Times New Roman"/>
-                <w:sz w:val="22"/>
-              </w:rPr>
-            </w:pPr>
+                <w:i/>
+                <w:sz w:val="22"/>
+                <w:lang w:val="en-US"/>
+              </w:rPr>
+            </w:pPr>
+            <w:r>
+              <w:rPr>
+                <w:rFonts w:cs="Times New Roman"/>
+                <w:i/>
+                <w:sz w:val="22"/>
+              </w:rPr>
+              <w:t xml:space="preserve">uint32_t </w:t>
+            </w:r>
+            <w:proofErr w:type="spellStart"/>
+            <w:r>
+              <w:rPr>
+                <w:rFonts w:cs="Times New Roman"/>
+                <w:i/>
+                <w:sz w:val="22"/>
+              </w:rPr>
+              <w:t>heapIndex</w:t>
+            </w:r>
+            <w:proofErr w:type="spellEnd"/>
           </w:p>
         </w:tc>
         <w:tc>
@@ -11513,65 +11552,19 @@
                 <w:sz w:val="22"/>
               </w:rPr>
             </w:pPr>
+            <w:r>
+              <w:rPr>
+                <w:rFonts w:cs="Times New Roman"/>
+                <w:sz w:val="22"/>
+              </w:rPr>
+              <w:t>Куче с каким индексом соответствует эта структура</w:t>
+            </w:r>
           </w:p>
         </w:tc>
         <w:tc>
           <w:tcPr>
             <w:tcW w:w="1371" w:type="dxa"/>
-          </w:tcPr>
-          <w:p>
-            <w:pPr>
-              <w:rPr>
-                <w:rFonts w:cs="Times New Roman"/>
-                <w:sz w:val="22"/>
-              </w:rPr>
-            </w:pPr>
-          </w:p>
-        </w:tc>
-      </w:tr>
-      <w:tr>
-        <w:tc>
-          <w:tcPr>
-            <w:tcW w:w="2512" w:type="dxa"/>
-          </w:tcPr>
-          <w:p>
-            <w:pPr>
-              <w:rPr>
-                <w:rFonts w:cs="Times New Roman"/>
-                <w:sz w:val="22"/>
-              </w:rPr>
-            </w:pPr>
-          </w:p>
-        </w:tc>
-        <w:tc>
-          <w:tcPr>
-            <w:tcW w:w="4142" w:type="dxa"/>
-          </w:tcPr>
-          <w:p>
-            <w:pPr>
-              <w:rPr>
-                <w:rFonts w:cs="Times New Roman"/>
-                <w:sz w:val="22"/>
-              </w:rPr>
-            </w:pPr>
-          </w:p>
-        </w:tc>
-        <w:tc>
-          <w:tcPr>
-            <w:tcW w:w="1320" w:type="dxa"/>
-          </w:tcPr>
-          <w:p>
-            <w:pPr>
-              <w:rPr>
-                <w:rFonts w:cs="Times New Roman"/>
-                <w:sz w:val="22"/>
-              </w:rPr>
-            </w:pPr>
-          </w:p>
-        </w:tc>
-        <w:tc>
-          <w:tcPr>
-            <w:tcW w:w="1371" w:type="dxa"/>
+            <w:vMerge/>
           </w:tcPr>
           <w:p>
             <w:pPr>
@@ -11585,17 +11578,3359 @@
       </w:tr>
     </w:tbl>
     <w:p/>
-    <w:p/>
+    <w:p>
+      <w:pPr>
+        <w:pStyle w:val="2"/>
+        <w:numPr>
+          <w:ilvl w:val="1"/>
+          <w:numId w:val="11"/>
+        </w:numPr>
+      </w:pPr>
+      <w:r>
+        <w:t>Обзор функций и команд</w:t>
+      </w:r>
+    </w:p>
+    <w:p>
+      <w:r>
+        <w:t>Для задач вычислений на ГП, основной интерес представляют следующие команды</w:t>
+      </w:r>
+      <w:r>
+        <w:t xml:space="preserve"> </w:t>
+      </w:r>
+      <w:r>
+        <w:t>и функции:</w:t>
+      </w:r>
+    </w:p>
+    <w:p>
+      <w:pPr>
+        <w:pStyle w:val="a3"/>
+        <w:numPr>
+          <w:ilvl w:val="0"/>
+          <w:numId w:val="26"/>
+        </w:numPr>
+      </w:pPr>
+      <w:r>
+        <w:rPr>
+          <w:i/>
+          <w:lang w:val="en-US"/>
+        </w:rPr>
+        <w:t>VkResult</w:t>
+      </w:r>
+      <w:r>
+        <w:rPr>
+          <w:i/>
+        </w:rPr>
+        <w:t xml:space="preserve"> </w:t>
+      </w:r>
+      <w:proofErr w:type="gramStart"/>
+      <w:r>
+        <w:rPr>
+          <w:i/>
+          <w:lang w:val="en-US"/>
+        </w:rPr>
+        <w:t>vkAllocateMemory</w:t>
+      </w:r>
+      <w:r>
+        <w:rPr>
+          <w:i/>
+        </w:rPr>
+        <w:t>(</w:t>
+      </w:r>
+      <w:proofErr w:type="gramEnd"/>
+      <w:r>
+        <w:rPr>
+          <w:i/>
+          <w:lang w:val="en-US"/>
+        </w:rPr>
+        <w:t>VkDevice</w:t>
+      </w:r>
+      <w:r>
+        <w:rPr>
+          <w:i/>
+        </w:rPr>
+        <w:t xml:space="preserve">, </w:t>
+      </w:r>
+      <w:r>
+        <w:rPr>
+          <w:i/>
+          <w:lang w:val="en-US"/>
+        </w:rPr>
+        <w:t>const</w:t>
+      </w:r>
+      <w:r>
+        <w:rPr>
+          <w:i/>
+        </w:rPr>
+        <w:t xml:space="preserve"> </w:t>
+      </w:r>
+      <w:r>
+        <w:rPr>
+          <w:i/>
+          <w:lang w:val="en-US"/>
+        </w:rPr>
+        <w:t>VkMemoryAllocateInfo</w:t>
+      </w:r>
+      <w:r>
+        <w:rPr>
+          <w:i/>
+        </w:rPr>
+        <w:t xml:space="preserve">*, </w:t>
+      </w:r>
+      <w:r>
+        <w:rPr>
+          <w:i/>
+          <w:lang w:val="en-US"/>
+        </w:rPr>
+        <w:t>const</w:t>
+      </w:r>
+      <w:r>
+        <w:rPr>
+          <w:i/>
+        </w:rPr>
+        <w:t xml:space="preserve"> </w:t>
+      </w:r>
+      <w:proofErr w:type="spellStart"/>
+      <w:r>
+        <w:rPr>
+          <w:i/>
+          <w:lang w:val="en-US"/>
+        </w:rPr>
+        <w:t>VkAllocationCallbacks</w:t>
+      </w:r>
+      <w:proofErr w:type="spellEnd"/>
+      <w:r>
+        <w:rPr>
+          <w:i/>
+        </w:rPr>
+        <w:t xml:space="preserve">*, </w:t>
+      </w:r>
+      <w:r>
+        <w:rPr>
+          <w:i/>
+          <w:lang w:val="en-US"/>
+        </w:rPr>
+        <w:t>VkDeviceMemory</w:t>
+      </w:r>
+      <w:r>
+        <w:rPr>
+          <w:i/>
+        </w:rPr>
+        <w:t>*)</w:t>
+      </w:r>
+      <w:r>
+        <w:t xml:space="preserve"> – </w:t>
+      </w:r>
+      <w:r>
+        <w:t>выделяет</w:t>
+      </w:r>
+      <w:r>
+        <w:t xml:space="preserve"> </w:t>
+      </w:r>
+      <w:r>
+        <w:t>память</w:t>
+      </w:r>
+      <w:r>
+        <w:t xml:space="preserve"> </w:t>
+      </w:r>
+      <w:r>
+        <w:t>заданного</w:t>
+      </w:r>
+      <w:r>
+        <w:t xml:space="preserve"> </w:t>
+      </w:r>
+      <w:r>
+        <w:t>размера</w:t>
+      </w:r>
+      <w:r>
+        <w:t xml:space="preserve"> </w:t>
+      </w:r>
+      <w:r>
+        <w:t>на</w:t>
+      </w:r>
+      <w:r>
+        <w:t xml:space="preserve"> </w:t>
+      </w:r>
+      <w:r>
+        <w:t>заданном</w:t>
+      </w:r>
+      <w:r>
+        <w:t xml:space="preserve"> </w:t>
+      </w:r>
+      <w:r>
+        <w:t>устройстве</w:t>
+      </w:r>
+    </w:p>
+    <w:p>
+      <w:pPr>
+        <w:pStyle w:val="a3"/>
+        <w:numPr>
+          <w:ilvl w:val="0"/>
+          <w:numId w:val="26"/>
+        </w:numPr>
+      </w:pPr>
+      <w:r>
+        <w:rPr>
+          <w:i/>
+          <w:lang w:val="en-US"/>
+        </w:rPr>
+        <w:t>VkResult</w:t>
+      </w:r>
+      <w:r>
+        <w:rPr>
+          <w:i/>
+        </w:rPr>
+        <w:t xml:space="preserve"> </w:t>
+      </w:r>
+      <w:proofErr w:type="gramStart"/>
+      <w:r>
+        <w:rPr>
+          <w:i/>
+          <w:lang w:val="en-US"/>
+        </w:rPr>
+        <w:t>vkBeginCommandBuffer</w:t>
+      </w:r>
+      <w:r>
+        <w:rPr>
+          <w:i/>
+        </w:rPr>
+        <w:t>(</w:t>
+      </w:r>
+      <w:proofErr w:type="gramEnd"/>
+      <w:r>
+        <w:rPr>
+          <w:i/>
+          <w:lang w:val="en-US"/>
+        </w:rPr>
+        <w:t>VkCommandBuffer</w:t>
+      </w:r>
+      <w:r>
+        <w:rPr>
+          <w:i/>
+        </w:rPr>
+        <w:t xml:space="preserve">, </w:t>
+      </w:r>
+      <w:r>
+        <w:rPr>
+          <w:i/>
+          <w:lang w:val="en-US"/>
+        </w:rPr>
+        <w:t>const</w:t>
+      </w:r>
+      <w:r>
+        <w:rPr>
+          <w:i/>
+        </w:rPr>
+        <w:t xml:space="preserve"> </w:t>
+      </w:r>
+      <w:proofErr w:type="spellStart"/>
+      <w:r>
+        <w:rPr>
+          <w:i/>
+          <w:lang w:val="en-US"/>
+        </w:rPr>
+        <w:t>VkCommandBufferBeginInfo</w:t>
+      </w:r>
+      <w:proofErr w:type="spellEnd"/>
+      <w:r>
+        <w:rPr>
+          <w:i/>
+        </w:rPr>
+        <w:t>*)</w:t>
+      </w:r>
+      <w:r>
+        <w:t xml:space="preserve"> – </w:t>
+      </w:r>
+      <w:r>
+        <w:t>переключает заданный командный буфер в режим записи команд для устройства</w:t>
+      </w:r>
+    </w:p>
+    <w:p>
+      <w:pPr>
+        <w:pStyle w:val="a3"/>
+        <w:numPr>
+          <w:ilvl w:val="0"/>
+          <w:numId w:val="26"/>
+        </w:numPr>
+      </w:pPr>
+      <w:proofErr w:type="spellStart"/>
+      <w:r>
+        <w:rPr>
+          <w:i/>
+        </w:rPr>
+        <w:t>void</w:t>
+      </w:r>
+      <w:proofErr w:type="spellEnd"/>
+      <w:r>
+        <w:rPr>
+          <w:i/>
+        </w:rPr>
+        <w:t xml:space="preserve"> </w:t>
+      </w:r>
+      <w:proofErr w:type="spellStart"/>
+      <w:proofErr w:type="gramStart"/>
+      <w:r>
+        <w:rPr>
+          <w:i/>
+        </w:rPr>
+        <w:t>vkCmdCopyBuffer</w:t>
+      </w:r>
+      <w:proofErr w:type="spellEnd"/>
+      <w:r>
+        <w:rPr>
+          <w:i/>
+        </w:rPr>
+        <w:t>(</w:t>
+      </w:r>
+      <w:proofErr w:type="gramEnd"/>
+      <w:r>
+        <w:rPr>
+          <w:i/>
+          <w:lang w:val="en-US"/>
+        </w:rPr>
+        <w:t>VkCommandBuffer</w:t>
+      </w:r>
+      <w:r>
+        <w:rPr>
+          <w:i/>
+        </w:rPr>
+        <w:t xml:space="preserve"> </w:t>
+      </w:r>
+      <w:proofErr w:type="spellStart"/>
+      <w:r>
+        <w:rPr>
+          <w:i/>
+          <w:lang w:val="en-US"/>
+        </w:rPr>
+        <w:t>commandBuffer</w:t>
+      </w:r>
+      <w:proofErr w:type="spellEnd"/>
+      <w:r>
+        <w:rPr>
+          <w:i/>
+        </w:rPr>
+        <w:t xml:space="preserve">, </w:t>
+      </w:r>
+      <w:r>
+        <w:rPr>
+          <w:i/>
+          <w:lang w:val="en-US"/>
+        </w:rPr>
+        <w:t>VkBuffer</w:t>
+      </w:r>
+      <w:r>
+        <w:rPr>
+          <w:i/>
+        </w:rPr>
+        <w:t xml:space="preserve"> </w:t>
+      </w:r>
+      <w:proofErr w:type="spellStart"/>
+      <w:r>
+        <w:rPr>
+          <w:i/>
+          <w:lang w:val="en-US"/>
+        </w:rPr>
+        <w:t>srcBuffer</w:t>
+      </w:r>
+      <w:proofErr w:type="spellEnd"/>
+      <w:r>
+        <w:rPr>
+          <w:i/>
+        </w:rPr>
+        <w:t xml:space="preserve">, </w:t>
+      </w:r>
+      <w:r>
+        <w:rPr>
+          <w:i/>
+          <w:lang w:val="en-US"/>
+        </w:rPr>
+        <w:t>VkBuffer</w:t>
+      </w:r>
+      <w:r>
+        <w:rPr>
+          <w:i/>
+        </w:rPr>
+        <w:t xml:space="preserve"> </w:t>
+      </w:r>
+      <w:proofErr w:type="spellStart"/>
+      <w:r>
+        <w:rPr>
+          <w:i/>
+          <w:lang w:val="en-US"/>
+        </w:rPr>
+        <w:t>dstBuffer</w:t>
+      </w:r>
+      <w:proofErr w:type="spellEnd"/>
+      <w:r>
+        <w:rPr>
+          <w:i/>
+        </w:rPr>
+        <w:t xml:space="preserve">, </w:t>
+      </w:r>
+      <w:proofErr w:type="spellStart"/>
+      <w:r>
+        <w:rPr>
+          <w:i/>
+          <w:lang w:val="en-US"/>
+        </w:rPr>
+        <w:t>uint</w:t>
+      </w:r>
+      <w:proofErr w:type="spellEnd"/>
+      <w:r>
+        <w:rPr>
+          <w:i/>
+        </w:rPr>
+        <w:t>32_</w:t>
+      </w:r>
+      <w:r>
+        <w:rPr>
+          <w:i/>
+          <w:lang w:val="en-US"/>
+        </w:rPr>
+        <w:t>t</w:t>
+      </w:r>
+      <w:r>
+        <w:rPr>
+          <w:i/>
+        </w:rPr>
+        <w:t xml:space="preserve"> </w:t>
+      </w:r>
+      <w:proofErr w:type="spellStart"/>
+      <w:r>
+        <w:rPr>
+          <w:i/>
+          <w:lang w:val="en-US"/>
+        </w:rPr>
+        <w:t>regionCount</w:t>
+      </w:r>
+      <w:proofErr w:type="spellEnd"/>
+      <w:r>
+        <w:rPr>
+          <w:i/>
+        </w:rPr>
+        <w:t xml:space="preserve">, </w:t>
+      </w:r>
+      <w:r>
+        <w:rPr>
+          <w:i/>
+          <w:lang w:val="en-US"/>
+        </w:rPr>
+        <w:t>const</w:t>
+      </w:r>
+      <w:r>
+        <w:rPr>
+          <w:i/>
+        </w:rPr>
+        <w:t xml:space="preserve"> </w:t>
+      </w:r>
+      <w:proofErr w:type="spellStart"/>
+      <w:r>
+        <w:rPr>
+          <w:i/>
+          <w:lang w:val="en-US"/>
+        </w:rPr>
+        <w:t>VkBufferCopy</w:t>
+      </w:r>
+      <w:proofErr w:type="spellEnd"/>
+      <w:r>
+        <w:rPr>
+          <w:i/>
+        </w:rPr>
+        <w:t>*)</w:t>
+      </w:r>
+      <w:r>
+        <w:t xml:space="preserve"> – записывает в командный буфер команду копирования содержимого одного буфера в другой </w:t>
+      </w:r>
+    </w:p>
+    <w:p>
+      <w:pPr>
+        <w:pStyle w:val="a3"/>
+        <w:numPr>
+          <w:ilvl w:val="0"/>
+          <w:numId w:val="26"/>
+        </w:numPr>
+      </w:pPr>
+      <w:r>
+        <w:rPr>
+          <w:i/>
+          <w:lang w:val="en-US"/>
+        </w:rPr>
+        <w:t>void</w:t>
+      </w:r>
+      <w:r>
+        <w:rPr>
+          <w:i/>
+        </w:rPr>
+        <w:t xml:space="preserve"> </w:t>
+      </w:r>
+      <w:proofErr w:type="spellStart"/>
+      <w:proofErr w:type="gramStart"/>
+      <w:r>
+        <w:rPr>
+          <w:i/>
+          <w:lang w:val="en-US"/>
+        </w:rPr>
+        <w:t>vkCmdFillBuffer</w:t>
+      </w:r>
+      <w:proofErr w:type="spellEnd"/>
+      <w:r>
+        <w:rPr>
+          <w:i/>
+        </w:rPr>
+        <w:t>(</w:t>
+      </w:r>
+      <w:proofErr w:type="gramEnd"/>
+      <w:r>
+        <w:rPr>
+          <w:i/>
+          <w:lang w:val="en-US"/>
+        </w:rPr>
+        <w:t>VkCommandBuffer</w:t>
+      </w:r>
+      <w:r>
+        <w:rPr>
+          <w:i/>
+        </w:rPr>
+        <w:t xml:space="preserve"> </w:t>
+      </w:r>
+      <w:proofErr w:type="spellStart"/>
+      <w:r>
+        <w:rPr>
+          <w:i/>
+          <w:lang w:val="en-US"/>
+        </w:rPr>
+        <w:t>commandBuffer</w:t>
+      </w:r>
+      <w:proofErr w:type="spellEnd"/>
+      <w:r>
+        <w:rPr>
+          <w:i/>
+        </w:rPr>
+        <w:t xml:space="preserve">, </w:t>
+      </w:r>
+      <w:r>
+        <w:rPr>
+          <w:i/>
+          <w:lang w:val="en-US"/>
+        </w:rPr>
+        <w:t>VkBuffer</w:t>
+      </w:r>
+      <w:r>
+        <w:rPr>
+          <w:i/>
+        </w:rPr>
+        <w:t xml:space="preserve"> </w:t>
+      </w:r>
+      <w:proofErr w:type="spellStart"/>
+      <w:r>
+        <w:rPr>
+          <w:i/>
+          <w:lang w:val="en-US"/>
+        </w:rPr>
+        <w:t>dstBuffer</w:t>
+      </w:r>
+      <w:proofErr w:type="spellEnd"/>
+      <w:r>
+        <w:rPr>
+          <w:i/>
+        </w:rPr>
+        <w:t xml:space="preserve">, </w:t>
+      </w:r>
+      <w:proofErr w:type="spellStart"/>
+      <w:r>
+        <w:rPr>
+          <w:i/>
+          <w:lang w:val="en-US"/>
+        </w:rPr>
+        <w:t>VkDeviceSize</w:t>
+      </w:r>
+      <w:proofErr w:type="spellEnd"/>
+      <w:r>
+        <w:rPr>
+          <w:i/>
+        </w:rPr>
+        <w:t xml:space="preserve"> </w:t>
+      </w:r>
+      <w:proofErr w:type="spellStart"/>
+      <w:r>
+        <w:rPr>
+          <w:i/>
+          <w:lang w:val="en-US"/>
+        </w:rPr>
+        <w:t>dstOffset</w:t>
+      </w:r>
+      <w:proofErr w:type="spellEnd"/>
+      <w:r>
+        <w:rPr>
+          <w:i/>
+        </w:rPr>
+        <w:t xml:space="preserve">, </w:t>
+      </w:r>
+      <w:proofErr w:type="spellStart"/>
+      <w:r>
+        <w:rPr>
+          <w:i/>
+          <w:lang w:val="en-US"/>
+        </w:rPr>
+        <w:t>VkDeviceSize</w:t>
+      </w:r>
+      <w:proofErr w:type="spellEnd"/>
+      <w:r>
+        <w:rPr>
+          <w:i/>
+        </w:rPr>
+        <w:t xml:space="preserve"> </w:t>
+      </w:r>
+      <w:r>
+        <w:rPr>
+          <w:i/>
+          <w:lang w:val="en-US"/>
+        </w:rPr>
+        <w:t>size</w:t>
+      </w:r>
+      <w:r>
+        <w:rPr>
+          <w:i/>
+        </w:rPr>
+        <w:t xml:space="preserve">, </w:t>
+      </w:r>
+      <w:proofErr w:type="spellStart"/>
+      <w:r>
+        <w:rPr>
+          <w:i/>
+          <w:lang w:val="en-US"/>
+        </w:rPr>
+        <w:t>uint</w:t>
+      </w:r>
+      <w:proofErr w:type="spellEnd"/>
+      <w:r>
+        <w:rPr>
+          <w:i/>
+        </w:rPr>
+        <w:t>32_</w:t>
+      </w:r>
+      <w:r>
+        <w:rPr>
+          <w:i/>
+          <w:lang w:val="en-US"/>
+        </w:rPr>
+        <w:t>t</w:t>
+      </w:r>
+      <w:r>
+        <w:rPr>
+          <w:i/>
+        </w:rPr>
+        <w:t xml:space="preserve"> </w:t>
+      </w:r>
+      <w:r>
+        <w:rPr>
+          <w:i/>
+          <w:lang w:val="en-US"/>
+        </w:rPr>
+        <w:t>data</w:t>
+      </w:r>
+      <w:r>
+        <w:rPr>
+          <w:i/>
+        </w:rPr>
+        <w:t>)</w:t>
+      </w:r>
+      <w:r>
+        <w:t xml:space="preserve"> </w:t>
+      </w:r>
+      <w:r>
+        <w:t>–</w:t>
+      </w:r>
+      <w:r>
+        <w:t xml:space="preserve"> </w:t>
+      </w:r>
+      <w:r>
+        <w:t>записывает в командный буфер команду заполнения заданного буфера фиксированными данными</w:t>
+      </w:r>
+    </w:p>
+    <w:p>
+      <w:pPr>
+        <w:pStyle w:val="a3"/>
+        <w:numPr>
+          <w:ilvl w:val="0"/>
+          <w:numId w:val="26"/>
+        </w:numPr>
+      </w:pPr>
+      <w:r>
+        <w:rPr>
+          <w:i/>
+        </w:rPr>
+        <w:t xml:space="preserve">VkResult </w:t>
+      </w:r>
+      <w:proofErr w:type="spellStart"/>
+      <w:proofErr w:type="gramStart"/>
+      <w:r>
+        <w:rPr>
+          <w:i/>
+        </w:rPr>
+        <w:t>vkCreateBuffer</w:t>
+      </w:r>
+      <w:proofErr w:type="spellEnd"/>
+      <w:r>
+        <w:rPr>
+          <w:i/>
+        </w:rPr>
+        <w:t>(</w:t>
+      </w:r>
+      <w:proofErr w:type="gramEnd"/>
+      <w:r>
+        <w:rPr>
+          <w:i/>
+        </w:rPr>
+        <w:t xml:space="preserve">VkDevice </w:t>
+      </w:r>
+      <w:proofErr w:type="spellStart"/>
+      <w:r>
+        <w:rPr>
+          <w:i/>
+        </w:rPr>
+        <w:t>device</w:t>
+      </w:r>
+      <w:proofErr w:type="spellEnd"/>
+      <w:r>
+        <w:rPr>
+          <w:i/>
+        </w:rPr>
+        <w:t>,</w:t>
+      </w:r>
+      <w:r>
+        <w:rPr>
+          <w:i/>
+        </w:rPr>
+        <w:t xml:space="preserve"> </w:t>
+      </w:r>
+      <w:r>
+        <w:rPr>
+          <w:i/>
+        </w:rPr>
+        <w:t xml:space="preserve">const </w:t>
+      </w:r>
+      <w:proofErr w:type="spellStart"/>
+      <w:r>
+        <w:rPr>
+          <w:i/>
+        </w:rPr>
+        <w:t>VkBufferCreateInfo</w:t>
+      </w:r>
+      <w:proofErr w:type="spellEnd"/>
+      <w:r>
+        <w:rPr>
+          <w:i/>
+        </w:rPr>
+        <w:t xml:space="preserve">* </w:t>
+      </w:r>
+      <w:proofErr w:type="spellStart"/>
+      <w:r>
+        <w:rPr>
+          <w:i/>
+        </w:rPr>
+        <w:t>pCreateInfo</w:t>
+      </w:r>
+      <w:proofErr w:type="spellEnd"/>
+      <w:r>
+        <w:rPr>
+          <w:i/>
+        </w:rPr>
+        <w:t>,</w:t>
+      </w:r>
+      <w:r>
+        <w:rPr>
+          <w:i/>
+        </w:rPr>
+        <w:t xml:space="preserve"> </w:t>
+      </w:r>
+      <w:r>
+        <w:rPr>
+          <w:i/>
+        </w:rPr>
+        <w:t xml:space="preserve">const </w:t>
+      </w:r>
+      <w:proofErr w:type="spellStart"/>
+      <w:r>
+        <w:rPr>
+          <w:i/>
+        </w:rPr>
+        <w:t>VkAllocationCallbacks</w:t>
+      </w:r>
+      <w:proofErr w:type="spellEnd"/>
+      <w:r>
+        <w:rPr>
+          <w:i/>
+        </w:rPr>
+        <w:t xml:space="preserve">* </w:t>
+      </w:r>
+      <w:proofErr w:type="spellStart"/>
+      <w:r>
+        <w:rPr>
+          <w:i/>
+        </w:rPr>
+        <w:t>pAllocator</w:t>
+      </w:r>
+      <w:proofErr w:type="spellEnd"/>
+      <w:r>
+        <w:rPr>
+          <w:i/>
+        </w:rPr>
+        <w:t>,</w:t>
+      </w:r>
+      <w:r>
+        <w:rPr>
+          <w:i/>
+        </w:rPr>
+        <w:t xml:space="preserve"> VkBuffer* </w:t>
+      </w:r>
+      <w:proofErr w:type="spellStart"/>
+      <w:r>
+        <w:rPr>
+          <w:i/>
+        </w:rPr>
+        <w:t>pBuffer</w:t>
+      </w:r>
+      <w:proofErr w:type="spellEnd"/>
+      <w:r>
+        <w:rPr>
+          <w:i/>
+        </w:rPr>
+        <w:t>)</w:t>
+      </w:r>
+      <w:r>
+        <w:t xml:space="preserve"> – создаёт новый объект буфера</w:t>
+      </w:r>
+    </w:p>
+    <w:p>
+      <w:pPr>
+        <w:pStyle w:val="a3"/>
+        <w:numPr>
+          <w:ilvl w:val="0"/>
+          <w:numId w:val="26"/>
+        </w:numPr>
+      </w:pPr>
+      <w:r>
+        <w:rPr>
+          <w:i/>
+          <w:lang w:val="en-US"/>
+        </w:rPr>
+        <w:t>VkResult</w:t>
+      </w:r>
+      <w:r>
+        <w:rPr>
+          <w:i/>
+        </w:rPr>
+        <w:t xml:space="preserve"> </w:t>
+      </w:r>
+      <w:proofErr w:type="spellStart"/>
+      <w:proofErr w:type="gramStart"/>
+      <w:r>
+        <w:rPr>
+          <w:i/>
+          <w:lang w:val="en-US"/>
+        </w:rPr>
+        <w:t>vkCreateDevice</w:t>
+      </w:r>
+      <w:proofErr w:type="spellEnd"/>
+      <w:r>
+        <w:rPr>
+          <w:i/>
+        </w:rPr>
+        <w:t>(</w:t>
+      </w:r>
+      <w:proofErr w:type="gramEnd"/>
+      <w:r>
+        <w:rPr>
+          <w:i/>
+          <w:lang w:val="en-US"/>
+        </w:rPr>
+        <w:t>VkPhysicalDevice</w:t>
+      </w:r>
+      <w:r>
+        <w:rPr>
+          <w:i/>
+        </w:rPr>
+        <w:t xml:space="preserve"> </w:t>
+      </w:r>
+      <w:proofErr w:type="spellStart"/>
+      <w:r>
+        <w:rPr>
+          <w:i/>
+          <w:lang w:val="en-US"/>
+        </w:rPr>
+        <w:t>physicalDevice</w:t>
+      </w:r>
+      <w:proofErr w:type="spellEnd"/>
+      <w:r>
+        <w:rPr>
+          <w:i/>
+        </w:rPr>
+        <w:t>,</w:t>
+      </w:r>
+      <w:r>
+        <w:rPr>
+          <w:i/>
+        </w:rPr>
+        <w:t xml:space="preserve"> </w:t>
+      </w:r>
+      <w:r>
+        <w:rPr>
+          <w:i/>
+          <w:lang w:val="en-US"/>
+        </w:rPr>
+        <w:t>const</w:t>
+      </w:r>
+      <w:r>
+        <w:rPr>
+          <w:i/>
+        </w:rPr>
+        <w:t xml:space="preserve"> </w:t>
+      </w:r>
+      <w:proofErr w:type="spellStart"/>
+      <w:r>
+        <w:rPr>
+          <w:i/>
+          <w:lang w:val="en-US"/>
+        </w:rPr>
+        <w:t>V</w:t>
+      </w:r>
+      <w:r>
+        <w:rPr>
+          <w:i/>
+          <w:lang w:val="en-US"/>
+        </w:rPr>
+        <w:t>kDeviceCreateInfo</w:t>
+      </w:r>
+      <w:proofErr w:type="spellEnd"/>
+      <w:r>
+        <w:rPr>
+          <w:i/>
+        </w:rPr>
+        <w:t xml:space="preserve">* </w:t>
+      </w:r>
+      <w:proofErr w:type="spellStart"/>
+      <w:r>
+        <w:rPr>
+          <w:i/>
+          <w:lang w:val="en-US"/>
+        </w:rPr>
+        <w:t>pCreateInfo</w:t>
+      </w:r>
+      <w:proofErr w:type="spellEnd"/>
+      <w:r>
+        <w:rPr>
+          <w:i/>
+        </w:rPr>
+        <w:t>,</w:t>
+      </w:r>
+      <w:r>
+        <w:rPr>
+          <w:i/>
+        </w:rPr>
+        <w:t xml:space="preserve"> </w:t>
+      </w:r>
+      <w:r>
+        <w:rPr>
+          <w:i/>
+          <w:lang w:val="en-US"/>
+        </w:rPr>
+        <w:t>const</w:t>
+      </w:r>
+      <w:r>
+        <w:rPr>
+          <w:i/>
+        </w:rPr>
+        <w:t xml:space="preserve"> </w:t>
+      </w:r>
+      <w:proofErr w:type="spellStart"/>
+      <w:r>
+        <w:rPr>
+          <w:i/>
+          <w:lang w:val="en-US"/>
+        </w:rPr>
+        <w:t>VkAllocationCallbacks</w:t>
+      </w:r>
+      <w:proofErr w:type="spellEnd"/>
+      <w:r>
+        <w:rPr>
+          <w:i/>
+        </w:rPr>
+        <w:t xml:space="preserve">* </w:t>
+      </w:r>
+      <w:proofErr w:type="spellStart"/>
+      <w:r>
+        <w:rPr>
+          <w:i/>
+          <w:lang w:val="en-US"/>
+        </w:rPr>
+        <w:t>pAllocator</w:t>
+      </w:r>
+      <w:proofErr w:type="spellEnd"/>
+      <w:r>
+        <w:rPr>
+          <w:i/>
+        </w:rPr>
+        <w:t>,</w:t>
+      </w:r>
+      <w:r>
+        <w:rPr>
+          <w:i/>
+        </w:rPr>
+        <w:t xml:space="preserve"> </w:t>
+      </w:r>
+      <w:r>
+        <w:rPr>
+          <w:i/>
+          <w:lang w:val="en-US"/>
+        </w:rPr>
+        <w:t>VkDevice</w:t>
+      </w:r>
+      <w:r>
+        <w:rPr>
+          <w:i/>
+        </w:rPr>
+        <w:t xml:space="preserve">* </w:t>
+      </w:r>
+      <w:proofErr w:type="spellStart"/>
+      <w:r>
+        <w:rPr>
+          <w:i/>
+          <w:lang w:val="en-US"/>
+        </w:rPr>
+        <w:t>pDevice</w:t>
+      </w:r>
+      <w:proofErr w:type="spellEnd"/>
+      <w:r>
+        <w:rPr>
+          <w:i/>
+        </w:rPr>
+        <w:t>)</w:t>
+      </w:r>
+      <w:r>
+        <w:t xml:space="preserve"> – </w:t>
+      </w:r>
+      <w:r>
+        <w:t>создаёт новый объект логического устройства</w:t>
+      </w:r>
+    </w:p>
+    <w:p>
+      <w:pPr>
+        <w:pStyle w:val="a3"/>
+        <w:numPr>
+          <w:ilvl w:val="0"/>
+          <w:numId w:val="26"/>
+        </w:numPr>
+      </w:pPr>
+      <w:r>
+        <w:rPr>
+          <w:i/>
+          <w:lang w:val="en-US"/>
+        </w:rPr>
+        <w:t>VkResult</w:t>
+      </w:r>
+      <w:r>
+        <w:rPr>
+          <w:i/>
+        </w:rPr>
+        <w:t xml:space="preserve"> </w:t>
+      </w:r>
+      <w:proofErr w:type="spellStart"/>
+      <w:proofErr w:type="gramStart"/>
+      <w:r>
+        <w:rPr>
+          <w:i/>
+          <w:lang w:val="en-US"/>
+        </w:rPr>
+        <w:t>vkCreateFence</w:t>
+      </w:r>
+      <w:proofErr w:type="spellEnd"/>
+      <w:r>
+        <w:rPr>
+          <w:i/>
+        </w:rPr>
+        <w:t>(</w:t>
+      </w:r>
+      <w:proofErr w:type="gramEnd"/>
+      <w:r>
+        <w:rPr>
+          <w:i/>
+          <w:lang w:val="en-US"/>
+        </w:rPr>
+        <w:t>VkDevice</w:t>
+      </w:r>
+      <w:r>
+        <w:rPr>
+          <w:i/>
+        </w:rPr>
+        <w:t xml:space="preserve"> </w:t>
+      </w:r>
+      <w:r>
+        <w:rPr>
+          <w:i/>
+          <w:lang w:val="en-US"/>
+        </w:rPr>
+        <w:t>device</w:t>
+      </w:r>
+      <w:r>
+        <w:rPr>
+          <w:i/>
+        </w:rPr>
+        <w:t>,</w:t>
+      </w:r>
+      <w:r>
+        <w:rPr>
+          <w:i/>
+        </w:rPr>
+        <w:t xml:space="preserve"> </w:t>
+      </w:r>
+      <w:r>
+        <w:rPr>
+          <w:i/>
+          <w:lang w:val="en-US"/>
+        </w:rPr>
+        <w:t>const</w:t>
+      </w:r>
+      <w:r>
+        <w:rPr>
+          <w:i/>
+        </w:rPr>
+        <w:t xml:space="preserve"> </w:t>
+      </w:r>
+      <w:proofErr w:type="spellStart"/>
+      <w:r>
+        <w:rPr>
+          <w:i/>
+          <w:lang w:val="en-US"/>
+        </w:rPr>
+        <w:t>VkFenceCreateInfo</w:t>
+      </w:r>
+      <w:proofErr w:type="spellEnd"/>
+      <w:r>
+        <w:rPr>
+          <w:i/>
+        </w:rPr>
+        <w:t xml:space="preserve">* </w:t>
+      </w:r>
+      <w:proofErr w:type="spellStart"/>
+      <w:r>
+        <w:rPr>
+          <w:i/>
+          <w:lang w:val="en-US"/>
+        </w:rPr>
+        <w:t>pCreateInfo</w:t>
+      </w:r>
+      <w:proofErr w:type="spellEnd"/>
+      <w:r>
+        <w:rPr>
+          <w:i/>
+        </w:rPr>
+        <w:t>,</w:t>
+      </w:r>
+      <w:r>
+        <w:rPr>
+          <w:i/>
+        </w:rPr>
+        <w:t xml:space="preserve"> </w:t>
+      </w:r>
+      <w:r>
+        <w:rPr>
+          <w:i/>
+          <w:lang w:val="en-US"/>
+        </w:rPr>
+        <w:t>const</w:t>
+      </w:r>
+      <w:r>
+        <w:rPr>
+          <w:i/>
+        </w:rPr>
+        <w:t xml:space="preserve"> </w:t>
+      </w:r>
+      <w:proofErr w:type="spellStart"/>
+      <w:r>
+        <w:rPr>
+          <w:i/>
+          <w:lang w:val="en-US"/>
+        </w:rPr>
+        <w:t>VkAllocationCallbacks</w:t>
+      </w:r>
+      <w:proofErr w:type="spellEnd"/>
+      <w:r>
+        <w:rPr>
+          <w:i/>
+        </w:rPr>
+        <w:t xml:space="preserve">* </w:t>
+      </w:r>
+      <w:proofErr w:type="spellStart"/>
+      <w:r>
+        <w:rPr>
+          <w:i/>
+          <w:lang w:val="en-US"/>
+        </w:rPr>
+        <w:t>pAllocator</w:t>
+      </w:r>
+      <w:proofErr w:type="spellEnd"/>
+      <w:r>
+        <w:rPr>
+          <w:i/>
+        </w:rPr>
+        <w:t>,</w:t>
+      </w:r>
+      <w:r>
+        <w:rPr>
+          <w:i/>
+        </w:rPr>
+        <w:t xml:space="preserve"> </w:t>
+      </w:r>
+      <w:r>
+        <w:rPr>
+          <w:i/>
+          <w:lang w:val="en-US"/>
+        </w:rPr>
+        <w:t>VkFence</w:t>
+      </w:r>
+      <w:r>
+        <w:rPr>
+          <w:i/>
+        </w:rPr>
+        <w:t xml:space="preserve">* </w:t>
+      </w:r>
+      <w:proofErr w:type="spellStart"/>
+      <w:r>
+        <w:rPr>
+          <w:i/>
+          <w:lang w:val="en-US"/>
+        </w:rPr>
+        <w:t>pFence</w:t>
+      </w:r>
+      <w:proofErr w:type="spellEnd"/>
+      <w:r>
+        <w:rPr>
+          <w:i/>
+        </w:rPr>
+        <w:t>)</w:t>
+      </w:r>
+      <w:r>
+        <w:t xml:space="preserve"> – создаёт новый примитив синхронизации </w:t>
+      </w:r>
+      <w:r>
+        <w:t>типа барьер</w:t>
+      </w:r>
+    </w:p>
+    <w:p>
+      <w:pPr>
+        <w:pStyle w:val="a3"/>
+        <w:numPr>
+          <w:ilvl w:val="0"/>
+          <w:numId w:val="26"/>
+        </w:numPr>
+      </w:pPr>
+      <w:r>
+        <w:rPr>
+          <w:i/>
+          <w:lang w:val="en-US"/>
+        </w:rPr>
+        <w:lastRenderedPageBreak/>
+        <w:t>VkResult</w:t>
+      </w:r>
+      <w:r>
+        <w:rPr>
+          <w:i/>
+        </w:rPr>
+        <w:t xml:space="preserve"> </w:t>
+      </w:r>
+      <w:proofErr w:type="spellStart"/>
+      <w:proofErr w:type="gramStart"/>
+      <w:r>
+        <w:rPr>
+          <w:i/>
+          <w:lang w:val="en-US"/>
+        </w:rPr>
+        <w:t>vkCreateInstance</w:t>
+      </w:r>
+      <w:proofErr w:type="spellEnd"/>
+      <w:r>
+        <w:rPr>
+          <w:i/>
+        </w:rPr>
+        <w:t>(</w:t>
+      </w:r>
+      <w:proofErr w:type="gramEnd"/>
+      <w:r>
+        <w:rPr>
+          <w:i/>
+          <w:lang w:val="en-US"/>
+        </w:rPr>
+        <w:t>const</w:t>
+      </w:r>
+      <w:r>
+        <w:rPr>
+          <w:i/>
+        </w:rPr>
+        <w:t xml:space="preserve"> </w:t>
+      </w:r>
+      <w:proofErr w:type="spellStart"/>
+      <w:r>
+        <w:rPr>
+          <w:i/>
+          <w:lang w:val="en-US"/>
+        </w:rPr>
+        <w:t>VkInstanceCreateInfo</w:t>
+      </w:r>
+      <w:proofErr w:type="spellEnd"/>
+      <w:r>
+        <w:rPr>
+          <w:i/>
+        </w:rPr>
+        <w:t xml:space="preserve">* </w:t>
+      </w:r>
+      <w:proofErr w:type="spellStart"/>
+      <w:r>
+        <w:rPr>
+          <w:i/>
+          <w:lang w:val="en-US"/>
+        </w:rPr>
+        <w:t>pCreateInfo</w:t>
+      </w:r>
+      <w:proofErr w:type="spellEnd"/>
+      <w:r>
+        <w:rPr>
+          <w:i/>
+        </w:rPr>
+        <w:t>,</w:t>
+      </w:r>
+      <w:r>
+        <w:rPr>
+          <w:i/>
+        </w:rPr>
+        <w:t xml:space="preserve"> </w:t>
+      </w:r>
+      <w:r>
+        <w:rPr>
+          <w:i/>
+          <w:lang w:val="en-US"/>
+        </w:rPr>
+        <w:t>const</w:t>
+      </w:r>
+      <w:r>
+        <w:rPr>
+          <w:i/>
+        </w:rPr>
+        <w:t xml:space="preserve"> </w:t>
+      </w:r>
+      <w:proofErr w:type="spellStart"/>
+      <w:r>
+        <w:rPr>
+          <w:i/>
+          <w:lang w:val="en-US"/>
+        </w:rPr>
+        <w:t>VkAllocationCallbacks</w:t>
+      </w:r>
+      <w:proofErr w:type="spellEnd"/>
+      <w:r>
+        <w:rPr>
+          <w:i/>
+        </w:rPr>
+        <w:t xml:space="preserve">* </w:t>
+      </w:r>
+      <w:proofErr w:type="spellStart"/>
+      <w:r>
+        <w:rPr>
+          <w:i/>
+          <w:lang w:val="en-US"/>
+        </w:rPr>
+        <w:t>pAllocator</w:t>
+      </w:r>
+      <w:proofErr w:type="spellEnd"/>
+      <w:r>
+        <w:rPr>
+          <w:i/>
+        </w:rPr>
+        <w:t>,</w:t>
+      </w:r>
+      <w:r>
+        <w:rPr>
+          <w:i/>
+        </w:rPr>
+        <w:t xml:space="preserve"> </w:t>
+      </w:r>
+      <w:r>
+        <w:rPr>
+          <w:i/>
+          <w:lang w:val="en-US"/>
+        </w:rPr>
+        <w:t>VkInstance</w:t>
+      </w:r>
+      <w:r>
+        <w:rPr>
+          <w:i/>
+        </w:rPr>
+        <w:t xml:space="preserve">* </w:t>
+      </w:r>
+      <w:proofErr w:type="spellStart"/>
+      <w:r>
+        <w:rPr>
+          <w:i/>
+          <w:lang w:val="en-US"/>
+        </w:rPr>
+        <w:t>pInstance</w:t>
+      </w:r>
+      <w:proofErr w:type="spellEnd"/>
+      <w:r>
+        <w:rPr>
+          <w:i/>
+        </w:rPr>
+        <w:t>)</w:t>
+      </w:r>
+      <w:r>
+        <w:t xml:space="preserve"> – создаёт </w:t>
+      </w:r>
+      <w:r>
+        <w:t>объект</w:t>
+      </w:r>
+      <w:r>
+        <w:t xml:space="preserve"> </w:t>
+      </w:r>
+      <w:r>
+        <w:t>экземпляра</w:t>
+      </w:r>
+      <w:r>
+        <w:t xml:space="preserve"> </w:t>
+      </w:r>
+      <w:r>
+        <w:t>приложения</w:t>
+      </w:r>
+      <w:r>
+        <w:t xml:space="preserve"> </w:t>
+      </w:r>
+      <w:r>
+        <w:rPr>
+          <w:i/>
+          <w:lang w:val="en-US"/>
+        </w:rPr>
+        <w:t>Vulkan</w:t>
+      </w:r>
+    </w:p>
+    <w:p>
+      <w:pPr>
+        <w:pStyle w:val="a3"/>
+        <w:numPr>
+          <w:ilvl w:val="0"/>
+          <w:numId w:val="26"/>
+        </w:numPr>
+      </w:pPr>
+      <w:r>
+        <w:rPr>
+          <w:i/>
+          <w:lang w:val="en-US"/>
+        </w:rPr>
+        <w:t>void</w:t>
+      </w:r>
+      <w:r>
+        <w:rPr>
+          <w:i/>
+        </w:rPr>
+        <w:t xml:space="preserve"> </w:t>
+      </w:r>
+      <w:proofErr w:type="spellStart"/>
+      <w:proofErr w:type="gramStart"/>
+      <w:r>
+        <w:rPr>
+          <w:i/>
+          <w:lang w:val="en-US"/>
+        </w:rPr>
+        <w:t>vkDestroyBuffer</w:t>
+      </w:r>
+      <w:proofErr w:type="spellEnd"/>
+      <w:r>
+        <w:rPr>
+          <w:i/>
+        </w:rPr>
+        <w:t>(</w:t>
+      </w:r>
+      <w:proofErr w:type="gramEnd"/>
+      <w:r>
+        <w:rPr>
+          <w:i/>
+          <w:lang w:val="en-US"/>
+        </w:rPr>
+        <w:t>VkDevice</w:t>
+      </w:r>
+      <w:r>
+        <w:rPr>
+          <w:i/>
+        </w:rPr>
+        <w:t xml:space="preserve"> </w:t>
+      </w:r>
+      <w:r>
+        <w:rPr>
+          <w:i/>
+          <w:lang w:val="en-US"/>
+        </w:rPr>
+        <w:t>device</w:t>
+      </w:r>
+      <w:r>
+        <w:rPr>
+          <w:i/>
+        </w:rPr>
+        <w:t>,</w:t>
+      </w:r>
+      <w:r>
+        <w:rPr>
+          <w:i/>
+        </w:rPr>
+        <w:t xml:space="preserve"> </w:t>
+      </w:r>
+      <w:r>
+        <w:rPr>
+          <w:i/>
+          <w:lang w:val="en-US"/>
+        </w:rPr>
+        <w:t>VkBuffer</w:t>
+      </w:r>
+      <w:r>
+        <w:rPr>
+          <w:i/>
+        </w:rPr>
+        <w:t xml:space="preserve"> </w:t>
+      </w:r>
+      <w:r>
+        <w:rPr>
+          <w:i/>
+          <w:lang w:val="en-US"/>
+        </w:rPr>
+        <w:t>buffer</w:t>
+      </w:r>
+      <w:r>
+        <w:rPr>
+          <w:i/>
+        </w:rPr>
+        <w:t>,</w:t>
+      </w:r>
+      <w:r>
+        <w:rPr>
+          <w:i/>
+        </w:rPr>
+        <w:t xml:space="preserve"> </w:t>
+      </w:r>
+      <w:r>
+        <w:rPr>
+          <w:i/>
+          <w:lang w:val="en-US"/>
+        </w:rPr>
+        <w:t>const</w:t>
+      </w:r>
+      <w:r>
+        <w:rPr>
+          <w:i/>
+        </w:rPr>
+        <w:t xml:space="preserve"> </w:t>
+      </w:r>
+      <w:proofErr w:type="spellStart"/>
+      <w:r>
+        <w:rPr>
+          <w:i/>
+          <w:lang w:val="en-US"/>
+        </w:rPr>
+        <w:t>VkAllocationCallbacks</w:t>
+      </w:r>
+      <w:proofErr w:type="spellEnd"/>
+      <w:r>
+        <w:rPr>
+          <w:i/>
+        </w:rPr>
+        <w:t xml:space="preserve">* </w:t>
+      </w:r>
+      <w:proofErr w:type="spellStart"/>
+      <w:r>
+        <w:rPr>
+          <w:i/>
+          <w:lang w:val="en-US"/>
+        </w:rPr>
+        <w:t>pAllocator</w:t>
+      </w:r>
+      <w:proofErr w:type="spellEnd"/>
+      <w:r>
+        <w:rPr>
+          <w:i/>
+        </w:rPr>
+        <w:t>)</w:t>
+      </w:r>
+      <w:r>
+        <w:t xml:space="preserve"> – </w:t>
+      </w:r>
+      <w:r>
+        <w:t>уничтожает</w:t>
+      </w:r>
+      <w:r>
+        <w:t xml:space="preserve"> </w:t>
+      </w:r>
+      <w:r>
+        <w:t>буфер</w:t>
+      </w:r>
+      <w:r>
+        <w:t xml:space="preserve"> </w:t>
+      </w:r>
+      <w:r>
+        <w:t>и</w:t>
+      </w:r>
+      <w:r>
+        <w:t xml:space="preserve"> </w:t>
+      </w:r>
+      <w:r>
+        <w:t>все данные в нём</w:t>
+      </w:r>
+    </w:p>
+    <w:p>
+      <w:pPr>
+        <w:pStyle w:val="a3"/>
+        <w:numPr>
+          <w:ilvl w:val="0"/>
+          <w:numId w:val="26"/>
+        </w:numPr>
+      </w:pPr>
+      <w:proofErr w:type="spellStart"/>
+      <w:r>
+        <w:rPr>
+          <w:i/>
+        </w:rPr>
+        <w:t>void</w:t>
+      </w:r>
+      <w:proofErr w:type="spellEnd"/>
+      <w:r>
+        <w:rPr>
+          <w:i/>
+        </w:rPr>
+        <w:t xml:space="preserve"> </w:t>
+      </w:r>
+      <w:proofErr w:type="spellStart"/>
+      <w:proofErr w:type="gramStart"/>
+      <w:r>
+        <w:rPr>
+          <w:i/>
+        </w:rPr>
+        <w:t>vkDestroyDevice</w:t>
+      </w:r>
+      <w:proofErr w:type="spellEnd"/>
+      <w:r>
+        <w:rPr>
+          <w:i/>
+        </w:rPr>
+        <w:t>(</w:t>
+      </w:r>
+      <w:proofErr w:type="gramEnd"/>
+      <w:r>
+        <w:rPr>
+          <w:i/>
+        </w:rPr>
+        <w:t xml:space="preserve">VkDevice </w:t>
+      </w:r>
+      <w:proofErr w:type="spellStart"/>
+      <w:r>
+        <w:rPr>
+          <w:i/>
+        </w:rPr>
+        <w:t>device</w:t>
+      </w:r>
+      <w:proofErr w:type="spellEnd"/>
+      <w:r>
+        <w:rPr>
+          <w:i/>
+        </w:rPr>
+        <w:t>,</w:t>
+      </w:r>
+      <w:r>
+        <w:rPr>
+          <w:i/>
+        </w:rPr>
+        <w:t xml:space="preserve"> </w:t>
+      </w:r>
+      <w:r>
+        <w:rPr>
+          <w:i/>
+        </w:rPr>
+        <w:t xml:space="preserve">const </w:t>
+      </w:r>
+      <w:proofErr w:type="spellStart"/>
+      <w:r>
+        <w:rPr>
+          <w:i/>
+        </w:rPr>
+        <w:t>VkAllocationCallbacks</w:t>
+      </w:r>
+      <w:proofErr w:type="spellEnd"/>
+      <w:r>
+        <w:rPr>
+          <w:i/>
+        </w:rPr>
+        <w:t xml:space="preserve">* </w:t>
+      </w:r>
+      <w:proofErr w:type="spellStart"/>
+      <w:r>
+        <w:rPr>
+          <w:i/>
+        </w:rPr>
+        <w:t>pAllocator</w:t>
+      </w:r>
+      <w:proofErr w:type="spellEnd"/>
+      <w:r>
+        <w:rPr>
+          <w:i/>
+        </w:rPr>
+        <w:t>)</w:t>
+      </w:r>
+      <w:r>
+        <w:t xml:space="preserve"> – уничтожает объект логического устройства</w:t>
+      </w:r>
+    </w:p>
+    <w:p>
+      <w:pPr>
+        <w:pStyle w:val="a3"/>
+        <w:numPr>
+          <w:ilvl w:val="0"/>
+          <w:numId w:val="26"/>
+        </w:numPr>
+      </w:pPr>
+      <w:proofErr w:type="spellStart"/>
+      <w:r>
+        <w:rPr>
+          <w:i/>
+        </w:rPr>
+        <w:t>void</w:t>
+      </w:r>
+      <w:proofErr w:type="spellEnd"/>
+      <w:r>
+        <w:rPr>
+          <w:i/>
+        </w:rPr>
+        <w:t xml:space="preserve"> </w:t>
+      </w:r>
+      <w:proofErr w:type="spellStart"/>
+      <w:proofErr w:type="gramStart"/>
+      <w:r>
+        <w:rPr>
+          <w:i/>
+        </w:rPr>
+        <w:t>vkDestroyFence</w:t>
+      </w:r>
+      <w:proofErr w:type="spellEnd"/>
+      <w:r>
+        <w:rPr>
+          <w:i/>
+        </w:rPr>
+        <w:t>(</w:t>
+      </w:r>
+      <w:proofErr w:type="gramEnd"/>
+      <w:r>
+        <w:rPr>
+          <w:i/>
+          <w:lang w:val="en-US"/>
+        </w:rPr>
+        <w:t>VkDevice</w:t>
+      </w:r>
+      <w:r>
+        <w:rPr>
+          <w:i/>
+        </w:rPr>
+        <w:t xml:space="preserve"> </w:t>
+      </w:r>
+      <w:r>
+        <w:rPr>
+          <w:i/>
+          <w:lang w:val="en-US"/>
+        </w:rPr>
+        <w:t>device</w:t>
+      </w:r>
+      <w:r>
+        <w:rPr>
+          <w:i/>
+        </w:rPr>
+        <w:t>,</w:t>
+      </w:r>
+      <w:r>
+        <w:rPr>
+          <w:i/>
+        </w:rPr>
+        <w:t xml:space="preserve"> </w:t>
+      </w:r>
+      <w:r>
+        <w:rPr>
+          <w:i/>
+          <w:lang w:val="en-US"/>
+        </w:rPr>
+        <w:t>VkFence</w:t>
+      </w:r>
+      <w:r>
+        <w:rPr>
+          <w:i/>
+        </w:rPr>
+        <w:t xml:space="preserve"> </w:t>
+      </w:r>
+      <w:r>
+        <w:rPr>
+          <w:i/>
+          <w:lang w:val="en-US"/>
+        </w:rPr>
+        <w:t>fence</w:t>
+      </w:r>
+      <w:r>
+        <w:rPr>
+          <w:i/>
+        </w:rPr>
+        <w:t>,</w:t>
+      </w:r>
+      <w:r>
+        <w:rPr>
+          <w:i/>
+        </w:rPr>
+        <w:t xml:space="preserve"> </w:t>
+      </w:r>
+      <w:r>
+        <w:rPr>
+          <w:i/>
+          <w:lang w:val="en-US"/>
+        </w:rPr>
+        <w:t>const</w:t>
+      </w:r>
+      <w:r>
+        <w:rPr>
+          <w:i/>
+        </w:rPr>
+        <w:t xml:space="preserve"> </w:t>
+      </w:r>
+      <w:proofErr w:type="spellStart"/>
+      <w:r>
+        <w:rPr>
+          <w:i/>
+          <w:lang w:val="en-US"/>
+        </w:rPr>
+        <w:t>VkAllocationCallbacks</w:t>
+      </w:r>
+      <w:proofErr w:type="spellEnd"/>
+      <w:r>
+        <w:rPr>
+          <w:i/>
+        </w:rPr>
+        <w:t xml:space="preserve">* </w:t>
+      </w:r>
+      <w:proofErr w:type="spellStart"/>
+      <w:r>
+        <w:rPr>
+          <w:i/>
+          <w:lang w:val="en-US"/>
+        </w:rPr>
+        <w:t>p</w:t>
+      </w:r>
+      <w:r>
+        <w:rPr>
+          <w:i/>
+          <w:lang w:val="en-US"/>
+        </w:rPr>
+        <w:t>Allocator</w:t>
+      </w:r>
+      <w:proofErr w:type="spellEnd"/>
+      <w:r>
+        <w:rPr>
+          <w:i/>
+        </w:rPr>
+        <w:t>)</w:t>
+      </w:r>
+      <w:r>
+        <w:t xml:space="preserve"> – уничтожает </w:t>
+      </w:r>
+      <w:r>
+        <w:t>примитив синхронизации типа барьер</w:t>
+      </w:r>
+    </w:p>
+    <w:p>
+      <w:pPr>
+        <w:pStyle w:val="a3"/>
+        <w:numPr>
+          <w:ilvl w:val="0"/>
+          <w:numId w:val="26"/>
+        </w:numPr>
+      </w:pPr>
+      <w:r>
+        <w:rPr>
+          <w:i/>
+          <w:lang w:val="en-US"/>
+        </w:rPr>
+        <w:t>void</w:t>
+      </w:r>
+      <w:r>
+        <w:rPr>
+          <w:i/>
+        </w:rPr>
+        <w:t xml:space="preserve"> </w:t>
+      </w:r>
+      <w:proofErr w:type="spellStart"/>
+      <w:proofErr w:type="gramStart"/>
+      <w:r>
+        <w:rPr>
+          <w:i/>
+          <w:lang w:val="en-US"/>
+        </w:rPr>
+        <w:t>vkDestroyInstance</w:t>
+      </w:r>
+      <w:proofErr w:type="spellEnd"/>
+      <w:r>
+        <w:rPr>
+          <w:i/>
+        </w:rPr>
+        <w:t>(</w:t>
+      </w:r>
+      <w:proofErr w:type="gramEnd"/>
+      <w:r>
+        <w:rPr>
+          <w:i/>
+          <w:lang w:val="en-US"/>
+        </w:rPr>
+        <w:t>VkInstance</w:t>
+      </w:r>
+      <w:r>
+        <w:rPr>
+          <w:i/>
+        </w:rPr>
+        <w:t xml:space="preserve"> </w:t>
+      </w:r>
+      <w:r>
+        <w:rPr>
+          <w:i/>
+          <w:lang w:val="en-US"/>
+        </w:rPr>
+        <w:t>instance</w:t>
+      </w:r>
+      <w:r>
+        <w:rPr>
+          <w:i/>
+        </w:rPr>
+        <w:t>,</w:t>
+      </w:r>
+      <w:r>
+        <w:rPr>
+          <w:i/>
+        </w:rPr>
+        <w:t xml:space="preserve"> </w:t>
+      </w:r>
+      <w:r>
+        <w:rPr>
+          <w:i/>
+          <w:lang w:val="en-US"/>
+        </w:rPr>
+        <w:t>const</w:t>
+      </w:r>
+      <w:r>
+        <w:rPr>
+          <w:i/>
+        </w:rPr>
+        <w:t xml:space="preserve"> </w:t>
+      </w:r>
+      <w:proofErr w:type="spellStart"/>
+      <w:r>
+        <w:rPr>
+          <w:i/>
+          <w:lang w:val="en-US"/>
+        </w:rPr>
+        <w:t>VkAllocationCallbacks</w:t>
+      </w:r>
+      <w:proofErr w:type="spellEnd"/>
+      <w:r>
+        <w:rPr>
+          <w:i/>
+        </w:rPr>
+        <w:t xml:space="preserve">* </w:t>
+      </w:r>
+      <w:proofErr w:type="spellStart"/>
+      <w:r>
+        <w:rPr>
+          <w:i/>
+          <w:lang w:val="en-US"/>
+        </w:rPr>
+        <w:t>pAllocator</w:t>
+      </w:r>
+      <w:proofErr w:type="spellEnd"/>
+      <w:r>
+        <w:rPr>
+          <w:i/>
+        </w:rPr>
+        <w:t>)</w:t>
+      </w:r>
+      <w:r>
+        <w:t xml:space="preserve"> – </w:t>
+      </w:r>
+      <w:r>
+        <w:t>уничтожает</w:t>
+      </w:r>
+      <w:r>
+        <w:t xml:space="preserve"> </w:t>
+      </w:r>
+      <w:r>
+        <w:t>объект</w:t>
+      </w:r>
+      <w:r>
+        <w:t xml:space="preserve"> </w:t>
+      </w:r>
+      <w:r>
+        <w:t>экземпляра</w:t>
+      </w:r>
+      <w:r>
+        <w:t xml:space="preserve"> </w:t>
+      </w:r>
+      <w:r>
+        <w:t>программы</w:t>
+      </w:r>
+      <w:r>
+        <w:t xml:space="preserve"> </w:t>
+      </w:r>
+      <w:r>
+        <w:rPr>
+          <w:i/>
+          <w:lang w:val="en-US"/>
+        </w:rPr>
+        <w:t>V</w:t>
+      </w:r>
+      <w:r>
+        <w:rPr>
+          <w:i/>
+        </w:rPr>
+        <w:t>u</w:t>
+      </w:r>
+      <w:proofErr w:type="spellStart"/>
+      <w:r>
+        <w:rPr>
+          <w:i/>
+          <w:lang w:val="en-US"/>
+        </w:rPr>
+        <w:t>lkan</w:t>
+      </w:r>
+      <w:proofErr w:type="spellEnd"/>
+    </w:p>
+    <w:p>
+      <w:pPr>
+        <w:pStyle w:val="a3"/>
+        <w:numPr>
+          <w:ilvl w:val="0"/>
+          <w:numId w:val="26"/>
+        </w:numPr>
+      </w:pPr>
+      <w:r>
+        <w:rPr>
+          <w:i/>
+        </w:rPr>
+        <w:t xml:space="preserve">VkResult </w:t>
+      </w:r>
+      <w:proofErr w:type="spellStart"/>
+      <w:proofErr w:type="gramStart"/>
+      <w:r>
+        <w:rPr>
+          <w:i/>
+        </w:rPr>
+        <w:t>vkEnumeratePhysicalDevices</w:t>
+      </w:r>
+      <w:proofErr w:type="spellEnd"/>
+      <w:r>
+        <w:rPr>
+          <w:i/>
+        </w:rPr>
+        <w:t>(</w:t>
+      </w:r>
+      <w:proofErr w:type="gramEnd"/>
+      <w:r>
+        <w:rPr>
+          <w:i/>
+          <w:lang w:val="en-US"/>
+        </w:rPr>
+        <w:t>VkInstance</w:t>
+      </w:r>
+      <w:r>
+        <w:rPr>
+          <w:i/>
+        </w:rPr>
+        <w:t xml:space="preserve"> </w:t>
+      </w:r>
+      <w:r>
+        <w:rPr>
+          <w:i/>
+          <w:lang w:val="en-US"/>
+        </w:rPr>
+        <w:t>instance</w:t>
+      </w:r>
+      <w:r>
+        <w:rPr>
+          <w:i/>
+        </w:rPr>
+        <w:t>,</w:t>
+      </w:r>
+      <w:r>
+        <w:rPr>
+          <w:i/>
+        </w:rPr>
+        <w:t xml:space="preserve"> </w:t>
+      </w:r>
+      <w:proofErr w:type="spellStart"/>
+      <w:r>
+        <w:rPr>
+          <w:i/>
+          <w:lang w:val="en-US"/>
+        </w:rPr>
+        <w:t>uint</w:t>
+      </w:r>
+      <w:proofErr w:type="spellEnd"/>
+      <w:r>
+        <w:rPr>
+          <w:i/>
+        </w:rPr>
+        <w:t>32_</w:t>
+      </w:r>
+      <w:r>
+        <w:rPr>
+          <w:i/>
+          <w:lang w:val="en-US"/>
+        </w:rPr>
+        <w:t>t</w:t>
+      </w:r>
+      <w:r>
+        <w:rPr>
+          <w:i/>
+        </w:rPr>
+        <w:t xml:space="preserve">* </w:t>
+      </w:r>
+      <w:proofErr w:type="spellStart"/>
+      <w:r>
+        <w:rPr>
+          <w:i/>
+          <w:lang w:val="en-US"/>
+        </w:rPr>
+        <w:t>pPhysicalDeviceCount</w:t>
+      </w:r>
+      <w:proofErr w:type="spellEnd"/>
+      <w:r>
+        <w:rPr>
+          <w:i/>
+        </w:rPr>
+        <w:t>,</w:t>
+      </w:r>
+      <w:r>
+        <w:rPr>
+          <w:i/>
+        </w:rPr>
+        <w:t xml:space="preserve"> </w:t>
+      </w:r>
+      <w:r>
+        <w:rPr>
+          <w:i/>
+          <w:lang w:val="en-US"/>
+        </w:rPr>
+        <w:t>VkPhysicalDevice</w:t>
+      </w:r>
+      <w:r>
+        <w:rPr>
+          <w:i/>
+        </w:rPr>
+        <w:t xml:space="preserve">* </w:t>
+      </w:r>
+      <w:proofErr w:type="spellStart"/>
+      <w:r>
+        <w:rPr>
+          <w:i/>
+          <w:lang w:val="en-US"/>
+        </w:rPr>
+        <w:t>pPhysicalDevices</w:t>
+      </w:r>
+      <w:proofErr w:type="spellEnd"/>
+      <w:r>
+        <w:rPr>
+          <w:i/>
+        </w:rPr>
+        <w:t>)</w:t>
+      </w:r>
+      <w:r>
+        <w:t xml:space="preserve"> – перечисляет все существующие в системе физические устройства</w:t>
+      </w:r>
+    </w:p>
+    <w:p>
+      <w:pPr>
+        <w:pStyle w:val="a3"/>
+        <w:numPr>
+          <w:ilvl w:val="0"/>
+          <w:numId w:val="26"/>
+        </w:numPr>
+      </w:pPr>
+      <w:r>
+        <w:rPr>
+          <w:i/>
+          <w:lang w:val="en-US"/>
+        </w:rPr>
+        <w:t>void</w:t>
+      </w:r>
+      <w:r>
+        <w:rPr>
+          <w:i/>
+        </w:rPr>
+        <w:t xml:space="preserve"> </w:t>
+      </w:r>
+      <w:proofErr w:type="spellStart"/>
+      <w:proofErr w:type="gramStart"/>
+      <w:r>
+        <w:rPr>
+          <w:i/>
+          <w:lang w:val="en-US"/>
+        </w:rPr>
+        <w:t>vkFreeMemory</w:t>
+      </w:r>
+      <w:proofErr w:type="spellEnd"/>
+      <w:r>
+        <w:rPr>
+          <w:i/>
+        </w:rPr>
+        <w:t>(</w:t>
+      </w:r>
+      <w:proofErr w:type="gramEnd"/>
+      <w:r>
+        <w:rPr>
+          <w:i/>
+          <w:lang w:val="en-US"/>
+        </w:rPr>
+        <w:t>VkDevice</w:t>
+      </w:r>
+      <w:r>
+        <w:rPr>
+          <w:i/>
+        </w:rPr>
+        <w:t xml:space="preserve"> </w:t>
+      </w:r>
+      <w:r>
+        <w:rPr>
+          <w:i/>
+          <w:lang w:val="en-US"/>
+        </w:rPr>
+        <w:t>device</w:t>
+      </w:r>
+      <w:r>
+        <w:rPr>
+          <w:i/>
+        </w:rPr>
+        <w:t>,</w:t>
+      </w:r>
+      <w:r>
+        <w:rPr>
+          <w:i/>
+        </w:rPr>
+        <w:t xml:space="preserve"> </w:t>
+      </w:r>
+      <w:r>
+        <w:rPr>
+          <w:i/>
+          <w:lang w:val="en-US"/>
+        </w:rPr>
+        <w:t>VkDeviceMemory</w:t>
+      </w:r>
+      <w:r>
+        <w:rPr>
+          <w:i/>
+        </w:rPr>
+        <w:t xml:space="preserve"> </w:t>
+      </w:r>
+      <w:r>
+        <w:rPr>
+          <w:i/>
+          <w:lang w:val="en-US"/>
+        </w:rPr>
+        <w:t>memory</w:t>
+      </w:r>
+      <w:r>
+        <w:rPr>
+          <w:i/>
+        </w:rPr>
+        <w:t>,</w:t>
+      </w:r>
+      <w:r>
+        <w:rPr>
+          <w:i/>
+        </w:rPr>
+        <w:t xml:space="preserve"> </w:t>
+      </w:r>
+      <w:r>
+        <w:rPr>
+          <w:i/>
+          <w:lang w:val="en-US"/>
+        </w:rPr>
+        <w:t>const</w:t>
+      </w:r>
+      <w:r>
+        <w:rPr>
+          <w:i/>
+        </w:rPr>
+        <w:t xml:space="preserve"> </w:t>
+      </w:r>
+      <w:proofErr w:type="spellStart"/>
+      <w:r>
+        <w:rPr>
+          <w:i/>
+          <w:lang w:val="en-US"/>
+        </w:rPr>
+        <w:t>VkAllocationCallbacks</w:t>
+      </w:r>
+      <w:proofErr w:type="spellEnd"/>
+      <w:r>
+        <w:rPr>
+          <w:i/>
+        </w:rPr>
+        <w:t xml:space="preserve">* </w:t>
+      </w:r>
+      <w:proofErr w:type="spellStart"/>
+      <w:r>
+        <w:rPr>
+          <w:i/>
+          <w:lang w:val="en-US"/>
+        </w:rPr>
+        <w:t>pAllocator</w:t>
+      </w:r>
+      <w:proofErr w:type="spellEnd"/>
+      <w:r>
+        <w:rPr>
+          <w:i/>
+        </w:rPr>
+        <w:t>)</w:t>
+      </w:r>
+      <w:r>
+        <w:rPr>
+          <w:i/>
+        </w:rPr>
+        <w:t xml:space="preserve"> </w:t>
+      </w:r>
+      <w:r>
+        <w:t xml:space="preserve">– </w:t>
+      </w:r>
+      <w:r>
+        <w:t>освобождает память, выделенную на устройстве</w:t>
+      </w:r>
+    </w:p>
+    <w:p>
+      <w:pPr>
+        <w:pStyle w:val="a3"/>
+        <w:numPr>
+          <w:ilvl w:val="0"/>
+          <w:numId w:val="26"/>
+        </w:numPr>
+        <w:rPr>
+          <w:i/>
+        </w:rPr>
+      </w:pPr>
+      <w:r>
+        <w:rPr>
+          <w:i/>
+          <w:lang w:val="en-US"/>
+        </w:rPr>
+        <w:t>VkResult</w:t>
+      </w:r>
+      <w:r>
+        <w:rPr>
+          <w:i/>
+        </w:rPr>
+        <w:t xml:space="preserve"> </w:t>
+      </w:r>
+      <w:proofErr w:type="spellStart"/>
+      <w:proofErr w:type="gramStart"/>
+      <w:r>
+        <w:rPr>
+          <w:i/>
+          <w:lang w:val="en-US"/>
+        </w:rPr>
+        <w:t>vkResetCommandBuffer</w:t>
+      </w:r>
+      <w:proofErr w:type="spellEnd"/>
+      <w:r>
+        <w:rPr>
+          <w:i/>
+        </w:rPr>
+        <w:t>(</w:t>
+      </w:r>
+      <w:proofErr w:type="gramEnd"/>
+      <w:r>
+        <w:rPr>
+          <w:i/>
+          <w:lang w:val="en-US"/>
+        </w:rPr>
+        <w:t>VkCommandBuffer</w:t>
+      </w:r>
+      <w:r>
+        <w:rPr>
+          <w:i/>
+        </w:rPr>
+        <w:t xml:space="preserve"> </w:t>
+      </w:r>
+      <w:proofErr w:type="spellStart"/>
+      <w:r>
+        <w:rPr>
+          <w:i/>
+          <w:lang w:val="en-US"/>
+        </w:rPr>
+        <w:t>commandBuffer</w:t>
+      </w:r>
+      <w:proofErr w:type="spellEnd"/>
+      <w:r>
+        <w:rPr>
+          <w:i/>
+        </w:rPr>
+        <w:t>,</w:t>
+      </w:r>
+      <w:r>
+        <w:rPr>
+          <w:i/>
+        </w:rPr>
+        <w:t xml:space="preserve"> </w:t>
+      </w:r>
+      <w:proofErr w:type="spellStart"/>
+      <w:r>
+        <w:rPr>
+          <w:i/>
+          <w:lang w:val="en-US"/>
+        </w:rPr>
+        <w:t>VkCommandBufferResetFlags</w:t>
+      </w:r>
+      <w:proofErr w:type="spellEnd"/>
+      <w:r>
+        <w:rPr>
+          <w:i/>
+        </w:rPr>
+        <w:t xml:space="preserve"> </w:t>
+      </w:r>
+      <w:r>
+        <w:rPr>
+          <w:i/>
+          <w:lang w:val="en-US"/>
+        </w:rPr>
+        <w:t>flags</w:t>
+      </w:r>
+      <w:r>
+        <w:rPr>
+          <w:i/>
+        </w:rPr>
+        <w:t>)</w:t>
+      </w:r>
+      <w:r>
+        <w:rPr>
+          <w:i/>
+        </w:rPr>
+        <w:t xml:space="preserve"> </w:t>
+      </w:r>
+      <w:r>
+        <w:t>– сбрасывает командный буфер в исходное состояние</w:t>
+      </w:r>
+    </w:p>
+    <w:p>
+      <w:pPr>
+        <w:pStyle w:val="a3"/>
+        <w:numPr>
+          <w:ilvl w:val="0"/>
+          <w:numId w:val="26"/>
+        </w:numPr>
+        <w:rPr>
+          <w:i/>
+        </w:rPr>
+      </w:pPr>
+      <w:r>
+        <w:rPr>
+          <w:i/>
+          <w:lang w:val="en-US"/>
+        </w:rPr>
+        <w:t>VkResult</w:t>
+      </w:r>
+      <w:r>
+        <w:rPr>
+          <w:i/>
+        </w:rPr>
+        <w:t xml:space="preserve"> </w:t>
+      </w:r>
+      <w:proofErr w:type="spellStart"/>
+      <w:proofErr w:type="gramStart"/>
+      <w:r>
+        <w:rPr>
+          <w:i/>
+          <w:lang w:val="en-US"/>
+        </w:rPr>
+        <w:t>vkCreateShaderModule</w:t>
+      </w:r>
+      <w:proofErr w:type="spellEnd"/>
+      <w:r>
+        <w:rPr>
+          <w:i/>
+        </w:rPr>
+        <w:t>(</w:t>
+      </w:r>
+      <w:proofErr w:type="gramEnd"/>
+      <w:r>
+        <w:rPr>
+          <w:i/>
+          <w:lang w:val="en-US"/>
+        </w:rPr>
+        <w:t>VkDevice</w:t>
+      </w:r>
+      <w:r>
+        <w:rPr>
+          <w:i/>
+        </w:rPr>
+        <w:t xml:space="preserve"> </w:t>
+      </w:r>
+      <w:r>
+        <w:rPr>
+          <w:i/>
+          <w:lang w:val="en-US"/>
+        </w:rPr>
+        <w:t>device</w:t>
+      </w:r>
+      <w:r>
+        <w:rPr>
+          <w:i/>
+        </w:rPr>
+        <w:t>,</w:t>
+      </w:r>
+      <w:r>
+        <w:rPr>
+          <w:i/>
+        </w:rPr>
+        <w:t xml:space="preserve"> </w:t>
+      </w:r>
+      <w:r>
+        <w:rPr>
+          <w:i/>
+          <w:lang w:val="en-US"/>
+        </w:rPr>
+        <w:t>const</w:t>
+      </w:r>
+      <w:r>
+        <w:rPr>
+          <w:i/>
+        </w:rPr>
+        <w:t xml:space="preserve"> </w:t>
+      </w:r>
+      <w:proofErr w:type="spellStart"/>
+      <w:r>
+        <w:rPr>
+          <w:i/>
+          <w:lang w:val="en-US"/>
+        </w:rPr>
+        <w:t>VkShaderModuleCreateInfo</w:t>
+      </w:r>
+      <w:proofErr w:type="spellEnd"/>
+      <w:r>
+        <w:rPr>
+          <w:i/>
+        </w:rPr>
+        <w:t xml:space="preserve">* </w:t>
+      </w:r>
+      <w:proofErr w:type="spellStart"/>
+      <w:r>
+        <w:rPr>
+          <w:i/>
+          <w:lang w:val="en-US"/>
+        </w:rPr>
+        <w:t>pCreateInfo</w:t>
+      </w:r>
+      <w:proofErr w:type="spellEnd"/>
+      <w:r>
+        <w:rPr>
+          <w:i/>
+        </w:rPr>
+        <w:t>,</w:t>
+      </w:r>
+      <w:r>
+        <w:rPr>
+          <w:i/>
+        </w:rPr>
+        <w:t xml:space="preserve"> </w:t>
+      </w:r>
+      <w:r>
+        <w:rPr>
+          <w:i/>
+          <w:lang w:val="en-US"/>
+        </w:rPr>
+        <w:t>const</w:t>
+      </w:r>
+      <w:r>
+        <w:rPr>
+          <w:i/>
+        </w:rPr>
+        <w:t xml:space="preserve"> </w:t>
+      </w:r>
+      <w:proofErr w:type="spellStart"/>
+      <w:r>
+        <w:rPr>
+          <w:i/>
+          <w:lang w:val="en-US"/>
+        </w:rPr>
+        <w:t>VkAllocationCallbacks</w:t>
+      </w:r>
+      <w:proofErr w:type="spellEnd"/>
+      <w:r>
+        <w:rPr>
+          <w:i/>
+        </w:rPr>
+        <w:t xml:space="preserve">* </w:t>
+      </w:r>
+      <w:proofErr w:type="spellStart"/>
+      <w:r>
+        <w:rPr>
+          <w:i/>
+          <w:lang w:val="en-US"/>
+        </w:rPr>
+        <w:t>pAllocator</w:t>
+      </w:r>
+      <w:proofErr w:type="spellEnd"/>
+      <w:r>
+        <w:rPr>
+          <w:i/>
+        </w:rPr>
+        <w:t>,</w:t>
+      </w:r>
+      <w:r>
+        <w:rPr>
+          <w:i/>
+        </w:rPr>
+        <w:t xml:space="preserve"> </w:t>
+      </w:r>
+      <w:r>
+        <w:rPr>
+          <w:i/>
+          <w:lang w:val="en-US"/>
+        </w:rPr>
+        <w:t>VkSha</w:t>
+      </w:r>
+      <w:r>
+        <w:rPr>
+          <w:i/>
+          <w:lang w:val="en-US"/>
+        </w:rPr>
+        <w:t>derModule</w:t>
+      </w:r>
+      <w:r>
+        <w:rPr>
+          <w:i/>
+        </w:rPr>
+        <w:t xml:space="preserve">* </w:t>
+      </w:r>
+      <w:proofErr w:type="spellStart"/>
+      <w:r>
+        <w:rPr>
+          <w:i/>
+          <w:lang w:val="en-US"/>
+        </w:rPr>
+        <w:t>pShaderModule</w:t>
+      </w:r>
+      <w:proofErr w:type="spellEnd"/>
+      <w:r>
+        <w:rPr>
+          <w:i/>
+        </w:rPr>
+        <w:t xml:space="preserve">) </w:t>
+      </w:r>
+      <w:r>
+        <w:t xml:space="preserve">– </w:t>
+      </w:r>
+      <w:r>
+        <w:t>создаёт объект модуля шейдера</w:t>
+      </w:r>
+    </w:p>
+    <w:p>
+      <w:pPr>
+        <w:pStyle w:val="a3"/>
+        <w:numPr>
+          <w:ilvl w:val="0"/>
+          <w:numId w:val="26"/>
+        </w:numPr>
+        <w:rPr>
+          <w:i/>
+        </w:rPr>
+      </w:pPr>
+      <w:r>
+        <w:rPr>
+          <w:i/>
+          <w:lang w:val="en-US"/>
+        </w:rPr>
+        <w:t>VkResult</w:t>
+      </w:r>
+      <w:r>
+        <w:rPr>
+          <w:i/>
+        </w:rPr>
+        <w:t xml:space="preserve"> </w:t>
+      </w:r>
+      <w:proofErr w:type="spellStart"/>
+      <w:proofErr w:type="gramStart"/>
+      <w:r>
+        <w:rPr>
+          <w:i/>
+          <w:lang w:val="en-US"/>
+        </w:rPr>
+        <w:t>vkCreateComputePipelines</w:t>
+      </w:r>
+      <w:proofErr w:type="spellEnd"/>
+      <w:r>
+        <w:rPr>
+          <w:i/>
+        </w:rPr>
+        <w:t>(</w:t>
+      </w:r>
+      <w:proofErr w:type="gramEnd"/>
+      <w:r>
+        <w:rPr>
+          <w:i/>
+          <w:lang w:val="en-US"/>
+        </w:rPr>
+        <w:t>VkDevice</w:t>
+      </w:r>
+      <w:r>
+        <w:rPr>
+          <w:i/>
+        </w:rPr>
+        <w:t xml:space="preserve"> </w:t>
+      </w:r>
+      <w:r>
+        <w:rPr>
+          <w:i/>
+          <w:lang w:val="en-US"/>
+        </w:rPr>
+        <w:t>device</w:t>
+      </w:r>
+      <w:r>
+        <w:rPr>
+          <w:i/>
+        </w:rPr>
+        <w:t>,</w:t>
+      </w:r>
+      <w:r>
+        <w:rPr>
+          <w:i/>
+        </w:rPr>
+        <w:t xml:space="preserve"> </w:t>
+      </w:r>
+      <w:r>
+        <w:rPr>
+          <w:i/>
+          <w:lang w:val="en-US"/>
+        </w:rPr>
+        <w:t>VkPipelineCache</w:t>
+      </w:r>
+      <w:r>
+        <w:rPr>
+          <w:i/>
+        </w:rPr>
+        <w:t xml:space="preserve"> </w:t>
+      </w:r>
+      <w:proofErr w:type="spellStart"/>
+      <w:r>
+        <w:rPr>
+          <w:i/>
+          <w:lang w:val="en-US"/>
+        </w:rPr>
+        <w:t>pipelineCache</w:t>
+      </w:r>
+      <w:proofErr w:type="spellEnd"/>
+      <w:r>
+        <w:rPr>
+          <w:i/>
+        </w:rPr>
+        <w:t>,</w:t>
+      </w:r>
+      <w:r>
+        <w:rPr>
+          <w:i/>
+        </w:rPr>
+        <w:t xml:space="preserve"> </w:t>
+      </w:r>
+      <w:proofErr w:type="spellStart"/>
+      <w:r>
+        <w:rPr>
+          <w:i/>
+          <w:lang w:val="en-US"/>
+        </w:rPr>
+        <w:t>uint</w:t>
+      </w:r>
+      <w:proofErr w:type="spellEnd"/>
+      <w:r>
+        <w:rPr>
+          <w:i/>
+        </w:rPr>
+        <w:t>32_</w:t>
+      </w:r>
+      <w:r>
+        <w:rPr>
+          <w:i/>
+          <w:lang w:val="en-US"/>
+        </w:rPr>
+        <w:t>t</w:t>
+      </w:r>
+      <w:r>
+        <w:rPr>
+          <w:i/>
+        </w:rPr>
+        <w:t xml:space="preserve"> </w:t>
+      </w:r>
+      <w:proofErr w:type="spellStart"/>
+      <w:r>
+        <w:rPr>
+          <w:i/>
+          <w:lang w:val="en-US"/>
+        </w:rPr>
+        <w:t>createInfoCount</w:t>
+      </w:r>
+      <w:proofErr w:type="spellEnd"/>
+      <w:r>
+        <w:rPr>
+          <w:i/>
+        </w:rPr>
+        <w:t>,</w:t>
+      </w:r>
+      <w:r>
+        <w:rPr>
+          <w:i/>
+        </w:rPr>
+        <w:t xml:space="preserve"> </w:t>
+      </w:r>
+      <w:r>
+        <w:rPr>
+          <w:i/>
+          <w:lang w:val="en-US"/>
+        </w:rPr>
+        <w:t>const</w:t>
+      </w:r>
+      <w:r>
+        <w:rPr>
+          <w:i/>
+        </w:rPr>
+        <w:t xml:space="preserve"> </w:t>
+      </w:r>
+      <w:proofErr w:type="spellStart"/>
+      <w:r>
+        <w:rPr>
+          <w:i/>
+          <w:lang w:val="en-US"/>
+        </w:rPr>
+        <w:t>VkComputePipelineCreateInfo</w:t>
+      </w:r>
+      <w:proofErr w:type="spellEnd"/>
+      <w:r>
+        <w:rPr>
+          <w:i/>
+        </w:rPr>
+        <w:t xml:space="preserve">* </w:t>
+      </w:r>
+      <w:proofErr w:type="spellStart"/>
+      <w:r>
+        <w:rPr>
+          <w:i/>
+          <w:lang w:val="en-US"/>
+        </w:rPr>
+        <w:t>pCreateInfos</w:t>
+      </w:r>
+      <w:proofErr w:type="spellEnd"/>
+      <w:r>
+        <w:rPr>
+          <w:i/>
+        </w:rPr>
+        <w:t>,</w:t>
+      </w:r>
+      <w:r>
+        <w:rPr>
+          <w:i/>
+        </w:rPr>
+        <w:t xml:space="preserve"> </w:t>
+      </w:r>
+      <w:r>
+        <w:rPr>
+          <w:i/>
+          <w:lang w:val="en-US"/>
+        </w:rPr>
+        <w:t>const</w:t>
+      </w:r>
+      <w:r>
+        <w:rPr>
+          <w:i/>
+        </w:rPr>
+        <w:t xml:space="preserve"> </w:t>
+      </w:r>
+      <w:proofErr w:type="spellStart"/>
+      <w:r>
+        <w:rPr>
+          <w:i/>
+          <w:lang w:val="en-US"/>
+        </w:rPr>
+        <w:t>VkAllocationCallbacks</w:t>
+      </w:r>
+      <w:proofErr w:type="spellEnd"/>
+      <w:r>
+        <w:rPr>
+          <w:i/>
+        </w:rPr>
+        <w:t xml:space="preserve">* </w:t>
+      </w:r>
+      <w:proofErr w:type="spellStart"/>
+      <w:r>
+        <w:rPr>
+          <w:i/>
+          <w:lang w:val="en-US"/>
+        </w:rPr>
+        <w:t>pAllocator</w:t>
+      </w:r>
+      <w:proofErr w:type="spellEnd"/>
+      <w:r>
+        <w:rPr>
+          <w:i/>
+        </w:rPr>
+        <w:t>,</w:t>
+      </w:r>
+      <w:r>
+        <w:rPr>
+          <w:i/>
+        </w:rPr>
+        <w:t xml:space="preserve"> </w:t>
+      </w:r>
+      <w:r>
+        <w:rPr>
+          <w:i/>
+          <w:lang w:val="en-US"/>
+        </w:rPr>
+        <w:t>VkPipeline</w:t>
+      </w:r>
+      <w:r>
+        <w:rPr>
+          <w:i/>
+        </w:rPr>
+        <w:t xml:space="preserve">* </w:t>
+      </w:r>
+      <w:proofErr w:type="spellStart"/>
+      <w:r>
+        <w:rPr>
+          <w:i/>
+          <w:lang w:val="en-US"/>
+        </w:rPr>
+        <w:t>pPipelines</w:t>
+      </w:r>
+      <w:proofErr w:type="spellEnd"/>
+      <w:r>
+        <w:rPr>
+          <w:i/>
+        </w:rPr>
+        <w:t xml:space="preserve">) </w:t>
+      </w:r>
+      <w:r>
+        <w:t xml:space="preserve">– </w:t>
+      </w:r>
+      <w:r>
+        <w:t>создаёт объект вычислительного конвейера для запуска вычислительных шейдеров</w:t>
+      </w:r>
+    </w:p>
+    <w:p>
+      <w:r>
+        <w:t>Общие шаги для создания</w:t>
+      </w:r>
+      <w:r>
+        <w:t>,</w:t>
+      </w:r>
+      <w:r>
+        <w:t xml:space="preserve"> инициализации приложения </w:t>
+      </w:r>
+      <w:r>
+        <w:rPr>
+          <w:i/>
+          <w:lang w:val="en-US"/>
+        </w:rPr>
+        <w:t>Vulkan</w:t>
+      </w:r>
+      <w:r>
+        <w:t xml:space="preserve"> </w:t>
+      </w:r>
+      <w:r>
+        <w:t>и запуска вычислительного шейдера</w:t>
+      </w:r>
+      <w:r>
+        <w:t>:</w:t>
+      </w:r>
+    </w:p>
+    <w:p>
+      <w:pPr>
+        <w:pStyle w:val="a3"/>
+        <w:numPr>
+          <w:ilvl w:val="1"/>
+          <w:numId w:val="27"/>
+        </w:numPr>
+      </w:pPr>
+      <w:r>
+        <w:t xml:space="preserve">Создать объект </w:t>
+      </w:r>
+      <w:r>
+        <w:rPr>
+          <w:i/>
+          <w:lang w:val="en-US"/>
+        </w:rPr>
+        <w:t>VkInstance</w:t>
+      </w:r>
+      <w:r>
+        <w:t xml:space="preserve"> </w:t>
+      </w:r>
+      <w:r>
+        <w:t xml:space="preserve">с нужными параметрами с помощью </w:t>
+      </w:r>
+      <w:proofErr w:type="spellStart"/>
+      <w:proofErr w:type="gramStart"/>
+      <w:r>
+        <w:rPr>
+          <w:i/>
+          <w:lang w:val="en-US"/>
+        </w:rPr>
+        <w:t>vkCreateInstance</w:t>
+      </w:r>
+      <w:proofErr w:type="spellEnd"/>
+      <w:r>
+        <w:rPr>
+          <w:i/>
+        </w:rPr>
+        <w:t>(</w:t>
+      </w:r>
+      <w:proofErr w:type="gramEnd"/>
+      <w:r>
+        <w:rPr>
+          <w:i/>
+        </w:rPr>
+        <w:t>)</w:t>
+      </w:r>
+    </w:p>
+    <w:p>
+      <w:pPr>
+        <w:pStyle w:val="a3"/>
+        <w:numPr>
+          <w:ilvl w:val="1"/>
+          <w:numId w:val="27"/>
+        </w:numPr>
+      </w:pPr>
+      <w:r>
+        <w:t xml:space="preserve">Просмотреть существующие устройства ГП и получить идентификатор нужного с устройства </w:t>
+      </w:r>
+      <w:r>
+        <w:rPr>
+          <w:i/>
+          <w:lang w:val="en-US"/>
+        </w:rPr>
+        <w:t>VkPhysicalDevice</w:t>
+      </w:r>
+    </w:p>
+    <w:p>
+      <w:pPr>
+        <w:pStyle w:val="a3"/>
+        <w:numPr>
+          <w:ilvl w:val="1"/>
+          <w:numId w:val="27"/>
+        </w:numPr>
+      </w:pPr>
+      <w:r>
+        <w:t xml:space="preserve">Создать объект логического устройства </w:t>
+      </w:r>
+      <w:r>
+        <w:rPr>
+          <w:i/>
+          <w:lang w:val="en-US"/>
+        </w:rPr>
+        <w:t>VkDevice</w:t>
+      </w:r>
+      <w:r>
+        <w:t xml:space="preserve"> </w:t>
+      </w:r>
+      <w:r>
+        <w:t xml:space="preserve">с помощью метода </w:t>
+      </w:r>
+      <w:proofErr w:type="spellStart"/>
+      <w:proofErr w:type="gramStart"/>
+      <w:r>
+        <w:rPr>
+          <w:i/>
+          <w:lang w:val="en-US"/>
+        </w:rPr>
+        <w:t>vkCreateDevice</w:t>
+      </w:r>
+      <w:proofErr w:type="spellEnd"/>
+      <w:r>
+        <w:rPr>
+          <w:i/>
+        </w:rPr>
+        <w:t>(</w:t>
+      </w:r>
+      <w:proofErr w:type="gramEnd"/>
+      <w:r>
+        <w:rPr>
+          <w:i/>
+        </w:rPr>
+        <w:t>)</w:t>
+      </w:r>
+    </w:p>
+    <w:p>
+      <w:pPr>
+        <w:pStyle w:val="a3"/>
+        <w:numPr>
+          <w:ilvl w:val="1"/>
+          <w:numId w:val="27"/>
+        </w:numPr>
+      </w:pPr>
+      <w:r>
+        <w:t xml:space="preserve">Получить объект очереди </w:t>
+      </w:r>
+      <w:r>
+        <w:rPr>
+          <w:lang w:val="en-US"/>
+        </w:rPr>
+        <w:t>VkQueue</w:t>
+      </w:r>
+      <w:r>
+        <w:t xml:space="preserve"> </w:t>
+      </w:r>
+      <w:r>
+        <w:t xml:space="preserve">от устройства с помощью функции </w:t>
+      </w:r>
+      <w:proofErr w:type="spellStart"/>
+      <w:proofErr w:type="gramStart"/>
+      <w:r>
+        <w:rPr>
+          <w:i/>
+          <w:lang w:val="en-US"/>
+        </w:rPr>
+        <w:t>vkGetDeviceQueue</w:t>
+      </w:r>
+      <w:proofErr w:type="spellEnd"/>
+      <w:r>
+        <w:rPr>
+          <w:i/>
+        </w:rPr>
+        <w:t>(</w:t>
+      </w:r>
+      <w:proofErr w:type="gramEnd"/>
+      <w:r>
+        <w:rPr>
+          <w:i/>
+        </w:rPr>
+        <w:t>)</w:t>
+      </w:r>
+    </w:p>
+    <w:p>
+      <w:pPr>
+        <w:pStyle w:val="a3"/>
+        <w:numPr>
+          <w:ilvl w:val="1"/>
+          <w:numId w:val="27"/>
+        </w:numPr>
+      </w:pPr>
+      <w:r>
+        <w:t xml:space="preserve">Создать модуль шейдера </w:t>
+      </w:r>
+      <w:r>
+        <w:rPr>
+          <w:i/>
+          <w:lang w:val="en-US"/>
+        </w:rPr>
+        <w:t>VkShaderModule</w:t>
+      </w:r>
+      <w:r>
+        <w:t xml:space="preserve"> </w:t>
+      </w:r>
+      <w:r>
+        <w:t xml:space="preserve">с помощью функции </w:t>
+      </w:r>
+      <w:proofErr w:type="spellStart"/>
+      <w:proofErr w:type="gramStart"/>
+      <w:r>
+        <w:rPr>
+          <w:i/>
+          <w:lang w:val="en-US"/>
+        </w:rPr>
+        <w:t>vkCreateShaderModule</w:t>
+      </w:r>
+      <w:proofErr w:type="spellEnd"/>
+      <w:r>
+        <w:rPr>
+          <w:i/>
+        </w:rPr>
+        <w:t>(</w:t>
+      </w:r>
+      <w:proofErr w:type="gramEnd"/>
+      <w:r>
+        <w:rPr>
+          <w:i/>
+        </w:rPr>
+        <w:t xml:space="preserve">), </w:t>
+      </w:r>
+      <w:r>
+        <w:t xml:space="preserve">передав в него </w:t>
+      </w:r>
+      <w:proofErr w:type="spellStart"/>
+      <w:r>
+        <w:t>шейдерный</w:t>
+      </w:r>
+      <w:proofErr w:type="spellEnd"/>
+      <w:r>
+        <w:t xml:space="preserve"> код</w:t>
+      </w:r>
+    </w:p>
+    <w:p>
+      <w:pPr>
+        <w:pStyle w:val="a3"/>
+        <w:numPr>
+          <w:ilvl w:val="1"/>
+          <w:numId w:val="27"/>
+        </w:numPr>
+      </w:pPr>
+      <w:r>
+        <w:t xml:space="preserve">Создать вычислительный конвейер </w:t>
+      </w:r>
+      <w:r>
+        <w:rPr>
+          <w:i/>
+          <w:lang w:val="en-US"/>
+        </w:rPr>
+        <w:t>VkPipeline</w:t>
+      </w:r>
+      <w:r>
+        <w:t xml:space="preserve"> </w:t>
+      </w:r>
+      <w:r>
+        <w:t xml:space="preserve">с помощью метода </w:t>
+      </w:r>
+      <w:proofErr w:type="spellStart"/>
+      <w:r>
+        <w:rPr>
+          <w:i/>
+        </w:rPr>
+        <w:t>vkCreateComputePipelines</w:t>
+      </w:r>
+      <w:proofErr w:type="spellEnd"/>
+    </w:p>
+    <w:p>
+      <w:pPr>
+        <w:pStyle w:val="a3"/>
+        <w:numPr>
+          <w:ilvl w:val="1"/>
+          <w:numId w:val="27"/>
+        </w:numPr>
+      </w:pPr>
+      <w:r>
+        <w:t>Выделить память, записать туда данные</w:t>
+      </w:r>
+    </w:p>
+    <w:p>
+      <w:pPr>
+        <w:pStyle w:val="a3"/>
+        <w:numPr>
+          <w:ilvl w:val="1"/>
+          <w:numId w:val="27"/>
+        </w:numPr>
+      </w:pPr>
+      <w:r>
+        <w:t xml:space="preserve">Создать командный буфер, привязать к конвейеру с помощью </w:t>
+      </w:r>
+      <w:proofErr w:type="spellStart"/>
+      <w:proofErr w:type="gramStart"/>
+      <w:r>
+        <w:rPr>
+          <w:i/>
+          <w:lang w:val="en-US"/>
+        </w:rPr>
+        <w:t>vkCmdBindPipeline</w:t>
+      </w:r>
+      <w:proofErr w:type="spellEnd"/>
+      <w:r>
+        <w:rPr>
+          <w:i/>
+        </w:rPr>
+        <w:t>(</w:t>
+      </w:r>
+      <w:proofErr w:type="gramEnd"/>
+      <w:r>
+        <w:rPr>
+          <w:i/>
+        </w:rPr>
+        <w:t>)</w:t>
+      </w:r>
+    </w:p>
+    <w:p>
+      <w:pPr>
+        <w:pStyle w:val="a3"/>
+        <w:numPr>
+          <w:ilvl w:val="1"/>
+          <w:numId w:val="27"/>
+        </w:numPr>
+      </w:pPr>
+      <w:r>
+        <w:t xml:space="preserve">Записать команду на запуск шейдера с помощью </w:t>
+      </w:r>
+      <w:proofErr w:type="spellStart"/>
+      <w:proofErr w:type="gramStart"/>
+      <w:r>
+        <w:rPr>
+          <w:i/>
+          <w:lang w:val="en-US"/>
+        </w:rPr>
+        <w:t>vkCmdDispatch</w:t>
+      </w:r>
+      <w:proofErr w:type="spellEnd"/>
+      <w:r>
+        <w:rPr>
+          <w:i/>
+        </w:rPr>
+        <w:t>(</w:t>
+      </w:r>
+      <w:proofErr w:type="gramEnd"/>
+      <w:r>
+        <w:rPr>
+          <w:i/>
+        </w:rPr>
+        <w:t>)</w:t>
+      </w:r>
+    </w:p>
+    <w:p>
+      <w:pPr>
+        <w:pStyle w:val="a3"/>
+        <w:numPr>
+          <w:ilvl w:val="1"/>
+          <w:numId w:val="27"/>
+        </w:numPr>
+      </w:pPr>
+      <w:r>
+        <w:t xml:space="preserve">Запустить командный буфер на исполнение, отправив в очередь с помощью </w:t>
+      </w:r>
+      <w:proofErr w:type="spellStart"/>
+      <w:proofErr w:type="gramStart"/>
+      <w:r>
+        <w:rPr>
+          <w:i/>
+          <w:lang w:val="en-US"/>
+        </w:rPr>
+        <w:t>vkQueueSubmit</w:t>
+      </w:r>
+      <w:proofErr w:type="spellEnd"/>
+      <w:r>
+        <w:rPr>
+          <w:i/>
+        </w:rPr>
+        <w:t>(</w:t>
+      </w:r>
+      <w:proofErr w:type="gramEnd"/>
+      <w:r>
+        <w:rPr>
+          <w:i/>
+        </w:rPr>
+        <w:t>)</w:t>
+      </w:r>
+      <w:bookmarkStart w:id="12" w:name="_GoBack"/>
+      <w:bookmarkEnd w:id="12"/>
+    </w:p>
     <w:p>
       <w:pPr>
         <w:pStyle w:val="1"/>
         <w:numPr>
           <w:ilvl w:val="0"/>
-          <w:numId w:val="11"/>
+          <w:numId w:val="27"/>
         </w:numPr>
       </w:pPr>
       <w:bookmarkStart w:id="13" w:name="_Toc480468800"/>
       <w:r>
+        <w:lastRenderedPageBreak/>
         <w:t>Список литературы</w:t>
       </w:r>
       <w:bookmarkEnd w:id="13"/>
@@ -11613,83 +14948,77 @@
           <w:numId w:val="23"/>
         </w:numPr>
       </w:pPr>
+      <w:r>
+        <w:rPr>
+          <w:lang w:val="en-US"/>
+        </w:rPr>
+        <w:t>A</w:t>
+      </w:r>
+      <w:r>
+        <w:t xml:space="preserve"> </w:t>
+      </w:r>
+      <w:r>
+        <w:rPr>
+          <w:lang w:val="en-US"/>
+        </w:rPr>
+        <w:t>simple</w:t>
+      </w:r>
+      <w:r>
+        <w:t xml:space="preserve"> </w:t>
+      </w:r>
+      <w:r>
+        <w:rPr>
+          <w:lang w:val="en-US"/>
+        </w:rPr>
+        <w:t>Vulkan</w:t>
+      </w:r>
+      <w:r>
+        <w:t xml:space="preserve"> </w:t>
+      </w:r>
       <w:proofErr w:type="spellStart"/>
       <w:r>
         <w:rPr>
           <w:lang w:val="en-US"/>
         </w:rPr>
-        <w:t>LunarG</w:t>
+        <w:t>computeexample</w:t>
       </w:r>
       <w:proofErr w:type="spellEnd"/>
       <w:r>
+        <w:t xml:space="preserve"> / </w:t>
+      </w:r>
+      <w:proofErr w:type="spellStart"/>
+      <w:r>
+        <w:rPr>
+          <w:lang w:val="en-US"/>
+        </w:rPr>
+        <w:t>Duskborn</w:t>
+      </w:r>
+      <w:proofErr w:type="spellEnd"/>
+      <w:r>
         <w:t xml:space="preserve"> </w:t>
       </w:r>
       <w:r>
         <w:rPr>
           <w:lang w:val="en-US"/>
         </w:rPr>
-        <w:t>Vulkan</w:t>
-      </w:r>
-      <w:r>
-        <w:t xml:space="preserve"> </w:t>
-      </w:r>
-      <w:r>
-        <w:rPr>
-          <w:lang w:val="en-US"/>
-        </w:rPr>
-        <w:t>Installation</w:t>
-      </w:r>
-      <w:r>
-        <w:t xml:space="preserve"> </w:t>
-      </w:r>
-      <w:r>
-        <w:rPr>
-          <w:lang w:val="en-US"/>
-        </w:rPr>
-        <w:t>Analyzer</w:t>
-      </w:r>
-      <w:r>
-        <w:t xml:space="preserve"> (</w:t>
-      </w:r>
-      <w:r>
-        <w:rPr>
-          <w:lang w:val="en-US"/>
-        </w:rPr>
-        <w:t>VIA</w:t>
-      </w:r>
-      <w:r>
-        <w:t xml:space="preserve">) / </w:t>
-      </w:r>
-      <w:proofErr w:type="spellStart"/>
-      <w:r>
-        <w:rPr>
-          <w:lang w:val="en-US"/>
-        </w:rPr>
-        <w:t>LunarXchange</w:t>
-      </w:r>
-      <w:proofErr w:type="spellEnd"/>
-      <w:r>
-        <w:t xml:space="preserve">. </w:t>
-      </w:r>
-      <w:r>
-        <w:t>–</w:t>
-      </w:r>
-      <w:r>
-        <w:t xml:space="preserve"> </w:t>
-      </w:r>
-      <w:r>
-        <w:t xml:space="preserve">Электрон. текстовые дан. – Режим доступа: </w:t>
+        <w:t>Labs</w:t>
+      </w:r>
+      <w:r>
+        <w:t xml:space="preserve">. – Электрон. текстовые дан. – Режим доступа: </w:t>
       </w:r>
       <w:hyperlink r:id="rId12" w:history="1">
         <w:r>
           <w:rPr>
             <w:rStyle w:val="a6"/>
           </w:rPr>
-          <w:t>https://vulkan.lunarg.com/doc/sdk/1.0.46.0/windows/via.html</w:t>
+          <w:t>http://www.duskborn.com/a-simple-vulkan-compute-example/</w:t>
         </w:r>
       </w:hyperlink>
       <w:r>
-        <w:t>, свободный</w:t>
+        <w:t xml:space="preserve">, </w:t>
+      </w:r>
+      <w:r>
+        <w:t>свободный</w:t>
       </w:r>
       <w:r>
         <w:t>.</w:t>
@@ -11702,6 +15031,163 @@
           <w:ilvl w:val="0"/>
           <w:numId w:val="23"/>
         </w:numPr>
+        <w:rPr>
+          <w:lang w:val="en-US"/>
+        </w:rPr>
+      </w:pPr>
+      <w:proofErr w:type="spellStart"/>
+      <w:r>
+        <w:rPr>
+          <w:lang w:val="en-US"/>
+        </w:rPr>
+        <w:t>LunarG</w:t>
+      </w:r>
+      <w:proofErr w:type="spellEnd"/>
+      <w:r>
+        <w:rPr>
+          <w:lang w:val="en-US"/>
+        </w:rPr>
+        <w:t xml:space="preserve"> </w:t>
+      </w:r>
+      <w:r>
+        <w:rPr>
+          <w:lang w:val="en-US"/>
+        </w:rPr>
+        <w:t>Vulkan</w:t>
+      </w:r>
+      <w:r>
+        <w:rPr>
+          <w:lang w:val="en-US"/>
+        </w:rPr>
+        <w:t xml:space="preserve"> </w:t>
+      </w:r>
+      <w:r>
+        <w:rPr>
+          <w:lang w:val="en-US"/>
+        </w:rPr>
+        <w:t>Installation</w:t>
+      </w:r>
+      <w:r>
+        <w:rPr>
+          <w:lang w:val="en-US"/>
+        </w:rPr>
+        <w:t xml:space="preserve"> </w:t>
+      </w:r>
+      <w:r>
+        <w:rPr>
+          <w:lang w:val="en-US"/>
+        </w:rPr>
+        <w:t>Analyzer</w:t>
+      </w:r>
+      <w:r>
+        <w:rPr>
+          <w:lang w:val="en-US"/>
+        </w:rPr>
+        <w:t xml:space="preserve"> (</w:t>
+      </w:r>
+      <w:r>
+        <w:rPr>
+          <w:lang w:val="en-US"/>
+        </w:rPr>
+        <w:t>VIA</w:t>
+      </w:r>
+      <w:r>
+        <w:rPr>
+          <w:lang w:val="en-US"/>
+        </w:rPr>
+        <w:t xml:space="preserve">) / </w:t>
+      </w:r>
+      <w:proofErr w:type="spellStart"/>
+      <w:r>
+        <w:rPr>
+          <w:lang w:val="en-US"/>
+        </w:rPr>
+        <w:t>LunarXchange</w:t>
+      </w:r>
+      <w:proofErr w:type="spellEnd"/>
+      <w:r>
+        <w:rPr>
+          <w:lang w:val="en-US"/>
+        </w:rPr>
+        <w:t xml:space="preserve">. – </w:t>
+      </w:r>
+      <w:r>
+        <w:t>Электрон</w:t>
+      </w:r>
+      <w:r>
+        <w:rPr>
+          <w:lang w:val="en-US"/>
+        </w:rPr>
+        <w:t xml:space="preserve">. </w:t>
+      </w:r>
+      <w:r>
+        <w:t>текстовые</w:t>
+      </w:r>
+      <w:r>
+        <w:rPr>
+          <w:lang w:val="en-US"/>
+        </w:rPr>
+        <w:t xml:space="preserve"> </w:t>
+      </w:r>
+      <w:r>
+        <w:t>дан</w:t>
+      </w:r>
+      <w:r>
+        <w:rPr>
+          <w:lang w:val="en-US"/>
+        </w:rPr>
+        <w:t xml:space="preserve">. – </w:t>
+      </w:r>
+      <w:r>
+        <w:t>Режим</w:t>
+      </w:r>
+      <w:r>
+        <w:rPr>
+          <w:lang w:val="en-US"/>
+        </w:rPr>
+        <w:t xml:space="preserve"> </w:t>
+      </w:r>
+      <w:r>
+        <w:t>доступа</w:t>
+      </w:r>
+      <w:r>
+        <w:rPr>
+          <w:lang w:val="en-US"/>
+        </w:rPr>
+        <w:t xml:space="preserve">: </w:t>
+      </w:r>
+      <w:hyperlink r:id="rId13" w:history="1">
+        <w:r>
+          <w:rPr>
+            <w:rStyle w:val="a6"/>
+            <w:lang w:val="en-US"/>
+          </w:rPr>
+          <w:t>https://vulkan.lunarg.com/doc/sdk/1.0.46.0/windows/via.html</w:t>
+        </w:r>
+      </w:hyperlink>
+      <w:r>
+        <w:rPr>
+          <w:lang w:val="en-US"/>
+        </w:rPr>
+        <w:t xml:space="preserve">, </w:t>
+      </w:r>
+      <w:r>
+        <w:t>свободный</w:t>
+      </w:r>
+      <w:r>
+        <w:rPr>
+          <w:lang w:val="en-US"/>
+        </w:rPr>
+        <w:t>.</w:t>
+      </w:r>
+    </w:p>
+    <w:p>
+      <w:pPr>
+        <w:pStyle w:val="a3"/>
+        <w:numPr>
+          <w:ilvl w:val="0"/>
+          <w:numId w:val="23"/>
+        </w:numPr>
       </w:pPr>
       <w:r>
         <w:rPr>
@@ -11748,7 +15234,7 @@
         </w:rPr>
         <w:t xml:space="preserve"> [Электронный ресурс] / Википедия: свободная электронная энциклопедия. – Электрон. текстовые дан. – Режим доступа: </w:t>
       </w:r>
-      <w:hyperlink r:id="rId13" w:history="1">
+      <w:hyperlink r:id="rId14" w:history="1">
         <w:r>
           <w:rPr>
             <w:rStyle w:val="a6"/>
@@ -11824,7 +15310,7 @@
       <w:r>
         <w:t xml:space="preserve">Электрон. текстовые дан. – Режим доступа: </w:t>
       </w:r>
-      <w:hyperlink r:id="rId14" w:history="1">
+      <w:hyperlink r:id="rId15" w:history="1">
         <w:r>
           <w:rPr>
             <w:rStyle w:val="a6"/>
@@ -11908,7 +15394,7 @@
         </w:rPr>
         <w:t xml:space="preserve">. – Электрон. текстовые дан. – Режим доступа: </w:t>
       </w:r>
-      <w:hyperlink r:id="rId15" w:history="1">
+      <w:hyperlink r:id="rId16" w:history="1">
         <w:r>
           <w:rPr>
             <w:rStyle w:val="a6"/>
@@ -12062,7 +15548,7 @@
         </w:rPr>
         <w:t xml:space="preserve">. – Электрон. текстовые дан. – 2016. – Режим доступа: </w:t>
       </w:r>
-      <w:hyperlink r:id="rId16" w:history="1">
+      <w:hyperlink r:id="rId17" w:history="1">
         <w:r>
           <w:rPr>
             <w:rStyle w:val="a6"/>
@@ -12286,7 +15772,7 @@
         </w:rPr>
         <w:t xml:space="preserve"> </w:t>
       </w:r>
-      <w:hyperlink r:id="rId17" w:history="1">
+      <w:hyperlink r:id="rId18" w:history="1">
         <w:r>
           <w:rPr>
             <w:rStyle w:val="a6"/>
@@ -12380,19 +15866,7 @@
           <w:rPr>
             <w:rStyle w:val="a6"/>
           </w:rPr>
-          <w:t>/1</w:t>
-        </w:r>
-        <w:r>
-          <w:rPr>
-            <w:rStyle w:val="a6"/>
-          </w:rPr>
-          <w:t>.</w:t>
-        </w:r>
-        <w:r>
-          <w:rPr>
-            <w:rStyle w:val="a6"/>
-          </w:rPr>
-          <w:t>0/</w:t>
+          <w:t>/1.0/</w:t>
         </w:r>
         <w:r>
           <w:rPr>
@@ -12483,7 +15957,7 @@
         </w:rPr>
         <w:t xml:space="preserve">. – Электрон. текстовые дан. – Режим доступа: </w:t>
       </w:r>
-      <w:hyperlink r:id="rId18" w:history="1">
+      <w:hyperlink r:id="rId19" w:history="1">
         <w:r>
           <w:rPr>
             <w:rStyle w:val="a6"/>
@@ -12517,7 +15991,7 @@
         </w:rPr>
         <w:t xml:space="preserve"> [Электронный ресурс] / Википедия: свободная электронная энциклопедия. – Электрон. текстовые дан. – Режим доступа: </w:t>
       </w:r>
-      <w:hyperlink r:id="rId19" w:history="1">
+      <w:hyperlink r:id="rId20" w:history="1">
         <w:r>
           <w:rPr>
             <w:rStyle w:val="a6"/>
@@ -12546,7 +16020,6 @@
           <w:rFonts w:cs="Times New Roman"/>
           <w:szCs w:val="24"/>
         </w:rPr>
-        <w:lastRenderedPageBreak/>
         <w:t>Интерфейс программирования приложений (</w:t>
       </w:r>
       <w:r>
@@ -12571,7 +16044,7 @@
         </w:rPr>
         <w:t xml:space="preserve"> [Электронный ресурс] / Википедия: свободная электронная энциклопедия. – Электрон. текстовые дан. – Режим доступа: </w:t>
       </w:r>
-      <w:hyperlink r:id="rId20" w:history="1">
+      <w:hyperlink r:id="rId21" w:history="1">
         <w:r>
           <w:rPr>
             <w:rStyle w:val="a6"/>
@@ -12619,7 +16092,7 @@
         </w:rPr>
         <w:t xml:space="preserve">. – Электрон. текстовые дан. – Режим доступа: </w:t>
       </w:r>
-      <w:hyperlink r:id="rId21" w:history="1">
+      <w:hyperlink r:id="rId22" w:history="1">
         <w:r>
           <w:rPr>
             <w:rStyle w:val="a6"/>
@@ -12632,7 +16105,7 @@
       </w:r>
     </w:p>
     <w:sectPr>
-      <w:footerReference w:type="default" r:id="rId22"/>
+      <w:footerReference w:type="default" r:id="rId23"/>
       <w:pgSz w:w="11906" w:h="16838"/>
       <w:pgMar w:top="1134" w:right="850" w:bottom="1134" w:left="1701" w:header="708" w:footer="708" w:gutter="0"/>
       <w:cols w:space="708"/>
@@ -12697,7 +16170,7 @@
           <w:rPr>
             <w:noProof/>
           </w:rPr>
-          <w:t>14</w:t>
+          <w:t>17</w:t>
         </w:r>
         <w:r>
           <w:fldChar w:fldCharType="end"/>
@@ -13231,7 +16704,7 @@
   <w:abstractNum w:abstractNumId="4" w15:restartNumberingAfterBreak="0">
     <w:nsid w:val="15063521"/>
     <w:multiLevelType w:val="multilevel"/>
-    <w:tmpl w:val="0419001F"/>
+    <w:tmpl w:val="6150D498"/>
     <w:lvl w:ilvl="0">
       <w:start w:val="1"/>
       <w:numFmt w:val="decimal"/>
@@ -13244,11 +16717,14 @@
     <w:lvl w:ilvl="1">
       <w:start w:val="1"/>
       <w:numFmt w:val="decimal"/>
-      <w:lvlText w:val="%1.%2."/>
+      <w:lvlText w:val="%2)"/>
       <w:lvlJc w:val="left"/>
       <w:pPr>
         <w:ind w:left="792" w:hanging="432"/>
       </w:pPr>
+      <w:rPr>
+        <w:color w:val="auto"/>
+      </w:rPr>
     </w:lvl>
     <w:lvl w:ilvl="2">
       <w:start w:val="1"/>
@@ -13315,6 +16791,233 @@
     </w:lvl>
   </w:abstractNum>
   <w:abstractNum w:abstractNumId="5" w15:restartNumberingAfterBreak="0">
+    <w:nsid w:val="194A55F3"/>
+    <w:multiLevelType w:val="hybridMultilevel"/>
+    <w:tmpl w:val="17F21D5E"/>
+    <w:lvl w:ilvl="0" w:tplc="04190001">
+      <w:start w:val="1"/>
+      <w:numFmt w:val="bullet"/>
+      <w:lvlText w:val=""/>
+      <w:lvlJc w:val="left"/>
+      <w:pPr>
+        <w:ind w:left="720" w:hanging="360"/>
+      </w:pPr>
+      <w:rPr>
+        <w:rFonts w:ascii="Symbol" w:hAnsi="Symbol" w:hint="default"/>
+      </w:rPr>
+    </w:lvl>
+    <w:lvl w:ilvl="1" w:tplc="04190003" w:tentative="1">
+      <w:start w:val="1"/>
+      <w:numFmt w:val="bullet"/>
+      <w:lvlText w:val="o"/>
+      <w:lvlJc w:val="left"/>
+      <w:pPr>
+        <w:ind w:left="1440" w:hanging="360"/>
+      </w:pPr>
+      <w:rPr>
+        <w:rFonts w:ascii="Courier New" w:hAnsi="Courier New" w:cs="Courier New" w:hint="default"/>
+      </w:rPr>
+    </w:lvl>
+    <w:lvl w:ilvl="2" w:tplc="04190005" w:tentative="1">
+      <w:start w:val="1"/>
+      <w:numFmt w:val="bullet"/>
+      <w:lvlText w:val=""/>
+      <w:lvlJc w:val="left"/>
+      <w:pPr>
+        <w:ind w:left="2160" w:hanging="360"/>
+      </w:pPr>
+      <w:rPr>
+        <w:rFonts w:ascii="Wingdings" w:hAnsi="Wingdings" w:hint="default"/>
+      </w:rPr>
+    </w:lvl>
+    <w:lvl w:ilvl="3" w:tplc="04190001" w:tentative="1">
+      <w:start w:val="1"/>
+      <w:numFmt w:val="bullet"/>
+      <w:lvlText w:val=""/>
+      <w:lvlJc w:val="left"/>
+      <w:pPr>
+        <w:ind w:left="2880" w:hanging="360"/>
+      </w:pPr>
+      <w:rPr>
+        <w:rFonts w:ascii="Symbol" w:hAnsi="Symbol" w:hint="default"/>
+      </w:rPr>
+    </w:lvl>
+    <w:lvl w:ilvl="4" w:tplc="04190003" w:tentative="1">
+      <w:start w:val="1"/>
+      <w:numFmt w:val="bullet"/>
+      <w:lvlText w:val="o"/>
+      <w:lvlJc w:val="left"/>
+      <w:pPr>
+        <w:ind w:left="3600" w:hanging="360"/>
+      </w:pPr>
+      <w:rPr>
+        <w:rFonts w:ascii="Courier New" w:hAnsi="Courier New" w:cs="Courier New" w:hint="default"/>
+      </w:rPr>
+    </w:lvl>
+    <w:lvl w:ilvl="5" w:tplc="04190005" w:tentative="1">
+      <w:start w:val="1"/>
+      <w:numFmt w:val="bullet"/>
+      <w:lvlText w:val=""/>
+      <w:lvlJc w:val="left"/>
+      <w:pPr>
+        <w:ind w:left="4320" w:hanging="360"/>
+      </w:pPr>
+      <w:rPr>
+        <w:rFonts w:ascii="Wingdings" w:hAnsi="Wingdings" w:hint="default"/>
+      </w:rPr>
+    </w:lvl>
+    <w:lvl w:ilvl="6" w:tplc="04190001" w:tentative="1">
+      <w:start w:val="1"/>
+      <w:numFmt w:val="bullet"/>
+      <w:lvlText w:val=""/>
+      <w:lvlJc w:val="left"/>
+      <w:pPr>
+        <w:ind w:left="5040" w:hanging="360"/>
+      </w:pPr>
+      <w:rPr>
+        <w:rFonts w:ascii="Symbol" w:hAnsi="Symbol" w:hint="default"/>
+      </w:rPr>
+    </w:lvl>
+    <w:lvl w:ilvl="7" w:tplc="04190003" w:tentative="1">
+      <w:start w:val="1"/>
+      <w:numFmt w:val="bullet"/>
+      <w:lvlText w:val="o"/>
+      <w:lvlJc w:val="left"/>
+      <w:pPr>
+        <w:ind w:left="5760" w:hanging="360"/>
+      </w:pPr>
+      <w:rPr>
+        <w:rFonts w:ascii="Courier New" w:hAnsi="Courier New" w:cs="Courier New" w:hint="default"/>
+      </w:rPr>
+    </w:lvl>
+    <w:lvl w:ilvl="8" w:tplc="04190005" w:tentative="1">
+      <w:start w:val="1"/>
+      <w:numFmt w:val="bullet"/>
+      <w:lvlText w:val=""/>
+      <w:lvlJc w:val="left"/>
+      <w:pPr>
+        <w:ind w:left="6480" w:hanging="360"/>
+      </w:pPr>
+      <w:rPr>
+        <w:rFonts w:ascii="Wingdings" w:hAnsi="Wingdings" w:hint="default"/>
+      </w:rPr>
+    </w:lvl>
+  </w:abstractNum>
+  <w:abstractNum w:abstractNumId="6" w15:restartNumberingAfterBreak="0">
+    <w:nsid w:val="1B3C7588"/>
+    <w:multiLevelType w:val="multilevel"/>
+    <w:tmpl w:val="18D62948"/>
+    <w:lvl w:ilvl="0">
+      <w:start w:val="2"/>
+      <w:numFmt w:val="decimal"/>
+      <w:lvlText w:val="%1."/>
+      <w:lvlJc w:val="left"/>
+      <w:pPr>
+        <w:ind w:left="360" w:hanging="360"/>
+      </w:pPr>
+      <w:rPr>
+        <w:rFonts w:hint="default"/>
+      </w:rPr>
+    </w:lvl>
+    <w:lvl w:ilvl="1">
+      <w:start w:val="1"/>
+      <w:numFmt w:val="decimal"/>
+      <w:lvlText w:val="%2)"/>
+      <w:lvlJc w:val="left"/>
+      <w:pPr>
+        <w:ind w:left="792" w:hanging="432"/>
+      </w:pPr>
+      <w:rPr>
+        <w:rFonts w:hint="default"/>
+        <w:color w:val="auto"/>
+      </w:rPr>
+    </w:lvl>
+    <w:lvl w:ilvl="2">
+      <w:start w:val="1"/>
+      <w:numFmt w:val="decimal"/>
+      <w:lvlText w:val="%1.%2.%3."/>
+      <w:lvlJc w:val="left"/>
+      <w:pPr>
+        <w:ind w:left="1224" w:hanging="504"/>
+      </w:pPr>
+      <w:rPr>
+        <w:rFonts w:hint="default"/>
+      </w:rPr>
+    </w:lvl>
+    <w:lvl w:ilvl="3">
+      <w:start w:val="1"/>
+      <w:numFmt w:val="decimal"/>
+      <w:lvlText w:val="%1.%2.%3.%4."/>
+      <w:lvlJc w:val="left"/>
+      <w:pPr>
+        <w:ind w:left="1728" w:hanging="648"/>
+      </w:pPr>
+      <w:rPr>
+        <w:rFonts w:hint="default"/>
+      </w:rPr>
+    </w:lvl>
+    <w:lvl w:ilvl="4">
+      <w:start w:val="1"/>
+      <w:numFmt w:val="decimal"/>
+      <w:lvlText w:val="%1.%2.%3.%4.%5."/>
+      <w:lvlJc w:val="left"/>
+      <w:pPr>
+        <w:ind w:left="2232" w:hanging="792"/>
+      </w:pPr>
+      <w:rPr>
+        <w:rFonts w:hint="default"/>
+      </w:rPr>
+    </w:lvl>
+    <w:lvl w:ilvl="5">
+      <w:start w:val="1"/>
+      <w:numFmt w:val="decimal"/>
+      <w:lvlText w:val="%1.%2.%3.%4.%5.%6."/>
+      <w:lvlJc w:val="left"/>
+      <w:pPr>
+        <w:ind w:left="2736" w:hanging="936"/>
+      </w:pPr>
+      <w:rPr>
+        <w:rFonts w:hint="default"/>
+      </w:rPr>
+    </w:lvl>
+    <w:lvl w:ilvl="6">
+      <w:start w:val="1"/>
+      <w:numFmt w:val="decimal"/>
+      <w:lvlText w:val="%1.%2.%3.%4.%5.%6.%7."/>
+      <w:lvlJc w:val="left"/>
+      <w:pPr>
+        <w:ind w:left="3240" w:hanging="1080"/>
+      </w:pPr>
+      <w:rPr>
+        <w:rFonts w:hint="default"/>
+      </w:rPr>
+    </w:lvl>
+    <w:lvl w:ilvl="7">
+      <w:start w:val="1"/>
+      <w:numFmt w:val="decimal"/>
+      <w:lvlText w:val="%1.%2.%3.%4.%5.%6.%7.%8."/>
+      <w:lvlJc w:val="left"/>
+      <w:pPr>
+        <w:ind w:left="3744" w:hanging="1224"/>
+      </w:pPr>
+      <w:rPr>
+        <w:rFonts w:hint="default"/>
+      </w:rPr>
+    </w:lvl>
+    <w:lvl w:ilvl="8">
+      <w:start w:val="1"/>
+      <w:numFmt w:val="decimal"/>
+      <w:lvlText w:val="%1.%2.%3.%4.%5.%6.%7.%8.%9."/>
+      <w:lvlJc w:val="left"/>
+      <w:pPr>
+        <w:ind w:left="4320" w:hanging="1440"/>
+      </w:pPr>
+      <w:rPr>
+        <w:rFonts w:hint="default"/>
+      </w:rPr>
+    </w:lvl>
+  </w:abstractNum>
+  <w:abstractNum w:abstractNumId="7" w15:restartNumberingAfterBreak="0">
     <w:nsid w:val="1D5615AA"/>
     <w:multiLevelType w:val="hybridMultilevel"/>
     <w:tmpl w:val="8E3C3518"/>
@@ -13427,7 +17130,7 @@
       </w:rPr>
     </w:lvl>
   </w:abstractNum>
-  <w:abstractNum w:abstractNumId="6" w15:restartNumberingAfterBreak="0">
+  <w:abstractNum w:abstractNumId="8" w15:restartNumberingAfterBreak="0">
     <w:nsid w:val="25EE491E"/>
     <w:multiLevelType w:val="hybridMultilevel"/>
     <w:tmpl w:val="B284EAA8"/>
@@ -13516,7 +17219,7 @@
       </w:pPr>
     </w:lvl>
   </w:abstractNum>
-  <w:abstractNum w:abstractNumId="7" w15:restartNumberingAfterBreak="0">
+  <w:abstractNum w:abstractNumId="9" w15:restartNumberingAfterBreak="0">
     <w:nsid w:val="306726D0"/>
     <w:multiLevelType w:val="hybridMultilevel"/>
     <w:tmpl w:val="5FAA5AE8"/>
@@ -13602,7 +17305,7 @@
       </w:pPr>
     </w:lvl>
   </w:abstractNum>
-  <w:abstractNum w:abstractNumId="8" w15:restartNumberingAfterBreak="0">
+  <w:abstractNum w:abstractNumId="10" w15:restartNumberingAfterBreak="0">
     <w:nsid w:val="349625BC"/>
     <w:multiLevelType w:val="hybridMultilevel"/>
     <w:tmpl w:val="922052C0"/>
@@ -13715,7 +17418,7 @@
       </w:rPr>
     </w:lvl>
   </w:abstractNum>
-  <w:abstractNum w:abstractNumId="9" w15:restartNumberingAfterBreak="0">
+  <w:abstractNum w:abstractNumId="11" w15:restartNumberingAfterBreak="0">
     <w:nsid w:val="3A370277"/>
     <w:multiLevelType w:val="hybridMultilevel"/>
     <w:tmpl w:val="8486AB2C"/>
@@ -13828,7 +17531,7 @@
       </w:rPr>
     </w:lvl>
   </w:abstractNum>
-  <w:abstractNum w:abstractNumId="10" w15:restartNumberingAfterBreak="0">
+  <w:abstractNum w:abstractNumId="12" w15:restartNumberingAfterBreak="0">
     <w:nsid w:val="41505C81"/>
     <w:multiLevelType w:val="multilevel"/>
     <w:tmpl w:val="84787B9E"/>
@@ -13949,7 +17652,7 @@
       </w:rPr>
     </w:lvl>
   </w:abstractNum>
-  <w:abstractNum w:abstractNumId="11" w15:restartNumberingAfterBreak="0">
+  <w:abstractNum w:abstractNumId="13" w15:restartNumberingAfterBreak="0">
     <w:nsid w:val="483264EF"/>
     <w:multiLevelType w:val="hybridMultilevel"/>
     <w:tmpl w:val="E1B22892"/>
@@ -14062,7 +17765,7 @@
       </w:rPr>
     </w:lvl>
   </w:abstractNum>
-  <w:abstractNum w:abstractNumId="12" w15:restartNumberingAfterBreak="0">
+  <w:abstractNum w:abstractNumId="14" w15:restartNumberingAfterBreak="0">
     <w:nsid w:val="48BD34D3"/>
     <w:multiLevelType w:val="hybridMultilevel"/>
     <w:tmpl w:val="65FA95BA"/>
@@ -14175,7 +17878,7 @@
       </w:rPr>
     </w:lvl>
   </w:abstractNum>
-  <w:abstractNum w:abstractNumId="13" w15:restartNumberingAfterBreak="0">
+  <w:abstractNum w:abstractNumId="15" w15:restartNumberingAfterBreak="0">
     <w:nsid w:val="4AC53234"/>
     <w:multiLevelType w:val="hybridMultilevel"/>
     <w:tmpl w:val="4BECFCCE"/>
@@ -14288,7 +17991,7 @@
       </w:rPr>
     </w:lvl>
   </w:abstractNum>
-  <w:abstractNum w:abstractNumId="14" w15:restartNumberingAfterBreak="0">
+  <w:abstractNum w:abstractNumId="16" w15:restartNumberingAfterBreak="0">
     <w:nsid w:val="4B692F86"/>
     <w:multiLevelType w:val="hybridMultilevel"/>
     <w:tmpl w:val="C6A437A2"/>
@@ -14401,7 +18104,7 @@
       </w:rPr>
     </w:lvl>
   </w:abstractNum>
-  <w:abstractNum w:abstractNumId="15" w15:restartNumberingAfterBreak="0">
+  <w:abstractNum w:abstractNumId="17" w15:restartNumberingAfterBreak="0">
     <w:nsid w:val="4ECF1A52"/>
     <w:multiLevelType w:val="hybridMultilevel"/>
     <w:tmpl w:val="CE6A47A6"/>
@@ -14514,7 +18217,7 @@
       </w:rPr>
     </w:lvl>
   </w:abstractNum>
-  <w:abstractNum w:abstractNumId="16" w15:restartNumberingAfterBreak="0">
+  <w:abstractNum w:abstractNumId="18" w15:restartNumberingAfterBreak="0">
     <w:nsid w:val="51C4028C"/>
     <w:multiLevelType w:val="hybridMultilevel"/>
     <w:tmpl w:val="D7244344"/>
@@ -14627,7 +18330,7 @@
       </w:rPr>
     </w:lvl>
   </w:abstractNum>
-  <w:abstractNum w:abstractNumId="17" w15:restartNumberingAfterBreak="0">
+  <w:abstractNum w:abstractNumId="19" w15:restartNumberingAfterBreak="0">
     <w:nsid w:val="54A342D7"/>
     <w:multiLevelType w:val="hybridMultilevel"/>
     <w:tmpl w:val="ED54617E"/>
@@ -14740,7 +18443,7 @@
       </w:rPr>
     </w:lvl>
   </w:abstractNum>
-  <w:abstractNum w:abstractNumId="18" w15:restartNumberingAfterBreak="0">
+  <w:abstractNum w:abstractNumId="20" w15:restartNumberingAfterBreak="0">
     <w:nsid w:val="5CA61F65"/>
     <w:multiLevelType w:val="hybridMultilevel"/>
     <w:tmpl w:val="19820EB8"/>
@@ -14853,7 +18556,7 @@
       </w:rPr>
     </w:lvl>
   </w:abstractNum>
-  <w:abstractNum w:abstractNumId="19" w15:restartNumberingAfterBreak="0">
+  <w:abstractNum w:abstractNumId="21" w15:restartNumberingAfterBreak="0">
     <w:nsid w:val="64BC40F0"/>
     <w:multiLevelType w:val="hybridMultilevel"/>
     <w:tmpl w:val="CC00CC84"/>
@@ -14966,7 +18669,7 @@
       </w:rPr>
     </w:lvl>
   </w:abstractNum>
-  <w:abstractNum w:abstractNumId="20" w15:restartNumberingAfterBreak="0">
+  <w:abstractNum w:abstractNumId="22" w15:restartNumberingAfterBreak="0">
     <w:nsid w:val="706D53C4"/>
     <w:multiLevelType w:val="hybridMultilevel"/>
     <w:tmpl w:val="E968C9B8"/>
@@ -15079,7 +18782,7 @@
       </w:rPr>
     </w:lvl>
   </w:abstractNum>
-  <w:abstractNum w:abstractNumId="21" w15:restartNumberingAfterBreak="0">
+  <w:abstractNum w:abstractNumId="23" w15:restartNumberingAfterBreak="0">
     <w:nsid w:val="714E09B5"/>
     <w:multiLevelType w:val="multilevel"/>
     <w:tmpl w:val="A2B233EA"/>
@@ -15168,7 +18871,7 @@
       </w:pPr>
     </w:lvl>
   </w:abstractNum>
-  <w:abstractNum w:abstractNumId="22" w15:restartNumberingAfterBreak="0">
+  <w:abstractNum w:abstractNumId="24" w15:restartNumberingAfterBreak="0">
     <w:nsid w:val="792E1A1D"/>
     <w:multiLevelType w:val="hybridMultilevel"/>
     <w:tmpl w:val="FC08587C"/>
@@ -15281,7 +18984,7 @@
       </w:rPr>
     </w:lvl>
   </w:abstractNum>
-  <w:abstractNum w:abstractNumId="23" w15:restartNumberingAfterBreak="0">
+  <w:abstractNum w:abstractNumId="25" w15:restartNumberingAfterBreak="0">
     <w:nsid w:val="7A074134"/>
     <w:multiLevelType w:val="hybridMultilevel"/>
     <w:tmpl w:val="5FAA5AE8"/>
@@ -15367,7 +19070,7 @@
       </w:pPr>
     </w:lvl>
   </w:abstractNum>
-  <w:abstractNum w:abstractNumId="24" w15:restartNumberingAfterBreak="0">
+  <w:abstractNum w:abstractNumId="26" w15:restartNumberingAfterBreak="0">
     <w:nsid w:val="7D125E14"/>
     <w:multiLevelType w:val="hybridMultilevel"/>
     <w:tmpl w:val="F53CAA2C"/>
@@ -15454,58 +19157,58 @@
     </w:lvl>
   </w:abstractNum>
   <w:num w:numId="1">
-    <w:abstractNumId w:val="10"/>
+    <w:abstractNumId w:val="12"/>
   </w:num>
   <w:num w:numId="2">
+    <w:abstractNumId w:val="11"/>
+  </w:num>
+  <w:num w:numId="3">
+    <w:abstractNumId w:val="25"/>
+  </w:num>
+  <w:num w:numId="4">
     <w:abstractNumId w:val="9"/>
   </w:num>
-  <w:num w:numId="3">
-    <w:abstractNumId w:val="23"/>
-  </w:num>
-  <w:num w:numId="4">
-    <w:abstractNumId w:val="7"/>
-  </w:num>
   <w:num w:numId="5">
-    <w:abstractNumId w:val="16"/>
+    <w:abstractNumId w:val="18"/>
   </w:num>
   <w:num w:numId="6">
-    <w:abstractNumId w:val="17"/>
+    <w:abstractNumId w:val="19"/>
   </w:num>
   <w:num w:numId="7">
     <w:abstractNumId w:val="3"/>
   </w:num>
   <w:num w:numId="8">
-    <w:abstractNumId w:val="13"/>
+    <w:abstractNumId w:val="15"/>
   </w:num>
   <w:num w:numId="9">
     <w:abstractNumId w:val="2"/>
   </w:num>
   <w:num w:numId="10">
-    <w:abstractNumId w:val="19"/>
+    <w:abstractNumId w:val="21"/>
   </w:num>
   <w:num w:numId="11">
     <w:abstractNumId w:val="4"/>
   </w:num>
   <w:num w:numId="12">
-    <w:abstractNumId w:val="21"/>
+    <w:abstractNumId w:val="23"/>
   </w:num>
   <w:num w:numId="13">
-    <w:abstractNumId w:val="11"/>
+    <w:abstractNumId w:val="13"/>
   </w:num>
   <w:num w:numId="14">
+    <w:abstractNumId w:val="24"/>
+  </w:num>
+  <w:num w:numId="15">
+    <w:abstractNumId w:val="10"/>
+  </w:num>
+  <w:num w:numId="16">
+    <w:abstractNumId w:val="17"/>
+  </w:num>
+  <w:num w:numId="17">
     <w:abstractNumId w:val="22"/>
   </w:num>
-  <w:num w:numId="15">
-    <w:abstractNumId w:val="8"/>
-  </w:num>
-  <w:num w:numId="16">
-    <w:abstractNumId w:val="15"/>
-  </w:num>
-  <w:num w:numId="17">
-    <w:abstractNumId w:val="20"/>
-  </w:num>
   <w:num w:numId="18">
-    <w:abstractNumId w:val="14"/>
+    <w:abstractNumId w:val="16"/>
   </w:num>
   <w:num w:numId="19">
     <w:abstractNumId w:val="1"/>
@@ -15514,19 +19217,25 @@
     <w:abstractNumId w:val="0"/>
   </w:num>
   <w:num w:numId="21">
-    <w:abstractNumId w:val="18"/>
+    <w:abstractNumId w:val="20"/>
   </w:num>
   <w:num w:numId="22">
-    <w:abstractNumId w:val="24"/>
+    <w:abstractNumId w:val="26"/>
   </w:num>
   <w:num w:numId="23">
-    <w:abstractNumId w:val="6"/>
+    <w:abstractNumId w:val="8"/>
   </w:num>
   <w:num w:numId="24">
-    <w:abstractNumId w:val="12"/>
+    <w:abstractNumId w:val="14"/>
   </w:num>
   <w:num w:numId="25">
+    <w:abstractNumId w:val="7"/>
+  </w:num>
+  <w:num w:numId="26">
     <w:abstractNumId w:val="5"/>
+  </w:num>
+  <w:num w:numId="27">
+    <w:abstractNumId w:val="6"/>
   </w:num>
 </w:numbering>
 </file>
@@ -16497,7 +20206,7 @@
 </file>
 
 <file path=customXml/itemProps1.xml><?xml version="1.0" encoding="utf-8"?>
-<ds:datastoreItem xmlns:ds="http://schemas.openxmlformats.org/officeDocument/2006/customXml" ds:itemID="{4268C836-8CDF-4579-8244-434F371086FA}">
+<ds:datastoreItem xmlns:ds="http://schemas.openxmlformats.org/officeDocument/2006/customXml" ds:itemID="{865CF742-B4B8-4DB5-9B2A-1B9C948E12DD}">
   <ds:schemaRefs>
     <ds:schemaRef ds:uri="http://schemas.openxmlformats.org/officeDocument/2006/bibliography"/>
   </ds:schemaRefs>

--- a/doc/Bachelor's project documents/Analysis_ru.docx
+++ b/doc/Bachelor's project documents/Analysis_ru.docx
@@ -906,13 +906,429 @@
           <w:r>
             <w:fldChar w:fldCharType="separate"/>
           </w:r>
-          <w:hyperlink w:anchor="_Toc480330199" w:history="1">
+          <w:bookmarkStart w:id="0" w:name="_GoBack"/>
+          <w:bookmarkEnd w:id="0"/>
+          <w:r>
+            <w:rPr>
+              <w:rStyle w:val="a6"/>
+              <w:noProof/>
+            </w:rPr>
+            <w:fldChar w:fldCharType="begin"/>
+          </w:r>
+          <w:r>
+            <w:rPr>
+              <w:rStyle w:val="a6"/>
+              <w:noProof/>
+            </w:rPr>
+            <w:instrText xml:space="preserve"> </w:instrText>
+          </w:r>
+          <w:r>
+            <w:rPr>
+              <w:noProof/>
+            </w:rPr>
+            <w:instrText>HYPERLINK \l "_Toc480464532"</w:instrText>
+          </w:r>
+          <w:r>
+            <w:rPr>
+              <w:rStyle w:val="a6"/>
+              <w:noProof/>
+            </w:rPr>
+            <w:instrText xml:space="preserve"> </w:instrText>
+          </w:r>
+          <w:r>
+            <w:rPr>
+              <w:rStyle w:val="a6"/>
+              <w:noProof/>
+            </w:rPr>
+          </w:r>
+          <w:r>
+            <w:rPr>
+              <w:rStyle w:val="a6"/>
+              <w:noProof/>
+            </w:rPr>
+            <w:fldChar w:fldCharType="separate"/>
+          </w:r>
+          <w:r>
+            <w:rPr>
+              <w:rStyle w:val="a6"/>
+              <w:noProof/>
+            </w:rPr>
+            <w:t xml:space="preserve">Обзор библиотеки </w:t>
+          </w:r>
+          <w:r>
+            <w:rPr>
+              <w:rStyle w:val="a6"/>
+              <w:i/>
+              <w:noProof/>
+              <w:lang w:val="en-US"/>
+            </w:rPr>
+            <w:t>Vulkan</w:t>
+          </w:r>
+          <w:r>
+            <w:rPr>
+              <w:rStyle w:val="a6"/>
+              <w:noProof/>
+            </w:rPr>
+            <w:t xml:space="preserve"> и её функций для вычислений на графических процессорах</w:t>
+          </w:r>
+          <w:r>
+            <w:rPr>
+              <w:noProof/>
+              <w:webHidden/>
+            </w:rPr>
+            <w:tab/>
+          </w:r>
+          <w:r>
+            <w:rPr>
+              <w:noProof/>
+              <w:webHidden/>
+            </w:rPr>
+            <w:fldChar w:fldCharType="begin"/>
+          </w:r>
+          <w:r>
+            <w:rPr>
+              <w:noProof/>
+              <w:webHidden/>
+            </w:rPr>
+            <w:instrText xml:space="preserve"> PAGEREF _Toc480464532 \h </w:instrText>
+          </w:r>
+          <w:r>
+            <w:rPr>
+              <w:noProof/>
+              <w:webHidden/>
+            </w:rPr>
+          </w:r>
+          <w:r>
+            <w:rPr>
+              <w:noProof/>
+              <w:webHidden/>
+            </w:rPr>
+            <w:fldChar w:fldCharType="separate"/>
+          </w:r>
+          <w:r>
+            <w:rPr>
+              <w:noProof/>
+              <w:webHidden/>
+            </w:rPr>
+            <w:t>3</w:t>
+          </w:r>
+          <w:r>
+            <w:rPr>
+              <w:noProof/>
+              <w:webHidden/>
+            </w:rPr>
+            <w:fldChar w:fldCharType="end"/>
+          </w:r>
+          <w:r>
+            <w:rPr>
+              <w:rStyle w:val="a6"/>
+              <w:noProof/>
+            </w:rPr>
+            <w:fldChar w:fldCharType="end"/>
+          </w:r>
+        </w:p>
+        <w:p>
+          <w:pPr>
+            <w:pStyle w:val="11"/>
+            <w:tabs>
+              <w:tab w:val="left" w:pos="440"/>
+              <w:tab w:val="right" w:leader="dot" w:pos="9345"/>
+            </w:tabs>
+            <w:rPr>
+              <w:rFonts w:asciiTheme="minorHAnsi" w:eastAsiaTheme="minorEastAsia" w:hAnsiTheme="minorHAnsi"/>
+              <w:noProof/>
+              <w:sz w:val="22"/>
+              <w:lang w:eastAsia="ru-RU"/>
+            </w:rPr>
+          </w:pPr>
+          <w:hyperlink w:anchor="_Toc480464533" w:history="1">
             <w:r>
               <w:rPr>
                 <w:rStyle w:val="a6"/>
                 <w:noProof/>
               </w:rPr>
-              <w:t xml:space="preserve">Обзор библиотеки </w:t>
+              <w:t>1.</w:t>
+            </w:r>
+            <w:r>
+              <w:rPr>
+                <w:rFonts w:asciiTheme="minorHAnsi" w:eastAsiaTheme="minorEastAsia" w:hAnsiTheme="minorHAnsi"/>
+                <w:noProof/>
+                <w:sz w:val="22"/>
+                <w:lang w:eastAsia="ru-RU"/>
+              </w:rPr>
+              <w:tab/>
+            </w:r>
+            <w:r>
+              <w:rPr>
+                <w:rStyle w:val="a6"/>
+                <w:noProof/>
+              </w:rPr>
+              <w:t>Общие сведения</w:t>
+            </w:r>
+            <w:r>
+              <w:rPr>
+                <w:noProof/>
+                <w:webHidden/>
+              </w:rPr>
+              <w:tab/>
+            </w:r>
+            <w:r>
+              <w:rPr>
+                <w:noProof/>
+                <w:webHidden/>
+              </w:rPr>
+              <w:fldChar w:fldCharType="begin"/>
+            </w:r>
+            <w:r>
+              <w:rPr>
+                <w:noProof/>
+                <w:webHidden/>
+              </w:rPr>
+              <w:instrText xml:space="preserve"> PAGEREF _Toc480464533 \h </w:instrText>
+            </w:r>
+            <w:r>
+              <w:rPr>
+                <w:noProof/>
+                <w:webHidden/>
+              </w:rPr>
+            </w:r>
+            <w:r>
+              <w:rPr>
+                <w:noProof/>
+                <w:webHidden/>
+              </w:rPr>
+              <w:fldChar w:fldCharType="separate"/>
+            </w:r>
+            <w:r>
+              <w:rPr>
+                <w:noProof/>
+                <w:webHidden/>
+              </w:rPr>
+              <w:t>3</w:t>
+            </w:r>
+            <w:r>
+              <w:rPr>
+                <w:noProof/>
+                <w:webHidden/>
+              </w:rPr>
+              <w:fldChar w:fldCharType="end"/>
+            </w:r>
+          </w:hyperlink>
+        </w:p>
+        <w:p>
+          <w:pPr>
+            <w:pStyle w:val="21"/>
+            <w:tabs>
+              <w:tab w:val="left" w:pos="880"/>
+              <w:tab w:val="right" w:leader="dot" w:pos="9345"/>
+            </w:tabs>
+            <w:rPr>
+              <w:rFonts w:asciiTheme="minorHAnsi" w:eastAsiaTheme="minorEastAsia" w:hAnsiTheme="minorHAnsi"/>
+              <w:noProof/>
+              <w:sz w:val="22"/>
+              <w:lang w:eastAsia="ru-RU"/>
+            </w:rPr>
+          </w:pPr>
+          <w:hyperlink w:anchor="_Toc480464534" w:history="1">
+            <w:r>
+              <w:rPr>
+                <w:rStyle w:val="a6"/>
+                <w:noProof/>
+              </w:rPr>
+              <w:t>1.1.</w:t>
+            </w:r>
+            <w:r>
+              <w:rPr>
+                <w:rFonts w:asciiTheme="minorHAnsi" w:eastAsiaTheme="minorEastAsia" w:hAnsiTheme="minorHAnsi"/>
+                <w:noProof/>
+                <w:sz w:val="22"/>
+                <w:lang w:eastAsia="ru-RU"/>
+              </w:rPr>
+              <w:tab/>
+            </w:r>
+            <w:r>
+              <w:rPr>
+                <w:rStyle w:val="a6"/>
+                <w:noProof/>
+              </w:rPr>
+              <w:t>Терминология</w:t>
+            </w:r>
+            <w:r>
+              <w:rPr>
+                <w:noProof/>
+                <w:webHidden/>
+              </w:rPr>
+              <w:tab/>
+            </w:r>
+            <w:r>
+              <w:rPr>
+                <w:noProof/>
+                <w:webHidden/>
+              </w:rPr>
+              <w:fldChar w:fldCharType="begin"/>
+            </w:r>
+            <w:r>
+              <w:rPr>
+                <w:noProof/>
+                <w:webHidden/>
+              </w:rPr>
+              <w:instrText xml:space="preserve"> PAGEREF _Toc480464534 \h </w:instrText>
+            </w:r>
+            <w:r>
+              <w:rPr>
+                <w:noProof/>
+                <w:webHidden/>
+              </w:rPr>
+            </w:r>
+            <w:r>
+              <w:rPr>
+                <w:noProof/>
+                <w:webHidden/>
+              </w:rPr>
+              <w:fldChar w:fldCharType="separate"/>
+            </w:r>
+            <w:r>
+              <w:rPr>
+                <w:noProof/>
+                <w:webHidden/>
+              </w:rPr>
+              <w:t>3</w:t>
+            </w:r>
+            <w:r>
+              <w:rPr>
+                <w:noProof/>
+                <w:webHidden/>
+              </w:rPr>
+              <w:fldChar w:fldCharType="end"/>
+            </w:r>
+          </w:hyperlink>
+        </w:p>
+        <w:p>
+          <w:pPr>
+            <w:pStyle w:val="21"/>
+            <w:tabs>
+              <w:tab w:val="left" w:pos="880"/>
+              <w:tab w:val="right" w:leader="dot" w:pos="9345"/>
+            </w:tabs>
+            <w:rPr>
+              <w:rFonts w:asciiTheme="minorHAnsi" w:eastAsiaTheme="minorEastAsia" w:hAnsiTheme="minorHAnsi"/>
+              <w:noProof/>
+              <w:sz w:val="22"/>
+              <w:lang w:eastAsia="ru-RU"/>
+            </w:rPr>
+          </w:pPr>
+          <w:hyperlink w:anchor="_Toc480464535" w:history="1">
+            <w:r>
+              <w:rPr>
+                <w:rStyle w:val="a6"/>
+                <w:noProof/>
+              </w:rPr>
+              <w:t>1.2.</w:t>
+            </w:r>
+            <w:r>
+              <w:rPr>
+                <w:rFonts w:asciiTheme="minorHAnsi" w:eastAsiaTheme="minorEastAsia" w:hAnsiTheme="minorHAnsi"/>
+                <w:noProof/>
+                <w:sz w:val="22"/>
+                <w:lang w:eastAsia="ru-RU"/>
+              </w:rPr>
+              <w:tab/>
+            </w:r>
+            <w:r>
+              <w:rPr>
+                <w:rStyle w:val="a6"/>
+                <w:noProof/>
+              </w:rPr>
+              <w:t>Архитектурная модель</w:t>
+            </w:r>
+            <w:r>
+              <w:rPr>
+                <w:noProof/>
+                <w:webHidden/>
+              </w:rPr>
+              <w:tab/>
+            </w:r>
+            <w:r>
+              <w:rPr>
+                <w:noProof/>
+                <w:webHidden/>
+              </w:rPr>
+              <w:fldChar w:fldCharType="begin"/>
+            </w:r>
+            <w:r>
+              <w:rPr>
+                <w:noProof/>
+                <w:webHidden/>
+              </w:rPr>
+              <w:instrText xml:space="preserve"> PAGEREF _Toc480464535 \h </w:instrText>
+            </w:r>
+            <w:r>
+              <w:rPr>
+                <w:noProof/>
+                <w:webHidden/>
+              </w:rPr>
+            </w:r>
+            <w:r>
+              <w:rPr>
+                <w:noProof/>
+                <w:webHidden/>
+              </w:rPr>
+              <w:fldChar w:fldCharType="separate"/>
+            </w:r>
+            <w:r>
+              <w:rPr>
+                <w:noProof/>
+                <w:webHidden/>
+              </w:rPr>
+              <w:t>4</w:t>
+            </w:r>
+            <w:r>
+              <w:rPr>
+                <w:noProof/>
+                <w:webHidden/>
+              </w:rPr>
+              <w:fldChar w:fldCharType="end"/>
+            </w:r>
+          </w:hyperlink>
+        </w:p>
+        <w:p>
+          <w:pPr>
+            <w:pStyle w:val="21"/>
+            <w:tabs>
+              <w:tab w:val="left" w:pos="880"/>
+              <w:tab w:val="right" w:leader="dot" w:pos="9345"/>
+            </w:tabs>
+            <w:rPr>
+              <w:rFonts w:asciiTheme="minorHAnsi" w:eastAsiaTheme="minorEastAsia" w:hAnsiTheme="minorHAnsi"/>
+              <w:noProof/>
+              <w:sz w:val="22"/>
+              <w:lang w:eastAsia="ru-RU"/>
+            </w:rPr>
+          </w:pPr>
+          <w:hyperlink w:anchor="_Toc480464536" w:history="1">
+            <w:r>
+              <w:rPr>
+                <w:rStyle w:val="a6"/>
+                <w:noProof/>
+                <w:lang w:val="en-US"/>
+              </w:rPr>
+              <w:t>1.3.</w:t>
+            </w:r>
+            <w:r>
+              <w:rPr>
+                <w:rFonts w:asciiTheme="minorHAnsi" w:eastAsiaTheme="minorEastAsia" w:hAnsiTheme="minorHAnsi"/>
+                <w:noProof/>
+                <w:sz w:val="22"/>
+                <w:lang w:eastAsia="ru-RU"/>
+              </w:rPr>
+              <w:tab/>
+            </w:r>
+            <w:r>
+              <w:rPr>
+                <w:rStyle w:val="a6"/>
+                <w:noProof/>
+              </w:rPr>
+              <w:t xml:space="preserve">Конвейеры </w:t>
             </w:r>
             <w:r>
               <w:rPr>
@@ -925,10 +1341,93 @@
             </w:r>
             <w:r>
               <w:rPr>
+                <w:noProof/>
+                <w:webHidden/>
+              </w:rPr>
+              <w:tab/>
+            </w:r>
+            <w:r>
+              <w:rPr>
+                <w:noProof/>
+                <w:webHidden/>
+              </w:rPr>
+              <w:fldChar w:fldCharType="begin"/>
+            </w:r>
+            <w:r>
+              <w:rPr>
+                <w:noProof/>
+                <w:webHidden/>
+              </w:rPr>
+              <w:instrText xml:space="preserve"> PAGEREF _Toc480464536 \h </w:instrText>
+            </w:r>
+            <w:r>
+              <w:rPr>
+                <w:noProof/>
+                <w:webHidden/>
+              </w:rPr>
+            </w:r>
+            <w:r>
+              <w:rPr>
+                <w:noProof/>
+                <w:webHidden/>
+              </w:rPr>
+              <w:fldChar w:fldCharType="separate"/>
+            </w:r>
+            <w:r>
+              <w:rPr>
+                <w:noProof/>
+                <w:webHidden/>
+              </w:rPr>
+              <w:t>6</w:t>
+            </w:r>
+            <w:r>
+              <w:rPr>
+                <w:noProof/>
+                <w:webHidden/>
+              </w:rPr>
+              <w:fldChar w:fldCharType="end"/>
+            </w:r>
+          </w:hyperlink>
+        </w:p>
+        <w:p>
+          <w:pPr>
+            <w:pStyle w:val="21"/>
+            <w:tabs>
+              <w:tab w:val="left" w:pos="880"/>
+              <w:tab w:val="right" w:leader="dot" w:pos="9345"/>
+            </w:tabs>
+            <w:rPr>
+              <w:rFonts w:asciiTheme="minorHAnsi" w:eastAsiaTheme="minorEastAsia" w:hAnsiTheme="minorHAnsi"/>
+              <w:noProof/>
+              <w:sz w:val="22"/>
+              <w:lang w:eastAsia="ru-RU"/>
+            </w:rPr>
+          </w:pPr>
+          <w:hyperlink w:anchor="_Toc480464537" w:history="1">
+            <w:r>
+              <w:rPr>
                 <w:rStyle w:val="a6"/>
-                <w:noProof/>
-              </w:rPr>
-              <w:t xml:space="preserve"> и её функций для вычислений на графических процессорах</w:t>
+                <w:rFonts w:cs="Times New Roman"/>
+                <w:noProof/>
+              </w:rPr>
+              <w:t>1.4.</w:t>
+            </w:r>
+            <w:r>
+              <w:rPr>
+                <w:rFonts w:asciiTheme="minorHAnsi" w:eastAsiaTheme="minorEastAsia" w:hAnsiTheme="minorHAnsi"/>
+                <w:noProof/>
+                <w:sz w:val="22"/>
+                <w:lang w:eastAsia="ru-RU"/>
+              </w:rPr>
+              <w:tab/>
+            </w:r>
+            <w:r>
+              <w:rPr>
+                <w:rStyle w:val="a6"/>
+                <w:rFonts w:cs="Times New Roman"/>
+                <w:noProof/>
+              </w:rPr>
+              <w:t>Модель выполнения</w:t>
             </w:r>
             <w:r>
               <w:rPr>
@@ -949,7 +1448,7 @@
                 <w:noProof/>
                 <w:webHidden/>
               </w:rPr>
-              <w:instrText xml:space="preserve"> PAGEREF _Toc480330199 \h </w:instrText>
+              <w:instrText xml:space="preserve"> PAGEREF _Toc480464537 \h </w:instrText>
             </w:r>
             <w:r>
               <w:rPr>
@@ -969,7 +1468,275 @@
                 <w:noProof/>
                 <w:webHidden/>
               </w:rPr>
-              <w:t>3</w:t>
+              <w:t>7</w:t>
+            </w:r>
+            <w:r>
+              <w:rPr>
+                <w:noProof/>
+                <w:webHidden/>
+              </w:rPr>
+              <w:fldChar w:fldCharType="end"/>
+            </w:r>
+          </w:hyperlink>
+        </w:p>
+        <w:p>
+          <w:pPr>
+            <w:pStyle w:val="21"/>
+            <w:tabs>
+              <w:tab w:val="left" w:pos="880"/>
+              <w:tab w:val="right" w:leader="dot" w:pos="9345"/>
+            </w:tabs>
+            <w:rPr>
+              <w:rFonts w:asciiTheme="minorHAnsi" w:eastAsiaTheme="minorEastAsia" w:hAnsiTheme="minorHAnsi"/>
+              <w:noProof/>
+              <w:sz w:val="22"/>
+              <w:lang w:eastAsia="ru-RU"/>
+            </w:rPr>
+          </w:pPr>
+          <w:hyperlink w:anchor="_Toc480464538" w:history="1">
+            <w:r>
+              <w:rPr>
+                <w:rStyle w:val="a6"/>
+                <w:noProof/>
+              </w:rPr>
+              <w:t>1.5.</w:t>
+            </w:r>
+            <w:r>
+              <w:rPr>
+                <w:rFonts w:asciiTheme="minorHAnsi" w:eastAsiaTheme="minorEastAsia" w:hAnsiTheme="minorHAnsi"/>
+                <w:noProof/>
+                <w:sz w:val="22"/>
+                <w:lang w:eastAsia="ru-RU"/>
+              </w:rPr>
+              <w:tab/>
+            </w:r>
+            <w:r>
+              <w:rPr>
+                <w:rStyle w:val="a6"/>
+                <w:noProof/>
+              </w:rPr>
+              <w:t>Операции в очередях</w:t>
+            </w:r>
+            <w:r>
+              <w:rPr>
+                <w:noProof/>
+                <w:webHidden/>
+              </w:rPr>
+              <w:tab/>
+            </w:r>
+            <w:r>
+              <w:rPr>
+                <w:noProof/>
+                <w:webHidden/>
+              </w:rPr>
+              <w:fldChar w:fldCharType="begin"/>
+            </w:r>
+            <w:r>
+              <w:rPr>
+                <w:noProof/>
+                <w:webHidden/>
+              </w:rPr>
+              <w:instrText xml:space="preserve"> PAGEREF _Toc480464538 \h </w:instrText>
+            </w:r>
+            <w:r>
+              <w:rPr>
+                <w:noProof/>
+                <w:webHidden/>
+              </w:rPr>
+            </w:r>
+            <w:r>
+              <w:rPr>
+                <w:noProof/>
+                <w:webHidden/>
+              </w:rPr>
+              <w:fldChar w:fldCharType="separate"/>
+            </w:r>
+            <w:r>
+              <w:rPr>
+                <w:noProof/>
+                <w:webHidden/>
+              </w:rPr>
+              <w:t>8</w:t>
+            </w:r>
+            <w:r>
+              <w:rPr>
+                <w:noProof/>
+                <w:webHidden/>
+              </w:rPr>
+              <w:fldChar w:fldCharType="end"/>
+            </w:r>
+          </w:hyperlink>
+        </w:p>
+        <w:p>
+          <w:pPr>
+            <w:pStyle w:val="21"/>
+            <w:tabs>
+              <w:tab w:val="left" w:pos="880"/>
+              <w:tab w:val="right" w:leader="dot" w:pos="9345"/>
+            </w:tabs>
+            <w:rPr>
+              <w:rFonts w:asciiTheme="minorHAnsi" w:eastAsiaTheme="minorEastAsia" w:hAnsiTheme="minorHAnsi"/>
+              <w:noProof/>
+              <w:sz w:val="22"/>
+              <w:lang w:eastAsia="ru-RU"/>
+            </w:rPr>
+          </w:pPr>
+          <w:hyperlink w:anchor="_Toc480464539" w:history="1">
+            <w:r>
+              <w:rPr>
+                <w:rStyle w:val="a6"/>
+                <w:rFonts w:cs="Times New Roman"/>
+                <w:noProof/>
+              </w:rPr>
+              <w:t>1.6.</w:t>
+            </w:r>
+            <w:r>
+              <w:rPr>
+                <w:rFonts w:asciiTheme="minorHAnsi" w:eastAsiaTheme="minorEastAsia" w:hAnsiTheme="minorHAnsi"/>
+                <w:noProof/>
+                <w:sz w:val="22"/>
+                <w:lang w:eastAsia="ru-RU"/>
+              </w:rPr>
+              <w:tab/>
+            </w:r>
+            <w:r>
+              <w:rPr>
+                <w:rStyle w:val="a6"/>
+                <w:rFonts w:cs="Times New Roman"/>
+                <w:noProof/>
+              </w:rPr>
+              <w:t>Объектная модель</w:t>
+            </w:r>
+            <w:r>
+              <w:rPr>
+                <w:noProof/>
+                <w:webHidden/>
+              </w:rPr>
+              <w:tab/>
+            </w:r>
+            <w:r>
+              <w:rPr>
+                <w:noProof/>
+                <w:webHidden/>
+              </w:rPr>
+              <w:fldChar w:fldCharType="begin"/>
+            </w:r>
+            <w:r>
+              <w:rPr>
+                <w:noProof/>
+                <w:webHidden/>
+              </w:rPr>
+              <w:instrText xml:space="preserve"> PAGEREF _Toc480464539 \h </w:instrText>
+            </w:r>
+            <w:r>
+              <w:rPr>
+                <w:noProof/>
+                <w:webHidden/>
+              </w:rPr>
+            </w:r>
+            <w:r>
+              <w:rPr>
+                <w:noProof/>
+                <w:webHidden/>
+              </w:rPr>
+              <w:fldChar w:fldCharType="separate"/>
+            </w:r>
+            <w:r>
+              <w:rPr>
+                <w:noProof/>
+                <w:webHidden/>
+              </w:rPr>
+              <w:t>9</w:t>
+            </w:r>
+            <w:r>
+              <w:rPr>
+                <w:noProof/>
+                <w:webHidden/>
+              </w:rPr>
+              <w:fldChar w:fldCharType="end"/>
+            </w:r>
+          </w:hyperlink>
+        </w:p>
+        <w:p>
+          <w:pPr>
+            <w:pStyle w:val="21"/>
+            <w:tabs>
+              <w:tab w:val="left" w:pos="880"/>
+              <w:tab w:val="right" w:leader="dot" w:pos="9345"/>
+            </w:tabs>
+            <w:rPr>
+              <w:rFonts w:asciiTheme="minorHAnsi" w:eastAsiaTheme="minorEastAsia" w:hAnsiTheme="minorHAnsi"/>
+              <w:noProof/>
+              <w:sz w:val="22"/>
+              <w:lang w:eastAsia="ru-RU"/>
+            </w:rPr>
+          </w:pPr>
+          <w:hyperlink w:anchor="_Toc480464540" w:history="1">
+            <w:r>
+              <w:rPr>
+                <w:rStyle w:val="a6"/>
+                <w:rFonts w:cs="Times New Roman"/>
+                <w:noProof/>
+              </w:rPr>
+              <w:t>1.7.</w:t>
+            </w:r>
+            <w:r>
+              <w:rPr>
+                <w:rFonts w:asciiTheme="minorHAnsi" w:eastAsiaTheme="minorEastAsia" w:hAnsiTheme="minorHAnsi"/>
+                <w:noProof/>
+                <w:sz w:val="22"/>
+                <w:lang w:eastAsia="ru-RU"/>
+              </w:rPr>
+              <w:tab/>
+            </w:r>
+            <w:r>
+              <w:rPr>
+                <w:rStyle w:val="a6"/>
+                <w:rFonts w:cs="Times New Roman"/>
+                <w:noProof/>
+              </w:rPr>
+              <w:t>Механизмы синхронизации</w:t>
+            </w:r>
+            <w:r>
+              <w:rPr>
+                <w:noProof/>
+                <w:webHidden/>
+              </w:rPr>
+              <w:tab/>
+            </w:r>
+            <w:r>
+              <w:rPr>
+                <w:noProof/>
+                <w:webHidden/>
+              </w:rPr>
+              <w:fldChar w:fldCharType="begin"/>
+            </w:r>
+            <w:r>
+              <w:rPr>
+                <w:noProof/>
+                <w:webHidden/>
+              </w:rPr>
+              <w:instrText xml:space="preserve"> PAGEREF _Toc480464540 \h </w:instrText>
+            </w:r>
+            <w:r>
+              <w:rPr>
+                <w:noProof/>
+                <w:webHidden/>
+              </w:rPr>
+            </w:r>
+            <w:r>
+              <w:rPr>
+                <w:noProof/>
+                <w:webHidden/>
+              </w:rPr>
+              <w:fldChar w:fldCharType="separate"/>
+            </w:r>
+            <w:r>
+              <w:rPr>
+                <w:noProof/>
+                <w:webHidden/>
+              </w:rPr>
+              <w:t>11</w:t>
             </w:r>
             <w:r>
               <w:rPr>
@@ -994,13 +1761,13 @@
               <w:lang w:eastAsia="ru-RU"/>
             </w:rPr>
           </w:pPr>
-          <w:hyperlink w:anchor="_Toc480330200" w:history="1">
+          <w:hyperlink w:anchor="_Toc480464541" w:history="1">
             <w:r>
               <w:rPr>
                 <w:rStyle w:val="a6"/>
                 <w:noProof/>
               </w:rPr>
-              <w:t>1.</w:t>
+              <w:t>2.</w:t>
             </w:r>
             <w:r>
               <w:rPr>
@@ -1016,7 +1783,7 @@
                 <w:rStyle w:val="a6"/>
                 <w:noProof/>
               </w:rPr>
-              <w:t>Общие сведения</w:t>
+              <w:t>Обзор функций, структур данных, утилит</w:t>
             </w:r>
             <w:r>
               <w:rPr>
@@ -1037,7 +1804,7 @@
                 <w:noProof/>
                 <w:webHidden/>
               </w:rPr>
-              <w:instrText xml:space="preserve"> PAGEREF _Toc480330200 \h </w:instrText>
+              <w:instrText xml:space="preserve"> PAGEREF _Toc480464541 \h </w:instrText>
             </w:r>
             <w:r>
               <w:rPr>
@@ -1057,727 +1824,7 @@
                 <w:noProof/>
                 <w:webHidden/>
               </w:rPr>
-              <w:t>3</w:t>
-            </w:r>
-            <w:r>
-              <w:rPr>
-                <w:noProof/>
-                <w:webHidden/>
-              </w:rPr>
-              <w:fldChar w:fldCharType="end"/>
-            </w:r>
-          </w:hyperlink>
-        </w:p>
-        <w:p>
-          <w:pPr>
-            <w:pStyle w:val="21"/>
-            <w:tabs>
-              <w:tab w:val="left" w:pos="880"/>
-              <w:tab w:val="right" w:leader="dot" w:pos="9345"/>
-            </w:tabs>
-            <w:rPr>
-              <w:rFonts w:asciiTheme="minorHAnsi" w:eastAsiaTheme="minorEastAsia" w:hAnsiTheme="minorHAnsi"/>
-              <w:noProof/>
-              <w:sz w:val="22"/>
-              <w:lang w:eastAsia="ru-RU"/>
-            </w:rPr>
-          </w:pPr>
-          <w:hyperlink w:anchor="_Toc480330201" w:history="1">
-            <w:r>
-              <w:rPr>
-                <w:rStyle w:val="a6"/>
-                <w:noProof/>
-              </w:rPr>
-              <w:t>1.1.</w:t>
-            </w:r>
-            <w:r>
-              <w:rPr>
-                <w:rFonts w:asciiTheme="minorHAnsi" w:eastAsiaTheme="minorEastAsia" w:hAnsiTheme="minorHAnsi"/>
-                <w:noProof/>
-                <w:sz w:val="22"/>
-                <w:lang w:eastAsia="ru-RU"/>
-              </w:rPr>
-              <w:tab/>
-            </w:r>
-            <w:r>
-              <w:rPr>
-                <w:rStyle w:val="a6"/>
-                <w:noProof/>
-              </w:rPr>
-              <w:t>Терминология</w:t>
-            </w:r>
-            <w:r>
-              <w:rPr>
-                <w:noProof/>
-                <w:webHidden/>
-              </w:rPr>
-              <w:tab/>
-            </w:r>
-            <w:r>
-              <w:rPr>
-                <w:noProof/>
-                <w:webHidden/>
-              </w:rPr>
-              <w:fldChar w:fldCharType="begin"/>
-            </w:r>
-            <w:r>
-              <w:rPr>
-                <w:noProof/>
-                <w:webHidden/>
-              </w:rPr>
-              <w:instrText xml:space="preserve"> PAGEREF _Toc480330201 \h </w:instrText>
-            </w:r>
-            <w:r>
-              <w:rPr>
-                <w:noProof/>
-                <w:webHidden/>
-              </w:rPr>
-            </w:r>
-            <w:r>
-              <w:rPr>
-                <w:noProof/>
-                <w:webHidden/>
-              </w:rPr>
-              <w:fldChar w:fldCharType="separate"/>
-            </w:r>
-            <w:r>
-              <w:rPr>
-                <w:noProof/>
-                <w:webHidden/>
-              </w:rPr>
-              <w:t>3</w:t>
-            </w:r>
-            <w:r>
-              <w:rPr>
-                <w:noProof/>
-                <w:webHidden/>
-              </w:rPr>
-              <w:fldChar w:fldCharType="end"/>
-            </w:r>
-          </w:hyperlink>
-        </w:p>
-        <w:p>
-          <w:pPr>
-            <w:pStyle w:val="21"/>
-            <w:tabs>
-              <w:tab w:val="left" w:pos="880"/>
-              <w:tab w:val="right" w:leader="dot" w:pos="9345"/>
-            </w:tabs>
-            <w:rPr>
-              <w:rFonts w:asciiTheme="minorHAnsi" w:eastAsiaTheme="minorEastAsia" w:hAnsiTheme="minorHAnsi"/>
-              <w:noProof/>
-              <w:sz w:val="22"/>
-              <w:lang w:eastAsia="ru-RU"/>
-            </w:rPr>
-          </w:pPr>
-          <w:hyperlink w:anchor="_Toc480330202" w:history="1">
-            <w:r>
-              <w:rPr>
-                <w:rStyle w:val="a6"/>
-                <w:noProof/>
-              </w:rPr>
-              <w:t>1.2.</w:t>
-            </w:r>
-            <w:r>
-              <w:rPr>
-                <w:rFonts w:asciiTheme="minorHAnsi" w:eastAsiaTheme="minorEastAsia" w:hAnsiTheme="minorHAnsi"/>
-                <w:noProof/>
-                <w:sz w:val="22"/>
-                <w:lang w:eastAsia="ru-RU"/>
-              </w:rPr>
-              <w:tab/>
-            </w:r>
-            <w:r>
-              <w:rPr>
-                <w:rStyle w:val="a6"/>
-                <w:noProof/>
-              </w:rPr>
-              <w:t>Архитектурная модель</w:t>
-            </w:r>
-            <w:r>
-              <w:rPr>
-                <w:noProof/>
-                <w:webHidden/>
-              </w:rPr>
-              <w:tab/>
-            </w:r>
-            <w:r>
-              <w:rPr>
-                <w:noProof/>
-                <w:webHidden/>
-              </w:rPr>
-              <w:fldChar w:fldCharType="begin"/>
-            </w:r>
-            <w:r>
-              <w:rPr>
-                <w:noProof/>
-                <w:webHidden/>
-              </w:rPr>
-              <w:instrText xml:space="preserve"> PAGEREF _Toc480330202 \h </w:instrText>
-            </w:r>
-            <w:r>
-              <w:rPr>
-                <w:noProof/>
-                <w:webHidden/>
-              </w:rPr>
-            </w:r>
-            <w:r>
-              <w:rPr>
-                <w:noProof/>
-                <w:webHidden/>
-              </w:rPr>
-              <w:fldChar w:fldCharType="separate"/>
-            </w:r>
-            <w:r>
-              <w:rPr>
-                <w:noProof/>
-                <w:webHidden/>
-              </w:rPr>
-              <w:t>4</w:t>
-            </w:r>
-            <w:r>
-              <w:rPr>
-                <w:noProof/>
-                <w:webHidden/>
-              </w:rPr>
-              <w:fldChar w:fldCharType="end"/>
-            </w:r>
-          </w:hyperlink>
-        </w:p>
-        <w:p>
-          <w:pPr>
-            <w:pStyle w:val="21"/>
-            <w:tabs>
-              <w:tab w:val="left" w:pos="880"/>
-              <w:tab w:val="right" w:leader="dot" w:pos="9345"/>
-            </w:tabs>
-            <w:rPr>
-              <w:rFonts w:asciiTheme="minorHAnsi" w:eastAsiaTheme="minorEastAsia" w:hAnsiTheme="minorHAnsi"/>
-              <w:noProof/>
-              <w:sz w:val="22"/>
-              <w:lang w:eastAsia="ru-RU"/>
-            </w:rPr>
-          </w:pPr>
-          <w:hyperlink w:anchor="_Toc480330203" w:history="1">
-            <w:r>
-              <w:rPr>
-                <w:rStyle w:val="a6"/>
-                <w:noProof/>
-                <w:lang w:val="en-US"/>
-              </w:rPr>
-              <w:t>1.3.</w:t>
-            </w:r>
-            <w:r>
-              <w:rPr>
-                <w:rFonts w:asciiTheme="minorHAnsi" w:eastAsiaTheme="minorEastAsia" w:hAnsiTheme="minorHAnsi"/>
-                <w:noProof/>
-                <w:sz w:val="22"/>
-                <w:lang w:eastAsia="ru-RU"/>
-              </w:rPr>
-              <w:tab/>
-            </w:r>
-            <w:r>
-              <w:rPr>
-                <w:rStyle w:val="a6"/>
-                <w:noProof/>
-              </w:rPr>
-              <w:t xml:space="preserve">Конвейеры </w:t>
-            </w:r>
-            <w:r>
-              <w:rPr>
-                <w:rStyle w:val="a6"/>
-                <w:i/>
-                <w:noProof/>
-                <w:lang w:val="en-US"/>
-              </w:rPr>
-              <w:t>Vulkan</w:t>
-            </w:r>
-            <w:r>
-              <w:rPr>
-                <w:noProof/>
-                <w:webHidden/>
-              </w:rPr>
-              <w:tab/>
-            </w:r>
-            <w:r>
-              <w:rPr>
-                <w:noProof/>
-                <w:webHidden/>
-              </w:rPr>
-              <w:fldChar w:fldCharType="begin"/>
-            </w:r>
-            <w:r>
-              <w:rPr>
-                <w:noProof/>
-                <w:webHidden/>
-              </w:rPr>
-              <w:instrText xml:space="preserve"> PAGEREF _Toc480330203 \h </w:instrText>
-            </w:r>
-            <w:r>
-              <w:rPr>
-                <w:noProof/>
-                <w:webHidden/>
-              </w:rPr>
-            </w:r>
-            <w:r>
-              <w:rPr>
-                <w:noProof/>
-                <w:webHidden/>
-              </w:rPr>
-              <w:fldChar w:fldCharType="separate"/>
-            </w:r>
-            <w:r>
-              <w:rPr>
-                <w:noProof/>
-                <w:webHidden/>
-              </w:rPr>
-              <w:t>6</w:t>
-            </w:r>
-            <w:r>
-              <w:rPr>
-                <w:noProof/>
-                <w:webHidden/>
-              </w:rPr>
-              <w:fldChar w:fldCharType="end"/>
-            </w:r>
-          </w:hyperlink>
-        </w:p>
-        <w:p>
-          <w:pPr>
-            <w:pStyle w:val="21"/>
-            <w:tabs>
-              <w:tab w:val="left" w:pos="880"/>
-              <w:tab w:val="right" w:leader="dot" w:pos="9345"/>
-            </w:tabs>
-            <w:rPr>
-              <w:rFonts w:asciiTheme="minorHAnsi" w:eastAsiaTheme="minorEastAsia" w:hAnsiTheme="minorHAnsi"/>
-              <w:noProof/>
-              <w:sz w:val="22"/>
-              <w:lang w:eastAsia="ru-RU"/>
-            </w:rPr>
-          </w:pPr>
-          <w:hyperlink w:anchor="_Toc480330204" w:history="1">
-            <w:r>
-              <w:rPr>
-                <w:rStyle w:val="a6"/>
-                <w:rFonts w:cs="Times New Roman"/>
-                <w:noProof/>
-              </w:rPr>
-              <w:t>1.4.</w:t>
-            </w:r>
-            <w:r>
-              <w:rPr>
-                <w:rFonts w:asciiTheme="minorHAnsi" w:eastAsiaTheme="minorEastAsia" w:hAnsiTheme="minorHAnsi"/>
-                <w:noProof/>
-                <w:sz w:val="22"/>
-                <w:lang w:eastAsia="ru-RU"/>
-              </w:rPr>
-              <w:tab/>
-            </w:r>
-            <w:r>
-              <w:rPr>
-                <w:rStyle w:val="a6"/>
-                <w:rFonts w:cs="Times New Roman"/>
-                <w:noProof/>
-              </w:rPr>
-              <w:t>Модель выполнения</w:t>
-            </w:r>
-            <w:r>
-              <w:rPr>
-                <w:noProof/>
-                <w:webHidden/>
-              </w:rPr>
-              <w:tab/>
-            </w:r>
-            <w:r>
-              <w:rPr>
-                <w:noProof/>
-                <w:webHidden/>
-              </w:rPr>
-              <w:fldChar w:fldCharType="begin"/>
-            </w:r>
-            <w:r>
-              <w:rPr>
-                <w:noProof/>
-                <w:webHidden/>
-              </w:rPr>
-              <w:instrText xml:space="preserve"> PAGEREF _Toc480330204 \h </w:instrText>
-            </w:r>
-            <w:r>
-              <w:rPr>
-                <w:noProof/>
-                <w:webHidden/>
-              </w:rPr>
-            </w:r>
-            <w:r>
-              <w:rPr>
-                <w:noProof/>
-                <w:webHidden/>
-              </w:rPr>
-              <w:fldChar w:fldCharType="separate"/>
-            </w:r>
-            <w:r>
-              <w:rPr>
-                <w:noProof/>
-                <w:webHidden/>
-              </w:rPr>
-              <w:t>7</w:t>
-            </w:r>
-            <w:r>
-              <w:rPr>
-                <w:noProof/>
-                <w:webHidden/>
-              </w:rPr>
-              <w:fldChar w:fldCharType="end"/>
-            </w:r>
-          </w:hyperlink>
-        </w:p>
-        <w:p>
-          <w:pPr>
-            <w:pStyle w:val="21"/>
-            <w:tabs>
-              <w:tab w:val="left" w:pos="880"/>
-              <w:tab w:val="right" w:leader="dot" w:pos="9345"/>
-            </w:tabs>
-            <w:rPr>
-              <w:rFonts w:asciiTheme="minorHAnsi" w:eastAsiaTheme="minorEastAsia" w:hAnsiTheme="minorHAnsi"/>
-              <w:noProof/>
-              <w:sz w:val="22"/>
-              <w:lang w:eastAsia="ru-RU"/>
-            </w:rPr>
-          </w:pPr>
-          <w:hyperlink w:anchor="_Toc480330205" w:history="1">
-            <w:r>
-              <w:rPr>
-                <w:rStyle w:val="a6"/>
-                <w:noProof/>
-              </w:rPr>
-              <w:t>1.5.</w:t>
-            </w:r>
-            <w:r>
-              <w:rPr>
-                <w:rFonts w:asciiTheme="minorHAnsi" w:eastAsiaTheme="minorEastAsia" w:hAnsiTheme="minorHAnsi"/>
-                <w:noProof/>
-                <w:sz w:val="22"/>
-                <w:lang w:eastAsia="ru-RU"/>
-              </w:rPr>
-              <w:tab/>
-            </w:r>
-            <w:r>
-              <w:rPr>
-                <w:rStyle w:val="a6"/>
-                <w:noProof/>
-              </w:rPr>
-              <w:t>Операции в очередях</w:t>
-            </w:r>
-            <w:r>
-              <w:rPr>
-                <w:noProof/>
-                <w:webHidden/>
-              </w:rPr>
-              <w:tab/>
-            </w:r>
-            <w:r>
-              <w:rPr>
-                <w:noProof/>
-                <w:webHidden/>
-              </w:rPr>
-              <w:fldChar w:fldCharType="begin"/>
-            </w:r>
-            <w:r>
-              <w:rPr>
-                <w:noProof/>
-                <w:webHidden/>
-              </w:rPr>
-              <w:instrText xml:space="preserve"> PAGEREF _Toc480330205 \h </w:instrText>
-            </w:r>
-            <w:r>
-              <w:rPr>
-                <w:noProof/>
-                <w:webHidden/>
-              </w:rPr>
-            </w:r>
-            <w:r>
-              <w:rPr>
-                <w:noProof/>
-                <w:webHidden/>
-              </w:rPr>
-              <w:fldChar w:fldCharType="separate"/>
-            </w:r>
-            <w:r>
-              <w:rPr>
-                <w:noProof/>
-                <w:webHidden/>
-              </w:rPr>
-              <w:t>8</w:t>
-            </w:r>
-            <w:r>
-              <w:rPr>
-                <w:noProof/>
-                <w:webHidden/>
-              </w:rPr>
-              <w:fldChar w:fldCharType="end"/>
-            </w:r>
-          </w:hyperlink>
-        </w:p>
-        <w:p>
-          <w:pPr>
-            <w:pStyle w:val="21"/>
-            <w:tabs>
-              <w:tab w:val="left" w:pos="880"/>
-              <w:tab w:val="right" w:leader="dot" w:pos="9345"/>
-            </w:tabs>
-            <w:rPr>
-              <w:rFonts w:asciiTheme="minorHAnsi" w:eastAsiaTheme="minorEastAsia" w:hAnsiTheme="minorHAnsi"/>
-              <w:noProof/>
-              <w:sz w:val="22"/>
-              <w:lang w:eastAsia="ru-RU"/>
-            </w:rPr>
-          </w:pPr>
-          <w:hyperlink w:anchor="_Toc480330206" w:history="1">
-            <w:r>
-              <w:rPr>
-                <w:rStyle w:val="a6"/>
-                <w:rFonts w:cs="Times New Roman"/>
-                <w:noProof/>
-              </w:rPr>
-              <w:t>1.6.</w:t>
-            </w:r>
-            <w:r>
-              <w:rPr>
-                <w:rFonts w:asciiTheme="minorHAnsi" w:eastAsiaTheme="minorEastAsia" w:hAnsiTheme="minorHAnsi"/>
-                <w:noProof/>
-                <w:sz w:val="22"/>
-                <w:lang w:eastAsia="ru-RU"/>
-              </w:rPr>
-              <w:tab/>
-            </w:r>
-            <w:r>
-              <w:rPr>
-                <w:rStyle w:val="a6"/>
-                <w:rFonts w:cs="Times New Roman"/>
-                <w:noProof/>
-              </w:rPr>
-              <w:t>Объектная модель</w:t>
-            </w:r>
-            <w:r>
-              <w:rPr>
-                <w:noProof/>
-                <w:webHidden/>
-              </w:rPr>
-              <w:tab/>
-            </w:r>
-            <w:r>
-              <w:rPr>
-                <w:noProof/>
-                <w:webHidden/>
-              </w:rPr>
-              <w:fldChar w:fldCharType="begin"/>
-            </w:r>
-            <w:r>
-              <w:rPr>
-                <w:noProof/>
-                <w:webHidden/>
-              </w:rPr>
-              <w:instrText xml:space="preserve"> PAGEREF _Toc480330206 \h </w:instrText>
-            </w:r>
-            <w:r>
-              <w:rPr>
-                <w:noProof/>
-                <w:webHidden/>
-              </w:rPr>
-            </w:r>
-            <w:r>
-              <w:rPr>
-                <w:noProof/>
-                <w:webHidden/>
-              </w:rPr>
-              <w:fldChar w:fldCharType="separate"/>
-            </w:r>
-            <w:r>
-              <w:rPr>
-                <w:noProof/>
-                <w:webHidden/>
-              </w:rPr>
-              <w:t>8</w:t>
-            </w:r>
-            <w:r>
-              <w:rPr>
-                <w:noProof/>
-                <w:webHidden/>
-              </w:rPr>
-              <w:fldChar w:fldCharType="end"/>
-            </w:r>
-          </w:hyperlink>
-        </w:p>
-        <w:p>
-          <w:pPr>
-            <w:pStyle w:val="21"/>
-            <w:tabs>
-              <w:tab w:val="left" w:pos="880"/>
-              <w:tab w:val="right" w:leader="dot" w:pos="9345"/>
-            </w:tabs>
-            <w:rPr>
-              <w:rFonts w:asciiTheme="minorHAnsi" w:eastAsiaTheme="minorEastAsia" w:hAnsiTheme="minorHAnsi"/>
-              <w:noProof/>
-              <w:sz w:val="22"/>
-              <w:lang w:eastAsia="ru-RU"/>
-            </w:rPr>
-          </w:pPr>
-          <w:hyperlink w:anchor="_Toc480330207" w:history="1">
-            <w:r>
-              <w:rPr>
-                <w:rStyle w:val="a6"/>
-                <w:noProof/>
-              </w:rPr>
-              <w:t>1.7.</w:t>
-            </w:r>
-            <w:r>
-              <w:rPr>
-                <w:rFonts w:asciiTheme="minorHAnsi" w:eastAsiaTheme="minorEastAsia" w:hAnsiTheme="minorHAnsi"/>
-                <w:noProof/>
-                <w:sz w:val="22"/>
-                <w:lang w:eastAsia="ru-RU"/>
-              </w:rPr>
-              <w:tab/>
-            </w:r>
-            <w:r>
-              <w:rPr>
-                <w:rStyle w:val="a6"/>
-                <w:rFonts w:cs="Times New Roman"/>
-                <w:noProof/>
-              </w:rPr>
-              <w:t>Механизмы синхронизации</w:t>
-            </w:r>
-            <w:r>
-              <w:rPr>
-                <w:noProof/>
-                <w:webHidden/>
-              </w:rPr>
-              <w:tab/>
-            </w:r>
-            <w:r>
-              <w:rPr>
-                <w:noProof/>
-                <w:webHidden/>
-              </w:rPr>
-              <w:fldChar w:fldCharType="begin"/>
-            </w:r>
-            <w:r>
-              <w:rPr>
-                <w:noProof/>
-                <w:webHidden/>
-              </w:rPr>
-              <w:instrText xml:space="preserve"> PAGEREF _Toc480330207 \h </w:instrText>
-            </w:r>
-            <w:r>
-              <w:rPr>
-                <w:noProof/>
-                <w:webHidden/>
-              </w:rPr>
-            </w:r>
-            <w:r>
-              <w:rPr>
-                <w:noProof/>
-                <w:webHidden/>
-              </w:rPr>
-              <w:fldChar w:fldCharType="separate"/>
-            </w:r>
-            <w:r>
-              <w:rPr>
-                <w:noProof/>
-                <w:webHidden/>
-              </w:rPr>
-              <w:t>8</w:t>
-            </w:r>
-            <w:r>
-              <w:rPr>
-                <w:noProof/>
-                <w:webHidden/>
-              </w:rPr>
-              <w:fldChar w:fldCharType="end"/>
-            </w:r>
-          </w:hyperlink>
-        </w:p>
-        <w:p>
-          <w:pPr>
-            <w:pStyle w:val="21"/>
-            <w:tabs>
-              <w:tab w:val="left" w:pos="880"/>
-              <w:tab w:val="right" w:leader="dot" w:pos="9345"/>
-            </w:tabs>
-            <w:rPr>
-              <w:rFonts w:asciiTheme="minorHAnsi" w:eastAsiaTheme="minorEastAsia" w:hAnsiTheme="minorHAnsi"/>
-              <w:noProof/>
-              <w:sz w:val="22"/>
-              <w:lang w:eastAsia="ru-RU"/>
-            </w:rPr>
-          </w:pPr>
-          <w:hyperlink w:anchor="_Toc480330208" w:history="1">
-            <w:r>
-              <w:rPr>
-                <w:rStyle w:val="a6"/>
-                <w:noProof/>
-              </w:rPr>
-              <w:t>1.8.</w:t>
-            </w:r>
-            <w:r>
-              <w:rPr>
-                <w:rFonts w:asciiTheme="minorHAnsi" w:eastAsiaTheme="minorEastAsia" w:hAnsiTheme="minorHAnsi"/>
-                <w:noProof/>
-                <w:sz w:val="22"/>
-                <w:lang w:eastAsia="ru-RU"/>
-              </w:rPr>
-              <w:tab/>
-            </w:r>
-            <w:r>
-              <w:rPr>
-                <w:rStyle w:val="a6"/>
-                <w:rFonts w:cs="Times New Roman"/>
-                <w:noProof/>
-              </w:rPr>
-              <w:t>Многопоточное поведение</w:t>
-            </w:r>
-            <w:r>
-              <w:rPr>
-                <w:noProof/>
-                <w:webHidden/>
-              </w:rPr>
-              <w:tab/>
-            </w:r>
-            <w:r>
-              <w:rPr>
-                <w:noProof/>
-                <w:webHidden/>
-              </w:rPr>
-              <w:fldChar w:fldCharType="begin"/>
-            </w:r>
-            <w:r>
-              <w:rPr>
-                <w:noProof/>
-                <w:webHidden/>
-              </w:rPr>
-              <w:instrText xml:space="preserve"> PAGEREF _Toc480330208 \h </w:instrText>
-            </w:r>
-            <w:r>
-              <w:rPr>
-                <w:noProof/>
-                <w:webHidden/>
-              </w:rPr>
-            </w:r>
-            <w:r>
-              <w:rPr>
-                <w:noProof/>
-                <w:webHidden/>
-              </w:rPr>
-              <w:fldChar w:fldCharType="separate"/>
-            </w:r>
-            <w:r>
-              <w:rPr>
-                <w:noProof/>
-                <w:webHidden/>
-              </w:rPr>
-              <w:t>8</w:t>
+              <w:t>11</w:t>
             </w:r>
             <w:r>
               <w:rPr>
@@ -1802,14 +1849,13 @@
               <w:lang w:eastAsia="ru-RU"/>
             </w:rPr>
           </w:pPr>
-          <w:hyperlink w:anchor="_Toc480330209" w:history="1">
+          <w:hyperlink w:anchor="_Toc480464542" w:history="1">
             <w:r>
               <w:rPr>
                 <w:rStyle w:val="a6"/>
-                <w:rFonts w:cs="Times New Roman"/>
-                <w:noProof/>
-              </w:rPr>
-              <w:t>2.</w:t>
+                <w:noProof/>
+              </w:rPr>
+              <w:t>3.</w:t>
             </w:r>
             <w:r>
               <w:rPr>
@@ -1823,10 +1869,9 @@
             <w:r>
               <w:rPr>
                 <w:rStyle w:val="a6"/>
-                <w:rFonts w:cs="Times New Roman"/>
-                <w:noProof/>
-              </w:rPr>
-              <w:t>Обзор функций, структур данных, утилит</w:t>
+                <w:noProof/>
+              </w:rPr>
+              <w:t>Список литературы</w:t>
             </w:r>
             <w:r>
               <w:rPr>
@@ -1847,7 +1892,7 @@
                 <w:noProof/>
                 <w:webHidden/>
               </w:rPr>
-              <w:instrText xml:space="preserve"> PAGEREF _Toc480330209 \h </w:instrText>
+              <w:instrText xml:space="preserve"> PAGEREF _Toc480464542 \h </w:instrText>
             </w:r>
             <w:r>
               <w:rPr>
@@ -1867,7 +1912,7 @@
                 <w:noProof/>
                 <w:webHidden/>
               </w:rPr>
-              <w:t>8</w:t>
+              <w:t>12</w:t>
             </w:r>
             <w:r>
               <w:rPr>
@@ -1915,7 +1960,7 @@
       <w:pPr>
         <w:pStyle w:val="1"/>
       </w:pPr>
-      <w:bookmarkStart w:id="0" w:name="_Toc480330199"/>
+      <w:bookmarkStart w:id="1" w:name="_Toc480464532"/>
       <w:r>
         <w:lastRenderedPageBreak/>
         <w:t xml:space="preserve">Обзор </w:t>
@@ -1939,7 +1984,7 @@
       <w:r>
         <w:t>и её функций для вычислений на графических процессорах</w:t>
       </w:r>
-      <w:bookmarkEnd w:id="0"/>
+      <w:bookmarkEnd w:id="1"/>
     </w:p>
     <w:p/>
     <w:p>
@@ -1950,11 +1995,11 @@
           <w:numId w:val="11"/>
         </w:numPr>
       </w:pPr>
-      <w:bookmarkStart w:id="1" w:name="_Toc480330200"/>
+      <w:bookmarkStart w:id="2" w:name="_Toc480464533"/>
       <w:r>
         <w:t>Общие сведения</w:t>
       </w:r>
-      <w:bookmarkEnd w:id="1"/>
+      <w:bookmarkEnd w:id="2"/>
     </w:p>
     <w:p>
       <w:pPr>
@@ -1964,11 +2009,11 @@
           <w:numId w:val="12"/>
         </w:numPr>
       </w:pPr>
-      <w:bookmarkStart w:id="2" w:name="_Toc480330201"/>
+      <w:bookmarkStart w:id="3" w:name="_Toc480464534"/>
       <w:r>
         <w:t>Терминология</w:t>
       </w:r>
-      <w:bookmarkEnd w:id="2"/>
+      <w:bookmarkEnd w:id="3"/>
     </w:p>
     <w:p>
       <w:pPr>
@@ -3169,11 +3214,11 @@
           <w:numId w:val="12"/>
         </w:numPr>
       </w:pPr>
-      <w:bookmarkStart w:id="3" w:name="_Toc480330202"/>
+      <w:bookmarkStart w:id="4" w:name="_Toc480464535"/>
       <w:r>
         <w:t>Архитектурная модель</w:t>
       </w:r>
-      <w:bookmarkEnd w:id="3"/>
+      <w:bookmarkEnd w:id="4"/>
     </w:p>
     <w:p>
       <w:pPr>
@@ -3497,7 +3542,7 @@
                 <w:lang w:eastAsia="ru-RU"/>
               </w:rPr>
               <w:drawing>
-                <wp:inline distT="0" distB="0" distL="0" distR="0" wp14:anchorId="0D64F94D" wp14:editId="75BCA901">
+                <wp:inline distT="0" distB="0" distL="0" distR="0" wp14:anchorId="0540CCB8" wp14:editId="21FA57D5">
                   <wp:extent cx="1533525" cy="3343275"/>
                   <wp:effectExtent l="0" t="0" r="9525" b="9525"/>
                   <wp:docPr id="6" name="Рисунок 6" descr="C:\Users\whyami\Desktop\normal.jpg"/>
@@ -3572,7 +3617,7 @@
                 <w:lang w:eastAsia="ru-RU"/>
               </w:rPr>
               <w:drawing>
-                <wp:inline distT="0" distB="0" distL="0" distR="0" wp14:anchorId="61AC87BE" wp14:editId="32E071F2">
+                <wp:inline distT="0" distB="0" distL="0" distR="0" wp14:anchorId="1C084792" wp14:editId="04AE6091">
                   <wp:extent cx="2771775" cy="3343275"/>
                   <wp:effectExtent l="0" t="0" r="9525" b="9525"/>
                   <wp:docPr id="7" name="Рисунок 7" descr="C:\Users\whyami\Desktop\fail.jpg"/>
@@ -4049,7 +4094,7 @@
           <w:lang w:val="en-US"/>
         </w:rPr>
       </w:pPr>
-      <w:bookmarkStart w:id="4" w:name="_Toc480330203"/>
+      <w:bookmarkStart w:id="5" w:name="_Toc480464536"/>
       <w:r>
         <w:t xml:space="preserve">Конвейеры </w:t>
       </w:r>
@@ -4060,7 +4105,7 @@
         </w:rPr>
         <w:t>Vulkan</w:t>
       </w:r>
-      <w:bookmarkEnd w:id="4"/>
+      <w:bookmarkEnd w:id="5"/>
     </w:p>
     <w:p>
       <w:pPr>
@@ -4140,7 +4185,7 @@
           <w:lang w:eastAsia="ru-RU"/>
         </w:rPr>
         <w:drawing>
-          <wp:inline distT="0" distB="0" distL="0" distR="0" wp14:anchorId="6780164C" wp14:editId="37E44318">
+          <wp:inline distT="0" distB="0" distL="0" distR="0" wp14:anchorId="30BB5AD1" wp14:editId="1E97C9FC">
             <wp:extent cx="2676525" cy="3343275"/>
             <wp:effectExtent l="0" t="0" r="9525" b="9525"/>
             <wp:docPr id="10" name="Рисунок 10" descr="C:\Users\whyami\Desktop\fail with ext.jpg"/>
@@ -4335,7 +4380,7 @@
           <w:lang w:eastAsia="ru-RU"/>
         </w:rPr>
         <w:drawing>
-          <wp:inline distT="0" distB="0" distL="0" distR="0" wp14:anchorId="4AEEAF42" wp14:editId="41C65204">
+          <wp:inline distT="0" distB="0" distL="0" distR="0" wp14:anchorId="402C9C04" wp14:editId="0A6A2CA2">
             <wp:extent cx="5868869" cy="5353050"/>
             <wp:effectExtent l="0" t="0" r="0" b="0"/>
             <wp:docPr id="9" name="Рисунок 9"/>
@@ -4421,14 +4466,14 @@
           <w:rFonts w:cs="Times New Roman"/>
         </w:rPr>
       </w:pPr>
-      <w:bookmarkStart w:id="5" w:name="_Toc480330204"/>
+      <w:bookmarkStart w:id="6" w:name="_Toc480464537"/>
       <w:r>
         <w:rPr>
           <w:rFonts w:cs="Times New Roman"/>
         </w:rPr>
         <w:t>Модель выполнения</w:t>
       </w:r>
-      <w:bookmarkEnd w:id="5"/>
+      <w:bookmarkEnd w:id="6"/>
     </w:p>
     <w:p>
       <w:pPr>
@@ -4865,11 +4910,11 @@
           <w:numId w:val="12"/>
         </w:numPr>
       </w:pPr>
-      <w:bookmarkStart w:id="6" w:name="_Toc480330205"/>
+      <w:bookmarkStart w:id="7" w:name="_Toc480464538"/>
       <w:r>
         <w:t>Операции в очередях</w:t>
       </w:r>
-      <w:bookmarkEnd w:id="6"/>
+      <w:bookmarkEnd w:id="7"/>
     </w:p>
     <w:p>
       <w:pPr>
@@ -5017,14 +5062,14 @@
           <w:rFonts w:cs="Times New Roman"/>
         </w:rPr>
       </w:pPr>
-      <w:bookmarkStart w:id="7" w:name="_Toc480330206"/>
+      <w:bookmarkStart w:id="8" w:name="_Toc480464539"/>
       <w:r>
         <w:rPr>
           <w:rFonts w:cs="Times New Roman"/>
         </w:rPr>
         <w:t>Объектная модель</w:t>
       </w:r>
-      <w:bookmarkEnd w:id="7"/>
+      <w:bookmarkEnd w:id="8"/>
     </w:p>
     <w:p>
       <w:r>
@@ -5736,235 +5781,7 @@
         <w:rPr>
           <w:i/>
         </w:rPr>
-        <w:t>VkFence</w:t>
-      </w:r>
-      <w:r>
-        <w:rPr>
-          <w:i/>
-        </w:rPr>
-        <w:t xml:space="preserve">, </w:t>
-      </w:r>
-      <w:r>
-        <w:rPr>
-          <w:i/>
-        </w:rPr>
-        <w:t>VkSemaphore</w:t>
-      </w:r>
-      <w:r>
-        <w:rPr>
-          <w:i/>
-        </w:rPr>
-        <w:t xml:space="preserve">, </w:t>
-      </w:r>
-      <w:r>
-        <w:rPr>
-          <w:i/>
-        </w:rPr>
-        <w:t>VkEvent</w:t>
-      </w:r>
-      <w:r>
-        <w:rPr>
-          <w:i/>
-        </w:rPr>
-        <w:t xml:space="preserve">, </w:t>
-      </w:r>
-      <w:r>
-        <w:rPr>
-          <w:i/>
-        </w:rPr>
-        <w:t>VkQueryPool</w:t>
-      </w:r>
-      <w:r>
-        <w:rPr>
-          <w:i/>
-        </w:rPr>
-        <w:t xml:space="preserve">, </w:t>
-      </w:r>
-      <w:r>
-        <w:rPr>
-          <w:i/>
-        </w:rPr>
-        <w:t>VkBuffer</w:t>
-      </w:r>
-      <w:r>
-        <w:rPr>
-          <w:i/>
-        </w:rPr>
-        <w:t xml:space="preserve">, </w:t>
-      </w:r>
-      <w:r>
-        <w:rPr>
-          <w:i/>
-        </w:rPr>
-        <w:t>VkBufferView</w:t>
-      </w:r>
-      <w:r>
-        <w:rPr>
-          <w:i/>
-        </w:rPr>
-        <w:t xml:space="preserve">, </w:t>
-      </w:r>
-      <w:r>
-        <w:rPr>
-          <w:i/>
-        </w:rPr>
-        <w:t>VkImage</w:t>
-      </w:r>
-      <w:r>
-        <w:rPr>
-          <w:i/>
-        </w:rPr>
-        <w:t xml:space="preserve">, </w:t>
-      </w:r>
-      <w:r>
-        <w:rPr>
-          <w:i/>
-        </w:rPr>
-        <w:t>VkImageView</w:t>
-      </w:r>
-      <w:r>
-        <w:rPr>
-          <w:i/>
-        </w:rPr>
-        <w:t xml:space="preserve">, </w:t>
-      </w:r>
-      <w:r>
-        <w:rPr>
-          <w:i/>
-        </w:rPr>
-        <w:t>VkShaderModule</w:t>
-      </w:r>
-      <w:r>
-        <w:rPr>
-          <w:i/>
-        </w:rPr>
-        <w:t xml:space="preserve">, </w:t>
-      </w:r>
-      <w:r>
-        <w:rPr>
-          <w:i/>
-        </w:rPr>
-        <w:t>VkPipelineCache</w:t>
-      </w:r>
-      <w:r>
-        <w:rPr>
-          <w:i/>
-        </w:rPr>
-        <w:t xml:space="preserve">, </w:t>
-      </w:r>
-      <w:r>
-        <w:rPr>
-          <w:i/>
-        </w:rPr>
-        <w:t>VkPipeline</w:t>
-      </w:r>
-      <w:r>
-        <w:rPr>
-          <w:i/>
-        </w:rPr>
-        <w:t xml:space="preserve">, </w:t>
-      </w:r>
-      <w:r>
-        <w:rPr>
-          <w:i/>
-        </w:rPr>
-        <w:t>VkPipelineLayout</w:t>
-      </w:r>
-      <w:r>
-        <w:rPr>
-          <w:i/>
-        </w:rPr>
-        <w:t xml:space="preserve">, </w:t>
-      </w:r>
-      <w:r>
-        <w:rPr>
-          <w:i/>
-        </w:rPr>
-        <w:t>VkSampler</w:t>
-      </w:r>
-      <w:r>
-        <w:rPr>
-          <w:i/>
-        </w:rPr>
-        <w:t xml:space="preserve">, </w:t>
-      </w:r>
-      <w:r>
-        <w:rPr>
-          <w:i/>
-        </w:rPr>
-        <w:t>VkDescriptorSetLayout</w:t>
-      </w:r>
-      <w:r>
-        <w:rPr>
-          <w:i/>
-        </w:rPr>
-        <w:t xml:space="preserve">, </w:t>
-      </w:r>
-      <w:r>
-        <w:rPr>
-          <w:i/>
-        </w:rPr>
-        <w:t>VkDescriptorPool</w:t>
-      </w:r>
-      <w:r>
-        <w:rPr>
-          <w:i/>
-        </w:rPr>
-        <w:t xml:space="preserve">, </w:t>
-      </w:r>
-      <w:r>
-        <w:rPr>
-          <w:i/>
-        </w:rPr>
-        <w:t>VkFramebuffer</w:t>
-      </w:r>
-      <w:r>
-        <w:rPr>
-          <w:i/>
-        </w:rPr>
-        <w:t xml:space="preserve">, </w:t>
-      </w:r>
-      <w:r>
-        <w:rPr>
-          <w:i/>
-        </w:rPr>
-        <w:t>VkRenderPass</w:t>
-      </w:r>
-      <w:r>
-        <w:rPr>
-          <w:i/>
-        </w:rPr>
-        <w:t xml:space="preserve">, </w:t>
-      </w:r>
-      <w:r>
-        <w:rPr>
-          <w:i/>
-        </w:rPr>
-        <w:t>VkCommandPool</w:t>
-      </w:r>
-      <w:r>
-        <w:rPr>
-          <w:i/>
-        </w:rPr>
-        <w:t xml:space="preserve">, </w:t>
-      </w:r>
-      <w:r>
-        <w:rPr>
-          <w:i/>
-        </w:rPr>
-        <w:t>VkCommandBuffer</w:t>
-      </w:r>
-      <w:r>
-        <w:rPr>
-          <w:i/>
-        </w:rPr>
-        <w:t xml:space="preserve">, </w:t>
-      </w:r>
-      <w:r>
-        <w:rPr>
-          <w:i/>
-        </w:rPr>
-        <w:t>VkDeviceMemory</w:t>
+        <w:t>VkFence, VkSemaphore, VkEvent, VkQueryPool, VkBuffer, VkBufferView, VkImage, VkImageView, VkShaderModule, VkPipelineCache, VkPipeline, VkPipelineLayout, VkSampler, VkDescriptorSetLayout, VkDescriptorPool, VkFramebuffer, VkRenderPass, VkCommandPool, VkCommandBuffer, VkDeviceMemory</w:t>
       </w:r>
     </w:p>
     <w:p>
@@ -6019,7 +5836,7 @@
           <w:rFonts w:cs="Times New Roman"/>
         </w:rPr>
       </w:pPr>
-      <w:bookmarkStart w:id="8" w:name="_Toc480330207"/>
+      <w:bookmarkStart w:id="9" w:name="_Toc480464540"/>
       <w:r>
         <w:rPr>
           <w:rFonts w:cs="Times New Roman"/>
@@ -6027,7 +5844,7 @@
         <w:lastRenderedPageBreak/>
         <w:t>Механизмы синхронизации</w:t>
       </w:r>
-      <w:bookmarkEnd w:id="8"/>
+      <w:bookmarkEnd w:id="9"/>
     </w:p>
     <w:p>
       <w:r>
@@ -6147,7 +5964,6 @@
       <w:r>
         <w:t xml:space="preserve">) – используются для синхронизации внутри командных буферов, но только в одном месте за раз. </w:t>
       </w:r>
-      <w:bookmarkStart w:id="9" w:name="_Toc480330209"/>
     </w:p>
     <w:p>
       <w:pPr>
@@ -6157,12 +5973,23 @@
           <w:numId w:val="11"/>
         </w:numPr>
       </w:pPr>
-      <w:bookmarkStart w:id="10" w:name="_GoBack"/>
+      <w:bookmarkStart w:id="10" w:name="_Toc480464541"/>
+      <w:r>
+        <w:t>Обзор функций, структур данных, утилит</w:t>
+      </w:r>
       <w:bookmarkEnd w:id="10"/>
-      <w:r>
-        <w:t>Обзор функций, структур данных, утилит</w:t>
-      </w:r>
-      <w:bookmarkEnd w:id="9"/>
+    </w:p>
+    <w:p>
+      <w:pPr>
+        <w:rPr>
+          <w:rFonts w:eastAsiaTheme="majorEastAsia" w:cstheme="majorBidi"/>
+          <w:sz w:val="32"/>
+          <w:szCs w:val="32"/>
+        </w:rPr>
+      </w:pPr>
+      <w:r>
+        <w:br w:type="page"/>
+      </w:r>
     </w:p>
     <w:p>
       <w:pPr>
@@ -6172,17 +5999,496 @@
           <w:numId w:val="11"/>
         </w:numPr>
       </w:pPr>
-      <w:r>
+      <w:bookmarkStart w:id="11" w:name="_Toc480464542"/>
+      <w:r>
+        <w:lastRenderedPageBreak/>
         <w:t>Список литературы</w:t>
       </w:r>
-    </w:p>
-    <w:p/>
-    <w:p>
-      <w:pPr>
+      <w:bookmarkEnd w:id="11"/>
+    </w:p>
+    <w:p>
+      <w:r>
+        <w:t>Список используемой литературы:</w:t>
+      </w:r>
+    </w:p>
+    <w:p>
+      <w:pPr>
+        <w:pStyle w:val="a3"/>
+        <w:numPr>
+          <w:ilvl w:val="0"/>
+          <w:numId w:val="23"/>
+        </w:numPr>
+      </w:pPr>
+      <w:r>
         <w:rPr>
           <w:rFonts w:cs="Times New Roman"/>
           <w:szCs w:val="24"/>
-        </w:rPr>
+          <w:lang w:val="en-US"/>
+        </w:rPr>
+        <w:t>Opaque</w:t>
+      </w:r>
+      <w:r>
+        <w:rPr>
+          <w:rFonts w:cs="Times New Roman"/>
+          <w:szCs w:val="24"/>
+        </w:rPr>
+        <w:t xml:space="preserve"> </w:t>
+      </w:r>
+      <w:r>
+        <w:rPr>
+          <w:rFonts w:cs="Times New Roman"/>
+          <w:szCs w:val="24"/>
+          <w:lang w:val="en-US"/>
+        </w:rPr>
+        <w:t>data</w:t>
+      </w:r>
+      <w:r>
+        <w:rPr>
+          <w:rFonts w:cs="Times New Roman"/>
+          <w:szCs w:val="24"/>
+        </w:rPr>
+        <w:t xml:space="preserve"> </w:t>
+      </w:r>
+      <w:r>
+        <w:rPr>
+          <w:rFonts w:cs="Times New Roman"/>
+          <w:szCs w:val="24"/>
+          <w:lang w:val="en-US"/>
+        </w:rPr>
+        <w:t>type</w:t>
+      </w:r>
+      <w:r>
+        <w:rPr>
+          <w:rFonts w:cs="Times New Roman"/>
+          <w:szCs w:val="24"/>
+        </w:rPr>
+        <w:t xml:space="preserve"> [Электронный ресурс] / Википедия: свободная электронная энциклопедия. – Электрон. текстовые дан. – Режим доступа: </w:t>
+      </w:r>
+      <w:hyperlink r:id="rId12" w:history="1">
+        <w:r>
+          <w:rPr>
+            <w:rStyle w:val="a6"/>
+          </w:rPr>
+          <w:t>https://en.wikipedia.org/wiki/Opaque_data_type</w:t>
+        </w:r>
+      </w:hyperlink>
+      <w:r>
+        <w:t>, свободный.</w:t>
+      </w:r>
+    </w:p>
+    <w:p>
+      <w:pPr>
+        <w:pStyle w:val="a3"/>
+        <w:numPr>
+          <w:ilvl w:val="0"/>
+          <w:numId w:val="23"/>
+        </w:numPr>
+      </w:pPr>
+      <w:r>
+        <w:rPr>
+          <w:rFonts w:cs="Times New Roman"/>
+          <w:szCs w:val="24"/>
+        </w:rPr>
+        <w:t>Vulkan API (</w:t>
+      </w:r>
+      <w:proofErr w:type="spellStart"/>
+      <w:r>
+        <w:rPr>
+          <w:rFonts w:cs="Times New Roman"/>
+          <w:szCs w:val="24"/>
+        </w:rPr>
+        <w:t>glNext</w:t>
+      </w:r>
+      <w:proofErr w:type="spellEnd"/>
+      <w:r>
+        <w:rPr>
+          <w:rFonts w:cs="Times New Roman"/>
+          <w:szCs w:val="24"/>
+        </w:rPr>
+        <w:t>) от Khronos Group</w:t>
+      </w:r>
+      <w:r>
+        <w:rPr>
+          <w:rFonts w:cs="Times New Roman"/>
+          <w:szCs w:val="24"/>
+        </w:rPr>
+        <w:t xml:space="preserve"> [Электронный ресурс] / </w:t>
+      </w:r>
+      <w:proofErr w:type="spellStart"/>
+      <w:r>
+        <w:rPr>
+          <w:rFonts w:cs="Times New Roman"/>
+          <w:szCs w:val="24"/>
+        </w:rPr>
+        <w:t>Хабрахабр</w:t>
+      </w:r>
+      <w:proofErr w:type="spellEnd"/>
+      <w:r>
+        <w:rPr>
+          <w:rFonts w:cs="Times New Roman"/>
+          <w:szCs w:val="24"/>
+        </w:rPr>
+        <w:t xml:space="preserve">: ресурс для </w:t>
+      </w:r>
+      <w:r>
+        <w:rPr>
+          <w:rFonts w:cs="Times New Roman"/>
+          <w:szCs w:val="24"/>
+          <w:lang w:val="en-US"/>
+        </w:rPr>
+        <w:t>IT</w:t>
+      </w:r>
+      <w:r>
+        <w:rPr>
+          <w:rFonts w:cs="Times New Roman"/>
+          <w:szCs w:val="24"/>
+        </w:rPr>
+        <w:t>-специалистов</w:t>
+      </w:r>
+      <w:r>
+        <w:rPr>
+          <w:rFonts w:cs="Times New Roman"/>
+          <w:szCs w:val="24"/>
+        </w:rPr>
+        <w:t xml:space="preserve">. – Электрон. текстовые дан. – Режим доступа: </w:t>
+      </w:r>
+      <w:hyperlink r:id="rId13" w:history="1">
+        <w:r>
+          <w:rPr>
+            <w:rStyle w:val="a6"/>
+          </w:rPr>
+          <w:t>https://habrahabr.ru/post/283490/</w:t>
+        </w:r>
+      </w:hyperlink>
+      <w:r>
+        <w:t>, свободный.</w:t>
+      </w:r>
+    </w:p>
+    <w:p>
+      <w:pPr>
+        <w:pStyle w:val="a3"/>
+        <w:numPr>
+          <w:ilvl w:val="0"/>
+          <w:numId w:val="23"/>
+        </w:numPr>
+      </w:pPr>
+      <w:r>
+        <w:rPr>
+          <w:rFonts w:cs="Times New Roman"/>
+          <w:szCs w:val="24"/>
+          <w:lang w:val="en-US"/>
+        </w:rPr>
+        <w:t>Vulkan</w:t>
+      </w:r>
+      <w:r>
+        <w:rPr>
+          <w:rFonts w:cs="Times New Roman"/>
+          <w:szCs w:val="24"/>
+        </w:rPr>
+        <w:t xml:space="preserve"> </w:t>
+      </w:r>
+      <w:r>
+        <w:rPr>
+          <w:rFonts w:cs="Times New Roman"/>
+          <w:szCs w:val="24"/>
+          <w:lang w:val="en-US"/>
+        </w:rPr>
+        <w:t>API</w:t>
+      </w:r>
+      <w:r>
+        <w:rPr>
+          <w:rFonts w:cs="Times New Roman"/>
+          <w:szCs w:val="24"/>
+        </w:rPr>
+        <w:t xml:space="preserve"> </w:t>
+      </w:r>
+      <w:r>
+        <w:rPr>
+          <w:rFonts w:cs="Times New Roman"/>
+          <w:szCs w:val="24"/>
+          <w:lang w:val="en-US"/>
+        </w:rPr>
+        <w:t>Reference</w:t>
+      </w:r>
+      <w:r>
+        <w:rPr>
+          <w:rFonts w:cs="Times New Roman"/>
+          <w:szCs w:val="24"/>
+        </w:rPr>
+        <w:t xml:space="preserve"> </w:t>
+      </w:r>
+      <w:r>
+        <w:rPr>
+          <w:rFonts w:cs="Times New Roman"/>
+          <w:szCs w:val="24"/>
+          <w:lang w:val="en-US"/>
+        </w:rPr>
+        <w:t>Pages</w:t>
+      </w:r>
+      <w:r>
+        <w:rPr>
+          <w:rFonts w:cs="Times New Roman"/>
+          <w:szCs w:val="24"/>
+        </w:rPr>
+        <w:t xml:space="preserve"> [Электронный ресурс] – Спецификация </w:t>
+      </w:r>
+      <w:r>
+        <w:rPr>
+          <w:rFonts w:cs="Times New Roman"/>
+          <w:szCs w:val="24"/>
+          <w:lang w:val="en-US"/>
+        </w:rPr>
+        <w:t>Vulkan</w:t>
+      </w:r>
+      <w:r>
+        <w:rPr>
+          <w:rFonts w:cs="Times New Roman"/>
+          <w:szCs w:val="24"/>
+        </w:rPr>
+        <w:t>. - /</w:t>
+      </w:r>
+      <w:r>
+        <w:rPr>
+          <w:rFonts w:cs="Times New Roman"/>
+          <w:szCs w:val="24"/>
+        </w:rPr>
+        <w:t xml:space="preserve"> </w:t>
+      </w:r>
+      <w:r>
+        <w:rPr>
+          <w:rFonts w:cs="Times New Roman"/>
+          <w:szCs w:val="24"/>
+          <w:lang w:val="en-US"/>
+        </w:rPr>
+        <w:t>Khronos</w:t>
+      </w:r>
+      <w:r>
+        <w:rPr>
+          <w:rFonts w:cs="Times New Roman"/>
+          <w:szCs w:val="24"/>
+        </w:rPr>
+        <w:t xml:space="preserve"> </w:t>
+      </w:r>
+      <w:r>
+        <w:rPr>
+          <w:rFonts w:cs="Times New Roman"/>
+          <w:szCs w:val="24"/>
+          <w:lang w:val="en-US"/>
+        </w:rPr>
+        <w:t>Group</w:t>
+      </w:r>
+      <w:r>
+        <w:rPr>
+          <w:rFonts w:cs="Times New Roman"/>
+          <w:szCs w:val="24"/>
+        </w:rPr>
+        <w:t xml:space="preserve">. – Электрон. текстовые дан. – 2016. – Режим доступа: </w:t>
+      </w:r>
+      <w:hyperlink r:id="rId14" w:history="1">
+        <w:r>
+          <w:rPr>
+            <w:rStyle w:val="a6"/>
+          </w:rPr>
+          <w:t>https://www.khronos.org/registry/vulkan/specs/1.0/pdf/vkspec.pdf</w:t>
+        </w:r>
+      </w:hyperlink>
+      <w:r>
+        <w:t>, свободный.</w:t>
+      </w:r>
+    </w:p>
+    <w:p>
+      <w:pPr>
+        <w:pStyle w:val="a3"/>
+        <w:numPr>
+          <w:ilvl w:val="0"/>
+          <w:numId w:val="23"/>
+        </w:numPr>
+      </w:pPr>
+      <w:r>
+        <w:rPr>
+          <w:rFonts w:cs="Times New Roman"/>
+          <w:szCs w:val="24"/>
+        </w:rPr>
+        <w:t>Двоичный интерфейс приложений</w:t>
+      </w:r>
+      <w:r>
+        <w:rPr>
+          <w:rFonts w:cs="Times New Roman"/>
+          <w:szCs w:val="24"/>
+        </w:rPr>
+        <w:t xml:space="preserve"> [Электронный ресурс] /</w:t>
+      </w:r>
+      <w:r>
+        <w:rPr>
+          <w:rFonts w:cs="Times New Roman"/>
+          <w:szCs w:val="24"/>
+        </w:rPr>
+        <w:t xml:space="preserve"> Википедия: свободная электронная энциклопедия</w:t>
+      </w:r>
+      <w:r>
+        <w:rPr>
+          <w:rFonts w:cs="Times New Roman"/>
+          <w:szCs w:val="24"/>
+        </w:rPr>
+        <w:t xml:space="preserve">. – Электрон. текстовые дан. – Режим доступа: </w:t>
+      </w:r>
+      <w:hyperlink r:id="rId15" w:history="1">
+        <w:r>
+          <w:rPr>
+            <w:rStyle w:val="a6"/>
+          </w:rPr>
+          <w:t>https://ru.wikipedia.org/wiki/Двоичный_интерфейс_приложений</w:t>
+        </w:r>
+      </w:hyperlink>
+      <w:r>
+        <w:t>, свободный.</w:t>
+      </w:r>
+    </w:p>
+    <w:p>
+      <w:pPr>
+        <w:pStyle w:val="a3"/>
+        <w:numPr>
+          <w:ilvl w:val="0"/>
+          <w:numId w:val="23"/>
+        </w:numPr>
+      </w:pPr>
+      <w:r>
+        <w:rPr>
+          <w:rFonts w:cs="Times New Roman"/>
+          <w:szCs w:val="24"/>
+        </w:rPr>
+        <w:t>Замощение</w:t>
+      </w:r>
+      <w:r>
+        <w:rPr>
+          <w:rFonts w:cs="Times New Roman"/>
+          <w:szCs w:val="24"/>
+        </w:rPr>
+        <w:t xml:space="preserve"> [Электронный ресурс] / Википедия: свободная электронная энциклопедия. – Электрон. текстовые дан. – Режим доступа: </w:t>
+      </w:r>
+      <w:hyperlink r:id="rId16" w:history="1">
+        <w:r>
+          <w:rPr>
+            <w:rStyle w:val="a6"/>
+          </w:rPr>
+          <w:t>https://ru.wikipedia.org/wiki/Замощение_(компьютерная_графика)</w:t>
+        </w:r>
+      </w:hyperlink>
+      <w:r>
+        <w:t>, свободный.</w:t>
+      </w:r>
+    </w:p>
+    <w:p>
+      <w:pPr>
+        <w:pStyle w:val="a3"/>
+        <w:numPr>
+          <w:ilvl w:val="0"/>
+          <w:numId w:val="23"/>
+        </w:numPr>
+        <w:rPr>
+          <w:color w:val="0563C1" w:themeColor="hyperlink"/>
+          <w:u w:val="single"/>
+        </w:rPr>
+      </w:pPr>
+      <w:r>
+        <w:rPr>
+          <w:rFonts w:cs="Times New Roman"/>
+          <w:szCs w:val="24"/>
+        </w:rPr>
+        <w:t>Интерфейс программирования приложений (</w:t>
+      </w:r>
+      <w:r>
+        <w:rPr>
+          <w:rFonts w:cs="Times New Roman"/>
+          <w:szCs w:val="24"/>
+          <w:lang w:val="en-US"/>
+        </w:rPr>
+        <w:t>API</w:t>
+      </w:r>
+      <w:r>
+        <w:rPr>
+          <w:rFonts w:cs="Times New Roman"/>
+          <w:szCs w:val="24"/>
+        </w:rPr>
+        <w:t>)</w:t>
+      </w:r>
+      <w:r>
+        <w:rPr>
+          <w:rFonts w:cs="Times New Roman"/>
+          <w:szCs w:val="24"/>
+        </w:rPr>
+        <w:t xml:space="preserve"> [Электронный ресурс] / Википедия: свободная электронная энциклопедия. – Электрон. текстовые дан. – Режим доступа: </w:t>
+      </w:r>
+      <w:hyperlink r:id="rId17" w:history="1">
+        <w:r>
+          <w:rPr>
+            <w:rStyle w:val="a6"/>
+          </w:rPr>
+          <w:t>https://ru.wikipedia.org/wiki/API</w:t>
+        </w:r>
+      </w:hyperlink>
+      <w:r>
+        <w:t>, свободный</w:t>
+      </w:r>
+      <w:r>
+        <w:t>.</w:t>
+      </w:r>
+    </w:p>
+    <w:p>
+      <w:pPr>
+        <w:pStyle w:val="a3"/>
+        <w:numPr>
+          <w:ilvl w:val="0"/>
+          <w:numId w:val="23"/>
+        </w:numPr>
+      </w:pPr>
+      <w:r>
+        <w:rPr>
+          <w:rFonts w:cs="Times New Roman"/>
+          <w:szCs w:val="24"/>
+        </w:rPr>
+        <w:t>Шейдер</w:t>
+      </w:r>
+      <w:r>
+        <w:rPr>
+          <w:rFonts w:cs="Times New Roman"/>
+          <w:szCs w:val="24"/>
+        </w:rPr>
+        <w:t xml:space="preserve"> [Электронный ресурс] /</w:t>
+      </w:r>
+      <w:r>
+        <w:rPr>
+          <w:rFonts w:cs="Times New Roman"/>
+          <w:szCs w:val="24"/>
+        </w:rPr>
+        <w:t xml:space="preserve"> Википедия: свободная электронная энциклопедия</w:t>
+      </w:r>
+      <w:r>
+        <w:rPr>
+          <w:rFonts w:cs="Times New Roman"/>
+          <w:szCs w:val="24"/>
+        </w:rPr>
+        <w:t xml:space="preserve">. – Электрон. текстовые дан. – Режим доступа: </w:t>
+      </w:r>
+      <w:hyperlink r:id="rId18" w:history="1">
+        <w:r>
+          <w:rPr>
+            <w:rStyle w:val="a6"/>
+          </w:rPr>
+          <w:t>https://ru.wikipedia.org/wiki/Шейдер</w:t>
+        </w:r>
+      </w:hyperlink>
+      <w:r>
+        <w:t>, свободный.</w:t>
+      </w:r>
+    </w:p>
+    <w:p>
+      <w:pPr>
+        <w:pStyle w:val="a3"/>
+        <w:numPr>
+          <w:ilvl w:val="0"/>
+          <w:numId w:val="23"/>
+        </w:numPr>
       </w:pPr>
     </w:p>
     <w:p>
@@ -6198,7 +6504,7 @@
       </w:pPr>
     </w:p>
     <w:sectPr>
-      <w:footerReference w:type="default" r:id="rId12"/>
+      <w:footerReference w:type="default" r:id="rId19"/>
       <w:pgSz w:w="11906" w:h="16838"/>
       <w:pgMar w:top="1134" w:right="850" w:bottom="1134" w:left="1701" w:header="708" w:footer="708" w:gutter="0"/>
       <w:cols w:space="708"/>
@@ -6264,7 +6570,7 @@
           <w:rPr>
             <w:noProof/>
           </w:rPr>
-          <w:t>9</w:t>
+          <w:t>12</w:t>
         </w:r>
         <w:r>
           <w:fldChar w:fldCharType="end"/>
@@ -6882,6 +7188,95 @@
     </w:lvl>
   </w:abstractNum>
   <w:abstractNum w:abstractNumId="5" w15:restartNumberingAfterBreak="0">
+    <w:nsid w:val="25EE491E"/>
+    <w:multiLevelType w:val="hybridMultilevel"/>
+    <w:tmpl w:val="B284EAA8"/>
+    <w:lvl w:ilvl="0" w:tplc="FD60EEAC">
+      <w:start w:val="1"/>
+      <w:numFmt w:val="decimal"/>
+      <w:lvlText w:val="%1."/>
+      <w:lvlJc w:val="left"/>
+      <w:pPr>
+        <w:ind w:left="720" w:hanging="360"/>
+      </w:pPr>
+      <w:rPr>
+        <w:color w:val="auto"/>
+      </w:rPr>
+    </w:lvl>
+    <w:lvl w:ilvl="1" w:tplc="04190019" w:tentative="1">
+      <w:start w:val="1"/>
+      <w:numFmt w:val="lowerLetter"/>
+      <w:lvlText w:val="%2."/>
+      <w:lvlJc w:val="left"/>
+      <w:pPr>
+        <w:ind w:left="1440" w:hanging="360"/>
+      </w:pPr>
+    </w:lvl>
+    <w:lvl w:ilvl="2" w:tplc="0419001B" w:tentative="1">
+      <w:start w:val="1"/>
+      <w:numFmt w:val="lowerRoman"/>
+      <w:lvlText w:val="%3."/>
+      <w:lvlJc w:val="right"/>
+      <w:pPr>
+        <w:ind w:left="2160" w:hanging="180"/>
+      </w:pPr>
+    </w:lvl>
+    <w:lvl w:ilvl="3" w:tplc="0419000F" w:tentative="1">
+      <w:start w:val="1"/>
+      <w:numFmt w:val="decimal"/>
+      <w:lvlText w:val="%4."/>
+      <w:lvlJc w:val="left"/>
+      <w:pPr>
+        <w:ind w:left="2880" w:hanging="360"/>
+      </w:pPr>
+    </w:lvl>
+    <w:lvl w:ilvl="4" w:tplc="04190019" w:tentative="1">
+      <w:start w:val="1"/>
+      <w:numFmt w:val="lowerLetter"/>
+      <w:lvlText w:val="%5."/>
+      <w:lvlJc w:val="left"/>
+      <w:pPr>
+        <w:ind w:left="3600" w:hanging="360"/>
+      </w:pPr>
+    </w:lvl>
+    <w:lvl w:ilvl="5" w:tplc="0419001B" w:tentative="1">
+      <w:start w:val="1"/>
+      <w:numFmt w:val="lowerRoman"/>
+      <w:lvlText w:val="%6."/>
+      <w:lvlJc w:val="right"/>
+      <w:pPr>
+        <w:ind w:left="4320" w:hanging="180"/>
+      </w:pPr>
+    </w:lvl>
+    <w:lvl w:ilvl="6" w:tplc="0419000F" w:tentative="1">
+      <w:start w:val="1"/>
+      <w:numFmt w:val="decimal"/>
+      <w:lvlText w:val="%7."/>
+      <w:lvlJc w:val="left"/>
+      <w:pPr>
+        <w:ind w:left="5040" w:hanging="360"/>
+      </w:pPr>
+    </w:lvl>
+    <w:lvl w:ilvl="7" w:tplc="04190019" w:tentative="1">
+      <w:start w:val="1"/>
+      <w:numFmt w:val="lowerLetter"/>
+      <w:lvlText w:val="%8."/>
+      <w:lvlJc w:val="left"/>
+      <w:pPr>
+        <w:ind w:left="5760" w:hanging="360"/>
+      </w:pPr>
+    </w:lvl>
+    <w:lvl w:ilvl="8" w:tplc="0419001B" w:tentative="1">
+      <w:start w:val="1"/>
+      <w:numFmt w:val="lowerRoman"/>
+      <w:lvlText w:val="%9."/>
+      <w:lvlJc w:val="right"/>
+      <w:pPr>
+        <w:ind w:left="6480" w:hanging="180"/>
+      </w:pPr>
+    </w:lvl>
+  </w:abstractNum>
+  <w:abstractNum w:abstractNumId="6" w15:restartNumberingAfterBreak="0">
     <w:nsid w:val="306726D0"/>
     <w:multiLevelType w:val="hybridMultilevel"/>
     <w:tmpl w:val="5FAA5AE8"/>
@@ -6967,7 +7362,7 @@
       </w:pPr>
     </w:lvl>
   </w:abstractNum>
-  <w:abstractNum w:abstractNumId="6" w15:restartNumberingAfterBreak="0">
+  <w:abstractNum w:abstractNumId="7" w15:restartNumberingAfterBreak="0">
     <w:nsid w:val="349625BC"/>
     <w:multiLevelType w:val="hybridMultilevel"/>
     <w:tmpl w:val="922052C0"/>
@@ -7080,7 +7475,7 @@
       </w:rPr>
     </w:lvl>
   </w:abstractNum>
-  <w:abstractNum w:abstractNumId="7" w15:restartNumberingAfterBreak="0">
+  <w:abstractNum w:abstractNumId="8" w15:restartNumberingAfterBreak="0">
     <w:nsid w:val="3A370277"/>
     <w:multiLevelType w:val="hybridMultilevel"/>
     <w:tmpl w:val="8486AB2C"/>
@@ -7193,7 +7588,7 @@
       </w:rPr>
     </w:lvl>
   </w:abstractNum>
-  <w:abstractNum w:abstractNumId="8" w15:restartNumberingAfterBreak="0">
+  <w:abstractNum w:abstractNumId="9" w15:restartNumberingAfterBreak="0">
     <w:nsid w:val="41505C81"/>
     <w:multiLevelType w:val="multilevel"/>
     <w:tmpl w:val="84787B9E"/>
@@ -7314,7 +7709,7 @@
       </w:rPr>
     </w:lvl>
   </w:abstractNum>
-  <w:abstractNum w:abstractNumId="9" w15:restartNumberingAfterBreak="0">
+  <w:abstractNum w:abstractNumId="10" w15:restartNumberingAfterBreak="0">
     <w:nsid w:val="483264EF"/>
     <w:multiLevelType w:val="hybridMultilevel"/>
     <w:tmpl w:val="E1B22892"/>
@@ -7427,7 +7822,7 @@
       </w:rPr>
     </w:lvl>
   </w:abstractNum>
-  <w:abstractNum w:abstractNumId="10" w15:restartNumberingAfterBreak="0">
+  <w:abstractNum w:abstractNumId="11" w15:restartNumberingAfterBreak="0">
     <w:nsid w:val="4AC53234"/>
     <w:multiLevelType w:val="hybridMultilevel"/>
     <w:tmpl w:val="4BECFCCE"/>
@@ -7540,7 +7935,7 @@
       </w:rPr>
     </w:lvl>
   </w:abstractNum>
-  <w:abstractNum w:abstractNumId="11" w15:restartNumberingAfterBreak="0">
+  <w:abstractNum w:abstractNumId="12" w15:restartNumberingAfterBreak="0">
     <w:nsid w:val="4B692F86"/>
     <w:multiLevelType w:val="hybridMultilevel"/>
     <w:tmpl w:val="C6A437A2"/>
@@ -7653,7 +8048,7 @@
       </w:rPr>
     </w:lvl>
   </w:abstractNum>
-  <w:abstractNum w:abstractNumId="12" w15:restartNumberingAfterBreak="0">
+  <w:abstractNum w:abstractNumId="13" w15:restartNumberingAfterBreak="0">
     <w:nsid w:val="4ECF1A52"/>
     <w:multiLevelType w:val="hybridMultilevel"/>
     <w:tmpl w:val="CE6A47A6"/>
@@ -7766,7 +8161,7 @@
       </w:rPr>
     </w:lvl>
   </w:abstractNum>
-  <w:abstractNum w:abstractNumId="13" w15:restartNumberingAfterBreak="0">
+  <w:abstractNum w:abstractNumId="14" w15:restartNumberingAfterBreak="0">
     <w:nsid w:val="51C4028C"/>
     <w:multiLevelType w:val="hybridMultilevel"/>
     <w:tmpl w:val="D7244344"/>
@@ -7879,7 +8274,7 @@
       </w:rPr>
     </w:lvl>
   </w:abstractNum>
-  <w:abstractNum w:abstractNumId="14" w15:restartNumberingAfterBreak="0">
+  <w:abstractNum w:abstractNumId="15" w15:restartNumberingAfterBreak="0">
     <w:nsid w:val="54A342D7"/>
     <w:multiLevelType w:val="hybridMultilevel"/>
     <w:tmpl w:val="ED54617E"/>
@@ -7992,7 +8387,7 @@
       </w:rPr>
     </w:lvl>
   </w:abstractNum>
-  <w:abstractNum w:abstractNumId="15" w15:restartNumberingAfterBreak="0">
+  <w:abstractNum w:abstractNumId="16" w15:restartNumberingAfterBreak="0">
     <w:nsid w:val="5CA61F65"/>
     <w:multiLevelType w:val="hybridMultilevel"/>
     <w:tmpl w:val="19820EB8"/>
@@ -8105,7 +8500,7 @@
       </w:rPr>
     </w:lvl>
   </w:abstractNum>
-  <w:abstractNum w:abstractNumId="16" w15:restartNumberingAfterBreak="0">
+  <w:abstractNum w:abstractNumId="17" w15:restartNumberingAfterBreak="0">
     <w:nsid w:val="64BC40F0"/>
     <w:multiLevelType w:val="hybridMultilevel"/>
     <w:tmpl w:val="CC00CC84"/>
@@ -8218,7 +8613,7 @@
       </w:rPr>
     </w:lvl>
   </w:abstractNum>
-  <w:abstractNum w:abstractNumId="17" w15:restartNumberingAfterBreak="0">
+  <w:abstractNum w:abstractNumId="18" w15:restartNumberingAfterBreak="0">
     <w:nsid w:val="706D53C4"/>
     <w:multiLevelType w:val="hybridMultilevel"/>
     <w:tmpl w:val="E968C9B8"/>
@@ -8331,7 +8726,7 @@
       </w:rPr>
     </w:lvl>
   </w:abstractNum>
-  <w:abstractNum w:abstractNumId="18" w15:restartNumberingAfterBreak="0">
+  <w:abstractNum w:abstractNumId="19" w15:restartNumberingAfterBreak="0">
     <w:nsid w:val="714E09B5"/>
     <w:multiLevelType w:val="multilevel"/>
     <w:tmpl w:val="A2B233EA"/>
@@ -8420,7 +8815,7 @@
       </w:pPr>
     </w:lvl>
   </w:abstractNum>
-  <w:abstractNum w:abstractNumId="19" w15:restartNumberingAfterBreak="0">
+  <w:abstractNum w:abstractNumId="20" w15:restartNumberingAfterBreak="0">
     <w:nsid w:val="792E1A1D"/>
     <w:multiLevelType w:val="hybridMultilevel"/>
     <w:tmpl w:val="FC08587C"/>
@@ -8533,7 +8928,7 @@
       </w:rPr>
     </w:lvl>
   </w:abstractNum>
-  <w:abstractNum w:abstractNumId="20" w15:restartNumberingAfterBreak="0">
+  <w:abstractNum w:abstractNumId="21" w15:restartNumberingAfterBreak="0">
     <w:nsid w:val="7A074134"/>
     <w:multiLevelType w:val="hybridMultilevel"/>
     <w:tmpl w:val="5FAA5AE8"/>
@@ -8619,59 +9014,145 @@
       </w:pPr>
     </w:lvl>
   </w:abstractNum>
+  <w:abstractNum w:abstractNumId="22" w15:restartNumberingAfterBreak="0">
+    <w:nsid w:val="7D125E14"/>
+    <w:multiLevelType w:val="hybridMultilevel"/>
+    <w:tmpl w:val="F53CAA2C"/>
+    <w:lvl w:ilvl="0" w:tplc="0419000F">
+      <w:start w:val="1"/>
+      <w:numFmt w:val="decimal"/>
+      <w:lvlText w:val="%1."/>
+      <w:lvlJc w:val="left"/>
+      <w:pPr>
+        <w:ind w:left="720" w:hanging="360"/>
+      </w:pPr>
+    </w:lvl>
+    <w:lvl w:ilvl="1" w:tplc="04190019" w:tentative="1">
+      <w:start w:val="1"/>
+      <w:numFmt w:val="lowerLetter"/>
+      <w:lvlText w:val="%2."/>
+      <w:lvlJc w:val="left"/>
+      <w:pPr>
+        <w:ind w:left="1440" w:hanging="360"/>
+      </w:pPr>
+    </w:lvl>
+    <w:lvl w:ilvl="2" w:tplc="0419001B" w:tentative="1">
+      <w:start w:val="1"/>
+      <w:numFmt w:val="lowerRoman"/>
+      <w:lvlText w:val="%3."/>
+      <w:lvlJc w:val="right"/>
+      <w:pPr>
+        <w:ind w:left="2160" w:hanging="180"/>
+      </w:pPr>
+    </w:lvl>
+    <w:lvl w:ilvl="3" w:tplc="0419000F" w:tentative="1">
+      <w:start w:val="1"/>
+      <w:numFmt w:val="decimal"/>
+      <w:lvlText w:val="%4."/>
+      <w:lvlJc w:val="left"/>
+      <w:pPr>
+        <w:ind w:left="2880" w:hanging="360"/>
+      </w:pPr>
+    </w:lvl>
+    <w:lvl w:ilvl="4" w:tplc="04190019" w:tentative="1">
+      <w:start w:val="1"/>
+      <w:numFmt w:val="lowerLetter"/>
+      <w:lvlText w:val="%5."/>
+      <w:lvlJc w:val="left"/>
+      <w:pPr>
+        <w:ind w:left="3600" w:hanging="360"/>
+      </w:pPr>
+    </w:lvl>
+    <w:lvl w:ilvl="5" w:tplc="0419001B" w:tentative="1">
+      <w:start w:val="1"/>
+      <w:numFmt w:val="lowerRoman"/>
+      <w:lvlText w:val="%6."/>
+      <w:lvlJc w:val="right"/>
+      <w:pPr>
+        <w:ind w:left="4320" w:hanging="180"/>
+      </w:pPr>
+    </w:lvl>
+    <w:lvl w:ilvl="6" w:tplc="0419000F" w:tentative="1">
+      <w:start w:val="1"/>
+      <w:numFmt w:val="decimal"/>
+      <w:lvlText w:val="%7."/>
+      <w:lvlJc w:val="left"/>
+      <w:pPr>
+        <w:ind w:left="5040" w:hanging="360"/>
+      </w:pPr>
+    </w:lvl>
+    <w:lvl w:ilvl="7" w:tplc="04190019" w:tentative="1">
+      <w:start w:val="1"/>
+      <w:numFmt w:val="lowerLetter"/>
+      <w:lvlText w:val="%8."/>
+      <w:lvlJc w:val="left"/>
+      <w:pPr>
+        <w:ind w:left="5760" w:hanging="360"/>
+      </w:pPr>
+    </w:lvl>
+    <w:lvl w:ilvl="8" w:tplc="0419001B" w:tentative="1">
+      <w:start w:val="1"/>
+      <w:numFmt w:val="lowerRoman"/>
+      <w:lvlText w:val="%9."/>
+      <w:lvlJc w:val="right"/>
+      <w:pPr>
+        <w:ind w:left="6480" w:hanging="180"/>
+      </w:pPr>
+    </w:lvl>
+  </w:abstractNum>
   <w:num w:numId="1">
+    <w:abstractNumId w:val="9"/>
+  </w:num>
+  <w:num w:numId="2">
     <w:abstractNumId w:val="8"/>
   </w:num>
-  <w:num w:numId="2">
-    <w:abstractNumId w:val="7"/>
-  </w:num>
   <w:num w:numId="3">
-    <w:abstractNumId w:val="20"/>
+    <w:abstractNumId w:val="21"/>
   </w:num>
   <w:num w:numId="4">
-    <w:abstractNumId w:val="5"/>
+    <w:abstractNumId w:val="6"/>
   </w:num>
   <w:num w:numId="5">
-    <w:abstractNumId w:val="13"/>
+    <w:abstractNumId w:val="14"/>
   </w:num>
   <w:num w:numId="6">
-    <w:abstractNumId w:val="14"/>
+    <w:abstractNumId w:val="15"/>
   </w:num>
   <w:num w:numId="7">
     <w:abstractNumId w:val="3"/>
   </w:num>
   <w:num w:numId="8">
-    <w:abstractNumId w:val="10"/>
+    <w:abstractNumId w:val="11"/>
   </w:num>
   <w:num w:numId="9">
     <w:abstractNumId w:val="2"/>
   </w:num>
   <w:num w:numId="10">
-    <w:abstractNumId w:val="16"/>
+    <w:abstractNumId w:val="17"/>
   </w:num>
   <w:num w:numId="11">
     <w:abstractNumId w:val="4"/>
   </w:num>
   <w:num w:numId="12">
+    <w:abstractNumId w:val="19"/>
+  </w:num>
+  <w:num w:numId="13">
+    <w:abstractNumId w:val="10"/>
+  </w:num>
+  <w:num w:numId="14">
+    <w:abstractNumId w:val="20"/>
+  </w:num>
+  <w:num w:numId="15">
+    <w:abstractNumId w:val="7"/>
+  </w:num>
+  <w:num w:numId="16">
+    <w:abstractNumId w:val="13"/>
+  </w:num>
+  <w:num w:numId="17">
     <w:abstractNumId w:val="18"/>
   </w:num>
-  <w:num w:numId="13">
-    <w:abstractNumId w:val="9"/>
-  </w:num>
-  <w:num w:numId="14">
-    <w:abstractNumId w:val="19"/>
-  </w:num>
-  <w:num w:numId="15">
-    <w:abstractNumId w:val="6"/>
-  </w:num>
-  <w:num w:numId="16">
+  <w:num w:numId="18">
     <w:abstractNumId w:val="12"/>
-  </w:num>
-  <w:num w:numId="17">
-    <w:abstractNumId w:val="17"/>
-  </w:num>
-  <w:num w:numId="18">
-    <w:abstractNumId w:val="11"/>
   </w:num>
   <w:num w:numId="19">
     <w:abstractNumId w:val="1"/>
@@ -8680,7 +9161,13 @@
     <w:abstractNumId w:val="0"/>
   </w:num>
   <w:num w:numId="21">
-    <w:abstractNumId w:val="15"/>
+    <w:abstractNumId w:val="16"/>
+  </w:num>
+  <w:num w:numId="22">
+    <w:abstractNumId w:val="22"/>
+  </w:num>
+  <w:num w:numId="23">
+    <w:abstractNumId w:val="5"/>
   </w:num>
 </w:numbering>
 </file>
@@ -9639,7 +10126,7 @@
 </file>
 
 <file path=customXml/itemProps1.xml><?xml version="1.0" encoding="utf-8"?>
-<ds:datastoreItem xmlns:ds="http://schemas.openxmlformats.org/officeDocument/2006/customXml" ds:itemID="{163929F0-F8D3-4522-8F29-7DA8D087A58D}">
+<ds:datastoreItem xmlns:ds="http://schemas.openxmlformats.org/officeDocument/2006/customXml" ds:itemID="{07B02155-2B94-4E07-87D6-6792C00C55B9}">
   <ds:schemaRefs>
     <ds:schemaRef ds:uri="http://schemas.openxmlformats.org/officeDocument/2006/bibliography"/>
   </ds:schemaRefs>

--- a/doc/Bachelor's project documents/Analysis_ru.docx
+++ b/doc/Bachelor's project documents/Analysis_ru.docx
@@ -906,126 +906,79 @@
           <w:r>
             <w:fldChar w:fldCharType="separate"/>
           </w:r>
-          <w:bookmarkStart w:id="0" w:name="_GoBack"/>
-          <w:bookmarkEnd w:id="0"/>
-          <w:r>
-            <w:rPr>
-              <w:rStyle w:val="a6"/>
-              <w:noProof/>
-            </w:rPr>
-            <w:fldChar w:fldCharType="begin"/>
-          </w:r>
-          <w:r>
-            <w:rPr>
-              <w:rStyle w:val="a6"/>
-              <w:noProof/>
-            </w:rPr>
-            <w:instrText xml:space="preserve"> </w:instrText>
-          </w:r>
-          <w:r>
-            <w:rPr>
-              <w:noProof/>
-            </w:rPr>
-            <w:instrText>HYPERLINK \l "_Toc480464532"</w:instrText>
-          </w:r>
-          <w:r>
-            <w:rPr>
-              <w:rStyle w:val="a6"/>
-              <w:noProof/>
-            </w:rPr>
-            <w:instrText xml:space="preserve"> </w:instrText>
-          </w:r>
-          <w:r>
-            <w:rPr>
-              <w:rStyle w:val="a6"/>
-              <w:noProof/>
-            </w:rPr>
-          </w:r>
-          <w:r>
-            <w:rPr>
-              <w:rStyle w:val="a6"/>
-              <w:noProof/>
-            </w:rPr>
-            <w:fldChar w:fldCharType="separate"/>
-          </w:r>
-          <w:r>
-            <w:rPr>
-              <w:rStyle w:val="a6"/>
-              <w:noProof/>
-            </w:rPr>
-            <w:t xml:space="preserve">Обзор библиотеки </w:t>
-          </w:r>
-          <w:r>
-            <w:rPr>
-              <w:rStyle w:val="a6"/>
-              <w:i/>
-              <w:noProof/>
-              <w:lang w:val="en-US"/>
-            </w:rPr>
-            <w:t>Vulkan</w:t>
-          </w:r>
-          <w:r>
-            <w:rPr>
-              <w:rStyle w:val="a6"/>
-              <w:noProof/>
-            </w:rPr>
-            <w:t xml:space="preserve"> и её функций для вычислений на графических процессорах</w:t>
-          </w:r>
-          <w:r>
-            <w:rPr>
-              <w:noProof/>
-              <w:webHidden/>
-            </w:rPr>
-            <w:tab/>
-          </w:r>
-          <w:r>
-            <w:rPr>
-              <w:noProof/>
-              <w:webHidden/>
-            </w:rPr>
-            <w:fldChar w:fldCharType="begin"/>
-          </w:r>
-          <w:r>
-            <w:rPr>
-              <w:noProof/>
-              <w:webHidden/>
-            </w:rPr>
-            <w:instrText xml:space="preserve"> PAGEREF _Toc480464532 \h </w:instrText>
-          </w:r>
-          <w:r>
-            <w:rPr>
-              <w:noProof/>
-              <w:webHidden/>
-            </w:rPr>
-          </w:r>
-          <w:r>
-            <w:rPr>
-              <w:noProof/>
-              <w:webHidden/>
-            </w:rPr>
-            <w:fldChar w:fldCharType="separate"/>
-          </w:r>
-          <w:r>
-            <w:rPr>
-              <w:noProof/>
-              <w:webHidden/>
-            </w:rPr>
-            <w:t>3</w:t>
-          </w:r>
-          <w:r>
-            <w:rPr>
-              <w:noProof/>
-              <w:webHidden/>
-            </w:rPr>
-            <w:fldChar w:fldCharType="end"/>
-          </w:r>
-          <w:r>
-            <w:rPr>
-              <w:rStyle w:val="a6"/>
-              <w:noProof/>
-            </w:rPr>
-            <w:fldChar w:fldCharType="end"/>
-          </w:r>
+          <w:hyperlink w:anchor="_Toc480464532" w:history="1">
+            <w:r>
+              <w:rPr>
+                <w:rStyle w:val="a6"/>
+                <w:noProof/>
+              </w:rPr>
+              <w:t xml:space="preserve">Обзор библиотеки </w:t>
+            </w:r>
+            <w:r>
+              <w:rPr>
+                <w:rStyle w:val="a6"/>
+                <w:i/>
+                <w:noProof/>
+                <w:lang w:val="en-US"/>
+              </w:rPr>
+              <w:t>Vulkan</w:t>
+            </w:r>
+            <w:r>
+              <w:rPr>
+                <w:rStyle w:val="a6"/>
+                <w:noProof/>
+              </w:rPr>
+              <w:t xml:space="preserve"> и её функций для вычислений на графических процессорах</w:t>
+            </w:r>
+            <w:r>
+              <w:rPr>
+                <w:noProof/>
+                <w:webHidden/>
+              </w:rPr>
+              <w:tab/>
+            </w:r>
+            <w:r>
+              <w:rPr>
+                <w:noProof/>
+                <w:webHidden/>
+              </w:rPr>
+              <w:fldChar w:fldCharType="begin"/>
+            </w:r>
+            <w:r>
+              <w:rPr>
+                <w:noProof/>
+                <w:webHidden/>
+              </w:rPr>
+              <w:instrText xml:space="preserve"> PAGEREF _Toc480464532 \h </w:instrText>
+            </w:r>
+            <w:r>
+              <w:rPr>
+                <w:noProof/>
+                <w:webHidden/>
+              </w:rPr>
+            </w:r>
+            <w:r>
+              <w:rPr>
+                <w:noProof/>
+                <w:webHidden/>
+              </w:rPr>
+              <w:fldChar w:fldCharType="separate"/>
+            </w:r>
+            <w:r>
+              <w:rPr>
+                <w:noProof/>
+                <w:webHidden/>
+              </w:rPr>
+              <w:t>3</w:t>
+            </w:r>
+            <w:r>
+              <w:rPr>
+                <w:noProof/>
+                <w:webHidden/>
+              </w:rPr>
+              <w:fldChar w:fldCharType="end"/>
+            </w:r>
+          </w:hyperlink>
         </w:p>
         <w:p>
           <w:pPr>
@@ -1960,7 +1913,7 @@
       <w:pPr>
         <w:pStyle w:val="1"/>
       </w:pPr>
-      <w:bookmarkStart w:id="1" w:name="_Toc480464532"/>
+      <w:bookmarkStart w:id="0" w:name="_Toc480464532"/>
       <w:r>
         <w:lastRenderedPageBreak/>
         <w:t xml:space="preserve">Обзор </w:t>
@@ -1984,9 +1937,8 @@
       <w:r>
         <w:t>и её функций для вычислений на графических процессорах</w:t>
       </w:r>
-      <w:bookmarkEnd w:id="1"/>
-    </w:p>
-    <w:p/>
+      <w:bookmarkEnd w:id="0"/>
+    </w:p>
     <w:p>
       <w:pPr>
         <w:pStyle w:val="1"/>
@@ -1995,11 +1947,11 @@
           <w:numId w:val="11"/>
         </w:numPr>
       </w:pPr>
-      <w:bookmarkStart w:id="2" w:name="_Toc480464533"/>
+      <w:bookmarkStart w:id="1" w:name="_Toc480464533"/>
       <w:r>
         <w:t>Общие сведения</w:t>
       </w:r>
-      <w:bookmarkEnd w:id="2"/>
+      <w:bookmarkEnd w:id="1"/>
     </w:p>
     <w:p>
       <w:pPr>
@@ -2009,11 +1961,11 @@
           <w:numId w:val="12"/>
         </w:numPr>
       </w:pPr>
-      <w:bookmarkStart w:id="3" w:name="_Toc480464534"/>
+      <w:bookmarkStart w:id="2" w:name="_Toc480464534"/>
       <w:r>
         <w:t>Терминология</w:t>
       </w:r>
-      <w:bookmarkEnd w:id="3"/>
+      <w:bookmarkEnd w:id="2"/>
     </w:p>
     <w:p>
       <w:pPr>
@@ -2178,7 +2130,13 @@
               <w:t xml:space="preserve">Набор соглашений для доступа к операционной системе и другим низкоуровневым сервисам, </w:t>
             </w:r>
             <w:r>
-              <w:t>спроектированный для переносимости исполняемого кода между машинами, имеющими совместимые ABI</w:t>
+              <w:t xml:space="preserve">спроектированный для переносимости исполняемого кода между машинами, имеющими совместимые </w:t>
+            </w:r>
+            <w:r>
+              <w:rPr>
+                <w:i/>
+              </w:rPr>
+              <w:t>ABI</w:t>
             </w:r>
           </w:p>
         </w:tc>
@@ -2260,7 +2218,6 @@
               <w:pStyle w:val="ac"/>
               <w:rPr>
                 <w:i/>
-                <w:lang w:val="en-US"/>
               </w:rPr>
             </w:pPr>
             <w:r>
@@ -2268,23 +2225,7 @@
                 <w:i/>
                 <w:lang w:val="en-US"/>
               </w:rPr>
-              <w:t>Command</w:t>
-            </w:r>
-          </w:p>
-        </w:tc>
-        <w:tc>
-          <w:tcPr>
-            <w:tcW w:w="3115" w:type="dxa"/>
-          </w:tcPr>
-          <w:p>
-            <w:pPr>
-              <w:pStyle w:val="ac"/>
-              <w:rPr>
-                <w:lang w:val="en-US"/>
-              </w:rPr>
-            </w:pPr>
-            <w:r>
-              <w:t>Команда</w:t>
+              <w:t>Assembler</w:t>
             </w:r>
           </w:p>
         </w:tc>
@@ -2297,7 +2238,30 @@
               <w:pStyle w:val="ac"/>
             </w:pPr>
             <w:r>
-              <w:t>Непосредственные команды для графического процессора</w:t>
+              <w:t>Сборщик</w:t>
+            </w:r>
+          </w:p>
+        </w:tc>
+        <w:tc>
+          <w:tcPr>
+            <w:tcW w:w="3115" w:type="dxa"/>
+          </w:tcPr>
+          <w:p>
+            <w:pPr>
+              <w:pStyle w:val="ac"/>
+            </w:pPr>
+            <w:r>
+              <w:t xml:space="preserve">Один из этапов каждой стадии конвейеров </w:t>
+            </w:r>
+            <w:r>
+              <w:rPr>
+                <w:i/>
+                <w:lang w:val="en-US"/>
+              </w:rPr>
+              <w:t>Vulkan</w:t>
+            </w:r>
+            <w:r>
+              <w:t>, который преобразует входящие данные к нужному виду</w:t>
             </w:r>
           </w:p>
         </w:tc>
@@ -2321,19 +2285,6 @@
               </w:rPr>
               <w:t>Command</w:t>
             </w:r>
-            <w:r>
-              <w:rPr>
-                <w:i/>
-              </w:rPr>
-              <w:t xml:space="preserve"> </w:t>
-            </w:r>
-            <w:r>
-              <w:rPr>
-                <w:i/>
-                <w:lang w:val="en-US"/>
-              </w:rPr>
-              <w:t>Buffer</w:t>
-            </w:r>
           </w:p>
         </w:tc>
         <w:tc>
@@ -2345,7 +2296,7 @@
               <w:pStyle w:val="ac"/>
             </w:pPr>
             <w:r>
-              <w:t>Командный буфер</w:t>
+              <w:t>Команда</w:t>
             </w:r>
           </w:p>
         </w:tc>
@@ -2358,7 +2309,7 @@
               <w:pStyle w:val="ac"/>
             </w:pPr>
             <w:r>
-              <w:t>Структура данных, содержащая команды для графического процессора</w:t>
+              <w:t>Непосредственные команды для графического процессора</w:t>
             </w:r>
           </w:p>
         </w:tc>
@@ -2380,7 +2331,7 @@
                 <w:i/>
                 <w:lang w:val="en-US"/>
               </w:rPr>
-              <w:t>Compute</w:t>
+              <w:t>Command</w:t>
             </w:r>
             <w:r>
               <w:rPr>
@@ -2393,7 +2344,7 @@
                 <w:i/>
                 <w:lang w:val="en-US"/>
               </w:rPr>
-              <w:t>Shader</w:t>
+              <w:t>Buffer</w:t>
             </w:r>
           </w:p>
         </w:tc>
@@ -2406,7 +2357,7 @@
               <w:pStyle w:val="ac"/>
             </w:pPr>
             <w:r>
-              <w:t>Вычислительный шейдер</w:t>
+              <w:t>Командный буфер</w:t>
             </w:r>
           </w:p>
         </w:tc>
@@ -2419,7 +2370,7 @@
               <w:pStyle w:val="ac"/>
             </w:pPr>
             <w:r>
-              <w:t>Программа на специальном языке для графического процессора, предназначенная для вычислений</w:t>
+              <w:t>Структура данных, содержащая команды для графического процессора</w:t>
             </w:r>
           </w:p>
         </w:tc>
@@ -2434,7 +2385,6 @@
               <w:pStyle w:val="ac"/>
               <w:rPr>
                 <w:i/>
-                <w:lang w:val="en-US"/>
               </w:rPr>
             </w:pPr>
             <w:r>
@@ -2442,7 +2392,20 @@
                 <w:i/>
                 <w:lang w:val="en-US"/>
               </w:rPr>
-              <w:t>CPU</w:t>
+              <w:t>Compute</w:t>
+            </w:r>
+            <w:r>
+              <w:rPr>
+                <w:i/>
+              </w:rPr>
+              <w:t xml:space="preserve"> </w:t>
+            </w:r>
+            <w:r>
+              <w:rPr>
+                <w:i/>
+                <w:lang w:val="en-US"/>
+              </w:rPr>
+              <w:t>Shader</w:t>
             </w:r>
           </w:p>
         </w:tc>
@@ -2455,7 +2418,7 @@
               <w:pStyle w:val="ac"/>
             </w:pPr>
             <w:r>
-              <w:t>ЦП</w:t>
+              <w:t>Вычислительный шейдер</w:t>
             </w:r>
           </w:p>
         </w:tc>
@@ -2468,7 +2431,7 @@
               <w:pStyle w:val="ac"/>
             </w:pPr>
             <w:r>
-              <w:t>Центральный процессор</w:t>
+              <w:t>Программа на специальном языке для графического процессора, предназначенная для вычислений</w:t>
             </w:r>
           </w:p>
         </w:tc>
@@ -2491,7 +2454,7 @@
                 <w:i/>
                 <w:lang w:val="en-US"/>
               </w:rPr>
-              <w:t>Device</w:t>
+              <w:t>CPU</w:t>
             </w:r>
           </w:p>
         </w:tc>
@@ -2504,7 +2467,7 @@
               <w:pStyle w:val="ac"/>
             </w:pPr>
             <w:r>
-              <w:t>Устройство</w:t>
+              <w:t>ЦП</w:t>
             </w:r>
           </w:p>
         </w:tc>
@@ -2517,7 +2480,7 @@
               <w:pStyle w:val="ac"/>
             </w:pPr>
             <w:r>
-              <w:t>Логическая сущность, представляющая собой физическое устройство. Содержит в себе информацию об устройстве</w:t>
+              <w:t>Центральный процессор</w:t>
             </w:r>
           </w:p>
         </w:tc>
@@ -2532,6 +2495,7 @@
               <w:pStyle w:val="ac"/>
               <w:rPr>
                 <w:i/>
+                <w:lang w:val="en-US"/>
               </w:rPr>
             </w:pPr>
             <w:r>
@@ -2539,23 +2503,7 @@
                 <w:i/>
                 <w:lang w:val="en-US"/>
               </w:rPr>
-              <w:t>Extension</w:t>
-            </w:r>
-          </w:p>
-        </w:tc>
-        <w:tc>
-          <w:tcPr>
-            <w:tcW w:w="3115" w:type="dxa"/>
-          </w:tcPr>
-          <w:p>
-            <w:pPr>
-              <w:pStyle w:val="ac"/>
-              <w:rPr>
-                <w:lang w:val="en-US"/>
-              </w:rPr>
-            </w:pPr>
-            <w:r>
-              <w:t>Расширение</w:t>
+              <w:t>Device</w:t>
             </w:r>
           </w:p>
         </w:tc>
@@ -2568,19 +2516,20 @@
               <w:pStyle w:val="ac"/>
             </w:pPr>
             <w:r>
-              <w:t xml:space="preserve">Наборы расширения базового функционала </w:t>
-            </w:r>
-            <w:r>
-              <w:rPr>
-                <w:lang w:val="en-US"/>
-              </w:rPr>
-              <w:t>Vulkan</w:t>
-            </w:r>
-            <w:r>
-              <w:t xml:space="preserve"> </w:t>
-            </w:r>
-            <w:r>
-              <w:t>с помощью обратных вызовов</w:t>
+              <w:t>Устройство</w:t>
+            </w:r>
+          </w:p>
+        </w:tc>
+        <w:tc>
+          <w:tcPr>
+            <w:tcW w:w="3115" w:type="dxa"/>
+          </w:tcPr>
+          <w:p>
+            <w:pPr>
+              <w:pStyle w:val="ac"/>
+            </w:pPr>
+            <w:r>
+              <w:t>Логическая сущность, представляющая собой физическое устройство. Содержит в себе информацию об устройстве</w:t>
             </w:r>
           </w:p>
         </w:tc>
@@ -2603,7 +2552,23 @@
                 <w:lang w:val="en-US"/>
               </w:rPr>
               <w:lastRenderedPageBreak/>
-              <w:t>Fragment Shader</w:t>
+              <w:t>Extension</w:t>
+            </w:r>
+          </w:p>
+        </w:tc>
+        <w:tc>
+          <w:tcPr>
+            <w:tcW w:w="3115" w:type="dxa"/>
+          </w:tcPr>
+          <w:p>
+            <w:pPr>
+              <w:pStyle w:val="ac"/>
+              <w:rPr>
+                <w:lang w:val="en-US"/>
+              </w:rPr>
+            </w:pPr>
+            <w:r>
+              <w:t>Расширение</w:t>
             </w:r>
           </w:p>
         </w:tc>
@@ -2616,20 +2581,19 @@
               <w:pStyle w:val="ac"/>
             </w:pPr>
             <w:r>
-              <w:t>Фрагментный(пиксельный) шейдер</w:t>
-            </w:r>
-          </w:p>
-        </w:tc>
-        <w:tc>
-          <w:tcPr>
-            <w:tcW w:w="3115" w:type="dxa"/>
-          </w:tcPr>
-          <w:p>
-            <w:pPr>
-              <w:pStyle w:val="ac"/>
-            </w:pPr>
-            <w:r>
-              <w:t>Один из этапов графического конвейера</w:t>
+              <w:t xml:space="preserve">Наборы расширения базового функционала </w:t>
+            </w:r>
+            <w:r>
+              <w:rPr>
+                <w:lang w:val="en-US"/>
+              </w:rPr>
+              <w:t>Vulkan</w:t>
+            </w:r>
+            <w:r>
+              <w:t xml:space="preserve"> </w:t>
+            </w:r>
+            <w:r>
+              <w:t>с помощью обратных вызовов</w:t>
             </w:r>
           </w:p>
         </w:tc>
@@ -2644,7 +2608,6 @@
               <w:pStyle w:val="ac"/>
               <w:rPr>
                 <w:i/>
-                <w:lang w:val="en-US"/>
               </w:rPr>
             </w:pPr>
             <w:r>
@@ -2652,7 +2615,7 @@
                 <w:i/>
                 <w:lang w:val="en-US"/>
               </w:rPr>
-              <w:t>Geometry Shader</w:t>
+              <w:t>Fragment Shader</w:t>
             </w:r>
           </w:p>
         </w:tc>
@@ -2665,7 +2628,7 @@
               <w:pStyle w:val="ac"/>
             </w:pPr>
             <w:r>
-              <w:t>Геометрический шейдер</w:t>
+              <w:t>Фрагментный(пиксельный) шейдер</w:t>
             </w:r>
           </w:p>
         </w:tc>
@@ -2701,7 +2664,7 @@
                 <w:i/>
                 <w:lang w:val="en-US"/>
               </w:rPr>
-              <w:t>GPU</w:t>
+              <w:t>Geometry Shader</w:t>
             </w:r>
           </w:p>
         </w:tc>
@@ -2714,7 +2677,7 @@
               <w:pStyle w:val="ac"/>
             </w:pPr>
             <w:r>
-              <w:t>ГП</w:t>
+              <w:t>Геометрический шейдер</w:t>
             </w:r>
           </w:p>
         </w:tc>
@@ -2727,7 +2690,7 @@
               <w:pStyle w:val="ac"/>
             </w:pPr>
             <w:r>
-              <w:t>Графический процессор</w:t>
+              <w:t>Один из этапов графического конвейера</w:t>
             </w:r>
           </w:p>
         </w:tc>
@@ -2750,7 +2713,7 @@
                 <w:i/>
                 <w:lang w:val="en-US"/>
               </w:rPr>
-              <w:t>Host</w:t>
+              <w:t>GPU</w:t>
             </w:r>
           </w:p>
         </w:tc>
@@ -2763,7 +2726,7 @@
               <w:pStyle w:val="ac"/>
             </w:pPr>
             <w:r>
-              <w:t>Хост</w:t>
+              <w:t>ГП</w:t>
             </w:r>
           </w:p>
         </w:tc>
@@ -2776,7 +2739,7 @@
               <w:pStyle w:val="ac"/>
             </w:pPr>
             <w:r>
-              <w:t>Программа, отправляющая команды на графический процессор</w:t>
+              <w:t>Графический процессор</w:t>
             </w:r>
           </w:p>
         </w:tc>
@@ -2791,6 +2754,7 @@
               <w:pStyle w:val="ac"/>
               <w:rPr>
                 <w:i/>
+                <w:lang w:val="en-US"/>
               </w:rPr>
             </w:pPr>
             <w:r>
@@ -2798,20 +2762,7 @@
                 <w:i/>
                 <w:lang w:val="en-US"/>
               </w:rPr>
-              <w:t>Physical</w:t>
-            </w:r>
-            <w:r>
-              <w:rPr>
-                <w:i/>
-              </w:rPr>
-              <w:t xml:space="preserve"> </w:t>
-            </w:r>
-            <w:r>
-              <w:rPr>
-                <w:i/>
-                <w:lang w:val="en-US"/>
-              </w:rPr>
-              <w:t>Device</w:t>
+              <w:t>Host</w:t>
             </w:r>
           </w:p>
         </w:tc>
@@ -2824,7 +2775,7 @@
               <w:pStyle w:val="ac"/>
             </w:pPr>
             <w:r>
-              <w:t>Физическое устройство</w:t>
+              <w:t>Хост</w:t>
             </w:r>
           </w:p>
         </w:tc>
@@ -2837,7 +2788,7 @@
               <w:pStyle w:val="ac"/>
             </w:pPr>
             <w:r>
-              <w:t>Графический процессор, выполняющий команды, отправленные с хоста</w:t>
+              <w:t>Программа, отправляющая команды на графический процессор</w:t>
             </w:r>
           </w:p>
         </w:tc>
@@ -2859,7 +2810,20 @@
                 <w:i/>
                 <w:lang w:val="en-US"/>
               </w:rPr>
-              <w:t>Queue</w:t>
+              <w:t>Physical</w:t>
+            </w:r>
+            <w:r>
+              <w:rPr>
+                <w:i/>
+              </w:rPr>
+              <w:t xml:space="preserve"> </w:t>
+            </w:r>
+            <w:r>
+              <w:rPr>
+                <w:i/>
+                <w:lang w:val="en-US"/>
+              </w:rPr>
+              <w:t>Device</w:t>
             </w:r>
           </w:p>
         </w:tc>
@@ -2872,7 +2836,7 @@
               <w:pStyle w:val="ac"/>
             </w:pPr>
             <w:r>
-              <w:t>Очередь</w:t>
+              <w:t>Физическое устройство</w:t>
             </w:r>
           </w:p>
         </w:tc>
@@ -2885,7 +2849,7 @@
               <w:pStyle w:val="ac"/>
             </w:pPr>
             <w:r>
-              <w:t>Структура данных, в которую поступают команды для устройства</w:t>
+              <w:t>Графический процессор, выполняющий команды, отправленные с хоста</w:t>
             </w:r>
           </w:p>
         </w:tc>
@@ -2907,7 +2871,7 @@
                 <w:i/>
                 <w:lang w:val="en-US"/>
               </w:rPr>
-              <w:t>Queue Family</w:t>
+              <w:t>Queue</w:t>
             </w:r>
           </w:p>
         </w:tc>
@@ -2920,7 +2884,7 @@
               <w:pStyle w:val="ac"/>
             </w:pPr>
             <w:r>
-              <w:t>Семейство очередей</w:t>
+              <w:t>Очередь</w:t>
             </w:r>
           </w:p>
         </w:tc>
@@ -2933,7 +2897,7 @@
               <w:pStyle w:val="ac"/>
             </w:pPr>
             <w:r>
-              <w:t>Набор очередей, предоставляющих определённые возможности</w:t>
+              <w:t>Структура данных, в которую поступают команды для устройства</w:t>
             </w:r>
           </w:p>
         </w:tc>
@@ -2955,7 +2919,7 @@
                 <w:i/>
                 <w:lang w:val="en-US"/>
               </w:rPr>
-              <w:t>Shader</w:t>
+              <w:t>Queue Family</w:t>
             </w:r>
           </w:p>
         </w:tc>
@@ -2968,7 +2932,7 @@
               <w:pStyle w:val="ac"/>
             </w:pPr>
             <w:r>
-              <w:t>Шейдер</w:t>
+              <w:t>Семейство очередей</w:t>
             </w:r>
           </w:p>
         </w:tc>
@@ -2981,20 +2945,7 @@
               <w:pStyle w:val="ac"/>
             </w:pPr>
             <w:r>
-              <w:t xml:space="preserve">Программа на специальном языке, предназначенная для исполнения на ГП. В </w:t>
-            </w:r>
-            <w:r>
-              <w:rPr>
-                <w:i/>
-                <w:lang w:val="en-US"/>
-              </w:rPr>
-              <w:t>Vulkan</w:t>
-            </w:r>
-            <w:r>
-              <w:t xml:space="preserve"> </w:t>
-            </w:r>
-            <w:r>
-              <w:t>представляет собой программируемую стадию графического конвейера</w:t>
+              <w:t>Набор очередей, предоставляющих определённые возможности</w:t>
             </w:r>
           </w:p>
         </w:tc>
@@ -3017,7 +2968,7 @@
                 <w:i/>
                 <w:lang w:val="en-US"/>
               </w:rPr>
-              <w:t>Tessellation</w:t>
+              <w:t>SDK</w:t>
             </w:r>
           </w:p>
         </w:tc>
@@ -3033,7 +2984,10 @@
               </w:rPr>
             </w:pPr>
             <w:r>
-              <w:t>Тесселяция</w:t>
+              <w:rPr>
+                <w:lang w:val="en-US"/>
+              </w:rPr>
+              <w:t>-</w:t>
             </w:r>
           </w:p>
         </w:tc>
@@ -3046,7 +3000,21 @@
               <w:pStyle w:val="ac"/>
             </w:pPr>
             <w:r>
-              <w:t>автоматизированный процесс добавления новых выпуклых многоугольников в полигональную сетку с целью повышения детализации сетки.</w:t>
+              <w:t xml:space="preserve">Стандартный набор разработчика. </w:t>
+            </w:r>
+            <w:r>
+              <w:t>Поставляется авторами</w:t>
+            </w:r>
+            <w:r>
+              <w:t xml:space="preserve"> библиотек или </w:t>
+            </w:r>
+            <w:proofErr w:type="spellStart"/>
+            <w:r>
+              <w:t>фреймворков</w:t>
+            </w:r>
+            <w:proofErr w:type="spellEnd"/>
+            <w:r>
+              <w:t xml:space="preserve"> для использования при написании программ</w:t>
             </w:r>
           </w:p>
         </w:tc>
@@ -3061,7 +3029,6 @@
               <w:pStyle w:val="ac"/>
               <w:rPr>
                 <w:i/>
-                <w:lang w:val="en-US"/>
               </w:rPr>
             </w:pPr>
             <w:r>
@@ -3069,7 +3036,7 @@
                 <w:i/>
                 <w:lang w:val="en-US"/>
               </w:rPr>
-              <w:t>Tessellation Shader</w:t>
+              <w:t>Shader</w:t>
             </w:r>
           </w:p>
         </w:tc>
@@ -3082,7 +3049,7 @@
               <w:pStyle w:val="ac"/>
             </w:pPr>
             <w:r>
-              <w:t>Шейдер тесселяции(замощения)</w:t>
+              <w:t>Шейдер</w:t>
             </w:r>
           </w:p>
         </w:tc>
@@ -3095,7 +3062,20 @@
               <w:pStyle w:val="ac"/>
             </w:pPr>
             <w:r>
-              <w:t>Один из этапов графического конвейера</w:t>
+              <w:t xml:space="preserve">Программа на специальном языке, предназначенная для исполнения на ГП. В </w:t>
+            </w:r>
+            <w:r>
+              <w:rPr>
+                <w:i/>
+                <w:lang w:val="en-US"/>
+              </w:rPr>
+              <w:t>Vulkan</w:t>
+            </w:r>
+            <w:r>
+              <w:t xml:space="preserve"> </w:t>
+            </w:r>
+            <w:r>
+              <w:t>представляет собой программируемую стадию графического конвейера</w:t>
             </w:r>
           </w:p>
         </w:tc>
@@ -3110,7 +3090,6 @@
               <w:pStyle w:val="ac"/>
               <w:rPr>
                 <w:i/>
-                <w:lang w:val="en-US"/>
               </w:rPr>
             </w:pPr>
             <w:r>
@@ -3118,7 +3097,7 @@
                 <w:i/>
                 <w:lang w:val="en-US"/>
               </w:rPr>
-              <w:t>Validation Layer</w:t>
+              <w:t>SPIR-V</w:t>
             </w:r>
           </w:p>
         </w:tc>
@@ -3131,7 +3110,7 @@
               <w:pStyle w:val="ac"/>
             </w:pPr>
             <w:r>
-              <w:t>Слой валидации</w:t>
+              <w:t>-</w:t>
             </w:r>
           </w:p>
         </w:tc>
@@ -3144,7 +3123,15 @@
               <w:pStyle w:val="ac"/>
             </w:pPr>
             <w:r>
-              <w:t>Прослойка между драйвером и хостом для перехвата ошибок и обработок ошибок, записи логов и трассировки вызовов</w:t>
+              <w:t xml:space="preserve">Промежуточный кроссплатформенный </w:t>
+            </w:r>
+            <w:proofErr w:type="spellStart"/>
+            <w:r>
+              <w:t>шейдерный</w:t>
+            </w:r>
+            <w:proofErr w:type="spellEnd"/>
+            <w:r>
+              <w:t xml:space="preserve"> байт-код</w:t>
             </w:r>
           </w:p>
         </w:tc>
@@ -3159,6 +3146,7 @@
               <w:pStyle w:val="ac"/>
               <w:rPr>
                 <w:i/>
+                <w:lang w:val="en-US"/>
               </w:rPr>
             </w:pPr>
             <w:r>
@@ -3166,7 +3154,23 @@
                 <w:i/>
                 <w:lang w:val="en-US"/>
               </w:rPr>
-              <w:t>Vertex Shader</w:t>
+              <w:t>Tessellation</w:t>
+            </w:r>
+          </w:p>
+        </w:tc>
+        <w:tc>
+          <w:tcPr>
+            <w:tcW w:w="3115" w:type="dxa"/>
+          </w:tcPr>
+          <w:p>
+            <w:pPr>
+              <w:pStyle w:val="ac"/>
+              <w:rPr>
+                <w:lang w:val="en-US"/>
+              </w:rPr>
+            </w:pPr>
+            <w:r>
+              <w:t>Тесселяция</w:t>
             </w:r>
           </w:p>
         </w:tc>
@@ -3179,7 +3183,33 @@
               <w:pStyle w:val="ac"/>
             </w:pPr>
             <w:r>
-              <w:t>Вершинный шейдер</w:t>
+              <w:t>А</w:t>
+            </w:r>
+            <w:r>
+              <w:t>втоматизированный процесс добавления новых выпуклых многоугольников в полигональную сетку с целью повышения детализации сетки.</w:t>
+            </w:r>
+          </w:p>
+        </w:tc>
+      </w:tr>
+      <w:tr>
+        <w:tc>
+          <w:tcPr>
+            <w:tcW w:w="3115" w:type="dxa"/>
+          </w:tcPr>
+          <w:p>
+            <w:pPr>
+              <w:pStyle w:val="ac"/>
+              <w:rPr>
+                <w:i/>
+                <w:lang w:val="en-US"/>
+              </w:rPr>
+            </w:pPr>
+            <w:r>
+              <w:rPr>
+                <w:i/>
+                <w:lang w:val="en-US"/>
+              </w:rPr>
+              <w:t>Tessellation Shader</w:t>
             </w:r>
           </w:p>
         </w:tc>
@@ -3192,6 +3222,117 @@
               <w:pStyle w:val="ac"/>
             </w:pPr>
             <w:r>
+              <w:t>Шейдер тесселяции(замощения)</w:t>
+            </w:r>
+          </w:p>
+        </w:tc>
+        <w:tc>
+          <w:tcPr>
+            <w:tcW w:w="3115" w:type="dxa"/>
+          </w:tcPr>
+          <w:p>
+            <w:pPr>
+              <w:pStyle w:val="ac"/>
+            </w:pPr>
+            <w:r>
+              <w:t>Один из этапов графического конвейера</w:t>
+            </w:r>
+          </w:p>
+        </w:tc>
+      </w:tr>
+      <w:tr>
+        <w:tc>
+          <w:tcPr>
+            <w:tcW w:w="3115" w:type="dxa"/>
+          </w:tcPr>
+          <w:p>
+            <w:pPr>
+              <w:pStyle w:val="ac"/>
+              <w:rPr>
+                <w:i/>
+                <w:lang w:val="en-US"/>
+              </w:rPr>
+            </w:pPr>
+            <w:r>
+              <w:rPr>
+                <w:i/>
+                <w:lang w:val="en-US"/>
+              </w:rPr>
+              <w:t>Validation Layer</w:t>
+            </w:r>
+          </w:p>
+        </w:tc>
+        <w:tc>
+          <w:tcPr>
+            <w:tcW w:w="3115" w:type="dxa"/>
+          </w:tcPr>
+          <w:p>
+            <w:pPr>
+              <w:pStyle w:val="ac"/>
+            </w:pPr>
+            <w:r>
+              <w:t>Слой валидации</w:t>
+            </w:r>
+          </w:p>
+        </w:tc>
+        <w:tc>
+          <w:tcPr>
+            <w:tcW w:w="3115" w:type="dxa"/>
+          </w:tcPr>
+          <w:p>
+            <w:pPr>
+              <w:pStyle w:val="ac"/>
+            </w:pPr>
+            <w:r>
+              <w:t>Прослойка между драйвером и хостом для перехвата ошибок и обработок ошибок, записи логов и трассировки вызовов</w:t>
+            </w:r>
+          </w:p>
+        </w:tc>
+      </w:tr>
+      <w:tr>
+        <w:tc>
+          <w:tcPr>
+            <w:tcW w:w="3115" w:type="dxa"/>
+          </w:tcPr>
+          <w:p>
+            <w:pPr>
+              <w:pStyle w:val="ac"/>
+              <w:rPr>
+                <w:i/>
+              </w:rPr>
+            </w:pPr>
+            <w:r>
+              <w:rPr>
+                <w:i/>
+                <w:lang w:val="en-US"/>
+              </w:rPr>
+              <w:lastRenderedPageBreak/>
+              <w:t>Vertex Shader</w:t>
+            </w:r>
+          </w:p>
+        </w:tc>
+        <w:tc>
+          <w:tcPr>
+            <w:tcW w:w="3115" w:type="dxa"/>
+          </w:tcPr>
+          <w:p>
+            <w:pPr>
+              <w:pStyle w:val="ac"/>
+            </w:pPr>
+            <w:r>
+              <w:t>Вершинный шейдер</w:t>
+            </w:r>
+          </w:p>
+        </w:tc>
+        <w:tc>
+          <w:tcPr>
+            <w:tcW w:w="3115" w:type="dxa"/>
+          </w:tcPr>
+          <w:p>
+            <w:pPr>
+              <w:pStyle w:val="ac"/>
+            </w:pPr>
+            <w:r>
               <w:t>Один из этапов графического конвейера</w:t>
             </w:r>
           </w:p>
@@ -3214,11 +3355,11 @@
           <w:numId w:val="12"/>
         </w:numPr>
       </w:pPr>
-      <w:bookmarkStart w:id="4" w:name="_Toc480464535"/>
+      <w:bookmarkStart w:id="3" w:name="_Toc480464535"/>
       <w:r>
         <w:t>Архитектурная модель</w:t>
       </w:r>
-      <w:bookmarkEnd w:id="4"/>
+      <w:bookmarkEnd w:id="3"/>
     </w:p>
     <w:p>
       <w:pPr>
@@ -3298,7 +3439,6 @@
         <w:rPr>
           <w:rFonts w:cs="Times New Roman"/>
         </w:rPr>
-        <w:lastRenderedPageBreak/>
         <w:t xml:space="preserve">Библиотека </w:t>
       </w:r>
       <w:r>
@@ -4020,7 +4160,6 @@
         </w:rPr>
       </w:pPr>
       <w:r>
-        <w:lastRenderedPageBreak/>
         <w:t xml:space="preserve">При включенном расширении </w:t>
       </w:r>
       <w:r>
@@ -4094,7 +4233,7 @@
           <w:lang w:val="en-US"/>
         </w:rPr>
       </w:pPr>
-      <w:bookmarkStart w:id="5" w:name="_Toc480464536"/>
+      <w:bookmarkStart w:id="4" w:name="_Toc480464536"/>
       <w:r>
         <w:t xml:space="preserve">Конвейеры </w:t>
       </w:r>
@@ -4105,7 +4244,7 @@
         </w:rPr>
         <w:t>Vulkan</w:t>
       </w:r>
-      <w:bookmarkEnd w:id="5"/>
+      <w:bookmarkEnd w:id="4"/>
     </w:p>
     <w:p>
       <w:pPr>
@@ -4254,6 +4393,7 @@
         <w:ind w:firstLine="709"/>
       </w:pPr>
       <w:r>
+        <w:lastRenderedPageBreak/>
         <w:t xml:space="preserve">Перед тем как запустить шейдер на выполнение, необходимо передать ему полученную из приложения информацию. Это происходит на этапе </w:t>
       </w:r>
       <w:r>
@@ -4342,7 +4482,6 @@
         </w:numPr>
       </w:pPr>
       <w:r>
-        <w:lastRenderedPageBreak/>
         <w:t>Геометрический шейдер – позволяет добавлять, изменять и удалять трёхмерные примитивы</w:t>
       </w:r>
     </w:p>
@@ -4452,6 +4591,7 @@
         <w:ind w:firstLine="709"/>
       </w:pPr>
       <w:r>
+        <w:lastRenderedPageBreak/>
         <w:t xml:space="preserve">Вычислительный конвейер состоит из всего одной стадии – вычислительного шейдера. Он позволяет производить произвольные вычисления для, например, симуляции системы частиц или расчёта отражения лучей. </w:t>
       </w:r>
     </w:p>
@@ -4466,14 +4606,14 @@
           <w:rFonts w:cs="Times New Roman"/>
         </w:rPr>
       </w:pPr>
-      <w:bookmarkStart w:id="6" w:name="_Toc480464537"/>
+      <w:bookmarkStart w:id="5" w:name="_Toc480464537"/>
       <w:r>
         <w:rPr>
           <w:rFonts w:cs="Times New Roman"/>
         </w:rPr>
         <w:t>Модель выполнения</w:t>
       </w:r>
-      <w:bookmarkEnd w:id="6"/>
+      <w:bookmarkEnd w:id="5"/>
     </w:p>
     <w:p>
       <w:pPr>
@@ -4535,7 +4675,6 @@
         </w:numPr>
       </w:pPr>
       <w:r>
-        <w:lastRenderedPageBreak/>
         <w:t>Для работы с вычислениями</w:t>
       </w:r>
     </w:p>
@@ -4817,9 +4956,6 @@
       </w:r>
     </w:p>
     <w:p>
-      <w:pPr>
-        <w:ind w:firstLine="709"/>
-      </w:pPr>
       <w:r>
         <w:t>Командные буферы могут находиться в нескольких состояниях:</w:t>
       </w:r>
@@ -4829,7 +4965,7 @@
         <w:pStyle w:val="a3"/>
         <w:numPr>
           <w:ilvl w:val="0"/>
-          <w:numId w:val="20"/>
+          <w:numId w:val="25"/>
         </w:numPr>
       </w:pPr>
       <w:r>
@@ -4841,7 +4977,7 @@
         <w:pStyle w:val="a3"/>
         <w:numPr>
           <w:ilvl w:val="0"/>
-          <w:numId w:val="20"/>
+          <w:numId w:val="25"/>
         </w:numPr>
       </w:pPr>
       <w:r>
@@ -4868,7 +5004,7 @@
         <w:pStyle w:val="a3"/>
         <w:numPr>
           <w:ilvl w:val="0"/>
-          <w:numId w:val="20"/>
+          <w:numId w:val="25"/>
         </w:numPr>
       </w:pPr>
       <w:r>
@@ -4880,7 +5016,7 @@
         <w:pStyle w:val="a3"/>
         <w:numPr>
           <w:ilvl w:val="0"/>
-          <w:numId w:val="20"/>
+          <w:numId w:val="25"/>
         </w:numPr>
       </w:pPr>
       <w:r>
@@ -4892,14 +5028,12 @@
         <w:pStyle w:val="a3"/>
         <w:numPr>
           <w:ilvl w:val="0"/>
-          <w:numId w:val="20"/>
+          <w:numId w:val="25"/>
         </w:numPr>
       </w:pPr>
       <w:r>
-        <w:t>Ошибка – буфер в этом состоянии может быть только освобожден</w:t>
-      </w:r>
-      <w:r>
-        <w:t>, сброшен на исходное состояние или включен в режим записи</w:t>
+        <w:lastRenderedPageBreak/>
+        <w:t>Ошибка – буфер в этом состоянии может быть только освобожден, сброшен на исходное состояние или включен в режим записи</w:t>
       </w:r>
     </w:p>
     <w:p>
@@ -4910,11 +5044,11 @@
           <w:numId w:val="12"/>
         </w:numPr>
       </w:pPr>
-      <w:bookmarkStart w:id="7" w:name="_Toc480464538"/>
+      <w:bookmarkStart w:id="6" w:name="_Toc480464538"/>
       <w:r>
         <w:t>Операции в очередях</w:t>
       </w:r>
-      <w:bookmarkEnd w:id="7"/>
+      <w:bookmarkEnd w:id="6"/>
     </w:p>
     <w:p>
       <w:pPr>
@@ -4977,7 +5111,6 @@
         <w:ind w:firstLine="709"/>
       </w:pPr>
       <w:r>
-        <w:lastRenderedPageBreak/>
         <w:t xml:space="preserve">Спецификация </w:t>
       </w:r>
       <w:r>
@@ -5062,16 +5195,19 @@
           <w:rFonts w:cs="Times New Roman"/>
         </w:rPr>
       </w:pPr>
-      <w:bookmarkStart w:id="8" w:name="_Toc480464539"/>
+      <w:bookmarkStart w:id="7" w:name="_Toc480464539"/>
       <w:r>
         <w:rPr>
           <w:rFonts w:cs="Times New Roman"/>
         </w:rPr>
         <w:t>Объектная модель</w:t>
       </w:r>
-      <w:bookmarkEnd w:id="8"/>
-    </w:p>
-    <w:p>
+      <w:bookmarkEnd w:id="7"/>
+    </w:p>
+    <w:p>
+      <w:pPr>
+        <w:ind w:firstLine="709"/>
+      </w:pPr>
       <w:r>
         <w:t xml:space="preserve">Устройства, очереди и сущности </w:t>
       </w:r>
@@ -5149,6 +5285,9 @@
       </w:r>
     </w:p>
     <w:p>
+      <w:pPr>
+        <w:ind w:firstLine="709"/>
+      </w:pPr>
       <w:r>
         <w:t xml:space="preserve">Все объекты, созданные с помощью сущности логического устройства </w:t>
       </w:r>
@@ -5206,6 +5345,7 @@
     </w:p>
     <w:p>
       <w:r>
+        <w:lastRenderedPageBreak/>
         <w:t xml:space="preserve">Предполагается, что создание и уничтожение объектов происходит нечасто, в отличии от выделения и освобождения памяти под объекты. Поэтому объектов, требующих явного выделения памяти рекомендуется использоваться пулы и кучи. </w:t>
       </w:r>
     </w:p>
@@ -5254,13 +5394,15 @@
       </w:r>
     </w:p>
     <w:p>
+      <w:pPr>
+        <w:ind w:firstLine="709"/>
+      </w:pPr>
       <w:r>
         <w:t>Драйвер никак не контролирует время жизни объектов, перекладывая эту задачу на плечи хоста. Хост сам должен контролировать, чтобы объекты не уничтожались во время использования.</w:t>
       </w:r>
     </w:p>
     <w:p>
       <w:r>
-        <w:lastRenderedPageBreak/>
         <w:t xml:space="preserve">Существует также набор объектов, которые нельзя уничтожать при любых или определённых условиях. </w:t>
       </w:r>
     </w:p>
@@ -5781,7 +5923,14 @@
         <w:rPr>
           <w:i/>
         </w:rPr>
-        <w:t>VkFence, VkSemaphore, VkEvent, VkQueryPool, VkBuffer, VkBufferView, VkImage, VkImageView, VkShaderModule, VkPipelineCache, VkPipeline, VkPipelineLayout, VkSampler, VkDescriptorSetLayout, VkDescriptorPool, VkFramebuffer, VkRenderPass, VkCommandPool, VkCommandBuffer, VkDeviceMemory</w:t>
+        <w:t xml:space="preserve">VkFence, VkSemaphore, VkEvent, VkQueryPool, VkBuffer, VkBufferView, VkImage, </w:t>
+      </w:r>
+      <w:r>
+        <w:rPr>
+          <w:i/>
+        </w:rPr>
+        <w:lastRenderedPageBreak/>
+        <w:t>VkImageView, VkShaderModule, VkPipelineCache, VkPipeline, VkPipelineLayout, VkSampler, VkDescriptorSetLayout, VkDescriptorPool, VkFramebuffer, VkRenderPass, VkCommandPool, VkCommandBuffer, VkDeviceMemory</w:t>
       </w:r>
     </w:p>
     <w:p>
@@ -5836,17 +5985,19 @@
           <w:rFonts w:cs="Times New Roman"/>
         </w:rPr>
       </w:pPr>
-      <w:bookmarkStart w:id="9" w:name="_Toc480464540"/>
-      <w:r>
-        <w:rPr>
-          <w:rFonts w:cs="Times New Roman"/>
-        </w:rPr>
-        <w:lastRenderedPageBreak/>
+      <w:bookmarkStart w:id="8" w:name="_Toc480464540"/>
+      <w:r>
+        <w:rPr>
+          <w:rFonts w:cs="Times New Roman"/>
+        </w:rPr>
         <w:t>Механизмы синхронизации</w:t>
       </w:r>
-      <w:bookmarkEnd w:id="9"/>
-    </w:p>
-    <w:p>
+      <w:bookmarkEnd w:id="8"/>
+    </w:p>
+    <w:p>
+      <w:pPr>
+        <w:ind w:firstLine="709"/>
+      </w:pPr>
       <w:r>
         <w:t xml:space="preserve">Синхронизация доступа к ресурсам является первичной задачей приложения-хоста. </w:t>
       </w:r>
@@ -5973,22 +6124,1038 @@
           <w:numId w:val="11"/>
         </w:numPr>
       </w:pPr>
-      <w:bookmarkStart w:id="10" w:name="_Toc480464541"/>
+      <w:bookmarkStart w:id="9" w:name="_Toc480464541"/>
       <w:r>
         <w:t>Обзор функций, структур данных, утилит</w:t>
       </w:r>
-      <w:bookmarkEnd w:id="10"/>
-    </w:p>
-    <w:p>
-      <w:pPr>
-        <w:rPr>
-          <w:rFonts w:eastAsiaTheme="majorEastAsia" w:cstheme="majorBidi"/>
-          <w:sz w:val="32"/>
-          <w:szCs w:val="32"/>
-        </w:rPr>
-      </w:pPr>
-      <w:r>
-        <w:br w:type="page"/>
+      <w:bookmarkEnd w:id="9"/>
+    </w:p>
+    <w:p>
+      <w:pPr>
+        <w:ind w:firstLine="709"/>
+      </w:pPr>
+      <w:r>
+        <w:t xml:space="preserve">В этой главе будет осуществлён обзор утилит, поставляемых вместе с </w:t>
+      </w:r>
+      <w:r>
+        <w:rPr>
+          <w:i/>
+          <w:lang w:val="en-US"/>
+        </w:rPr>
+        <w:t>SDK</w:t>
+      </w:r>
+      <w:r>
+        <w:rPr>
+          <w:i/>
+        </w:rPr>
+        <w:t xml:space="preserve"> </w:t>
+      </w:r>
+      <w:r>
+        <w:rPr>
+          <w:i/>
+          <w:lang w:val="en-US"/>
+        </w:rPr>
+        <w:t>Vulkan</w:t>
+      </w:r>
+      <w:r>
+        <w:t xml:space="preserve">, а также функции и структуры данных, необходимых для реализации вычислений на ГП с помощью технологии </w:t>
+      </w:r>
+      <w:r>
+        <w:rPr>
+          <w:i/>
+          <w:lang w:val="en-US"/>
+        </w:rPr>
+        <w:t>Vulkan</w:t>
+      </w:r>
+      <w:r>
+        <w:t>.</w:t>
+      </w:r>
+      <w:r>
+        <w:t xml:space="preserve"> Так как основное предназначение библиотеки </w:t>
+      </w:r>
+      <w:r>
+        <w:rPr>
+          <w:i/>
+          <w:lang w:val="en-US"/>
+        </w:rPr>
+        <w:t>Vulkan</w:t>
+      </w:r>
+      <w:r>
+        <w:t xml:space="preserve"> это отрисовка графики и связанных с ней вычислений, очень многие функции будут не нужны.</w:t>
+      </w:r>
+    </w:p>
+    <w:p>
+      <w:pPr>
+        <w:pStyle w:val="2"/>
+        <w:numPr>
+          <w:ilvl w:val="1"/>
+          <w:numId w:val="11"/>
+        </w:numPr>
+      </w:pPr>
+      <w:r>
+        <w:t>Обзор утилит</w:t>
+      </w:r>
+    </w:p>
+    <w:p>
+      <w:r>
+        <w:t xml:space="preserve">В комплекте с </w:t>
+      </w:r>
+      <w:r>
+        <w:rPr>
+          <w:i/>
+          <w:lang w:val="en-US"/>
+        </w:rPr>
+        <w:t>SDK</w:t>
+      </w:r>
+      <w:r>
+        <w:rPr>
+          <w:i/>
+        </w:rPr>
+        <w:t xml:space="preserve"> </w:t>
+      </w:r>
+      <w:r>
+        <w:rPr>
+          <w:i/>
+          <w:lang w:val="en-US"/>
+        </w:rPr>
+        <w:t>Vulkan</w:t>
+      </w:r>
+      <w:r>
+        <w:rPr>
+          <w:i/>
+        </w:rPr>
+        <w:t xml:space="preserve"> </w:t>
+      </w:r>
+      <w:r>
+        <w:t>поставляются следующие утилиты:</w:t>
+      </w:r>
+    </w:p>
+    <w:p>
+      <w:pPr>
+        <w:pStyle w:val="a3"/>
+        <w:numPr>
+          <w:ilvl w:val="0"/>
+          <w:numId w:val="24"/>
+        </w:numPr>
+      </w:pPr>
+      <w:r>
+        <w:rPr>
+          <w:i/>
+          <w:lang w:val="en-US"/>
+        </w:rPr>
+        <w:t>cube</w:t>
+      </w:r>
+      <w:r>
+        <w:rPr>
+          <w:i/>
+        </w:rPr>
+        <w:t xml:space="preserve"> </w:t>
+      </w:r>
+      <w:r>
+        <w:t xml:space="preserve">и </w:t>
+      </w:r>
+      <w:r>
+        <w:rPr>
+          <w:i/>
+          <w:lang w:val="en-US"/>
+        </w:rPr>
+        <w:t>cube</w:t>
+      </w:r>
+      <w:r>
+        <w:rPr>
+          <w:i/>
+        </w:rPr>
+        <w:t xml:space="preserve">_32 </w:t>
+      </w:r>
+      <w:r>
+        <w:t xml:space="preserve">– </w:t>
+      </w:r>
+      <w:r>
+        <w:t>демон</w:t>
+      </w:r>
+      <w:r>
+        <w:t>страционная</w:t>
+      </w:r>
+      <w:r>
+        <w:t xml:space="preserve"> прогр</w:t>
+      </w:r>
+      <w:r>
+        <w:t xml:space="preserve">амма с текстурированным вращающимся кубом. Версии </w:t>
+      </w:r>
+      <w:r>
+        <w:rPr>
+          <w:i/>
+          <w:lang w:val="en-US"/>
+        </w:rPr>
+        <w:t xml:space="preserve">x86-64 </w:t>
+      </w:r>
+      <w:r>
+        <w:t xml:space="preserve">и </w:t>
+      </w:r>
+      <w:r>
+        <w:rPr>
+          <w:i/>
+          <w:lang w:val="en-US"/>
+        </w:rPr>
+        <w:t>x86</w:t>
+      </w:r>
+      <w:r>
+        <w:t xml:space="preserve"> соответственно</w:t>
+      </w:r>
+    </w:p>
+    <w:p>
+      <w:pPr>
+        <w:pStyle w:val="a3"/>
+        <w:numPr>
+          <w:ilvl w:val="0"/>
+          <w:numId w:val="24"/>
+        </w:numPr>
+      </w:pPr>
+      <w:proofErr w:type="spellStart"/>
+      <w:r>
+        <w:rPr>
+          <w:i/>
+          <w:lang w:val="en-US"/>
+        </w:rPr>
+        <w:t>glslandValidator</w:t>
+      </w:r>
+      <w:proofErr w:type="spellEnd"/>
+      <w:r>
+        <w:rPr>
+          <w:i/>
+        </w:rPr>
+        <w:t xml:space="preserve"> – </w:t>
+      </w:r>
+      <w:r>
+        <w:t xml:space="preserve">компилятор и </w:t>
+      </w:r>
+      <w:proofErr w:type="spellStart"/>
+      <w:r>
+        <w:t>валидатор</w:t>
+      </w:r>
+      <w:proofErr w:type="spellEnd"/>
+      <w:r>
+        <w:t xml:space="preserve">. Проверяет </w:t>
+      </w:r>
+      <w:proofErr w:type="spellStart"/>
+      <w:r>
+        <w:t>валидность</w:t>
+      </w:r>
+      <w:proofErr w:type="spellEnd"/>
+      <w:r>
+        <w:t xml:space="preserve"> кода на </w:t>
+      </w:r>
+      <w:r>
+        <w:rPr>
+          <w:i/>
+          <w:lang w:val="en-US"/>
+        </w:rPr>
+        <w:t>GLSL</w:t>
+      </w:r>
+      <w:r>
+        <w:rPr>
+          <w:i/>
+        </w:rPr>
+        <w:t xml:space="preserve"> </w:t>
+      </w:r>
+      <w:r>
+        <w:t xml:space="preserve">и компилирует его в </w:t>
+      </w:r>
+      <w:r>
+        <w:rPr>
+          <w:i/>
+          <w:lang w:val="en-US"/>
+        </w:rPr>
+        <w:t>SPIR</w:t>
+      </w:r>
+      <w:r>
+        <w:rPr>
+          <w:i/>
+        </w:rPr>
+        <w:t>-</w:t>
+      </w:r>
+      <w:r>
+        <w:rPr>
+          <w:i/>
+          <w:lang w:val="en-US"/>
+        </w:rPr>
+        <w:t>V</w:t>
+      </w:r>
+      <w:r>
+        <w:t>-совместимый байт-код</w:t>
+      </w:r>
+    </w:p>
+    <w:p>
+      <w:pPr>
+        <w:pStyle w:val="a3"/>
+        <w:numPr>
+          <w:ilvl w:val="0"/>
+          <w:numId w:val="24"/>
+        </w:numPr>
+      </w:pPr>
+      <w:proofErr w:type="spellStart"/>
+      <w:r>
+        <w:rPr>
+          <w:i/>
+          <w:lang w:val="en-US"/>
+        </w:rPr>
+        <w:t>glslc</w:t>
+      </w:r>
+      <w:proofErr w:type="spellEnd"/>
+      <w:r>
+        <w:rPr>
+          <w:i/>
+        </w:rPr>
+        <w:t xml:space="preserve"> –</w:t>
+      </w:r>
+      <w:r>
+        <w:t xml:space="preserve"> </w:t>
+      </w:r>
+      <w:r>
+        <w:t xml:space="preserve">компилятор </w:t>
+      </w:r>
+      <w:r>
+        <w:rPr>
+          <w:i/>
+          <w:lang w:val="en-US"/>
+        </w:rPr>
+        <w:t>GLSL</w:t>
+      </w:r>
+      <w:r>
+        <w:t xml:space="preserve"> </w:t>
+      </w:r>
+      <w:r>
+        <w:t xml:space="preserve">в </w:t>
+      </w:r>
+      <w:r>
+        <w:rPr>
+          <w:i/>
+          <w:lang w:val="en-US"/>
+        </w:rPr>
+        <w:t>SPIR</w:t>
+      </w:r>
+      <w:r>
+        <w:rPr>
+          <w:i/>
+        </w:rPr>
+        <w:t>-</w:t>
+      </w:r>
+      <w:r>
+        <w:rPr>
+          <w:i/>
+          <w:lang w:val="en-US"/>
+        </w:rPr>
+        <w:t>V</w:t>
+      </w:r>
+      <w:r>
+        <w:t>-совместимый байт-код</w:t>
+      </w:r>
+    </w:p>
+    <w:p>
+      <w:pPr>
+        <w:pStyle w:val="a3"/>
+        <w:numPr>
+          <w:ilvl w:val="0"/>
+          <w:numId w:val="24"/>
+        </w:numPr>
+      </w:pPr>
+      <w:proofErr w:type="spellStart"/>
+      <w:r>
+        <w:rPr>
+          <w:i/>
+          <w:lang w:val="en-US"/>
+        </w:rPr>
+        <w:t>spirv</w:t>
+      </w:r>
+      <w:proofErr w:type="spellEnd"/>
+      <w:r>
+        <w:rPr>
+          <w:i/>
+        </w:rPr>
+        <w:t>-</w:t>
+      </w:r>
+      <w:r>
+        <w:rPr>
+          <w:i/>
+          <w:lang w:val="en-US"/>
+        </w:rPr>
+        <w:t>as</w:t>
+      </w:r>
+      <w:r>
+        <w:rPr>
+          <w:i/>
+        </w:rPr>
+        <w:t xml:space="preserve"> </w:t>
+      </w:r>
+      <w:r>
+        <w:t xml:space="preserve">– </w:t>
+      </w:r>
+      <w:r>
+        <w:t xml:space="preserve">компилирует </w:t>
+      </w:r>
+      <w:r>
+        <w:t>удобочитаемый</w:t>
+      </w:r>
+      <w:r>
+        <w:t xml:space="preserve"> </w:t>
+      </w:r>
+      <w:r>
+        <w:rPr>
+          <w:i/>
+          <w:lang w:val="en-US"/>
+        </w:rPr>
+        <w:t>SPIR</w:t>
+      </w:r>
+      <w:r>
+        <w:rPr>
+          <w:i/>
+        </w:rPr>
+        <w:t>-</w:t>
+      </w:r>
+      <w:r>
+        <w:rPr>
+          <w:i/>
+          <w:lang w:val="en-US"/>
+        </w:rPr>
+        <w:t>V</w:t>
+      </w:r>
+      <w:r>
+        <w:t xml:space="preserve"> </w:t>
+      </w:r>
+      <w:r>
+        <w:t xml:space="preserve">код в байт-код </w:t>
+      </w:r>
+      <w:r>
+        <w:rPr>
+          <w:i/>
+          <w:lang w:val="en-US"/>
+        </w:rPr>
+        <w:t>SPIR</w:t>
+      </w:r>
+      <w:r>
+        <w:rPr>
+          <w:i/>
+        </w:rPr>
+        <w:t>-</w:t>
+      </w:r>
+      <w:r>
+        <w:rPr>
+          <w:i/>
+          <w:lang w:val="en-US"/>
+        </w:rPr>
+        <w:t>V</w:t>
+      </w:r>
+    </w:p>
+    <w:p>
+      <w:pPr>
+        <w:pStyle w:val="a3"/>
+        <w:numPr>
+          <w:ilvl w:val="0"/>
+          <w:numId w:val="24"/>
+        </w:numPr>
+      </w:pPr>
+      <w:proofErr w:type="spellStart"/>
+      <w:r>
+        <w:rPr>
+          <w:i/>
+          <w:lang w:val="en-US"/>
+        </w:rPr>
+        <w:t>spirv</w:t>
+      </w:r>
+      <w:proofErr w:type="spellEnd"/>
+      <w:r>
+        <w:rPr>
+          <w:i/>
+        </w:rPr>
+        <w:t>-</w:t>
+      </w:r>
+      <w:proofErr w:type="spellStart"/>
+      <w:r>
+        <w:rPr>
+          <w:i/>
+          <w:lang w:val="en-US"/>
+        </w:rPr>
+        <w:t>cfg</w:t>
+      </w:r>
+      <w:proofErr w:type="spellEnd"/>
+      <w:r>
+        <w:rPr>
+          <w:i/>
+        </w:rPr>
+        <w:t xml:space="preserve"> – </w:t>
+      </w:r>
+      <w:r>
+        <w:t xml:space="preserve">строит граф потока управления шейдера </w:t>
+      </w:r>
+      <w:r>
+        <w:rPr>
+          <w:i/>
+          <w:lang w:val="en-US"/>
+        </w:rPr>
+        <w:t>SPIR</w:t>
+      </w:r>
+      <w:r>
+        <w:rPr>
+          <w:i/>
+        </w:rPr>
+        <w:t>-</w:t>
+      </w:r>
+      <w:r>
+        <w:rPr>
+          <w:i/>
+          <w:lang w:val="en-US"/>
+        </w:rPr>
+        <w:t>V</w:t>
+      </w:r>
+    </w:p>
+    <w:p>
+      <w:pPr>
+        <w:pStyle w:val="a3"/>
+        <w:numPr>
+          <w:ilvl w:val="0"/>
+          <w:numId w:val="24"/>
+        </w:numPr>
+      </w:pPr>
+      <w:proofErr w:type="spellStart"/>
+      <w:r>
+        <w:rPr>
+          <w:i/>
+          <w:lang w:val="en-US"/>
+        </w:rPr>
+        <w:t>spirv</w:t>
+      </w:r>
+      <w:proofErr w:type="spellEnd"/>
+      <w:r>
+        <w:rPr>
+          <w:i/>
+        </w:rPr>
+        <w:t>-</w:t>
+      </w:r>
+      <w:r>
+        <w:rPr>
+          <w:i/>
+          <w:lang w:val="en-US"/>
+        </w:rPr>
+        <w:t>cross</w:t>
+      </w:r>
+      <w:r>
+        <w:rPr>
+          <w:i/>
+        </w:rPr>
+        <w:t xml:space="preserve"> – </w:t>
+      </w:r>
+      <w:r>
+        <w:t xml:space="preserve">транслирует байт-код </w:t>
+      </w:r>
+      <w:r>
+        <w:rPr>
+          <w:i/>
+          <w:lang w:val="en-US"/>
+        </w:rPr>
+        <w:t>SPIR</w:t>
+      </w:r>
+      <w:r>
+        <w:rPr>
+          <w:i/>
+        </w:rPr>
+        <w:t>-</w:t>
+      </w:r>
+      <w:r>
+        <w:rPr>
+          <w:i/>
+          <w:lang w:val="en-US"/>
+        </w:rPr>
+        <w:t>V</w:t>
+      </w:r>
+      <w:r>
+        <w:rPr>
+          <w:i/>
+        </w:rPr>
+        <w:t xml:space="preserve"> </w:t>
+      </w:r>
+      <w:r>
+        <w:t xml:space="preserve">в удобочитаемые файлы на </w:t>
+      </w:r>
+      <w:proofErr w:type="spellStart"/>
+      <w:r>
+        <w:t>шейдерных</w:t>
+      </w:r>
+      <w:proofErr w:type="spellEnd"/>
+      <w:r>
+        <w:t xml:space="preserve"> языках </w:t>
+      </w:r>
+      <w:r>
+        <w:rPr>
+          <w:i/>
+          <w:lang w:val="en-US"/>
+        </w:rPr>
+        <w:t>GLSL</w:t>
+      </w:r>
+      <w:r>
+        <w:t xml:space="preserve">, </w:t>
+      </w:r>
+      <w:r>
+        <w:rPr>
+          <w:i/>
+          <w:lang w:val="en-US"/>
+        </w:rPr>
+        <w:t>MSL</w:t>
+      </w:r>
+      <w:r>
+        <w:rPr>
+          <w:i/>
+        </w:rPr>
+        <w:t xml:space="preserve"> </w:t>
+      </w:r>
+      <w:r>
+        <w:t>(экспериментальная версия)</w:t>
+      </w:r>
+      <w:r>
+        <w:t xml:space="preserve">, </w:t>
+      </w:r>
+      <w:r>
+        <w:rPr>
+          <w:i/>
+          <w:lang w:val="en-US"/>
+        </w:rPr>
+        <w:t>C</w:t>
+      </w:r>
+      <w:r>
+        <w:rPr>
+          <w:i/>
+        </w:rPr>
+        <w:t>++</w:t>
+      </w:r>
+      <w:r>
+        <w:t xml:space="preserve"> (экспериментальная версия)</w:t>
+      </w:r>
+      <w:r>
+        <w:t>.</w:t>
+      </w:r>
+    </w:p>
+    <w:p>
+      <w:pPr>
+        <w:pStyle w:val="a3"/>
+        <w:numPr>
+          <w:ilvl w:val="0"/>
+          <w:numId w:val="24"/>
+        </w:numPr>
+      </w:pPr>
+      <w:proofErr w:type="spellStart"/>
+      <w:r>
+        <w:rPr>
+          <w:i/>
+          <w:lang w:val="en-US"/>
+        </w:rPr>
+        <w:t>spirv</w:t>
+      </w:r>
+      <w:proofErr w:type="spellEnd"/>
+      <w:r>
+        <w:rPr>
+          <w:i/>
+        </w:rPr>
+        <w:t>-</w:t>
+      </w:r>
+      <w:r>
+        <w:rPr>
+          <w:i/>
+          <w:lang w:val="en-US"/>
+        </w:rPr>
+        <w:t>dis</w:t>
+      </w:r>
+      <w:r>
+        <w:rPr>
+          <w:i/>
+        </w:rPr>
+        <w:t xml:space="preserve"> – </w:t>
+      </w:r>
+      <w:r>
+        <w:t xml:space="preserve">дизассемблирует байт-код </w:t>
+      </w:r>
+      <w:r>
+        <w:rPr>
+          <w:i/>
+          <w:lang w:val="en-US"/>
+        </w:rPr>
+        <w:t>SPIR</w:t>
+      </w:r>
+      <w:r>
+        <w:rPr>
+          <w:i/>
+        </w:rPr>
+        <w:t>-</w:t>
+      </w:r>
+      <w:r>
+        <w:rPr>
+          <w:i/>
+          <w:lang w:val="en-US"/>
+        </w:rPr>
+        <w:t>V</w:t>
+      </w:r>
+      <w:r>
+        <w:rPr>
+          <w:i/>
+        </w:rPr>
+        <w:t xml:space="preserve"> </w:t>
+      </w:r>
+      <w:r>
+        <w:t xml:space="preserve">в удобочитаемый </w:t>
+      </w:r>
+      <w:r>
+        <w:rPr>
+          <w:i/>
+          <w:lang w:val="en-US"/>
+        </w:rPr>
+        <w:t>SPIR</w:t>
+      </w:r>
+      <w:r>
+        <w:rPr>
+          <w:i/>
+        </w:rPr>
+        <w:t>-</w:t>
+      </w:r>
+      <w:r>
+        <w:rPr>
+          <w:i/>
+          <w:lang w:val="en-US"/>
+        </w:rPr>
+        <w:t>V</w:t>
+      </w:r>
+      <w:r>
+        <w:rPr>
+          <w:i/>
+        </w:rPr>
+        <w:t xml:space="preserve"> </w:t>
+      </w:r>
+      <w:r>
+        <w:t>код</w:t>
+      </w:r>
+    </w:p>
+    <w:p>
+      <w:pPr>
+        <w:pStyle w:val="a3"/>
+        <w:numPr>
+          <w:ilvl w:val="0"/>
+          <w:numId w:val="24"/>
+        </w:numPr>
+      </w:pPr>
+      <w:proofErr w:type="spellStart"/>
+      <w:r>
+        <w:rPr>
+          <w:i/>
+          <w:lang w:val="en-US"/>
+        </w:rPr>
+        <w:t>spirv</w:t>
+      </w:r>
+      <w:proofErr w:type="spellEnd"/>
+      <w:r>
+        <w:rPr>
+          <w:i/>
+        </w:rPr>
+        <w:t>-</w:t>
+      </w:r>
+      <w:r>
+        <w:rPr>
+          <w:i/>
+          <w:lang w:val="en-US"/>
+        </w:rPr>
+        <w:t>opt</w:t>
+      </w:r>
+      <w:r>
+        <w:t xml:space="preserve"> – </w:t>
+      </w:r>
+      <w:r>
+        <w:t xml:space="preserve">оптимизирует байт-код </w:t>
+      </w:r>
+      <w:r>
+        <w:rPr>
+          <w:i/>
+          <w:lang w:val="en-US"/>
+        </w:rPr>
+        <w:t>SPIR</w:t>
+      </w:r>
+      <w:r>
+        <w:rPr>
+          <w:i/>
+        </w:rPr>
+        <w:t>-</w:t>
+      </w:r>
+      <w:r>
+        <w:rPr>
+          <w:i/>
+          <w:lang w:val="en-US"/>
+        </w:rPr>
+        <w:t>V</w:t>
+      </w:r>
+    </w:p>
+    <w:p>
+      <w:pPr>
+        <w:pStyle w:val="a3"/>
+        <w:numPr>
+          <w:ilvl w:val="0"/>
+          <w:numId w:val="24"/>
+        </w:numPr>
+      </w:pPr>
+      <w:proofErr w:type="spellStart"/>
+      <w:r>
+        <w:rPr>
+          <w:i/>
+          <w:lang w:val="en-US"/>
+        </w:rPr>
+        <w:t>spirv</w:t>
+      </w:r>
+      <w:proofErr w:type="spellEnd"/>
+      <w:r>
+        <w:rPr>
+          <w:i/>
+        </w:rPr>
+        <w:t>-</w:t>
+      </w:r>
+      <w:r>
+        <w:rPr>
+          <w:i/>
+          <w:lang w:val="en-US"/>
+        </w:rPr>
+        <w:t>remap</w:t>
+      </w:r>
+      <w:r>
+        <w:t xml:space="preserve"> – </w:t>
+      </w:r>
+      <w:r>
+        <w:t xml:space="preserve">сжимает и оптимизирует байт-код </w:t>
+      </w:r>
+      <w:r>
+        <w:rPr>
+          <w:i/>
+          <w:lang w:val="en-US"/>
+        </w:rPr>
+        <w:t>SPIR</w:t>
+      </w:r>
+      <w:r>
+        <w:rPr>
+          <w:i/>
+        </w:rPr>
+        <w:t>-</w:t>
+      </w:r>
+      <w:r>
+        <w:rPr>
+          <w:i/>
+          <w:lang w:val="en-US"/>
+        </w:rPr>
+        <w:t>V</w:t>
+      </w:r>
+      <w:r>
+        <w:t>, удаляя неиспользуемые функции и отладочные символы</w:t>
+      </w:r>
+    </w:p>
+    <w:p>
+      <w:pPr>
+        <w:pStyle w:val="a3"/>
+        <w:numPr>
+          <w:ilvl w:val="0"/>
+          <w:numId w:val="24"/>
+        </w:numPr>
+      </w:pPr>
+      <w:proofErr w:type="spellStart"/>
+      <w:r>
+        <w:rPr>
+          <w:i/>
+          <w:lang w:val="en-US"/>
+        </w:rPr>
+        <w:t>spirv</w:t>
+      </w:r>
+      <w:proofErr w:type="spellEnd"/>
+      <w:r>
+        <w:rPr>
+          <w:i/>
+        </w:rPr>
+        <w:t>-</w:t>
+      </w:r>
+      <w:proofErr w:type="spellStart"/>
+      <w:r>
+        <w:rPr>
+          <w:i/>
+          <w:lang w:val="en-US"/>
+        </w:rPr>
+        <w:t>val</w:t>
+      </w:r>
+      <w:proofErr w:type="spellEnd"/>
+      <w:r>
+        <w:rPr>
+          <w:i/>
+        </w:rPr>
+        <w:t xml:space="preserve"> – </w:t>
+      </w:r>
+      <w:proofErr w:type="spellStart"/>
+      <w:r>
+        <w:t>валидатор</w:t>
+      </w:r>
+      <w:proofErr w:type="spellEnd"/>
+      <w:r>
+        <w:t xml:space="preserve"> байт-кода </w:t>
+      </w:r>
+      <w:r>
+        <w:rPr>
+          <w:i/>
+          <w:lang w:val="en-US"/>
+        </w:rPr>
+        <w:t>SPIR</w:t>
+      </w:r>
+      <w:r>
+        <w:rPr>
+          <w:i/>
+        </w:rPr>
+        <w:t>-</w:t>
+      </w:r>
+      <w:r>
+        <w:rPr>
+          <w:i/>
+          <w:lang w:val="en-US"/>
+        </w:rPr>
+        <w:t>V</w:t>
+      </w:r>
+    </w:p>
+    <w:p>
+      <w:pPr>
+        <w:pStyle w:val="a3"/>
+        <w:numPr>
+          <w:ilvl w:val="0"/>
+          <w:numId w:val="24"/>
+        </w:numPr>
+      </w:pPr>
+      <w:r>
+        <w:rPr>
+          <w:i/>
+          <w:lang w:val="en-US"/>
+        </w:rPr>
+        <w:t>via</w:t>
+      </w:r>
+      <w:r>
+        <w:rPr>
+          <w:i/>
+        </w:rPr>
+        <w:t xml:space="preserve"> – </w:t>
+      </w:r>
+      <w:r>
+        <w:t xml:space="preserve">проверяет наличие и </w:t>
+      </w:r>
+      <w:proofErr w:type="spellStart"/>
+      <w:r>
+        <w:t>валидность</w:t>
+      </w:r>
+      <w:proofErr w:type="spellEnd"/>
+      <w:r>
+        <w:t xml:space="preserve"> установленного драйвера </w:t>
+      </w:r>
+      <w:r>
+        <w:rPr>
+          <w:i/>
+          <w:lang w:val="en-US"/>
+        </w:rPr>
+        <w:t>Vulkan</w:t>
+      </w:r>
+      <w:r>
+        <w:rPr>
+          <w:i/>
+        </w:rPr>
+        <w:t xml:space="preserve"> </w:t>
+      </w:r>
+      <w:r>
+        <w:t xml:space="preserve">и наличие и состояние компонентов </w:t>
+      </w:r>
+      <w:r>
+        <w:rPr>
+          <w:i/>
+          <w:lang w:val="en-US"/>
+        </w:rPr>
+        <w:t>Vulkan</w:t>
+      </w:r>
+    </w:p>
+    <w:p>
+      <w:pPr>
+        <w:pStyle w:val="a3"/>
+        <w:numPr>
+          <w:ilvl w:val="0"/>
+          <w:numId w:val="24"/>
+        </w:numPr>
+      </w:pPr>
+      <w:proofErr w:type="spellStart"/>
+      <w:r>
+        <w:rPr>
+          <w:i/>
+          <w:lang w:val="en-US"/>
+        </w:rPr>
+        <w:t>vkreplay</w:t>
+      </w:r>
+      <w:proofErr w:type="spellEnd"/>
+      <w:r>
+        <w:rPr>
+          <w:i/>
+        </w:rPr>
+        <w:t xml:space="preserve"> </w:t>
+      </w:r>
+      <w:r>
+        <w:t>–</w:t>
+      </w:r>
+      <w:r>
+        <w:t xml:space="preserve"> </w:t>
+      </w:r>
+      <w:r>
+        <w:t>воспроизводит файл трассировки без необходимости в приложении, с которого была записана трассировка</w:t>
+      </w:r>
+    </w:p>
+    <w:p>
+      <w:pPr>
+        <w:pStyle w:val="a3"/>
+        <w:numPr>
+          <w:ilvl w:val="0"/>
+          <w:numId w:val="24"/>
+        </w:numPr>
+      </w:pPr>
+      <w:proofErr w:type="spellStart"/>
+      <w:r>
+        <w:rPr>
+          <w:i/>
+          <w:lang w:val="en-US"/>
+        </w:rPr>
+        <w:lastRenderedPageBreak/>
+        <w:t>vktrace</w:t>
+      </w:r>
+      <w:proofErr w:type="spellEnd"/>
+      <w:r>
+        <w:rPr>
+          <w:i/>
+        </w:rPr>
+        <w:t xml:space="preserve"> </w:t>
+      </w:r>
+      <w:r>
+        <w:t>–</w:t>
+      </w:r>
+      <w:r>
+        <w:t xml:space="preserve"> </w:t>
+      </w:r>
+      <w:r>
+        <w:t xml:space="preserve">трассировщик вызовов </w:t>
+      </w:r>
+      <w:r>
+        <w:rPr>
+          <w:i/>
+          <w:lang w:val="en-US"/>
+        </w:rPr>
+        <w:t>API</w:t>
+      </w:r>
+      <w:r>
+        <w:rPr>
+          <w:i/>
+        </w:rPr>
+        <w:t xml:space="preserve"> </w:t>
+      </w:r>
+      <w:r>
+        <w:rPr>
+          <w:i/>
+          <w:lang w:val="en-US"/>
+        </w:rPr>
+        <w:t>Vulkan</w:t>
       </w:r>
     </w:p>
     <w:p>
@@ -5999,12 +7166,11 @@
           <w:numId w:val="11"/>
         </w:numPr>
       </w:pPr>
-      <w:bookmarkStart w:id="11" w:name="_Toc480464542"/>
-      <w:r>
-        <w:lastRenderedPageBreak/>
+      <w:bookmarkStart w:id="10" w:name="_Toc480464542"/>
+      <w:r>
         <w:t>Список литературы</w:t>
       </w:r>
-      <w:bookmarkEnd w:id="11"/>
+      <w:bookmarkEnd w:id="10"/>
     </w:p>
     <w:p>
       <w:r>
@@ -6019,6 +7185,96 @@
           <w:numId w:val="23"/>
         </w:numPr>
       </w:pPr>
+      <w:proofErr w:type="spellStart"/>
+      <w:r>
+        <w:rPr>
+          <w:lang w:val="en-US"/>
+        </w:rPr>
+        <w:t>LunarG</w:t>
+      </w:r>
+      <w:proofErr w:type="spellEnd"/>
+      <w:r>
+        <w:t xml:space="preserve"> </w:t>
+      </w:r>
+      <w:r>
+        <w:rPr>
+          <w:lang w:val="en-US"/>
+        </w:rPr>
+        <w:t>Vulkan</w:t>
+      </w:r>
+      <w:r>
+        <w:t xml:space="preserve"> </w:t>
+      </w:r>
+      <w:r>
+        <w:rPr>
+          <w:lang w:val="en-US"/>
+        </w:rPr>
+        <w:t>Installation</w:t>
+      </w:r>
+      <w:r>
+        <w:t xml:space="preserve"> </w:t>
+      </w:r>
+      <w:r>
+        <w:rPr>
+          <w:lang w:val="en-US"/>
+        </w:rPr>
+        <w:t>Analyzer</w:t>
+      </w:r>
+      <w:r>
+        <w:t xml:space="preserve"> (</w:t>
+      </w:r>
+      <w:r>
+        <w:rPr>
+          <w:lang w:val="en-US"/>
+        </w:rPr>
+        <w:t>VIA</w:t>
+      </w:r>
+      <w:r>
+        <w:t xml:space="preserve">) / </w:t>
+      </w:r>
+      <w:proofErr w:type="spellStart"/>
+      <w:r>
+        <w:rPr>
+          <w:lang w:val="en-US"/>
+        </w:rPr>
+        <w:t>LunarXchange</w:t>
+      </w:r>
+      <w:proofErr w:type="spellEnd"/>
+      <w:r>
+        <w:t xml:space="preserve">. </w:t>
+      </w:r>
+      <w:r>
+        <w:t>–</w:t>
+      </w:r>
+      <w:r>
+        <w:t xml:space="preserve"> </w:t>
+      </w:r>
+      <w:r>
+        <w:t xml:space="preserve">Электрон. текстовые дан. – Режим доступа: </w:t>
+      </w:r>
+      <w:hyperlink r:id="rId12" w:history="1">
+        <w:r>
+          <w:rPr>
+            <w:rStyle w:val="a6"/>
+          </w:rPr>
+          <w:t>https://vulkan.lunarg.com/doc/sdk/1.0.46.0/windows/via.html</w:t>
+        </w:r>
+      </w:hyperlink>
+      <w:r>
+        <w:t>, свободный</w:t>
+      </w:r>
+      <w:r>
+        <w:t>.</w:t>
+      </w:r>
+    </w:p>
+    <w:p>
+      <w:pPr>
+        <w:pStyle w:val="a3"/>
+        <w:numPr>
+          <w:ilvl w:val="0"/>
+          <w:numId w:val="23"/>
+        </w:numPr>
+      </w:pPr>
       <w:r>
         <w:rPr>
           <w:rFonts w:cs="Times New Roman"/>
@@ -6064,7 +7320,7 @@
         </w:rPr>
         <w:t xml:space="preserve"> [Электронный ресурс] / Википедия: свободная электронная энциклопедия. – Электрон. текстовые дан. – Режим доступа: </w:t>
       </w:r>
-      <w:hyperlink r:id="rId12" w:history="1">
+      <w:hyperlink r:id="rId13" w:history="1">
         <w:r>
           <w:rPr>
             <w:rStyle w:val="a6"/>
@@ -6086,6 +7342,93 @@
       </w:pPr>
       <w:r>
         <w:rPr>
+          <w:lang w:val="en-US"/>
+        </w:rPr>
+        <w:t>SPIR</w:t>
+      </w:r>
+      <w:r>
+        <w:t>-</w:t>
+      </w:r>
+      <w:r>
+        <w:rPr>
+          <w:lang w:val="en-US"/>
+        </w:rPr>
+        <w:t>V</w:t>
+      </w:r>
+      <w:r>
+        <w:t xml:space="preserve"> </w:t>
+      </w:r>
+      <w:r>
+        <w:rPr>
+          <w:lang w:val="en-US"/>
+        </w:rPr>
+        <w:t>toolchain</w:t>
+      </w:r>
+      <w:r>
+        <w:t xml:space="preserve"> [</w:t>
+      </w:r>
+      <w:r>
+        <w:t>Электронный ресурс</w:t>
+      </w:r>
+      <w:r>
+        <w:t>]</w:t>
+      </w:r>
+      <w:r>
+        <w:t xml:space="preserve"> / </w:t>
+      </w:r>
+      <w:proofErr w:type="spellStart"/>
+      <w:r>
+        <w:rPr>
+          <w:lang w:val="en-US"/>
+        </w:rPr>
+        <w:t>LunarXchange</w:t>
+      </w:r>
+      <w:proofErr w:type="spellEnd"/>
+      <w:r>
+        <w:t xml:space="preserve">. </w:t>
+      </w:r>
+      <w:r>
+        <w:t>–</w:t>
+      </w:r>
+      <w:r>
+        <w:t xml:space="preserve"> </w:t>
+      </w:r>
+      <w:r>
+        <w:t xml:space="preserve">Электрон. текстовые дан. – Режим доступа: </w:t>
+      </w:r>
+      <w:hyperlink r:id="rId14" w:history="1">
+        <w:r>
+          <w:rPr>
+            <w:rStyle w:val="a6"/>
+          </w:rPr>
+          <w:t>https://vulkan.lunarg.com/doc/vie</w:t>
+        </w:r>
+        <w:bookmarkStart w:id="11" w:name="_GoBack"/>
+        <w:bookmarkEnd w:id="11"/>
+        <w:r>
+          <w:rPr>
+            <w:rStyle w:val="a6"/>
+          </w:rPr>
+          <w:t>w/1.0.46.0/windows/spirv_toolchain.html</w:t>
+        </w:r>
+      </w:hyperlink>
+      <w:r>
+        <w:t>, свободный</w:t>
+      </w:r>
+      <w:r>
+        <w:t>.</w:t>
+      </w:r>
+    </w:p>
+    <w:p>
+      <w:pPr>
+        <w:pStyle w:val="a3"/>
+        <w:numPr>
+          <w:ilvl w:val="0"/>
+          <w:numId w:val="23"/>
+        </w:numPr>
+      </w:pPr>
+      <w:r>
+        <w:rPr>
           <w:rFonts w:cs="Times New Roman"/>
           <w:szCs w:val="24"/>
         </w:rPr>
@@ -6105,54 +7448,47 @@
           <w:rFonts w:cs="Times New Roman"/>
           <w:szCs w:val="24"/>
         </w:rPr>
-        <w:t>) от Khronos Group</w:t>
-      </w:r>
+        <w:t xml:space="preserve">) от Khronos Group [Электронный ресурс] / </w:t>
+      </w:r>
+      <w:proofErr w:type="spellStart"/>
       <w:r>
         <w:rPr>
           <w:rFonts w:cs="Times New Roman"/>
           <w:szCs w:val="24"/>
         </w:rPr>
-        <w:t xml:space="preserve"> [Электронный ресурс] / </w:t>
-      </w:r>
-      <w:proofErr w:type="spellStart"/>
+        <w:t>Хабрахабр</w:t>
+      </w:r>
+      <w:proofErr w:type="spellEnd"/>
       <w:r>
         <w:rPr>
           <w:rFonts w:cs="Times New Roman"/>
           <w:szCs w:val="24"/>
         </w:rPr>
-        <w:t>Хабрахабр</w:t>
-      </w:r>
-      <w:proofErr w:type="spellEnd"/>
+        <w:t xml:space="preserve">: электронный ресурс для </w:t>
+      </w:r>
       <w:r>
         <w:rPr>
           <w:rFonts w:cs="Times New Roman"/>
           <w:szCs w:val="24"/>
-        </w:rPr>
-        <w:t xml:space="preserve">: ресурс для </w:t>
+          <w:lang w:val="en-US"/>
+        </w:rPr>
+        <w:t>IT</w:t>
       </w:r>
       <w:r>
         <w:rPr>
           <w:rFonts w:cs="Times New Roman"/>
           <w:szCs w:val="24"/>
-          <w:lang w:val="en-US"/>
-        </w:rPr>
-        <w:t>IT</w:t>
+        </w:rPr>
+        <w:t>-специалистов</w:t>
       </w:r>
       <w:r>
         <w:rPr>
           <w:rFonts w:cs="Times New Roman"/>
           <w:szCs w:val="24"/>
         </w:rPr>
-        <w:t>-специалистов</w:t>
-      </w:r>
-      <w:r>
-        <w:rPr>
-          <w:rFonts w:cs="Times New Roman"/>
-          <w:szCs w:val="24"/>
-        </w:rPr>
         <w:t xml:space="preserve">. – Электрон. текстовые дан. – Режим доступа: </w:t>
       </w:r>
-      <w:hyperlink r:id="rId13" w:history="1">
+      <w:hyperlink r:id="rId15" w:history="1">
         <w:r>
           <w:rPr>
             <w:rStyle w:val="a6"/>
@@ -6284,7 +7620,7 @@
         </w:rPr>
         <w:t xml:space="preserve">. – Электрон. текстовые дан. – 2016. – Режим доступа: </w:t>
       </w:r>
-      <w:hyperlink r:id="rId14" w:history="1">
+      <w:hyperlink r:id="rId16" w:history="1">
         <w:r>
           <w:rPr>
             <w:rStyle w:val="a6"/>
@@ -6332,7 +7668,7 @@
         </w:rPr>
         <w:t xml:space="preserve">. – Электрон. текстовые дан. – Режим доступа: </w:t>
       </w:r>
-      <w:hyperlink r:id="rId15" w:history="1">
+      <w:hyperlink r:id="rId17" w:history="1">
         <w:r>
           <w:rPr>
             <w:rStyle w:val="a6"/>
@@ -6366,7 +7702,7 @@
         </w:rPr>
         <w:t xml:space="preserve"> [Электронный ресурс] / Википедия: свободная электронная энциклопедия. – Электрон. текстовые дан. – Режим доступа: </w:t>
       </w:r>
-      <w:hyperlink r:id="rId16" w:history="1">
+      <w:hyperlink r:id="rId18" w:history="1">
         <w:r>
           <w:rPr>
             <w:rStyle w:val="a6"/>
@@ -6419,7 +7755,7 @@
         </w:rPr>
         <w:t xml:space="preserve"> [Электронный ресурс] / Википедия: свободная электронная энциклопедия. – Электрон. текстовые дан. – Режим доступа: </w:t>
       </w:r>
-      <w:hyperlink r:id="rId17" w:history="1">
+      <w:hyperlink r:id="rId19" w:history="1">
         <w:r>
           <w:rPr>
             <w:rStyle w:val="a6"/>
@@ -6428,10 +7764,7 @@
         </w:r>
       </w:hyperlink>
       <w:r>
-        <w:t>, свободный</w:t>
-      </w:r>
-      <w:r>
-        <w:t>.</w:t>
+        <w:t>, свободный.</w:t>
       </w:r>
     </w:p>
     <w:p>
@@ -6470,7 +7803,7 @@
         </w:rPr>
         <w:t xml:space="preserve">. – Электрон. текстовые дан. – Режим доступа: </w:t>
       </w:r>
-      <w:hyperlink r:id="rId18" w:history="1">
+      <w:hyperlink r:id="rId20" w:history="1">
         <w:r>
           <w:rPr>
             <w:rStyle w:val="a6"/>
@@ -6479,32 +7812,11 @@
         </w:r>
       </w:hyperlink>
       <w:r>
-        <w:t>, свободный.</w:t>
-      </w:r>
-    </w:p>
-    <w:p>
-      <w:pPr>
-        <w:pStyle w:val="a3"/>
-        <w:numPr>
-          <w:ilvl w:val="0"/>
-          <w:numId w:val="23"/>
-        </w:numPr>
-      </w:pPr>
-    </w:p>
-    <w:p>
-      <w:pPr>
-        <w:spacing w:after="0" w:line="360" w:lineRule="auto"/>
-        <w:ind w:left="-284"/>
-        <w:rPr>
-          <w:rFonts w:eastAsia="Times New Roman" w:cs="Times New Roman"/>
-          <w:sz w:val="28"/>
-          <w:szCs w:val="28"/>
-          <w:lang w:eastAsia="ru-RU"/>
-        </w:rPr>
-      </w:pPr>
+        <w:t xml:space="preserve">, свободный. </w:t>
+      </w:r>
     </w:p>
     <w:sectPr>
-      <w:footerReference w:type="default" r:id="rId19"/>
+      <w:footerReference w:type="default" r:id="rId21"/>
       <w:pgSz w:w="11906" w:h="16838"/>
       <w:pgMar w:top="1134" w:right="850" w:bottom="1134" w:left="1701" w:header="708" w:footer="708" w:gutter="0"/>
       <w:cols w:space="708"/>
@@ -6550,7 +7862,6 @@
         <w:docPartUnique/>
       </w:docPartObj>
     </w:sdtPr>
-    <w:sdtEndPr/>
     <w:sdtContent>
       <w:p>
         <w:pPr>
@@ -7188,6 +8499,119 @@
     </w:lvl>
   </w:abstractNum>
   <w:abstractNum w:abstractNumId="5" w15:restartNumberingAfterBreak="0">
+    <w:nsid w:val="1D5615AA"/>
+    <w:multiLevelType w:val="hybridMultilevel"/>
+    <w:tmpl w:val="8E3C3518"/>
+    <w:lvl w:ilvl="0" w:tplc="04190001">
+      <w:start w:val="1"/>
+      <w:numFmt w:val="bullet"/>
+      <w:lvlText w:val=""/>
+      <w:lvlJc w:val="left"/>
+      <w:pPr>
+        <w:ind w:left="720" w:hanging="360"/>
+      </w:pPr>
+      <w:rPr>
+        <w:rFonts w:ascii="Symbol" w:hAnsi="Symbol" w:hint="default"/>
+      </w:rPr>
+    </w:lvl>
+    <w:lvl w:ilvl="1" w:tplc="04190003" w:tentative="1">
+      <w:start w:val="1"/>
+      <w:numFmt w:val="bullet"/>
+      <w:lvlText w:val="o"/>
+      <w:lvlJc w:val="left"/>
+      <w:pPr>
+        <w:ind w:left="1440" w:hanging="360"/>
+      </w:pPr>
+      <w:rPr>
+        <w:rFonts w:ascii="Courier New" w:hAnsi="Courier New" w:cs="Courier New" w:hint="default"/>
+      </w:rPr>
+    </w:lvl>
+    <w:lvl w:ilvl="2" w:tplc="04190005" w:tentative="1">
+      <w:start w:val="1"/>
+      <w:numFmt w:val="bullet"/>
+      <w:lvlText w:val=""/>
+      <w:lvlJc w:val="left"/>
+      <w:pPr>
+        <w:ind w:left="2160" w:hanging="360"/>
+      </w:pPr>
+      <w:rPr>
+        <w:rFonts w:ascii="Wingdings" w:hAnsi="Wingdings" w:hint="default"/>
+      </w:rPr>
+    </w:lvl>
+    <w:lvl w:ilvl="3" w:tplc="04190001" w:tentative="1">
+      <w:start w:val="1"/>
+      <w:numFmt w:val="bullet"/>
+      <w:lvlText w:val=""/>
+      <w:lvlJc w:val="left"/>
+      <w:pPr>
+        <w:ind w:left="2880" w:hanging="360"/>
+      </w:pPr>
+      <w:rPr>
+        <w:rFonts w:ascii="Symbol" w:hAnsi="Symbol" w:hint="default"/>
+      </w:rPr>
+    </w:lvl>
+    <w:lvl w:ilvl="4" w:tplc="04190003" w:tentative="1">
+      <w:start w:val="1"/>
+      <w:numFmt w:val="bullet"/>
+      <w:lvlText w:val="o"/>
+      <w:lvlJc w:val="left"/>
+      <w:pPr>
+        <w:ind w:left="3600" w:hanging="360"/>
+      </w:pPr>
+      <w:rPr>
+        <w:rFonts w:ascii="Courier New" w:hAnsi="Courier New" w:cs="Courier New" w:hint="default"/>
+      </w:rPr>
+    </w:lvl>
+    <w:lvl w:ilvl="5" w:tplc="04190005" w:tentative="1">
+      <w:start w:val="1"/>
+      <w:numFmt w:val="bullet"/>
+      <w:lvlText w:val=""/>
+      <w:lvlJc w:val="left"/>
+      <w:pPr>
+        <w:ind w:left="4320" w:hanging="360"/>
+      </w:pPr>
+      <w:rPr>
+        <w:rFonts w:ascii="Wingdings" w:hAnsi="Wingdings" w:hint="default"/>
+      </w:rPr>
+    </w:lvl>
+    <w:lvl w:ilvl="6" w:tplc="04190001" w:tentative="1">
+      <w:start w:val="1"/>
+      <w:numFmt w:val="bullet"/>
+      <w:lvlText w:val=""/>
+      <w:lvlJc w:val="left"/>
+      <w:pPr>
+        <w:ind w:left="5040" w:hanging="360"/>
+      </w:pPr>
+      <w:rPr>
+        <w:rFonts w:ascii="Symbol" w:hAnsi="Symbol" w:hint="default"/>
+      </w:rPr>
+    </w:lvl>
+    <w:lvl w:ilvl="7" w:tplc="04190003" w:tentative="1">
+      <w:start w:val="1"/>
+      <w:numFmt w:val="bullet"/>
+      <w:lvlText w:val="o"/>
+      <w:lvlJc w:val="left"/>
+      <w:pPr>
+        <w:ind w:left="5760" w:hanging="360"/>
+      </w:pPr>
+      <w:rPr>
+        <w:rFonts w:ascii="Courier New" w:hAnsi="Courier New" w:cs="Courier New" w:hint="default"/>
+      </w:rPr>
+    </w:lvl>
+    <w:lvl w:ilvl="8" w:tplc="04190005" w:tentative="1">
+      <w:start w:val="1"/>
+      <w:numFmt w:val="bullet"/>
+      <w:lvlText w:val=""/>
+      <w:lvlJc w:val="left"/>
+      <w:pPr>
+        <w:ind w:left="6480" w:hanging="360"/>
+      </w:pPr>
+      <w:rPr>
+        <w:rFonts w:ascii="Wingdings" w:hAnsi="Wingdings" w:hint="default"/>
+      </w:rPr>
+    </w:lvl>
+  </w:abstractNum>
+  <w:abstractNum w:abstractNumId="6" w15:restartNumberingAfterBreak="0">
     <w:nsid w:val="25EE491E"/>
     <w:multiLevelType w:val="hybridMultilevel"/>
     <w:tmpl w:val="B284EAA8"/>
@@ -7276,7 +8700,7 @@
       </w:pPr>
     </w:lvl>
   </w:abstractNum>
-  <w:abstractNum w:abstractNumId="6" w15:restartNumberingAfterBreak="0">
+  <w:abstractNum w:abstractNumId="7" w15:restartNumberingAfterBreak="0">
     <w:nsid w:val="306726D0"/>
     <w:multiLevelType w:val="hybridMultilevel"/>
     <w:tmpl w:val="5FAA5AE8"/>
@@ -7362,7 +8786,7 @@
       </w:pPr>
     </w:lvl>
   </w:abstractNum>
-  <w:abstractNum w:abstractNumId="7" w15:restartNumberingAfterBreak="0">
+  <w:abstractNum w:abstractNumId="8" w15:restartNumberingAfterBreak="0">
     <w:nsid w:val="349625BC"/>
     <w:multiLevelType w:val="hybridMultilevel"/>
     <w:tmpl w:val="922052C0"/>
@@ -7475,7 +8899,7 @@
       </w:rPr>
     </w:lvl>
   </w:abstractNum>
-  <w:abstractNum w:abstractNumId="8" w15:restartNumberingAfterBreak="0">
+  <w:abstractNum w:abstractNumId="9" w15:restartNumberingAfterBreak="0">
     <w:nsid w:val="3A370277"/>
     <w:multiLevelType w:val="hybridMultilevel"/>
     <w:tmpl w:val="8486AB2C"/>
@@ -7588,7 +9012,7 @@
       </w:rPr>
     </w:lvl>
   </w:abstractNum>
-  <w:abstractNum w:abstractNumId="9" w15:restartNumberingAfterBreak="0">
+  <w:abstractNum w:abstractNumId="10" w15:restartNumberingAfterBreak="0">
     <w:nsid w:val="41505C81"/>
     <w:multiLevelType w:val="multilevel"/>
     <w:tmpl w:val="84787B9E"/>
@@ -7709,7 +9133,7 @@
       </w:rPr>
     </w:lvl>
   </w:abstractNum>
-  <w:abstractNum w:abstractNumId="10" w15:restartNumberingAfterBreak="0">
+  <w:abstractNum w:abstractNumId="11" w15:restartNumberingAfterBreak="0">
     <w:nsid w:val="483264EF"/>
     <w:multiLevelType w:val="hybridMultilevel"/>
     <w:tmpl w:val="E1B22892"/>
@@ -7822,7 +9246,120 @@
       </w:rPr>
     </w:lvl>
   </w:abstractNum>
-  <w:abstractNum w:abstractNumId="11" w15:restartNumberingAfterBreak="0">
+  <w:abstractNum w:abstractNumId="12" w15:restartNumberingAfterBreak="0">
+    <w:nsid w:val="48BD34D3"/>
+    <w:multiLevelType w:val="hybridMultilevel"/>
+    <w:tmpl w:val="65FA95BA"/>
+    <w:lvl w:ilvl="0" w:tplc="04190001">
+      <w:start w:val="1"/>
+      <w:numFmt w:val="bullet"/>
+      <w:lvlText w:val=""/>
+      <w:lvlJc w:val="left"/>
+      <w:pPr>
+        <w:ind w:left="720" w:hanging="360"/>
+      </w:pPr>
+      <w:rPr>
+        <w:rFonts w:ascii="Symbol" w:hAnsi="Symbol" w:hint="default"/>
+      </w:rPr>
+    </w:lvl>
+    <w:lvl w:ilvl="1" w:tplc="04190003" w:tentative="1">
+      <w:start w:val="1"/>
+      <w:numFmt w:val="bullet"/>
+      <w:lvlText w:val="o"/>
+      <w:lvlJc w:val="left"/>
+      <w:pPr>
+        <w:ind w:left="1440" w:hanging="360"/>
+      </w:pPr>
+      <w:rPr>
+        <w:rFonts w:ascii="Courier New" w:hAnsi="Courier New" w:cs="Courier New" w:hint="default"/>
+      </w:rPr>
+    </w:lvl>
+    <w:lvl w:ilvl="2" w:tplc="04190005" w:tentative="1">
+      <w:start w:val="1"/>
+      <w:numFmt w:val="bullet"/>
+      <w:lvlText w:val=""/>
+      <w:lvlJc w:val="left"/>
+      <w:pPr>
+        <w:ind w:left="2160" w:hanging="360"/>
+      </w:pPr>
+      <w:rPr>
+        <w:rFonts w:ascii="Wingdings" w:hAnsi="Wingdings" w:hint="default"/>
+      </w:rPr>
+    </w:lvl>
+    <w:lvl w:ilvl="3" w:tplc="04190001" w:tentative="1">
+      <w:start w:val="1"/>
+      <w:numFmt w:val="bullet"/>
+      <w:lvlText w:val=""/>
+      <w:lvlJc w:val="left"/>
+      <w:pPr>
+        <w:ind w:left="2880" w:hanging="360"/>
+      </w:pPr>
+      <w:rPr>
+        <w:rFonts w:ascii="Symbol" w:hAnsi="Symbol" w:hint="default"/>
+      </w:rPr>
+    </w:lvl>
+    <w:lvl w:ilvl="4" w:tplc="04190003" w:tentative="1">
+      <w:start w:val="1"/>
+      <w:numFmt w:val="bullet"/>
+      <w:lvlText w:val="o"/>
+      <w:lvlJc w:val="left"/>
+      <w:pPr>
+        <w:ind w:left="3600" w:hanging="360"/>
+      </w:pPr>
+      <w:rPr>
+        <w:rFonts w:ascii="Courier New" w:hAnsi="Courier New" w:cs="Courier New" w:hint="default"/>
+      </w:rPr>
+    </w:lvl>
+    <w:lvl w:ilvl="5" w:tplc="04190005" w:tentative="1">
+      <w:start w:val="1"/>
+      <w:numFmt w:val="bullet"/>
+      <w:lvlText w:val=""/>
+      <w:lvlJc w:val="left"/>
+      <w:pPr>
+        <w:ind w:left="4320" w:hanging="360"/>
+      </w:pPr>
+      <w:rPr>
+        <w:rFonts w:ascii="Wingdings" w:hAnsi="Wingdings" w:hint="default"/>
+      </w:rPr>
+    </w:lvl>
+    <w:lvl w:ilvl="6" w:tplc="04190001" w:tentative="1">
+      <w:start w:val="1"/>
+      <w:numFmt w:val="bullet"/>
+      <w:lvlText w:val=""/>
+      <w:lvlJc w:val="left"/>
+      <w:pPr>
+        <w:ind w:left="5040" w:hanging="360"/>
+      </w:pPr>
+      <w:rPr>
+        <w:rFonts w:ascii="Symbol" w:hAnsi="Symbol" w:hint="default"/>
+      </w:rPr>
+    </w:lvl>
+    <w:lvl w:ilvl="7" w:tplc="04190003" w:tentative="1">
+      <w:start w:val="1"/>
+      <w:numFmt w:val="bullet"/>
+      <w:lvlText w:val="o"/>
+      <w:lvlJc w:val="left"/>
+      <w:pPr>
+        <w:ind w:left="5760" w:hanging="360"/>
+      </w:pPr>
+      <w:rPr>
+        <w:rFonts w:ascii="Courier New" w:hAnsi="Courier New" w:cs="Courier New" w:hint="default"/>
+      </w:rPr>
+    </w:lvl>
+    <w:lvl w:ilvl="8" w:tplc="04190005" w:tentative="1">
+      <w:start w:val="1"/>
+      <w:numFmt w:val="bullet"/>
+      <w:lvlText w:val=""/>
+      <w:lvlJc w:val="left"/>
+      <w:pPr>
+        <w:ind w:left="6480" w:hanging="360"/>
+      </w:pPr>
+      <w:rPr>
+        <w:rFonts w:ascii="Wingdings" w:hAnsi="Wingdings" w:hint="default"/>
+      </w:rPr>
+    </w:lvl>
+  </w:abstractNum>
+  <w:abstractNum w:abstractNumId="13" w15:restartNumberingAfterBreak="0">
     <w:nsid w:val="4AC53234"/>
     <w:multiLevelType w:val="hybridMultilevel"/>
     <w:tmpl w:val="4BECFCCE"/>
@@ -7935,7 +9472,7 @@
       </w:rPr>
     </w:lvl>
   </w:abstractNum>
-  <w:abstractNum w:abstractNumId="12" w15:restartNumberingAfterBreak="0">
+  <w:abstractNum w:abstractNumId="14" w15:restartNumberingAfterBreak="0">
     <w:nsid w:val="4B692F86"/>
     <w:multiLevelType w:val="hybridMultilevel"/>
     <w:tmpl w:val="C6A437A2"/>
@@ -8048,7 +9585,7 @@
       </w:rPr>
     </w:lvl>
   </w:abstractNum>
-  <w:abstractNum w:abstractNumId="13" w15:restartNumberingAfterBreak="0">
+  <w:abstractNum w:abstractNumId="15" w15:restartNumberingAfterBreak="0">
     <w:nsid w:val="4ECF1A52"/>
     <w:multiLevelType w:val="hybridMultilevel"/>
     <w:tmpl w:val="CE6A47A6"/>
@@ -8161,7 +9698,7 @@
       </w:rPr>
     </w:lvl>
   </w:abstractNum>
-  <w:abstractNum w:abstractNumId="14" w15:restartNumberingAfterBreak="0">
+  <w:abstractNum w:abstractNumId="16" w15:restartNumberingAfterBreak="0">
     <w:nsid w:val="51C4028C"/>
     <w:multiLevelType w:val="hybridMultilevel"/>
     <w:tmpl w:val="D7244344"/>
@@ -8274,7 +9811,7 @@
       </w:rPr>
     </w:lvl>
   </w:abstractNum>
-  <w:abstractNum w:abstractNumId="15" w15:restartNumberingAfterBreak="0">
+  <w:abstractNum w:abstractNumId="17" w15:restartNumberingAfterBreak="0">
     <w:nsid w:val="54A342D7"/>
     <w:multiLevelType w:val="hybridMultilevel"/>
     <w:tmpl w:val="ED54617E"/>
@@ -8387,7 +9924,7 @@
       </w:rPr>
     </w:lvl>
   </w:abstractNum>
-  <w:abstractNum w:abstractNumId="16" w15:restartNumberingAfterBreak="0">
+  <w:abstractNum w:abstractNumId="18" w15:restartNumberingAfterBreak="0">
     <w:nsid w:val="5CA61F65"/>
     <w:multiLevelType w:val="hybridMultilevel"/>
     <w:tmpl w:val="19820EB8"/>
@@ -8500,7 +10037,7 @@
       </w:rPr>
     </w:lvl>
   </w:abstractNum>
-  <w:abstractNum w:abstractNumId="17" w15:restartNumberingAfterBreak="0">
+  <w:abstractNum w:abstractNumId="19" w15:restartNumberingAfterBreak="0">
     <w:nsid w:val="64BC40F0"/>
     <w:multiLevelType w:val="hybridMultilevel"/>
     <w:tmpl w:val="CC00CC84"/>
@@ -8613,7 +10150,7 @@
       </w:rPr>
     </w:lvl>
   </w:abstractNum>
-  <w:abstractNum w:abstractNumId="18" w15:restartNumberingAfterBreak="0">
+  <w:abstractNum w:abstractNumId="20" w15:restartNumberingAfterBreak="0">
     <w:nsid w:val="706D53C4"/>
     <w:multiLevelType w:val="hybridMultilevel"/>
     <w:tmpl w:val="E968C9B8"/>
@@ -8726,7 +10263,7 @@
       </w:rPr>
     </w:lvl>
   </w:abstractNum>
-  <w:abstractNum w:abstractNumId="19" w15:restartNumberingAfterBreak="0">
+  <w:abstractNum w:abstractNumId="21" w15:restartNumberingAfterBreak="0">
     <w:nsid w:val="714E09B5"/>
     <w:multiLevelType w:val="multilevel"/>
     <w:tmpl w:val="A2B233EA"/>
@@ -8815,7 +10352,7 @@
       </w:pPr>
     </w:lvl>
   </w:abstractNum>
-  <w:abstractNum w:abstractNumId="20" w15:restartNumberingAfterBreak="0">
+  <w:abstractNum w:abstractNumId="22" w15:restartNumberingAfterBreak="0">
     <w:nsid w:val="792E1A1D"/>
     <w:multiLevelType w:val="hybridMultilevel"/>
     <w:tmpl w:val="FC08587C"/>
@@ -8928,7 +10465,7 @@
       </w:rPr>
     </w:lvl>
   </w:abstractNum>
-  <w:abstractNum w:abstractNumId="21" w15:restartNumberingAfterBreak="0">
+  <w:abstractNum w:abstractNumId="23" w15:restartNumberingAfterBreak="0">
     <w:nsid w:val="7A074134"/>
     <w:multiLevelType w:val="hybridMultilevel"/>
     <w:tmpl w:val="5FAA5AE8"/>
@@ -9014,7 +10551,7 @@
       </w:pPr>
     </w:lvl>
   </w:abstractNum>
-  <w:abstractNum w:abstractNumId="22" w15:restartNumberingAfterBreak="0">
+  <w:abstractNum w:abstractNumId="24" w15:restartNumberingAfterBreak="0">
     <w:nsid w:val="7D125E14"/>
     <w:multiLevelType w:val="hybridMultilevel"/>
     <w:tmpl w:val="F53CAA2C"/>
@@ -9101,58 +10638,58 @@
     </w:lvl>
   </w:abstractNum>
   <w:num w:numId="1">
+    <w:abstractNumId w:val="10"/>
+  </w:num>
+  <w:num w:numId="2">
     <w:abstractNumId w:val="9"/>
   </w:num>
-  <w:num w:numId="2">
-    <w:abstractNumId w:val="8"/>
-  </w:num>
   <w:num w:numId="3">
-    <w:abstractNumId w:val="21"/>
+    <w:abstractNumId w:val="23"/>
   </w:num>
   <w:num w:numId="4">
-    <w:abstractNumId w:val="6"/>
+    <w:abstractNumId w:val="7"/>
   </w:num>
   <w:num w:numId="5">
-    <w:abstractNumId w:val="14"/>
+    <w:abstractNumId w:val="16"/>
   </w:num>
   <w:num w:numId="6">
-    <w:abstractNumId w:val="15"/>
+    <w:abstractNumId w:val="17"/>
   </w:num>
   <w:num w:numId="7">
     <w:abstractNumId w:val="3"/>
   </w:num>
   <w:num w:numId="8">
-    <w:abstractNumId w:val="11"/>
+    <w:abstractNumId w:val="13"/>
   </w:num>
   <w:num w:numId="9">
     <w:abstractNumId w:val="2"/>
   </w:num>
   <w:num w:numId="10">
-    <w:abstractNumId w:val="17"/>
+    <w:abstractNumId w:val="19"/>
   </w:num>
   <w:num w:numId="11">
     <w:abstractNumId w:val="4"/>
   </w:num>
   <w:num w:numId="12">
-    <w:abstractNumId w:val="19"/>
+    <w:abstractNumId w:val="21"/>
   </w:num>
   <w:num w:numId="13">
-    <w:abstractNumId w:val="10"/>
+    <w:abstractNumId w:val="11"/>
   </w:num>
   <w:num w:numId="14">
+    <w:abstractNumId w:val="22"/>
+  </w:num>
+  <w:num w:numId="15">
+    <w:abstractNumId w:val="8"/>
+  </w:num>
+  <w:num w:numId="16">
+    <w:abstractNumId w:val="15"/>
+  </w:num>
+  <w:num w:numId="17">
     <w:abstractNumId w:val="20"/>
   </w:num>
-  <w:num w:numId="15">
-    <w:abstractNumId w:val="7"/>
-  </w:num>
-  <w:num w:numId="16">
-    <w:abstractNumId w:val="13"/>
-  </w:num>
-  <w:num w:numId="17">
-    <w:abstractNumId w:val="18"/>
-  </w:num>
   <w:num w:numId="18">
-    <w:abstractNumId w:val="12"/>
+    <w:abstractNumId w:val="14"/>
   </w:num>
   <w:num w:numId="19">
     <w:abstractNumId w:val="1"/>
@@ -9161,12 +10698,18 @@
     <w:abstractNumId w:val="0"/>
   </w:num>
   <w:num w:numId="21">
-    <w:abstractNumId w:val="16"/>
+    <w:abstractNumId w:val="18"/>
   </w:num>
   <w:num w:numId="22">
-    <w:abstractNumId w:val="22"/>
+    <w:abstractNumId w:val="24"/>
   </w:num>
   <w:num w:numId="23">
+    <w:abstractNumId w:val="6"/>
+  </w:num>
+  <w:num w:numId="24">
+    <w:abstractNumId w:val="12"/>
+  </w:num>
+  <w:num w:numId="25">
     <w:abstractNumId w:val="5"/>
   </w:num>
 </w:numbering>
@@ -10126,7 +11669,7 @@
 </file>
 
 <file path=customXml/itemProps1.xml><?xml version="1.0" encoding="utf-8"?>
-<ds:datastoreItem xmlns:ds="http://schemas.openxmlformats.org/officeDocument/2006/customXml" ds:itemID="{07B02155-2B94-4E07-87D6-6792C00C55B9}">
+<ds:datastoreItem xmlns:ds="http://schemas.openxmlformats.org/officeDocument/2006/customXml" ds:itemID="{1153900D-B48E-4DBB-8174-67BD49D82EF7}">
   <ds:schemaRefs>
     <ds:schemaRef ds:uri="http://schemas.openxmlformats.org/officeDocument/2006/bibliography"/>
   </ds:schemaRefs>

--- a/doc/Bachelor's project documents/Analysis_ru.docx
+++ b/doc/Bachelor's project documents/Analysis_ru.docx
@@ -906,7 +906,7 @@
           <w:r>
             <w:fldChar w:fldCharType="separate"/>
           </w:r>
-          <w:hyperlink w:anchor="_Toc480464532" w:history="1">
+          <w:hyperlink w:anchor="_Toc480468788" w:history="1">
             <w:r>
               <w:rPr>
                 <w:rStyle w:val="a6"/>
@@ -949,7 +949,7 @@
                 <w:noProof/>
                 <w:webHidden/>
               </w:rPr>
-              <w:instrText xml:space="preserve"> PAGEREF _Toc480464532 \h </w:instrText>
+              <w:instrText xml:space="preserve"> PAGEREF _Toc480468788 \h </w:instrText>
             </w:r>
             <w:r>
               <w:rPr>
@@ -994,7 +994,7 @@
               <w:lang w:eastAsia="ru-RU"/>
             </w:rPr>
           </w:pPr>
-          <w:hyperlink w:anchor="_Toc480464533" w:history="1">
+          <w:hyperlink w:anchor="_Toc480468789" w:history="1">
             <w:r>
               <w:rPr>
                 <w:rStyle w:val="a6"/>
@@ -1037,7 +1037,7 @@
                 <w:noProof/>
                 <w:webHidden/>
               </w:rPr>
-              <w:instrText xml:space="preserve"> PAGEREF _Toc480464533 \h </w:instrText>
+              <w:instrText xml:space="preserve"> PAGEREF _Toc480468789 \h </w:instrText>
             </w:r>
             <w:r>
               <w:rPr>
@@ -1082,7 +1082,7 @@
               <w:lang w:eastAsia="ru-RU"/>
             </w:rPr>
           </w:pPr>
-          <w:hyperlink w:anchor="_Toc480464534" w:history="1">
+          <w:hyperlink w:anchor="_Toc480468790" w:history="1">
             <w:r>
               <w:rPr>
                 <w:rStyle w:val="a6"/>
@@ -1125,7 +1125,7 @@
                 <w:noProof/>
                 <w:webHidden/>
               </w:rPr>
-              <w:instrText xml:space="preserve"> PAGEREF _Toc480464534 \h </w:instrText>
+              <w:instrText xml:space="preserve"> PAGEREF _Toc480468790 \h </w:instrText>
             </w:r>
             <w:r>
               <w:rPr>
@@ -1170,7 +1170,7 @@
               <w:lang w:eastAsia="ru-RU"/>
             </w:rPr>
           </w:pPr>
-          <w:hyperlink w:anchor="_Toc480464535" w:history="1">
+          <w:hyperlink w:anchor="_Toc480468791" w:history="1">
             <w:r>
               <w:rPr>
                 <w:rStyle w:val="a6"/>
@@ -1213,7 +1213,7 @@
                 <w:noProof/>
                 <w:webHidden/>
               </w:rPr>
-              <w:instrText xml:space="preserve"> PAGEREF _Toc480464535 \h </w:instrText>
+              <w:instrText xml:space="preserve"> PAGEREF _Toc480468791 \h </w:instrText>
             </w:r>
             <w:r>
               <w:rPr>
@@ -1233,7 +1233,7 @@
                 <w:noProof/>
                 <w:webHidden/>
               </w:rPr>
-              <w:t>4</w:t>
+              <w:t>5</w:t>
             </w:r>
             <w:r>
               <w:rPr>
@@ -1258,7 +1258,7 @@
               <w:lang w:eastAsia="ru-RU"/>
             </w:rPr>
           </w:pPr>
-          <w:hyperlink w:anchor="_Toc480464536" w:history="1">
+          <w:hyperlink w:anchor="_Toc480468792" w:history="1">
             <w:r>
               <w:rPr>
                 <w:rStyle w:val="a6"/>
@@ -1311,7 +1311,7 @@
                 <w:noProof/>
                 <w:webHidden/>
               </w:rPr>
-              <w:instrText xml:space="preserve"> PAGEREF _Toc480464536 \h </w:instrText>
+              <w:instrText xml:space="preserve"> PAGEREF _Toc480468792 \h </w:instrText>
             </w:r>
             <w:r>
               <w:rPr>
@@ -1356,7 +1356,7 @@
               <w:lang w:eastAsia="ru-RU"/>
             </w:rPr>
           </w:pPr>
-          <w:hyperlink w:anchor="_Toc480464537" w:history="1">
+          <w:hyperlink w:anchor="_Toc480468793" w:history="1">
             <w:r>
               <w:rPr>
                 <w:rStyle w:val="a6"/>
@@ -1401,7 +1401,7 @@
                 <w:noProof/>
                 <w:webHidden/>
               </w:rPr>
-              <w:instrText xml:space="preserve"> PAGEREF _Toc480464537 \h </w:instrText>
+              <w:instrText xml:space="preserve"> PAGEREF _Toc480468793 \h </w:instrText>
             </w:r>
             <w:r>
               <w:rPr>
@@ -1421,7 +1421,7 @@
                 <w:noProof/>
                 <w:webHidden/>
               </w:rPr>
-              <w:t>7</w:t>
+              <w:t>8</w:t>
             </w:r>
             <w:r>
               <w:rPr>
@@ -1446,7 +1446,7 @@
               <w:lang w:eastAsia="ru-RU"/>
             </w:rPr>
           </w:pPr>
-          <w:hyperlink w:anchor="_Toc480464538" w:history="1">
+          <w:hyperlink w:anchor="_Toc480468794" w:history="1">
             <w:r>
               <w:rPr>
                 <w:rStyle w:val="a6"/>
@@ -1489,7 +1489,7 @@
                 <w:noProof/>
                 <w:webHidden/>
               </w:rPr>
-              <w:instrText xml:space="preserve"> PAGEREF _Toc480464538 \h </w:instrText>
+              <w:instrText xml:space="preserve"> PAGEREF _Toc480468794 \h </w:instrText>
             </w:r>
             <w:r>
               <w:rPr>
@@ -1509,7 +1509,7 @@
                 <w:noProof/>
                 <w:webHidden/>
               </w:rPr>
-              <w:t>8</w:t>
+              <w:t>9</w:t>
             </w:r>
             <w:r>
               <w:rPr>
@@ -1534,7 +1534,7 @@
               <w:lang w:eastAsia="ru-RU"/>
             </w:rPr>
           </w:pPr>
-          <w:hyperlink w:anchor="_Toc480464539" w:history="1">
+          <w:hyperlink w:anchor="_Toc480468795" w:history="1">
             <w:r>
               <w:rPr>
                 <w:rStyle w:val="a6"/>
@@ -1579,7 +1579,7 @@
                 <w:noProof/>
                 <w:webHidden/>
               </w:rPr>
-              <w:instrText xml:space="preserve"> PAGEREF _Toc480464539 \h </w:instrText>
+              <w:instrText xml:space="preserve"> PAGEREF _Toc480468795 \h </w:instrText>
             </w:r>
             <w:r>
               <w:rPr>
@@ -1624,7 +1624,7 @@
               <w:lang w:eastAsia="ru-RU"/>
             </w:rPr>
           </w:pPr>
-          <w:hyperlink w:anchor="_Toc480464540" w:history="1">
+          <w:hyperlink w:anchor="_Toc480468796" w:history="1">
             <w:r>
               <w:rPr>
                 <w:rStyle w:val="a6"/>
@@ -1669,7 +1669,7 @@
                 <w:noProof/>
                 <w:webHidden/>
               </w:rPr>
-              <w:instrText xml:space="preserve"> PAGEREF _Toc480464540 \h </w:instrText>
+              <w:instrText xml:space="preserve"> PAGEREF _Toc480468796 \h </w:instrText>
             </w:r>
             <w:r>
               <w:rPr>
@@ -1714,7 +1714,7 @@
               <w:lang w:eastAsia="ru-RU"/>
             </w:rPr>
           </w:pPr>
-          <w:hyperlink w:anchor="_Toc480464541" w:history="1">
+          <w:hyperlink w:anchor="_Toc480468797" w:history="1">
             <w:r>
               <w:rPr>
                 <w:rStyle w:val="a6"/>
@@ -1757,7 +1757,7 @@
                 <w:noProof/>
                 <w:webHidden/>
               </w:rPr>
-              <w:instrText xml:space="preserve"> PAGEREF _Toc480464541 \h </w:instrText>
+              <w:instrText xml:space="preserve"> PAGEREF _Toc480468797 \h </w:instrText>
             </w:r>
             <w:r>
               <w:rPr>
@@ -1778,6 +1778,182 @@
                 <w:webHidden/>
               </w:rPr>
               <w:t>11</w:t>
+            </w:r>
+            <w:r>
+              <w:rPr>
+                <w:noProof/>
+                <w:webHidden/>
+              </w:rPr>
+              <w:fldChar w:fldCharType="end"/>
+            </w:r>
+          </w:hyperlink>
+        </w:p>
+        <w:p>
+          <w:pPr>
+            <w:pStyle w:val="21"/>
+            <w:tabs>
+              <w:tab w:val="left" w:pos="880"/>
+              <w:tab w:val="right" w:leader="dot" w:pos="9345"/>
+            </w:tabs>
+            <w:rPr>
+              <w:rFonts w:asciiTheme="minorHAnsi" w:eastAsiaTheme="minorEastAsia" w:hAnsiTheme="minorHAnsi"/>
+              <w:noProof/>
+              <w:sz w:val="22"/>
+              <w:lang w:eastAsia="ru-RU"/>
+            </w:rPr>
+          </w:pPr>
+          <w:hyperlink w:anchor="_Toc480468798" w:history="1">
+            <w:r>
+              <w:rPr>
+                <w:rStyle w:val="a6"/>
+                <w:noProof/>
+              </w:rPr>
+              <w:t>2.1.</w:t>
+            </w:r>
+            <w:r>
+              <w:rPr>
+                <w:rFonts w:asciiTheme="minorHAnsi" w:eastAsiaTheme="minorEastAsia" w:hAnsiTheme="minorHAnsi"/>
+                <w:noProof/>
+                <w:sz w:val="22"/>
+                <w:lang w:eastAsia="ru-RU"/>
+              </w:rPr>
+              <w:tab/>
+            </w:r>
+            <w:r>
+              <w:rPr>
+                <w:rStyle w:val="a6"/>
+                <w:noProof/>
+              </w:rPr>
+              <w:t>Обзор утилит</w:t>
+            </w:r>
+            <w:r>
+              <w:rPr>
+                <w:noProof/>
+                <w:webHidden/>
+              </w:rPr>
+              <w:tab/>
+            </w:r>
+            <w:r>
+              <w:rPr>
+                <w:noProof/>
+                <w:webHidden/>
+              </w:rPr>
+              <w:fldChar w:fldCharType="begin"/>
+            </w:r>
+            <w:r>
+              <w:rPr>
+                <w:noProof/>
+                <w:webHidden/>
+              </w:rPr>
+              <w:instrText xml:space="preserve"> PAGEREF _Toc480468798 \h </w:instrText>
+            </w:r>
+            <w:r>
+              <w:rPr>
+                <w:noProof/>
+                <w:webHidden/>
+              </w:rPr>
+            </w:r>
+            <w:r>
+              <w:rPr>
+                <w:noProof/>
+                <w:webHidden/>
+              </w:rPr>
+              <w:fldChar w:fldCharType="separate"/>
+            </w:r>
+            <w:r>
+              <w:rPr>
+                <w:noProof/>
+                <w:webHidden/>
+              </w:rPr>
+              <w:t>11</w:t>
+            </w:r>
+            <w:r>
+              <w:rPr>
+                <w:noProof/>
+                <w:webHidden/>
+              </w:rPr>
+              <w:fldChar w:fldCharType="end"/>
+            </w:r>
+          </w:hyperlink>
+        </w:p>
+        <w:p>
+          <w:pPr>
+            <w:pStyle w:val="21"/>
+            <w:tabs>
+              <w:tab w:val="left" w:pos="880"/>
+              <w:tab w:val="right" w:leader="dot" w:pos="9345"/>
+            </w:tabs>
+            <w:rPr>
+              <w:rFonts w:asciiTheme="minorHAnsi" w:eastAsiaTheme="minorEastAsia" w:hAnsiTheme="minorHAnsi"/>
+              <w:noProof/>
+              <w:sz w:val="22"/>
+              <w:lang w:eastAsia="ru-RU"/>
+            </w:rPr>
+          </w:pPr>
+          <w:hyperlink w:anchor="_Toc480468799" w:history="1">
+            <w:r>
+              <w:rPr>
+                <w:rStyle w:val="a6"/>
+                <w:noProof/>
+              </w:rPr>
+              <w:t>2.2.</w:t>
+            </w:r>
+            <w:r>
+              <w:rPr>
+                <w:rFonts w:asciiTheme="minorHAnsi" w:eastAsiaTheme="minorEastAsia" w:hAnsiTheme="minorHAnsi"/>
+                <w:noProof/>
+                <w:sz w:val="22"/>
+                <w:lang w:eastAsia="ru-RU"/>
+              </w:rPr>
+              <w:tab/>
+            </w:r>
+            <w:r>
+              <w:rPr>
+                <w:rStyle w:val="a6"/>
+                <w:noProof/>
+              </w:rPr>
+              <w:t>Обзор структур данных</w:t>
+            </w:r>
+            <w:r>
+              <w:rPr>
+                <w:noProof/>
+                <w:webHidden/>
+              </w:rPr>
+              <w:tab/>
+            </w:r>
+            <w:r>
+              <w:rPr>
+                <w:noProof/>
+                <w:webHidden/>
+              </w:rPr>
+              <w:fldChar w:fldCharType="begin"/>
+            </w:r>
+            <w:r>
+              <w:rPr>
+                <w:noProof/>
+                <w:webHidden/>
+              </w:rPr>
+              <w:instrText xml:space="preserve"> PAGEREF _Toc480468799 \h </w:instrText>
+            </w:r>
+            <w:r>
+              <w:rPr>
+                <w:noProof/>
+                <w:webHidden/>
+              </w:rPr>
+            </w:r>
+            <w:r>
+              <w:rPr>
+                <w:noProof/>
+                <w:webHidden/>
+              </w:rPr>
+              <w:fldChar w:fldCharType="separate"/>
+            </w:r>
+            <w:r>
+              <w:rPr>
+                <w:noProof/>
+                <w:webHidden/>
+              </w:rPr>
+              <w:t>12</w:t>
             </w:r>
             <w:r>
               <w:rPr>
@@ -1802,7 +1978,7 @@
               <w:lang w:eastAsia="ru-RU"/>
             </w:rPr>
           </w:pPr>
-          <w:hyperlink w:anchor="_Toc480464542" w:history="1">
+          <w:hyperlink w:anchor="_Toc480468800" w:history="1">
             <w:r>
               <w:rPr>
                 <w:rStyle w:val="a6"/>
@@ -1845,7 +2021,7 @@
                 <w:noProof/>
                 <w:webHidden/>
               </w:rPr>
-              <w:instrText xml:space="preserve"> PAGEREF _Toc480464542 \h </w:instrText>
+              <w:instrText xml:space="preserve"> PAGEREF _Toc480468800 \h </w:instrText>
             </w:r>
             <w:r>
               <w:rPr>
@@ -1913,7 +2089,7 @@
       <w:pPr>
         <w:pStyle w:val="1"/>
       </w:pPr>
-      <w:bookmarkStart w:id="0" w:name="_Toc480464532"/>
+      <w:bookmarkStart w:id="0" w:name="_Toc480468788"/>
       <w:r>
         <w:lastRenderedPageBreak/>
         <w:t xml:space="preserve">Обзор </w:t>
@@ -1947,7 +2123,7 @@
           <w:numId w:val="11"/>
         </w:numPr>
       </w:pPr>
-      <w:bookmarkStart w:id="1" w:name="_Toc480464533"/>
+      <w:bookmarkStart w:id="1" w:name="_Toc480468789"/>
       <w:r>
         <w:t>Общие сведения</w:t>
       </w:r>
@@ -1961,7 +2137,7 @@
           <w:numId w:val="12"/>
         </w:numPr>
       </w:pPr>
-      <w:bookmarkStart w:id="2" w:name="_Toc480464534"/>
+      <w:bookmarkStart w:id="2" w:name="_Toc480468790"/>
       <w:r>
         <w:t>Терминология</w:t>
       </w:r>
@@ -2019,7 +2195,31 @@
           <w:rFonts w:cs="Times New Roman"/>
           <w:szCs w:val="24"/>
         </w:rPr>
-        <w:t>используются следующие понятия:</w:t>
+        <w:t>используются понятия, описанные в таблице 1.</w:t>
+      </w:r>
+    </w:p>
+    <w:p>
+      <w:pPr>
+        <w:rPr>
+          <w:rFonts w:cs="Times New Roman"/>
+          <w:szCs w:val="24"/>
+        </w:rPr>
+      </w:pPr>
+      <w:r>
+        <w:rPr>
+          <w:rFonts w:cs="Times New Roman"/>
+          <w:szCs w:val="24"/>
+        </w:rPr>
+        <w:t xml:space="preserve">Таблица 1 – Терминология спецификации </w:t>
+      </w:r>
+      <w:r>
+        <w:rPr>
+          <w:rFonts w:cs="Times New Roman"/>
+          <w:i/>
+          <w:szCs w:val="24"/>
+          <w:lang w:val="en-US"/>
+        </w:rPr>
+        <w:t>Vulkan</w:t>
       </w:r>
     </w:p>
     <w:tbl>
@@ -3000,21 +3200,7 @@
               <w:pStyle w:val="ac"/>
             </w:pPr>
             <w:r>
-              <w:t xml:space="preserve">Стандартный набор разработчика. </w:t>
-            </w:r>
-            <w:r>
-              <w:t>Поставляется авторами</w:t>
-            </w:r>
-            <w:r>
-              <w:t xml:space="preserve"> библиотек или </w:t>
-            </w:r>
-            <w:proofErr w:type="spellStart"/>
-            <w:r>
-              <w:t>фреймворков</w:t>
-            </w:r>
-            <w:proofErr w:type="spellEnd"/>
-            <w:r>
-              <w:t xml:space="preserve"> для использования при написании программ</w:t>
+              <w:t>Комплект средств разработчика для создания программ для определённой платформы</w:t>
             </w:r>
           </w:p>
         </w:tc>
@@ -3306,7 +3492,6 @@
                 <w:i/>
                 <w:lang w:val="en-US"/>
               </w:rPr>
-              <w:lastRenderedPageBreak/>
               <w:t>Vertex Shader</w:t>
             </w:r>
           </w:p>
@@ -3355,8 +3540,9 @@
           <w:numId w:val="12"/>
         </w:numPr>
       </w:pPr>
-      <w:bookmarkStart w:id="3" w:name="_Toc480464535"/>
-      <w:r>
+      <w:bookmarkStart w:id="3" w:name="_Toc480468791"/>
+      <w:r>
+        <w:lastRenderedPageBreak/>
         <w:t>Архитектурная модель</w:t>
       </w:r>
       <w:bookmarkEnd w:id="3"/>
@@ -3682,7 +3868,7 @@
                 <w:lang w:eastAsia="ru-RU"/>
               </w:rPr>
               <w:drawing>
-                <wp:inline distT="0" distB="0" distL="0" distR="0" wp14:anchorId="0540CCB8" wp14:editId="21FA57D5">
+                <wp:inline distT="0" distB="0" distL="0" distR="0" wp14:anchorId="1194F960" wp14:editId="1B2F9F0F">
                   <wp:extent cx="1533525" cy="3343275"/>
                   <wp:effectExtent l="0" t="0" r="9525" b="9525"/>
                   <wp:docPr id="6" name="Рисунок 6" descr="C:\Users\whyami\Desktop\normal.jpg"/>
@@ -3757,7 +3943,7 @@
                 <w:lang w:eastAsia="ru-RU"/>
               </w:rPr>
               <w:drawing>
-                <wp:inline distT="0" distB="0" distL="0" distR="0" wp14:anchorId="1C084792" wp14:editId="04AE6091">
+                <wp:inline distT="0" distB="0" distL="0" distR="0" wp14:anchorId="0CF5CB5C" wp14:editId="4C8731C8">
                   <wp:extent cx="2771775" cy="3343275"/>
                   <wp:effectExtent l="0" t="0" r="9525" b="9525"/>
                   <wp:docPr id="7" name="Рисунок 7" descr="C:\Users\whyami\Desktop\fail.jpg"/>
@@ -3880,6 +4066,7 @@
         <w:rPr>
           <w:rFonts w:cs="Times New Roman"/>
         </w:rPr>
+        <w:lastRenderedPageBreak/>
         <w:t>Рисунки 1а и 1б демонстрируют механизм работы слоёв в случае успешного прохождения всех проверок (</w:t>
       </w:r>
       <w:r>
@@ -4233,7 +4420,7 @@
           <w:lang w:val="en-US"/>
         </w:rPr>
       </w:pPr>
-      <w:bookmarkStart w:id="4" w:name="_Toc480464536"/>
+      <w:bookmarkStart w:id="4" w:name="_Toc480468792"/>
       <w:r>
         <w:t xml:space="preserve">Конвейеры </w:t>
       </w:r>
@@ -4324,7 +4511,7 @@
           <w:lang w:eastAsia="ru-RU"/>
         </w:rPr>
         <w:drawing>
-          <wp:inline distT="0" distB="0" distL="0" distR="0" wp14:anchorId="30BB5AD1" wp14:editId="1E97C9FC">
+          <wp:inline distT="0" distB="0" distL="0" distR="0" wp14:anchorId="798DA9AF" wp14:editId="4AB38B38">
             <wp:extent cx="2676525" cy="3343275"/>
             <wp:effectExtent l="0" t="0" r="9525" b="9525"/>
             <wp:docPr id="10" name="Рисунок 10" descr="C:\Users\whyami\Desktop\fail with ext.jpg"/>
@@ -4519,7 +4706,7 @@
           <w:lang w:eastAsia="ru-RU"/>
         </w:rPr>
         <w:drawing>
-          <wp:inline distT="0" distB="0" distL="0" distR="0" wp14:anchorId="402C9C04" wp14:editId="0A6A2CA2">
+          <wp:inline distT="0" distB="0" distL="0" distR="0" wp14:anchorId="64F0CBDE" wp14:editId="04C9EC67">
             <wp:extent cx="5868869" cy="5353050"/>
             <wp:effectExtent l="0" t="0" r="0" b="0"/>
             <wp:docPr id="9" name="Рисунок 9"/>
@@ -4606,7 +4793,7 @@
           <w:rFonts w:cs="Times New Roman"/>
         </w:rPr>
       </w:pPr>
-      <w:bookmarkStart w:id="5" w:name="_Toc480464537"/>
+      <w:bookmarkStart w:id="5" w:name="_Toc480468793"/>
       <w:r>
         <w:rPr>
           <w:rFonts w:cs="Times New Roman"/>
@@ -5044,7 +5231,7 @@
           <w:numId w:val="12"/>
         </w:numPr>
       </w:pPr>
-      <w:bookmarkStart w:id="6" w:name="_Toc480464538"/>
+      <w:bookmarkStart w:id="6" w:name="_Toc480468794"/>
       <w:r>
         <w:t>Операции в очередях</w:t>
       </w:r>
@@ -5195,7 +5382,7 @@
           <w:rFonts w:cs="Times New Roman"/>
         </w:rPr>
       </w:pPr>
-      <w:bookmarkStart w:id="7" w:name="_Toc480464539"/>
+      <w:bookmarkStart w:id="7" w:name="_Toc480468795"/>
       <w:r>
         <w:rPr>
           <w:rFonts w:cs="Times New Roman"/>
@@ -5346,10 +5533,11 @@
     <w:p>
       <w:r>
         <w:lastRenderedPageBreak/>
-        <w:t xml:space="preserve">Предполагается, что создание и уничтожение объектов происходит нечасто, в отличии от выделения и освобождения памяти под объекты. Поэтому объектов, требующих явного выделения памяти рекомендуется использоваться пулы и кучи. </w:t>
-      </w:r>
-    </w:p>
-    <w:p>
+        <w:t>Предполагается, что создание и уничтожение объектов происходит нечасто, в отличии от выделения и освобождения памяти под объекты. Поэтому объектов, требующих явного выделения памяти рекомендует</w:t>
+      </w:r>
+      <w:r>
+        <w:t xml:space="preserve">ся использоваться пулы и кучи. </w:t>
+      </w:r>
       <w:r>
         <w:t xml:space="preserve">Уничтожение объектов осуществляется функциями вида </w:t>
       </w:r>
@@ -5923,14 +6111,14 @@
         <w:rPr>
           <w:i/>
         </w:rPr>
-        <w:t xml:space="preserve">VkFence, VkSemaphore, VkEvent, VkQueryPool, VkBuffer, VkBufferView, VkImage, </w:t>
+        <w:t xml:space="preserve">VkFence, VkSemaphore, VkEvent, VkQueryPool, VkBuffer, VkBufferView, VkImage, VkImageView, VkShaderModule, VkPipelineCache, VkPipeline, VkPipelineLayout, </w:t>
       </w:r>
       <w:r>
         <w:rPr>
           <w:i/>
         </w:rPr>
         <w:lastRenderedPageBreak/>
-        <w:t>VkImageView, VkShaderModule, VkPipelineCache, VkPipeline, VkPipelineLayout, VkSampler, VkDescriptorSetLayout, VkDescriptorPool, VkFramebuffer, VkRenderPass, VkCommandPool, VkCommandBuffer, VkDeviceMemory</w:t>
+        <w:t>VkSampler, VkDescriptorSetLayout, VkDescriptorPool, VkFramebuffer, VkRenderPass, VkCommandPool, VkCommandBuffer, VkDeviceMemory</w:t>
       </w:r>
     </w:p>
     <w:p>
@@ -5985,7 +6173,7 @@
           <w:rFonts w:cs="Times New Roman"/>
         </w:rPr>
       </w:pPr>
-      <w:bookmarkStart w:id="8" w:name="_Toc480464540"/>
+      <w:bookmarkStart w:id="8" w:name="_Toc480468796"/>
       <w:r>
         <w:rPr>
           <w:rFonts w:cs="Times New Roman"/>
@@ -6124,7 +6312,7 @@
           <w:numId w:val="11"/>
         </w:numPr>
       </w:pPr>
-      <w:bookmarkStart w:id="9" w:name="_Toc480464541"/>
+      <w:bookmarkStart w:id="9" w:name="_Toc480468797"/>
       <w:r>
         <w:t>Обзор функций, структур данных, утилит</w:t>
       </w:r>
@@ -6192,9 +6380,11 @@
           <w:numId w:val="11"/>
         </w:numPr>
       </w:pPr>
+      <w:bookmarkStart w:id="10" w:name="_Toc480468798"/>
       <w:r>
         <w:t>Обзор утилит</w:t>
       </w:r>
+      <w:bookmarkEnd w:id="10"/>
     </w:p>
     <w:p>
       <w:r>
@@ -7118,10 +7308,71 @@
           <w:i/>
           <w:lang w:val="en-US"/>
         </w:rPr>
+        <w:t>vktrace</w:t>
+      </w:r>
+      <w:proofErr w:type="spellEnd"/>
+      <w:r>
+        <w:rPr>
+          <w:i/>
+        </w:rPr>
+        <w:t xml:space="preserve"> </w:t>
+      </w:r>
+      <w:r>
+        <w:t>–</w:t>
+      </w:r>
+      <w:r>
+        <w:t xml:space="preserve"> </w:t>
+      </w:r>
+      <w:r>
+        <w:t xml:space="preserve">трассировщик вызовов </w:t>
+      </w:r>
+      <w:r>
+        <w:rPr>
+          <w:i/>
+          <w:lang w:val="en-US"/>
+        </w:rPr>
+        <w:t>API</w:t>
+      </w:r>
+      <w:r>
+        <w:rPr>
+          <w:i/>
+        </w:rPr>
+        <w:t xml:space="preserve"> </w:t>
+      </w:r>
+      <w:r>
+        <w:rPr>
+          <w:i/>
+          <w:lang w:val="en-US"/>
+        </w:rPr>
+        <w:t>Vulkan</w:t>
+      </w:r>
+    </w:p>
+    <w:p>
+      <w:pPr>
+        <w:pStyle w:val="2"/>
+        <w:numPr>
+          <w:ilvl w:val="1"/>
+          <w:numId w:val="11"/>
+        </w:numPr>
+      </w:pPr>
+      <w:bookmarkStart w:id="11" w:name="_Toc480468799"/>
+      <w:r>
         <w:lastRenderedPageBreak/>
-        <w:t>vktrace</w:t>
-      </w:r>
-      <w:proofErr w:type="spellEnd"/>
+        <w:t>Обзор структур данных</w:t>
+      </w:r>
+      <w:bookmarkEnd w:id="11"/>
+    </w:p>
+    <w:p>
+      <w:r>
+        <w:t xml:space="preserve">Так как библиотека </w:t>
+      </w:r>
+      <w:r>
+        <w:rPr>
+          <w:i/>
+          <w:lang w:val="en-US"/>
+        </w:rPr>
+        <w:t>Vulkan</w:t>
+      </w:r>
       <w:r>
         <w:rPr>
           <w:i/>
@@ -7129,15 +7380,22 @@
         <w:t xml:space="preserve"> </w:t>
       </w:r>
       <w:r>
-        <w:t>–</w:t>
-      </w:r>
-      <w:r>
+        <w:t xml:space="preserve">предоставляет </w:t>
+      </w:r>
+      <w:r>
+        <w:rPr>
+          <w:i/>
+          <w:lang w:val="en-US"/>
+        </w:rPr>
+        <w:t>C</w:t>
+      </w:r>
+      <w:r>
+        <w:rPr>
+          <w:i/>
+        </w:rPr>
         <w:t xml:space="preserve"> </w:t>
       </w:r>
       <w:r>
-        <w:t xml:space="preserve">трассировщик вызовов </w:t>
-      </w:r>
-      <w:r>
         <w:rPr>
           <w:i/>
           <w:lang w:val="en-US"/>
@@ -7148,7 +7406,35 @@
         <w:rPr>
           <w:i/>
         </w:rPr>
-        <w:t xml:space="preserve"> </w:t>
+        <w:t xml:space="preserve">, </w:t>
+      </w:r>
+      <w:r>
+        <w:t>в ней нет классов и интерфейсов, только структуры. Структуры</w:t>
+      </w:r>
+      <w:r>
+        <w:t xml:space="preserve"> языка </w:t>
+      </w:r>
+      <w:r>
+        <w:rPr>
+          <w:i/>
+        </w:rPr>
+        <w:t>С</w:t>
+      </w:r>
+      <w:r>
+        <w:t xml:space="preserve"> используются как передаваемые в функции параметры и как возвращаемые типы.</w:t>
+      </w:r>
+      <w:r>
+        <w:t xml:space="preserve"> Названия структур, а также описание их полей и предназначения описаны в таблице 2.</w:t>
+      </w:r>
+    </w:p>
+    <w:p>
+      <w:pPr>
+        <w:rPr>
+          <w:lang w:val="en-US"/>
+        </w:rPr>
+      </w:pPr>
+      <w:r>
+        <w:t xml:space="preserve">Таблица 2 – Структуры библиотеки </w:t>
       </w:r>
       <w:r>
         <w:rPr>
@@ -7158,6 +7444,4148 @@
         <w:t>Vulkan</w:t>
       </w:r>
     </w:p>
+    <w:tbl>
+      <w:tblPr>
+        <w:tblStyle w:val="a4"/>
+        <w:tblW w:w="0" w:type="auto"/>
+        <w:tblLook w:val="04A0" w:firstRow="1" w:lastRow="0" w:firstColumn="1" w:lastColumn="0" w:noHBand="0" w:noVBand="1"/>
+      </w:tblPr>
+      <w:tblGrid>
+        <w:gridCol w:w="2512"/>
+        <w:gridCol w:w="4142"/>
+        <w:gridCol w:w="1320"/>
+        <w:gridCol w:w="1371"/>
+      </w:tblGrid>
+      <w:tr>
+        <w:tc>
+          <w:tcPr>
+            <w:tcW w:w="2512" w:type="dxa"/>
+          </w:tcPr>
+          <w:p>
+            <w:pPr>
+              <w:rPr>
+                <w:rFonts w:cs="Times New Roman"/>
+                <w:sz w:val="22"/>
+              </w:rPr>
+            </w:pPr>
+            <w:r>
+              <w:rPr>
+                <w:rFonts w:cs="Times New Roman"/>
+                <w:sz w:val="22"/>
+              </w:rPr>
+              <w:t>Название структуры</w:t>
+            </w:r>
+          </w:p>
+        </w:tc>
+        <w:tc>
+          <w:tcPr>
+            <w:tcW w:w="4142" w:type="dxa"/>
+          </w:tcPr>
+          <w:p>
+            <w:pPr>
+              <w:rPr>
+                <w:rFonts w:cs="Times New Roman"/>
+                <w:sz w:val="22"/>
+              </w:rPr>
+            </w:pPr>
+            <w:r>
+              <w:rPr>
+                <w:rFonts w:cs="Times New Roman"/>
+                <w:sz w:val="22"/>
+              </w:rPr>
+              <w:t>Поля</w:t>
+            </w:r>
+          </w:p>
+        </w:tc>
+        <w:tc>
+          <w:tcPr>
+            <w:tcW w:w="1320" w:type="dxa"/>
+          </w:tcPr>
+          <w:p>
+            <w:pPr>
+              <w:rPr>
+                <w:rFonts w:cs="Times New Roman"/>
+                <w:sz w:val="22"/>
+              </w:rPr>
+            </w:pPr>
+            <w:r>
+              <w:rPr>
+                <w:rFonts w:cs="Times New Roman"/>
+                <w:sz w:val="22"/>
+              </w:rPr>
+              <w:t>Назначение поля</w:t>
+            </w:r>
+          </w:p>
+        </w:tc>
+        <w:tc>
+          <w:tcPr>
+            <w:tcW w:w="1371" w:type="dxa"/>
+          </w:tcPr>
+          <w:p>
+            <w:pPr>
+              <w:rPr>
+                <w:rFonts w:cs="Times New Roman"/>
+                <w:sz w:val="22"/>
+              </w:rPr>
+            </w:pPr>
+            <w:r>
+              <w:rPr>
+                <w:rFonts w:cs="Times New Roman"/>
+                <w:sz w:val="22"/>
+              </w:rPr>
+              <w:t>Назначение структуры</w:t>
+            </w:r>
+          </w:p>
+        </w:tc>
+      </w:tr>
+      <w:tr>
+        <w:tc>
+          <w:tcPr>
+            <w:tcW w:w="2512" w:type="dxa"/>
+            <w:vMerge w:val="restart"/>
+          </w:tcPr>
+          <w:p>
+            <w:pPr>
+              <w:rPr>
+                <w:rFonts w:cs="Times New Roman"/>
+                <w:sz w:val="22"/>
+              </w:rPr>
+            </w:pPr>
+            <w:proofErr w:type="spellStart"/>
+            <w:r>
+              <w:rPr>
+                <w:rFonts w:cs="Times New Roman"/>
+                <w:i/>
+                <w:sz w:val="22"/>
+                <w:lang w:val="en-US"/>
+              </w:rPr>
+              <w:t>VkInstanceCreateInfo</w:t>
+            </w:r>
+            <w:proofErr w:type="spellEnd"/>
+          </w:p>
+        </w:tc>
+        <w:tc>
+          <w:tcPr>
+            <w:tcW w:w="4142" w:type="dxa"/>
+          </w:tcPr>
+          <w:p>
+            <w:pPr>
+              <w:rPr>
+                <w:rFonts w:cs="Times New Roman"/>
+                <w:sz w:val="22"/>
+                <w:lang w:val="en-US"/>
+              </w:rPr>
+            </w:pPr>
+            <w:proofErr w:type="spellStart"/>
+            <w:r>
+              <w:rPr>
+                <w:rFonts w:cs="Times New Roman"/>
+                <w:sz w:val="22"/>
+                <w:lang w:val="en-US"/>
+              </w:rPr>
+              <w:t>VkStructureType</w:t>
+            </w:r>
+            <w:proofErr w:type="spellEnd"/>
+            <w:r>
+              <w:rPr>
+                <w:rFonts w:cs="Times New Roman"/>
+                <w:sz w:val="22"/>
+                <w:lang w:val="en-US"/>
+              </w:rPr>
+              <w:t xml:space="preserve"> </w:t>
+            </w:r>
+            <w:proofErr w:type="spellStart"/>
+            <w:r>
+              <w:rPr>
+                <w:rFonts w:cs="Times New Roman"/>
+                <w:sz w:val="22"/>
+                <w:lang w:val="en-US"/>
+              </w:rPr>
+              <w:t>sType</w:t>
+            </w:r>
+            <w:proofErr w:type="spellEnd"/>
+          </w:p>
+        </w:tc>
+        <w:tc>
+          <w:tcPr>
+            <w:tcW w:w="1320" w:type="dxa"/>
+          </w:tcPr>
+          <w:p>
+            <w:pPr>
+              <w:rPr>
+                <w:rFonts w:cs="Times New Roman"/>
+                <w:sz w:val="22"/>
+              </w:rPr>
+            </w:pPr>
+            <w:r>
+              <w:rPr>
+                <w:rFonts w:cs="Times New Roman"/>
+                <w:sz w:val="22"/>
+              </w:rPr>
+              <w:t>Тип структуры</w:t>
+            </w:r>
+          </w:p>
+        </w:tc>
+        <w:tc>
+          <w:tcPr>
+            <w:tcW w:w="1371" w:type="dxa"/>
+            <w:vMerge w:val="restart"/>
+          </w:tcPr>
+          <w:p>
+            <w:pPr>
+              <w:rPr>
+                <w:rFonts w:cs="Times New Roman"/>
+                <w:sz w:val="22"/>
+              </w:rPr>
+            </w:pPr>
+            <w:r>
+              <w:rPr>
+                <w:rFonts w:cs="Times New Roman"/>
+                <w:sz w:val="22"/>
+              </w:rPr>
+              <w:t>Хранение и изменение информации о приложении</w:t>
+            </w:r>
+          </w:p>
+        </w:tc>
+      </w:tr>
+      <w:tr>
+        <w:tc>
+          <w:tcPr>
+            <w:tcW w:w="2512" w:type="dxa"/>
+            <w:vMerge/>
+          </w:tcPr>
+          <w:p>
+            <w:pPr>
+              <w:rPr>
+                <w:rFonts w:cs="Times New Roman"/>
+                <w:sz w:val="22"/>
+              </w:rPr>
+            </w:pPr>
+          </w:p>
+        </w:tc>
+        <w:tc>
+          <w:tcPr>
+            <w:tcW w:w="4142" w:type="dxa"/>
+          </w:tcPr>
+          <w:p>
+            <w:pPr>
+              <w:rPr>
+                <w:rFonts w:cs="Times New Roman"/>
+                <w:sz w:val="22"/>
+              </w:rPr>
+            </w:pPr>
+            <w:proofErr w:type="spellStart"/>
+            <w:r>
+              <w:rPr>
+                <w:rFonts w:cs="Times New Roman"/>
+                <w:sz w:val="22"/>
+                <w:lang w:val="en-US"/>
+              </w:rPr>
+              <w:t>const</w:t>
+            </w:r>
+            <w:proofErr w:type="spellEnd"/>
+            <w:r>
+              <w:rPr>
+                <w:rFonts w:cs="Times New Roman"/>
+                <w:sz w:val="22"/>
+                <w:lang w:val="en-US"/>
+              </w:rPr>
+              <w:t xml:space="preserve"> void* </w:t>
+            </w:r>
+            <w:proofErr w:type="spellStart"/>
+            <w:r>
+              <w:rPr>
+                <w:rFonts w:cs="Times New Roman"/>
+                <w:sz w:val="22"/>
+                <w:lang w:val="en-US"/>
+              </w:rPr>
+              <w:t>pNext</w:t>
+            </w:r>
+            <w:proofErr w:type="spellEnd"/>
+            <w:r>
+              <w:rPr>
+                <w:rFonts w:cs="Times New Roman"/>
+                <w:sz w:val="22"/>
+                <w:lang w:val="en-US"/>
+              </w:rPr>
+              <w:t>;</w:t>
+            </w:r>
+          </w:p>
+        </w:tc>
+        <w:tc>
+          <w:tcPr>
+            <w:tcW w:w="1320" w:type="dxa"/>
+          </w:tcPr>
+          <w:p>
+            <w:pPr>
+              <w:rPr>
+                <w:rFonts w:cs="Times New Roman"/>
+                <w:sz w:val="22"/>
+              </w:rPr>
+            </w:pPr>
+            <w:r>
+              <w:rPr>
+                <w:rFonts w:cs="Times New Roman"/>
+                <w:sz w:val="22"/>
+              </w:rPr>
+              <w:t xml:space="preserve">0 или указатель на </w:t>
+            </w:r>
+            <w:r>
+              <w:rPr>
+                <w:rFonts w:cs="Times New Roman"/>
+                <w:sz w:val="22"/>
+              </w:rPr>
+              <w:t xml:space="preserve">следующую </w:t>
+            </w:r>
+            <w:r>
+              <w:rPr>
+                <w:rFonts w:cs="Times New Roman"/>
+                <w:sz w:val="22"/>
+              </w:rPr>
+              <w:t>структуру</w:t>
+            </w:r>
+          </w:p>
+        </w:tc>
+        <w:tc>
+          <w:tcPr>
+            <w:tcW w:w="1371" w:type="dxa"/>
+            <w:vMerge/>
+          </w:tcPr>
+          <w:p>
+            <w:pPr>
+              <w:rPr>
+                <w:rFonts w:cs="Times New Roman"/>
+                <w:sz w:val="22"/>
+              </w:rPr>
+            </w:pPr>
+          </w:p>
+        </w:tc>
+      </w:tr>
+      <w:tr>
+        <w:tc>
+          <w:tcPr>
+            <w:tcW w:w="2512" w:type="dxa"/>
+            <w:vMerge/>
+          </w:tcPr>
+          <w:p>
+            <w:pPr>
+              <w:rPr>
+                <w:rFonts w:cs="Times New Roman"/>
+                <w:sz w:val="22"/>
+              </w:rPr>
+            </w:pPr>
+          </w:p>
+        </w:tc>
+        <w:tc>
+          <w:tcPr>
+            <w:tcW w:w="4142" w:type="dxa"/>
+          </w:tcPr>
+          <w:p>
+            <w:pPr>
+              <w:rPr>
+                <w:rFonts w:cs="Times New Roman"/>
+                <w:sz w:val="22"/>
+              </w:rPr>
+            </w:pPr>
+            <w:proofErr w:type="spellStart"/>
+            <w:r>
+              <w:rPr>
+                <w:rFonts w:cs="Times New Roman"/>
+                <w:sz w:val="22"/>
+                <w:lang w:val="en-US"/>
+              </w:rPr>
+              <w:t>const</w:t>
+            </w:r>
+            <w:proofErr w:type="spellEnd"/>
+            <w:r>
+              <w:rPr>
+                <w:rFonts w:cs="Times New Roman"/>
+                <w:sz w:val="22"/>
+                <w:lang w:val="en-US"/>
+              </w:rPr>
+              <w:t xml:space="preserve"> char* </w:t>
+            </w:r>
+            <w:proofErr w:type="spellStart"/>
+            <w:r>
+              <w:rPr>
+                <w:rFonts w:cs="Times New Roman"/>
+                <w:sz w:val="22"/>
+                <w:lang w:val="en-US"/>
+              </w:rPr>
+              <w:t>pApplicationName</w:t>
+            </w:r>
+            <w:proofErr w:type="spellEnd"/>
+          </w:p>
+        </w:tc>
+        <w:tc>
+          <w:tcPr>
+            <w:tcW w:w="1320" w:type="dxa"/>
+          </w:tcPr>
+          <w:p>
+            <w:pPr>
+              <w:rPr>
+                <w:rFonts w:cs="Times New Roman"/>
+                <w:sz w:val="22"/>
+              </w:rPr>
+            </w:pPr>
+            <w:r>
+              <w:rPr>
+                <w:rFonts w:cs="Times New Roman"/>
+                <w:sz w:val="22"/>
+              </w:rPr>
+              <w:t>Указатель на строку с названием приложения</w:t>
+            </w:r>
+          </w:p>
+        </w:tc>
+        <w:tc>
+          <w:tcPr>
+            <w:tcW w:w="1371" w:type="dxa"/>
+            <w:vMerge/>
+          </w:tcPr>
+          <w:p>
+            <w:pPr>
+              <w:rPr>
+                <w:rFonts w:cs="Times New Roman"/>
+                <w:sz w:val="22"/>
+              </w:rPr>
+            </w:pPr>
+          </w:p>
+        </w:tc>
+      </w:tr>
+      <w:tr>
+        <w:tc>
+          <w:tcPr>
+            <w:tcW w:w="2512" w:type="dxa"/>
+            <w:vMerge/>
+          </w:tcPr>
+          <w:p>
+            <w:pPr>
+              <w:rPr>
+                <w:rFonts w:cs="Times New Roman"/>
+                <w:sz w:val="22"/>
+              </w:rPr>
+            </w:pPr>
+          </w:p>
+        </w:tc>
+        <w:tc>
+          <w:tcPr>
+            <w:tcW w:w="4142" w:type="dxa"/>
+          </w:tcPr>
+          <w:p>
+            <w:pPr>
+              <w:rPr>
+                <w:rFonts w:cs="Times New Roman"/>
+                <w:sz w:val="22"/>
+              </w:rPr>
+            </w:pPr>
+            <w:r>
+              <w:rPr>
+                <w:rFonts w:cs="Times New Roman"/>
+                <w:sz w:val="22"/>
+                <w:lang w:val="en-US"/>
+              </w:rPr>
+              <w:t xml:space="preserve">uint32_t </w:t>
+            </w:r>
+            <w:proofErr w:type="spellStart"/>
+            <w:r>
+              <w:rPr>
+                <w:rFonts w:cs="Times New Roman"/>
+                <w:sz w:val="22"/>
+                <w:lang w:val="en-US"/>
+              </w:rPr>
+              <w:t>applicationVersion</w:t>
+            </w:r>
+            <w:proofErr w:type="spellEnd"/>
+          </w:p>
+        </w:tc>
+        <w:tc>
+          <w:tcPr>
+            <w:tcW w:w="1320" w:type="dxa"/>
+          </w:tcPr>
+          <w:p>
+            <w:pPr>
+              <w:rPr>
+                <w:rFonts w:cs="Times New Roman"/>
+                <w:sz w:val="22"/>
+              </w:rPr>
+            </w:pPr>
+            <w:r>
+              <w:rPr>
+                <w:rFonts w:cs="Times New Roman"/>
+                <w:sz w:val="22"/>
+              </w:rPr>
+              <w:t>Номер версии приложения</w:t>
+            </w:r>
+          </w:p>
+        </w:tc>
+        <w:tc>
+          <w:tcPr>
+            <w:tcW w:w="1371" w:type="dxa"/>
+            <w:vMerge/>
+          </w:tcPr>
+          <w:p>
+            <w:pPr>
+              <w:rPr>
+                <w:rFonts w:cs="Times New Roman"/>
+                <w:sz w:val="22"/>
+              </w:rPr>
+            </w:pPr>
+          </w:p>
+        </w:tc>
+      </w:tr>
+      <w:tr>
+        <w:tc>
+          <w:tcPr>
+            <w:tcW w:w="2512" w:type="dxa"/>
+            <w:vMerge/>
+          </w:tcPr>
+          <w:p>
+            <w:pPr>
+              <w:rPr>
+                <w:rFonts w:cs="Times New Roman"/>
+                <w:sz w:val="22"/>
+              </w:rPr>
+            </w:pPr>
+          </w:p>
+        </w:tc>
+        <w:tc>
+          <w:tcPr>
+            <w:tcW w:w="4142" w:type="dxa"/>
+          </w:tcPr>
+          <w:p>
+            <w:pPr>
+              <w:rPr>
+                <w:rFonts w:cs="Times New Roman"/>
+                <w:sz w:val="22"/>
+              </w:rPr>
+            </w:pPr>
+            <w:proofErr w:type="spellStart"/>
+            <w:r>
+              <w:rPr>
+                <w:rFonts w:cs="Times New Roman"/>
+                <w:sz w:val="22"/>
+                <w:lang w:val="en-US"/>
+              </w:rPr>
+              <w:t>const</w:t>
+            </w:r>
+            <w:proofErr w:type="spellEnd"/>
+            <w:r>
+              <w:rPr>
+                <w:rFonts w:cs="Times New Roman"/>
+                <w:sz w:val="22"/>
+                <w:lang w:val="en-US"/>
+              </w:rPr>
+              <w:t xml:space="preserve"> char* </w:t>
+            </w:r>
+            <w:proofErr w:type="spellStart"/>
+            <w:r>
+              <w:rPr>
+                <w:rFonts w:cs="Times New Roman"/>
+                <w:sz w:val="22"/>
+                <w:lang w:val="en-US"/>
+              </w:rPr>
+              <w:t>pEngineName</w:t>
+            </w:r>
+            <w:proofErr w:type="spellEnd"/>
+          </w:p>
+        </w:tc>
+        <w:tc>
+          <w:tcPr>
+            <w:tcW w:w="1320" w:type="dxa"/>
+          </w:tcPr>
+          <w:p>
+            <w:pPr>
+              <w:rPr>
+                <w:rFonts w:cs="Times New Roman"/>
+                <w:sz w:val="22"/>
+              </w:rPr>
+            </w:pPr>
+            <w:r>
+              <w:rPr>
+                <w:rFonts w:cs="Times New Roman"/>
+                <w:sz w:val="22"/>
+              </w:rPr>
+              <w:t>Имя движка запуска</w:t>
+            </w:r>
+          </w:p>
+        </w:tc>
+        <w:tc>
+          <w:tcPr>
+            <w:tcW w:w="1371" w:type="dxa"/>
+            <w:vMerge/>
+          </w:tcPr>
+          <w:p>
+            <w:pPr>
+              <w:rPr>
+                <w:rFonts w:cs="Times New Roman"/>
+                <w:sz w:val="22"/>
+              </w:rPr>
+            </w:pPr>
+          </w:p>
+        </w:tc>
+      </w:tr>
+      <w:tr>
+        <w:tc>
+          <w:tcPr>
+            <w:tcW w:w="2512" w:type="dxa"/>
+            <w:vMerge/>
+          </w:tcPr>
+          <w:p>
+            <w:pPr>
+              <w:rPr>
+                <w:rFonts w:cs="Times New Roman"/>
+                <w:sz w:val="22"/>
+              </w:rPr>
+            </w:pPr>
+          </w:p>
+        </w:tc>
+        <w:tc>
+          <w:tcPr>
+            <w:tcW w:w="4142" w:type="dxa"/>
+          </w:tcPr>
+          <w:p>
+            <w:pPr>
+              <w:rPr>
+                <w:rFonts w:cs="Times New Roman"/>
+                <w:sz w:val="22"/>
+              </w:rPr>
+            </w:pPr>
+            <w:r>
+              <w:rPr>
+                <w:rFonts w:cs="Times New Roman"/>
+                <w:sz w:val="22"/>
+                <w:lang w:val="en-US"/>
+              </w:rPr>
+              <w:t xml:space="preserve">uint32_t </w:t>
+            </w:r>
+            <w:proofErr w:type="spellStart"/>
+            <w:r>
+              <w:rPr>
+                <w:rFonts w:cs="Times New Roman"/>
+                <w:sz w:val="22"/>
+                <w:lang w:val="en-US"/>
+              </w:rPr>
+              <w:t>engineVersion</w:t>
+            </w:r>
+            <w:proofErr w:type="spellEnd"/>
+          </w:p>
+        </w:tc>
+        <w:tc>
+          <w:tcPr>
+            <w:tcW w:w="1320" w:type="dxa"/>
+          </w:tcPr>
+          <w:p>
+            <w:pPr>
+              <w:rPr>
+                <w:rFonts w:cs="Times New Roman"/>
+                <w:sz w:val="22"/>
+              </w:rPr>
+            </w:pPr>
+            <w:r>
+              <w:rPr>
+                <w:rFonts w:cs="Times New Roman"/>
+                <w:sz w:val="22"/>
+              </w:rPr>
+              <w:t>Номер версии движка запуска</w:t>
+            </w:r>
+          </w:p>
+        </w:tc>
+        <w:tc>
+          <w:tcPr>
+            <w:tcW w:w="1371" w:type="dxa"/>
+            <w:vMerge/>
+          </w:tcPr>
+          <w:p>
+            <w:pPr>
+              <w:rPr>
+                <w:rFonts w:cs="Times New Roman"/>
+                <w:sz w:val="22"/>
+              </w:rPr>
+            </w:pPr>
+          </w:p>
+        </w:tc>
+      </w:tr>
+      <w:tr>
+        <w:tc>
+          <w:tcPr>
+            <w:tcW w:w="2512" w:type="dxa"/>
+            <w:vMerge/>
+          </w:tcPr>
+          <w:p>
+            <w:pPr>
+              <w:rPr>
+                <w:rFonts w:cs="Times New Roman"/>
+                <w:sz w:val="22"/>
+              </w:rPr>
+            </w:pPr>
+          </w:p>
+        </w:tc>
+        <w:tc>
+          <w:tcPr>
+            <w:tcW w:w="4142" w:type="dxa"/>
+          </w:tcPr>
+          <w:p>
+            <w:pPr>
+              <w:rPr>
+                <w:rFonts w:cs="Times New Roman"/>
+                <w:sz w:val="22"/>
+                <w:lang w:val="en-US"/>
+              </w:rPr>
+            </w:pPr>
+            <w:r>
+              <w:rPr>
+                <w:rFonts w:cs="Times New Roman"/>
+                <w:sz w:val="22"/>
+                <w:lang w:val="en-US"/>
+              </w:rPr>
+              <w:t> </w:t>
+            </w:r>
+            <w:r>
+              <w:rPr>
+                <w:rFonts w:cs="Times New Roman"/>
+                <w:sz w:val="22"/>
+              </w:rPr>
+              <w:t xml:space="preserve">uint32_t </w:t>
+            </w:r>
+            <w:proofErr w:type="spellStart"/>
+            <w:r>
+              <w:rPr>
+                <w:rFonts w:cs="Times New Roman"/>
+                <w:sz w:val="22"/>
+              </w:rPr>
+              <w:t>apiVersion</w:t>
+            </w:r>
+            <w:proofErr w:type="spellEnd"/>
+          </w:p>
+        </w:tc>
+        <w:tc>
+          <w:tcPr>
+            <w:tcW w:w="1320" w:type="dxa"/>
+          </w:tcPr>
+          <w:p>
+            <w:pPr>
+              <w:rPr>
+                <w:rFonts w:cs="Times New Roman"/>
+                <w:sz w:val="22"/>
+                <w:lang w:val="en-US"/>
+              </w:rPr>
+            </w:pPr>
+            <w:r>
+              <w:rPr>
+                <w:rFonts w:cs="Times New Roman"/>
+                <w:sz w:val="22"/>
+              </w:rPr>
+              <w:t xml:space="preserve">Версия </w:t>
+            </w:r>
+            <w:r>
+              <w:rPr>
+                <w:rFonts w:cs="Times New Roman"/>
+                <w:i/>
+                <w:sz w:val="22"/>
+                <w:lang w:val="en-US"/>
+              </w:rPr>
+              <w:t>API Vulkan</w:t>
+            </w:r>
+          </w:p>
+        </w:tc>
+        <w:tc>
+          <w:tcPr>
+            <w:tcW w:w="1371" w:type="dxa"/>
+            <w:vMerge/>
+          </w:tcPr>
+          <w:p>
+            <w:pPr>
+              <w:rPr>
+                <w:rFonts w:cs="Times New Roman"/>
+                <w:sz w:val="22"/>
+              </w:rPr>
+            </w:pPr>
+          </w:p>
+        </w:tc>
+      </w:tr>
+      <w:tr>
+        <w:tc>
+          <w:tcPr>
+            <w:tcW w:w="2512" w:type="dxa"/>
+            <w:vMerge w:val="restart"/>
+          </w:tcPr>
+          <w:p>
+            <w:pPr>
+              <w:rPr>
+                <w:rFonts w:cs="Times New Roman"/>
+                <w:i/>
+                <w:sz w:val="22"/>
+              </w:rPr>
+            </w:pPr>
+            <w:proofErr w:type="spellStart"/>
+            <w:r>
+              <w:rPr>
+                <w:rFonts w:cs="Times New Roman"/>
+                <w:i/>
+                <w:sz w:val="22"/>
+                <w:lang w:val="en-US"/>
+              </w:rPr>
+              <w:t>VkDeviceCreateInfo</w:t>
+            </w:r>
+            <w:proofErr w:type="spellEnd"/>
+          </w:p>
+        </w:tc>
+        <w:tc>
+          <w:tcPr>
+            <w:tcW w:w="4142" w:type="dxa"/>
+          </w:tcPr>
+          <w:p>
+            <w:pPr>
+              <w:rPr>
+                <w:rFonts w:cs="Times New Roman"/>
+                <w:sz w:val="22"/>
+                <w:lang w:val="en-US"/>
+              </w:rPr>
+            </w:pPr>
+            <w:proofErr w:type="spellStart"/>
+            <w:r>
+              <w:rPr>
+                <w:rFonts w:cs="Times New Roman"/>
+                <w:sz w:val="22"/>
+                <w:lang w:val="en-US"/>
+              </w:rPr>
+              <w:t>VkStructureType</w:t>
+            </w:r>
+            <w:proofErr w:type="spellEnd"/>
+            <w:r>
+              <w:rPr>
+                <w:rFonts w:cs="Times New Roman"/>
+                <w:sz w:val="22"/>
+                <w:lang w:val="en-US"/>
+              </w:rPr>
+              <w:t xml:space="preserve"> </w:t>
+            </w:r>
+            <w:proofErr w:type="spellStart"/>
+            <w:r>
+              <w:rPr>
+                <w:rFonts w:cs="Times New Roman"/>
+                <w:sz w:val="22"/>
+                <w:lang w:val="en-US"/>
+              </w:rPr>
+              <w:t>sType</w:t>
+            </w:r>
+            <w:proofErr w:type="spellEnd"/>
+          </w:p>
+        </w:tc>
+        <w:tc>
+          <w:tcPr>
+            <w:tcW w:w="1320" w:type="dxa"/>
+          </w:tcPr>
+          <w:p>
+            <w:pPr>
+              <w:rPr>
+                <w:rFonts w:cs="Times New Roman"/>
+                <w:sz w:val="22"/>
+              </w:rPr>
+            </w:pPr>
+            <w:r>
+              <w:rPr>
+                <w:rFonts w:cs="Times New Roman"/>
+                <w:sz w:val="22"/>
+              </w:rPr>
+              <w:t>Тип структуры</w:t>
+            </w:r>
+          </w:p>
+        </w:tc>
+        <w:tc>
+          <w:tcPr>
+            <w:tcW w:w="1371" w:type="dxa"/>
+            <w:vMerge w:val="restart"/>
+          </w:tcPr>
+          <w:p>
+            <w:pPr>
+              <w:rPr>
+                <w:rFonts w:cs="Times New Roman"/>
+                <w:sz w:val="22"/>
+              </w:rPr>
+            </w:pPr>
+            <w:r>
+              <w:rPr>
+                <w:rFonts w:cs="Times New Roman"/>
+                <w:sz w:val="22"/>
+              </w:rPr>
+              <w:t>Параметры для создаваемого логического устройства</w:t>
+            </w:r>
+          </w:p>
+        </w:tc>
+      </w:tr>
+      <w:tr>
+        <w:tc>
+          <w:tcPr>
+            <w:tcW w:w="2512" w:type="dxa"/>
+            <w:vMerge/>
+          </w:tcPr>
+          <w:p>
+            <w:pPr>
+              <w:rPr>
+                <w:rFonts w:cs="Times New Roman"/>
+                <w:sz w:val="22"/>
+              </w:rPr>
+            </w:pPr>
+          </w:p>
+        </w:tc>
+        <w:tc>
+          <w:tcPr>
+            <w:tcW w:w="4142" w:type="dxa"/>
+          </w:tcPr>
+          <w:p>
+            <w:pPr>
+              <w:rPr>
+                <w:rFonts w:cs="Times New Roman"/>
+                <w:sz w:val="22"/>
+              </w:rPr>
+            </w:pPr>
+            <w:proofErr w:type="spellStart"/>
+            <w:r>
+              <w:rPr>
+                <w:rFonts w:cs="Times New Roman"/>
+                <w:sz w:val="22"/>
+                <w:lang w:val="en-US"/>
+              </w:rPr>
+              <w:t>const</w:t>
+            </w:r>
+            <w:proofErr w:type="spellEnd"/>
+            <w:r>
+              <w:rPr>
+                <w:rFonts w:cs="Times New Roman"/>
+                <w:sz w:val="22"/>
+                <w:lang w:val="en-US"/>
+              </w:rPr>
+              <w:t xml:space="preserve"> void* </w:t>
+            </w:r>
+            <w:proofErr w:type="spellStart"/>
+            <w:r>
+              <w:rPr>
+                <w:rFonts w:cs="Times New Roman"/>
+                <w:sz w:val="22"/>
+                <w:lang w:val="en-US"/>
+              </w:rPr>
+              <w:t>pNext</w:t>
+            </w:r>
+            <w:proofErr w:type="spellEnd"/>
+          </w:p>
+        </w:tc>
+        <w:tc>
+          <w:tcPr>
+            <w:tcW w:w="1320" w:type="dxa"/>
+          </w:tcPr>
+          <w:p>
+            <w:pPr>
+              <w:rPr>
+                <w:rFonts w:cs="Times New Roman"/>
+                <w:sz w:val="22"/>
+              </w:rPr>
+            </w:pPr>
+            <w:r>
+              <w:rPr>
+                <w:rFonts w:cs="Times New Roman"/>
+                <w:sz w:val="22"/>
+              </w:rPr>
+              <w:t xml:space="preserve">0 или указатель на </w:t>
+            </w:r>
+            <w:r>
+              <w:rPr>
+                <w:rFonts w:cs="Times New Roman"/>
+                <w:sz w:val="22"/>
+              </w:rPr>
+              <w:t xml:space="preserve">следующую </w:t>
+            </w:r>
+            <w:r>
+              <w:rPr>
+                <w:rFonts w:cs="Times New Roman"/>
+                <w:sz w:val="22"/>
+              </w:rPr>
+              <w:t>структуру</w:t>
+            </w:r>
+          </w:p>
+        </w:tc>
+        <w:tc>
+          <w:tcPr>
+            <w:tcW w:w="1371" w:type="dxa"/>
+            <w:vMerge/>
+          </w:tcPr>
+          <w:p>
+            <w:pPr>
+              <w:rPr>
+                <w:rFonts w:cs="Times New Roman"/>
+                <w:sz w:val="22"/>
+              </w:rPr>
+            </w:pPr>
+          </w:p>
+        </w:tc>
+      </w:tr>
+      <w:tr>
+        <w:tc>
+          <w:tcPr>
+            <w:tcW w:w="2512" w:type="dxa"/>
+            <w:vMerge/>
+          </w:tcPr>
+          <w:p>
+            <w:pPr>
+              <w:rPr>
+                <w:rFonts w:cs="Times New Roman"/>
+                <w:sz w:val="22"/>
+              </w:rPr>
+            </w:pPr>
+          </w:p>
+        </w:tc>
+        <w:tc>
+          <w:tcPr>
+            <w:tcW w:w="4142" w:type="dxa"/>
+          </w:tcPr>
+          <w:p>
+            <w:pPr>
+              <w:rPr>
+                <w:rFonts w:cs="Times New Roman"/>
+                <w:sz w:val="22"/>
+              </w:rPr>
+            </w:pPr>
+            <w:proofErr w:type="spellStart"/>
+            <w:r>
+              <w:rPr>
+                <w:rFonts w:cs="Times New Roman"/>
+                <w:sz w:val="22"/>
+                <w:lang w:val="en-US"/>
+              </w:rPr>
+              <w:t>VkDeviceCreateFlags</w:t>
+            </w:r>
+            <w:proofErr w:type="spellEnd"/>
+            <w:r>
+              <w:rPr>
+                <w:rFonts w:cs="Times New Roman"/>
+                <w:sz w:val="22"/>
+                <w:lang w:val="en-US"/>
+              </w:rPr>
+              <w:t xml:space="preserve"> flags</w:t>
+            </w:r>
+          </w:p>
+        </w:tc>
+        <w:tc>
+          <w:tcPr>
+            <w:tcW w:w="1320" w:type="dxa"/>
+          </w:tcPr>
+          <w:p>
+            <w:pPr>
+              <w:rPr>
+                <w:rFonts w:cs="Times New Roman"/>
+                <w:sz w:val="22"/>
+              </w:rPr>
+            </w:pPr>
+            <w:r>
+              <w:rPr>
+                <w:rFonts w:cs="Times New Roman"/>
+                <w:sz w:val="22"/>
+              </w:rPr>
+              <w:t>Зарезервировано</w:t>
+            </w:r>
+          </w:p>
+        </w:tc>
+        <w:tc>
+          <w:tcPr>
+            <w:tcW w:w="1371" w:type="dxa"/>
+            <w:vMerge/>
+          </w:tcPr>
+          <w:p>
+            <w:pPr>
+              <w:rPr>
+                <w:rFonts w:cs="Times New Roman"/>
+                <w:sz w:val="22"/>
+              </w:rPr>
+            </w:pPr>
+          </w:p>
+        </w:tc>
+      </w:tr>
+      <w:tr>
+        <w:tc>
+          <w:tcPr>
+            <w:tcW w:w="2512" w:type="dxa"/>
+            <w:vMerge/>
+          </w:tcPr>
+          <w:p>
+            <w:pPr>
+              <w:rPr>
+                <w:rFonts w:cs="Times New Roman"/>
+                <w:sz w:val="22"/>
+              </w:rPr>
+            </w:pPr>
+          </w:p>
+        </w:tc>
+        <w:tc>
+          <w:tcPr>
+            <w:tcW w:w="4142" w:type="dxa"/>
+          </w:tcPr>
+          <w:p>
+            <w:pPr>
+              <w:rPr>
+                <w:rFonts w:cs="Times New Roman"/>
+                <w:sz w:val="22"/>
+              </w:rPr>
+            </w:pPr>
+            <w:r>
+              <w:rPr>
+                <w:rFonts w:cs="Times New Roman"/>
+                <w:sz w:val="22"/>
+                <w:lang w:val="en-US"/>
+              </w:rPr>
+              <w:t xml:space="preserve">uint32_t </w:t>
+            </w:r>
+            <w:proofErr w:type="spellStart"/>
+            <w:r>
+              <w:rPr>
+                <w:rFonts w:cs="Times New Roman"/>
+                <w:sz w:val="22"/>
+                <w:lang w:val="en-US"/>
+              </w:rPr>
+              <w:t>queueCreateInfoCount</w:t>
+            </w:r>
+            <w:proofErr w:type="spellEnd"/>
+          </w:p>
+        </w:tc>
+        <w:tc>
+          <w:tcPr>
+            <w:tcW w:w="1320" w:type="dxa"/>
+          </w:tcPr>
+          <w:p>
+            <w:pPr>
+              <w:rPr>
+                <w:rFonts w:cs="Times New Roman"/>
+                <w:sz w:val="22"/>
+              </w:rPr>
+            </w:pPr>
+            <w:r>
+              <w:rPr>
+                <w:rFonts w:cs="Times New Roman"/>
+                <w:sz w:val="22"/>
+              </w:rPr>
+              <w:t>Размер массива структур  с информацией для создания очередей</w:t>
+            </w:r>
+          </w:p>
+        </w:tc>
+        <w:tc>
+          <w:tcPr>
+            <w:tcW w:w="1371" w:type="dxa"/>
+            <w:vMerge/>
+          </w:tcPr>
+          <w:p>
+            <w:pPr>
+              <w:rPr>
+                <w:rFonts w:cs="Times New Roman"/>
+                <w:sz w:val="22"/>
+              </w:rPr>
+            </w:pPr>
+          </w:p>
+        </w:tc>
+      </w:tr>
+      <w:tr>
+        <w:tc>
+          <w:tcPr>
+            <w:tcW w:w="2512" w:type="dxa"/>
+            <w:vMerge/>
+          </w:tcPr>
+          <w:p>
+            <w:pPr>
+              <w:rPr>
+                <w:rFonts w:cs="Times New Roman"/>
+                <w:sz w:val="22"/>
+              </w:rPr>
+            </w:pPr>
+          </w:p>
+        </w:tc>
+        <w:tc>
+          <w:tcPr>
+            <w:tcW w:w="4142" w:type="dxa"/>
+          </w:tcPr>
+          <w:p>
+            <w:pPr>
+              <w:rPr>
+                <w:rFonts w:cs="Times New Roman"/>
+                <w:sz w:val="22"/>
+              </w:rPr>
+            </w:pPr>
+            <w:proofErr w:type="spellStart"/>
+            <w:r>
+              <w:rPr>
+                <w:rFonts w:cs="Times New Roman"/>
+                <w:sz w:val="22"/>
+                <w:lang w:val="en-US"/>
+              </w:rPr>
+              <w:t>const</w:t>
+            </w:r>
+            <w:proofErr w:type="spellEnd"/>
+            <w:r>
+              <w:rPr>
+                <w:rFonts w:cs="Times New Roman"/>
+                <w:sz w:val="22"/>
+                <w:lang w:val="en-US"/>
+              </w:rPr>
+              <w:t xml:space="preserve"> </w:t>
+            </w:r>
+            <w:proofErr w:type="spellStart"/>
+            <w:r>
+              <w:rPr>
+                <w:rFonts w:cs="Times New Roman"/>
+                <w:sz w:val="22"/>
+                <w:lang w:val="en-US"/>
+              </w:rPr>
+              <w:t>VkDeviceQue</w:t>
+            </w:r>
+            <w:r>
+              <w:rPr>
+                <w:rFonts w:cs="Times New Roman"/>
+                <w:sz w:val="22"/>
+                <w:lang w:val="en-US"/>
+              </w:rPr>
+              <w:t>ueCreateInfo</w:t>
+            </w:r>
+            <w:proofErr w:type="spellEnd"/>
+            <w:r>
+              <w:rPr>
+                <w:rFonts w:cs="Times New Roman"/>
+                <w:sz w:val="22"/>
+                <w:lang w:val="en-US"/>
+              </w:rPr>
+              <w:t xml:space="preserve">* </w:t>
+            </w:r>
+            <w:proofErr w:type="spellStart"/>
+            <w:r>
+              <w:rPr>
+                <w:rFonts w:cs="Times New Roman"/>
+                <w:sz w:val="22"/>
+                <w:lang w:val="en-US"/>
+              </w:rPr>
+              <w:t>pQueueCreateInfos</w:t>
+            </w:r>
+            <w:proofErr w:type="spellEnd"/>
+          </w:p>
+        </w:tc>
+        <w:tc>
+          <w:tcPr>
+            <w:tcW w:w="1320" w:type="dxa"/>
+          </w:tcPr>
+          <w:p>
+            <w:pPr>
+              <w:rPr>
+                <w:rFonts w:cs="Times New Roman"/>
+                <w:sz w:val="22"/>
+              </w:rPr>
+            </w:pPr>
+            <w:r>
+              <w:rPr>
+                <w:rFonts w:cs="Times New Roman"/>
+                <w:sz w:val="22"/>
+              </w:rPr>
+              <w:t>Массив структур с информаци</w:t>
+            </w:r>
+            <w:r>
+              <w:rPr>
+                <w:rFonts w:cs="Times New Roman"/>
+                <w:sz w:val="22"/>
+              </w:rPr>
+              <w:lastRenderedPageBreak/>
+              <w:t>ей для создания очередей</w:t>
+            </w:r>
+          </w:p>
+        </w:tc>
+        <w:tc>
+          <w:tcPr>
+            <w:tcW w:w="1371" w:type="dxa"/>
+            <w:vMerge/>
+          </w:tcPr>
+          <w:p>
+            <w:pPr>
+              <w:rPr>
+                <w:rFonts w:cs="Times New Roman"/>
+                <w:sz w:val="22"/>
+              </w:rPr>
+            </w:pPr>
+          </w:p>
+        </w:tc>
+      </w:tr>
+      <w:tr>
+        <w:tc>
+          <w:tcPr>
+            <w:tcW w:w="2512" w:type="dxa"/>
+            <w:vMerge/>
+          </w:tcPr>
+          <w:p>
+            <w:pPr>
+              <w:rPr>
+                <w:rFonts w:cs="Times New Roman"/>
+                <w:sz w:val="22"/>
+              </w:rPr>
+            </w:pPr>
+          </w:p>
+        </w:tc>
+        <w:tc>
+          <w:tcPr>
+            <w:tcW w:w="4142" w:type="dxa"/>
+          </w:tcPr>
+          <w:p>
+            <w:pPr>
+              <w:rPr>
+                <w:rFonts w:cs="Times New Roman"/>
+                <w:sz w:val="22"/>
+              </w:rPr>
+            </w:pPr>
+            <w:r>
+              <w:rPr>
+                <w:rFonts w:cs="Times New Roman"/>
+                <w:sz w:val="22"/>
+                <w:lang w:val="en-US"/>
+              </w:rPr>
+              <w:t xml:space="preserve">uint32_t </w:t>
+            </w:r>
+            <w:proofErr w:type="spellStart"/>
+            <w:r>
+              <w:rPr>
+                <w:rFonts w:cs="Times New Roman"/>
+                <w:sz w:val="22"/>
+                <w:lang w:val="en-US"/>
+              </w:rPr>
+              <w:t>enabledLayerCount</w:t>
+            </w:r>
+            <w:proofErr w:type="spellEnd"/>
+          </w:p>
+        </w:tc>
+        <w:tc>
+          <w:tcPr>
+            <w:tcW w:w="1320" w:type="dxa"/>
+          </w:tcPr>
+          <w:p>
+            <w:pPr>
+              <w:rPr>
+                <w:rFonts w:cs="Times New Roman"/>
+                <w:sz w:val="22"/>
+              </w:rPr>
+            </w:pPr>
+            <w:r>
+              <w:rPr>
+                <w:rFonts w:cs="Times New Roman"/>
+                <w:sz w:val="22"/>
+              </w:rPr>
+              <w:t>Не используется</w:t>
+            </w:r>
+          </w:p>
+        </w:tc>
+        <w:tc>
+          <w:tcPr>
+            <w:tcW w:w="1371" w:type="dxa"/>
+            <w:vMerge/>
+          </w:tcPr>
+          <w:p>
+            <w:pPr>
+              <w:rPr>
+                <w:rFonts w:cs="Times New Roman"/>
+                <w:sz w:val="22"/>
+              </w:rPr>
+            </w:pPr>
+          </w:p>
+        </w:tc>
+      </w:tr>
+      <w:tr>
+        <w:tc>
+          <w:tcPr>
+            <w:tcW w:w="2512" w:type="dxa"/>
+            <w:vMerge/>
+          </w:tcPr>
+          <w:p>
+            <w:pPr>
+              <w:rPr>
+                <w:rFonts w:cs="Times New Roman"/>
+                <w:sz w:val="22"/>
+              </w:rPr>
+            </w:pPr>
+          </w:p>
+        </w:tc>
+        <w:tc>
+          <w:tcPr>
+            <w:tcW w:w="4142" w:type="dxa"/>
+          </w:tcPr>
+          <w:p>
+            <w:pPr>
+              <w:rPr>
+                <w:rFonts w:cs="Times New Roman"/>
+                <w:sz w:val="22"/>
+                <w:lang w:val="en-US"/>
+              </w:rPr>
+            </w:pPr>
+            <w:proofErr w:type="spellStart"/>
+            <w:r>
+              <w:rPr>
+                <w:rFonts w:cs="Times New Roman"/>
+                <w:sz w:val="22"/>
+                <w:lang w:val="en-US"/>
+              </w:rPr>
+              <w:t>const</w:t>
+            </w:r>
+            <w:proofErr w:type="spellEnd"/>
+            <w:r>
+              <w:rPr>
+                <w:rFonts w:cs="Times New Roman"/>
+                <w:sz w:val="22"/>
+                <w:lang w:val="en-US"/>
+              </w:rPr>
+              <w:t xml:space="preserve"> c</w:t>
+            </w:r>
+            <w:r>
+              <w:rPr>
+                <w:rFonts w:cs="Times New Roman"/>
+                <w:sz w:val="22"/>
+                <w:lang w:val="en-US"/>
+              </w:rPr>
+              <w:t xml:space="preserve">har* </w:t>
+            </w:r>
+            <w:proofErr w:type="spellStart"/>
+            <w:r>
+              <w:rPr>
+                <w:rFonts w:cs="Times New Roman"/>
+                <w:sz w:val="22"/>
+                <w:lang w:val="en-US"/>
+              </w:rPr>
+              <w:t>const</w:t>
+            </w:r>
+            <w:proofErr w:type="spellEnd"/>
+            <w:r>
+              <w:rPr>
+                <w:rFonts w:cs="Times New Roman"/>
+                <w:sz w:val="22"/>
+                <w:lang w:val="en-US"/>
+              </w:rPr>
+              <w:t xml:space="preserve">* </w:t>
+            </w:r>
+            <w:proofErr w:type="spellStart"/>
+            <w:r>
+              <w:rPr>
+                <w:rFonts w:cs="Times New Roman"/>
+                <w:sz w:val="22"/>
+                <w:lang w:val="en-US"/>
+              </w:rPr>
+              <w:t>ppEnabledLayerNames</w:t>
+            </w:r>
+            <w:proofErr w:type="spellEnd"/>
+          </w:p>
+        </w:tc>
+        <w:tc>
+          <w:tcPr>
+            <w:tcW w:w="1320" w:type="dxa"/>
+          </w:tcPr>
+          <w:p>
+            <w:pPr>
+              <w:rPr>
+                <w:rFonts w:cs="Times New Roman"/>
+                <w:sz w:val="22"/>
+              </w:rPr>
+            </w:pPr>
+            <w:r>
+              <w:rPr>
+                <w:rFonts w:cs="Times New Roman"/>
+                <w:sz w:val="22"/>
+              </w:rPr>
+              <w:t>Не используется</w:t>
+            </w:r>
+          </w:p>
+        </w:tc>
+        <w:tc>
+          <w:tcPr>
+            <w:tcW w:w="1371" w:type="dxa"/>
+            <w:vMerge/>
+          </w:tcPr>
+          <w:p>
+            <w:pPr>
+              <w:rPr>
+                <w:rFonts w:cs="Times New Roman"/>
+                <w:sz w:val="22"/>
+              </w:rPr>
+            </w:pPr>
+          </w:p>
+        </w:tc>
+      </w:tr>
+      <w:tr>
+        <w:tc>
+          <w:tcPr>
+            <w:tcW w:w="2512" w:type="dxa"/>
+            <w:vMerge/>
+          </w:tcPr>
+          <w:p>
+            <w:pPr>
+              <w:rPr>
+                <w:rFonts w:cs="Times New Roman"/>
+                <w:sz w:val="22"/>
+              </w:rPr>
+            </w:pPr>
+          </w:p>
+        </w:tc>
+        <w:tc>
+          <w:tcPr>
+            <w:tcW w:w="4142" w:type="dxa"/>
+          </w:tcPr>
+          <w:p>
+            <w:pPr>
+              <w:rPr>
+                <w:rFonts w:cs="Times New Roman"/>
+                <w:sz w:val="22"/>
+              </w:rPr>
+            </w:pPr>
+            <w:r>
+              <w:rPr>
+                <w:rFonts w:cs="Times New Roman"/>
+                <w:sz w:val="22"/>
+                <w:lang w:val="en-US"/>
+              </w:rPr>
+              <w:t xml:space="preserve">uint32_t </w:t>
+            </w:r>
+            <w:proofErr w:type="spellStart"/>
+            <w:r>
+              <w:rPr>
+                <w:rFonts w:cs="Times New Roman"/>
+                <w:sz w:val="22"/>
+                <w:lang w:val="en-US"/>
+              </w:rPr>
+              <w:t>enabledExtensionCount</w:t>
+            </w:r>
+            <w:proofErr w:type="spellEnd"/>
+          </w:p>
+        </w:tc>
+        <w:tc>
+          <w:tcPr>
+            <w:tcW w:w="1320" w:type="dxa"/>
+          </w:tcPr>
+          <w:p>
+            <w:pPr>
+              <w:rPr>
+                <w:rFonts w:cs="Times New Roman"/>
+                <w:sz w:val="22"/>
+              </w:rPr>
+            </w:pPr>
+            <w:r>
+              <w:rPr>
+                <w:rFonts w:cs="Times New Roman"/>
+                <w:sz w:val="22"/>
+              </w:rPr>
+              <w:t>Количество расширений, которое нужно включить</w:t>
+            </w:r>
+          </w:p>
+        </w:tc>
+        <w:tc>
+          <w:tcPr>
+            <w:tcW w:w="1371" w:type="dxa"/>
+            <w:vMerge/>
+          </w:tcPr>
+          <w:p>
+            <w:pPr>
+              <w:rPr>
+                <w:rFonts w:cs="Times New Roman"/>
+                <w:sz w:val="22"/>
+              </w:rPr>
+            </w:pPr>
+          </w:p>
+        </w:tc>
+      </w:tr>
+      <w:tr>
+        <w:tc>
+          <w:tcPr>
+            <w:tcW w:w="2512" w:type="dxa"/>
+            <w:vMerge/>
+          </w:tcPr>
+          <w:p>
+            <w:pPr>
+              <w:rPr>
+                <w:rFonts w:cs="Times New Roman"/>
+                <w:sz w:val="22"/>
+              </w:rPr>
+            </w:pPr>
+          </w:p>
+        </w:tc>
+        <w:tc>
+          <w:tcPr>
+            <w:tcW w:w="4142" w:type="dxa"/>
+          </w:tcPr>
+          <w:p>
+            <w:pPr>
+              <w:rPr>
+                <w:rFonts w:cs="Times New Roman"/>
+                <w:sz w:val="22"/>
+              </w:rPr>
+            </w:pPr>
+            <w:proofErr w:type="spellStart"/>
+            <w:r>
+              <w:rPr>
+                <w:rFonts w:cs="Times New Roman"/>
+                <w:sz w:val="22"/>
+                <w:lang w:val="en-US"/>
+              </w:rPr>
+              <w:t>const</w:t>
+            </w:r>
+            <w:proofErr w:type="spellEnd"/>
+            <w:r>
+              <w:rPr>
+                <w:rFonts w:cs="Times New Roman"/>
+                <w:sz w:val="22"/>
+                <w:lang w:val="en-US"/>
+              </w:rPr>
+              <w:t xml:space="preserve"> char* </w:t>
+            </w:r>
+            <w:proofErr w:type="spellStart"/>
+            <w:r>
+              <w:rPr>
+                <w:rFonts w:cs="Times New Roman"/>
+                <w:sz w:val="22"/>
+                <w:lang w:val="en-US"/>
+              </w:rPr>
+              <w:t>const</w:t>
+            </w:r>
+            <w:proofErr w:type="spellEnd"/>
+            <w:r>
+              <w:rPr>
+                <w:rFonts w:cs="Times New Roman"/>
+                <w:sz w:val="22"/>
+                <w:lang w:val="en-US"/>
+              </w:rPr>
+              <w:t xml:space="preserve">* </w:t>
+            </w:r>
+            <w:proofErr w:type="spellStart"/>
+            <w:r>
+              <w:rPr>
+                <w:rFonts w:cs="Times New Roman"/>
+                <w:sz w:val="22"/>
+                <w:lang w:val="en-US"/>
+              </w:rPr>
+              <w:t>ppEnabledExtensionName</w:t>
+            </w:r>
+            <w:r>
+              <w:rPr>
+                <w:rFonts w:cs="Times New Roman"/>
+                <w:sz w:val="22"/>
+                <w:lang w:val="en-US"/>
+              </w:rPr>
+              <w:t>s</w:t>
+            </w:r>
+            <w:proofErr w:type="spellEnd"/>
+          </w:p>
+        </w:tc>
+        <w:tc>
+          <w:tcPr>
+            <w:tcW w:w="1320" w:type="dxa"/>
+          </w:tcPr>
+          <w:p>
+            <w:pPr>
+              <w:rPr>
+                <w:rFonts w:cs="Times New Roman"/>
+                <w:sz w:val="22"/>
+              </w:rPr>
+            </w:pPr>
+            <w:r>
+              <w:rPr>
+                <w:rFonts w:cs="Times New Roman"/>
+                <w:sz w:val="22"/>
+              </w:rPr>
+              <w:t>Указатель на массив строк с именами расширений, которые нужно включить</w:t>
+            </w:r>
+          </w:p>
+        </w:tc>
+        <w:tc>
+          <w:tcPr>
+            <w:tcW w:w="1371" w:type="dxa"/>
+            <w:vMerge/>
+          </w:tcPr>
+          <w:p>
+            <w:pPr>
+              <w:rPr>
+                <w:rFonts w:cs="Times New Roman"/>
+                <w:sz w:val="22"/>
+              </w:rPr>
+            </w:pPr>
+          </w:p>
+        </w:tc>
+      </w:tr>
+      <w:tr>
+        <w:tc>
+          <w:tcPr>
+            <w:tcW w:w="2512" w:type="dxa"/>
+            <w:vMerge/>
+          </w:tcPr>
+          <w:p>
+            <w:pPr>
+              <w:rPr>
+                <w:rFonts w:cs="Times New Roman"/>
+                <w:sz w:val="22"/>
+              </w:rPr>
+            </w:pPr>
+          </w:p>
+        </w:tc>
+        <w:tc>
+          <w:tcPr>
+            <w:tcW w:w="4142" w:type="dxa"/>
+          </w:tcPr>
+          <w:p>
+            <w:pPr>
+              <w:rPr>
+                <w:rFonts w:cs="Times New Roman"/>
+                <w:sz w:val="22"/>
+              </w:rPr>
+            </w:pPr>
+            <w:proofErr w:type="spellStart"/>
+            <w:r>
+              <w:rPr>
+                <w:rFonts w:cs="Times New Roman"/>
+                <w:sz w:val="22"/>
+                <w:lang w:val="en-US"/>
+              </w:rPr>
+              <w:t>const</w:t>
+            </w:r>
+            <w:proofErr w:type="spellEnd"/>
+            <w:r>
+              <w:rPr>
+                <w:rFonts w:cs="Times New Roman"/>
+                <w:sz w:val="22"/>
+                <w:lang w:val="en-US"/>
+              </w:rPr>
+              <w:t xml:space="preserve"> </w:t>
+            </w:r>
+            <w:proofErr w:type="spellStart"/>
+            <w:r>
+              <w:rPr>
+                <w:rFonts w:cs="Times New Roman"/>
+                <w:sz w:val="22"/>
+                <w:lang w:val="en-US"/>
+              </w:rPr>
+              <w:t>VkPhysicalD</w:t>
+            </w:r>
+            <w:r>
+              <w:rPr>
+                <w:rFonts w:cs="Times New Roman"/>
+                <w:sz w:val="22"/>
+                <w:lang w:val="en-US"/>
+              </w:rPr>
+              <w:t>eviceFeatures</w:t>
+            </w:r>
+            <w:proofErr w:type="spellEnd"/>
+            <w:r>
+              <w:rPr>
+                <w:rFonts w:cs="Times New Roman"/>
+                <w:sz w:val="22"/>
+                <w:lang w:val="en-US"/>
+              </w:rPr>
+              <w:t xml:space="preserve">* </w:t>
+            </w:r>
+            <w:proofErr w:type="spellStart"/>
+            <w:r>
+              <w:rPr>
+                <w:rFonts w:cs="Times New Roman"/>
+                <w:sz w:val="22"/>
+                <w:lang w:val="en-US"/>
+              </w:rPr>
+              <w:t>pEnabledFeatures</w:t>
+            </w:r>
+            <w:proofErr w:type="spellEnd"/>
+          </w:p>
+        </w:tc>
+        <w:tc>
+          <w:tcPr>
+            <w:tcW w:w="1320" w:type="dxa"/>
+          </w:tcPr>
+          <w:p>
+            <w:pPr>
+              <w:rPr>
+                <w:rFonts w:cs="Times New Roman"/>
+                <w:sz w:val="22"/>
+              </w:rPr>
+            </w:pPr>
+            <w:r>
+              <w:rPr>
+                <w:rFonts w:cs="Times New Roman"/>
+                <w:sz w:val="22"/>
+              </w:rPr>
+              <w:t xml:space="preserve">0 или указатель на структуру с описанием включенных </w:t>
+            </w:r>
+          </w:p>
+        </w:tc>
+        <w:tc>
+          <w:tcPr>
+            <w:tcW w:w="1371" w:type="dxa"/>
+            <w:vMerge/>
+          </w:tcPr>
+          <w:p>
+            <w:pPr>
+              <w:rPr>
+                <w:rFonts w:cs="Times New Roman"/>
+                <w:sz w:val="22"/>
+              </w:rPr>
+            </w:pPr>
+          </w:p>
+        </w:tc>
+      </w:tr>
+      <w:tr>
+        <w:tc>
+          <w:tcPr>
+            <w:tcW w:w="2512" w:type="dxa"/>
+            <w:vMerge w:val="restart"/>
+          </w:tcPr>
+          <w:p>
+            <w:pPr>
+              <w:rPr>
+                <w:rFonts w:cs="Times New Roman"/>
+                <w:sz w:val="22"/>
+                <w:lang w:val="en-US"/>
+              </w:rPr>
+            </w:pPr>
+            <w:proofErr w:type="spellStart"/>
+            <w:r>
+              <w:rPr>
+                <w:rFonts w:cs="Times New Roman"/>
+                <w:sz w:val="22"/>
+                <w:lang w:val="en-US"/>
+              </w:rPr>
+              <w:t>VkDeviceQueueCreateInfo</w:t>
+            </w:r>
+            <w:proofErr w:type="spellEnd"/>
+          </w:p>
+        </w:tc>
+        <w:tc>
+          <w:tcPr>
+            <w:tcW w:w="4142" w:type="dxa"/>
+          </w:tcPr>
+          <w:p>
+            <w:pPr>
+              <w:rPr>
+                <w:rFonts w:cs="Times New Roman"/>
+                <w:sz w:val="22"/>
+                <w:lang w:val="en-US"/>
+              </w:rPr>
+            </w:pPr>
+            <w:proofErr w:type="spellStart"/>
+            <w:r>
+              <w:rPr>
+                <w:rFonts w:cs="Times New Roman"/>
+                <w:sz w:val="22"/>
+                <w:lang w:val="en-US"/>
+              </w:rPr>
+              <w:t>VkStructureType</w:t>
+            </w:r>
+            <w:proofErr w:type="spellEnd"/>
+            <w:r>
+              <w:rPr>
+                <w:rFonts w:cs="Times New Roman"/>
+                <w:sz w:val="22"/>
+                <w:lang w:val="en-US"/>
+              </w:rPr>
+              <w:t xml:space="preserve"> </w:t>
+            </w:r>
+            <w:proofErr w:type="spellStart"/>
+            <w:r>
+              <w:rPr>
+                <w:rFonts w:cs="Times New Roman"/>
+                <w:sz w:val="22"/>
+                <w:lang w:val="en-US"/>
+              </w:rPr>
+              <w:t>sType</w:t>
+            </w:r>
+            <w:proofErr w:type="spellEnd"/>
+          </w:p>
+        </w:tc>
+        <w:tc>
+          <w:tcPr>
+            <w:tcW w:w="1320" w:type="dxa"/>
+          </w:tcPr>
+          <w:p>
+            <w:pPr>
+              <w:rPr>
+                <w:rFonts w:cs="Times New Roman"/>
+                <w:sz w:val="22"/>
+              </w:rPr>
+            </w:pPr>
+            <w:r>
+              <w:rPr>
+                <w:rFonts w:cs="Times New Roman"/>
+                <w:sz w:val="22"/>
+              </w:rPr>
+              <w:t>Тип структуры</w:t>
+            </w:r>
+          </w:p>
+        </w:tc>
+        <w:tc>
+          <w:tcPr>
+            <w:tcW w:w="1371" w:type="dxa"/>
+            <w:vMerge w:val="restart"/>
+          </w:tcPr>
+          <w:p>
+            <w:pPr>
+              <w:rPr>
+                <w:rFonts w:cs="Times New Roman"/>
+                <w:sz w:val="22"/>
+              </w:rPr>
+            </w:pPr>
+            <w:r>
+              <w:rPr>
+                <w:rFonts w:cs="Times New Roman"/>
+                <w:sz w:val="22"/>
+              </w:rPr>
+              <w:t xml:space="preserve">Информация о создаваемой очереди </w:t>
+            </w:r>
+          </w:p>
+        </w:tc>
+      </w:tr>
+      <w:tr>
+        <w:tc>
+          <w:tcPr>
+            <w:tcW w:w="2512" w:type="dxa"/>
+            <w:vMerge/>
+          </w:tcPr>
+          <w:p>
+            <w:pPr>
+              <w:rPr>
+                <w:rFonts w:cs="Times New Roman"/>
+                <w:sz w:val="22"/>
+                <w:lang w:val="en-US"/>
+              </w:rPr>
+            </w:pPr>
+          </w:p>
+        </w:tc>
+        <w:tc>
+          <w:tcPr>
+            <w:tcW w:w="4142" w:type="dxa"/>
+          </w:tcPr>
+          <w:p>
+            <w:pPr>
+              <w:rPr>
+                <w:rFonts w:cs="Times New Roman"/>
+                <w:sz w:val="22"/>
+                <w:lang w:val="en-US"/>
+              </w:rPr>
+            </w:pPr>
+            <w:proofErr w:type="spellStart"/>
+            <w:r>
+              <w:rPr>
+                <w:rFonts w:cs="Times New Roman"/>
+                <w:sz w:val="22"/>
+                <w:lang w:val="en-US"/>
+              </w:rPr>
+              <w:t>const</w:t>
+            </w:r>
+            <w:proofErr w:type="spellEnd"/>
+            <w:r>
+              <w:rPr>
+                <w:rFonts w:cs="Times New Roman"/>
+                <w:sz w:val="22"/>
+                <w:lang w:val="en-US"/>
+              </w:rPr>
+              <w:t xml:space="preserve"> void* </w:t>
+            </w:r>
+            <w:proofErr w:type="spellStart"/>
+            <w:r>
+              <w:rPr>
+                <w:rFonts w:cs="Times New Roman"/>
+                <w:sz w:val="22"/>
+                <w:lang w:val="en-US"/>
+              </w:rPr>
+              <w:t>pNext</w:t>
+            </w:r>
+            <w:proofErr w:type="spellEnd"/>
+          </w:p>
+        </w:tc>
+        <w:tc>
+          <w:tcPr>
+            <w:tcW w:w="1320" w:type="dxa"/>
+          </w:tcPr>
+          <w:p>
+            <w:pPr>
+              <w:rPr>
+                <w:rFonts w:cs="Times New Roman"/>
+                <w:sz w:val="22"/>
+              </w:rPr>
+            </w:pPr>
+            <w:r>
+              <w:rPr>
+                <w:rFonts w:cs="Times New Roman"/>
+                <w:sz w:val="22"/>
+              </w:rPr>
+              <w:t>0 или указатель на следующую структуру</w:t>
+            </w:r>
+          </w:p>
+        </w:tc>
+        <w:tc>
+          <w:tcPr>
+            <w:tcW w:w="1371" w:type="dxa"/>
+            <w:vMerge/>
+          </w:tcPr>
+          <w:p>
+            <w:pPr>
+              <w:rPr>
+                <w:rFonts w:cs="Times New Roman"/>
+                <w:sz w:val="22"/>
+              </w:rPr>
+            </w:pPr>
+          </w:p>
+        </w:tc>
+      </w:tr>
+      <w:tr>
+        <w:tc>
+          <w:tcPr>
+            <w:tcW w:w="2512" w:type="dxa"/>
+            <w:vMerge/>
+          </w:tcPr>
+          <w:p>
+            <w:pPr>
+              <w:rPr>
+                <w:rFonts w:cs="Times New Roman"/>
+                <w:sz w:val="22"/>
+              </w:rPr>
+            </w:pPr>
+          </w:p>
+        </w:tc>
+        <w:tc>
+          <w:tcPr>
+            <w:tcW w:w="4142" w:type="dxa"/>
+          </w:tcPr>
+          <w:p>
+            <w:pPr>
+              <w:rPr>
+                <w:rFonts w:cs="Times New Roman"/>
+                <w:sz w:val="22"/>
+                <w:lang w:val="en-US"/>
+              </w:rPr>
+            </w:pPr>
+            <w:proofErr w:type="spellStart"/>
+            <w:r>
+              <w:rPr>
+                <w:rFonts w:cs="Times New Roman"/>
+                <w:sz w:val="22"/>
+                <w:lang w:val="en-US"/>
+              </w:rPr>
+              <w:t>VkDeviceQueueCreateFlags</w:t>
+            </w:r>
+            <w:proofErr w:type="spellEnd"/>
+            <w:r>
+              <w:rPr>
+                <w:rFonts w:cs="Times New Roman"/>
+                <w:sz w:val="22"/>
+                <w:lang w:val="en-US"/>
+              </w:rPr>
+              <w:t xml:space="preserve"> flags</w:t>
+            </w:r>
+          </w:p>
+        </w:tc>
+        <w:tc>
+          <w:tcPr>
+            <w:tcW w:w="1320" w:type="dxa"/>
+          </w:tcPr>
+          <w:p>
+            <w:pPr>
+              <w:rPr>
+                <w:rFonts w:cs="Times New Roman"/>
+                <w:sz w:val="22"/>
+              </w:rPr>
+            </w:pPr>
+            <w:r>
+              <w:rPr>
+                <w:rFonts w:cs="Times New Roman"/>
+                <w:sz w:val="22"/>
+              </w:rPr>
+              <w:t>Зарезервировано</w:t>
+            </w:r>
+          </w:p>
+        </w:tc>
+        <w:tc>
+          <w:tcPr>
+            <w:tcW w:w="1371" w:type="dxa"/>
+            <w:vMerge/>
+          </w:tcPr>
+          <w:p>
+            <w:pPr>
+              <w:rPr>
+                <w:rFonts w:cs="Times New Roman"/>
+                <w:sz w:val="22"/>
+              </w:rPr>
+            </w:pPr>
+          </w:p>
+        </w:tc>
+      </w:tr>
+      <w:tr>
+        <w:tc>
+          <w:tcPr>
+            <w:tcW w:w="2512" w:type="dxa"/>
+            <w:vMerge/>
+          </w:tcPr>
+          <w:p>
+            <w:pPr>
+              <w:rPr>
+                <w:rFonts w:cs="Times New Roman"/>
+                <w:sz w:val="22"/>
+                <w:lang w:val="en-US"/>
+              </w:rPr>
+            </w:pPr>
+          </w:p>
+        </w:tc>
+        <w:tc>
+          <w:tcPr>
+            <w:tcW w:w="4142" w:type="dxa"/>
+          </w:tcPr>
+          <w:p>
+            <w:pPr>
+              <w:rPr>
+                <w:rFonts w:cs="Times New Roman"/>
+                <w:sz w:val="22"/>
+                <w:lang w:val="en-US"/>
+              </w:rPr>
+            </w:pPr>
+            <w:r>
+              <w:rPr>
+                <w:rFonts w:cs="Times New Roman"/>
+                <w:sz w:val="22"/>
+                <w:lang w:val="en-US"/>
+              </w:rPr>
+              <w:t xml:space="preserve">uint32_t </w:t>
+            </w:r>
+            <w:proofErr w:type="spellStart"/>
+            <w:r>
+              <w:rPr>
+                <w:rFonts w:cs="Times New Roman"/>
+                <w:sz w:val="22"/>
+                <w:lang w:val="en-US"/>
+              </w:rPr>
+              <w:t>queueFamilyIndex</w:t>
+            </w:r>
+            <w:proofErr w:type="spellEnd"/>
+          </w:p>
+        </w:tc>
+        <w:tc>
+          <w:tcPr>
+            <w:tcW w:w="1320" w:type="dxa"/>
+          </w:tcPr>
+          <w:p>
+            <w:pPr>
+              <w:rPr>
+                <w:rFonts w:cs="Times New Roman"/>
+                <w:sz w:val="22"/>
+              </w:rPr>
+            </w:pPr>
+            <w:r>
+              <w:rPr>
+                <w:rFonts w:cs="Times New Roman"/>
+                <w:sz w:val="22"/>
+              </w:rPr>
+              <w:t>Индекс семейства очередей у устройства</w:t>
+            </w:r>
+          </w:p>
+        </w:tc>
+        <w:tc>
+          <w:tcPr>
+            <w:tcW w:w="1371" w:type="dxa"/>
+            <w:vMerge/>
+          </w:tcPr>
+          <w:p>
+            <w:pPr>
+              <w:rPr>
+                <w:rFonts w:cs="Times New Roman"/>
+                <w:sz w:val="22"/>
+              </w:rPr>
+            </w:pPr>
+          </w:p>
+        </w:tc>
+      </w:tr>
+      <w:tr>
+        <w:tc>
+          <w:tcPr>
+            <w:tcW w:w="2512" w:type="dxa"/>
+            <w:vMerge/>
+          </w:tcPr>
+          <w:p>
+            <w:pPr>
+              <w:rPr>
+                <w:rFonts w:cs="Times New Roman"/>
+                <w:sz w:val="22"/>
+              </w:rPr>
+            </w:pPr>
+          </w:p>
+        </w:tc>
+        <w:tc>
+          <w:tcPr>
+            <w:tcW w:w="4142" w:type="dxa"/>
+          </w:tcPr>
+          <w:p>
+            <w:pPr>
+              <w:rPr>
+                <w:rFonts w:cs="Times New Roman"/>
+                <w:sz w:val="22"/>
+                <w:lang w:val="en-US"/>
+              </w:rPr>
+            </w:pPr>
+            <w:r>
+              <w:rPr>
+                <w:rFonts w:cs="Times New Roman"/>
+                <w:sz w:val="22"/>
+                <w:lang w:val="en-US"/>
+              </w:rPr>
+              <w:t xml:space="preserve">uint32_t </w:t>
+            </w:r>
+            <w:proofErr w:type="spellStart"/>
+            <w:r>
+              <w:rPr>
+                <w:rFonts w:cs="Times New Roman"/>
+                <w:sz w:val="22"/>
+                <w:lang w:val="en-US"/>
+              </w:rPr>
+              <w:t>queueCount</w:t>
+            </w:r>
+            <w:proofErr w:type="spellEnd"/>
+          </w:p>
+        </w:tc>
+        <w:tc>
+          <w:tcPr>
+            <w:tcW w:w="1320" w:type="dxa"/>
+          </w:tcPr>
+          <w:p>
+            <w:pPr>
+              <w:rPr>
+                <w:rFonts w:cs="Times New Roman"/>
+                <w:sz w:val="22"/>
+              </w:rPr>
+            </w:pPr>
+            <w:r>
+              <w:rPr>
+                <w:rFonts w:cs="Times New Roman"/>
+                <w:sz w:val="22"/>
+              </w:rPr>
+              <w:t>Количество очередей для создания</w:t>
+            </w:r>
+          </w:p>
+        </w:tc>
+        <w:tc>
+          <w:tcPr>
+            <w:tcW w:w="1371" w:type="dxa"/>
+            <w:vMerge/>
+          </w:tcPr>
+          <w:p>
+            <w:pPr>
+              <w:rPr>
+                <w:rFonts w:cs="Times New Roman"/>
+                <w:sz w:val="22"/>
+              </w:rPr>
+            </w:pPr>
+          </w:p>
+        </w:tc>
+      </w:tr>
+      <w:tr>
+        <w:tc>
+          <w:tcPr>
+            <w:tcW w:w="2512" w:type="dxa"/>
+            <w:vMerge/>
+          </w:tcPr>
+          <w:p>
+            <w:pPr>
+              <w:rPr>
+                <w:rFonts w:cs="Times New Roman"/>
+                <w:sz w:val="22"/>
+                <w:lang w:val="en-US"/>
+              </w:rPr>
+            </w:pPr>
+          </w:p>
+        </w:tc>
+        <w:tc>
+          <w:tcPr>
+            <w:tcW w:w="4142" w:type="dxa"/>
+          </w:tcPr>
+          <w:p>
+            <w:pPr>
+              <w:rPr>
+                <w:rFonts w:cs="Times New Roman"/>
+                <w:sz w:val="22"/>
+                <w:lang w:val="en-US"/>
+              </w:rPr>
+            </w:pPr>
+            <w:proofErr w:type="spellStart"/>
+            <w:r>
+              <w:rPr>
+                <w:rFonts w:cs="Times New Roman"/>
+                <w:sz w:val="22"/>
+                <w:lang w:val="en-US"/>
+              </w:rPr>
+              <w:t>const</w:t>
+            </w:r>
+            <w:proofErr w:type="spellEnd"/>
+            <w:r>
+              <w:rPr>
+                <w:rFonts w:cs="Times New Roman"/>
+                <w:sz w:val="22"/>
+                <w:lang w:val="en-US"/>
+              </w:rPr>
+              <w:t xml:space="preserve"> float* </w:t>
+            </w:r>
+            <w:proofErr w:type="spellStart"/>
+            <w:r>
+              <w:rPr>
+                <w:rFonts w:cs="Times New Roman"/>
+                <w:sz w:val="22"/>
+                <w:lang w:val="en-US"/>
+              </w:rPr>
+              <w:t>pQueuePriorities</w:t>
+            </w:r>
+            <w:proofErr w:type="spellEnd"/>
+          </w:p>
+        </w:tc>
+        <w:tc>
+          <w:tcPr>
+            <w:tcW w:w="1320" w:type="dxa"/>
+          </w:tcPr>
+          <w:p>
+            <w:pPr>
+              <w:rPr>
+                <w:rFonts w:cs="Times New Roman"/>
+                <w:sz w:val="22"/>
+              </w:rPr>
+            </w:pPr>
+            <w:r>
+              <w:rPr>
+                <w:rFonts w:cs="Times New Roman"/>
+                <w:sz w:val="22"/>
+              </w:rPr>
+              <w:t>Массив чисел с плавающей запятой с приоритетами для каждой создаваемой очереди</w:t>
+            </w:r>
+          </w:p>
+        </w:tc>
+        <w:tc>
+          <w:tcPr>
+            <w:tcW w:w="1371" w:type="dxa"/>
+            <w:vMerge/>
+          </w:tcPr>
+          <w:p>
+            <w:pPr>
+              <w:rPr>
+                <w:rFonts w:cs="Times New Roman"/>
+                <w:sz w:val="22"/>
+              </w:rPr>
+            </w:pPr>
+          </w:p>
+        </w:tc>
+      </w:tr>
+      <w:tr>
+        <w:tc>
+          <w:tcPr>
+            <w:tcW w:w="2512" w:type="dxa"/>
+          </w:tcPr>
+          <w:p>
+            <w:pPr>
+              <w:rPr>
+                <w:rFonts w:cs="Times New Roman"/>
+                <w:sz w:val="22"/>
+                <w:lang w:val="en-US"/>
+              </w:rPr>
+            </w:pPr>
+            <w:proofErr w:type="spellStart"/>
+            <w:r>
+              <w:rPr>
+                <w:rFonts w:cs="Times New Roman"/>
+                <w:sz w:val="22"/>
+              </w:rPr>
+              <w:lastRenderedPageBreak/>
+              <w:t>VkPhysicalDeviceFeatures</w:t>
+            </w:r>
+            <w:proofErr w:type="spellEnd"/>
+          </w:p>
+        </w:tc>
+        <w:tc>
+          <w:tcPr>
+            <w:tcW w:w="4142" w:type="dxa"/>
+          </w:tcPr>
+          <w:p>
+            <w:pPr>
+              <w:rPr>
+                <w:rFonts w:cs="Times New Roman"/>
+                <w:sz w:val="22"/>
+              </w:rPr>
+            </w:pPr>
+            <w:r>
+              <w:rPr>
+                <w:rFonts w:cs="Times New Roman"/>
+                <w:sz w:val="22"/>
+              </w:rPr>
+              <w:t xml:space="preserve">55 полей типа </w:t>
+            </w:r>
+            <w:r>
+              <w:rPr>
+                <w:rFonts w:cs="Times New Roman"/>
+                <w:sz w:val="22"/>
+                <w:lang w:val="en-US"/>
+              </w:rPr>
+              <w:t>vkBool32</w:t>
+            </w:r>
+          </w:p>
+        </w:tc>
+        <w:tc>
+          <w:tcPr>
+            <w:tcW w:w="1320" w:type="dxa"/>
+          </w:tcPr>
+          <w:p>
+            <w:pPr>
+              <w:rPr>
+                <w:rFonts w:cs="Times New Roman"/>
+                <w:sz w:val="22"/>
+              </w:rPr>
+            </w:pPr>
+            <w:r>
+              <w:rPr>
+                <w:rFonts w:cs="Times New Roman"/>
+                <w:sz w:val="22"/>
+              </w:rPr>
+              <w:t>Флаги поддержки особенностей</w:t>
+            </w:r>
+          </w:p>
+        </w:tc>
+        <w:tc>
+          <w:tcPr>
+            <w:tcW w:w="1371" w:type="dxa"/>
+          </w:tcPr>
+          <w:p>
+            <w:pPr>
+              <w:rPr>
+                <w:rFonts w:cs="Times New Roman"/>
+                <w:sz w:val="22"/>
+              </w:rPr>
+            </w:pPr>
+            <w:r>
+              <w:rPr>
+                <w:rFonts w:cs="Times New Roman"/>
+                <w:sz w:val="22"/>
+              </w:rPr>
+              <w:t>Поддерживаемые ГП особенности</w:t>
+            </w:r>
+          </w:p>
+        </w:tc>
+      </w:tr>
+      <w:tr>
+        <w:tc>
+          <w:tcPr>
+            <w:tcW w:w="2512" w:type="dxa"/>
+            <w:vMerge w:val="restart"/>
+          </w:tcPr>
+          <w:p>
+            <w:pPr>
+              <w:rPr>
+                <w:rFonts w:cs="Times New Roman"/>
+                <w:sz w:val="22"/>
+                <w:lang w:val="en-US"/>
+              </w:rPr>
+            </w:pPr>
+            <w:proofErr w:type="spellStart"/>
+            <w:r>
+              <w:rPr>
+                <w:rFonts w:cs="Times New Roman"/>
+                <w:sz w:val="22"/>
+                <w:lang w:val="en-US"/>
+              </w:rPr>
+              <w:t>VkPhysicalDeviceProperties</w:t>
+            </w:r>
+            <w:proofErr w:type="spellEnd"/>
+          </w:p>
+        </w:tc>
+        <w:tc>
+          <w:tcPr>
+            <w:tcW w:w="4142" w:type="dxa"/>
+          </w:tcPr>
+          <w:p>
+            <w:pPr>
+              <w:rPr>
+                <w:rFonts w:cs="Times New Roman"/>
+                <w:sz w:val="22"/>
+              </w:rPr>
+            </w:pPr>
+            <w:r>
+              <w:rPr>
+                <w:rFonts w:cs="Times New Roman"/>
+                <w:sz w:val="22"/>
+                <w:lang w:val="en-US"/>
+              </w:rPr>
+              <w:t xml:space="preserve">uint32_t </w:t>
+            </w:r>
+            <w:proofErr w:type="spellStart"/>
+            <w:r>
+              <w:rPr>
+                <w:rFonts w:cs="Times New Roman"/>
+                <w:sz w:val="22"/>
+                <w:lang w:val="en-US"/>
+              </w:rPr>
+              <w:t>apiVersion</w:t>
+            </w:r>
+            <w:proofErr w:type="spellEnd"/>
+          </w:p>
+          <w:p>
+            <w:pPr>
+              <w:rPr>
+                <w:rFonts w:cs="Times New Roman"/>
+                <w:sz w:val="22"/>
+              </w:rPr>
+            </w:pPr>
+          </w:p>
+        </w:tc>
+        <w:tc>
+          <w:tcPr>
+            <w:tcW w:w="1320" w:type="dxa"/>
+          </w:tcPr>
+          <w:p>
+            <w:pPr>
+              <w:rPr>
+                <w:rFonts w:cs="Times New Roman"/>
+                <w:sz w:val="22"/>
+                <w:lang w:val="en-US"/>
+              </w:rPr>
+            </w:pPr>
+            <w:r>
+              <w:rPr>
+                <w:rFonts w:cs="Times New Roman"/>
+                <w:sz w:val="22"/>
+              </w:rPr>
+              <w:t xml:space="preserve">Версия </w:t>
+            </w:r>
+            <w:r>
+              <w:rPr>
+                <w:rFonts w:cs="Times New Roman"/>
+                <w:i/>
+                <w:sz w:val="22"/>
+                <w:lang w:val="en-US"/>
+              </w:rPr>
+              <w:t>API Vulkan</w:t>
+            </w:r>
+          </w:p>
+        </w:tc>
+        <w:tc>
+          <w:tcPr>
+            <w:tcW w:w="1371" w:type="dxa"/>
+            <w:vMerge w:val="restart"/>
+          </w:tcPr>
+          <w:p>
+            <w:pPr>
+              <w:rPr>
+                <w:rFonts w:cs="Times New Roman"/>
+                <w:sz w:val="22"/>
+              </w:rPr>
+            </w:pPr>
+            <w:r>
+              <w:rPr>
+                <w:rFonts w:cs="Times New Roman"/>
+                <w:sz w:val="22"/>
+              </w:rPr>
+              <w:t>Свойства физического устройства - ГП</w:t>
+            </w:r>
+          </w:p>
+        </w:tc>
+      </w:tr>
+      <w:tr>
+        <w:tc>
+          <w:tcPr>
+            <w:tcW w:w="2512" w:type="dxa"/>
+            <w:vMerge/>
+          </w:tcPr>
+          <w:p>
+            <w:pPr>
+              <w:rPr>
+                <w:rFonts w:cs="Times New Roman"/>
+                <w:sz w:val="22"/>
+              </w:rPr>
+            </w:pPr>
+          </w:p>
+        </w:tc>
+        <w:tc>
+          <w:tcPr>
+            <w:tcW w:w="4142" w:type="dxa"/>
+          </w:tcPr>
+          <w:p>
+            <w:pPr>
+              <w:rPr>
+                <w:rFonts w:cs="Times New Roman"/>
+                <w:sz w:val="22"/>
+              </w:rPr>
+            </w:pPr>
+            <w:r>
+              <w:rPr>
+                <w:rFonts w:cs="Times New Roman"/>
+                <w:sz w:val="22"/>
+                <w:lang w:val="en-US"/>
+              </w:rPr>
+              <w:t xml:space="preserve">uint32_t </w:t>
+            </w:r>
+            <w:proofErr w:type="spellStart"/>
+            <w:r>
+              <w:rPr>
+                <w:rFonts w:cs="Times New Roman"/>
+                <w:sz w:val="22"/>
+                <w:lang w:val="en-US"/>
+              </w:rPr>
+              <w:t>driverVersion</w:t>
+            </w:r>
+            <w:proofErr w:type="spellEnd"/>
+          </w:p>
+        </w:tc>
+        <w:tc>
+          <w:tcPr>
+            <w:tcW w:w="1320" w:type="dxa"/>
+          </w:tcPr>
+          <w:p>
+            <w:pPr>
+              <w:rPr>
+                <w:rFonts w:cs="Times New Roman"/>
+                <w:sz w:val="22"/>
+              </w:rPr>
+            </w:pPr>
+            <w:r>
+              <w:rPr>
+                <w:rFonts w:cs="Times New Roman"/>
+                <w:sz w:val="22"/>
+              </w:rPr>
+              <w:t>Номер драйвера</w:t>
+            </w:r>
+          </w:p>
+        </w:tc>
+        <w:tc>
+          <w:tcPr>
+            <w:tcW w:w="1371" w:type="dxa"/>
+            <w:vMerge/>
+          </w:tcPr>
+          <w:p>
+            <w:pPr>
+              <w:rPr>
+                <w:rFonts w:cs="Times New Roman"/>
+                <w:sz w:val="22"/>
+              </w:rPr>
+            </w:pPr>
+          </w:p>
+        </w:tc>
+      </w:tr>
+      <w:tr>
+        <w:tc>
+          <w:tcPr>
+            <w:tcW w:w="2512" w:type="dxa"/>
+            <w:vMerge/>
+          </w:tcPr>
+          <w:p>
+            <w:pPr>
+              <w:rPr>
+                <w:rFonts w:cs="Times New Roman"/>
+                <w:sz w:val="22"/>
+              </w:rPr>
+            </w:pPr>
+          </w:p>
+        </w:tc>
+        <w:tc>
+          <w:tcPr>
+            <w:tcW w:w="4142" w:type="dxa"/>
+          </w:tcPr>
+          <w:p>
+            <w:pPr>
+              <w:rPr>
+                <w:rFonts w:cs="Times New Roman"/>
+                <w:sz w:val="22"/>
+              </w:rPr>
+            </w:pPr>
+            <w:r>
+              <w:rPr>
+                <w:rFonts w:cs="Times New Roman"/>
+                <w:sz w:val="22"/>
+                <w:lang w:val="en-US"/>
+              </w:rPr>
+              <w:t xml:space="preserve">uint32_t </w:t>
+            </w:r>
+            <w:proofErr w:type="spellStart"/>
+            <w:r>
+              <w:rPr>
+                <w:rFonts w:cs="Times New Roman"/>
+                <w:sz w:val="22"/>
+                <w:lang w:val="en-US"/>
+              </w:rPr>
+              <w:t>vendorID</w:t>
+            </w:r>
+            <w:proofErr w:type="spellEnd"/>
+          </w:p>
+        </w:tc>
+        <w:tc>
+          <w:tcPr>
+            <w:tcW w:w="1320" w:type="dxa"/>
+          </w:tcPr>
+          <w:p>
+            <w:pPr>
+              <w:rPr>
+                <w:rFonts w:cs="Times New Roman"/>
+                <w:sz w:val="22"/>
+              </w:rPr>
+            </w:pPr>
+            <w:r>
+              <w:rPr>
+                <w:rFonts w:cs="Times New Roman"/>
+                <w:sz w:val="22"/>
+              </w:rPr>
+              <w:t>Идентификатор производителя ГП</w:t>
+            </w:r>
+          </w:p>
+        </w:tc>
+        <w:tc>
+          <w:tcPr>
+            <w:tcW w:w="1371" w:type="dxa"/>
+            <w:vMerge/>
+          </w:tcPr>
+          <w:p>
+            <w:pPr>
+              <w:rPr>
+                <w:rFonts w:cs="Times New Roman"/>
+                <w:sz w:val="22"/>
+              </w:rPr>
+            </w:pPr>
+          </w:p>
+        </w:tc>
+      </w:tr>
+      <w:tr>
+        <w:tc>
+          <w:tcPr>
+            <w:tcW w:w="2512" w:type="dxa"/>
+            <w:vMerge/>
+          </w:tcPr>
+          <w:p>
+            <w:pPr>
+              <w:rPr>
+                <w:rFonts w:cs="Times New Roman"/>
+                <w:sz w:val="22"/>
+                <w:lang w:val="en-US"/>
+              </w:rPr>
+            </w:pPr>
+          </w:p>
+        </w:tc>
+        <w:tc>
+          <w:tcPr>
+            <w:tcW w:w="4142" w:type="dxa"/>
+          </w:tcPr>
+          <w:p>
+            <w:pPr>
+              <w:rPr>
+                <w:rFonts w:cs="Times New Roman"/>
+                <w:sz w:val="22"/>
+              </w:rPr>
+            </w:pPr>
+            <w:r>
+              <w:rPr>
+                <w:rFonts w:cs="Times New Roman"/>
+                <w:sz w:val="22"/>
+                <w:lang w:val="en-US"/>
+              </w:rPr>
+              <w:t xml:space="preserve">uint32_t </w:t>
+            </w:r>
+            <w:proofErr w:type="spellStart"/>
+            <w:r>
+              <w:rPr>
+                <w:rFonts w:cs="Times New Roman"/>
+                <w:sz w:val="22"/>
+                <w:lang w:val="en-US"/>
+              </w:rPr>
+              <w:t>deviceID</w:t>
+            </w:r>
+            <w:proofErr w:type="spellEnd"/>
+          </w:p>
+        </w:tc>
+        <w:tc>
+          <w:tcPr>
+            <w:tcW w:w="1320" w:type="dxa"/>
+          </w:tcPr>
+          <w:p>
+            <w:pPr>
+              <w:rPr>
+                <w:rFonts w:cs="Times New Roman"/>
+                <w:sz w:val="22"/>
+              </w:rPr>
+            </w:pPr>
+            <w:r>
+              <w:rPr>
+                <w:rFonts w:cs="Times New Roman"/>
+                <w:sz w:val="22"/>
+              </w:rPr>
+              <w:t>Идентификатор устройства</w:t>
+            </w:r>
+          </w:p>
+        </w:tc>
+        <w:tc>
+          <w:tcPr>
+            <w:tcW w:w="1371" w:type="dxa"/>
+            <w:vMerge/>
+          </w:tcPr>
+          <w:p>
+            <w:pPr>
+              <w:rPr>
+                <w:rFonts w:cs="Times New Roman"/>
+                <w:sz w:val="22"/>
+              </w:rPr>
+            </w:pPr>
+          </w:p>
+        </w:tc>
+      </w:tr>
+      <w:tr>
+        <w:tc>
+          <w:tcPr>
+            <w:tcW w:w="2512" w:type="dxa"/>
+            <w:vMerge/>
+          </w:tcPr>
+          <w:p>
+            <w:pPr>
+              <w:rPr>
+                <w:rFonts w:cs="Times New Roman"/>
+                <w:sz w:val="22"/>
+                <w:lang w:val="en-US"/>
+              </w:rPr>
+            </w:pPr>
+          </w:p>
+        </w:tc>
+        <w:tc>
+          <w:tcPr>
+            <w:tcW w:w="4142" w:type="dxa"/>
+          </w:tcPr>
+          <w:p>
+            <w:pPr>
+              <w:rPr>
+                <w:rFonts w:cs="Times New Roman"/>
+                <w:sz w:val="22"/>
+              </w:rPr>
+            </w:pPr>
+            <w:proofErr w:type="spellStart"/>
+            <w:r>
+              <w:rPr>
+                <w:rFonts w:cs="Times New Roman"/>
+                <w:sz w:val="22"/>
+                <w:lang w:val="en-US"/>
+              </w:rPr>
+              <w:t>V</w:t>
+            </w:r>
+            <w:r>
+              <w:rPr>
+                <w:rFonts w:cs="Times New Roman"/>
+                <w:sz w:val="22"/>
+                <w:lang w:val="en-US"/>
+              </w:rPr>
+              <w:t>kPhysicalDeviceType</w:t>
+            </w:r>
+            <w:proofErr w:type="spellEnd"/>
+            <w:r>
+              <w:rPr>
+                <w:rFonts w:cs="Times New Roman"/>
+                <w:sz w:val="22"/>
+                <w:lang w:val="en-US"/>
+              </w:rPr>
+              <w:t xml:space="preserve"> </w:t>
+            </w:r>
+            <w:proofErr w:type="spellStart"/>
+            <w:r>
+              <w:rPr>
+                <w:rFonts w:cs="Times New Roman"/>
+                <w:sz w:val="22"/>
+                <w:lang w:val="en-US"/>
+              </w:rPr>
+              <w:t>deviceType</w:t>
+            </w:r>
+            <w:proofErr w:type="spellEnd"/>
+          </w:p>
+        </w:tc>
+        <w:tc>
+          <w:tcPr>
+            <w:tcW w:w="1320" w:type="dxa"/>
+          </w:tcPr>
+          <w:p>
+            <w:pPr>
+              <w:rPr>
+                <w:rFonts w:cs="Times New Roman"/>
+                <w:sz w:val="22"/>
+              </w:rPr>
+            </w:pPr>
+            <w:r>
+              <w:rPr>
+                <w:rFonts w:cs="Times New Roman"/>
+                <w:sz w:val="22"/>
+              </w:rPr>
+              <w:t>Тип устройства</w:t>
+            </w:r>
+          </w:p>
+        </w:tc>
+        <w:tc>
+          <w:tcPr>
+            <w:tcW w:w="1371" w:type="dxa"/>
+            <w:vMerge/>
+          </w:tcPr>
+          <w:p>
+            <w:pPr>
+              <w:rPr>
+                <w:rFonts w:cs="Times New Roman"/>
+                <w:sz w:val="22"/>
+              </w:rPr>
+            </w:pPr>
+          </w:p>
+        </w:tc>
+      </w:tr>
+      <w:tr>
+        <w:tc>
+          <w:tcPr>
+            <w:tcW w:w="2512" w:type="dxa"/>
+            <w:vMerge/>
+          </w:tcPr>
+          <w:p>
+            <w:pPr>
+              <w:rPr>
+                <w:rFonts w:cs="Times New Roman"/>
+                <w:sz w:val="22"/>
+                <w:lang w:val="en-US"/>
+              </w:rPr>
+            </w:pPr>
+          </w:p>
+        </w:tc>
+        <w:tc>
+          <w:tcPr>
+            <w:tcW w:w="4142" w:type="dxa"/>
+          </w:tcPr>
+          <w:p>
+            <w:pPr>
+              <w:rPr>
+                <w:rFonts w:cs="Times New Roman"/>
+                <w:sz w:val="22"/>
+                <w:lang w:val="en-US"/>
+              </w:rPr>
+            </w:pPr>
+            <w:r>
+              <w:rPr>
+                <w:rFonts w:cs="Times New Roman"/>
+                <w:sz w:val="22"/>
+                <w:lang w:val="en-US"/>
+              </w:rPr>
+              <w:t xml:space="preserve">char </w:t>
+            </w:r>
+            <w:proofErr w:type="spellStart"/>
+            <w:r>
+              <w:rPr>
+                <w:rFonts w:cs="Times New Roman"/>
+                <w:sz w:val="22"/>
+                <w:lang w:val="en-US"/>
+              </w:rPr>
+              <w:t>deviceName</w:t>
+            </w:r>
+            <w:proofErr w:type="spellEnd"/>
+            <w:r>
+              <w:rPr>
+                <w:rFonts w:cs="Times New Roman"/>
+                <w:sz w:val="22"/>
+                <w:lang w:val="en-US"/>
+              </w:rPr>
+              <w:t>[VK</w:t>
+            </w:r>
+            <w:r>
+              <w:rPr>
+                <w:rFonts w:cs="Times New Roman"/>
+                <w:sz w:val="22"/>
+                <w:lang w:val="en-US"/>
+              </w:rPr>
+              <w:t>_MAX_PHYSICAL_DEVICE_NAME_SIZE]</w:t>
+            </w:r>
+          </w:p>
+        </w:tc>
+        <w:tc>
+          <w:tcPr>
+            <w:tcW w:w="1320" w:type="dxa"/>
+          </w:tcPr>
+          <w:p>
+            <w:pPr>
+              <w:rPr>
+                <w:rFonts w:cs="Times New Roman"/>
+                <w:sz w:val="22"/>
+              </w:rPr>
+            </w:pPr>
+            <w:r>
+              <w:rPr>
+                <w:rFonts w:cs="Times New Roman"/>
+                <w:sz w:val="22"/>
+              </w:rPr>
+              <w:t>Название устройства</w:t>
+            </w:r>
+          </w:p>
+        </w:tc>
+        <w:tc>
+          <w:tcPr>
+            <w:tcW w:w="1371" w:type="dxa"/>
+            <w:vMerge/>
+          </w:tcPr>
+          <w:p>
+            <w:pPr>
+              <w:rPr>
+                <w:rFonts w:cs="Times New Roman"/>
+                <w:sz w:val="22"/>
+                <w:lang w:val="en-US"/>
+              </w:rPr>
+            </w:pPr>
+          </w:p>
+        </w:tc>
+      </w:tr>
+      <w:tr>
+        <w:tc>
+          <w:tcPr>
+            <w:tcW w:w="2512" w:type="dxa"/>
+            <w:vMerge/>
+          </w:tcPr>
+          <w:p>
+            <w:pPr>
+              <w:rPr>
+                <w:rFonts w:cs="Times New Roman"/>
+                <w:sz w:val="22"/>
+                <w:lang w:val="en-US"/>
+              </w:rPr>
+            </w:pPr>
+          </w:p>
+        </w:tc>
+        <w:tc>
+          <w:tcPr>
+            <w:tcW w:w="4142" w:type="dxa"/>
+          </w:tcPr>
+          <w:p>
+            <w:pPr>
+              <w:rPr>
+                <w:rFonts w:cs="Times New Roman"/>
+                <w:sz w:val="22"/>
+                <w:lang w:val="en-US"/>
+              </w:rPr>
+            </w:pPr>
+            <w:r>
+              <w:rPr>
+                <w:rFonts w:cs="Times New Roman"/>
+                <w:sz w:val="22"/>
+                <w:lang w:val="en-US"/>
+              </w:rPr>
+              <w:t xml:space="preserve">uint8_t </w:t>
+            </w:r>
+            <w:proofErr w:type="spellStart"/>
+            <w:r>
+              <w:rPr>
+                <w:rFonts w:cs="Times New Roman"/>
+                <w:sz w:val="22"/>
+                <w:lang w:val="en-US"/>
+              </w:rPr>
+              <w:t>pipelineCacheUUID</w:t>
+            </w:r>
+            <w:proofErr w:type="spellEnd"/>
+            <w:r>
+              <w:rPr>
+                <w:rFonts w:cs="Times New Roman"/>
+                <w:sz w:val="22"/>
+                <w:lang w:val="en-US"/>
+              </w:rPr>
+              <w:t>[VK_UUID_SIZE]</w:t>
+            </w:r>
+          </w:p>
+        </w:tc>
+        <w:tc>
+          <w:tcPr>
+            <w:tcW w:w="1320" w:type="dxa"/>
+          </w:tcPr>
+          <w:p>
+            <w:pPr>
+              <w:rPr>
+                <w:rFonts w:cs="Times New Roman"/>
+                <w:sz w:val="22"/>
+              </w:rPr>
+            </w:pPr>
+            <w:r>
+              <w:rPr>
+                <w:rFonts w:cs="Times New Roman"/>
+                <w:sz w:val="22"/>
+              </w:rPr>
+              <w:t>Уникальный идентификатор устройства</w:t>
+            </w:r>
+          </w:p>
+        </w:tc>
+        <w:tc>
+          <w:tcPr>
+            <w:tcW w:w="1371" w:type="dxa"/>
+            <w:vMerge/>
+          </w:tcPr>
+          <w:p>
+            <w:pPr>
+              <w:rPr>
+                <w:rFonts w:cs="Times New Roman"/>
+                <w:sz w:val="22"/>
+                <w:lang w:val="en-US"/>
+              </w:rPr>
+            </w:pPr>
+          </w:p>
+        </w:tc>
+      </w:tr>
+      <w:tr>
+        <w:tc>
+          <w:tcPr>
+            <w:tcW w:w="2512" w:type="dxa"/>
+            <w:vMerge/>
+          </w:tcPr>
+          <w:p>
+            <w:pPr>
+              <w:rPr>
+                <w:rFonts w:cs="Times New Roman"/>
+                <w:sz w:val="22"/>
+                <w:lang w:val="en-US"/>
+              </w:rPr>
+            </w:pPr>
+          </w:p>
+        </w:tc>
+        <w:tc>
+          <w:tcPr>
+            <w:tcW w:w="4142" w:type="dxa"/>
+          </w:tcPr>
+          <w:p>
+            <w:pPr>
+              <w:rPr>
+                <w:rFonts w:cs="Times New Roman"/>
+                <w:sz w:val="22"/>
+                <w:lang w:val="en-US"/>
+              </w:rPr>
+            </w:pPr>
+            <w:proofErr w:type="spellStart"/>
+            <w:r>
+              <w:rPr>
+                <w:rFonts w:cs="Times New Roman"/>
+                <w:sz w:val="22"/>
+                <w:lang w:val="en-US"/>
+              </w:rPr>
+              <w:t>VkPhysicalDeviceLimits</w:t>
+            </w:r>
+            <w:proofErr w:type="spellEnd"/>
+            <w:r>
+              <w:rPr>
+                <w:rFonts w:cs="Times New Roman"/>
+                <w:sz w:val="22"/>
+                <w:lang w:val="en-US"/>
+              </w:rPr>
+              <w:t xml:space="preserve"> limits</w:t>
+            </w:r>
+          </w:p>
+        </w:tc>
+        <w:tc>
+          <w:tcPr>
+            <w:tcW w:w="1320" w:type="dxa"/>
+          </w:tcPr>
+          <w:p>
+            <w:pPr>
+              <w:rPr>
+                <w:rFonts w:cs="Times New Roman"/>
+                <w:sz w:val="22"/>
+              </w:rPr>
+            </w:pPr>
+            <w:r>
+              <w:rPr>
+                <w:rFonts w:cs="Times New Roman"/>
+                <w:sz w:val="22"/>
+              </w:rPr>
+              <w:t>Физические ограничения устройства</w:t>
+            </w:r>
+          </w:p>
+        </w:tc>
+        <w:tc>
+          <w:tcPr>
+            <w:tcW w:w="1371" w:type="dxa"/>
+            <w:vMerge/>
+          </w:tcPr>
+          <w:p>
+            <w:pPr>
+              <w:rPr>
+                <w:rFonts w:cs="Times New Roman"/>
+                <w:sz w:val="22"/>
+              </w:rPr>
+            </w:pPr>
+          </w:p>
+        </w:tc>
+      </w:tr>
+      <w:tr>
+        <w:tc>
+          <w:tcPr>
+            <w:tcW w:w="2512" w:type="dxa"/>
+            <w:vMerge/>
+          </w:tcPr>
+          <w:p>
+            <w:pPr>
+              <w:rPr>
+                <w:rFonts w:cs="Times New Roman"/>
+                <w:sz w:val="22"/>
+                <w:lang w:val="en-US"/>
+              </w:rPr>
+            </w:pPr>
+          </w:p>
+        </w:tc>
+        <w:tc>
+          <w:tcPr>
+            <w:tcW w:w="4142" w:type="dxa"/>
+          </w:tcPr>
+          <w:p>
+            <w:pPr>
+              <w:rPr>
+                <w:rFonts w:cs="Times New Roman"/>
+                <w:sz w:val="22"/>
+              </w:rPr>
+            </w:pPr>
+            <w:proofErr w:type="spellStart"/>
+            <w:r>
+              <w:rPr>
+                <w:rFonts w:cs="Times New Roman"/>
+                <w:sz w:val="22"/>
+              </w:rPr>
+              <w:t>VkPhysicalDeviceSp</w:t>
+            </w:r>
+            <w:r>
+              <w:rPr>
+                <w:rFonts w:cs="Times New Roman"/>
+                <w:sz w:val="22"/>
+              </w:rPr>
+              <w:t>arseProperties</w:t>
+            </w:r>
+            <w:proofErr w:type="spellEnd"/>
+            <w:r>
+              <w:rPr>
+                <w:rFonts w:cs="Times New Roman"/>
+                <w:sz w:val="22"/>
+              </w:rPr>
+              <w:t xml:space="preserve"> </w:t>
+            </w:r>
+            <w:proofErr w:type="spellStart"/>
+            <w:r>
+              <w:rPr>
+                <w:rFonts w:cs="Times New Roman"/>
+                <w:sz w:val="22"/>
+              </w:rPr>
+              <w:t>sparseProperties</w:t>
+            </w:r>
+            <w:proofErr w:type="spellEnd"/>
+          </w:p>
+        </w:tc>
+        <w:tc>
+          <w:tcPr>
+            <w:tcW w:w="1320" w:type="dxa"/>
+          </w:tcPr>
+          <w:p>
+            <w:pPr>
+              <w:rPr>
+                <w:rFonts w:cs="Times New Roman"/>
+                <w:sz w:val="22"/>
+              </w:rPr>
+            </w:pPr>
+            <w:r>
+              <w:rPr>
+                <w:rFonts w:cs="Times New Roman"/>
+                <w:sz w:val="22"/>
+              </w:rPr>
+              <w:t>Свойства разреженной памяти</w:t>
+            </w:r>
+            <w:r>
+              <w:rPr>
+                <w:rFonts w:cs="Times New Roman"/>
+                <w:sz w:val="22"/>
+              </w:rPr>
+              <w:t xml:space="preserve"> устройства</w:t>
+            </w:r>
+          </w:p>
+        </w:tc>
+        <w:tc>
+          <w:tcPr>
+            <w:tcW w:w="1371" w:type="dxa"/>
+            <w:vMerge/>
+          </w:tcPr>
+          <w:p>
+            <w:pPr>
+              <w:rPr>
+                <w:rFonts w:cs="Times New Roman"/>
+                <w:sz w:val="22"/>
+              </w:rPr>
+            </w:pPr>
+          </w:p>
+        </w:tc>
+      </w:tr>
+      <w:tr>
+        <w:tc>
+          <w:tcPr>
+            <w:tcW w:w="2512" w:type="dxa"/>
+          </w:tcPr>
+          <w:p>
+            <w:pPr>
+              <w:rPr>
+                <w:rFonts w:cs="Times New Roman"/>
+                <w:sz w:val="22"/>
+                <w:lang w:val="en-US"/>
+              </w:rPr>
+            </w:pPr>
+            <w:proofErr w:type="spellStart"/>
+            <w:r>
+              <w:rPr>
+                <w:rFonts w:cs="Times New Roman"/>
+                <w:sz w:val="22"/>
+                <w:lang w:val="en-US"/>
+              </w:rPr>
+              <w:t>VkPhysicalDeviceLimits</w:t>
+            </w:r>
+            <w:proofErr w:type="spellEnd"/>
+          </w:p>
+        </w:tc>
+        <w:tc>
+          <w:tcPr>
+            <w:tcW w:w="4142" w:type="dxa"/>
+          </w:tcPr>
+          <w:p>
+            <w:pPr>
+              <w:tabs>
+                <w:tab w:val="left" w:pos="1440"/>
+              </w:tabs>
+              <w:rPr>
+                <w:rFonts w:cs="Times New Roman"/>
+                <w:sz w:val="22"/>
+              </w:rPr>
+            </w:pPr>
+            <w:r>
+              <w:rPr>
+                <w:rFonts w:cs="Times New Roman"/>
+                <w:sz w:val="22"/>
+                <w:lang w:val="en-US"/>
+              </w:rPr>
+              <w:t xml:space="preserve">105 </w:t>
+            </w:r>
+            <w:r>
+              <w:rPr>
+                <w:rFonts w:cs="Times New Roman"/>
+                <w:sz w:val="22"/>
+              </w:rPr>
+              <w:t>полей разных типов</w:t>
+            </w:r>
+          </w:p>
+        </w:tc>
+        <w:tc>
+          <w:tcPr>
+            <w:tcW w:w="1320" w:type="dxa"/>
+          </w:tcPr>
+          <w:p>
+            <w:pPr>
+              <w:rPr>
+                <w:rFonts w:cs="Times New Roman"/>
+                <w:sz w:val="22"/>
+              </w:rPr>
+            </w:pPr>
+            <w:r>
+              <w:rPr>
+                <w:rFonts w:cs="Times New Roman"/>
+                <w:sz w:val="22"/>
+              </w:rPr>
+              <w:t>Физические ограничения и размеры различных параметров физического устройства</w:t>
+            </w:r>
+          </w:p>
+        </w:tc>
+        <w:tc>
+          <w:tcPr>
+            <w:tcW w:w="1371" w:type="dxa"/>
+          </w:tcPr>
+          <w:p>
+            <w:pPr>
+              <w:rPr>
+                <w:rFonts w:cs="Times New Roman"/>
+                <w:sz w:val="22"/>
+              </w:rPr>
+            </w:pPr>
+          </w:p>
+        </w:tc>
+      </w:tr>
+      <w:tr>
+        <w:tc>
+          <w:tcPr>
+            <w:tcW w:w="2512" w:type="dxa"/>
+            <w:vMerge w:val="restart"/>
+          </w:tcPr>
+          <w:p>
+            <w:pPr>
+              <w:rPr>
+                <w:rFonts w:cs="Times New Roman"/>
+                <w:sz w:val="22"/>
+              </w:rPr>
+            </w:pPr>
+            <w:proofErr w:type="spellStart"/>
+            <w:r>
+              <w:rPr>
+                <w:rFonts w:cs="Times New Roman"/>
+                <w:sz w:val="22"/>
+              </w:rPr>
+              <w:t>VkPhysicalDeviceMemoryProperties</w:t>
+            </w:r>
+            <w:proofErr w:type="spellEnd"/>
+          </w:p>
+        </w:tc>
+        <w:tc>
+          <w:tcPr>
+            <w:tcW w:w="4142" w:type="dxa"/>
+          </w:tcPr>
+          <w:p>
+            <w:pPr>
+              <w:rPr>
+                <w:rFonts w:cs="Times New Roman"/>
+                <w:sz w:val="22"/>
+                <w:lang w:val="en-US"/>
+              </w:rPr>
+            </w:pPr>
+            <w:r>
+              <w:rPr>
+                <w:rFonts w:cs="Times New Roman"/>
+                <w:sz w:val="22"/>
+                <w:lang w:val="en-US"/>
+              </w:rPr>
+              <w:t xml:space="preserve">uint32_t </w:t>
+            </w:r>
+            <w:proofErr w:type="spellStart"/>
+            <w:r>
+              <w:rPr>
+                <w:rFonts w:cs="Times New Roman"/>
+                <w:sz w:val="22"/>
+                <w:lang w:val="en-US"/>
+              </w:rPr>
+              <w:t>memoryTypeCount</w:t>
+            </w:r>
+            <w:proofErr w:type="spellEnd"/>
+          </w:p>
+        </w:tc>
+        <w:tc>
+          <w:tcPr>
+            <w:tcW w:w="1320" w:type="dxa"/>
+          </w:tcPr>
+          <w:p>
+            <w:pPr>
+              <w:rPr>
+                <w:rFonts w:cs="Times New Roman"/>
+                <w:sz w:val="22"/>
+              </w:rPr>
+            </w:pPr>
+            <w:r>
+              <w:rPr>
+                <w:rFonts w:cs="Times New Roman"/>
+                <w:sz w:val="22"/>
+              </w:rPr>
+              <w:t>Количество типов памяти</w:t>
+            </w:r>
+          </w:p>
+        </w:tc>
+        <w:tc>
+          <w:tcPr>
+            <w:tcW w:w="1371" w:type="dxa"/>
+            <w:vMerge w:val="restart"/>
+          </w:tcPr>
+          <w:p>
+            <w:pPr>
+              <w:rPr>
+                <w:rFonts w:cs="Times New Roman"/>
+                <w:sz w:val="22"/>
+              </w:rPr>
+            </w:pPr>
+            <w:r>
+              <w:rPr>
+                <w:rFonts w:cs="Times New Roman"/>
+                <w:sz w:val="22"/>
+              </w:rPr>
+              <w:t>Свойства памяти физического устройства ГП</w:t>
+            </w:r>
+          </w:p>
+        </w:tc>
+      </w:tr>
+      <w:tr>
+        <w:tc>
+          <w:tcPr>
+            <w:tcW w:w="2512" w:type="dxa"/>
+            <w:vMerge/>
+          </w:tcPr>
+          <w:p>
+            <w:pPr>
+              <w:rPr>
+                <w:rFonts w:cs="Times New Roman"/>
+                <w:sz w:val="22"/>
+              </w:rPr>
+            </w:pPr>
+          </w:p>
+        </w:tc>
+        <w:tc>
+          <w:tcPr>
+            <w:tcW w:w="4142" w:type="dxa"/>
+          </w:tcPr>
+          <w:p>
+            <w:pPr>
+              <w:rPr>
+                <w:rFonts w:cs="Times New Roman"/>
+                <w:sz w:val="22"/>
+                <w:lang w:val="en-US"/>
+              </w:rPr>
+            </w:pPr>
+            <w:proofErr w:type="spellStart"/>
+            <w:r>
+              <w:rPr>
+                <w:rFonts w:cs="Times New Roman"/>
+                <w:sz w:val="22"/>
+                <w:lang w:val="en-US"/>
+              </w:rPr>
+              <w:t>VkMemoryType</w:t>
+            </w:r>
+            <w:proofErr w:type="spellEnd"/>
+            <w:r>
+              <w:rPr>
+                <w:rFonts w:cs="Times New Roman"/>
+                <w:sz w:val="22"/>
+                <w:lang w:val="en-US"/>
+              </w:rPr>
+              <w:t xml:space="preserve"> </w:t>
+            </w:r>
+            <w:proofErr w:type="spellStart"/>
+            <w:r>
+              <w:rPr>
+                <w:rFonts w:cs="Times New Roman"/>
+                <w:sz w:val="22"/>
+                <w:lang w:val="en-US"/>
+              </w:rPr>
+              <w:t>me</w:t>
+            </w:r>
+            <w:r>
+              <w:rPr>
+                <w:rFonts w:cs="Times New Roman"/>
+                <w:sz w:val="22"/>
+                <w:lang w:val="en-US"/>
+              </w:rPr>
+              <w:t>moryTypes</w:t>
+            </w:r>
+            <w:proofErr w:type="spellEnd"/>
+            <w:r>
+              <w:rPr>
+                <w:rFonts w:cs="Times New Roman"/>
+                <w:sz w:val="22"/>
+                <w:lang w:val="en-US"/>
+              </w:rPr>
+              <w:t>[VK_MAX_MEMORY_TYPES]</w:t>
+            </w:r>
+          </w:p>
+        </w:tc>
+        <w:tc>
+          <w:tcPr>
+            <w:tcW w:w="1320" w:type="dxa"/>
+          </w:tcPr>
+          <w:p>
+            <w:pPr>
+              <w:rPr>
+                <w:rFonts w:cs="Times New Roman"/>
+                <w:sz w:val="22"/>
+              </w:rPr>
+            </w:pPr>
+            <w:r>
+              <w:rPr>
+                <w:rFonts w:cs="Times New Roman"/>
+                <w:sz w:val="22"/>
+              </w:rPr>
+              <w:t>Массив</w:t>
+            </w:r>
+            <w:r>
+              <w:rPr>
+                <w:rFonts w:cs="Times New Roman"/>
+                <w:sz w:val="22"/>
+              </w:rPr>
+              <w:t xml:space="preserve"> структур, описывающих</w:t>
+            </w:r>
+            <w:r>
+              <w:rPr>
+                <w:rFonts w:cs="Times New Roman"/>
+                <w:sz w:val="22"/>
+              </w:rPr>
+              <w:t xml:space="preserve"> доступные типы памяти</w:t>
+            </w:r>
+          </w:p>
+          <w:p>
+            <w:pPr>
+              <w:rPr>
+                <w:rFonts w:cs="Times New Roman"/>
+                <w:sz w:val="22"/>
+              </w:rPr>
+            </w:pPr>
+          </w:p>
+        </w:tc>
+        <w:tc>
+          <w:tcPr>
+            <w:tcW w:w="1371" w:type="dxa"/>
+            <w:vMerge/>
+          </w:tcPr>
+          <w:p>
+            <w:pPr>
+              <w:rPr>
+                <w:rFonts w:cs="Times New Roman"/>
+                <w:sz w:val="22"/>
+              </w:rPr>
+            </w:pPr>
+          </w:p>
+        </w:tc>
+      </w:tr>
+      <w:tr>
+        <w:tc>
+          <w:tcPr>
+            <w:tcW w:w="2512" w:type="dxa"/>
+            <w:vMerge/>
+          </w:tcPr>
+          <w:p>
+            <w:pPr>
+              <w:rPr>
+                <w:rFonts w:cs="Times New Roman"/>
+                <w:sz w:val="22"/>
+              </w:rPr>
+            </w:pPr>
+          </w:p>
+        </w:tc>
+        <w:tc>
+          <w:tcPr>
+            <w:tcW w:w="4142" w:type="dxa"/>
+          </w:tcPr>
+          <w:p>
+            <w:pPr>
+              <w:rPr>
+                <w:rFonts w:cs="Times New Roman"/>
+                <w:sz w:val="22"/>
+              </w:rPr>
+            </w:pPr>
+            <w:r>
+              <w:rPr>
+                <w:rFonts w:cs="Times New Roman"/>
+                <w:sz w:val="22"/>
+              </w:rPr>
+              <w:t xml:space="preserve">uint32_t </w:t>
+            </w:r>
+            <w:proofErr w:type="spellStart"/>
+            <w:r>
+              <w:rPr>
+                <w:rFonts w:cs="Times New Roman"/>
+                <w:sz w:val="22"/>
+              </w:rPr>
+              <w:t>memoryHeapCount</w:t>
+            </w:r>
+            <w:proofErr w:type="spellEnd"/>
+            <w:r>
+              <w:rPr>
+                <w:rFonts w:cs="Times New Roman"/>
+                <w:sz w:val="22"/>
+              </w:rPr>
+              <w:t>;</w:t>
+            </w:r>
+          </w:p>
+        </w:tc>
+        <w:tc>
+          <w:tcPr>
+            <w:tcW w:w="1320" w:type="dxa"/>
+          </w:tcPr>
+          <w:p>
+            <w:pPr>
+              <w:rPr>
+                <w:rFonts w:cs="Times New Roman"/>
+                <w:sz w:val="22"/>
+              </w:rPr>
+            </w:pPr>
+            <w:r>
+              <w:rPr>
+                <w:rFonts w:cs="Times New Roman"/>
+                <w:sz w:val="22"/>
+              </w:rPr>
+              <w:t xml:space="preserve">Количество </w:t>
+            </w:r>
+            <w:r>
+              <w:rPr>
+                <w:rFonts w:cs="Times New Roman"/>
+                <w:sz w:val="22"/>
+              </w:rPr>
+              <w:t>куч памяти</w:t>
+            </w:r>
+          </w:p>
+        </w:tc>
+        <w:tc>
+          <w:tcPr>
+            <w:tcW w:w="1371" w:type="dxa"/>
+            <w:vMerge/>
+          </w:tcPr>
+          <w:p>
+            <w:pPr>
+              <w:rPr>
+                <w:rFonts w:cs="Times New Roman"/>
+                <w:sz w:val="22"/>
+              </w:rPr>
+            </w:pPr>
+          </w:p>
+        </w:tc>
+      </w:tr>
+      <w:tr>
+        <w:tc>
+          <w:tcPr>
+            <w:tcW w:w="2512" w:type="dxa"/>
+            <w:vMerge/>
+          </w:tcPr>
+          <w:p>
+            <w:pPr>
+              <w:rPr>
+                <w:rFonts w:cs="Times New Roman"/>
+                <w:sz w:val="22"/>
+              </w:rPr>
+            </w:pPr>
+          </w:p>
+        </w:tc>
+        <w:tc>
+          <w:tcPr>
+            <w:tcW w:w="4142" w:type="dxa"/>
+          </w:tcPr>
+          <w:p>
+            <w:pPr>
+              <w:rPr>
+                <w:rFonts w:cs="Times New Roman"/>
+                <w:sz w:val="22"/>
+                <w:lang w:val="en-US"/>
+              </w:rPr>
+            </w:pPr>
+            <w:proofErr w:type="spellStart"/>
+            <w:r>
+              <w:rPr>
+                <w:rFonts w:cs="Times New Roman"/>
+                <w:sz w:val="22"/>
+                <w:lang w:val="en-US"/>
+              </w:rPr>
+              <w:t>VkMemoryHeap</w:t>
+            </w:r>
+            <w:proofErr w:type="spellEnd"/>
+            <w:r>
+              <w:rPr>
+                <w:rFonts w:cs="Times New Roman"/>
+                <w:sz w:val="22"/>
+                <w:lang w:val="en-US"/>
+              </w:rPr>
+              <w:t xml:space="preserve"> </w:t>
+            </w:r>
+            <w:proofErr w:type="spellStart"/>
+            <w:r>
+              <w:rPr>
+                <w:rFonts w:cs="Times New Roman"/>
+                <w:sz w:val="22"/>
+                <w:lang w:val="en-US"/>
+              </w:rPr>
+              <w:t>m</w:t>
+            </w:r>
+            <w:r>
+              <w:rPr>
+                <w:rFonts w:cs="Times New Roman"/>
+                <w:sz w:val="22"/>
+                <w:lang w:val="en-US"/>
+              </w:rPr>
+              <w:t>emoryHeaps</w:t>
+            </w:r>
+            <w:proofErr w:type="spellEnd"/>
+            <w:r>
+              <w:rPr>
+                <w:rFonts w:cs="Times New Roman"/>
+                <w:sz w:val="22"/>
+                <w:lang w:val="en-US"/>
+              </w:rPr>
+              <w:t>[VK_MAX_MEMORY_HEAPS]</w:t>
+            </w:r>
+          </w:p>
+        </w:tc>
+        <w:tc>
+          <w:tcPr>
+            <w:tcW w:w="1320" w:type="dxa"/>
+          </w:tcPr>
+          <w:p>
+            <w:pPr>
+              <w:rPr>
+                <w:rFonts w:cs="Times New Roman"/>
+                <w:sz w:val="22"/>
+              </w:rPr>
+            </w:pPr>
+            <w:r>
+              <w:rPr>
+                <w:rFonts w:cs="Times New Roman"/>
+                <w:sz w:val="22"/>
+              </w:rPr>
+              <w:t>Массив структур, описывающих кучи памяти</w:t>
+            </w:r>
+          </w:p>
+        </w:tc>
+        <w:tc>
+          <w:tcPr>
+            <w:tcW w:w="1371" w:type="dxa"/>
+            <w:vMerge/>
+          </w:tcPr>
+          <w:p>
+            <w:pPr>
+              <w:rPr>
+                <w:rFonts w:cs="Times New Roman"/>
+                <w:sz w:val="22"/>
+              </w:rPr>
+            </w:pPr>
+          </w:p>
+        </w:tc>
+      </w:tr>
+      <w:tr>
+        <w:tc>
+          <w:tcPr>
+            <w:tcW w:w="2512" w:type="dxa"/>
+            <w:vMerge w:val="restart"/>
+          </w:tcPr>
+          <w:p>
+            <w:pPr>
+              <w:rPr>
+                <w:rFonts w:cs="Times New Roman"/>
+                <w:sz w:val="22"/>
+                <w:lang w:val="en-US"/>
+              </w:rPr>
+            </w:pPr>
+            <w:proofErr w:type="spellStart"/>
+            <w:r>
+              <w:rPr>
+                <w:rFonts w:cs="Times New Roman"/>
+                <w:sz w:val="22"/>
+                <w:lang w:val="en-US"/>
+              </w:rPr>
+              <w:t>VkMemoryHeap</w:t>
+            </w:r>
+            <w:proofErr w:type="spellEnd"/>
+          </w:p>
+        </w:tc>
+        <w:tc>
+          <w:tcPr>
+            <w:tcW w:w="4142" w:type="dxa"/>
+          </w:tcPr>
+          <w:p>
+            <w:pPr>
+              <w:rPr>
+                <w:rFonts w:cs="Times New Roman"/>
+                <w:sz w:val="22"/>
+              </w:rPr>
+            </w:pPr>
+            <w:proofErr w:type="spellStart"/>
+            <w:r>
+              <w:rPr>
+                <w:rFonts w:cs="Times New Roman"/>
+                <w:sz w:val="22"/>
+              </w:rPr>
+              <w:t>VkDeviceSize</w:t>
+            </w:r>
+            <w:proofErr w:type="spellEnd"/>
+            <w:r>
+              <w:rPr>
+                <w:rFonts w:cs="Times New Roman"/>
+                <w:sz w:val="22"/>
+              </w:rPr>
+              <w:t xml:space="preserve"> </w:t>
+            </w:r>
+            <w:proofErr w:type="spellStart"/>
+            <w:r>
+              <w:rPr>
+                <w:rFonts w:cs="Times New Roman"/>
+                <w:sz w:val="22"/>
+              </w:rPr>
+              <w:t>size</w:t>
+            </w:r>
+            <w:proofErr w:type="spellEnd"/>
+          </w:p>
+        </w:tc>
+        <w:tc>
+          <w:tcPr>
+            <w:tcW w:w="1320" w:type="dxa"/>
+          </w:tcPr>
+          <w:p>
+            <w:pPr>
+              <w:rPr>
+                <w:rFonts w:cs="Times New Roman"/>
+                <w:sz w:val="22"/>
+              </w:rPr>
+            </w:pPr>
+            <w:r>
+              <w:rPr>
+                <w:rFonts w:cs="Times New Roman"/>
+                <w:sz w:val="22"/>
+              </w:rPr>
+              <w:t>Размер области памяти типа куча</w:t>
+            </w:r>
+          </w:p>
+        </w:tc>
+        <w:tc>
+          <w:tcPr>
+            <w:tcW w:w="1371" w:type="dxa"/>
+            <w:vMerge w:val="restart"/>
+          </w:tcPr>
+          <w:p>
+            <w:pPr>
+              <w:rPr>
+                <w:rFonts w:cs="Times New Roman"/>
+                <w:sz w:val="22"/>
+              </w:rPr>
+            </w:pPr>
+            <w:r>
+              <w:rPr>
+                <w:rFonts w:cs="Times New Roman"/>
+                <w:sz w:val="22"/>
+              </w:rPr>
+              <w:t>Информация о куче памяти</w:t>
+            </w:r>
+          </w:p>
+        </w:tc>
+      </w:tr>
+      <w:tr>
+        <w:tc>
+          <w:tcPr>
+            <w:tcW w:w="2512" w:type="dxa"/>
+            <w:vMerge/>
+          </w:tcPr>
+          <w:p>
+            <w:pPr>
+              <w:rPr>
+                <w:rFonts w:cs="Times New Roman"/>
+                <w:sz w:val="22"/>
+                <w:lang w:val="en-US"/>
+              </w:rPr>
+            </w:pPr>
+          </w:p>
+        </w:tc>
+        <w:tc>
+          <w:tcPr>
+            <w:tcW w:w="4142" w:type="dxa"/>
+          </w:tcPr>
+          <w:p>
+            <w:pPr>
+              <w:rPr>
+                <w:rFonts w:cs="Times New Roman"/>
+                <w:sz w:val="22"/>
+              </w:rPr>
+            </w:pPr>
+            <w:proofErr w:type="spellStart"/>
+            <w:r>
+              <w:rPr>
+                <w:rFonts w:cs="Times New Roman"/>
+                <w:sz w:val="22"/>
+              </w:rPr>
+              <w:t>VkMemoryHeapFlags</w:t>
+            </w:r>
+            <w:proofErr w:type="spellEnd"/>
+            <w:r>
+              <w:rPr>
+                <w:rFonts w:cs="Times New Roman"/>
+                <w:sz w:val="22"/>
+              </w:rPr>
+              <w:t xml:space="preserve"> </w:t>
+            </w:r>
+            <w:proofErr w:type="spellStart"/>
+            <w:r>
+              <w:rPr>
+                <w:rFonts w:cs="Times New Roman"/>
+                <w:sz w:val="22"/>
+              </w:rPr>
+              <w:t>flags</w:t>
+            </w:r>
+            <w:proofErr w:type="spellEnd"/>
+          </w:p>
+        </w:tc>
+        <w:tc>
+          <w:tcPr>
+            <w:tcW w:w="1320" w:type="dxa"/>
+          </w:tcPr>
+          <w:p>
+            <w:pPr>
+              <w:rPr>
+                <w:rFonts w:cs="Times New Roman"/>
+                <w:sz w:val="22"/>
+              </w:rPr>
+            </w:pPr>
+            <w:r>
+              <w:rPr>
+                <w:rFonts w:cs="Times New Roman"/>
+                <w:sz w:val="22"/>
+              </w:rPr>
+              <w:t>Флаги памяти в виде битовой маски</w:t>
+            </w:r>
+          </w:p>
+        </w:tc>
+        <w:tc>
+          <w:tcPr>
+            <w:tcW w:w="1371" w:type="dxa"/>
+            <w:vMerge/>
+          </w:tcPr>
+          <w:p>
+            <w:pPr>
+              <w:rPr>
+                <w:rFonts w:cs="Times New Roman"/>
+                <w:sz w:val="22"/>
+              </w:rPr>
+            </w:pPr>
+          </w:p>
+        </w:tc>
+      </w:tr>
+      <w:tr>
+        <w:tc>
+          <w:tcPr>
+            <w:tcW w:w="2512" w:type="dxa"/>
+          </w:tcPr>
+          <w:p>
+            <w:pPr>
+              <w:rPr>
+                <w:rFonts w:cs="Times New Roman"/>
+                <w:sz w:val="22"/>
+                <w:lang w:val="en-US"/>
+              </w:rPr>
+            </w:pPr>
+            <w:r>
+              <w:rPr>
+                <w:rFonts w:cs="Times New Roman"/>
+                <w:sz w:val="22"/>
+                <w:lang w:val="en-US"/>
+              </w:rPr>
+              <w:t>VkMemoryType</w:t>
+            </w:r>
+            <w:bookmarkStart w:id="12" w:name="_GoBack"/>
+            <w:bookmarkEnd w:id="12"/>
+          </w:p>
+        </w:tc>
+        <w:tc>
+          <w:tcPr>
+            <w:tcW w:w="4142" w:type="dxa"/>
+          </w:tcPr>
+          <w:p>
+            <w:pPr>
+              <w:rPr>
+                <w:rFonts w:cs="Times New Roman"/>
+                <w:sz w:val="22"/>
+              </w:rPr>
+            </w:pPr>
+          </w:p>
+        </w:tc>
+        <w:tc>
+          <w:tcPr>
+            <w:tcW w:w="1320" w:type="dxa"/>
+          </w:tcPr>
+          <w:p>
+            <w:pPr>
+              <w:rPr>
+                <w:rFonts w:cs="Times New Roman"/>
+                <w:sz w:val="22"/>
+              </w:rPr>
+            </w:pPr>
+          </w:p>
+        </w:tc>
+        <w:tc>
+          <w:tcPr>
+            <w:tcW w:w="1371" w:type="dxa"/>
+          </w:tcPr>
+          <w:p>
+            <w:pPr>
+              <w:rPr>
+                <w:rFonts w:cs="Times New Roman"/>
+                <w:sz w:val="22"/>
+              </w:rPr>
+            </w:pPr>
+          </w:p>
+        </w:tc>
+      </w:tr>
+      <w:tr>
+        <w:tc>
+          <w:tcPr>
+            <w:tcW w:w="2512" w:type="dxa"/>
+          </w:tcPr>
+          <w:p>
+            <w:pPr>
+              <w:rPr>
+                <w:rFonts w:cs="Times New Roman"/>
+                <w:sz w:val="22"/>
+              </w:rPr>
+            </w:pPr>
+          </w:p>
+        </w:tc>
+        <w:tc>
+          <w:tcPr>
+            <w:tcW w:w="4142" w:type="dxa"/>
+          </w:tcPr>
+          <w:p>
+            <w:pPr>
+              <w:rPr>
+                <w:rFonts w:cs="Times New Roman"/>
+                <w:sz w:val="22"/>
+              </w:rPr>
+            </w:pPr>
+          </w:p>
+        </w:tc>
+        <w:tc>
+          <w:tcPr>
+            <w:tcW w:w="1320" w:type="dxa"/>
+          </w:tcPr>
+          <w:p>
+            <w:pPr>
+              <w:rPr>
+                <w:rFonts w:cs="Times New Roman"/>
+                <w:sz w:val="22"/>
+              </w:rPr>
+            </w:pPr>
+          </w:p>
+        </w:tc>
+        <w:tc>
+          <w:tcPr>
+            <w:tcW w:w="1371" w:type="dxa"/>
+          </w:tcPr>
+          <w:p>
+            <w:pPr>
+              <w:rPr>
+                <w:rFonts w:cs="Times New Roman"/>
+                <w:sz w:val="22"/>
+              </w:rPr>
+            </w:pPr>
+          </w:p>
+        </w:tc>
+      </w:tr>
+      <w:tr>
+        <w:tc>
+          <w:tcPr>
+            <w:tcW w:w="2512" w:type="dxa"/>
+          </w:tcPr>
+          <w:p>
+            <w:pPr>
+              <w:rPr>
+                <w:rFonts w:cs="Times New Roman"/>
+                <w:sz w:val="22"/>
+              </w:rPr>
+            </w:pPr>
+          </w:p>
+        </w:tc>
+        <w:tc>
+          <w:tcPr>
+            <w:tcW w:w="4142" w:type="dxa"/>
+          </w:tcPr>
+          <w:p>
+            <w:pPr>
+              <w:rPr>
+                <w:rFonts w:cs="Times New Roman"/>
+                <w:sz w:val="22"/>
+              </w:rPr>
+            </w:pPr>
+          </w:p>
+        </w:tc>
+        <w:tc>
+          <w:tcPr>
+            <w:tcW w:w="1320" w:type="dxa"/>
+          </w:tcPr>
+          <w:p>
+            <w:pPr>
+              <w:rPr>
+                <w:rFonts w:cs="Times New Roman"/>
+                <w:sz w:val="22"/>
+              </w:rPr>
+            </w:pPr>
+          </w:p>
+        </w:tc>
+        <w:tc>
+          <w:tcPr>
+            <w:tcW w:w="1371" w:type="dxa"/>
+          </w:tcPr>
+          <w:p>
+            <w:pPr>
+              <w:rPr>
+                <w:rFonts w:cs="Times New Roman"/>
+                <w:sz w:val="22"/>
+              </w:rPr>
+            </w:pPr>
+          </w:p>
+        </w:tc>
+      </w:tr>
+    </w:tbl>
+    <w:p/>
+    <w:p/>
     <w:p>
       <w:pPr>
         <w:pStyle w:val="1"/>
@@ -7166,11 +11594,11 @@
           <w:numId w:val="11"/>
         </w:numPr>
       </w:pPr>
-      <w:bookmarkStart w:id="10" w:name="_Toc480464542"/>
+      <w:bookmarkStart w:id="13" w:name="_Toc480468800"/>
       <w:r>
         <w:t>Список литературы</w:t>
       </w:r>
-      <w:bookmarkEnd w:id="10"/>
+      <w:bookmarkEnd w:id="13"/>
     </w:p>
     <w:p>
       <w:r>
@@ -7401,15 +11829,7 @@
           <w:rPr>
             <w:rStyle w:val="a6"/>
           </w:rPr>
-          <w:t>https://vulkan.lunarg.com/doc/vie</w:t>
-        </w:r>
-        <w:bookmarkStart w:id="11" w:name="_GoBack"/>
-        <w:bookmarkEnd w:id="11"/>
-        <w:r>
-          <w:rPr>
-            <w:rStyle w:val="a6"/>
-          </w:rPr>
-          <w:t>w/1.0.46.0/windows/spirv_toolchain.html</w:t>
+          <w:t>https://vulkan.lunarg.com/doc/view/1.0.46.0/windows/spirv_toolchain.html</w:t>
         </w:r>
       </w:hyperlink>
       <w:r>
@@ -7536,45 +11956,67 @@
           <w:rFonts w:cs="Times New Roman"/>
           <w:szCs w:val="24"/>
         </w:rPr>
-        <w:t xml:space="preserve"> </w:t>
+        <w:t xml:space="preserve"> -</w:t>
       </w:r>
       <w:r>
         <w:rPr>
           <w:rFonts w:cs="Times New Roman"/>
           <w:szCs w:val="24"/>
-          <w:lang w:val="en-US"/>
-        </w:rPr>
-        <w:t>Reference</w:t>
+        </w:rPr>
+        <w:t xml:space="preserve"> </w:t>
       </w:r>
       <w:r>
         <w:rPr>
           <w:rFonts w:cs="Times New Roman"/>
           <w:szCs w:val="24"/>
-        </w:rPr>
-        <w:t xml:space="preserve"> </w:t>
+          <w:lang w:val="en-US"/>
+        </w:rPr>
+        <w:t>Reference</w:t>
       </w:r>
       <w:r>
         <w:rPr>
           <w:rFonts w:cs="Times New Roman"/>
           <w:szCs w:val="24"/>
-          <w:lang w:val="en-US"/>
-        </w:rPr>
-        <w:t>Pages</w:t>
+        </w:rPr>
+        <w:t xml:space="preserve"> </w:t>
       </w:r>
       <w:r>
         <w:rPr>
           <w:rFonts w:cs="Times New Roman"/>
           <w:szCs w:val="24"/>
-        </w:rPr>
-        <w:t xml:space="preserve"> [Электронный ресурс] – Спецификация </w:t>
+          <w:lang w:val="en-US"/>
+        </w:rPr>
+        <w:t>Pages</w:t>
       </w:r>
       <w:r>
         <w:rPr>
           <w:rFonts w:cs="Times New Roman"/>
           <w:szCs w:val="24"/>
+        </w:rPr>
+        <w:t xml:space="preserve"> [Электронный ресурс] – Спецификация </w:t>
+      </w:r>
+      <w:r>
+        <w:rPr>
+          <w:rFonts w:cs="Times New Roman"/>
+          <w:szCs w:val="24"/>
           <w:lang w:val="en-US"/>
         </w:rPr>
         <w:t>Vulkan</w:t>
+      </w:r>
+      <w:r>
+        <w:rPr>
+          <w:rFonts w:cs="Times New Roman"/>
+          <w:szCs w:val="24"/>
+        </w:rPr>
+        <w:t xml:space="preserve"> </w:t>
+      </w:r>
+      <w:r>
+        <w:rPr>
+          <w:rFonts w:cs="Times New Roman"/>
+          <w:szCs w:val="24"/>
+          <w:lang w:val="en-US"/>
+        </w:rPr>
+        <w:t>API</w:t>
       </w:r>
       <w:r>
         <w:rPr>
@@ -7624,8 +12066,119 @@
         <w:r>
           <w:rPr>
             <w:rStyle w:val="a6"/>
+            <w:lang w:val="en-US"/>
           </w:rPr>
-          <w:t>https://www.khronos.org/registry/vulkan/specs/1.0/pdf/vkspec.pdf</w:t>
+          <w:t>https</w:t>
+        </w:r>
+        <w:r>
+          <w:rPr>
+            <w:rStyle w:val="a6"/>
+          </w:rPr>
+          <w:t>://</w:t>
+        </w:r>
+        <w:r>
+          <w:rPr>
+            <w:rStyle w:val="a6"/>
+            <w:lang w:val="en-US"/>
+          </w:rPr>
+          <w:t>www</w:t>
+        </w:r>
+        <w:r>
+          <w:rPr>
+            <w:rStyle w:val="a6"/>
+          </w:rPr>
+          <w:t>.</w:t>
+        </w:r>
+        <w:proofErr w:type="spellStart"/>
+        <w:r>
+          <w:rPr>
+            <w:rStyle w:val="a6"/>
+            <w:lang w:val="en-US"/>
+          </w:rPr>
+          <w:t>khronos</w:t>
+        </w:r>
+        <w:proofErr w:type="spellEnd"/>
+        <w:r>
+          <w:rPr>
+            <w:rStyle w:val="a6"/>
+          </w:rPr>
+          <w:t>.</w:t>
+        </w:r>
+        <w:r>
+          <w:rPr>
+            <w:rStyle w:val="a6"/>
+            <w:lang w:val="en-US"/>
+          </w:rPr>
+          <w:t>org</w:t>
+        </w:r>
+        <w:r>
+          <w:rPr>
+            <w:rStyle w:val="a6"/>
+          </w:rPr>
+          <w:t>/</w:t>
+        </w:r>
+        <w:r>
+          <w:rPr>
+            <w:rStyle w:val="a6"/>
+            <w:lang w:val="en-US"/>
+          </w:rPr>
+          <w:t>registry</w:t>
+        </w:r>
+        <w:r>
+          <w:rPr>
+            <w:rStyle w:val="a6"/>
+          </w:rPr>
+          <w:t>/</w:t>
+        </w:r>
+        <w:proofErr w:type="spellStart"/>
+        <w:r>
+          <w:rPr>
+            <w:rStyle w:val="a6"/>
+            <w:lang w:val="en-US"/>
+          </w:rPr>
+          <w:t>vulkan</w:t>
+        </w:r>
+        <w:proofErr w:type="spellEnd"/>
+        <w:r>
+          <w:rPr>
+            <w:rStyle w:val="a6"/>
+          </w:rPr>
+          <w:t>/</w:t>
+        </w:r>
+        <w:r>
+          <w:rPr>
+            <w:rStyle w:val="a6"/>
+            <w:lang w:val="en-US"/>
+          </w:rPr>
+          <w:t>specs</w:t>
+        </w:r>
+        <w:r>
+          <w:rPr>
+            <w:rStyle w:val="a6"/>
+          </w:rPr>
+          <w:t>/1.0/</w:t>
+        </w:r>
+        <w:proofErr w:type="spellStart"/>
+        <w:r>
+          <w:rPr>
+            <w:rStyle w:val="a6"/>
+            <w:lang w:val="en-US"/>
+          </w:rPr>
+          <w:t>apispec</w:t>
+        </w:r>
+        <w:proofErr w:type="spellEnd"/>
+        <w:r>
+          <w:rPr>
+            <w:rStyle w:val="a6"/>
+          </w:rPr>
+          <w:t>.</w:t>
+        </w:r>
+        <w:r>
+          <w:rPr>
+            <w:rStyle w:val="a6"/>
+            <w:lang w:val="en-US"/>
+          </w:rPr>
+          <w:t>html</w:t>
         </w:r>
       </w:hyperlink>
       <w:r>
@@ -7642,33 +12195,295 @@
       </w:pPr>
       <w:r>
         <w:rPr>
+          <w:lang w:val="en-US"/>
+        </w:rPr>
+        <w:t>Vulkan</w:t>
+      </w:r>
+      <w:r>
+        <w:t xml:space="preserve"> 1.0.48 – </w:t>
+      </w:r>
+      <w:r>
+        <w:rPr>
+          <w:lang w:val="en-US"/>
+        </w:rPr>
+        <w:t>A</w:t>
+      </w:r>
+      <w:r>
+        <w:t xml:space="preserve"> </w:t>
+      </w:r>
+      <w:r>
+        <w:rPr>
+          <w:lang w:val="en-US"/>
+        </w:rPr>
+        <w:t>specification</w:t>
+      </w:r>
+      <w:r>
+        <w:t xml:space="preserve"> </w:t>
+      </w:r>
+      <w:r>
+        <w:rPr>
           <w:rFonts w:cs="Times New Roman"/>
           <w:szCs w:val="24"/>
         </w:rPr>
-        <w:t>Двоичный интерфейс приложений</w:t>
+        <w:t xml:space="preserve">[Электронный ресурс] – Спецификация </w:t>
       </w:r>
       <w:r>
         <w:rPr>
           <w:rFonts w:cs="Times New Roman"/>
           <w:szCs w:val="24"/>
-        </w:rPr>
-        <w:t xml:space="preserve"> [Электронный ресурс] /</w:t>
+          <w:lang w:val="en-US"/>
+        </w:rPr>
+        <w:t>Vulkan</w:t>
       </w:r>
       <w:r>
         <w:rPr>
           <w:rFonts w:cs="Times New Roman"/>
           <w:szCs w:val="24"/>
         </w:rPr>
-        <w:t xml:space="preserve"> Википедия: свободная электронная энциклопедия</w:t>
+        <w:t>. - /</w:t>
       </w:r>
       <w:r>
         <w:rPr>
           <w:rFonts w:cs="Times New Roman"/>
           <w:szCs w:val="24"/>
         </w:rPr>
+        <w:t xml:space="preserve"> </w:t>
+      </w:r>
+      <w:r>
+        <w:rPr>
+          <w:rFonts w:cs="Times New Roman"/>
+          <w:szCs w:val="24"/>
+          <w:lang w:val="en-US"/>
+        </w:rPr>
+        <w:t>Khronos</w:t>
+      </w:r>
+      <w:r>
+        <w:rPr>
+          <w:rFonts w:cs="Times New Roman"/>
+          <w:szCs w:val="24"/>
+        </w:rPr>
+        <w:t xml:space="preserve"> </w:t>
+      </w:r>
+      <w:r>
+        <w:rPr>
+          <w:rFonts w:cs="Times New Roman"/>
+          <w:szCs w:val="24"/>
+          <w:lang w:val="en-US"/>
+        </w:rPr>
+        <w:t>Group</w:t>
+      </w:r>
+      <w:r>
+        <w:rPr>
+          <w:rFonts w:cs="Times New Roman"/>
+          <w:szCs w:val="24"/>
+        </w:rPr>
+        <w:t>. – Электрон. текстовые дан. – 2016. – Режим доступа:</w:t>
+      </w:r>
+      <w:r>
+        <w:rPr>
+          <w:rFonts w:cs="Times New Roman"/>
+          <w:szCs w:val="24"/>
+        </w:rPr>
+        <w:t xml:space="preserve"> </w:t>
+      </w:r>
+      <w:hyperlink r:id="rId17" w:history="1">
+        <w:r>
+          <w:rPr>
+            <w:rStyle w:val="a6"/>
+            <w:lang w:val="en-US"/>
+          </w:rPr>
+          <w:t>https</w:t>
+        </w:r>
+        <w:r>
+          <w:rPr>
+            <w:rStyle w:val="a6"/>
+          </w:rPr>
+          <w:t>://</w:t>
+        </w:r>
+        <w:r>
+          <w:rPr>
+            <w:rStyle w:val="a6"/>
+            <w:lang w:val="en-US"/>
+          </w:rPr>
+          <w:t>www</w:t>
+        </w:r>
+        <w:r>
+          <w:rPr>
+            <w:rStyle w:val="a6"/>
+          </w:rPr>
+          <w:t>.</w:t>
+        </w:r>
+        <w:proofErr w:type="spellStart"/>
+        <w:r>
+          <w:rPr>
+            <w:rStyle w:val="a6"/>
+            <w:lang w:val="en-US"/>
+          </w:rPr>
+          <w:t>khronos</w:t>
+        </w:r>
+        <w:proofErr w:type="spellEnd"/>
+        <w:r>
+          <w:rPr>
+            <w:rStyle w:val="a6"/>
+          </w:rPr>
+          <w:t>.</w:t>
+        </w:r>
+        <w:r>
+          <w:rPr>
+            <w:rStyle w:val="a6"/>
+            <w:lang w:val="en-US"/>
+          </w:rPr>
+          <w:t>org</w:t>
+        </w:r>
+        <w:r>
+          <w:rPr>
+            <w:rStyle w:val="a6"/>
+          </w:rPr>
+          <w:t>/</w:t>
+        </w:r>
+        <w:r>
+          <w:rPr>
+            <w:rStyle w:val="a6"/>
+            <w:lang w:val="en-US"/>
+          </w:rPr>
+          <w:t>registry</w:t>
+        </w:r>
+        <w:r>
+          <w:rPr>
+            <w:rStyle w:val="a6"/>
+          </w:rPr>
+          <w:t>/</w:t>
+        </w:r>
+        <w:proofErr w:type="spellStart"/>
+        <w:r>
+          <w:rPr>
+            <w:rStyle w:val="a6"/>
+            <w:lang w:val="en-US"/>
+          </w:rPr>
+          <w:t>vulkan</w:t>
+        </w:r>
+        <w:proofErr w:type="spellEnd"/>
+        <w:r>
+          <w:rPr>
+            <w:rStyle w:val="a6"/>
+          </w:rPr>
+          <w:t>/</w:t>
+        </w:r>
+        <w:r>
+          <w:rPr>
+            <w:rStyle w:val="a6"/>
+            <w:lang w:val="en-US"/>
+          </w:rPr>
+          <w:t>specs</w:t>
+        </w:r>
+        <w:r>
+          <w:rPr>
+            <w:rStyle w:val="a6"/>
+          </w:rPr>
+          <w:t>/1</w:t>
+        </w:r>
+        <w:r>
+          <w:rPr>
+            <w:rStyle w:val="a6"/>
+          </w:rPr>
+          <w:t>.</w:t>
+        </w:r>
+        <w:r>
+          <w:rPr>
+            <w:rStyle w:val="a6"/>
+          </w:rPr>
+          <w:t>0/</w:t>
+        </w:r>
+        <w:r>
+          <w:rPr>
+            <w:rStyle w:val="a6"/>
+            <w:lang w:val="en-US"/>
+          </w:rPr>
+          <w:t>pdf</w:t>
+        </w:r>
+        <w:r>
+          <w:rPr>
+            <w:rStyle w:val="a6"/>
+          </w:rPr>
+          <w:t>/</w:t>
+        </w:r>
+        <w:proofErr w:type="spellStart"/>
+        <w:r>
+          <w:rPr>
+            <w:rStyle w:val="a6"/>
+            <w:lang w:val="en-US"/>
+          </w:rPr>
+          <w:t>vkspec</w:t>
+        </w:r>
+        <w:proofErr w:type="spellEnd"/>
+        <w:r>
+          <w:rPr>
+            <w:rStyle w:val="a6"/>
+          </w:rPr>
+          <w:t>.</w:t>
+        </w:r>
+        <w:r>
+          <w:rPr>
+            <w:rStyle w:val="a6"/>
+            <w:lang w:val="en-US"/>
+          </w:rPr>
+          <w:t>pdf</w:t>
+        </w:r>
+      </w:hyperlink>
+      <w:r>
+        <w:rPr>
+          <w:rStyle w:val="a6"/>
+          <w:color w:val="auto"/>
+          <w:u w:val="none"/>
+        </w:rPr>
+        <w:t>, свободный</w:t>
+      </w:r>
+      <w:r>
+        <w:rPr>
+          <w:rStyle w:val="a6"/>
+          <w:color w:val="auto"/>
+          <w:u w:val="none"/>
+        </w:rPr>
+        <w:t>.</w:t>
+      </w:r>
+    </w:p>
+    <w:p>
+      <w:pPr>
+        <w:pStyle w:val="a3"/>
+        <w:numPr>
+          <w:ilvl w:val="0"/>
+          <w:numId w:val="23"/>
+        </w:numPr>
+      </w:pPr>
+      <w:r>
+        <w:rPr>
+          <w:rFonts w:cs="Times New Roman"/>
+          <w:szCs w:val="24"/>
+        </w:rPr>
+        <w:t>Двоичный интерфейс приложений</w:t>
+      </w:r>
+      <w:r>
+        <w:rPr>
+          <w:rFonts w:cs="Times New Roman"/>
+          <w:szCs w:val="24"/>
+        </w:rPr>
+        <w:t xml:space="preserve"> [Электронный ресурс] /</w:t>
+      </w:r>
+      <w:r>
+        <w:rPr>
+          <w:rFonts w:cs="Times New Roman"/>
+          <w:szCs w:val="24"/>
+        </w:rPr>
+        <w:t xml:space="preserve"> Википедия: свободная электронная энциклопедия</w:t>
+      </w:r>
+      <w:r>
+        <w:rPr>
+          <w:rFonts w:cs="Times New Roman"/>
+          <w:szCs w:val="24"/>
+        </w:rPr>
         <w:t xml:space="preserve">. – Электрон. текстовые дан. – Режим доступа: </w:t>
       </w:r>
-      <w:hyperlink r:id="rId17" w:history="1">
+      <w:hyperlink r:id="rId18" w:history="1">
         <w:r>
           <w:rPr>
             <w:rStyle w:val="a6"/>
@@ -7702,7 +12517,7 @@
         </w:rPr>
         <w:t xml:space="preserve"> [Электронный ресурс] / Википедия: свободная электронная энциклопедия. – Электрон. текстовые дан. – Режим доступа: </w:t>
       </w:r>
-      <w:hyperlink r:id="rId18" w:history="1">
+      <w:hyperlink r:id="rId19" w:history="1">
         <w:r>
           <w:rPr>
             <w:rStyle w:val="a6"/>
@@ -7731,6 +12546,7 @@
           <w:rFonts w:cs="Times New Roman"/>
           <w:szCs w:val="24"/>
         </w:rPr>
+        <w:lastRenderedPageBreak/>
         <w:t>Интерфейс программирования приложений (</w:t>
       </w:r>
       <w:r>
@@ -7755,7 +12571,7 @@
         </w:rPr>
         <w:t xml:space="preserve"> [Электронный ресурс] / Википедия: свободная электронная энциклопедия. – Электрон. текстовые дан. – Режим доступа: </w:t>
       </w:r>
-      <w:hyperlink r:id="rId19" w:history="1">
+      <w:hyperlink r:id="rId20" w:history="1">
         <w:r>
           <w:rPr>
             <w:rStyle w:val="a6"/>
@@ -7803,7 +12619,7 @@
         </w:rPr>
         <w:t xml:space="preserve">. – Электрон. текстовые дан. – Режим доступа: </w:t>
       </w:r>
-      <w:hyperlink r:id="rId20" w:history="1">
+      <w:hyperlink r:id="rId21" w:history="1">
         <w:r>
           <w:rPr>
             <w:rStyle w:val="a6"/>
@@ -7816,7 +12632,7 @@
       </w:r>
     </w:p>
     <w:sectPr>
-      <w:footerReference w:type="default" r:id="rId21"/>
+      <w:footerReference w:type="default" r:id="rId22"/>
       <w:pgSz w:w="11906" w:h="16838"/>
       <w:pgMar w:top="1134" w:right="850" w:bottom="1134" w:left="1701" w:header="708" w:footer="708" w:gutter="0"/>
       <w:cols w:space="708"/>
@@ -7881,7 +12697,7 @@
           <w:rPr>
             <w:noProof/>
           </w:rPr>
-          <w:t>12</w:t>
+          <w:t>14</w:t>
         </w:r>
         <w:r>
           <w:fldChar w:fldCharType="end"/>
@@ -11400,6 +16216,18 @@
       <w:szCs w:val="24"/>
     </w:rPr>
   </w:style>
+  <w:style w:type="character" w:styleId="ad">
+    <w:name w:val="FollowedHyperlink"/>
+    <w:basedOn w:val="a0"/>
+    <w:uiPriority w:val="99"/>
+    <w:semiHidden/>
+    <w:unhideWhenUsed/>
+    <w:rsid w:val="00D04A25"/>
+    <w:rPr>
+      <w:color w:val="954F72" w:themeColor="followedHyperlink"/>
+      <w:u w:val="single"/>
+    </w:rPr>
+  </w:style>
 </w:styles>
 </file>
 
@@ -11669,7 +16497,7 @@
 </file>
 
 <file path=customXml/itemProps1.xml><?xml version="1.0" encoding="utf-8"?>
-<ds:datastoreItem xmlns:ds="http://schemas.openxmlformats.org/officeDocument/2006/customXml" ds:itemID="{1153900D-B48E-4DBB-8174-67BD49D82EF7}">
+<ds:datastoreItem xmlns:ds="http://schemas.openxmlformats.org/officeDocument/2006/customXml" ds:itemID="{4268C836-8CDF-4579-8244-434F371086FA}">
   <ds:schemaRefs>
     <ds:schemaRef ds:uri="http://schemas.openxmlformats.org/officeDocument/2006/bibliography"/>
   </ds:schemaRefs>

--- a/doc/Bachelor's project documents/Analysis_ru.docx
+++ b/doc/Bachelor's project documents/Analysis_ru.docx
@@ -906,7 +906,7 @@
           <w:r>
             <w:fldChar w:fldCharType="separate"/>
           </w:r>
-          <w:hyperlink w:anchor="_Toc480468788" w:history="1">
+          <w:hyperlink w:anchor="_Toc480546325" w:history="1">
             <w:r>
               <w:rPr>
                 <w:rStyle w:val="a6"/>
@@ -949,7 +949,7 @@
                 <w:noProof/>
                 <w:webHidden/>
               </w:rPr>
-              <w:instrText xml:space="preserve"> PAGEREF _Toc480468788 \h </w:instrText>
+              <w:instrText xml:space="preserve"> PAGEREF _Toc480546325 \h </w:instrText>
             </w:r>
             <w:r>
               <w:rPr>
@@ -994,7 +994,7 @@
               <w:lang w:eastAsia="ru-RU"/>
             </w:rPr>
           </w:pPr>
-          <w:hyperlink w:anchor="_Toc480468789" w:history="1">
+          <w:hyperlink w:anchor="_Toc480546326" w:history="1">
             <w:r>
               <w:rPr>
                 <w:rStyle w:val="a6"/>
@@ -1037,7 +1037,7 @@
                 <w:noProof/>
                 <w:webHidden/>
               </w:rPr>
-              <w:instrText xml:space="preserve"> PAGEREF _Toc480468789 \h </w:instrText>
+              <w:instrText xml:space="preserve"> PAGEREF _Toc480546326 \h </w:instrText>
             </w:r>
             <w:r>
               <w:rPr>
@@ -1082,7 +1082,7 @@
               <w:lang w:eastAsia="ru-RU"/>
             </w:rPr>
           </w:pPr>
-          <w:hyperlink w:anchor="_Toc480468790" w:history="1">
+          <w:hyperlink w:anchor="_Toc480546327" w:history="1">
             <w:r>
               <w:rPr>
                 <w:rStyle w:val="a6"/>
@@ -1125,7 +1125,7 @@
                 <w:noProof/>
                 <w:webHidden/>
               </w:rPr>
-              <w:instrText xml:space="preserve"> PAGEREF _Toc480468790 \h </w:instrText>
+              <w:instrText xml:space="preserve"> PAGEREF _Toc480546327 \h </w:instrText>
             </w:r>
             <w:r>
               <w:rPr>
@@ -1170,7 +1170,7 @@
               <w:lang w:eastAsia="ru-RU"/>
             </w:rPr>
           </w:pPr>
-          <w:hyperlink w:anchor="_Toc480468791" w:history="1">
+          <w:hyperlink w:anchor="_Toc480546328" w:history="1">
             <w:r>
               <w:rPr>
                 <w:rStyle w:val="a6"/>
@@ -1213,7 +1213,7 @@
                 <w:noProof/>
                 <w:webHidden/>
               </w:rPr>
-              <w:instrText xml:space="preserve"> PAGEREF _Toc480468791 \h </w:instrText>
+              <w:instrText xml:space="preserve"> PAGEREF _Toc480546328 \h </w:instrText>
             </w:r>
             <w:r>
               <w:rPr>
@@ -1258,7 +1258,7 @@
               <w:lang w:eastAsia="ru-RU"/>
             </w:rPr>
           </w:pPr>
-          <w:hyperlink w:anchor="_Toc480468792" w:history="1">
+          <w:hyperlink w:anchor="_Toc480546329" w:history="1">
             <w:r>
               <w:rPr>
                 <w:rStyle w:val="a6"/>
@@ -1311,7 +1311,7 @@
                 <w:noProof/>
                 <w:webHidden/>
               </w:rPr>
-              <w:instrText xml:space="preserve"> PAGEREF _Toc480468792 \h </w:instrText>
+              <w:instrText xml:space="preserve"> PAGEREF _Toc480546329 \h </w:instrText>
             </w:r>
             <w:r>
               <w:rPr>
@@ -1356,7 +1356,7 @@
               <w:lang w:eastAsia="ru-RU"/>
             </w:rPr>
           </w:pPr>
-          <w:hyperlink w:anchor="_Toc480468793" w:history="1">
+          <w:hyperlink w:anchor="_Toc480546330" w:history="1">
             <w:r>
               <w:rPr>
                 <w:rStyle w:val="a6"/>
@@ -1401,7 +1401,7 @@
                 <w:noProof/>
                 <w:webHidden/>
               </w:rPr>
-              <w:instrText xml:space="preserve"> PAGEREF _Toc480468793 \h </w:instrText>
+              <w:instrText xml:space="preserve"> PAGEREF _Toc480546330 \h </w:instrText>
             </w:r>
             <w:r>
               <w:rPr>
@@ -1446,7 +1446,7 @@
               <w:lang w:eastAsia="ru-RU"/>
             </w:rPr>
           </w:pPr>
-          <w:hyperlink w:anchor="_Toc480468794" w:history="1">
+          <w:hyperlink w:anchor="_Toc480546331" w:history="1">
             <w:r>
               <w:rPr>
                 <w:rStyle w:val="a6"/>
@@ -1489,7 +1489,7 @@
                 <w:noProof/>
                 <w:webHidden/>
               </w:rPr>
-              <w:instrText xml:space="preserve"> PAGEREF _Toc480468794 \h </w:instrText>
+              <w:instrText xml:space="preserve"> PAGEREF _Toc480546331 \h </w:instrText>
             </w:r>
             <w:r>
               <w:rPr>
@@ -1534,7 +1534,7 @@
               <w:lang w:eastAsia="ru-RU"/>
             </w:rPr>
           </w:pPr>
-          <w:hyperlink w:anchor="_Toc480468795" w:history="1">
+          <w:hyperlink w:anchor="_Toc480546332" w:history="1">
             <w:r>
               <w:rPr>
                 <w:rStyle w:val="a6"/>
@@ -1579,7 +1579,7 @@
                 <w:noProof/>
                 <w:webHidden/>
               </w:rPr>
-              <w:instrText xml:space="preserve"> PAGEREF _Toc480468795 \h </w:instrText>
+              <w:instrText xml:space="preserve"> PAGEREF _Toc480546332 \h </w:instrText>
             </w:r>
             <w:r>
               <w:rPr>
@@ -1624,7 +1624,7 @@
               <w:lang w:eastAsia="ru-RU"/>
             </w:rPr>
           </w:pPr>
-          <w:hyperlink w:anchor="_Toc480468796" w:history="1">
+          <w:hyperlink w:anchor="_Toc480546333" w:history="1">
             <w:r>
               <w:rPr>
                 <w:rStyle w:val="a6"/>
@@ -1669,7 +1669,7 @@
                 <w:noProof/>
                 <w:webHidden/>
               </w:rPr>
-              <w:instrText xml:space="preserve"> PAGEREF _Toc480468796 \h </w:instrText>
+              <w:instrText xml:space="preserve"> PAGEREF _Toc480546333 \h </w:instrText>
             </w:r>
             <w:r>
               <w:rPr>
@@ -1714,7 +1714,7 @@
               <w:lang w:eastAsia="ru-RU"/>
             </w:rPr>
           </w:pPr>
-          <w:hyperlink w:anchor="_Toc480468797" w:history="1">
+          <w:hyperlink w:anchor="_Toc480546334" w:history="1">
             <w:r>
               <w:rPr>
                 <w:rStyle w:val="a6"/>
@@ -1757,7 +1757,7 @@
                 <w:noProof/>
                 <w:webHidden/>
               </w:rPr>
-              <w:instrText xml:space="preserve"> PAGEREF _Toc480468797 \h </w:instrText>
+              <w:instrText xml:space="preserve"> PAGEREF _Toc480546334 \h </w:instrText>
             </w:r>
             <w:r>
               <w:rPr>
@@ -1792,7 +1792,7 @@
           <w:pPr>
             <w:pStyle w:val="21"/>
             <w:tabs>
-              <w:tab w:val="left" w:pos="880"/>
+              <w:tab w:val="left" w:pos="660"/>
               <w:tab w:val="right" w:leader="dot" w:pos="9345"/>
             </w:tabs>
             <w:rPr>
@@ -1802,13 +1802,13 @@
               <w:lang w:eastAsia="ru-RU"/>
             </w:rPr>
           </w:pPr>
-          <w:hyperlink w:anchor="_Toc480468798" w:history="1">
+          <w:hyperlink w:anchor="_Toc480546335" w:history="1">
             <w:r>
               <w:rPr>
                 <w:rStyle w:val="a6"/>
                 <w:noProof/>
               </w:rPr>
-              <w:t>2.1.</w:t>
+              <w:t>1)</w:t>
             </w:r>
             <w:r>
               <w:rPr>
@@ -1845,7 +1845,7 @@
                 <w:noProof/>
                 <w:webHidden/>
               </w:rPr>
-              <w:instrText xml:space="preserve"> PAGEREF _Toc480468798 \h </w:instrText>
+              <w:instrText xml:space="preserve"> PAGEREF _Toc480546335 \h </w:instrText>
             </w:r>
             <w:r>
               <w:rPr>
@@ -1880,7 +1880,7 @@
           <w:pPr>
             <w:pStyle w:val="21"/>
             <w:tabs>
-              <w:tab w:val="left" w:pos="880"/>
+              <w:tab w:val="left" w:pos="660"/>
               <w:tab w:val="right" w:leader="dot" w:pos="9345"/>
             </w:tabs>
             <w:rPr>
@@ -1890,13 +1890,13 @@
               <w:lang w:eastAsia="ru-RU"/>
             </w:rPr>
           </w:pPr>
-          <w:hyperlink w:anchor="_Toc480468799" w:history="1">
+          <w:hyperlink w:anchor="_Toc480546336" w:history="1">
             <w:r>
               <w:rPr>
                 <w:rStyle w:val="a6"/>
                 <w:noProof/>
               </w:rPr>
-              <w:t>2.2.</w:t>
+              <w:t>2)</w:t>
             </w:r>
             <w:r>
               <w:rPr>
@@ -1933,7 +1933,7 @@
                 <w:noProof/>
                 <w:webHidden/>
               </w:rPr>
-              <w:instrText xml:space="preserve"> PAGEREF _Toc480468799 \h </w:instrText>
+              <w:instrText xml:space="preserve"> PAGEREF _Toc480546336 \h </w:instrText>
             </w:r>
             <w:r>
               <w:rPr>
@@ -1954,6 +1954,94 @@
                 <w:webHidden/>
               </w:rPr>
               <w:t>12</w:t>
+            </w:r>
+            <w:r>
+              <w:rPr>
+                <w:noProof/>
+                <w:webHidden/>
+              </w:rPr>
+              <w:fldChar w:fldCharType="end"/>
+            </w:r>
+          </w:hyperlink>
+        </w:p>
+        <w:p>
+          <w:pPr>
+            <w:pStyle w:val="21"/>
+            <w:tabs>
+              <w:tab w:val="left" w:pos="660"/>
+              <w:tab w:val="right" w:leader="dot" w:pos="9345"/>
+            </w:tabs>
+            <w:rPr>
+              <w:rFonts w:asciiTheme="minorHAnsi" w:eastAsiaTheme="minorEastAsia" w:hAnsiTheme="minorHAnsi"/>
+              <w:noProof/>
+              <w:sz w:val="22"/>
+              <w:lang w:eastAsia="ru-RU"/>
+            </w:rPr>
+          </w:pPr>
+          <w:hyperlink w:anchor="_Toc480546337" w:history="1">
+            <w:r>
+              <w:rPr>
+                <w:rStyle w:val="a6"/>
+                <w:noProof/>
+              </w:rPr>
+              <w:t>3)</w:t>
+            </w:r>
+            <w:r>
+              <w:rPr>
+                <w:rFonts w:asciiTheme="minorHAnsi" w:eastAsiaTheme="minorEastAsia" w:hAnsiTheme="minorHAnsi"/>
+                <w:noProof/>
+                <w:sz w:val="22"/>
+                <w:lang w:eastAsia="ru-RU"/>
+              </w:rPr>
+              <w:tab/>
+            </w:r>
+            <w:r>
+              <w:rPr>
+                <w:rStyle w:val="a6"/>
+                <w:noProof/>
+              </w:rPr>
+              <w:t>Обзор функций и команд</w:t>
+            </w:r>
+            <w:r>
+              <w:rPr>
+                <w:noProof/>
+                <w:webHidden/>
+              </w:rPr>
+              <w:tab/>
+            </w:r>
+            <w:r>
+              <w:rPr>
+                <w:noProof/>
+                <w:webHidden/>
+              </w:rPr>
+              <w:fldChar w:fldCharType="begin"/>
+            </w:r>
+            <w:r>
+              <w:rPr>
+                <w:noProof/>
+                <w:webHidden/>
+              </w:rPr>
+              <w:instrText xml:space="preserve"> PAGEREF _Toc480546337 \h </w:instrText>
+            </w:r>
+            <w:r>
+              <w:rPr>
+                <w:noProof/>
+                <w:webHidden/>
+              </w:rPr>
+            </w:r>
+            <w:r>
+              <w:rPr>
+                <w:noProof/>
+                <w:webHidden/>
+              </w:rPr>
+              <w:fldChar w:fldCharType="separate"/>
+            </w:r>
+            <w:r>
+              <w:rPr>
+                <w:noProof/>
+                <w:webHidden/>
+              </w:rPr>
+              <w:t>15</w:t>
             </w:r>
             <w:r>
               <w:rPr>
@@ -1978,7 +2066,7 @@
               <w:lang w:eastAsia="ru-RU"/>
             </w:rPr>
           </w:pPr>
-          <w:hyperlink w:anchor="_Toc480468800" w:history="1">
+          <w:hyperlink w:anchor="_Toc480546338" w:history="1">
             <w:r>
               <w:rPr>
                 <w:rStyle w:val="a6"/>
@@ -2021,7 +2109,7 @@
                 <w:noProof/>
                 <w:webHidden/>
               </w:rPr>
-              <w:instrText xml:space="preserve"> PAGEREF _Toc480468800 \h </w:instrText>
+              <w:instrText xml:space="preserve"> PAGEREF _Toc480546338 \h </w:instrText>
             </w:r>
             <w:r>
               <w:rPr>
@@ -2041,7 +2129,7 @@
                 <w:noProof/>
                 <w:webHidden/>
               </w:rPr>
-              <w:t>12</w:t>
+              <w:t>17</w:t>
             </w:r>
             <w:r>
               <w:rPr>
@@ -2089,7 +2177,7 @@
       <w:pPr>
         <w:pStyle w:val="1"/>
       </w:pPr>
-      <w:bookmarkStart w:id="0" w:name="_Toc480468788"/>
+      <w:bookmarkStart w:id="0" w:name="_Toc480546325"/>
       <w:r>
         <w:lastRenderedPageBreak/>
         <w:t xml:space="preserve">Обзор </w:t>
@@ -2123,7 +2211,7 @@
           <w:numId w:val="11"/>
         </w:numPr>
       </w:pPr>
-      <w:bookmarkStart w:id="1" w:name="_Toc480468789"/>
+      <w:bookmarkStart w:id="1" w:name="_Toc480546326"/>
       <w:r>
         <w:t>Общие сведения</w:t>
       </w:r>
@@ -2137,7 +2225,7 @@
           <w:numId w:val="12"/>
         </w:numPr>
       </w:pPr>
-      <w:bookmarkStart w:id="2" w:name="_Toc480468790"/>
+      <w:bookmarkStart w:id="2" w:name="_Toc480546327"/>
       <w:r>
         <w:t>Терминология</w:t>
       </w:r>
@@ -3540,7 +3628,7 @@
           <w:numId w:val="12"/>
         </w:numPr>
       </w:pPr>
-      <w:bookmarkStart w:id="3" w:name="_Toc480468791"/>
+      <w:bookmarkStart w:id="3" w:name="_Toc480546328"/>
       <w:r>
         <w:lastRenderedPageBreak/>
         <w:t>Архитектурная модель</w:t>
@@ -3868,7 +3956,7 @@
                 <w:lang w:eastAsia="ru-RU"/>
               </w:rPr>
               <w:drawing>
-                <wp:inline distT="0" distB="0" distL="0" distR="0" wp14:anchorId="1194F960" wp14:editId="1B2F9F0F">
+                <wp:inline distT="0" distB="0" distL="0" distR="0" wp14:anchorId="6697BF16" wp14:editId="668AA214">
                   <wp:extent cx="1533525" cy="3343275"/>
                   <wp:effectExtent l="0" t="0" r="9525" b="9525"/>
                   <wp:docPr id="6" name="Рисунок 6" descr="C:\Users\whyami\Desktop\normal.jpg"/>
@@ -3943,7 +4031,7 @@
                 <w:lang w:eastAsia="ru-RU"/>
               </w:rPr>
               <w:drawing>
-                <wp:inline distT="0" distB="0" distL="0" distR="0" wp14:anchorId="0CF5CB5C" wp14:editId="4C8731C8">
+                <wp:inline distT="0" distB="0" distL="0" distR="0" wp14:anchorId="6F78D977" wp14:editId="0A3BA245">
                   <wp:extent cx="2771775" cy="3343275"/>
                   <wp:effectExtent l="0" t="0" r="9525" b="9525"/>
                   <wp:docPr id="7" name="Рисунок 7" descr="C:\Users\whyami\Desktop\fail.jpg"/>
@@ -4420,7 +4508,7 @@
           <w:lang w:val="en-US"/>
         </w:rPr>
       </w:pPr>
-      <w:bookmarkStart w:id="4" w:name="_Toc480468792"/>
+      <w:bookmarkStart w:id="4" w:name="_Toc480546329"/>
       <w:r>
         <w:t xml:space="preserve">Конвейеры </w:t>
       </w:r>
@@ -4511,7 +4599,7 @@
           <w:lang w:eastAsia="ru-RU"/>
         </w:rPr>
         <w:drawing>
-          <wp:inline distT="0" distB="0" distL="0" distR="0" wp14:anchorId="798DA9AF" wp14:editId="4AB38B38">
+          <wp:inline distT="0" distB="0" distL="0" distR="0" wp14:anchorId="2CCCE43E" wp14:editId="4B5CFAAF">
             <wp:extent cx="2676525" cy="3343275"/>
             <wp:effectExtent l="0" t="0" r="9525" b="9525"/>
             <wp:docPr id="10" name="Рисунок 10" descr="C:\Users\whyami\Desktop\fail with ext.jpg"/>
@@ -4706,7 +4794,7 @@
           <w:lang w:eastAsia="ru-RU"/>
         </w:rPr>
         <w:drawing>
-          <wp:inline distT="0" distB="0" distL="0" distR="0" wp14:anchorId="64F0CBDE" wp14:editId="04C9EC67">
+          <wp:inline distT="0" distB="0" distL="0" distR="0" wp14:anchorId="4909F573" wp14:editId="1E1A0982">
             <wp:extent cx="5868869" cy="5353050"/>
             <wp:effectExtent l="0" t="0" r="0" b="0"/>
             <wp:docPr id="9" name="Рисунок 9"/>
@@ -4793,7 +4881,7 @@
           <w:rFonts w:cs="Times New Roman"/>
         </w:rPr>
       </w:pPr>
-      <w:bookmarkStart w:id="5" w:name="_Toc480468793"/>
+      <w:bookmarkStart w:id="5" w:name="_Toc480546330"/>
       <w:r>
         <w:rPr>
           <w:rFonts w:cs="Times New Roman"/>
@@ -5231,7 +5319,7 @@
           <w:numId w:val="12"/>
         </w:numPr>
       </w:pPr>
-      <w:bookmarkStart w:id="6" w:name="_Toc480468794"/>
+      <w:bookmarkStart w:id="6" w:name="_Toc480546331"/>
       <w:r>
         <w:t>Операции в очередях</w:t>
       </w:r>
@@ -5382,7 +5470,7 @@
           <w:rFonts w:cs="Times New Roman"/>
         </w:rPr>
       </w:pPr>
-      <w:bookmarkStart w:id="7" w:name="_Toc480468795"/>
+      <w:bookmarkStart w:id="7" w:name="_Toc480546332"/>
       <w:r>
         <w:rPr>
           <w:rFonts w:cs="Times New Roman"/>
@@ -6133,7 +6221,10 @@
         </w:rPr>
       </w:pPr>
       <w:r>
-        <w:t xml:space="preserve">Объект логического устройства </w:t>
+        <w:t>Объект физического</w:t>
+      </w:r>
+      <w:r>
+        <w:t xml:space="preserve"> устройства </w:t>
       </w:r>
       <w:r>
         <w:rPr>
@@ -6173,7 +6264,7 @@
           <w:rFonts w:cs="Times New Roman"/>
         </w:rPr>
       </w:pPr>
-      <w:bookmarkStart w:id="8" w:name="_Toc480468796"/>
+      <w:bookmarkStart w:id="8" w:name="_Toc480546333"/>
       <w:r>
         <w:rPr>
           <w:rFonts w:cs="Times New Roman"/>
@@ -6312,7 +6403,7 @@
           <w:numId w:val="11"/>
         </w:numPr>
       </w:pPr>
-      <w:bookmarkStart w:id="9" w:name="_Toc480468797"/>
+      <w:bookmarkStart w:id="9" w:name="_Toc480546334"/>
       <w:r>
         <w:t>Обзор функций, структур данных, утилит</w:t>
       </w:r>
@@ -6380,7 +6471,7 @@
           <w:numId w:val="11"/>
         </w:numPr>
       </w:pPr>
-      <w:bookmarkStart w:id="10" w:name="_Toc480468798"/>
+      <w:bookmarkStart w:id="10" w:name="_Toc480546335"/>
       <w:r>
         <w:t>Обзор утилит</w:t>
       </w:r>
@@ -7355,7 +7446,7 @@
           <w:numId w:val="11"/>
         </w:numPr>
       </w:pPr>
-      <w:bookmarkStart w:id="11" w:name="_Toc480468799"/>
+      <w:bookmarkStart w:id="11" w:name="_Toc480546336"/>
       <w:r>
         <w:lastRenderedPageBreak/>
         <w:t>Обзор структур данных</w:t>
@@ -11586,9 +11677,11 @@
           <w:numId w:val="11"/>
         </w:numPr>
       </w:pPr>
+      <w:bookmarkStart w:id="12" w:name="_Toc480546337"/>
       <w:r>
         <w:t>Обзор функций и команд</w:t>
       </w:r>
+      <w:bookmarkEnd w:id="12"/>
     </w:p>
     <w:p>
       <w:r>
@@ -12295,19 +12388,7 @@
         <w:rPr>
           <w:i/>
         </w:rPr>
-        <w:t>,</w:t>
-      </w:r>
-      <w:r>
-        <w:rPr>
-          <w:i/>
-        </w:rPr>
-        <w:t xml:space="preserve"> </w:t>
-      </w:r>
-      <w:r>
-        <w:rPr>
-          <w:i/>
-        </w:rPr>
-        <w:t xml:space="preserve">const </w:t>
+        <w:t xml:space="preserve">, const </w:t>
       </w:r>
       <w:proofErr w:type="spellStart"/>
       <w:r>
@@ -12335,19 +12416,7 @@
         <w:rPr>
           <w:i/>
         </w:rPr>
-        <w:t>,</w:t>
-      </w:r>
-      <w:r>
-        <w:rPr>
-          <w:i/>
-        </w:rPr>
-        <w:t xml:space="preserve"> </w:t>
-      </w:r>
-      <w:r>
-        <w:rPr>
-          <w:i/>
-        </w:rPr>
-        <w:t xml:space="preserve">const </w:t>
+        <w:t xml:space="preserve">, const </w:t>
       </w:r>
       <w:proofErr w:type="spellStart"/>
       <w:r>
@@ -12375,13 +12444,7 @@
         <w:rPr>
           <w:i/>
         </w:rPr>
-        <w:t>,</w:t>
-      </w:r>
-      <w:r>
-        <w:rPr>
-          <w:i/>
-        </w:rPr>
-        <w:t xml:space="preserve"> VkBuffer* </w:t>
+        <w:t xml:space="preserve">, VkBuffer* </w:t>
       </w:r>
       <w:proofErr w:type="spellStart"/>
       <w:r>
@@ -12465,7 +12528,14 @@
         <w:rPr>
           <w:i/>
         </w:rPr>
-        <w:t>,</w:t>
+        <w:t xml:space="preserve">, </w:t>
+      </w:r>
+      <w:r>
+        <w:rPr>
+          <w:i/>
+          <w:lang w:val="en-US"/>
+        </w:rPr>
+        <w:t>const</w:t>
       </w:r>
       <w:r>
         <w:rPr>
@@ -12473,6 +12543,36 @@
         </w:rPr>
         <w:t xml:space="preserve"> </w:t>
       </w:r>
+      <w:proofErr w:type="spellStart"/>
+      <w:r>
+        <w:rPr>
+          <w:i/>
+          <w:lang w:val="en-US"/>
+        </w:rPr>
+        <w:t>VkDeviceCreateInfo</w:t>
+      </w:r>
+      <w:proofErr w:type="spellEnd"/>
+      <w:r>
+        <w:rPr>
+          <w:i/>
+        </w:rPr>
+        <w:t xml:space="preserve">* </w:t>
+      </w:r>
+      <w:proofErr w:type="spellStart"/>
+      <w:r>
+        <w:rPr>
+          <w:i/>
+          <w:lang w:val="en-US"/>
+        </w:rPr>
+        <w:t>pCreateInfo</w:t>
+      </w:r>
+      <w:proofErr w:type="spellEnd"/>
+      <w:r>
+        <w:rPr>
+          <w:i/>
+        </w:rPr>
+        <w:t xml:space="preserve">, </w:t>
+      </w:r>
       <w:r>
         <w:rPr>
           <w:i/>
@@ -12492,14 +12592,7 @@
           <w:i/>
           <w:lang w:val="en-US"/>
         </w:rPr>
-        <w:t>V</w:t>
-      </w:r>
-      <w:r>
-        <w:rPr>
-          <w:i/>
-          <w:lang w:val="en-US"/>
-        </w:rPr>
-        <w:t>kDeviceCreateInfo</w:t>
+        <w:t>VkAllocationCallbacks</w:t>
       </w:r>
       <w:proofErr w:type="spellEnd"/>
       <w:r>
@@ -12514,69 +12607,14 @@
           <w:i/>
           <w:lang w:val="en-US"/>
         </w:rPr>
-        <w:t>pCreateInfo</w:t>
+        <w:t>pAllocator</w:t>
       </w:r>
       <w:proofErr w:type="spellEnd"/>
       <w:r>
         <w:rPr>
           <w:i/>
         </w:rPr>
-        <w:t>,</w:t>
-      </w:r>
-      <w:r>
-        <w:rPr>
-          <w:i/>
-        </w:rPr>
-        <w:t xml:space="preserve"> </w:t>
-      </w:r>
-      <w:r>
-        <w:rPr>
-          <w:i/>
-          <w:lang w:val="en-US"/>
-        </w:rPr>
-        <w:t>const</w:t>
-      </w:r>
-      <w:r>
-        <w:rPr>
-          <w:i/>
-        </w:rPr>
-        <w:t xml:space="preserve"> </w:t>
-      </w:r>
-      <w:proofErr w:type="spellStart"/>
-      <w:r>
-        <w:rPr>
-          <w:i/>
-          <w:lang w:val="en-US"/>
-        </w:rPr>
-        <w:t>VkAllocationCallbacks</w:t>
-      </w:r>
-      <w:proofErr w:type="spellEnd"/>
-      <w:r>
-        <w:rPr>
-          <w:i/>
-        </w:rPr>
-        <w:t xml:space="preserve">* </w:t>
-      </w:r>
-      <w:proofErr w:type="spellStart"/>
-      <w:r>
-        <w:rPr>
-          <w:i/>
-          <w:lang w:val="en-US"/>
-        </w:rPr>
-        <w:t>pAllocator</w:t>
-      </w:r>
-      <w:proofErr w:type="spellEnd"/>
-      <w:r>
-        <w:rPr>
-          <w:i/>
-        </w:rPr>
-        <w:t>,</w:t>
-      </w:r>
-      <w:r>
-        <w:rPr>
-          <w:i/>
-        </w:rPr>
-        <w:t xml:space="preserve"> </w:t>
+        <w:t xml:space="preserve">, </w:t>
       </w:r>
       <w:r>
         <w:rPr>
@@ -12675,7 +12713,14 @@
         <w:rPr>
           <w:i/>
         </w:rPr>
-        <w:t>,</w:t>
+        <w:t xml:space="preserve">, </w:t>
+      </w:r>
+      <w:r>
+        <w:rPr>
+          <w:i/>
+          <w:lang w:val="en-US"/>
+        </w:rPr>
+        <w:t>const</w:t>
       </w:r>
       <w:r>
         <w:rPr>
@@ -12683,6 +12728,36 @@
         </w:rPr>
         <w:t xml:space="preserve"> </w:t>
       </w:r>
+      <w:proofErr w:type="spellStart"/>
+      <w:r>
+        <w:rPr>
+          <w:i/>
+          <w:lang w:val="en-US"/>
+        </w:rPr>
+        <w:t>VkFenceCreateInfo</w:t>
+      </w:r>
+      <w:proofErr w:type="spellEnd"/>
+      <w:r>
+        <w:rPr>
+          <w:i/>
+        </w:rPr>
+        <w:t xml:space="preserve">* </w:t>
+      </w:r>
+      <w:proofErr w:type="spellStart"/>
+      <w:r>
+        <w:rPr>
+          <w:i/>
+          <w:lang w:val="en-US"/>
+        </w:rPr>
+        <w:t>pCreateInfo</w:t>
+      </w:r>
+      <w:proofErr w:type="spellEnd"/>
+      <w:r>
+        <w:rPr>
+          <w:i/>
+        </w:rPr>
+        <w:t xml:space="preserve">, </w:t>
+      </w:r>
       <w:r>
         <w:rPr>
           <w:i/>
@@ -12702,7 +12777,7 @@
           <w:i/>
           <w:lang w:val="en-US"/>
         </w:rPr>
-        <w:t>VkFenceCreateInfo</w:t>
+        <w:t>VkAllocationCallbacks</w:t>
       </w:r>
       <w:proofErr w:type="spellEnd"/>
       <w:r>
@@ -12717,69 +12792,14 @@
           <w:i/>
           <w:lang w:val="en-US"/>
         </w:rPr>
-        <w:t>pCreateInfo</w:t>
+        <w:t>pAllocator</w:t>
       </w:r>
       <w:proofErr w:type="spellEnd"/>
       <w:r>
         <w:rPr>
           <w:i/>
         </w:rPr>
-        <w:t>,</w:t>
-      </w:r>
-      <w:r>
-        <w:rPr>
-          <w:i/>
-        </w:rPr>
-        <w:t xml:space="preserve"> </w:t>
-      </w:r>
-      <w:r>
-        <w:rPr>
-          <w:i/>
-          <w:lang w:val="en-US"/>
-        </w:rPr>
-        <w:t>const</w:t>
-      </w:r>
-      <w:r>
-        <w:rPr>
-          <w:i/>
-        </w:rPr>
-        <w:t xml:space="preserve"> </w:t>
-      </w:r>
-      <w:proofErr w:type="spellStart"/>
-      <w:r>
-        <w:rPr>
-          <w:i/>
-          <w:lang w:val="en-US"/>
-        </w:rPr>
-        <w:t>VkAllocationCallbacks</w:t>
-      </w:r>
-      <w:proofErr w:type="spellEnd"/>
-      <w:r>
-        <w:rPr>
-          <w:i/>
-        </w:rPr>
-        <w:t xml:space="preserve">* </w:t>
-      </w:r>
-      <w:proofErr w:type="spellStart"/>
-      <w:r>
-        <w:rPr>
-          <w:i/>
-          <w:lang w:val="en-US"/>
-        </w:rPr>
-        <w:t>pAllocator</w:t>
-      </w:r>
-      <w:proofErr w:type="spellEnd"/>
-      <w:r>
-        <w:rPr>
-          <w:i/>
-        </w:rPr>
-        <w:t>,</w:t>
-      </w:r>
-      <w:r>
-        <w:rPr>
-          <w:i/>
-        </w:rPr>
-        <w:t xml:space="preserve"> </w:t>
+        <w:t xml:space="preserve">, </w:t>
       </w:r>
       <w:r>
         <w:rPr>
@@ -12896,7 +12916,14 @@
         <w:rPr>
           <w:i/>
         </w:rPr>
-        <w:t>,</w:t>
+        <w:t xml:space="preserve">, </w:t>
+      </w:r>
+      <w:r>
+        <w:rPr>
+          <w:i/>
+          <w:lang w:val="en-US"/>
+        </w:rPr>
+        <w:t>const</w:t>
       </w:r>
       <w:r>
         <w:rPr>
@@ -12904,19 +12931,6 @@
         </w:rPr>
         <w:t xml:space="preserve"> </w:t>
       </w:r>
-      <w:r>
-        <w:rPr>
-          <w:i/>
-          <w:lang w:val="en-US"/>
-        </w:rPr>
-        <w:t>const</w:t>
-      </w:r>
-      <w:r>
-        <w:rPr>
-          <w:i/>
-        </w:rPr>
-        <w:t xml:space="preserve"> </w:t>
-      </w:r>
       <w:proofErr w:type="spellStart"/>
       <w:r>
         <w:rPr>
@@ -12945,13 +12959,7 @@
         <w:rPr>
           <w:i/>
         </w:rPr>
-        <w:t>,</w:t>
-      </w:r>
-      <w:r>
-        <w:rPr>
-          <w:i/>
-        </w:rPr>
-        <w:t xml:space="preserve"> </w:t>
+        <w:t xml:space="preserve">, </w:t>
       </w:r>
       <w:r>
         <w:rPr>
@@ -13072,7 +13080,14 @@
         <w:rPr>
           <w:i/>
         </w:rPr>
-        <w:t>,</w:t>
+        <w:t xml:space="preserve">, </w:t>
+      </w:r>
+      <w:r>
+        <w:rPr>
+          <w:i/>
+          <w:lang w:val="en-US"/>
+        </w:rPr>
+        <w:t>VkBuffer</w:t>
       </w:r>
       <w:r>
         <w:rPr>
@@ -13085,32 +13100,13 @@
           <w:i/>
           <w:lang w:val="en-US"/>
         </w:rPr>
-        <w:t>VkBuffer</w:t>
-      </w:r>
-      <w:r>
-        <w:rPr>
-          <w:i/>
-        </w:rPr>
-        <w:t xml:space="preserve"> </w:t>
-      </w:r>
-      <w:r>
-        <w:rPr>
-          <w:i/>
-          <w:lang w:val="en-US"/>
-        </w:rPr>
         <w:t>buffer</w:t>
       </w:r>
       <w:r>
         <w:rPr>
           <w:i/>
         </w:rPr>
-        <w:t>,</w:t>
-      </w:r>
-      <w:r>
-        <w:rPr>
-          <w:i/>
-        </w:rPr>
-        <w:t xml:space="preserve"> </w:t>
+        <w:t xml:space="preserve">, </w:t>
       </w:r>
       <w:r>
         <w:rPr>
@@ -13236,19 +13232,7 @@
         <w:rPr>
           <w:i/>
         </w:rPr>
-        <w:t>,</w:t>
-      </w:r>
-      <w:r>
-        <w:rPr>
-          <w:i/>
-        </w:rPr>
-        <w:t xml:space="preserve"> </w:t>
-      </w:r>
-      <w:r>
-        <w:rPr>
-          <w:i/>
-        </w:rPr>
-        <w:t xml:space="preserve">const </w:t>
+        <w:t xml:space="preserve">, const </w:t>
       </w:r>
       <w:proofErr w:type="spellStart"/>
       <w:r>
@@ -13344,7 +13328,14 @@
         <w:rPr>
           <w:i/>
         </w:rPr>
-        <w:t>,</w:t>
+        <w:t xml:space="preserve">, </w:t>
+      </w:r>
+      <w:r>
+        <w:rPr>
+          <w:i/>
+          <w:lang w:val="en-US"/>
+        </w:rPr>
+        <w:t>VkFence</w:t>
       </w:r>
       <w:r>
         <w:rPr>
@@ -13357,7 +13348,20 @@
           <w:i/>
           <w:lang w:val="en-US"/>
         </w:rPr>
-        <w:t>VkFence</w:t>
+        <w:t>fence</w:t>
+      </w:r>
+      <w:r>
+        <w:rPr>
+          <w:i/>
+        </w:rPr>
+        <w:t xml:space="preserve">, </w:t>
+      </w:r>
+      <w:r>
+        <w:rPr>
+          <w:i/>
+          <w:lang w:val="en-US"/>
+        </w:rPr>
+        <w:t>const</w:t>
       </w:r>
       <w:r>
         <w:rPr>
@@ -13365,38 +13369,6 @@
         </w:rPr>
         <w:t xml:space="preserve"> </w:t>
       </w:r>
-      <w:r>
-        <w:rPr>
-          <w:i/>
-          <w:lang w:val="en-US"/>
-        </w:rPr>
-        <w:t>fence</w:t>
-      </w:r>
-      <w:r>
-        <w:rPr>
-          <w:i/>
-        </w:rPr>
-        <w:t>,</w:t>
-      </w:r>
-      <w:r>
-        <w:rPr>
-          <w:i/>
-        </w:rPr>
-        <w:t xml:space="preserve"> </w:t>
-      </w:r>
-      <w:r>
-        <w:rPr>
-          <w:i/>
-          <w:lang w:val="en-US"/>
-        </w:rPr>
-        <w:t>const</w:t>
-      </w:r>
-      <w:r>
-        <w:rPr>
-          <w:i/>
-        </w:rPr>
-        <w:t xml:space="preserve"> </w:t>
-      </w:r>
       <w:proofErr w:type="spellStart"/>
       <w:r>
         <w:rPr>
@@ -13418,14 +13390,7 @@
           <w:i/>
           <w:lang w:val="en-US"/>
         </w:rPr>
-        <w:t>p</w:t>
-      </w:r>
-      <w:r>
-        <w:rPr>
-          <w:i/>
-          <w:lang w:val="en-US"/>
-        </w:rPr>
-        <w:t>Allocator</w:t>
+        <w:t>pAllocator</w:t>
       </w:r>
       <w:proofErr w:type="spellEnd"/>
       <w:r>
@@ -13503,13 +13468,7 @@
         <w:rPr>
           <w:i/>
         </w:rPr>
-        <w:t>,</w:t>
-      </w:r>
-      <w:r>
-        <w:rPr>
-          <w:i/>
-        </w:rPr>
-        <w:t xml:space="preserve"> </w:t>
+        <w:t xml:space="preserve">, </w:t>
       </w:r>
       <w:r>
         <w:rPr>
@@ -13658,13 +13617,7 @@
         <w:rPr>
           <w:i/>
         </w:rPr>
-        <w:t>,</w:t>
-      </w:r>
-      <w:r>
-        <w:rPr>
-          <w:i/>
-        </w:rPr>
-        <w:t xml:space="preserve"> </w:t>
+        <w:t xml:space="preserve">, </w:t>
       </w:r>
       <w:proofErr w:type="spellStart"/>
       <w:r>
@@ -13707,13 +13660,7 @@
         <w:rPr>
           <w:i/>
         </w:rPr>
-        <w:t>,</w:t>
-      </w:r>
-      <w:r>
-        <w:rPr>
-          <w:i/>
-        </w:rPr>
-        <w:t xml:space="preserve"> </w:t>
+        <w:t xml:space="preserve">, </w:t>
       </w:r>
       <w:r>
         <w:rPr>
@@ -13809,7 +13756,14 @@
         <w:rPr>
           <w:i/>
         </w:rPr>
-        <w:t>,</w:t>
+        <w:t xml:space="preserve">, </w:t>
+      </w:r>
+      <w:r>
+        <w:rPr>
+          <w:i/>
+          <w:lang w:val="en-US"/>
+        </w:rPr>
+        <w:t>VkDeviceMemory</w:t>
       </w:r>
       <w:r>
         <w:rPr>
@@ -13822,7 +13776,20 @@
           <w:i/>
           <w:lang w:val="en-US"/>
         </w:rPr>
-        <w:t>VkDeviceMemory</w:t>
+        <w:t>memory</w:t>
+      </w:r>
+      <w:r>
+        <w:rPr>
+          <w:i/>
+        </w:rPr>
+        <w:t xml:space="preserve">, </w:t>
+      </w:r>
+      <w:r>
+        <w:rPr>
+          <w:i/>
+          <w:lang w:val="en-US"/>
+        </w:rPr>
+        <w:t>const</w:t>
       </w:r>
       <w:r>
         <w:rPr>
@@ -13830,38 +13797,6 @@
         </w:rPr>
         <w:t xml:space="preserve"> </w:t>
       </w:r>
-      <w:r>
-        <w:rPr>
-          <w:i/>
-          <w:lang w:val="en-US"/>
-        </w:rPr>
-        <w:t>memory</w:t>
-      </w:r>
-      <w:r>
-        <w:rPr>
-          <w:i/>
-        </w:rPr>
-        <w:t>,</w:t>
-      </w:r>
-      <w:r>
-        <w:rPr>
-          <w:i/>
-        </w:rPr>
-        <w:t xml:space="preserve"> </w:t>
-      </w:r>
-      <w:r>
-        <w:rPr>
-          <w:i/>
-          <w:lang w:val="en-US"/>
-        </w:rPr>
-        <w:t>const</w:t>
-      </w:r>
-      <w:r>
-        <w:rPr>
-          <w:i/>
-        </w:rPr>
-        <w:t xml:space="preserve"> </w:t>
-      </w:r>
       <w:proofErr w:type="spellStart"/>
       <w:r>
         <w:rPr>
@@ -13890,13 +13825,7 @@
         <w:rPr>
           <w:i/>
         </w:rPr>
-        <w:t>)</w:t>
-      </w:r>
-      <w:r>
-        <w:rPr>
-          <w:i/>
-        </w:rPr>
-        <w:t xml:space="preserve"> </w:t>
+        <w:t xml:space="preserve">) </w:t>
       </w:r>
       <w:r>
         <w:t xml:space="preserve">– </w:t>
@@ -13972,29 +13901,23 @@
         <w:rPr>
           <w:i/>
         </w:rPr>
-        <w:t>,</w:t>
-      </w:r>
+        <w:t xml:space="preserve">, </w:t>
+      </w:r>
+      <w:proofErr w:type="spellStart"/>
+      <w:r>
+        <w:rPr>
+          <w:i/>
+          <w:lang w:val="en-US"/>
+        </w:rPr>
+        <w:t>VkCommandBufferResetFlags</w:t>
+      </w:r>
+      <w:proofErr w:type="spellEnd"/>
       <w:r>
         <w:rPr>
           <w:i/>
         </w:rPr>
         <w:t xml:space="preserve"> </w:t>
       </w:r>
-      <w:proofErr w:type="spellStart"/>
-      <w:r>
-        <w:rPr>
-          <w:i/>
-          <w:lang w:val="en-US"/>
-        </w:rPr>
-        <w:t>VkCommandBufferResetFlags</w:t>
-      </w:r>
-      <w:proofErr w:type="spellEnd"/>
-      <w:r>
-        <w:rPr>
-          <w:i/>
-        </w:rPr>
-        <w:t xml:space="preserve"> </w:t>
-      </w:r>
       <w:r>
         <w:rPr>
           <w:i/>
@@ -14006,13 +13929,7 @@
         <w:rPr>
           <w:i/>
         </w:rPr>
-        <w:t>)</w:t>
-      </w:r>
-      <w:r>
-        <w:rPr>
-          <w:i/>
-        </w:rPr>
-        <w:t xml:space="preserve"> </w:t>
+        <w:t xml:space="preserve">) </w:t>
       </w:r>
       <w:r>
         <w:t>– сбрасывает командный буфер в исходное состояние</w:t>
@@ -14083,7 +14000,14 @@
         <w:rPr>
           <w:i/>
         </w:rPr>
-        <w:t>,</w:t>
+        <w:t xml:space="preserve">, </w:t>
+      </w:r>
+      <w:r>
+        <w:rPr>
+          <w:i/>
+          <w:lang w:val="en-US"/>
+        </w:rPr>
+        <w:t>const</w:t>
       </w:r>
       <w:r>
         <w:rPr>
@@ -14091,6 +14015,36 @@
         </w:rPr>
         <w:t xml:space="preserve"> </w:t>
       </w:r>
+      <w:proofErr w:type="spellStart"/>
+      <w:r>
+        <w:rPr>
+          <w:i/>
+          <w:lang w:val="en-US"/>
+        </w:rPr>
+        <w:t>VkShaderModuleCreateInfo</w:t>
+      </w:r>
+      <w:proofErr w:type="spellEnd"/>
+      <w:r>
+        <w:rPr>
+          <w:i/>
+        </w:rPr>
+        <w:t xml:space="preserve">* </w:t>
+      </w:r>
+      <w:proofErr w:type="spellStart"/>
+      <w:r>
+        <w:rPr>
+          <w:i/>
+          <w:lang w:val="en-US"/>
+        </w:rPr>
+        <w:t>pCreateInfo</w:t>
+      </w:r>
+      <w:proofErr w:type="spellEnd"/>
+      <w:r>
+        <w:rPr>
+          <w:i/>
+        </w:rPr>
+        <w:t xml:space="preserve">, </w:t>
+      </w:r>
       <w:r>
         <w:rPr>
           <w:i/>
@@ -14110,7 +14064,7 @@
           <w:i/>
           <w:lang w:val="en-US"/>
         </w:rPr>
-        <w:t>VkShaderModuleCreateInfo</w:t>
+        <w:t>VkAllocationCallbacks</w:t>
       </w:r>
       <w:proofErr w:type="spellEnd"/>
       <w:r>
@@ -14125,69 +14079,14 @@
           <w:i/>
           <w:lang w:val="en-US"/>
         </w:rPr>
-        <w:t>pCreateInfo</w:t>
+        <w:t>pAllocator</w:t>
       </w:r>
       <w:proofErr w:type="spellEnd"/>
       <w:r>
         <w:rPr>
           <w:i/>
         </w:rPr>
-        <w:t>,</w:t>
-      </w:r>
-      <w:r>
-        <w:rPr>
-          <w:i/>
-        </w:rPr>
-        <w:t xml:space="preserve"> </w:t>
-      </w:r>
-      <w:r>
-        <w:rPr>
-          <w:i/>
-          <w:lang w:val="en-US"/>
-        </w:rPr>
-        <w:t>const</w:t>
-      </w:r>
-      <w:r>
-        <w:rPr>
-          <w:i/>
-        </w:rPr>
-        <w:t xml:space="preserve"> </w:t>
-      </w:r>
-      <w:proofErr w:type="spellStart"/>
-      <w:r>
-        <w:rPr>
-          <w:i/>
-          <w:lang w:val="en-US"/>
-        </w:rPr>
-        <w:t>VkAllocationCallbacks</w:t>
-      </w:r>
-      <w:proofErr w:type="spellEnd"/>
-      <w:r>
-        <w:rPr>
-          <w:i/>
-        </w:rPr>
-        <w:t xml:space="preserve">* </w:t>
-      </w:r>
-      <w:proofErr w:type="spellStart"/>
-      <w:r>
-        <w:rPr>
-          <w:i/>
-          <w:lang w:val="en-US"/>
-        </w:rPr>
-        <w:t>pAllocator</w:t>
-      </w:r>
-      <w:proofErr w:type="spellEnd"/>
-      <w:r>
-        <w:rPr>
-          <w:i/>
-        </w:rPr>
-        <w:t>,</w:t>
-      </w:r>
-      <w:r>
-        <w:rPr>
-          <w:i/>
-        </w:rPr>
-        <w:t xml:space="preserve"> </w:t>
+        <w:t xml:space="preserve">, </w:t>
       </w:r>
       <w:r>
         <w:rPr>
@@ -14296,7 +14195,14 @@
         <w:rPr>
           <w:i/>
         </w:rPr>
-        <w:t>,</w:t>
+        <w:t xml:space="preserve">, </w:t>
+      </w:r>
+      <w:r>
+        <w:rPr>
+          <w:i/>
+          <w:lang w:val="en-US"/>
+        </w:rPr>
+        <w:t>VkPipelineCache</w:t>
       </w:r>
       <w:r>
         <w:rPr>
@@ -14304,12 +14210,42 @@
         </w:rPr>
         <w:t xml:space="preserve"> </w:t>
       </w:r>
-      <w:r>
-        <w:rPr>
-          <w:i/>
-          <w:lang w:val="en-US"/>
-        </w:rPr>
-        <w:t>VkPipelineCache</w:t>
+      <w:proofErr w:type="spellStart"/>
+      <w:r>
+        <w:rPr>
+          <w:i/>
+          <w:lang w:val="en-US"/>
+        </w:rPr>
+        <w:t>pipelineCache</w:t>
+      </w:r>
+      <w:proofErr w:type="spellEnd"/>
+      <w:r>
+        <w:rPr>
+          <w:i/>
+        </w:rPr>
+        <w:t xml:space="preserve">, </w:t>
+      </w:r>
+      <w:proofErr w:type="spellStart"/>
+      <w:r>
+        <w:rPr>
+          <w:i/>
+          <w:lang w:val="en-US"/>
+        </w:rPr>
+        <w:t>uint</w:t>
+      </w:r>
+      <w:proofErr w:type="spellEnd"/>
+      <w:r>
+        <w:rPr>
+          <w:i/>
+        </w:rPr>
+        <w:t>32_</w:t>
+      </w:r>
+      <w:r>
+        <w:rPr>
+          <w:i/>
+          <w:lang w:val="en-US"/>
+        </w:rPr>
+        <w:t>t</w:t>
       </w:r>
       <w:r>
         <w:rPr>
@@ -14323,14 +14259,21 @@
           <w:i/>
           <w:lang w:val="en-US"/>
         </w:rPr>
-        <w:t>pipelineCache</w:t>
+        <w:t>createInfoCount</w:t>
       </w:r>
       <w:proofErr w:type="spellEnd"/>
       <w:r>
         <w:rPr>
           <w:i/>
         </w:rPr>
-        <w:t>,</w:t>
+        <w:t xml:space="preserve">, </w:t>
+      </w:r>
+      <w:r>
+        <w:rPr>
+          <w:i/>
+          <w:lang w:val="en-US"/>
+        </w:rPr>
+        <w:t>const</w:t>
       </w:r>
       <w:r>
         <w:rPr>
@@ -14344,21 +14287,36 @@
           <w:i/>
           <w:lang w:val="en-US"/>
         </w:rPr>
-        <w:t>uint</w:t>
+        <w:t>VkComputePipelineCreateInfo</w:t>
       </w:r>
       <w:proofErr w:type="spellEnd"/>
       <w:r>
         <w:rPr>
           <w:i/>
         </w:rPr>
-        <w:t>32_</w:t>
-      </w:r>
-      <w:r>
-        <w:rPr>
-          <w:i/>
-          <w:lang w:val="en-US"/>
-        </w:rPr>
-        <w:t>t</w:t>
+        <w:t xml:space="preserve">* </w:t>
+      </w:r>
+      <w:proofErr w:type="spellStart"/>
+      <w:r>
+        <w:rPr>
+          <w:i/>
+          <w:lang w:val="en-US"/>
+        </w:rPr>
+        <w:t>pCreateInfos</w:t>
+      </w:r>
+      <w:proofErr w:type="spellEnd"/>
+      <w:r>
+        <w:rPr>
+          <w:i/>
+        </w:rPr>
+        <w:t xml:space="preserve">, </w:t>
+      </w:r>
+      <w:r>
+        <w:rPr>
+          <w:i/>
+          <w:lang w:val="en-US"/>
+        </w:rPr>
+        <w:t>const</w:t>
       </w:r>
       <w:r>
         <w:rPr>
@@ -14372,33 +14330,14 @@
           <w:i/>
           <w:lang w:val="en-US"/>
         </w:rPr>
-        <w:t>createInfoCount</w:t>
+        <w:t>VkAllocationCallbacks</w:t>
       </w:r>
       <w:proofErr w:type="spellEnd"/>
       <w:r>
         <w:rPr>
           <w:i/>
         </w:rPr>
-        <w:t>,</w:t>
-      </w:r>
-      <w:r>
-        <w:rPr>
-          <w:i/>
-        </w:rPr>
-        <w:t xml:space="preserve"> </w:t>
-      </w:r>
-      <w:r>
-        <w:rPr>
-          <w:i/>
-          <w:lang w:val="en-US"/>
-        </w:rPr>
-        <w:t>const</w:t>
-      </w:r>
-      <w:r>
-        <w:rPr>
-          <w:i/>
-        </w:rPr>
-        <w:t xml:space="preserve"> </w:t>
+        <w:t xml:space="preserve">* </w:t>
       </w:r>
       <w:proofErr w:type="spellStart"/>
       <w:r>
@@ -14406,84 +14345,14 @@
           <w:i/>
           <w:lang w:val="en-US"/>
         </w:rPr>
-        <w:t>VkComputePipelineCreateInfo</w:t>
+        <w:t>pAllocator</w:t>
       </w:r>
       <w:proofErr w:type="spellEnd"/>
       <w:r>
         <w:rPr>
           <w:i/>
         </w:rPr>
-        <w:t xml:space="preserve">* </w:t>
-      </w:r>
-      <w:proofErr w:type="spellStart"/>
-      <w:r>
-        <w:rPr>
-          <w:i/>
-          <w:lang w:val="en-US"/>
-        </w:rPr>
-        <w:t>pCreateInfos</w:t>
-      </w:r>
-      <w:proofErr w:type="spellEnd"/>
-      <w:r>
-        <w:rPr>
-          <w:i/>
-        </w:rPr>
-        <w:t>,</w:t>
-      </w:r>
-      <w:r>
-        <w:rPr>
-          <w:i/>
-        </w:rPr>
-        <w:t xml:space="preserve"> </w:t>
-      </w:r>
-      <w:r>
-        <w:rPr>
-          <w:i/>
-          <w:lang w:val="en-US"/>
-        </w:rPr>
-        <w:t>const</w:t>
-      </w:r>
-      <w:r>
-        <w:rPr>
-          <w:i/>
-        </w:rPr>
-        <w:t xml:space="preserve"> </w:t>
-      </w:r>
-      <w:proofErr w:type="spellStart"/>
-      <w:r>
-        <w:rPr>
-          <w:i/>
-          <w:lang w:val="en-US"/>
-        </w:rPr>
-        <w:t>VkAllocationCallbacks</w:t>
-      </w:r>
-      <w:proofErr w:type="spellEnd"/>
-      <w:r>
-        <w:rPr>
-          <w:i/>
-        </w:rPr>
-        <w:t xml:space="preserve">* </w:t>
-      </w:r>
-      <w:proofErr w:type="spellStart"/>
-      <w:r>
-        <w:rPr>
-          <w:i/>
-          <w:lang w:val="en-US"/>
-        </w:rPr>
-        <w:t>pAllocator</w:t>
-      </w:r>
-      <w:proofErr w:type="spellEnd"/>
-      <w:r>
-        <w:rPr>
-          <w:i/>
-        </w:rPr>
-        <w:t>,</w:t>
-      </w:r>
-      <w:r>
-        <w:rPr>
-          <w:i/>
-        </w:rPr>
-        <w:t xml:space="preserve"> </w:t>
+        <w:t xml:space="preserve">, </w:t>
       </w:r>
       <w:r>
         <w:rPr>
@@ -14917,8 +14786,6 @@
         </w:rPr>
         <w:t>)</w:t>
       </w:r>
-      <w:bookmarkStart w:id="12" w:name="_GoBack"/>
-      <w:bookmarkEnd w:id="12"/>
     </w:p>
     <w:p>
       <w:pPr>
@@ -14928,7 +14795,7 @@
           <w:numId w:val="27"/>
         </w:numPr>
       </w:pPr>
-      <w:bookmarkStart w:id="13" w:name="_Toc480468800"/>
+      <w:bookmarkStart w:id="13" w:name="_Toc480546338"/>
       <w:r>
         <w:lastRenderedPageBreak/>
         <w:t>Список литературы</w:t>
@@ -14975,14 +14842,23 @@
       <w:r>
         <w:t xml:space="preserve"> </w:t>
       </w:r>
-      <w:proofErr w:type="spellStart"/>
-      <w:r>
-        <w:rPr>
-          <w:lang w:val="en-US"/>
-        </w:rPr>
-        <w:t>computeexample</w:t>
-      </w:r>
-      <w:proofErr w:type="spellEnd"/>
+      <w:r>
+        <w:rPr>
+          <w:lang w:val="en-US"/>
+        </w:rPr>
+        <w:t>compute</w:t>
+      </w:r>
+      <w:r>
+        <w:t xml:space="preserve"> </w:t>
+      </w:r>
+      <w:bookmarkStart w:id="14" w:name="_GoBack"/>
+      <w:bookmarkEnd w:id="14"/>
+      <w:r>
+        <w:rPr>
+          <w:lang w:val="en-US"/>
+        </w:rPr>
+        <w:t>example</w:t>
+      </w:r>
       <w:r>
         <w:t xml:space="preserve"> / </w:t>
       </w:r>
@@ -15031,9 +14907,6 @@
           <w:ilvl w:val="0"/>
           <w:numId w:val="23"/>
         </w:numPr>
-        <w:rPr>
-          <w:lang w:val="en-US"/>
-        </w:rPr>
       </w:pPr>
       <w:proofErr w:type="spellStart"/>
       <w:r>
@@ -15044,9 +14917,6 @@
       </w:r>
       <w:proofErr w:type="spellEnd"/>
       <w:r>
-        <w:rPr>
-          <w:lang w:val="en-US"/>
-        </w:rPr>
         <w:t xml:space="preserve"> </w:t>
       </w:r>
       <w:r>
@@ -15056,9 +14926,6 @@
         <w:t>Vulkan</w:t>
       </w:r>
       <w:r>
-        <w:rPr>
-          <w:lang w:val="en-US"/>
-        </w:rPr>
         <w:t xml:space="preserve"> </w:t>
       </w:r>
       <w:r>
@@ -15068,9 +14935,6 @@
         <w:t>Installation</w:t>
       </w:r>
       <w:r>
-        <w:rPr>
-          <w:lang w:val="en-US"/>
-        </w:rPr>
         <w:t xml:space="preserve"> </w:t>
       </w:r>
       <w:r>
@@ -15080,9 +14944,6 @@
         <w:t>Analyzer</w:t>
       </w:r>
       <w:r>
-        <w:rPr>
-          <w:lang w:val="en-US"/>
-        </w:rPr>
         <w:t xml:space="preserve"> (</w:t>
       </w:r>
       <w:r>
@@ -15092,9 +14953,6 @@
         <w:t>VIA</w:t>
       </w:r>
       <w:r>
-        <w:rPr>
-          <w:lang w:val="en-US"/>
-        </w:rPr>
         <w:t xml:space="preserve">) / </w:t>
       </w:r>
       <w:proofErr w:type="spellStart"/>
@@ -15106,54 +14964,36 @@
       </w:r>
       <w:proofErr w:type="spellEnd"/>
       <w:r>
-        <w:rPr>
-          <w:lang w:val="en-US"/>
-        </w:rPr>
         <w:t xml:space="preserve">. – </w:t>
       </w:r>
       <w:r>
         <w:t>Электрон</w:t>
       </w:r>
       <w:r>
-        <w:rPr>
-          <w:lang w:val="en-US"/>
-        </w:rPr>
         <w:t xml:space="preserve">. </w:t>
       </w:r>
       <w:r>
         <w:t>текстовые</w:t>
       </w:r>
       <w:r>
-        <w:rPr>
-          <w:lang w:val="en-US"/>
-        </w:rPr>
         <w:t xml:space="preserve"> </w:t>
       </w:r>
       <w:r>
         <w:t>дан</w:t>
       </w:r>
       <w:r>
-        <w:rPr>
-          <w:lang w:val="en-US"/>
-        </w:rPr>
         <w:t xml:space="preserve">. – </w:t>
       </w:r>
       <w:r>
         <w:t>Режим</w:t>
       </w:r>
       <w:r>
-        <w:rPr>
-          <w:lang w:val="en-US"/>
-        </w:rPr>
         <w:t xml:space="preserve"> </w:t>
       </w:r>
       <w:r>
         <w:t>доступа</w:t>
       </w:r>
       <w:r>
-        <w:rPr>
-          <w:lang w:val="en-US"/>
-        </w:rPr>
         <w:t xml:space="preserve">: </w:t>
       </w:r>
       <w:hyperlink r:id="rId13" w:history="1">
@@ -15162,22 +15002,126 @@
             <w:rStyle w:val="a6"/>
             <w:lang w:val="en-US"/>
           </w:rPr>
-          <w:t>https://vulkan.lunarg.com/doc/sdk/1.0.46.0/windows/via.html</w:t>
+          <w:t>https</w:t>
+        </w:r>
+        <w:r>
+          <w:rPr>
+            <w:rStyle w:val="a6"/>
+          </w:rPr>
+          <w:t>://</w:t>
+        </w:r>
+        <w:proofErr w:type="spellStart"/>
+        <w:r>
+          <w:rPr>
+            <w:rStyle w:val="a6"/>
+            <w:lang w:val="en-US"/>
+          </w:rPr>
+          <w:t>vulkan</w:t>
+        </w:r>
+        <w:proofErr w:type="spellEnd"/>
+        <w:r>
+          <w:rPr>
+            <w:rStyle w:val="a6"/>
+          </w:rPr>
+          <w:t>.</w:t>
+        </w:r>
+        <w:proofErr w:type="spellStart"/>
+        <w:r>
+          <w:rPr>
+            <w:rStyle w:val="a6"/>
+            <w:lang w:val="en-US"/>
+          </w:rPr>
+          <w:t>lunarg</w:t>
+        </w:r>
+        <w:proofErr w:type="spellEnd"/>
+        <w:r>
+          <w:rPr>
+            <w:rStyle w:val="a6"/>
+          </w:rPr>
+          <w:t>.</w:t>
+        </w:r>
+        <w:r>
+          <w:rPr>
+            <w:rStyle w:val="a6"/>
+            <w:lang w:val="en-US"/>
+          </w:rPr>
+          <w:t>com</w:t>
+        </w:r>
+        <w:r>
+          <w:rPr>
+            <w:rStyle w:val="a6"/>
+          </w:rPr>
+          <w:t>/</w:t>
+        </w:r>
+        <w:r>
+          <w:rPr>
+            <w:rStyle w:val="a6"/>
+            <w:lang w:val="en-US"/>
+          </w:rPr>
+          <w:t>doc</w:t>
+        </w:r>
+        <w:r>
+          <w:rPr>
+            <w:rStyle w:val="a6"/>
+          </w:rPr>
+          <w:t>/</w:t>
+        </w:r>
+        <w:proofErr w:type="spellStart"/>
+        <w:r>
+          <w:rPr>
+            <w:rStyle w:val="a6"/>
+            <w:lang w:val="en-US"/>
+          </w:rPr>
+          <w:t>sdk</w:t>
+        </w:r>
+        <w:proofErr w:type="spellEnd"/>
+        <w:r>
+          <w:rPr>
+            <w:rStyle w:val="a6"/>
+          </w:rPr>
+          <w:t>/1.0.46.0/</w:t>
+        </w:r>
+        <w:r>
+          <w:rPr>
+            <w:rStyle w:val="a6"/>
+            <w:lang w:val="en-US"/>
+          </w:rPr>
+          <w:t>windows</w:t>
+        </w:r>
+        <w:r>
+          <w:rPr>
+            <w:rStyle w:val="a6"/>
+          </w:rPr>
+          <w:t>/</w:t>
+        </w:r>
+        <w:r>
+          <w:rPr>
+            <w:rStyle w:val="a6"/>
+            <w:lang w:val="en-US"/>
+          </w:rPr>
+          <w:t>via</w:t>
+        </w:r>
+        <w:r>
+          <w:rPr>
+            <w:rStyle w:val="a6"/>
+          </w:rPr>
+          <w:t>.</w:t>
+        </w:r>
+        <w:r>
+          <w:rPr>
+            <w:rStyle w:val="a6"/>
+            <w:lang w:val="en-US"/>
+          </w:rPr>
+          <w:t>html</w:t>
         </w:r>
       </w:hyperlink>
       <w:r>
-        <w:rPr>
-          <w:lang w:val="en-US"/>
-        </w:rPr>
         <w:t xml:space="preserve">, </w:t>
       </w:r>
       <w:r>
         <w:t>свободный</w:t>
       </w:r>
       <w:r>
-        <w:rPr>
-          <w:lang w:val="en-US"/>
-        </w:rPr>
         <w:t>.</w:t>
       </w:r>
     </w:p>
@@ -20206,7 +20150,7 @@
 </file>
 
 <file path=customXml/itemProps1.xml><?xml version="1.0" encoding="utf-8"?>
-<ds:datastoreItem xmlns:ds="http://schemas.openxmlformats.org/officeDocument/2006/customXml" ds:itemID="{865CF742-B4B8-4DB5-9B2A-1B9C948E12DD}">
+<ds:datastoreItem xmlns:ds="http://schemas.openxmlformats.org/officeDocument/2006/customXml" ds:itemID="{AA794C83-48D5-437B-8068-1072D12E7019}">
   <ds:schemaRefs>
     <ds:schemaRef ds:uri="http://schemas.openxmlformats.org/officeDocument/2006/bibliography"/>
   </ds:schemaRefs>
